--- a/Leetcode.docx
+++ b/Leetcode.docx
@@ -563,6 +563,397 @@
             <w:r>
               <w:rPr>
                 <w:rFonts w:ascii="Times New Roman" w:hAnsi="Times New Roman" w:cs="Times New Roman"/>
+                <w:color w:val="212121"/>
+                <w:sz w:val="24"/>
+                <w:szCs w:val="24"/>
+                <w:shd w:val="clear" w:color="auto" w:fill="FFFFFF"/>
+              </w:rPr>
+              <w:t>Make Array Zero by Subtracting Equal Amounts</w:t>
+            </w:r>
+          </w:p>
+        </w:tc>
+        <w:tc>
+          <w:tcPr>
+            <w:tcW w:w="1028" w:type="dxa"/>
+          </w:tcPr>
+          <w:p>
+            <w:pPr>
+              <w:rPr>
+                <w:rFonts w:ascii="Times New Roman" w:hAnsi="Times New Roman" w:cs="Times New Roman"/>
+                <w:sz w:val="24"/>
+                <w:szCs w:val="24"/>
+              </w:rPr>
+            </w:pPr>
+            <w:r>
+              <w:rPr>
+                <w:rFonts w:ascii="Times New Roman" w:hAnsi="Times New Roman" w:cs="Times New Roman"/>
+                <w:sz w:val="24"/>
+                <w:szCs w:val="24"/>
+              </w:rPr>
+              <w:t>Yes</w:t>
+            </w:r>
+          </w:p>
+        </w:tc>
+        <w:tc>
+          <w:tcPr>
+            <w:tcW w:w="1332" w:type="dxa"/>
+          </w:tcPr>
+          <w:p>
+            <w:pPr>
+              <w:rPr>
+                <w:rFonts w:ascii="Times New Roman" w:hAnsi="Times New Roman" w:cs="Times New Roman"/>
+                <w:sz w:val="24"/>
+                <w:szCs w:val="24"/>
+              </w:rPr>
+            </w:pPr>
+            <w:r>
+              <w:rPr>
+                <w:rFonts w:ascii="Times New Roman" w:hAnsi="Times New Roman" w:cs="Times New Roman"/>
+                <w:sz w:val="24"/>
+                <w:szCs w:val="24"/>
+              </w:rPr>
+              <w:t>Yes</w:t>
+            </w:r>
+          </w:p>
+        </w:tc>
+        <w:tc>
+          <w:tcPr>
+            <w:tcW w:w="1234" w:type="dxa"/>
+          </w:tcPr>
+          <w:p>
+            <w:pPr>
+              <w:rPr>
+                <w:rFonts w:ascii="Times New Roman" w:hAnsi="Times New Roman" w:cs="Times New Roman"/>
+                <w:sz w:val="24"/>
+                <w:szCs w:val="24"/>
+              </w:rPr>
+            </w:pPr>
+            <w:r>
+              <w:rPr>
+                <w:rFonts w:ascii="Times New Roman" w:hAnsi="Times New Roman" w:cs="Times New Roman"/>
+                <w:sz w:val="24"/>
+                <w:szCs w:val="24"/>
+              </w:rPr>
+              <w:t>09/12/2022</w:t>
+            </w:r>
+          </w:p>
+        </w:tc>
+        <w:tc>
+          <w:tcPr>
+            <w:tcW w:w="2931" w:type="dxa"/>
+          </w:tcPr>
+          <w:p>
+            <w:pPr>
+              <w:pStyle w:val="Heading1"/>
+              <w:spacing w:before="0" w:beforeAutospacing="0" w:after="0" w:afterAutospacing="0"/>
+              <w:textAlignment w:val="baseline"/>
+              <w:outlineLvl w:val="0"/>
+              <w:rPr>
+                <w:rStyle w:val="emoji-icon-wrap"/>
+                <w:b w:val="0"/>
+                <w:bCs w:val="0"/>
+                <w:color w:val="333333"/>
+                <w:sz w:val="24"/>
+                <w:szCs w:val="24"/>
+                <w:bdr w:val="none" w:sz="0" w:space="0" w:color="auto" w:frame="1"/>
+              </w:rPr>
+            </w:pPr>
+            <w:r>
+              <w:rPr>
+                <w:rStyle w:val="emoji-icon-wrap"/>
+                <w:b w:val="0"/>
+                <w:bCs w:val="0"/>
+                <w:color w:val="333333"/>
+                <w:sz w:val="24"/>
+                <w:szCs w:val="24"/>
+                <w:bdr w:val="none" w:sz="0" w:space="0" w:color="auto" w:frame="1"/>
+              </w:rPr>
+              <w:t xml:space="preserve">-Hash map problem. </w:t>
+            </w:r>
+          </w:p>
+          <w:p>
+            <w:pPr>
+              <w:pStyle w:val="Heading1"/>
+              <w:spacing w:before="0" w:beforeAutospacing="0" w:after="0" w:afterAutospacing="0"/>
+              <w:textAlignment w:val="baseline"/>
+              <w:outlineLvl w:val="0"/>
+              <w:rPr>
+                <w:rStyle w:val="emoji-icon-wrap"/>
+                <w:b w:val="0"/>
+                <w:bCs w:val="0"/>
+                <w:color w:val="333333"/>
+                <w:sz w:val="24"/>
+                <w:szCs w:val="24"/>
+                <w:bdr w:val="none" w:sz="0" w:space="0" w:color="auto" w:frame="1"/>
+              </w:rPr>
+            </w:pPr>
+            <w:r>
+              <w:rPr>
+                <w:rStyle w:val="emoji-icon-wrap"/>
+                <w:b w:val="0"/>
+                <w:bCs w:val="0"/>
+                <w:color w:val="333333"/>
+                <w:sz w:val="24"/>
+                <w:szCs w:val="24"/>
+                <w:bdr w:val="none" w:sz="0" w:space="0" w:color="auto" w:frame="1"/>
+              </w:rPr>
+              <w:t>-</w:t>
+            </w:r>
+            <w:r>
+              <w:rPr>
+                <w:rStyle w:val="emoji-icon-wrap"/>
+                <w:b w:val="0"/>
+                <w:bCs w:val="0"/>
+                <w:color w:val="333333"/>
+                <w:sz w:val="24"/>
+                <w:szCs w:val="24"/>
+                <w:bdr w:val="none" w:sz="0" w:space="0" w:color="auto" w:frame="1"/>
+              </w:rPr>
+              <w:t xml:space="preserve">Answer is = number of unique elements that are not zero </w:t>
+            </w:r>
+          </w:p>
+        </w:tc>
+      </w:tr>
+      <w:tr>
+        <w:tc>
+          <w:tcPr>
+            <w:tcW w:w="1220" w:type="dxa"/>
+          </w:tcPr>
+          <w:p>
+            <w:pPr>
+              <w:pStyle w:val="ListParagraph"/>
+              <w:numPr>
+                <w:ilvl w:val="0"/>
+                <w:numId w:val="4"/>
+              </w:numPr>
+              <w:rPr>
+                <w:rFonts w:ascii="Times New Roman" w:hAnsi="Times New Roman" w:cs="Times New Roman"/>
+                <w:sz w:val="24"/>
+                <w:szCs w:val="24"/>
+              </w:rPr>
+            </w:pPr>
+          </w:p>
+        </w:tc>
+        <w:tc>
+          <w:tcPr>
+            <w:tcW w:w="974" w:type="dxa"/>
+          </w:tcPr>
+          <w:p>
+            <w:pPr>
+              <w:rPr>
+                <w:rFonts w:ascii="Times New Roman" w:hAnsi="Times New Roman" w:cs="Times New Roman"/>
+                <w:sz w:val="24"/>
+                <w:szCs w:val="24"/>
+              </w:rPr>
+            </w:pPr>
+            <w:r>
+              <w:rPr>
+                <w:rFonts w:ascii="Times New Roman" w:hAnsi="Times New Roman" w:cs="Times New Roman"/>
+                <w:sz w:val="24"/>
+                <w:szCs w:val="24"/>
+              </w:rPr>
+              <w:t>E</w:t>
+            </w:r>
+            <w:r>
+              <w:rPr>
+                <w:rFonts w:ascii="Times New Roman" w:hAnsi="Times New Roman" w:cs="Times New Roman"/>
+              </w:rPr>
+              <w:t>asy</w:t>
+            </w:r>
+          </w:p>
+        </w:tc>
+        <w:tc>
+          <w:tcPr>
+            <w:tcW w:w="1289" w:type="dxa"/>
+          </w:tcPr>
+          <w:p>
+            <w:pPr>
+              <w:rPr>
+                <w:rFonts w:ascii="Times New Roman" w:hAnsi="Times New Roman" w:cs="Times New Roman"/>
+                <w:color w:val="212121"/>
+                <w:sz w:val="24"/>
+                <w:szCs w:val="24"/>
+                <w:shd w:val="clear" w:color="auto" w:fill="FFFFFF"/>
+              </w:rPr>
+            </w:pPr>
+            <w:r>
+              <w:rPr>
+                <w:rFonts w:ascii="Times New Roman" w:hAnsi="Times New Roman" w:cs="Times New Roman"/>
+                <w:color w:val="212121"/>
+                <w:sz w:val="24"/>
+                <w:szCs w:val="24"/>
+                <w:shd w:val="clear" w:color="auto" w:fill="FFFFFF"/>
+              </w:rPr>
+              <w:t>W</w:t>
+            </w:r>
+            <w:r>
+              <w:rPr>
+                <w:rFonts w:ascii="Times New Roman" w:hAnsi="Times New Roman" w:cs="Times New Roman"/>
+                <w:color w:val="212121"/>
+                <w:shd w:val="clear" w:color="auto" w:fill="FFFFFF"/>
+              </w:rPr>
+              <w:t>ord Pattern</w:t>
+            </w:r>
+          </w:p>
+        </w:tc>
+        <w:tc>
+          <w:tcPr>
+            <w:tcW w:w="1028" w:type="dxa"/>
+          </w:tcPr>
+          <w:p>
+            <w:pPr>
+              <w:rPr>
+                <w:rFonts w:ascii="Times New Roman" w:hAnsi="Times New Roman" w:cs="Times New Roman"/>
+                <w:sz w:val="24"/>
+                <w:szCs w:val="24"/>
+              </w:rPr>
+            </w:pPr>
+            <w:r>
+              <w:rPr>
+                <w:rFonts w:ascii="Times New Roman" w:hAnsi="Times New Roman" w:cs="Times New Roman"/>
+                <w:sz w:val="24"/>
+                <w:szCs w:val="24"/>
+              </w:rPr>
+              <w:t>Yes</w:t>
+            </w:r>
+          </w:p>
+        </w:tc>
+        <w:tc>
+          <w:tcPr>
+            <w:tcW w:w="1332" w:type="dxa"/>
+          </w:tcPr>
+          <w:p>
+            <w:pPr>
+              <w:rPr>
+                <w:rFonts w:ascii="Times New Roman" w:hAnsi="Times New Roman" w:cs="Times New Roman"/>
+                <w:sz w:val="24"/>
+                <w:szCs w:val="24"/>
+              </w:rPr>
+            </w:pPr>
+            <w:r>
+              <w:rPr>
+                <w:rFonts w:ascii="Times New Roman" w:hAnsi="Times New Roman" w:cs="Times New Roman"/>
+                <w:sz w:val="24"/>
+                <w:szCs w:val="24"/>
+              </w:rPr>
+              <w:t>Yes</w:t>
+            </w:r>
+          </w:p>
+        </w:tc>
+        <w:tc>
+          <w:tcPr>
+            <w:tcW w:w="1234" w:type="dxa"/>
+          </w:tcPr>
+          <w:p>
+            <w:pPr>
+              <w:rPr>
+                <w:rFonts w:ascii="Times New Roman" w:hAnsi="Times New Roman" w:cs="Times New Roman"/>
+                <w:sz w:val="24"/>
+                <w:szCs w:val="24"/>
+              </w:rPr>
+            </w:pPr>
+            <w:r>
+              <w:rPr>
+                <w:rFonts w:ascii="Times New Roman" w:hAnsi="Times New Roman" w:cs="Times New Roman"/>
+                <w:sz w:val="24"/>
+                <w:szCs w:val="24"/>
+              </w:rPr>
+              <w:t>09/12/2022</w:t>
+            </w:r>
+          </w:p>
+        </w:tc>
+        <w:tc>
+          <w:tcPr>
+            <w:tcW w:w="2931" w:type="dxa"/>
+          </w:tcPr>
+          <w:p>
+            <w:pPr>
+              <w:pStyle w:val="Heading1"/>
+              <w:spacing w:before="0" w:beforeAutospacing="0" w:after="0" w:afterAutospacing="0"/>
+              <w:textAlignment w:val="baseline"/>
+              <w:outlineLvl w:val="0"/>
+              <w:rPr>
+                <w:rStyle w:val="emoji-icon-wrap"/>
+                <w:b w:val="0"/>
+                <w:bCs w:val="0"/>
+                <w:color w:val="333333"/>
+                <w:sz w:val="24"/>
+                <w:szCs w:val="24"/>
+                <w:bdr w:val="none" w:sz="0" w:space="0" w:color="auto" w:frame="1"/>
+              </w:rPr>
+            </w:pPr>
+            <w:r>
+              <w:rPr>
+                <w:rStyle w:val="emoji-icon-wrap"/>
+                <w:b w:val="0"/>
+                <w:bCs w:val="0"/>
+                <w:color w:val="333333"/>
+                <w:sz w:val="24"/>
+                <w:szCs w:val="24"/>
+                <w:bdr w:val="none" w:sz="0" w:space="0" w:color="auto" w:frame="1"/>
+              </w:rPr>
+              <w:t>-Hash map problem</w:t>
+            </w:r>
+          </w:p>
+        </w:tc>
+      </w:tr>
+      <w:tr>
+        <w:tc>
+          <w:tcPr>
+            <w:tcW w:w="1220" w:type="dxa"/>
+          </w:tcPr>
+          <w:p>
+            <w:pPr>
+              <w:pStyle w:val="ListParagraph"/>
+              <w:numPr>
+                <w:ilvl w:val="0"/>
+                <w:numId w:val="4"/>
+              </w:numPr>
+              <w:rPr>
+                <w:rFonts w:ascii="Times New Roman" w:hAnsi="Times New Roman" w:cs="Times New Roman"/>
+                <w:sz w:val="24"/>
+                <w:szCs w:val="24"/>
+              </w:rPr>
+            </w:pPr>
+          </w:p>
+        </w:tc>
+        <w:tc>
+          <w:tcPr>
+            <w:tcW w:w="974" w:type="dxa"/>
+          </w:tcPr>
+          <w:p>
+            <w:pPr>
+              <w:rPr>
+                <w:rFonts w:ascii="Times New Roman" w:hAnsi="Times New Roman" w:cs="Times New Roman"/>
+                <w:sz w:val="24"/>
+                <w:szCs w:val="24"/>
+              </w:rPr>
+            </w:pPr>
+            <w:r>
+              <w:rPr>
+                <w:rFonts w:ascii="Times New Roman" w:hAnsi="Times New Roman" w:cs="Times New Roman"/>
+                <w:sz w:val="24"/>
+                <w:szCs w:val="24"/>
+              </w:rPr>
+              <w:t>Easy</w:t>
+            </w:r>
+          </w:p>
+        </w:tc>
+        <w:tc>
+          <w:tcPr>
+            <w:tcW w:w="1289" w:type="dxa"/>
+          </w:tcPr>
+          <w:p>
+            <w:pPr>
+              <w:rPr>
+                <w:rFonts w:ascii="Times New Roman" w:hAnsi="Times New Roman" w:cs="Times New Roman"/>
+                <w:sz w:val="24"/>
+                <w:szCs w:val="24"/>
+              </w:rPr>
+            </w:pPr>
+            <w:r>
+              <w:rPr>
+                <w:rFonts w:ascii="Times New Roman" w:hAnsi="Times New Roman" w:cs="Times New Roman"/>
                 <w:sz w:val="24"/>
                 <w:szCs w:val="24"/>
               </w:rPr>
@@ -1709,20 +2100,7 @@
                   <w:u w:val="none"/>
                   <w:shd w:val="clear" w:color="auto" w:fill="FAFAFA"/>
                 </w:rPr>
-                <w:t xml:space="preserve">Maximum </w:t>
-              </w:r>
-              <w:r>
-                <w:rPr>
-                  <w:rStyle w:val="Hyperlink"/>
-                  <w:rFonts w:ascii="Times New Roman" w:hAnsi="Times New Roman" w:cs="Times New Roman"/>
-                  <w:color w:val="000000" w:themeColor="text1"/>
-                  <w:sz w:val="24"/>
-                  <w:szCs w:val="24"/>
-                  <w:u w:val="none"/>
-                  <w:shd w:val="clear" w:color="auto" w:fill="FAFAFA"/>
-                </w:rPr>
-                <w:lastRenderedPageBreak/>
-                <w:t>Difference Between Increasing Elements</w:t>
+                <w:t>Maximum Difference Between Increasing Elements</w:t>
               </w:r>
             </w:hyperlink>
           </w:p>
@@ -1745,7 +2123,6 @@
                 <w:sz w:val="24"/>
                 <w:szCs w:val="24"/>
               </w:rPr>
-              <w:lastRenderedPageBreak/>
               <w:t>No</w:t>
             </w:r>
           </w:p>
@@ -1860,7 +2237,6 @@
                 <w:sz w:val="24"/>
                 <w:szCs w:val="24"/>
               </w:rPr>
-              <w:lastRenderedPageBreak/>
               <w:t>Solved just like Best Time to Buy and Sell Stock</w:t>
             </w:r>
           </w:p>
@@ -3212,6 +3588,7 @@
                 <w:sz w:val="24"/>
                 <w:szCs w:val="24"/>
               </w:rPr>
+              <w:lastRenderedPageBreak/>
               <w:t>-Iterate over string t and decrease map value for each key in string t</w:t>
             </w:r>
           </w:p>
@@ -3436,7 +3813,6 @@
                 <w:szCs w:val="24"/>
                 <w:shd w:val="clear" w:color="auto" w:fill="FFFFFF"/>
               </w:rPr>
-              <w:lastRenderedPageBreak/>
               <w:t xml:space="preserve">Implement </w:t>
             </w:r>
             <w:proofErr w:type="spellStart"/>
@@ -3486,7 +3862,6 @@
                 <w:sz w:val="24"/>
                 <w:szCs w:val="24"/>
               </w:rPr>
-              <w:lastRenderedPageBreak/>
               <w:t>Yes</w:t>
             </w:r>
           </w:p>
@@ -3547,7 +3922,6 @@
                 <w:szCs w:val="24"/>
                 <w:highlight w:val="yellow"/>
               </w:rPr>
-              <w:lastRenderedPageBreak/>
               <w:t>of Time and Space Complexity of Approach 2</w:t>
             </w:r>
           </w:p>
@@ -5045,7 +5419,18 @@
                 <w:szCs w:val="24"/>
                 <w:shd w:val="clear" w:color="auto" w:fill="FFFFFF"/>
               </w:rPr>
-              <w:t>How Many Numbers Are Smaller Than the Current Number</w:t>
+              <w:t xml:space="preserve">How Many Numbers Are Smaller Than the </w:t>
+            </w:r>
+            <w:r>
+              <w:rPr>
+                <w:rFonts w:ascii="Times New Roman" w:hAnsi="Times New Roman" w:cs="Times New Roman"/>
+                <w:color w:val="212121"/>
+                <w:sz w:val="24"/>
+                <w:szCs w:val="24"/>
+                <w:shd w:val="clear" w:color="auto" w:fill="FFFFFF"/>
+              </w:rPr>
+              <w:lastRenderedPageBreak/>
+              <w:t>Current Number</w:t>
             </w:r>
           </w:p>
         </w:tc>
@@ -7464,7 +7849,17 @@
                 <w:sz w:val="24"/>
                 <w:szCs w:val="24"/>
               </w:rPr>
-              <w:t>Reverse the array in its entirety first. Then reverse the array from 0, k-1. Then reverse array from k, end</w:t>
+              <w:t xml:space="preserve">Reverse the array in its entirety first. Then reverse the array from 0, </w:t>
+            </w:r>
+            <w:r>
+              <w:rPr>
+                <w:b w:val="0"/>
+                <w:bCs w:val="0"/>
+                <w:sz w:val="24"/>
+                <w:szCs w:val="24"/>
+              </w:rPr>
+              <w:lastRenderedPageBreak/>
+              <w:t>k-1. Then reverse array from k, end</w:t>
             </w:r>
           </w:p>
           <w:p>

--- a/Leetcode.docx
+++ b/Leetcode.docx
@@ -46,13 +46,13 @@
         <w:tblLook w:val="04A0" w:firstRow="1" w:lastRow="0" w:firstColumn="1" w:lastColumn="0" w:noHBand="0" w:noVBand="1"/>
       </w:tblPr>
       <w:tblGrid>
-        <w:gridCol w:w="1024"/>
+        <w:gridCol w:w="1296"/>
         <w:gridCol w:w="1030"/>
         <w:gridCol w:w="1390"/>
         <w:gridCol w:w="1088"/>
         <w:gridCol w:w="1415"/>
         <w:gridCol w:w="1310"/>
-        <w:gridCol w:w="2751"/>
+        <w:gridCol w:w="3211"/>
       </w:tblGrid>
       <w:tr>
         <w:tc>
@@ -1494,6 +1494,14 @@
                 <w:szCs w:val="24"/>
               </w:rPr>
             </w:pPr>
+            <w:r>
+              <w:rPr>
+                <w:rFonts w:ascii="Times New Roman" w:hAnsi="Times New Roman" w:cs="Times New Roman"/>
+                <w:sz w:val="24"/>
+                <w:szCs w:val="24"/>
+              </w:rPr>
+              <w:t>Yes</w:t>
+            </w:r>
           </w:p>
         </w:tc>
         <w:tc>
@@ -1508,6 +1516,14 @@
                 <w:szCs w:val="24"/>
               </w:rPr>
             </w:pPr>
+            <w:r>
+              <w:rPr>
+                <w:rFonts w:ascii="Times New Roman" w:hAnsi="Times New Roman" w:cs="Times New Roman"/>
+                <w:sz w:val="24"/>
+                <w:szCs w:val="24"/>
+              </w:rPr>
+              <w:t>Yes</w:t>
+            </w:r>
           </w:p>
         </w:tc>
         <w:tc>
@@ -1522,6 +1538,14 @@
                 <w:szCs w:val="24"/>
               </w:rPr>
             </w:pPr>
+            <w:r>
+              <w:rPr>
+                <w:rFonts w:ascii="Times New Roman" w:hAnsi="Times New Roman" w:cs="Times New Roman"/>
+                <w:sz w:val="24"/>
+                <w:szCs w:val="24"/>
+              </w:rPr>
+              <w:t>09/18/2022</w:t>
+            </w:r>
           </w:p>
         </w:tc>
         <w:tc>
@@ -1928,7 +1952,18 @@
                 <w:szCs w:val="24"/>
                 <w:shd w:val="clear" w:color="auto" w:fill="FFFFFF"/>
               </w:rPr>
-              <w:t>First Unique Character in a String</w:t>
+              <w:t xml:space="preserve">First Unique </w:t>
+            </w:r>
+            <w:r>
+              <w:rPr>
+                <w:rFonts w:ascii="Times New Roman" w:hAnsi="Times New Roman" w:cs="Times New Roman"/>
+                <w:color w:val="212121"/>
+                <w:sz w:val="24"/>
+                <w:szCs w:val="24"/>
+                <w:shd w:val="clear" w:color="auto" w:fill="FFFFFF"/>
+              </w:rPr>
+              <w:lastRenderedPageBreak/>
+              <w:t>Character in a String</w:t>
             </w:r>
           </w:p>
         </w:tc>
@@ -1950,6 +1985,7 @@
                 <w:sz w:val="24"/>
                 <w:szCs w:val="24"/>
               </w:rPr>
+              <w:lastRenderedPageBreak/>
               <w:t>No</w:t>
             </w:r>
           </w:p>
@@ -2826,13 +2862,7 @@
                 <w:sz w:val="24"/>
                 <w:szCs w:val="24"/>
               </w:rPr>
-              <w:t>E</w:t>
-            </w:r>
-            <w:r>
-              <w:rPr>
-                <w:rFonts w:ascii="Times New Roman" w:hAnsi="Times New Roman" w:cs="Times New Roman"/>
-              </w:rPr>
-              <w:t>asy</w:t>
+              <w:t>Easy</w:t>
             </w:r>
           </w:p>
         </w:tc>
@@ -2854,7 +2884,7 @@
                 <w:color w:val="212121"/>
                 <w:shd w:val="clear" w:color="auto" w:fill="FFFFFF"/>
               </w:rPr>
-              <w:t>Move Zeros</w:t>
+              <w:t>Remove Duplicates from Sorted List</w:t>
             </w:r>
           </w:p>
         </w:tc>
@@ -2920,7 +2950,7 @@
                 <w:sz w:val="24"/>
                 <w:szCs w:val="24"/>
               </w:rPr>
-              <w:t>08/24/2022</w:t>
+              <w:t>09/16/2022</w:t>
             </w:r>
           </w:p>
         </w:tc>
@@ -2946,14 +2976,213 @@
             </w:pPr>
             <w:r>
               <w:rPr>
-                <w:b w:val="0"/>
-                <w:bCs w:val="0"/>
-                <w:sz w:val="24"/>
-                <w:szCs w:val="24"/>
-                <w:highlight w:val="magenta"/>
-              </w:rPr>
-              <w:t>Revisit</w:t>
-            </w:r>
+                <w:rStyle w:val="emoji-icon-wrap"/>
+                <w:b w:val="0"/>
+                <w:bCs w:val="0"/>
+                <w:color w:val="333333"/>
+                <w:sz w:val="24"/>
+                <w:szCs w:val="24"/>
+                <w:bdr w:val="none" w:sz="0" w:space="0" w:color="auto" w:frame="1"/>
+              </w:rPr>
+              <w:t>-</w:t>
+            </w:r>
+            <w:r>
+              <w:rPr>
+                <w:rStyle w:val="emoji-icon-wrap"/>
+                <w:b w:val="0"/>
+                <w:bCs w:val="0"/>
+                <w:color w:val="333333"/>
+                <w:sz w:val="24"/>
+                <w:szCs w:val="24"/>
+                <w:bdr w:val="none" w:sz="0" w:space="0" w:color="auto" w:frame="1"/>
+              </w:rPr>
+              <w:t>Linked List problem</w:t>
+            </w:r>
+          </w:p>
+          <w:p>
+            <w:pPr>
+              <w:pStyle w:val="Heading1"/>
+              <w:spacing w:before="0" w:beforeAutospacing="0" w:after="0" w:afterAutospacing="0"/>
+              <w:textAlignment w:val="baseline"/>
+              <w:outlineLvl w:val="0"/>
+              <w:rPr>
+                <w:rStyle w:val="emoji-icon-wrap"/>
+                <w:b w:val="0"/>
+                <w:bCs w:val="0"/>
+                <w:color w:val="333333"/>
+                <w:sz w:val="24"/>
+                <w:szCs w:val="24"/>
+                <w:bdr w:val="none" w:sz="0" w:space="0" w:color="auto" w:frame="1"/>
+              </w:rPr>
+            </w:pPr>
+            <w:r>
+              <w:rPr>
+                <w:rStyle w:val="emoji-icon-wrap"/>
+                <w:b w:val="0"/>
+                <w:bCs w:val="0"/>
+                <w:color w:val="333333"/>
+                <w:sz w:val="24"/>
+                <w:szCs w:val="24"/>
+                <w:bdr w:val="none" w:sz="0" w:space="0" w:color="auto" w:frame="1"/>
+              </w:rPr>
+              <w:t>-While loop should be (while current)</w:t>
+            </w:r>
+          </w:p>
+          <w:p>
+            <w:pPr>
+              <w:pStyle w:val="Heading1"/>
+              <w:spacing w:before="0" w:beforeAutospacing="0" w:after="0" w:afterAutospacing="0"/>
+              <w:textAlignment w:val="baseline"/>
+              <w:outlineLvl w:val="0"/>
+              <w:rPr>
+                <w:rStyle w:val="emoji-icon-wrap"/>
+                <w:b w:val="0"/>
+                <w:bCs w:val="0"/>
+                <w:color w:val="333333"/>
+                <w:sz w:val="24"/>
+                <w:szCs w:val="24"/>
+                <w:bdr w:val="none" w:sz="0" w:space="0" w:color="auto" w:frame="1"/>
+              </w:rPr>
+            </w:pPr>
+            <w:r>
+              <w:rPr>
+                <w:rStyle w:val="emoji-icon-wrap"/>
+                <w:b w:val="0"/>
+                <w:bCs w:val="0"/>
+                <w:color w:val="333333"/>
+                <w:sz w:val="24"/>
+                <w:szCs w:val="24"/>
+                <w:bdr w:val="none" w:sz="0" w:space="0" w:color="auto" w:frame="1"/>
+              </w:rPr>
+              <w:t xml:space="preserve">-inside while loop if statement should say (if </w:t>
+            </w:r>
+            <w:proofErr w:type="spellStart"/>
+            <w:proofErr w:type="gramStart"/>
+            <w:r>
+              <w:rPr>
+                <w:rStyle w:val="emoji-icon-wrap"/>
+                <w:b w:val="0"/>
+                <w:bCs w:val="0"/>
+                <w:color w:val="333333"/>
+                <w:sz w:val="24"/>
+                <w:szCs w:val="24"/>
+                <w:bdr w:val="none" w:sz="0" w:space="0" w:color="auto" w:frame="1"/>
+              </w:rPr>
+              <w:t>current.next</w:t>
+            </w:r>
+            <w:proofErr w:type="spellEnd"/>
+            <w:proofErr w:type="gramEnd"/>
+            <w:r>
+              <w:rPr>
+                <w:rStyle w:val="emoji-icon-wrap"/>
+                <w:b w:val="0"/>
+                <w:bCs w:val="0"/>
+                <w:color w:val="333333"/>
+                <w:sz w:val="24"/>
+                <w:szCs w:val="24"/>
+                <w:bdr w:val="none" w:sz="0" w:space="0" w:color="auto" w:frame="1"/>
+              </w:rPr>
+              <w:t xml:space="preserve"> =! Null and </w:t>
+            </w:r>
+            <w:proofErr w:type="spellStart"/>
+            <w:proofErr w:type="gramStart"/>
+            <w:r>
+              <w:rPr>
+                <w:rStyle w:val="emoji-icon-wrap"/>
+                <w:b w:val="0"/>
+                <w:bCs w:val="0"/>
+                <w:color w:val="333333"/>
+                <w:sz w:val="24"/>
+                <w:szCs w:val="24"/>
+                <w:bdr w:val="none" w:sz="0" w:space="0" w:color="auto" w:frame="1"/>
+              </w:rPr>
+              <w:t>current.next</w:t>
+            </w:r>
+            <w:proofErr w:type="spellEnd"/>
+            <w:proofErr w:type="gramEnd"/>
+            <w:r>
+              <w:rPr>
+                <w:rStyle w:val="emoji-icon-wrap"/>
+                <w:b w:val="0"/>
+                <w:bCs w:val="0"/>
+                <w:color w:val="333333"/>
+                <w:sz w:val="24"/>
+                <w:szCs w:val="24"/>
+                <w:bdr w:val="none" w:sz="0" w:space="0" w:color="auto" w:frame="1"/>
+              </w:rPr>
+              <w:t>=</w:t>
+            </w:r>
+            <w:proofErr w:type="spellStart"/>
+            <w:r>
+              <w:rPr>
+                <w:rStyle w:val="emoji-icon-wrap"/>
+                <w:b w:val="0"/>
+                <w:bCs w:val="0"/>
+                <w:color w:val="333333"/>
+                <w:sz w:val="24"/>
+                <w:szCs w:val="24"/>
+                <w:bdr w:val="none" w:sz="0" w:space="0" w:color="auto" w:frame="1"/>
+              </w:rPr>
+              <w:t>current.next.next</w:t>
+            </w:r>
+            <w:proofErr w:type="spellEnd"/>
+            <w:r>
+              <w:rPr>
+                <w:rStyle w:val="emoji-icon-wrap"/>
+                <w:b w:val="0"/>
+                <w:bCs w:val="0"/>
+                <w:color w:val="333333"/>
+                <w:sz w:val="24"/>
+                <w:szCs w:val="24"/>
+                <w:bdr w:val="none" w:sz="0" w:space="0" w:color="auto" w:frame="1"/>
+              </w:rPr>
+              <w:t>)</w:t>
+            </w:r>
+          </w:p>
+          <w:p>
+            <w:pPr>
+              <w:pStyle w:val="Heading1"/>
+              <w:spacing w:before="0" w:beforeAutospacing="0" w:after="0" w:afterAutospacing="0"/>
+              <w:textAlignment w:val="baseline"/>
+              <w:outlineLvl w:val="0"/>
+              <w:rPr>
+                <w:rStyle w:val="emoji-icon-wrap"/>
+                <w:b w:val="0"/>
+                <w:bCs w:val="0"/>
+                <w:color w:val="333333"/>
+                <w:sz w:val="24"/>
+                <w:szCs w:val="24"/>
+                <w:bdr w:val="none" w:sz="0" w:space="0" w:color="auto" w:frame="1"/>
+              </w:rPr>
+            </w:pPr>
+            <w:r>
+              <w:rPr>
+                <w:rStyle w:val="emoji-icon-wrap"/>
+                <w:b w:val="0"/>
+                <w:bCs w:val="0"/>
+                <w:color w:val="333333"/>
+                <w:sz w:val="24"/>
+                <w:szCs w:val="24"/>
+                <w:bdr w:val="none" w:sz="0" w:space="0" w:color="auto" w:frame="1"/>
+              </w:rPr>
+              <w:t>-inside while loop else statement should make current=</w:t>
+            </w:r>
+            <w:proofErr w:type="spellStart"/>
+            <w:proofErr w:type="gramStart"/>
+            <w:r>
+              <w:rPr>
+                <w:rStyle w:val="emoji-icon-wrap"/>
+                <w:b w:val="0"/>
+                <w:bCs w:val="0"/>
+                <w:color w:val="333333"/>
+                <w:sz w:val="24"/>
+                <w:szCs w:val="24"/>
+                <w:bdr w:val="none" w:sz="0" w:space="0" w:color="auto" w:frame="1"/>
+              </w:rPr>
+              <w:t>current.next</w:t>
+            </w:r>
+            <w:proofErr w:type="spellEnd"/>
+            <w:proofErr w:type="gramEnd"/>
           </w:p>
         </w:tc>
       </w:tr>
@@ -2995,7 +3224,13 @@
                 <w:sz w:val="24"/>
                 <w:szCs w:val="24"/>
               </w:rPr>
-              <w:t>Easy</w:t>
+              <w:t>E</w:t>
+            </w:r>
+            <w:r>
+              <w:rPr>
+                <w:rFonts w:ascii="Times New Roman" w:hAnsi="Times New Roman" w:cs="Times New Roman"/>
+              </w:rPr>
+              <w:t>asy</w:t>
             </w:r>
           </w:p>
         </w:tc>
@@ -3008,8 +3243,6 @@
               <w:rPr>
                 <w:rFonts w:ascii="Times New Roman" w:hAnsi="Times New Roman" w:cs="Times New Roman"/>
                 <w:color w:val="212121"/>
-                <w:sz w:val="24"/>
-                <w:szCs w:val="24"/>
                 <w:shd w:val="clear" w:color="auto" w:fill="FFFFFF"/>
               </w:rPr>
             </w:pPr>
@@ -3017,11 +3250,9 @@
               <w:rPr>
                 <w:rFonts w:ascii="Times New Roman" w:hAnsi="Times New Roman" w:cs="Times New Roman"/>
                 <w:color w:val="212121"/>
-                <w:sz w:val="24"/>
-                <w:szCs w:val="24"/>
                 <w:shd w:val="clear" w:color="auto" w:fill="FFFFFF"/>
               </w:rPr>
-              <w:t>Intersection of Two Arrays</w:t>
+              <w:t>Reverse String</w:t>
             </w:r>
           </w:p>
         </w:tc>
@@ -3043,7 +3274,7 @@
                 <w:sz w:val="24"/>
                 <w:szCs w:val="24"/>
               </w:rPr>
-              <w:t>No</w:t>
+              <w:t>Yes</w:t>
             </w:r>
           </w:p>
         </w:tc>
@@ -3087,7 +3318,7 @@
                 <w:sz w:val="24"/>
                 <w:szCs w:val="24"/>
               </w:rPr>
-              <w:t>08/26/2022</w:t>
+              <w:t>09/19/2022</w:t>
             </w:r>
           </w:p>
         </w:tc>
@@ -3102,21 +3333,38 @@
               <w:textAlignment w:val="baseline"/>
               <w:outlineLvl w:val="0"/>
               <w:rPr>
-                <w:b w:val="0"/>
-                <w:bCs w:val="0"/>
-                <w:sz w:val="24"/>
-                <w:szCs w:val="24"/>
-                <w:highlight w:val="magenta"/>
-              </w:rPr>
-            </w:pPr>
-            <w:r>
-              <w:rPr>
-                <w:b w:val="0"/>
-                <w:bCs w:val="0"/>
-                <w:sz w:val="24"/>
-                <w:szCs w:val="24"/>
-              </w:rPr>
-              <w:t>-Create two sets. One set includes all values (non-unique) in arr1, other set has all non-unique values of arr2.Iterate over one set and check for values that are also present in set 2. If present in both, add to new array</w:t>
+                <w:rStyle w:val="emoji-icon-wrap"/>
+                <w:b w:val="0"/>
+                <w:bCs w:val="0"/>
+                <w:color w:val="333333"/>
+                <w:sz w:val="24"/>
+                <w:szCs w:val="24"/>
+                <w:bdr w:val="none" w:sz="0" w:space="0" w:color="auto" w:frame="1"/>
+              </w:rPr>
+            </w:pPr>
+            <w:r>
+              <w:rPr>
+                <w:rStyle w:val="emoji-icon-wrap"/>
+                <w:b w:val="0"/>
+                <w:bCs w:val="0"/>
+                <w:color w:val="333333"/>
+                <w:sz w:val="24"/>
+                <w:szCs w:val="24"/>
+                <w:bdr w:val="none" w:sz="0" w:space="0" w:color="auto" w:frame="1"/>
+              </w:rPr>
+              <w:t>-</w:t>
+            </w:r>
+            <w:r>
+              <w:rPr>
+                <w:rStyle w:val="emoji-icon-wrap"/>
+                <w:b w:val="0"/>
+                <w:bCs w:val="0"/>
+                <w:color w:val="333333"/>
+                <w:sz w:val="24"/>
+                <w:szCs w:val="24"/>
+                <w:bdr w:val="none" w:sz="0" w:space="0" w:color="auto" w:frame="1"/>
+              </w:rPr>
+              <w:t>while (left &lt;=right)</w:t>
             </w:r>
           </w:p>
         </w:tc>
@@ -3159,7 +3407,13 @@
                 <w:sz w:val="24"/>
                 <w:szCs w:val="24"/>
               </w:rPr>
-              <w:t>Easy</w:t>
+              <w:t>E</w:t>
+            </w:r>
+            <w:r>
+              <w:rPr>
+                <w:rFonts w:ascii="Times New Roman" w:hAnsi="Times New Roman" w:cs="Times New Roman"/>
+              </w:rPr>
+              <w:t>asy</w:t>
             </w:r>
           </w:p>
         </w:tc>
@@ -3172,8 +3426,6 @@
               <w:rPr>
                 <w:rFonts w:ascii="Times New Roman" w:hAnsi="Times New Roman" w:cs="Times New Roman"/>
                 <w:color w:val="212121"/>
-                <w:sz w:val="24"/>
-                <w:szCs w:val="24"/>
                 <w:shd w:val="clear" w:color="auto" w:fill="FFFFFF"/>
               </w:rPr>
             </w:pPr>
@@ -3181,11 +3433,9 @@
               <w:rPr>
                 <w:rFonts w:ascii="Times New Roman" w:hAnsi="Times New Roman" w:cs="Times New Roman"/>
                 <w:color w:val="212121"/>
-                <w:sz w:val="24"/>
-                <w:szCs w:val="24"/>
                 <w:shd w:val="clear" w:color="auto" w:fill="FFFFFF"/>
               </w:rPr>
-              <w:t>Single Number</w:t>
+              <w:t>Move Zeros</w:t>
             </w:r>
           </w:p>
         </w:tc>
@@ -3207,34 +3457,34 @@
                 <w:sz w:val="24"/>
                 <w:szCs w:val="24"/>
               </w:rPr>
+              <w:t>No</w:t>
+            </w:r>
+          </w:p>
+        </w:tc>
+        <w:tc>
+          <w:tcPr>
+            <w:tcW w:w="1332" w:type="dxa"/>
+          </w:tcPr>
+          <w:p>
+            <w:pPr>
+              <w:rPr>
+                <w:rFonts w:ascii="Times New Roman" w:hAnsi="Times New Roman" w:cs="Times New Roman"/>
+                <w:sz w:val="24"/>
+                <w:szCs w:val="24"/>
+              </w:rPr>
+            </w:pPr>
+            <w:r>
+              <w:rPr>
+                <w:rFonts w:ascii="Times New Roman" w:hAnsi="Times New Roman" w:cs="Times New Roman"/>
+                <w:sz w:val="24"/>
+                <w:szCs w:val="24"/>
+              </w:rPr>
               <w:t>Yes</w:t>
             </w:r>
           </w:p>
         </w:tc>
         <w:tc>
           <w:tcPr>
-            <w:tcW w:w="1332" w:type="dxa"/>
-          </w:tcPr>
-          <w:p>
-            <w:pPr>
-              <w:rPr>
-                <w:rFonts w:ascii="Times New Roman" w:hAnsi="Times New Roman" w:cs="Times New Roman"/>
-                <w:sz w:val="24"/>
-                <w:szCs w:val="24"/>
-              </w:rPr>
-            </w:pPr>
-            <w:r>
-              <w:rPr>
-                <w:rFonts w:ascii="Times New Roman" w:hAnsi="Times New Roman" w:cs="Times New Roman"/>
-                <w:sz w:val="24"/>
-                <w:szCs w:val="24"/>
-              </w:rPr>
-              <w:t>Yes</w:t>
-            </w:r>
-          </w:p>
-        </w:tc>
-        <w:tc>
-          <w:tcPr>
             <w:tcW w:w="1234" w:type="dxa"/>
           </w:tcPr>
           <w:p>
@@ -3251,7 +3501,7 @@
                 <w:sz w:val="24"/>
                 <w:szCs w:val="24"/>
               </w:rPr>
-              <w:t>09/06/2022</w:t>
+              <w:t>08/24/2022</w:t>
             </w:r>
           </w:p>
         </w:tc>
@@ -3266,21 +3516,15 @@
               <w:textAlignment w:val="baseline"/>
               <w:outlineLvl w:val="0"/>
               <w:rPr>
-                <w:b w:val="0"/>
-                <w:bCs w:val="0"/>
-                <w:sz w:val="24"/>
-                <w:szCs w:val="24"/>
-              </w:rPr>
-            </w:pPr>
-            <w:r>
-              <w:rPr>
-                <w:b w:val="0"/>
-                <w:bCs w:val="0"/>
-                <w:sz w:val="24"/>
-                <w:szCs w:val="24"/>
-              </w:rPr>
-              <w:t>-</w:t>
-            </w:r>
+                <w:rStyle w:val="emoji-icon-wrap"/>
+                <w:b w:val="0"/>
+                <w:bCs w:val="0"/>
+                <w:color w:val="333333"/>
+                <w:sz w:val="24"/>
+                <w:szCs w:val="24"/>
+                <w:bdr w:val="none" w:sz="0" w:space="0" w:color="auto" w:frame="1"/>
+              </w:rPr>
+            </w:pPr>
             <w:r>
               <w:rPr>
                 <w:b w:val="0"/>
@@ -3289,121 +3533,8 @@
                 <w:szCs w:val="24"/>
                 <w:highlight w:val="magenta"/>
               </w:rPr>
-              <w:t xml:space="preserve"> </w:t>
-            </w:r>
-            <w:r>
-              <w:rPr>
-                <w:b w:val="0"/>
-                <w:bCs w:val="0"/>
-                <w:sz w:val="24"/>
-                <w:szCs w:val="24"/>
-                <w:highlight w:val="magenta"/>
-              </w:rPr>
               <w:t>Revisit</w:t>
             </w:r>
-            <w:r>
-              <w:rPr>
-                <w:b w:val="0"/>
-                <w:bCs w:val="0"/>
-                <w:sz w:val="24"/>
-                <w:szCs w:val="24"/>
-              </w:rPr>
-              <w:t xml:space="preserve"> when you learn bit manipulation </w:t>
-            </w:r>
-          </w:p>
-          <w:p>
-            <w:pPr>
-              <w:pStyle w:val="Heading1"/>
-              <w:spacing w:before="0" w:beforeAutospacing="0" w:after="0" w:afterAutospacing="0"/>
-              <w:textAlignment w:val="baseline"/>
-              <w:outlineLvl w:val="0"/>
-              <w:rPr>
-                <w:b w:val="0"/>
-                <w:bCs w:val="0"/>
-                <w:sz w:val="24"/>
-                <w:szCs w:val="24"/>
-              </w:rPr>
-            </w:pPr>
-            <w:r>
-              <w:rPr>
-                <w:b w:val="0"/>
-                <w:bCs w:val="0"/>
-                <w:sz w:val="24"/>
-                <w:szCs w:val="24"/>
-              </w:rPr>
-              <w:t xml:space="preserve">-For now, sort the array. Then check if </w:t>
-            </w:r>
-            <w:proofErr w:type="spellStart"/>
-            <w:r>
-              <w:rPr>
-                <w:b w:val="0"/>
-                <w:bCs w:val="0"/>
-                <w:sz w:val="24"/>
-                <w:szCs w:val="24"/>
-              </w:rPr>
-              <w:t>arr</w:t>
-            </w:r>
-            <w:proofErr w:type="spellEnd"/>
-            <w:r>
-              <w:rPr>
-                <w:b w:val="0"/>
-                <w:bCs w:val="0"/>
-                <w:sz w:val="24"/>
-                <w:szCs w:val="24"/>
-              </w:rPr>
-              <w:t>[</w:t>
-            </w:r>
-            <w:proofErr w:type="spellStart"/>
-            <w:r>
-              <w:rPr>
-                <w:b w:val="0"/>
-                <w:bCs w:val="0"/>
-                <w:sz w:val="24"/>
-                <w:szCs w:val="24"/>
-              </w:rPr>
-              <w:t>i</w:t>
-            </w:r>
-            <w:proofErr w:type="spellEnd"/>
-            <w:r>
-              <w:rPr>
-                <w:b w:val="0"/>
-                <w:bCs w:val="0"/>
-                <w:sz w:val="24"/>
-                <w:szCs w:val="24"/>
-              </w:rPr>
-              <w:t>]=</w:t>
-            </w:r>
-            <w:proofErr w:type="spellStart"/>
-            <w:r>
-              <w:rPr>
-                <w:b w:val="0"/>
-                <w:bCs w:val="0"/>
-                <w:sz w:val="24"/>
-                <w:szCs w:val="24"/>
-              </w:rPr>
-              <w:t>arr</w:t>
-            </w:r>
-            <w:proofErr w:type="spellEnd"/>
-            <w:r>
-              <w:rPr>
-                <w:b w:val="0"/>
-                <w:bCs w:val="0"/>
-                <w:sz w:val="24"/>
-                <w:szCs w:val="24"/>
-              </w:rPr>
-              <w:t xml:space="preserve">[i+1], if not return </w:t>
-            </w:r>
-            <w:proofErr w:type="spellStart"/>
-            <w:r>
-              <w:rPr>
-                <w:b w:val="0"/>
-                <w:bCs w:val="0"/>
-                <w:sz w:val="24"/>
-                <w:szCs w:val="24"/>
-              </w:rPr>
-              <w:t>i</w:t>
-            </w:r>
-            <w:proofErr w:type="spellEnd"/>
           </w:p>
         </w:tc>
       </w:tr>
@@ -3471,7 +3602,7 @@
                 <w:szCs w:val="24"/>
                 <w:shd w:val="clear" w:color="auto" w:fill="FFFFFF"/>
               </w:rPr>
-              <w:t>Find the Difference</w:t>
+              <w:t>Intersection of Two Arrays</w:t>
             </w:r>
           </w:p>
         </w:tc>
@@ -3493,34 +3624,34 @@
                 <w:sz w:val="24"/>
                 <w:szCs w:val="24"/>
               </w:rPr>
+              <w:t>No</w:t>
+            </w:r>
+          </w:p>
+        </w:tc>
+        <w:tc>
+          <w:tcPr>
+            <w:tcW w:w="1332" w:type="dxa"/>
+          </w:tcPr>
+          <w:p>
+            <w:pPr>
+              <w:rPr>
+                <w:rFonts w:ascii="Times New Roman" w:hAnsi="Times New Roman" w:cs="Times New Roman"/>
+                <w:sz w:val="24"/>
+                <w:szCs w:val="24"/>
+              </w:rPr>
+            </w:pPr>
+            <w:r>
+              <w:rPr>
+                <w:rFonts w:ascii="Times New Roman" w:hAnsi="Times New Roman" w:cs="Times New Roman"/>
+                <w:sz w:val="24"/>
+                <w:szCs w:val="24"/>
+              </w:rPr>
               <w:t>Yes</w:t>
             </w:r>
           </w:p>
         </w:tc>
         <w:tc>
           <w:tcPr>
-            <w:tcW w:w="1332" w:type="dxa"/>
-          </w:tcPr>
-          <w:p>
-            <w:pPr>
-              <w:rPr>
-                <w:rFonts w:ascii="Times New Roman" w:hAnsi="Times New Roman" w:cs="Times New Roman"/>
-                <w:sz w:val="24"/>
-                <w:szCs w:val="24"/>
-              </w:rPr>
-            </w:pPr>
-            <w:r>
-              <w:rPr>
-                <w:rFonts w:ascii="Times New Roman" w:hAnsi="Times New Roman" w:cs="Times New Roman"/>
-                <w:sz w:val="24"/>
-                <w:szCs w:val="24"/>
-              </w:rPr>
-              <w:t>Yes</w:t>
-            </w:r>
-          </w:p>
-        </w:tc>
-        <w:tc>
-          <w:tcPr>
             <w:tcW w:w="1234" w:type="dxa"/>
           </w:tcPr>
           <w:p>
@@ -3537,7 +3668,7 @@
                 <w:sz w:val="24"/>
                 <w:szCs w:val="24"/>
               </w:rPr>
-              <w:t>08/27/2022</w:t>
+              <w:t>08/26/2022</w:t>
             </w:r>
           </w:p>
         </w:tc>
@@ -3556,63 +3687,17 @@
                 <w:bCs w:val="0"/>
                 <w:sz w:val="24"/>
                 <w:szCs w:val="24"/>
-              </w:rPr>
-            </w:pPr>
-            <w:r>
-              <w:rPr>
-                <w:b w:val="0"/>
-                <w:bCs w:val="0"/>
-                <w:sz w:val="24"/>
-                <w:szCs w:val="24"/>
-              </w:rPr>
-              <w:t>-Use map and iterate over first string. Add each character to map as key and value should be each time character appears in string.</w:t>
-            </w:r>
-          </w:p>
-          <w:p>
-            <w:pPr>
-              <w:pStyle w:val="Heading1"/>
-              <w:spacing w:before="0" w:beforeAutospacing="0" w:after="0" w:afterAutospacing="0"/>
-              <w:textAlignment w:val="baseline"/>
-              <w:outlineLvl w:val="0"/>
-              <w:rPr>
-                <w:b w:val="0"/>
-                <w:bCs w:val="0"/>
-                <w:sz w:val="24"/>
-                <w:szCs w:val="24"/>
-              </w:rPr>
-            </w:pPr>
-            <w:r>
-              <w:rPr>
-                <w:b w:val="0"/>
-                <w:bCs w:val="0"/>
-                <w:sz w:val="24"/>
-                <w:szCs w:val="24"/>
-              </w:rPr>
-              <w:lastRenderedPageBreak/>
-              <w:t>-Iterate over string t and decrease map value for each key in string t</w:t>
-            </w:r>
-          </w:p>
-          <w:p>
-            <w:pPr>
-              <w:pStyle w:val="Heading1"/>
-              <w:spacing w:before="0" w:beforeAutospacing="0" w:after="0" w:afterAutospacing="0"/>
-              <w:textAlignment w:val="baseline"/>
-              <w:outlineLvl w:val="0"/>
-              <w:rPr>
-                <w:b w:val="0"/>
-                <w:bCs w:val="0"/>
-                <w:sz w:val="24"/>
-                <w:szCs w:val="24"/>
-              </w:rPr>
-            </w:pPr>
-            <w:r>
-              <w:rPr>
-                <w:b w:val="0"/>
-                <w:bCs w:val="0"/>
-                <w:sz w:val="24"/>
-                <w:szCs w:val="24"/>
-              </w:rPr>
-              <w:t>-Any letter in t that is not in map is answer</w:t>
+                <w:highlight w:val="magenta"/>
+              </w:rPr>
+            </w:pPr>
+            <w:r>
+              <w:rPr>
+                <w:b w:val="0"/>
+                <w:bCs w:val="0"/>
+                <w:sz w:val="24"/>
+                <w:szCs w:val="24"/>
+              </w:rPr>
+              <w:t>-Create two sets. One set includes all values (non-unique) in arr1, other set has all non-unique values of arr2.Iterate over one set and check for values that are also present in set 2. If present in both, add to new array</w:t>
             </w:r>
           </w:p>
         </w:tc>
@@ -3649,6 +3734,14 @@
                 <w:szCs w:val="24"/>
               </w:rPr>
             </w:pPr>
+            <w:r>
+              <w:rPr>
+                <w:rFonts w:ascii="Times New Roman" w:hAnsi="Times New Roman" w:cs="Times New Roman"/>
+                <w:sz w:val="24"/>
+                <w:szCs w:val="24"/>
+              </w:rPr>
+              <w:t>Easy</w:t>
+            </w:r>
           </w:p>
         </w:tc>
         <w:tc>
@@ -3659,17 +3752,21 @@
             <w:pPr>
               <w:rPr>
                 <w:rFonts w:ascii="Times New Roman" w:hAnsi="Times New Roman" w:cs="Times New Roman"/>
-                <w:sz w:val="24"/>
-                <w:szCs w:val="24"/>
-              </w:rPr>
-            </w:pPr>
-            <w:r>
-              <w:rPr>
-                <w:rFonts w:ascii="Times New Roman" w:hAnsi="Times New Roman" w:cs="Times New Roman"/>
-                <w:sz w:val="24"/>
-                <w:szCs w:val="24"/>
-              </w:rPr>
-              <w:t>Merge Two Sorted Lists</w:t>
+                <w:color w:val="212121"/>
+                <w:sz w:val="24"/>
+                <w:szCs w:val="24"/>
+                <w:shd w:val="clear" w:color="auto" w:fill="FFFFFF"/>
+              </w:rPr>
+            </w:pPr>
+            <w:r>
+              <w:rPr>
+                <w:rFonts w:ascii="Times New Roman" w:hAnsi="Times New Roman" w:cs="Times New Roman"/>
+                <w:color w:val="212121"/>
+                <w:sz w:val="24"/>
+                <w:szCs w:val="24"/>
+                <w:shd w:val="clear" w:color="auto" w:fill="FFFFFF"/>
+              </w:rPr>
+              <w:t>Single Number</w:t>
             </w:r>
           </w:p>
         </w:tc>
@@ -3678,6 +3775,13 @@
             <w:tcW w:w="1028" w:type="dxa"/>
           </w:tcPr>
           <w:p>
+            <w:pPr>
+              <w:rPr>
+                <w:rFonts w:ascii="Times New Roman" w:hAnsi="Times New Roman" w:cs="Times New Roman"/>
+                <w:sz w:val="24"/>
+                <w:szCs w:val="24"/>
+              </w:rPr>
+            </w:pPr>
             <w:r>
               <w:rPr>
                 <w:rFonts w:ascii="Times New Roman" w:hAnsi="Times New Roman" w:cs="Times New Roman"/>
@@ -3693,6 +3797,13 @@
             <w:tcW w:w="1332" w:type="dxa"/>
           </w:tcPr>
           <w:p>
+            <w:pPr>
+              <w:rPr>
+                <w:rFonts w:ascii="Times New Roman" w:hAnsi="Times New Roman" w:cs="Times New Roman"/>
+                <w:sz w:val="24"/>
+                <w:szCs w:val="24"/>
+              </w:rPr>
+            </w:pPr>
             <w:r>
               <w:rPr>
                 <w:rFonts w:ascii="Times New Roman" w:hAnsi="Times New Roman" w:cs="Times New Roman"/>
@@ -3708,13 +3819,20 @@
             <w:tcW w:w="1234" w:type="dxa"/>
           </w:tcPr>
           <w:p>
-            <w:r>
-              <w:rPr>
-                <w:rFonts w:ascii="Times New Roman" w:hAnsi="Times New Roman" w:cs="Times New Roman"/>
-                <w:sz w:val="24"/>
-                <w:szCs w:val="24"/>
-              </w:rPr>
-              <w:t>07/11/2022</w:t>
+            <w:pPr>
+              <w:rPr>
+                <w:rFonts w:ascii="Times New Roman" w:hAnsi="Times New Roman" w:cs="Times New Roman"/>
+                <w:sz w:val="24"/>
+                <w:szCs w:val="24"/>
+              </w:rPr>
+            </w:pPr>
+            <w:r>
+              <w:rPr>
+                <w:rFonts w:ascii="Times New Roman" w:hAnsi="Times New Roman" w:cs="Times New Roman"/>
+                <w:sz w:val="24"/>
+                <w:szCs w:val="24"/>
+              </w:rPr>
+              <w:t>09/06/2022</w:t>
             </w:r>
           </w:p>
         </w:tc>
@@ -3729,24 +3847,141 @@
               <w:textAlignment w:val="baseline"/>
               <w:outlineLvl w:val="0"/>
               <w:rPr>
-                <w:rFonts w:ascii="Arial" w:hAnsi="Arial" w:cs="Arial"/>
-                <w:b w:val="0"/>
-                <w:bCs w:val="0"/>
-                <w:color w:val="333333"/>
-                <w:sz w:val="24"/>
-                <w:szCs w:val="24"/>
-              </w:rPr>
-            </w:pPr>
-            <w:r>
-              <w:rPr>
-                <w:b w:val="0"/>
-                <w:bCs w:val="0"/>
-                <w:sz w:val="24"/>
-                <w:szCs w:val="24"/>
-                <w:highlight w:val="magenta"/>
-              </w:rPr>
-              <w:t>Revisit</w:t>
-            </w:r>
+                <w:b w:val="0"/>
+                <w:bCs w:val="0"/>
+                <w:sz w:val="24"/>
+                <w:szCs w:val="24"/>
+              </w:rPr>
+            </w:pPr>
+            <w:r>
+              <w:rPr>
+                <w:b w:val="0"/>
+                <w:bCs w:val="0"/>
+                <w:sz w:val="24"/>
+                <w:szCs w:val="24"/>
+              </w:rPr>
+              <w:t>-</w:t>
+            </w:r>
+            <w:r>
+              <w:rPr>
+                <w:sz w:val="24"/>
+                <w:szCs w:val="24"/>
+                <w:highlight w:val="green"/>
+              </w:rPr>
+              <w:t xml:space="preserve"> FINISH</w:t>
+            </w:r>
+            <w:r>
+              <w:rPr>
+                <w:b w:val="0"/>
+                <w:bCs w:val="0"/>
+                <w:sz w:val="24"/>
+                <w:szCs w:val="24"/>
+              </w:rPr>
+              <w:t xml:space="preserve"> </w:t>
+            </w:r>
+            <w:r>
+              <w:rPr>
+                <w:b w:val="0"/>
+                <w:bCs w:val="0"/>
+                <w:sz w:val="24"/>
+                <w:szCs w:val="24"/>
+              </w:rPr>
+              <w:t xml:space="preserve">when you learn bit manipulation </w:t>
+            </w:r>
+          </w:p>
+          <w:p>
+            <w:pPr>
+              <w:pStyle w:val="Heading1"/>
+              <w:spacing w:before="0" w:beforeAutospacing="0" w:after="0" w:afterAutospacing="0"/>
+              <w:textAlignment w:val="baseline"/>
+              <w:outlineLvl w:val="0"/>
+              <w:rPr>
+                <w:b w:val="0"/>
+                <w:bCs w:val="0"/>
+                <w:sz w:val="24"/>
+                <w:szCs w:val="24"/>
+              </w:rPr>
+            </w:pPr>
+            <w:r>
+              <w:rPr>
+                <w:b w:val="0"/>
+                <w:bCs w:val="0"/>
+                <w:sz w:val="24"/>
+                <w:szCs w:val="24"/>
+              </w:rPr>
+              <w:t xml:space="preserve">-For now, sort the array. Then check if </w:t>
+            </w:r>
+            <w:proofErr w:type="spellStart"/>
+            <w:r>
+              <w:rPr>
+                <w:b w:val="0"/>
+                <w:bCs w:val="0"/>
+                <w:sz w:val="24"/>
+                <w:szCs w:val="24"/>
+              </w:rPr>
+              <w:t>arr</w:t>
+            </w:r>
+            <w:proofErr w:type="spellEnd"/>
+            <w:r>
+              <w:rPr>
+                <w:b w:val="0"/>
+                <w:bCs w:val="0"/>
+                <w:sz w:val="24"/>
+                <w:szCs w:val="24"/>
+              </w:rPr>
+              <w:t>[</w:t>
+            </w:r>
+            <w:proofErr w:type="spellStart"/>
+            <w:r>
+              <w:rPr>
+                <w:b w:val="0"/>
+                <w:bCs w:val="0"/>
+                <w:sz w:val="24"/>
+                <w:szCs w:val="24"/>
+              </w:rPr>
+              <w:t>i</w:t>
+            </w:r>
+            <w:proofErr w:type="spellEnd"/>
+            <w:r>
+              <w:rPr>
+                <w:b w:val="0"/>
+                <w:bCs w:val="0"/>
+                <w:sz w:val="24"/>
+                <w:szCs w:val="24"/>
+              </w:rPr>
+              <w:t>]=</w:t>
+            </w:r>
+            <w:proofErr w:type="spellStart"/>
+            <w:r>
+              <w:rPr>
+                <w:b w:val="0"/>
+                <w:bCs w:val="0"/>
+                <w:sz w:val="24"/>
+                <w:szCs w:val="24"/>
+              </w:rPr>
+              <w:t>arr</w:t>
+            </w:r>
+            <w:proofErr w:type="spellEnd"/>
+            <w:r>
+              <w:rPr>
+                <w:b w:val="0"/>
+                <w:bCs w:val="0"/>
+                <w:sz w:val="24"/>
+                <w:szCs w:val="24"/>
+              </w:rPr>
+              <w:t xml:space="preserve">[i+1], if not return </w:t>
+            </w:r>
+            <w:proofErr w:type="spellStart"/>
+            <w:r>
+              <w:rPr>
+                <w:b w:val="0"/>
+                <w:bCs w:val="0"/>
+                <w:sz w:val="24"/>
+                <w:szCs w:val="24"/>
+              </w:rPr>
+              <w:t>i</w:t>
+            </w:r>
+            <w:proofErr w:type="spellEnd"/>
           </w:p>
         </w:tc>
       </w:tr>
@@ -3782,6 +4017,14 @@
                 <w:szCs w:val="24"/>
               </w:rPr>
             </w:pPr>
+            <w:r>
+              <w:rPr>
+                <w:rFonts w:ascii="Times New Roman" w:hAnsi="Times New Roman" w:cs="Times New Roman"/>
+                <w:sz w:val="24"/>
+                <w:szCs w:val="24"/>
+              </w:rPr>
+              <w:t>Easy</w:t>
+            </w:r>
           </w:p>
         </w:tc>
         <w:tc>
@@ -3792,31 +4035,12 @@
             <w:pPr>
               <w:rPr>
                 <w:rFonts w:ascii="Times New Roman" w:hAnsi="Times New Roman" w:cs="Times New Roman"/>
-                <w:sz w:val="24"/>
-                <w:szCs w:val="24"/>
-              </w:rPr>
-            </w:pPr>
-          </w:p>
-          <w:p>
-            <w:pPr>
-              <w:rPr>
-                <w:rFonts w:ascii="Times New Roman" w:hAnsi="Times New Roman" w:cs="Times New Roman"/>
-                <w:sz w:val="24"/>
-                <w:szCs w:val="24"/>
-              </w:rPr>
-            </w:pPr>
-            <w:r>
-              <w:rPr>
-                <w:rFonts w:ascii="Times New Roman" w:hAnsi="Times New Roman" w:cs="Times New Roman"/>
                 <w:color w:val="212121"/>
                 <w:sz w:val="24"/>
                 <w:szCs w:val="24"/>
                 <w:shd w:val="clear" w:color="auto" w:fill="FFFFFF"/>
               </w:rPr>
-              <w:t xml:space="preserve">Implement </w:t>
-            </w:r>
-            <w:proofErr w:type="spellStart"/>
-            <w:proofErr w:type="gramStart"/>
+            </w:pPr>
             <w:r>
               <w:rPr>
                 <w:rFonts w:ascii="Times New Roman" w:hAnsi="Times New Roman" w:cs="Times New Roman"/>
@@ -3825,29 +4049,7 @@
                 <w:szCs w:val="24"/>
                 <w:shd w:val="clear" w:color="auto" w:fill="FFFFFF"/>
               </w:rPr>
-              <w:t>strStr</w:t>
-            </w:r>
-            <w:proofErr w:type="spellEnd"/>
-            <w:r>
-              <w:rPr>
-                <w:rFonts w:ascii="Times New Roman" w:hAnsi="Times New Roman" w:cs="Times New Roman"/>
-                <w:color w:val="212121"/>
-                <w:sz w:val="24"/>
-                <w:szCs w:val="24"/>
-                <w:shd w:val="clear" w:color="auto" w:fill="FFFFFF"/>
-              </w:rPr>
-              <w:t>(</w:t>
-            </w:r>
-            <w:proofErr w:type="gramEnd"/>
-            <w:r>
-              <w:rPr>
-                <w:rFonts w:ascii="Times New Roman" w:hAnsi="Times New Roman" w:cs="Times New Roman"/>
-                <w:color w:val="212121"/>
-                <w:sz w:val="24"/>
-                <w:szCs w:val="24"/>
-                <w:shd w:val="clear" w:color="auto" w:fill="FFFFFF"/>
-              </w:rPr>
-              <w:t>)</w:t>
+              <w:t>Find the Difference</w:t>
             </w:r>
           </w:p>
         </w:tc>
@@ -3856,6 +4058,13 @@
             <w:tcW w:w="1028" w:type="dxa"/>
           </w:tcPr>
           <w:p>
+            <w:pPr>
+              <w:rPr>
+                <w:rFonts w:ascii="Times New Roman" w:hAnsi="Times New Roman" w:cs="Times New Roman"/>
+                <w:sz w:val="24"/>
+                <w:szCs w:val="24"/>
+              </w:rPr>
+            </w:pPr>
             <w:r>
               <w:rPr>
                 <w:rFonts w:ascii="Times New Roman" w:hAnsi="Times New Roman" w:cs="Times New Roman"/>
@@ -3871,6 +4080,13 @@
             <w:tcW w:w="1332" w:type="dxa"/>
           </w:tcPr>
           <w:p>
+            <w:pPr>
+              <w:rPr>
+                <w:rFonts w:ascii="Times New Roman" w:hAnsi="Times New Roman" w:cs="Times New Roman"/>
+                <w:sz w:val="24"/>
+                <w:szCs w:val="24"/>
+              </w:rPr>
+            </w:pPr>
             <w:r>
               <w:rPr>
                 <w:rFonts w:ascii="Times New Roman" w:hAnsi="Times New Roman" w:cs="Times New Roman"/>
@@ -3886,13 +4102,20 @@
             <w:tcW w:w="1234" w:type="dxa"/>
           </w:tcPr>
           <w:p>
-            <w:r>
-              <w:rPr>
-                <w:rFonts w:ascii="Times New Roman" w:hAnsi="Times New Roman" w:cs="Times New Roman"/>
-                <w:sz w:val="24"/>
-                <w:szCs w:val="24"/>
-              </w:rPr>
-              <w:t>07/11/2022</w:t>
+            <w:pPr>
+              <w:rPr>
+                <w:rFonts w:ascii="Times New Roman" w:hAnsi="Times New Roman" w:cs="Times New Roman"/>
+                <w:sz w:val="24"/>
+                <w:szCs w:val="24"/>
+              </w:rPr>
+            </w:pPr>
+            <w:r>
+              <w:rPr>
+                <w:rFonts w:ascii="Times New Roman" w:hAnsi="Times New Roman" w:cs="Times New Roman"/>
+                <w:sz w:val="24"/>
+                <w:szCs w:val="24"/>
+              </w:rPr>
+              <w:t>08/27/2022</w:t>
             </w:r>
           </w:p>
         </w:tc>
@@ -3902,27 +4125,81 @@
           </w:tcPr>
           <w:p>
             <w:pPr>
-              <w:rPr>
-                <w:rFonts w:ascii="Times New Roman" w:hAnsi="Times New Roman" w:cs="Times New Roman"/>
-              </w:rPr>
-            </w:pPr>
-            <w:r>
-              <w:rPr>
-                <w:rFonts w:ascii="Times New Roman" w:hAnsi="Times New Roman" w:cs="Times New Roman"/>
-                <w:sz w:val="24"/>
-                <w:szCs w:val="24"/>
-                <w:highlight w:val="yellow"/>
-              </w:rPr>
-              <w:t xml:space="preserve">-Verify Big O Accuracy </w:t>
-            </w:r>
-            <w:r>
-              <w:rPr>
-                <w:rFonts w:ascii="Times New Roman" w:hAnsi="Times New Roman" w:cs="Times New Roman"/>
-                <w:sz w:val="24"/>
-                <w:szCs w:val="24"/>
-                <w:highlight w:val="yellow"/>
-              </w:rPr>
-              <w:t>of Time and Space Complexity of Approach 2</w:t>
+              <w:pStyle w:val="Heading1"/>
+              <w:spacing w:before="0" w:beforeAutospacing="0" w:after="0" w:afterAutospacing="0"/>
+              <w:textAlignment w:val="baseline"/>
+              <w:outlineLvl w:val="0"/>
+              <w:rPr>
+                <w:b w:val="0"/>
+                <w:bCs w:val="0"/>
+                <w:sz w:val="24"/>
+                <w:szCs w:val="24"/>
+              </w:rPr>
+            </w:pPr>
+            <w:r>
+              <w:rPr>
+                <w:b w:val="0"/>
+                <w:bCs w:val="0"/>
+                <w:sz w:val="24"/>
+                <w:szCs w:val="24"/>
+              </w:rPr>
+              <w:t xml:space="preserve">-Use map and iterate over first string. Add each character to map as key and value should be each time character appears </w:t>
+            </w:r>
+            <w:r>
+              <w:rPr>
+                <w:b w:val="0"/>
+                <w:bCs w:val="0"/>
+                <w:sz w:val="24"/>
+                <w:szCs w:val="24"/>
+              </w:rPr>
+              <w:lastRenderedPageBreak/>
+              <w:t>in string.</w:t>
+            </w:r>
+          </w:p>
+          <w:p>
+            <w:pPr>
+              <w:pStyle w:val="Heading1"/>
+              <w:spacing w:before="0" w:beforeAutospacing="0" w:after="0" w:afterAutospacing="0"/>
+              <w:textAlignment w:val="baseline"/>
+              <w:outlineLvl w:val="0"/>
+              <w:rPr>
+                <w:b w:val="0"/>
+                <w:bCs w:val="0"/>
+                <w:sz w:val="24"/>
+                <w:szCs w:val="24"/>
+              </w:rPr>
+            </w:pPr>
+            <w:r>
+              <w:rPr>
+                <w:b w:val="0"/>
+                <w:bCs w:val="0"/>
+                <w:sz w:val="24"/>
+                <w:szCs w:val="24"/>
+              </w:rPr>
+              <w:t>-Iterate over string t and decrease map value for each key in string t</w:t>
+            </w:r>
+          </w:p>
+          <w:p>
+            <w:pPr>
+              <w:pStyle w:val="Heading1"/>
+              <w:spacing w:before="0" w:beforeAutospacing="0" w:after="0" w:afterAutospacing="0"/>
+              <w:textAlignment w:val="baseline"/>
+              <w:outlineLvl w:val="0"/>
+              <w:rPr>
+                <w:b w:val="0"/>
+                <w:bCs w:val="0"/>
+                <w:sz w:val="24"/>
+                <w:szCs w:val="24"/>
+              </w:rPr>
+            </w:pPr>
+            <w:r>
+              <w:rPr>
+                <w:b w:val="0"/>
+                <w:bCs w:val="0"/>
+                <w:sz w:val="24"/>
+                <w:szCs w:val="24"/>
+              </w:rPr>
+              <w:t>-Any letter in t that is not in map is answer</w:t>
             </w:r>
           </w:p>
         </w:tc>
@@ -3973,23 +4250,13 @@
                 <w:szCs w:val="24"/>
               </w:rPr>
             </w:pPr>
-            <w:proofErr w:type="gramStart"/>
-            <w:r>
-              <w:rPr>
-                <w:rFonts w:ascii="Times New Roman" w:hAnsi="Times New Roman" w:cs="Times New Roman"/>
-                <w:sz w:val="24"/>
-                <w:szCs w:val="24"/>
-              </w:rPr>
-              <w:t>Plus</w:t>
-            </w:r>
-            <w:proofErr w:type="gramEnd"/>
-            <w:r>
-              <w:rPr>
-                <w:rFonts w:ascii="Times New Roman" w:hAnsi="Times New Roman" w:cs="Times New Roman"/>
-                <w:sz w:val="24"/>
-                <w:szCs w:val="24"/>
-              </w:rPr>
-              <w:t xml:space="preserve"> One</w:t>
+            <w:r>
+              <w:rPr>
+                <w:rFonts w:ascii="Times New Roman" w:hAnsi="Times New Roman" w:cs="Times New Roman"/>
+                <w:sz w:val="24"/>
+                <w:szCs w:val="24"/>
+              </w:rPr>
+              <w:t>Merge Two Sorted Lists</w:t>
             </w:r>
           </w:p>
         </w:tc>
@@ -4034,7 +4301,7 @@
                 <w:sz w:val="24"/>
                 <w:szCs w:val="24"/>
               </w:rPr>
-              <w:t>08/07/2022</w:t>
+              <w:t>07/11/2022</w:t>
             </w:r>
           </w:p>
         </w:tc>
@@ -4044,20 +4311,28 @@
           </w:tcPr>
           <w:p>
             <w:pPr>
-              <w:rPr>
-                <w:rFonts w:ascii="Times New Roman" w:hAnsi="Times New Roman" w:cs="Times New Roman"/>
-                <w:sz w:val="24"/>
-                <w:szCs w:val="24"/>
-              </w:rPr>
-            </w:pPr>
-            <w:r>
-              <w:rPr>
-                <w:rFonts w:ascii="Times New Roman" w:hAnsi="Times New Roman" w:cs="Times New Roman"/>
-                <w:sz w:val="24"/>
-                <w:szCs w:val="24"/>
-                <w:highlight w:val="yellow"/>
-              </w:rPr>
-              <w:t>-Verify Big O Space Complexity</w:t>
+              <w:pStyle w:val="Heading1"/>
+              <w:spacing w:before="0" w:beforeAutospacing="0" w:after="0" w:afterAutospacing="0"/>
+              <w:textAlignment w:val="baseline"/>
+              <w:outlineLvl w:val="0"/>
+              <w:rPr>
+                <w:rFonts w:ascii="Arial" w:hAnsi="Arial" w:cs="Arial"/>
+                <w:b w:val="0"/>
+                <w:bCs w:val="0"/>
+                <w:color w:val="333333"/>
+                <w:sz w:val="24"/>
+                <w:szCs w:val="24"/>
+              </w:rPr>
+            </w:pPr>
+            <w:r>
+              <w:rPr>
+                <w:b w:val="0"/>
+                <w:bCs w:val="0"/>
+                <w:sz w:val="24"/>
+                <w:szCs w:val="24"/>
+                <w:highlight w:val="magenta"/>
+              </w:rPr>
+              <w:t>Revisit</w:t>
             </w:r>
           </w:p>
         </w:tc>
@@ -4108,13 +4383,58 @@
                 <w:szCs w:val="24"/>
               </w:rPr>
             </w:pPr>
-            <w:r>
-              <w:rPr>
-                <w:rFonts w:ascii="Times New Roman" w:hAnsi="Times New Roman" w:cs="Times New Roman"/>
-                <w:sz w:val="24"/>
-                <w:szCs w:val="24"/>
-              </w:rPr>
-              <w:t>Sqrt(x)</w:t>
+          </w:p>
+          <w:p>
+            <w:pPr>
+              <w:rPr>
+                <w:rFonts w:ascii="Times New Roman" w:hAnsi="Times New Roman" w:cs="Times New Roman"/>
+                <w:sz w:val="24"/>
+                <w:szCs w:val="24"/>
+              </w:rPr>
+            </w:pPr>
+            <w:r>
+              <w:rPr>
+                <w:rFonts w:ascii="Times New Roman" w:hAnsi="Times New Roman" w:cs="Times New Roman"/>
+                <w:color w:val="212121"/>
+                <w:sz w:val="24"/>
+                <w:szCs w:val="24"/>
+                <w:shd w:val="clear" w:color="auto" w:fill="FFFFFF"/>
+              </w:rPr>
+              <w:t xml:space="preserve">Implement </w:t>
+            </w:r>
+            <w:proofErr w:type="spellStart"/>
+            <w:proofErr w:type="gramStart"/>
+            <w:r>
+              <w:rPr>
+                <w:rFonts w:ascii="Times New Roman" w:hAnsi="Times New Roman" w:cs="Times New Roman"/>
+                <w:color w:val="212121"/>
+                <w:sz w:val="24"/>
+                <w:szCs w:val="24"/>
+                <w:shd w:val="clear" w:color="auto" w:fill="FFFFFF"/>
+              </w:rPr>
+              <w:t>strStr</w:t>
+            </w:r>
+            <w:proofErr w:type="spellEnd"/>
+            <w:r>
+              <w:rPr>
+                <w:rFonts w:ascii="Times New Roman" w:hAnsi="Times New Roman" w:cs="Times New Roman"/>
+                <w:color w:val="212121"/>
+                <w:sz w:val="24"/>
+                <w:szCs w:val="24"/>
+                <w:shd w:val="clear" w:color="auto" w:fill="FFFFFF"/>
+              </w:rPr>
+              <w:t>(</w:t>
+            </w:r>
+            <w:proofErr w:type="gramEnd"/>
+            <w:r>
+              <w:rPr>
+                <w:rFonts w:ascii="Times New Roman" w:hAnsi="Times New Roman" w:cs="Times New Roman"/>
+                <w:color w:val="212121"/>
+                <w:sz w:val="24"/>
+                <w:szCs w:val="24"/>
+                <w:shd w:val="clear" w:color="auto" w:fill="FFFFFF"/>
+              </w:rPr>
+              <w:t>)</w:t>
             </w:r>
           </w:p>
         </w:tc>
@@ -4122,19 +4442,46 @@
           <w:tcPr>
             <w:tcW w:w="1028" w:type="dxa"/>
           </w:tcPr>
-          <w:p/>
+          <w:p>
+            <w:r>
+              <w:rPr>
+                <w:rFonts w:ascii="Times New Roman" w:hAnsi="Times New Roman" w:cs="Times New Roman"/>
+                <w:sz w:val="24"/>
+                <w:szCs w:val="24"/>
+              </w:rPr>
+              <w:t>Yes</w:t>
+            </w:r>
+          </w:p>
         </w:tc>
         <w:tc>
           <w:tcPr>
             <w:tcW w:w="1332" w:type="dxa"/>
           </w:tcPr>
-          <w:p/>
+          <w:p>
+            <w:r>
+              <w:rPr>
+                <w:rFonts w:ascii="Times New Roman" w:hAnsi="Times New Roman" w:cs="Times New Roman"/>
+                <w:sz w:val="24"/>
+                <w:szCs w:val="24"/>
+              </w:rPr>
+              <w:t>Yes</w:t>
+            </w:r>
+          </w:p>
         </w:tc>
         <w:tc>
           <w:tcPr>
             <w:tcW w:w="1234" w:type="dxa"/>
           </w:tcPr>
-          <w:p/>
+          <w:p>
+            <w:r>
+              <w:rPr>
+                <w:rFonts w:ascii="Times New Roman" w:hAnsi="Times New Roman" w:cs="Times New Roman"/>
+                <w:sz w:val="24"/>
+                <w:szCs w:val="24"/>
+              </w:rPr>
+              <w:t>07/11/2022</w:t>
+            </w:r>
+          </w:p>
         </w:tc>
         <w:tc>
           <w:tcPr>
@@ -4144,26 +4491,25 @@
             <w:pPr>
               <w:rPr>
                 <w:rFonts w:ascii="Times New Roman" w:hAnsi="Times New Roman" w:cs="Times New Roman"/>
+              </w:rPr>
+            </w:pPr>
+            <w:r>
+              <w:rPr>
+                <w:rFonts w:ascii="Times New Roman" w:hAnsi="Times New Roman" w:cs="Times New Roman"/>
                 <w:sz w:val="24"/>
                 <w:szCs w:val="24"/>
                 <w:highlight w:val="yellow"/>
               </w:rPr>
-            </w:pPr>
-            <w:r>
-              <w:rPr>
-                <w:rFonts w:ascii="Times New Roman" w:hAnsi="Times New Roman" w:cs="Times New Roman"/>
-                <w:sz w:val="24"/>
-                <w:szCs w:val="24"/>
-                <w:highlight w:val="magenta"/>
-              </w:rPr>
-              <w:t>R</w:t>
-            </w:r>
-            <w:r>
-              <w:rPr>
-                <w:rFonts w:ascii="Times New Roman" w:hAnsi="Times New Roman" w:cs="Times New Roman"/>
-                <w:highlight w:val="magenta"/>
-              </w:rPr>
-              <w:t>evisit</w:t>
+              <w:t xml:space="preserve">-Verify Big O Accuracy </w:t>
+            </w:r>
+            <w:r>
+              <w:rPr>
+                <w:rFonts w:ascii="Times New Roman" w:hAnsi="Times New Roman" w:cs="Times New Roman"/>
+                <w:sz w:val="24"/>
+                <w:szCs w:val="24"/>
+                <w:highlight w:val="yellow"/>
+              </w:rPr>
+              <w:t>of Time and Space Complexity of Approach 2</w:t>
             </w:r>
           </w:p>
         </w:tc>
@@ -4214,13 +4560,23 @@
                 <w:szCs w:val="24"/>
               </w:rPr>
             </w:pPr>
-            <w:r>
-              <w:rPr>
-                <w:rFonts w:ascii="Times New Roman" w:hAnsi="Times New Roman" w:cs="Times New Roman"/>
-                <w:sz w:val="24"/>
-                <w:szCs w:val="24"/>
-              </w:rPr>
-              <w:t>Contains Duplicates II (Sliding Window)</w:t>
+            <w:proofErr w:type="gramStart"/>
+            <w:r>
+              <w:rPr>
+                <w:rFonts w:ascii="Times New Roman" w:hAnsi="Times New Roman" w:cs="Times New Roman"/>
+                <w:sz w:val="24"/>
+                <w:szCs w:val="24"/>
+              </w:rPr>
+              <w:t>Plus</w:t>
+            </w:r>
+            <w:proofErr w:type="gramEnd"/>
+            <w:r>
+              <w:rPr>
+                <w:rFonts w:ascii="Times New Roman" w:hAnsi="Times New Roman" w:cs="Times New Roman"/>
+                <w:sz w:val="24"/>
+                <w:szCs w:val="24"/>
+              </w:rPr>
+              <w:t xml:space="preserve"> One</w:t>
             </w:r>
           </w:p>
         </w:tc>
@@ -4259,20 +4615,13 @@
             <w:tcW w:w="1234" w:type="dxa"/>
           </w:tcPr>
           <w:p>
-            <w:pPr>
-              <w:rPr>
-                <w:rFonts w:ascii="Times New Roman" w:hAnsi="Times New Roman" w:cs="Times New Roman"/>
-                <w:sz w:val="24"/>
-                <w:szCs w:val="24"/>
-              </w:rPr>
-            </w:pPr>
-            <w:r>
-              <w:rPr>
-                <w:rFonts w:ascii="Times New Roman" w:hAnsi="Times New Roman" w:cs="Times New Roman"/>
-                <w:sz w:val="24"/>
-                <w:szCs w:val="24"/>
-              </w:rPr>
-              <w:t>07/26/2022</w:t>
+            <w:r>
+              <w:rPr>
+                <w:rFonts w:ascii="Times New Roman" w:hAnsi="Times New Roman" w:cs="Times New Roman"/>
+                <w:sz w:val="24"/>
+                <w:szCs w:val="24"/>
+              </w:rPr>
+              <w:t>08/07/2022</w:t>
             </w:r>
           </w:p>
         </w:tc>
@@ -4282,49 +4631,21 @@
           </w:tcPr>
           <w:p>
             <w:pPr>
-              <w:pStyle w:val="Heading1"/>
-              <w:spacing w:before="0" w:beforeAutospacing="0" w:after="0" w:afterAutospacing="0"/>
-              <w:textAlignment w:val="baseline"/>
-              <w:outlineLvl w:val="0"/>
-              <w:rPr>
-                <w:rFonts w:ascii="Arial" w:hAnsi="Arial" w:cs="Arial"/>
-                <w:color w:val="333333"/>
-                <w:sz w:val="24"/>
-                <w:szCs w:val="24"/>
-              </w:rPr>
-            </w:pPr>
-            <w:r>
-              <w:rPr>
-                <w:rStyle w:val="emoji-icon-wrap"/>
-                <w:rFonts w:ascii="Segoe UI Symbol" w:hAnsi="Segoe UI Symbol" w:cs="Segoe UI Symbol"/>
-                <w:color w:val="333333"/>
-                <w:sz w:val="24"/>
-                <w:szCs w:val="24"/>
-                <w:bdr w:val="none" w:sz="0" w:space="0" w:color="auto" w:frame="1"/>
-              </w:rPr>
-              <w:t>✔</w:t>
-            </w:r>
-            <w:r>
-              <w:rPr>
-                <w:rStyle w:val="emoji-icon-wrap"/>
-                <w:rFonts w:ascii="none" w:hAnsi="none" w:cs="Arial"/>
-                <w:color w:val="333333"/>
-                <w:sz w:val="24"/>
-                <w:szCs w:val="24"/>
-                <w:bdr w:val="none" w:sz="0" w:space="0" w:color="auto" w:frame="1"/>
-              </w:rPr>
-              <w:t>️</w:t>
-            </w:r>
-          </w:p>
-          <w:p>
-            <w:pPr>
+              <w:rPr>
+                <w:rFonts w:ascii="Times New Roman" w:hAnsi="Times New Roman" w:cs="Times New Roman"/>
+                <w:sz w:val="24"/>
+                <w:szCs w:val="24"/>
+              </w:rPr>
+            </w:pPr>
+            <w:r>
               <w:rPr>
                 <w:rFonts w:ascii="Times New Roman" w:hAnsi="Times New Roman" w:cs="Times New Roman"/>
                 <w:sz w:val="24"/>
                 <w:szCs w:val="24"/>
                 <w:highlight w:val="yellow"/>
               </w:rPr>
-            </w:pPr>
+              <w:t>-Verify Big O Space Complexity</w:t>
+            </w:r>
           </w:p>
         </w:tc>
       </w:tr>
@@ -4380,7 +4701,7 @@
                 <w:sz w:val="24"/>
                 <w:szCs w:val="24"/>
               </w:rPr>
-              <w:t>How Many Numbers Are Smaller Than Current Number</w:t>
+              <w:t>Sqrt(x)</w:t>
             </w:r>
           </w:p>
         </w:tc>
@@ -4388,51 +4709,19 @@
           <w:tcPr>
             <w:tcW w:w="1028" w:type="dxa"/>
           </w:tcPr>
-          <w:p>
-            <w:pPr>
-              <w:rPr>
-                <w:rFonts w:ascii="Times New Roman" w:hAnsi="Times New Roman" w:cs="Times New Roman"/>
-                <w:sz w:val="24"/>
-                <w:szCs w:val="24"/>
-              </w:rPr>
-            </w:pPr>
-          </w:p>
+          <w:p/>
         </w:tc>
         <w:tc>
           <w:tcPr>
             <w:tcW w:w="1332" w:type="dxa"/>
           </w:tcPr>
-          <w:p>
-            <w:pPr>
-              <w:rPr>
-                <w:rFonts w:ascii="Times New Roman" w:hAnsi="Times New Roman" w:cs="Times New Roman"/>
-                <w:sz w:val="24"/>
-                <w:szCs w:val="24"/>
-              </w:rPr>
-            </w:pPr>
-          </w:p>
+          <w:p/>
         </w:tc>
         <w:tc>
           <w:tcPr>
             <w:tcW w:w="1234" w:type="dxa"/>
           </w:tcPr>
-          <w:p>
-            <w:pPr>
-              <w:rPr>
-                <w:rFonts w:ascii="Times New Roman" w:hAnsi="Times New Roman" w:cs="Times New Roman"/>
-                <w:sz w:val="24"/>
-                <w:szCs w:val="24"/>
-              </w:rPr>
-            </w:pPr>
-            <w:r>
-              <w:rPr>
-                <w:rFonts w:ascii="Times New Roman" w:hAnsi="Times New Roman" w:cs="Times New Roman"/>
-                <w:sz w:val="24"/>
-                <w:szCs w:val="24"/>
-              </w:rPr>
-              <w:t>07/26/2022</w:t>
-            </w:r>
-          </w:p>
+          <w:p/>
         </w:tc>
         <w:tc>
           <w:tcPr>
@@ -4452,9 +4741,9 @@
                 <w:rFonts w:ascii="Times New Roman" w:hAnsi="Times New Roman" w:cs="Times New Roman"/>
                 <w:sz w:val="24"/>
                 <w:szCs w:val="24"/>
-                <w:highlight w:val="yellow"/>
-              </w:rPr>
-              <w:t>-See if I can find more time optimal solution</w:t>
+                <w:highlight w:val="green"/>
+              </w:rPr>
+              <w:t>FINISH</w:t>
             </w:r>
           </w:p>
         </w:tc>
@@ -4511,7 +4800,7 @@
                 <w:sz w:val="24"/>
                 <w:szCs w:val="24"/>
               </w:rPr>
-              <w:t>Missing Number</w:t>
+              <w:t>Contains Duplicates II (Sliding Window)</w:t>
             </w:r>
           </w:p>
         </w:tc>
@@ -4520,13 +4809,6 @@
             <w:tcW w:w="1028" w:type="dxa"/>
           </w:tcPr>
           <w:p>
-            <w:pPr>
-              <w:rPr>
-                <w:rFonts w:ascii="Times New Roman" w:hAnsi="Times New Roman" w:cs="Times New Roman"/>
-                <w:sz w:val="24"/>
-                <w:szCs w:val="24"/>
-              </w:rPr>
-            </w:pPr>
             <w:r>
               <w:rPr>
                 <w:rFonts w:ascii="Times New Roman" w:hAnsi="Times New Roman" w:cs="Times New Roman"/>
@@ -4542,13 +4824,6 @@
             <w:tcW w:w="1332" w:type="dxa"/>
           </w:tcPr>
           <w:p>
-            <w:pPr>
-              <w:rPr>
-                <w:rFonts w:ascii="Times New Roman" w:hAnsi="Times New Roman" w:cs="Times New Roman"/>
-                <w:sz w:val="24"/>
-                <w:szCs w:val="24"/>
-              </w:rPr>
-            </w:pPr>
             <w:r>
               <w:rPr>
                 <w:rFonts w:ascii="Times New Roman" w:hAnsi="Times New Roman" w:cs="Times New Roman"/>
@@ -4577,7 +4852,7 @@
                 <w:sz w:val="24"/>
                 <w:szCs w:val="24"/>
               </w:rPr>
-              <w:t>08/26/2022</w:t>
+              <w:t>07/26/2022</w:t>
             </w:r>
           </w:p>
         </w:tc>
@@ -4587,123 +4862,38 @@
           </w:tcPr>
           <w:p>
             <w:pPr>
-              <w:rPr>
-                <w:rFonts w:ascii="Times New Roman" w:hAnsi="Times New Roman" w:cs="Times New Roman"/>
-                <w:sz w:val="24"/>
-                <w:szCs w:val="24"/>
-              </w:rPr>
-            </w:pPr>
-            <w:r>
-              <w:rPr>
-                <w:rFonts w:ascii="Times New Roman" w:hAnsi="Times New Roman" w:cs="Times New Roman"/>
-                <w:sz w:val="24"/>
-                <w:szCs w:val="24"/>
-              </w:rPr>
-              <w:t>-sum=</w:t>
-            </w:r>
-            <w:r>
-              <w:rPr>
-                <w:rFonts w:ascii="Times New Roman" w:hAnsi="Times New Roman" w:cs="Times New Roman"/>
-                <w:sz w:val="24"/>
-                <w:szCs w:val="24"/>
-              </w:rPr>
-              <w:t xml:space="preserve">0 </w:t>
-            </w:r>
-            <w:r>
-              <w:rPr>
-                <w:rFonts w:ascii="Times New Roman" w:hAnsi="Times New Roman" w:cs="Times New Roman"/>
-                <w:sz w:val="24"/>
-                <w:szCs w:val="24"/>
-              </w:rPr>
-              <w:t xml:space="preserve">before loop. For loop iterating over </w:t>
-            </w:r>
-            <w:proofErr w:type="spellStart"/>
-            <w:r>
-              <w:rPr>
-                <w:rFonts w:ascii="Times New Roman" w:hAnsi="Times New Roman" w:cs="Times New Roman"/>
-                <w:sz w:val="24"/>
-                <w:szCs w:val="24"/>
-              </w:rPr>
-              <w:t>nums</w:t>
-            </w:r>
-            <w:proofErr w:type="spellEnd"/>
-            <w:r>
-              <w:rPr>
-                <w:rFonts w:ascii="Times New Roman" w:hAnsi="Times New Roman" w:cs="Times New Roman"/>
-                <w:sz w:val="24"/>
-                <w:szCs w:val="24"/>
-              </w:rPr>
-              <w:t xml:space="preserve">. For every element in loop, sum += </w:t>
-            </w:r>
-            <w:proofErr w:type="spellStart"/>
-            <w:r>
-              <w:rPr>
-                <w:rFonts w:ascii="Times New Roman" w:hAnsi="Times New Roman" w:cs="Times New Roman"/>
-                <w:sz w:val="24"/>
-                <w:szCs w:val="24"/>
-              </w:rPr>
-              <w:t>i</w:t>
-            </w:r>
-            <w:proofErr w:type="spellEnd"/>
-            <w:r>
-              <w:rPr>
-                <w:rFonts w:ascii="Times New Roman" w:hAnsi="Times New Roman" w:cs="Times New Roman"/>
-                <w:sz w:val="24"/>
-                <w:szCs w:val="24"/>
-              </w:rPr>
-              <w:t xml:space="preserve"> +1 </w:t>
-            </w:r>
-            <w:r>
-              <w:rPr>
-                <w:rFonts w:ascii="Times New Roman" w:hAnsi="Times New Roman" w:cs="Times New Roman"/>
-                <w:sz w:val="24"/>
-                <w:szCs w:val="24"/>
-              </w:rPr>
-              <w:t>-</w:t>
-            </w:r>
-            <w:proofErr w:type="spellStart"/>
-            <w:r>
-              <w:rPr>
-                <w:rFonts w:ascii="Times New Roman" w:hAnsi="Times New Roman" w:cs="Times New Roman"/>
-                <w:sz w:val="24"/>
-                <w:szCs w:val="24"/>
-              </w:rPr>
-              <w:t>nums</w:t>
-            </w:r>
-            <w:proofErr w:type="spellEnd"/>
-            <w:r>
-              <w:rPr>
-                <w:rFonts w:ascii="Times New Roman" w:hAnsi="Times New Roman" w:cs="Times New Roman"/>
-                <w:sz w:val="24"/>
-                <w:szCs w:val="24"/>
-              </w:rPr>
-              <w:t>[</w:t>
-            </w:r>
-            <w:proofErr w:type="spellStart"/>
-            <w:r>
-              <w:rPr>
-                <w:rFonts w:ascii="Times New Roman" w:hAnsi="Times New Roman" w:cs="Times New Roman"/>
-                <w:sz w:val="24"/>
-                <w:szCs w:val="24"/>
-              </w:rPr>
-              <w:t>i</w:t>
-            </w:r>
-            <w:proofErr w:type="spellEnd"/>
-            <w:r>
-              <w:rPr>
-                <w:rFonts w:ascii="Times New Roman" w:hAnsi="Times New Roman" w:cs="Times New Roman"/>
-                <w:sz w:val="24"/>
-                <w:szCs w:val="24"/>
-              </w:rPr>
-              <w:t>]</w:t>
-            </w:r>
-            <w:r>
-              <w:rPr>
-                <w:rFonts w:ascii="Times New Roman" w:hAnsi="Times New Roman" w:cs="Times New Roman"/>
-                <w:sz w:val="24"/>
-                <w:szCs w:val="24"/>
-              </w:rPr>
-              <w:t>, return sum</w:t>
+              <w:pStyle w:val="Heading1"/>
+              <w:spacing w:before="0" w:beforeAutospacing="0" w:after="0" w:afterAutospacing="0"/>
+              <w:textAlignment w:val="baseline"/>
+              <w:outlineLvl w:val="0"/>
+              <w:rPr>
+                <w:rFonts w:ascii="Arial" w:hAnsi="Arial" w:cs="Arial"/>
+                <w:color w:val="333333"/>
+                <w:sz w:val="24"/>
+                <w:szCs w:val="24"/>
+              </w:rPr>
+            </w:pPr>
+            <w:r>
+              <w:rPr>
+                <w:rStyle w:val="emoji-icon-wrap"/>
+                <w:rFonts w:ascii="Segoe UI Symbol" w:hAnsi="Segoe UI Symbol" w:cs="Segoe UI Symbol"/>
+                <w:color w:val="333333"/>
+                <w:sz w:val="24"/>
+                <w:szCs w:val="24"/>
+                <w:bdr w:val="none" w:sz="0" w:space="0" w:color="auto" w:frame="1"/>
+              </w:rPr>
+              <w:t>✔</w:t>
+            </w:r>
+            <w:r>
+              <w:rPr>
+                <w:rStyle w:val="emoji-icon-wrap"/>
+                <w:rFonts w:ascii="none" w:hAnsi="none" w:cs="Arial"/>
+                <w:color w:val="333333"/>
+                <w:sz w:val="24"/>
+                <w:szCs w:val="24"/>
+                <w:bdr w:val="none" w:sz="0" w:space="0" w:color="auto" w:frame="1"/>
+              </w:rPr>
+              <w:t>️</w:t>
             </w:r>
           </w:p>
           <w:p>
@@ -4770,7 +4960,7 @@
                 <w:sz w:val="24"/>
                 <w:szCs w:val="24"/>
               </w:rPr>
-              <w:t>Minimum Size Subarray Sum</w:t>
+              <w:t>How Many Numbers Are Smaller Than Current Number</w:t>
             </w:r>
           </w:p>
         </w:tc>
@@ -4786,14 +4976,6 @@
                 <w:szCs w:val="24"/>
               </w:rPr>
             </w:pPr>
-            <w:r>
-              <w:rPr>
-                <w:rFonts w:ascii="Times New Roman" w:hAnsi="Times New Roman" w:cs="Times New Roman"/>
-                <w:sz w:val="24"/>
-                <w:szCs w:val="24"/>
-              </w:rPr>
-              <w:t>Yes</w:t>
-            </w:r>
           </w:p>
         </w:tc>
         <w:tc>
@@ -4808,14 +4990,6 @@
                 <w:szCs w:val="24"/>
               </w:rPr>
             </w:pPr>
-            <w:r>
-              <w:rPr>
-                <w:rFonts w:ascii="Times New Roman" w:hAnsi="Times New Roman" w:cs="Times New Roman"/>
-                <w:sz w:val="24"/>
-                <w:szCs w:val="24"/>
-              </w:rPr>
-              <w:t>Yes</w:t>
-            </w:r>
           </w:p>
         </w:tc>
         <w:tc>
@@ -4836,7 +5010,7 @@
                 <w:sz w:val="24"/>
                 <w:szCs w:val="24"/>
               </w:rPr>
-              <w:t>07/28/2022</w:t>
+              <w:t>07/26/2022</w:t>
             </w:r>
           </w:p>
         </w:tc>
@@ -4846,42 +5020,6 @@
           </w:tcPr>
           <w:p>
             <w:pPr>
-              <w:pStyle w:val="Heading1"/>
-              <w:spacing w:before="0" w:beforeAutospacing="0" w:after="0" w:afterAutospacing="0"/>
-              <w:textAlignment w:val="baseline"/>
-              <w:outlineLvl w:val="0"/>
-              <w:rPr>
-                <w:rFonts w:ascii="Arial" w:hAnsi="Arial" w:cs="Arial"/>
-                <w:color w:val="333333"/>
-                <w:sz w:val="24"/>
-                <w:szCs w:val="24"/>
-              </w:rPr>
-            </w:pPr>
-            <w:r>
-              <w:rPr>
-                <w:rStyle w:val="emoji-icon-wrap"/>
-                <w:rFonts w:ascii="Segoe UI Symbol" w:hAnsi="Segoe UI Symbol" w:cs="Segoe UI Symbol"/>
-                <w:color w:val="333333"/>
-                <w:sz w:val="24"/>
-                <w:szCs w:val="24"/>
-                <w:bdr w:val="none" w:sz="0" w:space="0" w:color="auto" w:frame="1"/>
-              </w:rPr>
-              <w:t>✔</w:t>
-            </w:r>
-            <w:r>
-              <w:rPr>
-                <w:rStyle w:val="emoji-icon-wrap"/>
-                <w:rFonts w:ascii="none" w:hAnsi="none" w:cs="Arial"/>
-                <w:color w:val="333333"/>
-                <w:sz w:val="24"/>
-                <w:szCs w:val="24"/>
-                <w:bdr w:val="none" w:sz="0" w:space="0" w:color="auto" w:frame="1"/>
-              </w:rPr>
-              <w:t>️</w:t>
-            </w:r>
-          </w:p>
-          <w:p>
-            <w:pPr>
               <w:rPr>
                 <w:rFonts w:ascii="Times New Roman" w:hAnsi="Times New Roman" w:cs="Times New Roman"/>
                 <w:sz w:val="24"/>
@@ -4889,6 +5027,15 @@
                 <w:highlight w:val="yellow"/>
               </w:rPr>
             </w:pPr>
+            <w:r>
+              <w:rPr>
+                <w:rFonts w:ascii="Times New Roman" w:hAnsi="Times New Roman" w:cs="Times New Roman"/>
+                <w:sz w:val="24"/>
+                <w:szCs w:val="24"/>
+                <w:highlight w:val="yellow"/>
+              </w:rPr>
+              <w:t>-See if I can find more time optimal solution</w:t>
+            </w:r>
           </w:p>
         </w:tc>
       </w:tr>
@@ -4944,7 +5091,7 @@
                 <w:sz w:val="24"/>
                 <w:szCs w:val="24"/>
               </w:rPr>
-              <w:t>Maximum Subarray of Size K</w:t>
+              <w:t>Missing Number</w:t>
             </w:r>
           </w:p>
         </w:tc>
@@ -5010,7 +5157,7 @@
                 <w:sz w:val="24"/>
                 <w:szCs w:val="24"/>
               </w:rPr>
-              <w:t>07/28/2022</w:t>
+              <w:t>08/26/2022</w:t>
             </w:r>
           </w:p>
         </w:tc>
@@ -5020,31 +5167,134 @@
           </w:tcPr>
           <w:p>
             <w:pPr>
-              <w:pStyle w:val="Heading1"/>
-              <w:spacing w:before="0" w:beforeAutospacing="0" w:after="0" w:afterAutospacing="0"/>
-              <w:textAlignment w:val="baseline"/>
-              <w:outlineLvl w:val="0"/>
-              <w:rPr>
-                <w:rStyle w:val="emoji-icon-wrap"/>
-                <w:rFonts w:ascii="Segoe UI Symbol" w:hAnsi="Segoe UI Symbol" w:cs="Segoe UI Symbol"/>
-                <w:b w:val="0"/>
-                <w:bCs w:val="0"/>
-                <w:color w:val="333333"/>
-                <w:sz w:val="24"/>
-                <w:szCs w:val="24"/>
-                <w:bdr w:val="none" w:sz="0" w:space="0" w:color="auto" w:frame="1"/>
-              </w:rPr>
-            </w:pPr>
-            <w:r>
-              <w:rPr>
-                <w:b w:val="0"/>
-                <w:bCs w:val="0"/>
-                <w:sz w:val="24"/>
-                <w:szCs w:val="24"/>
-                <w:highlight w:val="magenta"/>
-              </w:rPr>
-              <w:t>Revisit</w:t>
-            </w:r>
+              <w:rPr>
+                <w:rFonts w:ascii="Times New Roman" w:hAnsi="Times New Roman" w:cs="Times New Roman"/>
+                <w:sz w:val="24"/>
+                <w:szCs w:val="24"/>
+              </w:rPr>
+            </w:pPr>
+            <w:r>
+              <w:rPr>
+                <w:rFonts w:ascii="Times New Roman" w:hAnsi="Times New Roman" w:cs="Times New Roman"/>
+                <w:sz w:val="24"/>
+                <w:szCs w:val="24"/>
+              </w:rPr>
+              <w:t>-sum=</w:t>
+            </w:r>
+            <w:r>
+              <w:rPr>
+                <w:rFonts w:ascii="Times New Roman" w:hAnsi="Times New Roman" w:cs="Times New Roman"/>
+                <w:sz w:val="24"/>
+                <w:szCs w:val="24"/>
+              </w:rPr>
+              <w:t xml:space="preserve">0 </w:t>
+            </w:r>
+            <w:r>
+              <w:rPr>
+                <w:rFonts w:ascii="Times New Roman" w:hAnsi="Times New Roman" w:cs="Times New Roman"/>
+                <w:sz w:val="24"/>
+                <w:szCs w:val="24"/>
+              </w:rPr>
+              <w:t xml:space="preserve">before loop. For loop iterating over </w:t>
+            </w:r>
+            <w:proofErr w:type="spellStart"/>
+            <w:r>
+              <w:rPr>
+                <w:rFonts w:ascii="Times New Roman" w:hAnsi="Times New Roman" w:cs="Times New Roman"/>
+                <w:sz w:val="24"/>
+                <w:szCs w:val="24"/>
+              </w:rPr>
+              <w:t>nums</w:t>
+            </w:r>
+            <w:proofErr w:type="spellEnd"/>
+            <w:r>
+              <w:rPr>
+                <w:rFonts w:ascii="Times New Roman" w:hAnsi="Times New Roman" w:cs="Times New Roman"/>
+                <w:sz w:val="24"/>
+                <w:szCs w:val="24"/>
+              </w:rPr>
+              <w:t xml:space="preserve">. For every element in loop, sum += </w:t>
+            </w:r>
+            <w:proofErr w:type="spellStart"/>
+            <w:r>
+              <w:rPr>
+                <w:rFonts w:ascii="Times New Roman" w:hAnsi="Times New Roman" w:cs="Times New Roman"/>
+                <w:sz w:val="24"/>
+                <w:szCs w:val="24"/>
+              </w:rPr>
+              <w:t>i</w:t>
+            </w:r>
+            <w:proofErr w:type="spellEnd"/>
+            <w:r>
+              <w:rPr>
+                <w:rFonts w:ascii="Times New Roman" w:hAnsi="Times New Roman" w:cs="Times New Roman"/>
+                <w:sz w:val="24"/>
+                <w:szCs w:val="24"/>
+              </w:rPr>
+              <w:t xml:space="preserve"> +1 </w:t>
+            </w:r>
+            <w:r>
+              <w:rPr>
+                <w:rFonts w:ascii="Times New Roman" w:hAnsi="Times New Roman" w:cs="Times New Roman"/>
+                <w:sz w:val="24"/>
+                <w:szCs w:val="24"/>
+              </w:rPr>
+              <w:t>-</w:t>
+            </w:r>
+            <w:proofErr w:type="spellStart"/>
+            <w:r>
+              <w:rPr>
+                <w:rFonts w:ascii="Times New Roman" w:hAnsi="Times New Roman" w:cs="Times New Roman"/>
+                <w:sz w:val="24"/>
+                <w:szCs w:val="24"/>
+              </w:rPr>
+              <w:t>nums</w:t>
+            </w:r>
+            <w:proofErr w:type="spellEnd"/>
+            <w:r>
+              <w:rPr>
+                <w:rFonts w:ascii="Times New Roman" w:hAnsi="Times New Roman" w:cs="Times New Roman"/>
+                <w:sz w:val="24"/>
+                <w:szCs w:val="24"/>
+              </w:rPr>
+              <w:t>[</w:t>
+            </w:r>
+            <w:proofErr w:type="spellStart"/>
+            <w:r>
+              <w:rPr>
+                <w:rFonts w:ascii="Times New Roman" w:hAnsi="Times New Roman" w:cs="Times New Roman"/>
+                <w:sz w:val="24"/>
+                <w:szCs w:val="24"/>
+              </w:rPr>
+              <w:t>i</w:t>
+            </w:r>
+            <w:proofErr w:type="spellEnd"/>
+            <w:r>
+              <w:rPr>
+                <w:rFonts w:ascii="Times New Roman" w:hAnsi="Times New Roman" w:cs="Times New Roman"/>
+                <w:sz w:val="24"/>
+                <w:szCs w:val="24"/>
+              </w:rPr>
+              <w:t>]</w:t>
+            </w:r>
+            <w:r>
+              <w:rPr>
+                <w:rFonts w:ascii="Times New Roman" w:hAnsi="Times New Roman" w:cs="Times New Roman"/>
+                <w:sz w:val="24"/>
+                <w:szCs w:val="24"/>
+              </w:rPr>
+              <w:t>, return sum</w:t>
+            </w:r>
+          </w:p>
+          <w:p>
+            <w:pPr>
+              <w:rPr>
+                <w:rFonts w:ascii="Times New Roman" w:hAnsi="Times New Roman" w:cs="Times New Roman"/>
+                <w:sz w:val="24"/>
+                <w:szCs w:val="24"/>
+                <w:highlight w:val="yellow"/>
+              </w:rPr>
+            </w:pPr>
           </w:p>
         </w:tc>
       </w:tr>
@@ -5080,14 +5330,6 @@
                 <w:szCs w:val="24"/>
               </w:rPr>
             </w:pPr>
-            <w:r>
-              <w:rPr>
-                <w:rFonts w:ascii="Times New Roman" w:hAnsi="Times New Roman" w:cs="Times New Roman"/>
-                <w:sz w:val="24"/>
-                <w:szCs w:val="24"/>
-              </w:rPr>
-              <w:t>Medium</w:t>
-            </w:r>
           </w:p>
         </w:tc>
         <w:tc>
@@ -5108,7 +5350,7 @@
                 <w:sz w:val="24"/>
                 <w:szCs w:val="24"/>
               </w:rPr>
-              <w:t>Subarray Sum Equals K</w:t>
+              <w:t>Minimum Size Subarray Sum</w:t>
             </w:r>
           </w:p>
         </w:tc>
@@ -5174,7 +5416,7 @@
                 <w:sz w:val="24"/>
                 <w:szCs w:val="24"/>
               </w:rPr>
-              <w:t>08/27/2022</w:t>
+              <w:t>07/28/2022</w:t>
             </w:r>
           </w:p>
         </w:tc>
@@ -5189,11 +5431,42 @@
               <w:textAlignment w:val="baseline"/>
               <w:outlineLvl w:val="0"/>
               <w:rPr>
-                <w:b w:val="0"/>
-                <w:bCs w:val="0"/>
-                <w:sz w:val="24"/>
-                <w:szCs w:val="24"/>
-                <w:highlight w:val="magenta"/>
+                <w:rFonts w:ascii="Arial" w:hAnsi="Arial" w:cs="Arial"/>
+                <w:color w:val="333333"/>
+                <w:sz w:val="24"/>
+                <w:szCs w:val="24"/>
+              </w:rPr>
+            </w:pPr>
+            <w:r>
+              <w:rPr>
+                <w:rStyle w:val="emoji-icon-wrap"/>
+                <w:rFonts w:ascii="Segoe UI Symbol" w:hAnsi="Segoe UI Symbol" w:cs="Segoe UI Symbol"/>
+                <w:color w:val="333333"/>
+                <w:sz w:val="24"/>
+                <w:szCs w:val="24"/>
+                <w:bdr w:val="none" w:sz="0" w:space="0" w:color="auto" w:frame="1"/>
+              </w:rPr>
+              <w:t>✔</w:t>
+            </w:r>
+            <w:r>
+              <w:rPr>
+                <w:rStyle w:val="emoji-icon-wrap"/>
+                <w:rFonts w:ascii="none" w:hAnsi="none" w:cs="Arial"/>
+                <w:color w:val="333333"/>
+                <w:sz w:val="24"/>
+                <w:szCs w:val="24"/>
+                <w:bdr w:val="none" w:sz="0" w:space="0" w:color="auto" w:frame="1"/>
+              </w:rPr>
+              <w:t>️</w:t>
+            </w:r>
+          </w:p>
+          <w:p>
+            <w:pPr>
+              <w:rPr>
+                <w:rFonts w:ascii="Times New Roman" w:hAnsi="Times New Roman" w:cs="Times New Roman"/>
+                <w:sz w:val="24"/>
+                <w:szCs w:val="24"/>
+                <w:highlight w:val="yellow"/>
               </w:rPr>
             </w:pPr>
           </w:p>
@@ -5231,14 +5504,6 @@
                 <w:szCs w:val="24"/>
               </w:rPr>
             </w:pPr>
-            <w:r>
-              <w:rPr>
-                <w:rFonts w:ascii="Times New Roman" w:hAnsi="Times New Roman" w:cs="Times New Roman"/>
-                <w:sz w:val="24"/>
-                <w:szCs w:val="24"/>
-              </w:rPr>
-              <w:t>Medium</w:t>
-            </w:r>
           </w:p>
         </w:tc>
         <w:tc>
@@ -5256,12 +5521,10 @@
             <w:r>
               <w:rPr>
                 <w:rFonts w:ascii="Times New Roman" w:hAnsi="Times New Roman" w:cs="Times New Roman"/>
-                <w:color w:val="212121"/>
-                <w:sz w:val="24"/>
-                <w:szCs w:val="24"/>
-                <w:shd w:val="clear" w:color="auto" w:fill="FFFFFF"/>
-              </w:rPr>
-              <w:t>Search a 2D Matrix</w:t>
+                <w:sz w:val="24"/>
+                <w:szCs w:val="24"/>
+              </w:rPr>
+              <w:t>Maximum Subarray of Size K</w:t>
             </w:r>
           </w:p>
         </w:tc>
@@ -5327,7 +5590,7 @@
                 <w:sz w:val="24"/>
                 <w:szCs w:val="24"/>
               </w:rPr>
-              <w:t>09/09/2022</w:t>
+              <w:t>07/28/2022</w:t>
             </w:r>
           </w:p>
         </w:tc>
@@ -5342,21 +5605,35 @@
               <w:textAlignment w:val="baseline"/>
               <w:outlineLvl w:val="0"/>
               <w:rPr>
+                <w:rStyle w:val="emoji-icon-wrap"/>
+                <w:rFonts w:ascii="Segoe UI Symbol" w:hAnsi="Segoe UI Symbol" w:cs="Segoe UI Symbol"/>
+                <w:b w:val="0"/>
+                <w:bCs w:val="0"/>
+                <w:color w:val="333333"/>
+                <w:sz w:val="24"/>
+                <w:szCs w:val="24"/>
+                <w:bdr w:val="none" w:sz="0" w:space="0" w:color="auto" w:frame="1"/>
+              </w:rPr>
+            </w:pPr>
+            <w:r>
+              <w:rPr>
                 <w:b w:val="0"/>
                 <w:bCs w:val="0"/>
                 <w:sz w:val="24"/>
                 <w:szCs w:val="24"/>
                 <w:highlight w:val="magenta"/>
               </w:rPr>
-            </w:pPr>
-            <w:r>
-              <w:rPr>
-                <w:b w:val="0"/>
-                <w:bCs w:val="0"/>
-                <w:sz w:val="24"/>
-                <w:szCs w:val="24"/>
-              </w:rPr>
-              <w:t>-Binary Search on entire array</w:t>
+              <w:t>-</w:t>
+            </w:r>
+            <w:r>
+              <w:rPr>
+                <w:b w:val="0"/>
+                <w:bCs w:val="0"/>
+                <w:sz w:val="24"/>
+                <w:szCs w:val="24"/>
+                <w:highlight w:val="magenta"/>
+              </w:rPr>
+              <w:t>Revisit</w:t>
             </w:r>
           </w:p>
         </w:tc>
@@ -5375,10 +5652,8 @@
               </w:numPr>
               <w:rPr>
                 <w:rFonts w:ascii="Times New Roman" w:hAnsi="Times New Roman" w:cs="Times New Roman"/>
-                <w:color w:val="212121"/>
-                <w:sz w:val="24"/>
-                <w:szCs w:val="24"/>
-                <w:shd w:val="clear" w:color="auto" w:fill="FFFFFF"/>
+                <w:sz w:val="24"/>
+                <w:szCs w:val="24"/>
               </w:rPr>
             </w:pPr>
           </w:p>
@@ -5391,12 +5666,18 @@
             <w:pPr>
               <w:rPr>
                 <w:rFonts w:ascii="Times New Roman" w:hAnsi="Times New Roman" w:cs="Times New Roman"/>
-                <w:color w:val="212121"/>
-                <w:sz w:val="24"/>
-                <w:szCs w:val="24"/>
-                <w:shd w:val="clear" w:color="auto" w:fill="FFFFFF"/>
-              </w:rPr>
-            </w:pPr>
+                <w:sz w:val="24"/>
+                <w:szCs w:val="24"/>
+              </w:rPr>
+            </w:pPr>
+            <w:r>
+              <w:rPr>
+                <w:rFonts w:ascii="Times New Roman" w:hAnsi="Times New Roman" w:cs="Times New Roman"/>
+                <w:sz w:val="24"/>
+                <w:szCs w:val="24"/>
+              </w:rPr>
+              <w:t>Medium</w:t>
+            </w:r>
           </w:p>
         </w:tc>
         <w:tc>
@@ -5414,23 +5695,10 @@
             <w:r>
               <w:rPr>
                 <w:rFonts w:ascii="Times New Roman" w:hAnsi="Times New Roman" w:cs="Times New Roman"/>
-                <w:color w:val="212121"/>
-                <w:sz w:val="24"/>
-                <w:szCs w:val="24"/>
-                <w:shd w:val="clear" w:color="auto" w:fill="FFFFFF"/>
-              </w:rPr>
-              <w:t xml:space="preserve">How Many Numbers Are Smaller Than the </w:t>
-            </w:r>
-            <w:r>
-              <w:rPr>
-                <w:rFonts w:ascii="Times New Roman" w:hAnsi="Times New Roman" w:cs="Times New Roman"/>
-                <w:color w:val="212121"/>
-                <w:sz w:val="24"/>
-                <w:szCs w:val="24"/>
-                <w:shd w:val="clear" w:color="auto" w:fill="FFFFFF"/>
-              </w:rPr>
-              <w:lastRenderedPageBreak/>
-              <w:t>Current Number</w:t>
+                <w:sz w:val="24"/>
+                <w:szCs w:val="24"/>
+              </w:rPr>
+              <w:t>Subarray Sum Equals K</w:t>
             </w:r>
           </w:p>
         </w:tc>
@@ -5446,6 +5714,14 @@
                 <w:szCs w:val="24"/>
               </w:rPr>
             </w:pPr>
+            <w:r>
+              <w:rPr>
+                <w:rFonts w:ascii="Times New Roman" w:hAnsi="Times New Roman" w:cs="Times New Roman"/>
+                <w:sz w:val="24"/>
+                <w:szCs w:val="24"/>
+              </w:rPr>
+              <w:t>Yes</w:t>
+            </w:r>
           </w:p>
         </w:tc>
         <w:tc>
@@ -5460,6 +5736,14 @@
                 <w:szCs w:val="24"/>
               </w:rPr>
             </w:pPr>
+            <w:r>
+              <w:rPr>
+                <w:rFonts w:ascii="Times New Roman" w:hAnsi="Times New Roman" w:cs="Times New Roman"/>
+                <w:sz w:val="24"/>
+                <w:szCs w:val="24"/>
+              </w:rPr>
+              <w:t>Yes</w:t>
+            </w:r>
           </w:p>
         </w:tc>
         <w:tc>
@@ -5480,7 +5764,7 @@
                 <w:sz w:val="24"/>
                 <w:szCs w:val="24"/>
               </w:rPr>
-              <w:t>07/28/2022</w:t>
+              <w:t>09/21/2022</w:t>
             </w:r>
           </w:p>
         </w:tc>
@@ -5510,7 +5794,343 @@
                 <w:szCs w:val="24"/>
                 <w:highlight w:val="magenta"/>
               </w:rPr>
+              <w:t>-</w:t>
+            </w:r>
+            <w:r>
+              <w:rPr>
+                <w:b w:val="0"/>
+                <w:bCs w:val="0"/>
+                <w:sz w:val="24"/>
+                <w:szCs w:val="24"/>
+                <w:highlight w:val="magenta"/>
+              </w:rPr>
               <w:t>Revisit</w:t>
+            </w:r>
+          </w:p>
+          <w:p>
+            <w:pPr>
+              <w:pStyle w:val="Heading1"/>
+              <w:spacing w:before="0" w:beforeAutospacing="0" w:after="0" w:afterAutospacing="0"/>
+              <w:textAlignment w:val="baseline"/>
+              <w:outlineLvl w:val="0"/>
+              <w:rPr>
+                <w:b w:val="0"/>
+                <w:bCs w:val="0"/>
+                <w:sz w:val="24"/>
+                <w:szCs w:val="24"/>
+              </w:rPr>
+            </w:pPr>
+            <w:r>
+              <w:rPr>
+                <w:b w:val="0"/>
+                <w:bCs w:val="0"/>
+                <w:sz w:val="24"/>
+                <w:szCs w:val="24"/>
+              </w:rPr>
+              <w:t>-Create variable count=0, sum=0</w:t>
+            </w:r>
+          </w:p>
+          <w:p>
+            <w:pPr>
+              <w:pStyle w:val="Heading1"/>
+              <w:spacing w:before="0" w:beforeAutospacing="0" w:after="0" w:afterAutospacing="0"/>
+              <w:textAlignment w:val="baseline"/>
+              <w:outlineLvl w:val="0"/>
+              <w:rPr>
+                <w:b w:val="0"/>
+                <w:bCs w:val="0"/>
+                <w:sz w:val="24"/>
+                <w:szCs w:val="24"/>
+              </w:rPr>
+            </w:pPr>
+            <w:r>
+              <w:rPr>
+                <w:b w:val="0"/>
+                <w:bCs w:val="0"/>
+                <w:sz w:val="24"/>
+                <w:szCs w:val="24"/>
+              </w:rPr>
+              <w:t>-</w:t>
+            </w:r>
+            <w:r>
+              <w:rPr>
+                <w:b w:val="0"/>
+                <w:bCs w:val="0"/>
+                <w:sz w:val="24"/>
+                <w:szCs w:val="24"/>
+              </w:rPr>
+              <w:t>Then,</w:t>
+            </w:r>
+            <w:r>
+              <w:rPr>
+                <w:b w:val="0"/>
+                <w:bCs w:val="0"/>
+                <w:sz w:val="24"/>
+                <w:szCs w:val="24"/>
+              </w:rPr>
+              <w:t xml:space="preserve"> create a map. First map entry is 0: 1. We have seen sum of 0 one time so far, as cumulative sum is initially 0.</w:t>
+            </w:r>
+          </w:p>
+          <w:p>
+            <w:pPr>
+              <w:pStyle w:val="Heading1"/>
+              <w:spacing w:before="0" w:beforeAutospacing="0" w:after="0" w:afterAutospacing="0"/>
+              <w:textAlignment w:val="baseline"/>
+              <w:outlineLvl w:val="0"/>
+              <w:rPr>
+                <w:b w:val="0"/>
+                <w:bCs w:val="0"/>
+                <w:sz w:val="24"/>
+                <w:szCs w:val="24"/>
+              </w:rPr>
+            </w:pPr>
+            <w:r>
+              <w:rPr>
+                <w:b w:val="0"/>
+                <w:bCs w:val="0"/>
+                <w:sz w:val="24"/>
+                <w:szCs w:val="24"/>
+              </w:rPr>
+              <w:t xml:space="preserve">-Iterate over </w:t>
+            </w:r>
+            <w:proofErr w:type="spellStart"/>
+            <w:r>
+              <w:rPr>
+                <w:b w:val="0"/>
+                <w:bCs w:val="0"/>
+                <w:sz w:val="24"/>
+                <w:szCs w:val="24"/>
+              </w:rPr>
+              <w:t>nums</w:t>
+            </w:r>
+            <w:proofErr w:type="spellEnd"/>
+            <w:r>
+              <w:rPr>
+                <w:b w:val="0"/>
+                <w:bCs w:val="0"/>
+                <w:sz w:val="24"/>
+                <w:szCs w:val="24"/>
+              </w:rPr>
+              <w:t>.</w:t>
+            </w:r>
+            <w:r>
+              <w:rPr>
+                <w:b w:val="0"/>
+                <w:bCs w:val="0"/>
+                <w:sz w:val="24"/>
+                <w:szCs w:val="24"/>
+              </w:rPr>
+              <w:t xml:space="preserve"> For each element in </w:t>
+            </w:r>
+            <w:proofErr w:type="spellStart"/>
+            <w:r>
+              <w:rPr>
+                <w:b w:val="0"/>
+                <w:bCs w:val="0"/>
+                <w:sz w:val="24"/>
+                <w:szCs w:val="24"/>
+              </w:rPr>
+              <w:t>nums</w:t>
+            </w:r>
+            <w:proofErr w:type="spellEnd"/>
+            <w:r>
+              <w:rPr>
+                <w:b w:val="0"/>
+                <w:bCs w:val="0"/>
+                <w:sz w:val="24"/>
+                <w:szCs w:val="24"/>
+              </w:rPr>
+              <w:t xml:space="preserve">, cum sum= cum sum + </w:t>
+            </w:r>
+            <w:proofErr w:type="spellStart"/>
+            <w:r>
+              <w:rPr>
+                <w:b w:val="0"/>
+                <w:bCs w:val="0"/>
+                <w:sz w:val="24"/>
+                <w:szCs w:val="24"/>
+              </w:rPr>
+              <w:t>nums</w:t>
+            </w:r>
+            <w:proofErr w:type="spellEnd"/>
+            <w:r>
+              <w:rPr>
+                <w:b w:val="0"/>
+                <w:bCs w:val="0"/>
+                <w:sz w:val="24"/>
+                <w:szCs w:val="24"/>
+              </w:rPr>
+              <w:t>[</w:t>
+            </w:r>
+            <w:proofErr w:type="spellStart"/>
+            <w:r>
+              <w:rPr>
+                <w:b w:val="0"/>
+                <w:bCs w:val="0"/>
+                <w:sz w:val="24"/>
+                <w:szCs w:val="24"/>
+              </w:rPr>
+              <w:t>i</w:t>
+            </w:r>
+            <w:proofErr w:type="spellEnd"/>
+            <w:r>
+              <w:rPr>
+                <w:b w:val="0"/>
+                <w:bCs w:val="0"/>
+                <w:sz w:val="24"/>
+                <w:szCs w:val="24"/>
+              </w:rPr>
+              <w:t>]</w:t>
+            </w:r>
+          </w:p>
+          <w:p>
+            <w:pPr>
+              <w:pStyle w:val="Heading1"/>
+              <w:spacing w:before="0" w:beforeAutospacing="0" w:after="0" w:afterAutospacing="0"/>
+              <w:textAlignment w:val="baseline"/>
+              <w:outlineLvl w:val="0"/>
+              <w:rPr>
+                <w:b w:val="0"/>
+                <w:bCs w:val="0"/>
+                <w:sz w:val="24"/>
+                <w:szCs w:val="24"/>
+              </w:rPr>
+            </w:pPr>
+            <w:r>
+              <w:rPr>
+                <w:b w:val="0"/>
+                <w:bCs w:val="0"/>
+                <w:sz w:val="24"/>
+                <w:szCs w:val="24"/>
+              </w:rPr>
+              <w:lastRenderedPageBreak/>
+              <w:t xml:space="preserve">- On same iteration, If the map has (cum sum-k), increase count and then increase the </w:t>
+            </w:r>
+            <w:proofErr w:type="gramStart"/>
+            <w:r>
+              <w:rPr>
+                <w:b w:val="0"/>
+                <w:bCs w:val="0"/>
+                <w:sz w:val="24"/>
+                <w:szCs w:val="24"/>
+              </w:rPr>
+              <w:t>amount</w:t>
+            </w:r>
+            <w:proofErr w:type="gramEnd"/>
+            <w:r>
+              <w:rPr>
+                <w:b w:val="0"/>
+                <w:bCs w:val="0"/>
+                <w:sz w:val="24"/>
+                <w:szCs w:val="24"/>
+              </w:rPr>
+              <w:t xml:space="preserve"> of times we have seen the amount cum sum-k in the map</w:t>
+            </w:r>
+          </w:p>
+          <w:p>
+            <w:pPr>
+              <w:pStyle w:val="Heading1"/>
+              <w:spacing w:before="0" w:beforeAutospacing="0" w:after="0" w:afterAutospacing="0"/>
+              <w:textAlignment w:val="baseline"/>
+              <w:outlineLvl w:val="0"/>
+              <w:rPr>
+                <w:b w:val="0"/>
+                <w:bCs w:val="0"/>
+                <w:sz w:val="24"/>
+                <w:szCs w:val="24"/>
+              </w:rPr>
+            </w:pPr>
+            <w:r>
+              <w:rPr>
+                <w:b w:val="0"/>
+                <w:bCs w:val="0"/>
+                <w:sz w:val="24"/>
+                <w:szCs w:val="24"/>
+              </w:rPr>
+              <w:t xml:space="preserve">-If map does not have cumulative sum at </w:t>
+            </w:r>
+            <w:proofErr w:type="spellStart"/>
+            <w:r>
+              <w:rPr>
+                <w:b w:val="0"/>
+                <w:bCs w:val="0"/>
+                <w:sz w:val="24"/>
+                <w:szCs w:val="24"/>
+              </w:rPr>
+              <w:t>nums</w:t>
+            </w:r>
+            <w:proofErr w:type="spellEnd"/>
+            <w:r>
+              <w:rPr>
+                <w:b w:val="0"/>
+                <w:bCs w:val="0"/>
+                <w:sz w:val="24"/>
+                <w:szCs w:val="24"/>
+              </w:rPr>
+              <w:t>[</w:t>
+            </w:r>
+            <w:proofErr w:type="spellStart"/>
+            <w:r>
+              <w:rPr>
+                <w:b w:val="0"/>
+                <w:bCs w:val="0"/>
+                <w:sz w:val="24"/>
+                <w:szCs w:val="24"/>
+              </w:rPr>
+              <w:t>i</w:t>
+            </w:r>
+            <w:proofErr w:type="spellEnd"/>
+            <w:r>
+              <w:rPr>
+                <w:b w:val="0"/>
+                <w:bCs w:val="0"/>
+                <w:sz w:val="24"/>
+                <w:szCs w:val="24"/>
+              </w:rPr>
+              <w:t>], add to map with count of 1</w:t>
+            </w:r>
+          </w:p>
+          <w:p>
+            <w:pPr>
+              <w:pStyle w:val="Heading1"/>
+              <w:spacing w:before="0" w:beforeAutospacing="0" w:after="0" w:afterAutospacing="0"/>
+              <w:textAlignment w:val="baseline"/>
+              <w:outlineLvl w:val="0"/>
+              <w:rPr>
+                <w:b w:val="0"/>
+                <w:bCs w:val="0"/>
+                <w:sz w:val="24"/>
+                <w:szCs w:val="24"/>
+              </w:rPr>
+            </w:pPr>
+            <w:r>
+              <w:rPr>
+                <w:b w:val="0"/>
+                <w:bCs w:val="0"/>
+                <w:sz w:val="24"/>
+                <w:szCs w:val="24"/>
+              </w:rPr>
+              <w:t xml:space="preserve">-If map has the sum itself, increase </w:t>
+            </w:r>
+            <w:proofErr w:type="spellStart"/>
+            <w:r>
+              <w:rPr>
+                <w:b w:val="0"/>
+                <w:bCs w:val="0"/>
+                <w:sz w:val="24"/>
+                <w:szCs w:val="24"/>
+              </w:rPr>
+              <w:t>map.get</w:t>
+            </w:r>
+            <w:proofErr w:type="spellEnd"/>
+            <w:r>
+              <w:rPr>
+                <w:b w:val="0"/>
+                <w:bCs w:val="0"/>
+                <w:sz w:val="24"/>
+                <w:szCs w:val="24"/>
+              </w:rPr>
+              <w:t>(sum) by value of 1</w:t>
             </w:r>
           </w:p>
         </w:tc>
@@ -5529,53 +6149,55 @@
               </w:numPr>
               <w:rPr>
                 <w:rFonts w:ascii="Times New Roman" w:hAnsi="Times New Roman" w:cs="Times New Roman"/>
+                <w:sz w:val="24"/>
+                <w:szCs w:val="24"/>
+              </w:rPr>
+            </w:pPr>
+          </w:p>
+        </w:tc>
+        <w:tc>
+          <w:tcPr>
+            <w:tcW w:w="974" w:type="dxa"/>
+          </w:tcPr>
+          <w:p>
+            <w:pPr>
+              <w:rPr>
+                <w:rFonts w:ascii="Times New Roman" w:hAnsi="Times New Roman" w:cs="Times New Roman"/>
+                <w:sz w:val="24"/>
+                <w:szCs w:val="24"/>
+              </w:rPr>
+            </w:pPr>
+            <w:r>
+              <w:rPr>
+                <w:rFonts w:ascii="Times New Roman" w:hAnsi="Times New Roman" w:cs="Times New Roman"/>
+                <w:sz w:val="24"/>
+                <w:szCs w:val="24"/>
+              </w:rPr>
+              <w:t>Medium</w:t>
+            </w:r>
+          </w:p>
+        </w:tc>
+        <w:tc>
+          <w:tcPr>
+            <w:tcW w:w="1289" w:type="dxa"/>
+          </w:tcPr>
+          <w:p>
+            <w:pPr>
+              <w:rPr>
+                <w:rFonts w:ascii="Times New Roman" w:hAnsi="Times New Roman" w:cs="Times New Roman"/>
+                <w:sz w:val="24"/>
+                <w:szCs w:val="24"/>
+              </w:rPr>
+            </w:pPr>
+            <w:r>
+              <w:rPr>
+                <w:rFonts w:ascii="Times New Roman" w:hAnsi="Times New Roman" w:cs="Times New Roman"/>
                 <w:color w:val="212121"/>
                 <w:sz w:val="24"/>
                 <w:szCs w:val="24"/>
                 <w:shd w:val="clear" w:color="auto" w:fill="FFFFFF"/>
               </w:rPr>
-            </w:pPr>
-          </w:p>
-        </w:tc>
-        <w:tc>
-          <w:tcPr>
-            <w:tcW w:w="974" w:type="dxa"/>
-          </w:tcPr>
-          <w:p>
-            <w:pPr>
-              <w:rPr>
-                <w:rFonts w:ascii="Times New Roman" w:hAnsi="Times New Roman" w:cs="Times New Roman"/>
-                <w:color w:val="212121"/>
-                <w:sz w:val="24"/>
-                <w:szCs w:val="24"/>
-                <w:shd w:val="clear" w:color="auto" w:fill="FFFFFF"/>
-              </w:rPr>
-            </w:pPr>
-          </w:p>
-        </w:tc>
-        <w:tc>
-          <w:tcPr>
-            <w:tcW w:w="1289" w:type="dxa"/>
-          </w:tcPr>
-          <w:p>
-            <w:pPr>
-              <w:rPr>
-                <w:rFonts w:ascii="Times New Roman" w:hAnsi="Times New Roman" w:cs="Times New Roman"/>
-                <w:color w:val="212121"/>
-                <w:sz w:val="24"/>
-                <w:szCs w:val="24"/>
-                <w:shd w:val="clear" w:color="auto" w:fill="FFFFFF"/>
-              </w:rPr>
-            </w:pPr>
-            <w:r>
-              <w:rPr>
-                <w:rFonts w:ascii="Times New Roman" w:hAnsi="Times New Roman" w:cs="Times New Roman"/>
-                <w:color w:val="212121"/>
-                <w:sz w:val="24"/>
-                <w:szCs w:val="24"/>
-                <w:shd w:val="clear" w:color="auto" w:fill="FFFFFF"/>
-              </w:rPr>
-              <w:t>1D Array into 2D Array</w:t>
+              <w:t>Search a 2D Matrix</w:t>
             </w:r>
           </w:p>
         </w:tc>
@@ -5641,7 +6263,7 @@
                 <w:sz w:val="24"/>
                 <w:szCs w:val="24"/>
               </w:rPr>
-              <w:t>08/01/2022</w:t>
+              <w:t>09/09/2022</w:t>
             </w:r>
           </w:p>
         </w:tc>
@@ -5658,36 +6280,20 @@
               <w:rPr>
                 <w:b w:val="0"/>
                 <w:bCs w:val="0"/>
-                <w:color w:val="333333"/>
-                <w:sz w:val="24"/>
-                <w:szCs w:val="24"/>
-              </w:rPr>
-            </w:pPr>
-            <w:r>
-              <w:rPr>
-                <w:b w:val="0"/>
-                <w:bCs w:val="0"/>
-                <w:color w:val="333333"/>
-                <w:sz w:val="24"/>
-                <w:szCs w:val="24"/>
-              </w:rPr>
-              <w:t>Figure out space complexity</w:t>
-            </w:r>
-          </w:p>
-          <w:p>
-            <w:pPr>
-              <w:pStyle w:val="Heading1"/>
-              <w:spacing w:before="0" w:beforeAutospacing="0" w:after="0" w:afterAutospacing="0"/>
-              <w:textAlignment w:val="baseline"/>
-              <w:outlineLvl w:val="0"/>
-              <w:rPr>
-                <w:b w:val="0"/>
-                <w:bCs w:val="0"/>
                 <w:sz w:val="24"/>
                 <w:szCs w:val="24"/>
                 <w:highlight w:val="magenta"/>
               </w:rPr>
             </w:pPr>
+            <w:r>
+              <w:rPr>
+                <w:b w:val="0"/>
+                <w:bCs w:val="0"/>
+                <w:sz w:val="24"/>
+                <w:szCs w:val="24"/>
+              </w:rPr>
+              <w:t>-Binary Search on entire array</w:t>
+            </w:r>
           </w:p>
         </w:tc>
       </w:tr>
@@ -5737,21 +6343,19 @@
             <w:pPr>
               <w:rPr>
                 <w:rFonts w:ascii="Times New Roman" w:hAnsi="Times New Roman" w:cs="Times New Roman"/>
+                <w:sz w:val="24"/>
+                <w:szCs w:val="24"/>
+              </w:rPr>
+            </w:pPr>
+            <w:r>
+              <w:rPr>
+                <w:rFonts w:ascii="Times New Roman" w:hAnsi="Times New Roman" w:cs="Times New Roman"/>
                 <w:color w:val="212121"/>
                 <w:sz w:val="24"/>
                 <w:szCs w:val="24"/>
                 <w:shd w:val="clear" w:color="auto" w:fill="FFFFFF"/>
               </w:rPr>
-            </w:pPr>
-            <w:r>
-              <w:rPr>
-                <w:rFonts w:ascii="Times New Roman" w:hAnsi="Times New Roman" w:cs="Times New Roman"/>
-                <w:color w:val="212121"/>
-                <w:sz w:val="24"/>
-                <w:szCs w:val="24"/>
-                <w:shd w:val="clear" w:color="auto" w:fill="FFFFFF"/>
-              </w:rPr>
-              <w:t>Logger Rate Limiter</w:t>
+              <w:t>How Many Numbers Are Smaller Than the Current Number</w:t>
             </w:r>
           </w:p>
         </w:tc>
@@ -5767,20 +6371,6 @@
                 <w:szCs w:val="24"/>
               </w:rPr>
             </w:pPr>
-            <w:r>
-              <w:rPr>
-                <w:rFonts w:ascii="Times New Roman" w:hAnsi="Times New Roman" w:cs="Times New Roman"/>
-                <w:sz w:val="24"/>
-                <w:szCs w:val="24"/>
-              </w:rPr>
-              <w:t>No,</w:t>
-            </w:r>
-            <w:r>
-              <w:rPr>
-                <w:rFonts w:ascii="Times New Roman" w:hAnsi="Times New Roman" w:cs="Times New Roman"/>
-              </w:rPr>
-              <w:t xml:space="preserve"> not necessary</w:t>
-            </w:r>
           </w:p>
         </w:tc>
         <w:tc>
@@ -5795,14 +6385,6 @@
                 <w:szCs w:val="24"/>
               </w:rPr>
             </w:pPr>
-            <w:r>
-              <w:rPr>
-                <w:rFonts w:ascii="Times New Roman" w:hAnsi="Times New Roman" w:cs="Times New Roman"/>
-                <w:sz w:val="24"/>
-                <w:szCs w:val="24"/>
-              </w:rPr>
-              <w:t>Yes</w:t>
-            </w:r>
           </w:p>
         </w:tc>
         <w:tc>
@@ -5823,7 +6405,7 @@
                 <w:sz w:val="24"/>
                 <w:szCs w:val="24"/>
               </w:rPr>
-              <w:t>08/01/2022</w:t>
+              <w:t>07/28/2022</w:t>
             </w:r>
           </w:p>
         </w:tc>
@@ -5838,49 +6420,23 @@
               <w:textAlignment w:val="baseline"/>
               <w:outlineLvl w:val="0"/>
               <w:rPr>
-                <w:rFonts w:ascii="Arial" w:hAnsi="Arial" w:cs="Arial"/>
-                <w:color w:val="333333"/>
-                <w:sz w:val="24"/>
-                <w:szCs w:val="24"/>
-              </w:rPr>
-            </w:pPr>
-            <w:r>
-              <w:rPr>
-                <w:rStyle w:val="emoji-icon-wrap"/>
-                <w:rFonts w:ascii="Segoe UI Symbol" w:hAnsi="Segoe UI Symbol" w:cs="Segoe UI Symbol"/>
-                <w:color w:val="333333"/>
-                <w:sz w:val="24"/>
-                <w:szCs w:val="24"/>
-                <w:bdr w:val="none" w:sz="0" w:space="0" w:color="auto" w:frame="1"/>
-              </w:rPr>
-              <w:t>✔</w:t>
-            </w:r>
-            <w:r>
-              <w:rPr>
-                <w:rStyle w:val="emoji-icon-wrap"/>
-                <w:rFonts w:ascii="none" w:hAnsi="none" w:cs="Arial"/>
-                <w:color w:val="333333"/>
-                <w:sz w:val="24"/>
-                <w:szCs w:val="24"/>
-                <w:bdr w:val="none" w:sz="0" w:space="0" w:color="auto" w:frame="1"/>
-              </w:rPr>
-              <w:t>️</w:t>
-            </w:r>
-          </w:p>
-          <w:p>
-            <w:pPr>
-              <w:pStyle w:val="Heading1"/>
-              <w:spacing w:before="0" w:beforeAutospacing="0" w:after="0" w:afterAutospacing="0"/>
-              <w:textAlignment w:val="baseline"/>
-              <w:outlineLvl w:val="0"/>
-              <w:rPr>
-                <w:b w:val="0"/>
-                <w:bCs w:val="0"/>
-                <w:color w:val="333333"/>
-                <w:sz w:val="24"/>
-                <w:szCs w:val="24"/>
-              </w:rPr>
-            </w:pPr>
+                <w:b w:val="0"/>
+                <w:bCs w:val="0"/>
+                <w:sz w:val="24"/>
+                <w:szCs w:val="24"/>
+                <w:highlight w:val="magenta"/>
+              </w:rPr>
+            </w:pPr>
+            <w:r>
+              <w:rPr>
+                <w:b w:val="0"/>
+                <w:bCs w:val="0"/>
+                <w:sz w:val="24"/>
+                <w:szCs w:val="24"/>
+                <w:highlight w:val="magenta"/>
+              </w:rPr>
+              <w:t>Revisit</w:t>
+            </w:r>
           </w:p>
         </w:tc>
       </w:tr>
@@ -5944,7 +6500,7 @@
                 <w:szCs w:val="24"/>
                 <w:shd w:val="clear" w:color="auto" w:fill="FFFFFF"/>
               </w:rPr>
-              <w:t>Minimum Area Rectangle</w:t>
+              <w:t>1D Array into 2D Array</w:t>
             </w:r>
           </w:p>
         </w:tc>
@@ -6010,13 +6566,7 @@
                 <w:sz w:val="24"/>
                 <w:szCs w:val="24"/>
               </w:rPr>
-              <w:t>0</w:t>
-            </w:r>
-            <w:r>
-              <w:rPr>
-                <w:rFonts w:ascii="Times New Roman" w:hAnsi="Times New Roman" w:cs="Times New Roman"/>
-              </w:rPr>
-              <w:t>8/04/2022</w:t>
+              <w:t>08/01/2022</w:t>
             </w:r>
           </w:p>
         </w:tc>
@@ -6040,57 +6590,13 @@
             </w:pPr>
             <w:r>
               <w:rPr>
-                <w:rStyle w:val="emoji-icon-wrap"/>
-                <w:rFonts w:ascii="Segoe UI Symbol" w:hAnsi="Segoe UI Symbol" w:cs="Segoe UI Symbol"/>
+                <w:b w:val="0"/>
+                <w:bCs w:val="0"/>
                 <w:color w:val="333333"/>
                 <w:sz w:val="24"/>
                 <w:szCs w:val="24"/>
-                <w:bdr w:val="none" w:sz="0" w:space="0" w:color="auto" w:frame="1"/>
-              </w:rPr>
-              <w:t>✔</w:t>
-            </w:r>
-            <w:r>
-              <w:rPr>
-                <w:rStyle w:val="emoji-icon-wrap"/>
-                <w:rFonts w:ascii="none" w:hAnsi="none" w:cs="Arial"/>
-                <w:color w:val="333333"/>
-                <w:sz w:val="24"/>
-                <w:szCs w:val="24"/>
-                <w:bdr w:val="none" w:sz="0" w:space="0" w:color="auto" w:frame="1"/>
-              </w:rPr>
-              <w:t>️</w:t>
-            </w:r>
-            <w:r>
-              <w:rPr>
-                <w:rStyle w:val="emoji-icon-wrap"/>
-                <w:rFonts w:ascii="none" w:hAnsi="none" w:cs="Arial"/>
-                <w:color w:val="333333"/>
-                <w:sz w:val="24"/>
-                <w:szCs w:val="24"/>
-                <w:bdr w:val="none" w:sz="0" w:space="0" w:color="auto" w:frame="1"/>
-              </w:rPr>
-              <w:t>,</w:t>
-            </w:r>
-            <w:r>
-              <w:rPr>
-                <w:rStyle w:val="emoji-icon-wrap"/>
-                <w:rFonts w:ascii="none" w:hAnsi="none" w:cs="Arial"/>
-                <w:color w:val="333333"/>
-                <w:bdr w:val="none" w:sz="0" w:space="0" w:color="auto" w:frame="1"/>
-              </w:rPr>
-              <w:t xml:space="preserve"> </w:t>
-            </w:r>
-            <w:r>
-              <w:rPr>
-                <w:rStyle w:val="emoji-icon-wrap"/>
-                <w:b w:val="0"/>
-                <w:bCs w:val="0"/>
-                <w:color w:val="333333"/>
-                <w:sz w:val="24"/>
-                <w:szCs w:val="24"/>
-                <w:bdr w:val="none" w:sz="0" w:space="0" w:color="auto" w:frame="1"/>
-              </w:rPr>
-              <w:t>Time Complexity is O(n^2) regardless of how you solve it</w:t>
+              </w:rPr>
+              <w:t>Figure out space complexity</w:t>
             </w:r>
           </w:p>
           <w:p>
@@ -6100,12 +6606,11 @@
               <w:textAlignment w:val="baseline"/>
               <w:outlineLvl w:val="0"/>
               <w:rPr>
-                <w:rStyle w:val="emoji-icon-wrap"/>
-                <w:rFonts w:ascii="Segoe UI Symbol" w:hAnsi="Segoe UI Symbol" w:cs="Segoe UI Symbol"/>
-                <w:color w:val="333333"/>
-                <w:sz w:val="24"/>
-                <w:szCs w:val="24"/>
-                <w:bdr w:val="none" w:sz="0" w:space="0" w:color="auto" w:frame="1"/>
+                <w:b w:val="0"/>
+                <w:bCs w:val="0"/>
+                <w:sz w:val="24"/>
+                <w:szCs w:val="24"/>
+                <w:highlight w:val="magenta"/>
               </w:rPr>
             </w:pPr>
           </w:p>
@@ -6171,7 +6676,7 @@
                 <w:szCs w:val="24"/>
                 <w:shd w:val="clear" w:color="auto" w:fill="FFFFFF"/>
               </w:rPr>
-              <w:t>Minimum Number of Operations to Move All Balls to Each Box</w:t>
+              <w:t>Logger Rate Limiter</w:t>
             </w:r>
           </w:p>
         </w:tc>
@@ -6193,34 +6698,40 @@
                 <w:sz w:val="24"/>
                 <w:szCs w:val="24"/>
               </w:rPr>
+              <w:t>No,</w:t>
+            </w:r>
+            <w:r>
+              <w:rPr>
+                <w:rFonts w:ascii="Times New Roman" w:hAnsi="Times New Roman" w:cs="Times New Roman"/>
+              </w:rPr>
+              <w:t xml:space="preserve"> not necessary</w:t>
+            </w:r>
+          </w:p>
+        </w:tc>
+        <w:tc>
+          <w:tcPr>
+            <w:tcW w:w="1332" w:type="dxa"/>
+          </w:tcPr>
+          <w:p>
+            <w:pPr>
+              <w:rPr>
+                <w:rFonts w:ascii="Times New Roman" w:hAnsi="Times New Roman" w:cs="Times New Roman"/>
+                <w:sz w:val="24"/>
+                <w:szCs w:val="24"/>
+              </w:rPr>
+            </w:pPr>
+            <w:r>
+              <w:rPr>
+                <w:rFonts w:ascii="Times New Roman" w:hAnsi="Times New Roman" w:cs="Times New Roman"/>
+                <w:sz w:val="24"/>
+                <w:szCs w:val="24"/>
+              </w:rPr>
               <w:t>Yes</w:t>
             </w:r>
           </w:p>
         </w:tc>
         <w:tc>
           <w:tcPr>
-            <w:tcW w:w="1332" w:type="dxa"/>
-          </w:tcPr>
-          <w:p>
-            <w:pPr>
-              <w:rPr>
-                <w:rFonts w:ascii="Times New Roman" w:hAnsi="Times New Roman" w:cs="Times New Roman"/>
-                <w:sz w:val="24"/>
-                <w:szCs w:val="24"/>
-              </w:rPr>
-            </w:pPr>
-            <w:r>
-              <w:rPr>
-                <w:rFonts w:ascii="Times New Roman" w:hAnsi="Times New Roman" w:cs="Times New Roman"/>
-                <w:sz w:val="24"/>
-                <w:szCs w:val="24"/>
-              </w:rPr>
-              <w:t>Yes</w:t>
-            </w:r>
-          </w:p>
-        </w:tc>
-        <w:tc>
-          <w:tcPr>
             <w:tcW w:w="1234" w:type="dxa"/>
           </w:tcPr>
           <w:p>
@@ -6237,13 +6748,7 @@
                 <w:sz w:val="24"/>
                 <w:szCs w:val="24"/>
               </w:rPr>
-              <w:t>0</w:t>
-            </w:r>
-            <w:r>
-              <w:rPr>
-                <w:rFonts w:ascii="Times New Roman" w:hAnsi="Times New Roman" w:cs="Times New Roman"/>
-              </w:rPr>
-              <w:t>8/04/2022</w:t>
+              <w:t>08/01/2022</w:t>
             </w:r>
           </w:p>
         </w:tc>
@@ -6258,6 +6763,14 @@
               <w:textAlignment w:val="baseline"/>
               <w:outlineLvl w:val="0"/>
               <w:rPr>
+                <w:rFonts w:ascii="Arial" w:hAnsi="Arial" w:cs="Arial"/>
+                <w:color w:val="333333"/>
+                <w:sz w:val="24"/>
+                <w:szCs w:val="24"/>
+              </w:rPr>
+            </w:pPr>
+            <w:r>
+              <w:rPr>
                 <w:rStyle w:val="emoji-icon-wrap"/>
                 <w:rFonts w:ascii="Segoe UI Symbol" w:hAnsi="Segoe UI Symbol" w:cs="Segoe UI Symbol"/>
                 <w:color w:val="333333"/>
@@ -6265,17 +6778,34 @@
                 <w:szCs w:val="24"/>
                 <w:bdr w:val="none" w:sz="0" w:space="0" w:color="auto" w:frame="1"/>
               </w:rPr>
-            </w:pPr>
-            <w:r>
-              <w:rPr>
-                <w:b w:val="0"/>
-                <w:bCs w:val="0"/>
-                <w:sz w:val="24"/>
-                <w:szCs w:val="24"/>
-                <w:highlight w:val="magenta"/>
-              </w:rPr>
-              <w:t>Revisit</w:t>
-            </w:r>
+              <w:t>✔</w:t>
+            </w:r>
+            <w:r>
+              <w:rPr>
+                <w:rStyle w:val="emoji-icon-wrap"/>
+                <w:rFonts w:ascii="none" w:hAnsi="none" w:cs="Arial"/>
+                <w:color w:val="333333"/>
+                <w:sz w:val="24"/>
+                <w:szCs w:val="24"/>
+                <w:bdr w:val="none" w:sz="0" w:space="0" w:color="auto" w:frame="1"/>
+              </w:rPr>
+              <w:t>️</w:t>
+            </w:r>
+          </w:p>
+          <w:p>
+            <w:pPr>
+              <w:pStyle w:val="Heading1"/>
+              <w:spacing w:before="0" w:beforeAutospacing="0" w:after="0" w:afterAutospacing="0"/>
+              <w:textAlignment w:val="baseline"/>
+              <w:outlineLvl w:val="0"/>
+              <w:rPr>
+                <w:b w:val="0"/>
+                <w:bCs w:val="0"/>
+                <w:color w:val="333333"/>
+                <w:sz w:val="24"/>
+                <w:szCs w:val="24"/>
+              </w:rPr>
+            </w:pPr>
           </w:p>
         </w:tc>
       </w:tr>
@@ -6339,7 +6869,7 @@
                 <w:szCs w:val="24"/>
                 <w:shd w:val="clear" w:color="auto" w:fill="FFFFFF"/>
               </w:rPr>
-              <w:t>Meeting Rooms</w:t>
+              <w:t>Minimum Area Rectangle</w:t>
             </w:r>
           </w:p>
         </w:tc>
@@ -6405,7 +6935,13 @@
                 <w:sz w:val="24"/>
                 <w:szCs w:val="24"/>
               </w:rPr>
-              <w:t>08/08/2022</w:t>
+              <w:t>0</w:t>
+            </w:r>
+            <w:r>
+              <w:rPr>
+                <w:rFonts w:ascii="Times New Roman" w:hAnsi="Times New Roman" w:cs="Times New Roman"/>
+              </w:rPr>
+              <w:t>8/04/2022</w:t>
             </w:r>
           </w:p>
         </w:tc>
@@ -6422,9 +6958,79 @@
               <w:rPr>
                 <w:b w:val="0"/>
                 <w:bCs w:val="0"/>
-                <w:sz w:val="24"/>
-                <w:szCs w:val="24"/>
-                <w:highlight w:val="magenta"/>
+                <w:color w:val="333333"/>
+                <w:sz w:val="24"/>
+                <w:szCs w:val="24"/>
+              </w:rPr>
+            </w:pPr>
+            <w:r>
+              <w:rPr>
+                <w:rStyle w:val="emoji-icon-wrap"/>
+                <w:rFonts w:ascii="Segoe UI Symbol" w:hAnsi="Segoe UI Symbol" w:cs="Segoe UI Symbol"/>
+                <w:color w:val="333333"/>
+                <w:sz w:val="24"/>
+                <w:szCs w:val="24"/>
+                <w:bdr w:val="none" w:sz="0" w:space="0" w:color="auto" w:frame="1"/>
+              </w:rPr>
+              <w:t>✔</w:t>
+            </w:r>
+            <w:r>
+              <w:rPr>
+                <w:rStyle w:val="emoji-icon-wrap"/>
+                <w:rFonts w:ascii="none" w:hAnsi="none" w:cs="Arial"/>
+                <w:color w:val="333333"/>
+                <w:sz w:val="24"/>
+                <w:szCs w:val="24"/>
+                <w:bdr w:val="none" w:sz="0" w:space="0" w:color="auto" w:frame="1"/>
+              </w:rPr>
+              <w:t>️</w:t>
+            </w:r>
+            <w:r>
+              <w:rPr>
+                <w:rStyle w:val="emoji-icon-wrap"/>
+                <w:rFonts w:ascii="none" w:hAnsi="none" w:cs="Arial"/>
+                <w:color w:val="333333"/>
+                <w:sz w:val="24"/>
+                <w:szCs w:val="24"/>
+                <w:bdr w:val="none" w:sz="0" w:space="0" w:color="auto" w:frame="1"/>
+              </w:rPr>
+              <w:t>,</w:t>
+            </w:r>
+            <w:r>
+              <w:rPr>
+                <w:rStyle w:val="emoji-icon-wrap"/>
+                <w:rFonts w:ascii="none" w:hAnsi="none" w:cs="Arial"/>
+                <w:color w:val="333333"/>
+                <w:bdr w:val="none" w:sz="0" w:space="0" w:color="auto" w:frame="1"/>
+              </w:rPr>
+              <w:t xml:space="preserve"> </w:t>
+            </w:r>
+            <w:r>
+              <w:rPr>
+                <w:rStyle w:val="emoji-icon-wrap"/>
+                <w:b w:val="0"/>
+                <w:bCs w:val="0"/>
+                <w:color w:val="333333"/>
+                <w:sz w:val="24"/>
+                <w:szCs w:val="24"/>
+                <w:bdr w:val="none" w:sz="0" w:space="0" w:color="auto" w:frame="1"/>
+              </w:rPr>
+              <w:t>Time Complexity is O(n^2) regardless of how you solve it</w:t>
+            </w:r>
+          </w:p>
+          <w:p>
+            <w:pPr>
+              <w:pStyle w:val="Heading1"/>
+              <w:spacing w:before="0" w:beforeAutospacing="0" w:after="0" w:afterAutospacing="0"/>
+              <w:textAlignment w:val="baseline"/>
+              <w:outlineLvl w:val="0"/>
+              <w:rPr>
+                <w:rStyle w:val="emoji-icon-wrap"/>
+                <w:rFonts w:ascii="Segoe UI Symbol" w:hAnsi="Segoe UI Symbol" w:cs="Segoe UI Symbol"/>
+                <w:color w:val="333333"/>
+                <w:sz w:val="24"/>
+                <w:szCs w:val="24"/>
+                <w:bdr w:val="none" w:sz="0" w:space="0" w:color="auto" w:frame="1"/>
               </w:rPr>
             </w:pPr>
           </w:p>
@@ -6490,7 +7096,7 @@
                 <w:szCs w:val="24"/>
                 <w:shd w:val="clear" w:color="auto" w:fill="FFFFFF"/>
               </w:rPr>
-              <w:t>DI String Match</w:t>
+              <w:t>Minimum Number of Operations to Move All Balls to Each Box</w:t>
             </w:r>
           </w:p>
         </w:tc>
@@ -6556,7 +7162,13 @@
                 <w:sz w:val="24"/>
                 <w:szCs w:val="24"/>
               </w:rPr>
-              <w:t>08/08/2022</w:t>
+              <w:t>0</w:t>
+            </w:r>
+            <w:r>
+              <w:rPr>
+                <w:rFonts w:ascii="Times New Roman" w:hAnsi="Times New Roman" w:cs="Times New Roman"/>
+              </w:rPr>
+              <w:t>8/04/2022</w:t>
             </w:r>
           </w:p>
         </w:tc>
@@ -6571,43 +7183,23 @@
               <w:textAlignment w:val="baseline"/>
               <w:outlineLvl w:val="0"/>
               <w:rPr>
+                <w:rStyle w:val="emoji-icon-wrap"/>
+                <w:rFonts w:ascii="Segoe UI Symbol" w:hAnsi="Segoe UI Symbol" w:cs="Segoe UI Symbol"/>
+                <w:color w:val="333333"/>
+                <w:sz w:val="24"/>
+                <w:szCs w:val="24"/>
+                <w:bdr w:val="none" w:sz="0" w:space="0" w:color="auto" w:frame="1"/>
+              </w:rPr>
+            </w:pPr>
+            <w:r>
+              <w:rPr>
                 <w:b w:val="0"/>
                 <w:bCs w:val="0"/>
                 <w:sz w:val="24"/>
                 <w:szCs w:val="24"/>
                 <w:highlight w:val="magenta"/>
               </w:rPr>
-            </w:pPr>
-            <w:r>
-              <w:rPr>
-                <w:b w:val="0"/>
-                <w:bCs w:val="0"/>
-                <w:sz w:val="24"/>
-                <w:szCs w:val="24"/>
-              </w:rPr>
-              <w:t xml:space="preserve">-Use two pointers, max and min. Set min to 0, set max to </w:t>
-            </w:r>
-            <w:proofErr w:type="spellStart"/>
-            <w:proofErr w:type="gramStart"/>
-            <w:r>
-              <w:rPr>
-                <w:b w:val="0"/>
-                <w:bCs w:val="0"/>
-                <w:sz w:val="24"/>
-                <w:szCs w:val="24"/>
-              </w:rPr>
-              <w:t>s.length</w:t>
-            </w:r>
-            <w:proofErr w:type="spellEnd"/>
-            <w:proofErr w:type="gramEnd"/>
-            <w:r>
-              <w:rPr>
-                <w:b w:val="0"/>
-                <w:bCs w:val="0"/>
-                <w:sz w:val="24"/>
-                <w:szCs w:val="24"/>
-              </w:rPr>
-              <w:t>. At the end push the min to new array and return new array</w:t>
+              <w:t>Revisit</w:t>
             </w:r>
           </w:p>
         </w:tc>
@@ -6672,7 +7264,7 @@
                 <w:szCs w:val="24"/>
                 <w:shd w:val="clear" w:color="auto" w:fill="FFFFFF"/>
               </w:rPr>
-              <w:t>Shuffle String</w:t>
+              <w:t>Meeting Rooms</w:t>
             </w:r>
           </w:p>
         </w:tc>
@@ -6757,6 +7349,7 @@
                 <w:bCs w:val="0"/>
                 <w:sz w:val="24"/>
                 <w:szCs w:val="24"/>
+                <w:highlight w:val="magenta"/>
               </w:rPr>
             </w:pPr>
           </w:p>
@@ -6798,7 +7391,14 @@
                 <w:shd w:val="clear" w:color="auto" w:fill="FFFFFF"/>
               </w:rPr>
             </w:pPr>
-            <w:r>
+          </w:p>
+        </w:tc>
+        <w:tc>
+          <w:tcPr>
+            <w:tcW w:w="1289" w:type="dxa"/>
+          </w:tcPr>
+          <w:p>
+            <w:pPr>
               <w:rPr>
                 <w:rFonts w:ascii="Times New Roman" w:hAnsi="Times New Roman" w:cs="Times New Roman"/>
                 <w:color w:val="212121"/>
@@ -6806,16 +7406,8 @@
                 <w:szCs w:val="24"/>
                 <w:shd w:val="clear" w:color="auto" w:fill="FFFFFF"/>
               </w:rPr>
-              <w:t>Easy</w:t>
-            </w:r>
-          </w:p>
-        </w:tc>
-        <w:tc>
-          <w:tcPr>
-            <w:tcW w:w="1289" w:type="dxa"/>
-          </w:tcPr>
-          <w:p>
-            <w:pPr>
+            </w:pPr>
+            <w:r>
               <w:rPr>
                 <w:rFonts w:ascii="Times New Roman" w:hAnsi="Times New Roman" w:cs="Times New Roman"/>
                 <w:color w:val="212121"/>
@@ -6823,16 +7415,7 @@
                 <w:szCs w:val="24"/>
                 <w:shd w:val="clear" w:color="auto" w:fill="FFFFFF"/>
               </w:rPr>
-            </w:pPr>
-            <w:r>
-              <w:rPr>
-                <w:rFonts w:ascii="Times New Roman" w:hAnsi="Times New Roman" w:cs="Times New Roman"/>
-                <w:color w:val="212121"/>
-                <w:sz w:val="24"/>
-                <w:szCs w:val="24"/>
-                <w:shd w:val="clear" w:color="auto" w:fill="FFFFFF"/>
-              </w:rPr>
-              <w:t>Majority Element</w:t>
+              <w:t>DI String Match</w:t>
             </w:r>
           </w:p>
         </w:tc>
@@ -6854,7 +7437,7 @@
                 <w:sz w:val="24"/>
                 <w:szCs w:val="24"/>
               </w:rPr>
-              <w:t>No</w:t>
+              <w:t>Yes</w:t>
             </w:r>
           </w:p>
         </w:tc>
@@ -6898,23 +7481,7 @@
                 <w:sz w:val="24"/>
                 <w:szCs w:val="24"/>
               </w:rPr>
-              <w:t>08/</w:t>
-            </w:r>
-            <w:r>
-              <w:rPr>
-                <w:rFonts w:ascii="Times New Roman" w:hAnsi="Times New Roman" w:cs="Times New Roman"/>
-                <w:sz w:val="24"/>
-                <w:szCs w:val="24"/>
-              </w:rPr>
-              <w:t>26</w:t>
-            </w:r>
-            <w:r>
-              <w:rPr>
-                <w:rFonts w:ascii="Times New Roman" w:hAnsi="Times New Roman" w:cs="Times New Roman"/>
-                <w:sz w:val="24"/>
-                <w:szCs w:val="24"/>
-              </w:rPr>
-              <w:t>/2022</w:t>
+              <w:t>08/08/2022</w:t>
             </w:r>
           </w:p>
         </w:tc>
@@ -6933,47 +7500,30 @@
                 <w:bCs w:val="0"/>
                 <w:sz w:val="24"/>
                 <w:szCs w:val="24"/>
-              </w:rPr>
-            </w:pPr>
-            <w:r>
-              <w:rPr>
-                <w:b w:val="0"/>
-                <w:bCs w:val="0"/>
-                <w:sz w:val="24"/>
-                <w:szCs w:val="24"/>
-              </w:rPr>
-              <w:t xml:space="preserve">-Sort then return value at </w:t>
+                <w:highlight w:val="magenta"/>
+              </w:rPr>
+            </w:pPr>
+            <w:r>
+              <w:rPr>
+                <w:b w:val="0"/>
+                <w:bCs w:val="0"/>
+                <w:sz w:val="24"/>
+                <w:szCs w:val="24"/>
+              </w:rPr>
+              <w:t xml:space="preserve">-Use two pointers, max and min. Set min to 0, set max to </w:t>
             </w:r>
             <w:proofErr w:type="spellStart"/>
-            <w:r>
-              <w:rPr>
-                <w:b w:val="0"/>
-                <w:bCs w:val="0"/>
-                <w:sz w:val="24"/>
-                <w:szCs w:val="24"/>
-              </w:rPr>
-              <w:t>Math.floor</w:t>
+            <w:proofErr w:type="gramStart"/>
+            <w:r>
+              <w:rPr>
+                <w:b w:val="0"/>
+                <w:bCs w:val="0"/>
+                <w:sz w:val="24"/>
+                <w:szCs w:val="24"/>
+              </w:rPr>
+              <w:t>s.length</w:t>
             </w:r>
             <w:proofErr w:type="spellEnd"/>
-            <w:r>
-              <w:rPr>
-                <w:b w:val="0"/>
-                <w:bCs w:val="0"/>
-                <w:sz w:val="24"/>
-                <w:szCs w:val="24"/>
-              </w:rPr>
-              <w:t>((</w:t>
-            </w:r>
-            <w:proofErr w:type="gramStart"/>
-            <w:r>
-              <w:rPr>
-                <w:b w:val="0"/>
-                <w:bCs w:val="0"/>
-                <w:sz w:val="24"/>
-                <w:szCs w:val="24"/>
-              </w:rPr>
-              <w:t>nums.length</w:t>
-            </w:r>
             <w:proofErr w:type="gramEnd"/>
             <w:r>
               <w:rPr>
@@ -6982,7 +7532,7 @@
                 <w:sz w:val="24"/>
                 <w:szCs w:val="24"/>
               </w:rPr>
-              <w:t>-1)/2)</w:t>
+              <w:t>. At the end push the min to new array and return new array</w:t>
             </w:r>
           </w:p>
         </w:tc>
@@ -7047,7 +7597,7 @@
                 <w:szCs w:val="24"/>
                 <w:shd w:val="clear" w:color="auto" w:fill="FFFFFF"/>
               </w:rPr>
-              <w:t>Merge Intervals</w:t>
+              <w:t>Shuffle String</w:t>
             </w:r>
           </w:p>
         </w:tc>
@@ -7069,7 +7619,7 @@
                 <w:sz w:val="24"/>
                 <w:szCs w:val="24"/>
               </w:rPr>
-              <w:t>No</w:t>
+              <w:t>Yes</w:t>
             </w:r>
           </w:p>
         </w:tc>
@@ -7113,7 +7663,7 @@
                 <w:sz w:val="24"/>
                 <w:szCs w:val="24"/>
               </w:rPr>
-              <w:t>08/10/2022</w:t>
+              <w:t>08/08/2022</w:t>
             </w:r>
           </w:p>
         </w:tc>
@@ -7121,42 +7671,6 @@
           <w:tcPr>
             <w:tcW w:w="2931" w:type="dxa"/>
           </w:tcPr>
-          <w:p>
-            <w:pPr>
-              <w:pStyle w:val="Heading1"/>
-              <w:spacing w:before="0" w:beforeAutospacing="0" w:after="0" w:afterAutospacing="0"/>
-              <w:textAlignment w:val="baseline"/>
-              <w:outlineLvl w:val="0"/>
-              <w:rPr>
-                <w:rFonts w:ascii="Arial" w:hAnsi="Arial" w:cs="Arial"/>
-                <w:color w:val="333333"/>
-                <w:sz w:val="24"/>
-                <w:szCs w:val="24"/>
-              </w:rPr>
-            </w:pPr>
-            <w:r>
-              <w:rPr>
-                <w:rStyle w:val="emoji-icon-wrap"/>
-                <w:rFonts w:ascii="Segoe UI Symbol" w:hAnsi="Segoe UI Symbol" w:cs="Segoe UI Symbol"/>
-                <w:color w:val="333333"/>
-                <w:sz w:val="24"/>
-                <w:szCs w:val="24"/>
-                <w:bdr w:val="none" w:sz="0" w:space="0" w:color="auto" w:frame="1"/>
-              </w:rPr>
-              <w:t>✔</w:t>
-            </w:r>
-            <w:r>
-              <w:rPr>
-                <w:rStyle w:val="emoji-icon-wrap"/>
-                <w:rFonts w:ascii="none" w:hAnsi="none" w:cs="Arial"/>
-                <w:color w:val="333333"/>
-                <w:sz w:val="24"/>
-                <w:szCs w:val="24"/>
-                <w:bdr w:val="none" w:sz="0" w:space="0" w:color="auto" w:frame="1"/>
-              </w:rPr>
-              <w:t>️</w:t>
-            </w:r>
-          </w:p>
           <w:p>
             <w:pPr>
               <w:pStyle w:val="Heading1"/>
@@ -7217,57 +7731,44 @@
                 <w:szCs w:val="24"/>
                 <w:shd w:val="clear" w:color="auto" w:fill="FFFFFF"/>
               </w:rPr>
-              <w:t>M</w:t>
-            </w:r>
-            <w:r>
+              <w:t>Easy</w:t>
+            </w:r>
+          </w:p>
+        </w:tc>
+        <w:tc>
+          <w:tcPr>
+            <w:tcW w:w="1289" w:type="dxa"/>
+          </w:tcPr>
+          <w:p>
+            <w:pPr>
               <w:rPr>
                 <w:rFonts w:ascii="Times New Roman" w:hAnsi="Times New Roman" w:cs="Times New Roman"/>
                 <w:color w:val="212121"/>
+                <w:sz w:val="24"/>
+                <w:szCs w:val="24"/>
                 <w:shd w:val="clear" w:color="auto" w:fill="FFFFFF"/>
               </w:rPr>
-              <w:t>edi</w:t>
-            </w:r>
+            </w:pPr>
             <w:r>
               <w:rPr>
                 <w:rFonts w:ascii="Times New Roman" w:hAnsi="Times New Roman" w:cs="Times New Roman"/>
                 <w:color w:val="212121"/>
+                <w:sz w:val="24"/>
+                <w:szCs w:val="24"/>
                 <w:shd w:val="clear" w:color="auto" w:fill="FFFFFF"/>
               </w:rPr>
-              <w:t>u</w:t>
+              <w:t xml:space="preserve">Majority </w:t>
             </w:r>
             <w:r>
               <w:rPr>
                 <w:rFonts w:ascii="Times New Roman" w:hAnsi="Times New Roman" w:cs="Times New Roman"/>
                 <w:color w:val="212121"/>
+                <w:sz w:val="24"/>
+                <w:szCs w:val="24"/>
                 <w:shd w:val="clear" w:color="auto" w:fill="FFFFFF"/>
               </w:rPr>
-              <w:t>m</w:t>
-            </w:r>
-          </w:p>
-        </w:tc>
-        <w:tc>
-          <w:tcPr>
-            <w:tcW w:w="1289" w:type="dxa"/>
-          </w:tcPr>
-          <w:p>
-            <w:pPr>
-              <w:rPr>
-                <w:rFonts w:ascii="Times New Roman" w:hAnsi="Times New Roman" w:cs="Times New Roman"/>
-                <w:color w:val="212121"/>
-                <w:sz w:val="24"/>
-                <w:szCs w:val="24"/>
-                <w:shd w:val="clear" w:color="auto" w:fill="FFFFFF"/>
-              </w:rPr>
-            </w:pPr>
-            <w:r>
-              <w:rPr>
-                <w:rFonts w:ascii="Times New Roman" w:hAnsi="Times New Roman" w:cs="Times New Roman"/>
-                <w:color w:val="212121"/>
-                <w:sz w:val="24"/>
-                <w:szCs w:val="24"/>
-                <w:shd w:val="clear" w:color="auto" w:fill="FFFFFF"/>
-              </w:rPr>
-              <w:t>Validate IP Address</w:t>
+              <w:lastRenderedPageBreak/>
+              <w:t>Element</w:t>
             </w:r>
           </w:p>
         </w:tc>
@@ -7289,6 +7790,7 @@
                 <w:sz w:val="24"/>
                 <w:szCs w:val="24"/>
               </w:rPr>
+              <w:lastRenderedPageBreak/>
               <w:t>No</w:t>
             </w:r>
           </w:p>
@@ -7333,7 +7835,23 @@
                 <w:sz w:val="24"/>
                 <w:szCs w:val="24"/>
               </w:rPr>
-              <w:t>08/23/2022</w:t>
+              <w:t>08/</w:t>
+            </w:r>
+            <w:r>
+              <w:rPr>
+                <w:rFonts w:ascii="Times New Roman" w:hAnsi="Times New Roman" w:cs="Times New Roman"/>
+                <w:sz w:val="24"/>
+                <w:szCs w:val="24"/>
+              </w:rPr>
+              <w:t>26</w:t>
+            </w:r>
+            <w:r>
+              <w:rPr>
+                <w:rFonts w:ascii="Times New Roman" w:hAnsi="Times New Roman" w:cs="Times New Roman"/>
+                <w:sz w:val="24"/>
+                <w:szCs w:val="24"/>
+              </w:rPr>
+              <w:t>/2022</w:t>
             </w:r>
           </w:p>
         </w:tc>
@@ -7348,81 +7866,62 @@
               <w:textAlignment w:val="baseline"/>
               <w:outlineLvl w:val="0"/>
               <w:rPr>
-                <w:rStyle w:val="emoji-icon-wrap"/>
-                <w:rFonts w:ascii="Arial" w:hAnsi="Arial" w:cs="Arial"/>
-                <w:color w:val="333333"/>
-                <w:sz w:val="24"/>
-                <w:szCs w:val="24"/>
-              </w:rPr>
-            </w:pPr>
-            <w:r>
-              <w:rPr>
-                <w:rStyle w:val="emoji-icon-wrap"/>
-                <w:rFonts w:ascii="Segoe UI Symbol" w:hAnsi="Segoe UI Symbol" w:cs="Segoe UI Symbol"/>
-                <w:color w:val="333333"/>
-                <w:sz w:val="24"/>
-                <w:szCs w:val="24"/>
-                <w:bdr w:val="none" w:sz="0" w:space="0" w:color="auto" w:frame="1"/>
-              </w:rPr>
-              <w:t>✔</w:t>
-            </w:r>
-            <w:r>
-              <w:rPr>
-                <w:rStyle w:val="emoji-icon-wrap"/>
-                <w:rFonts w:ascii="none" w:hAnsi="none" w:cs="Arial"/>
-                <w:color w:val="333333"/>
-                <w:sz w:val="24"/>
-                <w:szCs w:val="24"/>
-                <w:bdr w:val="none" w:sz="0" w:space="0" w:color="auto" w:frame="1"/>
-              </w:rPr>
-              <w:t>️</w:t>
-            </w:r>
-          </w:p>
-          <w:p>
-            <w:pPr>
-              <w:pStyle w:val="Heading1"/>
-              <w:spacing w:before="0" w:beforeAutospacing="0" w:after="0" w:afterAutospacing="0"/>
-              <w:textAlignment w:val="baseline"/>
-              <w:outlineLvl w:val="0"/>
-              <w:rPr>
-                <w:rStyle w:val="emoji-icon-wrap"/>
-                <w:b w:val="0"/>
-                <w:bCs w:val="0"/>
-                <w:color w:val="333333"/>
-                <w:sz w:val="24"/>
-                <w:szCs w:val="24"/>
-                <w:bdr w:val="none" w:sz="0" w:space="0" w:color="auto" w:frame="1"/>
-              </w:rPr>
-            </w:pPr>
-            <w:r>
-              <w:rPr>
-                <w:rStyle w:val="emoji-icon-wrap"/>
-                <w:b w:val="0"/>
-                <w:bCs w:val="0"/>
-                <w:color w:val="333333"/>
-                <w:sz w:val="24"/>
-                <w:szCs w:val="24"/>
-                <w:bdr w:val="none" w:sz="0" w:space="0" w:color="auto" w:frame="1"/>
-              </w:rPr>
-              <w:t>Need regex values</w:t>
-            </w:r>
-          </w:p>
-          <w:p>
-            <w:pPr>
-              <w:pStyle w:val="Heading1"/>
-              <w:spacing w:before="0" w:beforeAutospacing="0" w:after="0" w:afterAutospacing="0"/>
-              <w:textAlignment w:val="baseline"/>
-              <w:outlineLvl w:val="0"/>
-              <w:rPr>
-                <w:rStyle w:val="emoji-icon-wrap"/>
-                <w:b w:val="0"/>
-                <w:bCs w:val="0"/>
-                <w:color w:val="333333"/>
-                <w:sz w:val="24"/>
-                <w:szCs w:val="24"/>
-                <w:bdr w:val="none" w:sz="0" w:space="0" w:color="auto" w:frame="1"/>
-              </w:rPr>
-            </w:pPr>
+                <w:b w:val="0"/>
+                <w:bCs w:val="0"/>
+                <w:sz w:val="24"/>
+                <w:szCs w:val="24"/>
+              </w:rPr>
+            </w:pPr>
+            <w:r>
+              <w:rPr>
+                <w:b w:val="0"/>
+                <w:bCs w:val="0"/>
+                <w:sz w:val="24"/>
+                <w:szCs w:val="24"/>
+              </w:rPr>
+              <w:t xml:space="preserve">-Sort then return value at </w:t>
+            </w:r>
+            <w:proofErr w:type="spellStart"/>
+            <w:r>
+              <w:rPr>
+                <w:b w:val="0"/>
+                <w:bCs w:val="0"/>
+                <w:sz w:val="24"/>
+                <w:szCs w:val="24"/>
+              </w:rPr>
+              <w:lastRenderedPageBreak/>
+              <w:t>Math.floor</w:t>
+            </w:r>
+            <w:proofErr w:type="spellEnd"/>
+            <w:r>
+              <w:rPr>
+                <w:b w:val="0"/>
+                <w:bCs w:val="0"/>
+                <w:sz w:val="24"/>
+                <w:szCs w:val="24"/>
+              </w:rPr>
+              <w:t>((</w:t>
+            </w:r>
+            <w:proofErr w:type="gramStart"/>
+            <w:r>
+              <w:rPr>
+                <w:b w:val="0"/>
+                <w:bCs w:val="0"/>
+                <w:sz w:val="24"/>
+                <w:szCs w:val="24"/>
+              </w:rPr>
+              <w:t>nums.length</w:t>
+            </w:r>
+            <w:proofErr w:type="gramEnd"/>
+            <w:r>
+              <w:rPr>
+                <w:b w:val="0"/>
+                <w:bCs w:val="0"/>
+                <w:sz w:val="24"/>
+                <w:szCs w:val="24"/>
+              </w:rPr>
+              <w:t>-1)/2)</w:t>
+            </w:r>
           </w:p>
         </w:tc>
       </w:tr>
@@ -7462,7 +7961,14 @@
                 <w:shd w:val="clear" w:color="auto" w:fill="FFFFFF"/>
               </w:rPr>
             </w:pPr>
-            <w:r>
+          </w:p>
+        </w:tc>
+        <w:tc>
+          <w:tcPr>
+            <w:tcW w:w="1289" w:type="dxa"/>
+          </w:tcPr>
+          <w:p>
+            <w:pPr>
               <w:rPr>
                 <w:rFonts w:ascii="Times New Roman" w:hAnsi="Times New Roman" w:cs="Times New Roman"/>
                 <w:color w:val="212121"/>
@@ -7470,16 +7976,8 @@
                 <w:szCs w:val="24"/>
                 <w:shd w:val="clear" w:color="auto" w:fill="FFFFFF"/>
               </w:rPr>
-              <w:t>Medium</w:t>
-            </w:r>
-          </w:p>
-        </w:tc>
-        <w:tc>
-          <w:tcPr>
-            <w:tcW w:w="1289" w:type="dxa"/>
-          </w:tcPr>
-          <w:p>
-            <w:pPr>
+            </w:pPr>
+            <w:r>
               <w:rPr>
                 <w:rFonts w:ascii="Times New Roman" w:hAnsi="Times New Roman" w:cs="Times New Roman"/>
                 <w:color w:val="212121"/>
@@ -7487,16 +7985,7 @@
                 <w:szCs w:val="24"/>
                 <w:shd w:val="clear" w:color="auto" w:fill="FFFFFF"/>
               </w:rPr>
-            </w:pPr>
-            <w:r>
-              <w:rPr>
-                <w:rFonts w:ascii="Times New Roman" w:hAnsi="Times New Roman" w:cs="Times New Roman"/>
-                <w:color w:val="212121"/>
-                <w:sz w:val="24"/>
-                <w:szCs w:val="24"/>
-                <w:shd w:val="clear" w:color="auto" w:fill="FFFFFF"/>
-              </w:rPr>
-              <w:t>Expressive Words</w:t>
+              <w:t>Merge Intervals</w:t>
             </w:r>
           </w:p>
         </w:tc>
@@ -7562,7 +8051,7 @@
                 <w:sz w:val="24"/>
                 <w:szCs w:val="24"/>
               </w:rPr>
-              <w:t>08/23/2022</w:t>
+              <w:t>08/10/2022</w:t>
             </w:r>
           </w:p>
         </w:tc>
@@ -7577,6 +8066,14 @@
               <w:textAlignment w:val="baseline"/>
               <w:outlineLvl w:val="0"/>
               <w:rPr>
+                <w:rFonts w:ascii="Arial" w:hAnsi="Arial" w:cs="Arial"/>
+                <w:color w:val="333333"/>
+                <w:sz w:val="24"/>
+                <w:szCs w:val="24"/>
+              </w:rPr>
+            </w:pPr>
+            <w:r>
+              <w:rPr>
                 <w:rStyle w:val="emoji-icon-wrap"/>
                 <w:rFonts w:ascii="Segoe UI Symbol" w:hAnsi="Segoe UI Symbol" w:cs="Segoe UI Symbol"/>
                 <w:color w:val="333333"/>
@@ -7584,26 +8081,33 @@
                 <w:szCs w:val="24"/>
                 <w:bdr w:val="none" w:sz="0" w:space="0" w:color="auto" w:frame="1"/>
               </w:rPr>
-            </w:pPr>
-            <w:r>
-              <w:rPr>
-                <w:b w:val="0"/>
-                <w:bCs w:val="0"/>
-                <w:sz w:val="24"/>
-                <w:szCs w:val="24"/>
-                <w:highlight w:val="magenta"/>
-              </w:rPr>
-              <w:t>Revisit</w:t>
-            </w:r>
-            <w:r>
-              <w:rPr>
-                <w:b w:val="0"/>
-                <w:bCs w:val="0"/>
-                <w:sz w:val="24"/>
-                <w:szCs w:val="24"/>
-              </w:rPr>
-              <w:t>, find time complexity and space complexity</w:t>
-            </w:r>
+              <w:t>✔</w:t>
+            </w:r>
+            <w:r>
+              <w:rPr>
+                <w:rStyle w:val="emoji-icon-wrap"/>
+                <w:rFonts w:ascii="none" w:hAnsi="none" w:cs="Arial"/>
+                <w:color w:val="333333"/>
+                <w:sz w:val="24"/>
+                <w:szCs w:val="24"/>
+                <w:bdr w:val="none" w:sz="0" w:space="0" w:color="auto" w:frame="1"/>
+              </w:rPr>
+              <w:t>️</w:t>
+            </w:r>
+          </w:p>
+          <w:p>
+            <w:pPr>
+              <w:pStyle w:val="Heading1"/>
+              <w:spacing w:before="0" w:beforeAutospacing="0" w:after="0" w:afterAutospacing="0"/>
+              <w:textAlignment w:val="baseline"/>
+              <w:outlineLvl w:val="0"/>
+              <w:rPr>
+                <w:b w:val="0"/>
+                <w:bCs w:val="0"/>
+                <w:sz w:val="24"/>
+                <w:szCs w:val="24"/>
+              </w:rPr>
+            </w:pPr>
           </w:p>
         </w:tc>
       </w:tr>
@@ -7651,7 +8155,31 @@
                 <w:szCs w:val="24"/>
                 <w:shd w:val="clear" w:color="auto" w:fill="FFFFFF"/>
               </w:rPr>
-              <w:t>Medium</w:t>
+              <w:t>M</w:t>
+            </w:r>
+            <w:r>
+              <w:rPr>
+                <w:rFonts w:ascii="Times New Roman" w:hAnsi="Times New Roman" w:cs="Times New Roman"/>
+                <w:color w:val="212121"/>
+                <w:shd w:val="clear" w:color="auto" w:fill="FFFFFF"/>
+              </w:rPr>
+              <w:t>edi</w:t>
+            </w:r>
+            <w:r>
+              <w:rPr>
+                <w:rFonts w:ascii="Times New Roman" w:hAnsi="Times New Roman" w:cs="Times New Roman"/>
+                <w:color w:val="212121"/>
+                <w:shd w:val="clear" w:color="auto" w:fill="FFFFFF"/>
+              </w:rPr>
+              <w:t>u</w:t>
+            </w:r>
+            <w:r>
+              <w:rPr>
+                <w:rFonts w:ascii="Times New Roman" w:hAnsi="Times New Roman" w:cs="Times New Roman"/>
+                <w:color w:val="212121"/>
+                <w:shd w:val="clear" w:color="auto" w:fill="FFFFFF"/>
+              </w:rPr>
+              <w:t>m</w:t>
             </w:r>
           </w:p>
         </w:tc>
@@ -7677,7 +8205,7 @@
                 <w:szCs w:val="24"/>
                 <w:shd w:val="clear" w:color="auto" w:fill="FFFFFF"/>
               </w:rPr>
-              <w:t>Rotate Array</w:t>
+              <w:t>Validate IP Address</w:t>
             </w:r>
           </w:p>
         </w:tc>
@@ -7699,34 +8227,34 @@
                 <w:sz w:val="24"/>
                 <w:szCs w:val="24"/>
               </w:rPr>
+              <w:t>No</w:t>
+            </w:r>
+          </w:p>
+        </w:tc>
+        <w:tc>
+          <w:tcPr>
+            <w:tcW w:w="1332" w:type="dxa"/>
+          </w:tcPr>
+          <w:p>
+            <w:pPr>
+              <w:rPr>
+                <w:rFonts w:ascii="Times New Roman" w:hAnsi="Times New Roman" w:cs="Times New Roman"/>
+                <w:sz w:val="24"/>
+                <w:szCs w:val="24"/>
+              </w:rPr>
+            </w:pPr>
+            <w:r>
+              <w:rPr>
+                <w:rFonts w:ascii="Times New Roman" w:hAnsi="Times New Roman" w:cs="Times New Roman"/>
+                <w:sz w:val="24"/>
+                <w:szCs w:val="24"/>
+              </w:rPr>
               <w:t>Yes</w:t>
             </w:r>
           </w:p>
         </w:tc>
         <w:tc>
           <w:tcPr>
-            <w:tcW w:w="1332" w:type="dxa"/>
-          </w:tcPr>
-          <w:p>
-            <w:pPr>
-              <w:rPr>
-                <w:rFonts w:ascii="Times New Roman" w:hAnsi="Times New Roman" w:cs="Times New Roman"/>
-                <w:sz w:val="24"/>
-                <w:szCs w:val="24"/>
-              </w:rPr>
-            </w:pPr>
-            <w:r>
-              <w:rPr>
-                <w:rFonts w:ascii="Times New Roman" w:hAnsi="Times New Roman" w:cs="Times New Roman"/>
-                <w:sz w:val="24"/>
-                <w:szCs w:val="24"/>
-              </w:rPr>
-              <w:t>Yes</w:t>
-            </w:r>
-          </w:p>
-        </w:tc>
-        <w:tc>
-          <w:tcPr>
             <w:tcW w:w="1234" w:type="dxa"/>
           </w:tcPr>
           <w:p>
@@ -7743,7 +8271,7 @@
                 <w:sz w:val="24"/>
                 <w:szCs w:val="24"/>
               </w:rPr>
-              <w:t>08/26/2022</w:t>
+              <w:t>08/23/2022</w:t>
             </w:r>
           </w:p>
         </w:tc>
@@ -7758,21 +8286,34 @@
               <w:textAlignment w:val="baseline"/>
               <w:outlineLvl w:val="0"/>
               <w:rPr>
-                <w:b w:val="0"/>
-                <w:bCs w:val="0"/>
-                <w:sz w:val="24"/>
-                <w:szCs w:val="24"/>
-              </w:rPr>
-            </w:pPr>
-            <w:r>
-              <w:rPr>
-                <w:b w:val="0"/>
-                <w:bCs w:val="0"/>
-                <w:sz w:val="24"/>
-                <w:szCs w:val="24"/>
-                <w:highlight w:val="magenta"/>
-              </w:rPr>
-              <w:t>Revisit</w:t>
+                <w:rStyle w:val="emoji-icon-wrap"/>
+                <w:rFonts w:ascii="Arial" w:hAnsi="Arial" w:cs="Arial"/>
+                <w:color w:val="333333"/>
+                <w:sz w:val="24"/>
+                <w:szCs w:val="24"/>
+              </w:rPr>
+            </w:pPr>
+            <w:r>
+              <w:rPr>
+                <w:rStyle w:val="emoji-icon-wrap"/>
+                <w:rFonts w:ascii="Segoe UI Symbol" w:hAnsi="Segoe UI Symbol" w:cs="Segoe UI Symbol"/>
+                <w:color w:val="333333"/>
+                <w:sz w:val="24"/>
+                <w:szCs w:val="24"/>
+                <w:bdr w:val="none" w:sz="0" w:space="0" w:color="auto" w:frame="1"/>
+              </w:rPr>
+              <w:t>✔</w:t>
+            </w:r>
+            <w:r>
+              <w:rPr>
+                <w:rStyle w:val="emoji-icon-wrap"/>
+                <w:rFonts w:ascii="none" w:hAnsi="none" w:cs="Arial"/>
+                <w:color w:val="333333"/>
+                <w:sz w:val="24"/>
+                <w:szCs w:val="24"/>
+                <w:bdr w:val="none" w:sz="0" w:space="0" w:color="auto" w:frame="1"/>
+              </w:rPr>
+              <w:t>️</w:t>
             </w:r>
           </w:p>
           <w:p>
@@ -7782,43 +8323,27 @@
               <w:textAlignment w:val="baseline"/>
               <w:outlineLvl w:val="0"/>
               <w:rPr>
-                <w:b w:val="0"/>
-                <w:bCs w:val="0"/>
-                <w:sz w:val="24"/>
-                <w:szCs w:val="24"/>
-              </w:rPr>
-            </w:pPr>
-            <w:r>
-              <w:rPr>
-                <w:b w:val="0"/>
-                <w:bCs w:val="0"/>
-                <w:sz w:val="24"/>
-                <w:szCs w:val="24"/>
-              </w:rPr>
-              <w:t>-k=</w:t>
-            </w:r>
-            <w:proofErr w:type="spellStart"/>
-            <w:r>
-              <w:rPr>
-                <w:b w:val="0"/>
-                <w:bCs w:val="0"/>
-                <w:sz w:val="24"/>
-                <w:szCs w:val="24"/>
-              </w:rPr>
-              <w:t>k%</w:t>
-            </w:r>
-            <w:proofErr w:type="gramStart"/>
-            <w:r>
-              <w:rPr>
-                <w:b w:val="0"/>
-                <w:bCs w:val="0"/>
-                <w:sz w:val="24"/>
-                <w:szCs w:val="24"/>
-              </w:rPr>
-              <w:t>nums.length</w:t>
-            </w:r>
-            <w:proofErr w:type="spellEnd"/>
-            <w:proofErr w:type="gramEnd"/>
+                <w:rStyle w:val="emoji-icon-wrap"/>
+                <w:b w:val="0"/>
+                <w:bCs w:val="0"/>
+                <w:color w:val="333333"/>
+                <w:sz w:val="24"/>
+                <w:szCs w:val="24"/>
+                <w:bdr w:val="none" w:sz="0" w:space="0" w:color="auto" w:frame="1"/>
+              </w:rPr>
+            </w:pPr>
+            <w:r>
+              <w:rPr>
+                <w:rStyle w:val="emoji-icon-wrap"/>
+                <w:b w:val="0"/>
+                <w:bCs w:val="0"/>
+                <w:color w:val="333333"/>
+                <w:sz w:val="24"/>
+                <w:szCs w:val="24"/>
+                <w:bdr w:val="none" w:sz="0" w:space="0" w:color="auto" w:frame="1"/>
+              </w:rPr>
+              <w:t>Need regex values</w:t>
+            </w:r>
           </w:p>
           <w:p>
             <w:pPr>
@@ -7827,64 +8352,15 @@
               <w:textAlignment w:val="baseline"/>
               <w:outlineLvl w:val="0"/>
               <w:rPr>
-                <w:b w:val="0"/>
-                <w:bCs w:val="0"/>
-                <w:sz w:val="24"/>
-                <w:szCs w:val="24"/>
-              </w:rPr>
-            </w:pPr>
-            <w:r>
-              <w:rPr>
-                <w:b w:val="0"/>
-                <w:bCs w:val="0"/>
-                <w:sz w:val="24"/>
-                <w:szCs w:val="24"/>
-              </w:rPr>
-              <w:t>-</w:t>
-            </w:r>
-            <w:r>
-              <w:rPr>
-                <w:b w:val="0"/>
-                <w:bCs w:val="0"/>
-                <w:sz w:val="24"/>
-                <w:szCs w:val="24"/>
-              </w:rPr>
-              <w:t xml:space="preserve">Reverse the array in its entirety first. Then reverse the array from 0, </w:t>
-            </w:r>
-            <w:r>
-              <w:rPr>
-                <w:b w:val="0"/>
-                <w:bCs w:val="0"/>
-                <w:sz w:val="24"/>
-                <w:szCs w:val="24"/>
-              </w:rPr>
-              <w:lastRenderedPageBreak/>
-              <w:t>k-1. Then reverse array from k, end</w:t>
-            </w:r>
-          </w:p>
-          <w:p>
-            <w:pPr>
-              <w:pStyle w:val="Heading1"/>
-              <w:spacing w:before="0" w:beforeAutospacing="0" w:after="0" w:afterAutospacing="0"/>
-              <w:textAlignment w:val="baseline"/>
-              <w:outlineLvl w:val="0"/>
-              <w:rPr>
-                <w:b w:val="0"/>
-                <w:bCs w:val="0"/>
-                <w:sz w:val="24"/>
-                <w:szCs w:val="24"/>
-                <w:highlight w:val="magenta"/>
-              </w:rPr>
-            </w:pPr>
-            <w:r>
-              <w:rPr>
-                <w:b w:val="0"/>
-                <w:bCs w:val="0"/>
-                <w:sz w:val="24"/>
-                <w:szCs w:val="24"/>
-              </w:rPr>
-              <w:t>-Understand what makes the time complexity O(n)</w:t>
-            </w:r>
+                <w:rStyle w:val="emoji-icon-wrap"/>
+                <w:b w:val="0"/>
+                <w:bCs w:val="0"/>
+                <w:color w:val="333333"/>
+                <w:sz w:val="24"/>
+                <w:szCs w:val="24"/>
+                <w:bdr w:val="none" w:sz="0" w:space="0" w:color="auto" w:frame="1"/>
+              </w:rPr>
+            </w:pPr>
           </w:p>
         </w:tc>
       </w:tr>
@@ -7958,7 +8434,7 @@
                 <w:szCs w:val="24"/>
                 <w:shd w:val="clear" w:color="auto" w:fill="FFFFFF"/>
               </w:rPr>
-              <w:t>Sort Colors (Dutch National Flag)</w:t>
+              <w:t>Expressive Words</w:t>
             </w:r>
           </w:p>
         </w:tc>
@@ -7980,34 +8456,34 @@
                 <w:sz w:val="24"/>
                 <w:szCs w:val="24"/>
               </w:rPr>
+              <w:t>No</w:t>
+            </w:r>
+          </w:p>
+        </w:tc>
+        <w:tc>
+          <w:tcPr>
+            <w:tcW w:w="1332" w:type="dxa"/>
+          </w:tcPr>
+          <w:p>
+            <w:pPr>
+              <w:rPr>
+                <w:rFonts w:ascii="Times New Roman" w:hAnsi="Times New Roman" w:cs="Times New Roman"/>
+                <w:sz w:val="24"/>
+                <w:szCs w:val="24"/>
+              </w:rPr>
+            </w:pPr>
+            <w:r>
+              <w:rPr>
+                <w:rFonts w:ascii="Times New Roman" w:hAnsi="Times New Roman" w:cs="Times New Roman"/>
+                <w:sz w:val="24"/>
+                <w:szCs w:val="24"/>
+              </w:rPr>
               <w:t>Yes</w:t>
             </w:r>
           </w:p>
         </w:tc>
         <w:tc>
           <w:tcPr>
-            <w:tcW w:w="1332" w:type="dxa"/>
-          </w:tcPr>
-          <w:p>
-            <w:pPr>
-              <w:rPr>
-                <w:rFonts w:ascii="Times New Roman" w:hAnsi="Times New Roman" w:cs="Times New Roman"/>
-                <w:sz w:val="24"/>
-                <w:szCs w:val="24"/>
-              </w:rPr>
-            </w:pPr>
-            <w:r>
-              <w:rPr>
-                <w:rFonts w:ascii="Times New Roman" w:hAnsi="Times New Roman" w:cs="Times New Roman"/>
-                <w:sz w:val="24"/>
-                <w:szCs w:val="24"/>
-              </w:rPr>
-              <w:t>Yes</w:t>
-            </w:r>
-          </w:p>
-        </w:tc>
-        <w:tc>
-          <w:tcPr>
             <w:tcW w:w="1234" w:type="dxa"/>
           </w:tcPr>
           <w:p>
@@ -8024,7 +8500,7 @@
                 <w:sz w:val="24"/>
                 <w:szCs w:val="24"/>
               </w:rPr>
-              <w:t>08/26/2022</w:t>
+              <w:t>08/23/2022</w:t>
             </w:r>
           </w:p>
         </w:tc>
@@ -8039,20 +8515,1095 @@
               <w:textAlignment w:val="baseline"/>
               <w:outlineLvl w:val="0"/>
               <w:rPr>
+                <w:rStyle w:val="emoji-icon-wrap"/>
+                <w:rFonts w:ascii="Segoe UI Symbol" w:hAnsi="Segoe UI Symbol" w:cs="Segoe UI Symbol"/>
+                <w:color w:val="333333"/>
+                <w:sz w:val="24"/>
+                <w:szCs w:val="24"/>
+                <w:bdr w:val="none" w:sz="0" w:space="0" w:color="auto" w:frame="1"/>
+              </w:rPr>
+            </w:pPr>
+            <w:r>
+              <w:rPr>
                 <w:b w:val="0"/>
                 <w:bCs w:val="0"/>
                 <w:sz w:val="24"/>
                 <w:szCs w:val="24"/>
                 <w:highlight w:val="magenta"/>
               </w:rPr>
-            </w:pPr>
-            <w:r>
-              <w:rPr>
-                <w:sz w:val="24"/>
-                <w:szCs w:val="24"/>
-                <w:highlight w:val="green"/>
-              </w:rPr>
-              <w:t>FINISH</w:t>
+              <w:t>Revisit</w:t>
+            </w:r>
+            <w:r>
+              <w:rPr>
+                <w:b w:val="0"/>
+                <w:bCs w:val="0"/>
+                <w:sz w:val="24"/>
+                <w:szCs w:val="24"/>
+              </w:rPr>
+              <w:t>, find time complexity and space complexity</w:t>
+            </w:r>
+          </w:p>
+        </w:tc>
+      </w:tr>
+      <w:tr>
+        <w:tc>
+          <w:tcPr>
+            <w:tcW w:w="1220" w:type="dxa"/>
+          </w:tcPr>
+          <w:p>
+            <w:pPr>
+              <w:pStyle w:val="ListParagraph"/>
+              <w:numPr>
+                <w:ilvl w:val="0"/>
+                <w:numId w:val="4"/>
+              </w:numPr>
+              <w:rPr>
+                <w:rFonts w:ascii="Times New Roman" w:hAnsi="Times New Roman" w:cs="Times New Roman"/>
+                <w:color w:val="212121"/>
+                <w:sz w:val="24"/>
+                <w:szCs w:val="24"/>
+                <w:shd w:val="clear" w:color="auto" w:fill="FFFFFF"/>
+              </w:rPr>
+            </w:pPr>
+          </w:p>
+        </w:tc>
+        <w:tc>
+          <w:tcPr>
+            <w:tcW w:w="974" w:type="dxa"/>
+          </w:tcPr>
+          <w:p>
+            <w:pPr>
+              <w:rPr>
+                <w:rFonts w:ascii="Times New Roman" w:hAnsi="Times New Roman" w:cs="Times New Roman"/>
+                <w:color w:val="212121"/>
+                <w:sz w:val="24"/>
+                <w:szCs w:val="24"/>
+                <w:shd w:val="clear" w:color="auto" w:fill="FFFFFF"/>
+              </w:rPr>
+            </w:pPr>
+            <w:r>
+              <w:rPr>
+                <w:rFonts w:ascii="Times New Roman" w:hAnsi="Times New Roman" w:cs="Times New Roman"/>
+                <w:color w:val="212121"/>
+                <w:sz w:val="24"/>
+                <w:szCs w:val="24"/>
+                <w:shd w:val="clear" w:color="auto" w:fill="FFFFFF"/>
+              </w:rPr>
+              <w:t>Medium</w:t>
+            </w:r>
+          </w:p>
+        </w:tc>
+        <w:tc>
+          <w:tcPr>
+            <w:tcW w:w="1289" w:type="dxa"/>
+          </w:tcPr>
+          <w:p>
+            <w:pPr>
+              <w:rPr>
+                <w:rFonts w:ascii="Times New Roman" w:hAnsi="Times New Roman" w:cs="Times New Roman"/>
+                <w:color w:val="212121"/>
+                <w:sz w:val="24"/>
+                <w:szCs w:val="24"/>
+                <w:shd w:val="clear" w:color="auto" w:fill="FFFFFF"/>
+              </w:rPr>
+            </w:pPr>
+            <w:r>
+              <w:rPr>
+                <w:rFonts w:ascii="Times New Roman" w:hAnsi="Times New Roman" w:cs="Times New Roman"/>
+                <w:color w:val="212121"/>
+                <w:sz w:val="24"/>
+                <w:szCs w:val="24"/>
+                <w:shd w:val="clear" w:color="auto" w:fill="FFFFFF"/>
+              </w:rPr>
+              <w:t>Rotate Array</w:t>
+            </w:r>
+          </w:p>
+        </w:tc>
+        <w:tc>
+          <w:tcPr>
+            <w:tcW w:w="1028" w:type="dxa"/>
+          </w:tcPr>
+          <w:p>
+            <w:pPr>
+              <w:rPr>
+                <w:rFonts w:ascii="Times New Roman" w:hAnsi="Times New Roman" w:cs="Times New Roman"/>
+                <w:sz w:val="24"/>
+                <w:szCs w:val="24"/>
+              </w:rPr>
+            </w:pPr>
+            <w:r>
+              <w:rPr>
+                <w:rFonts w:ascii="Times New Roman" w:hAnsi="Times New Roman" w:cs="Times New Roman"/>
+                <w:sz w:val="24"/>
+                <w:szCs w:val="24"/>
+              </w:rPr>
+              <w:t>Yes</w:t>
+            </w:r>
+          </w:p>
+        </w:tc>
+        <w:tc>
+          <w:tcPr>
+            <w:tcW w:w="1332" w:type="dxa"/>
+          </w:tcPr>
+          <w:p>
+            <w:pPr>
+              <w:rPr>
+                <w:rFonts w:ascii="Times New Roman" w:hAnsi="Times New Roman" w:cs="Times New Roman"/>
+                <w:sz w:val="24"/>
+                <w:szCs w:val="24"/>
+              </w:rPr>
+            </w:pPr>
+            <w:r>
+              <w:rPr>
+                <w:rFonts w:ascii="Times New Roman" w:hAnsi="Times New Roman" w:cs="Times New Roman"/>
+                <w:sz w:val="24"/>
+                <w:szCs w:val="24"/>
+              </w:rPr>
+              <w:t>Yes</w:t>
+            </w:r>
+          </w:p>
+        </w:tc>
+        <w:tc>
+          <w:tcPr>
+            <w:tcW w:w="1234" w:type="dxa"/>
+          </w:tcPr>
+          <w:p>
+            <w:pPr>
+              <w:rPr>
+                <w:rFonts w:ascii="Times New Roman" w:hAnsi="Times New Roman" w:cs="Times New Roman"/>
+                <w:sz w:val="24"/>
+                <w:szCs w:val="24"/>
+              </w:rPr>
+            </w:pPr>
+            <w:r>
+              <w:rPr>
+                <w:rFonts w:ascii="Times New Roman" w:hAnsi="Times New Roman" w:cs="Times New Roman"/>
+                <w:sz w:val="24"/>
+                <w:szCs w:val="24"/>
+              </w:rPr>
+              <w:t>08/26/2022</w:t>
+            </w:r>
+          </w:p>
+        </w:tc>
+        <w:tc>
+          <w:tcPr>
+            <w:tcW w:w="2931" w:type="dxa"/>
+          </w:tcPr>
+          <w:p>
+            <w:pPr>
+              <w:pStyle w:val="Heading1"/>
+              <w:spacing w:before="0" w:beforeAutospacing="0" w:after="0" w:afterAutospacing="0"/>
+              <w:textAlignment w:val="baseline"/>
+              <w:outlineLvl w:val="0"/>
+              <w:rPr>
+                <w:b w:val="0"/>
+                <w:bCs w:val="0"/>
+                <w:sz w:val="24"/>
+                <w:szCs w:val="24"/>
+              </w:rPr>
+            </w:pPr>
+            <w:r>
+              <w:rPr>
+                <w:b w:val="0"/>
+                <w:bCs w:val="0"/>
+                <w:sz w:val="24"/>
+                <w:szCs w:val="24"/>
+                <w:highlight w:val="magenta"/>
+              </w:rPr>
+              <w:t>Revisit</w:t>
+            </w:r>
+          </w:p>
+          <w:p>
+            <w:pPr>
+              <w:pStyle w:val="Heading1"/>
+              <w:spacing w:before="0" w:beforeAutospacing="0" w:after="0" w:afterAutospacing="0"/>
+              <w:textAlignment w:val="baseline"/>
+              <w:outlineLvl w:val="0"/>
+              <w:rPr>
+                <w:b w:val="0"/>
+                <w:bCs w:val="0"/>
+                <w:sz w:val="24"/>
+                <w:szCs w:val="24"/>
+              </w:rPr>
+            </w:pPr>
+            <w:r>
+              <w:rPr>
+                <w:b w:val="0"/>
+                <w:bCs w:val="0"/>
+                <w:sz w:val="24"/>
+                <w:szCs w:val="24"/>
+              </w:rPr>
+              <w:t>-k=</w:t>
+            </w:r>
+            <w:proofErr w:type="spellStart"/>
+            <w:r>
+              <w:rPr>
+                <w:b w:val="0"/>
+                <w:bCs w:val="0"/>
+                <w:sz w:val="24"/>
+                <w:szCs w:val="24"/>
+              </w:rPr>
+              <w:t>k%</w:t>
+            </w:r>
+            <w:proofErr w:type="gramStart"/>
+            <w:r>
+              <w:rPr>
+                <w:b w:val="0"/>
+                <w:bCs w:val="0"/>
+                <w:sz w:val="24"/>
+                <w:szCs w:val="24"/>
+              </w:rPr>
+              <w:t>nums.length</w:t>
+            </w:r>
+            <w:proofErr w:type="spellEnd"/>
+            <w:proofErr w:type="gramEnd"/>
+          </w:p>
+          <w:p>
+            <w:pPr>
+              <w:pStyle w:val="Heading1"/>
+              <w:spacing w:before="0" w:beforeAutospacing="0" w:after="0" w:afterAutospacing="0"/>
+              <w:textAlignment w:val="baseline"/>
+              <w:outlineLvl w:val="0"/>
+              <w:rPr>
+                <w:b w:val="0"/>
+                <w:bCs w:val="0"/>
+                <w:sz w:val="24"/>
+                <w:szCs w:val="24"/>
+              </w:rPr>
+            </w:pPr>
+            <w:r>
+              <w:rPr>
+                <w:b w:val="0"/>
+                <w:bCs w:val="0"/>
+                <w:sz w:val="24"/>
+                <w:szCs w:val="24"/>
+              </w:rPr>
+              <w:t>-</w:t>
+            </w:r>
+            <w:r>
+              <w:rPr>
+                <w:b w:val="0"/>
+                <w:bCs w:val="0"/>
+                <w:sz w:val="24"/>
+                <w:szCs w:val="24"/>
+              </w:rPr>
+              <w:t>Reverse the array in its entirety first. Then reverse the array from 0, k-1. Then reverse array from k, end</w:t>
+            </w:r>
+          </w:p>
+          <w:p>
+            <w:pPr>
+              <w:pStyle w:val="Heading1"/>
+              <w:spacing w:before="0" w:beforeAutospacing="0" w:after="0" w:afterAutospacing="0"/>
+              <w:textAlignment w:val="baseline"/>
+              <w:outlineLvl w:val="0"/>
+              <w:rPr>
+                <w:b w:val="0"/>
+                <w:bCs w:val="0"/>
+                <w:sz w:val="24"/>
+                <w:szCs w:val="24"/>
+                <w:highlight w:val="magenta"/>
+              </w:rPr>
+            </w:pPr>
+            <w:r>
+              <w:rPr>
+                <w:b w:val="0"/>
+                <w:bCs w:val="0"/>
+                <w:sz w:val="24"/>
+                <w:szCs w:val="24"/>
+              </w:rPr>
+              <w:t>-Understand what makes the time complexity O(n)</w:t>
+            </w:r>
+          </w:p>
+        </w:tc>
+      </w:tr>
+      <w:tr>
+        <w:tc>
+          <w:tcPr>
+            <w:tcW w:w="1220" w:type="dxa"/>
+          </w:tcPr>
+          <w:p>
+            <w:pPr>
+              <w:pStyle w:val="ListParagraph"/>
+              <w:numPr>
+                <w:ilvl w:val="0"/>
+                <w:numId w:val="4"/>
+              </w:numPr>
+              <w:rPr>
+                <w:rFonts w:ascii="Times New Roman" w:hAnsi="Times New Roman" w:cs="Times New Roman"/>
+                <w:color w:val="212121"/>
+                <w:sz w:val="24"/>
+                <w:szCs w:val="24"/>
+                <w:shd w:val="clear" w:color="auto" w:fill="FFFFFF"/>
+              </w:rPr>
+            </w:pPr>
+          </w:p>
+        </w:tc>
+        <w:tc>
+          <w:tcPr>
+            <w:tcW w:w="974" w:type="dxa"/>
+          </w:tcPr>
+          <w:p>
+            <w:pPr>
+              <w:rPr>
+                <w:rFonts w:ascii="Times New Roman" w:hAnsi="Times New Roman" w:cs="Times New Roman"/>
+                <w:color w:val="212121"/>
+                <w:sz w:val="24"/>
+                <w:szCs w:val="24"/>
+                <w:shd w:val="clear" w:color="auto" w:fill="FFFFFF"/>
+              </w:rPr>
+            </w:pPr>
+            <w:r>
+              <w:rPr>
+                <w:rFonts w:ascii="Times New Roman" w:hAnsi="Times New Roman" w:cs="Times New Roman"/>
+                <w:color w:val="212121"/>
+                <w:sz w:val="24"/>
+                <w:szCs w:val="24"/>
+                <w:shd w:val="clear" w:color="auto" w:fill="FFFFFF"/>
+              </w:rPr>
+              <w:t>Medium</w:t>
+            </w:r>
+          </w:p>
+        </w:tc>
+        <w:tc>
+          <w:tcPr>
+            <w:tcW w:w="1289" w:type="dxa"/>
+          </w:tcPr>
+          <w:p>
+            <w:pPr>
+              <w:rPr>
+                <w:rFonts w:ascii="Times New Roman" w:hAnsi="Times New Roman" w:cs="Times New Roman"/>
+                <w:color w:val="212121"/>
+                <w:sz w:val="24"/>
+                <w:szCs w:val="24"/>
+                <w:shd w:val="clear" w:color="auto" w:fill="FFFFFF"/>
+              </w:rPr>
+            </w:pPr>
+            <w:r>
+              <w:rPr>
+                <w:rFonts w:ascii="Times New Roman" w:hAnsi="Times New Roman" w:cs="Times New Roman"/>
+                <w:color w:val="212121"/>
+                <w:sz w:val="24"/>
+                <w:szCs w:val="24"/>
+                <w:shd w:val="clear" w:color="auto" w:fill="FFFFFF"/>
+              </w:rPr>
+              <w:t>Sort Colors (Dutch National Flag)</w:t>
+            </w:r>
+          </w:p>
+        </w:tc>
+        <w:tc>
+          <w:tcPr>
+            <w:tcW w:w="1028" w:type="dxa"/>
+          </w:tcPr>
+          <w:p>
+            <w:pPr>
+              <w:rPr>
+                <w:rFonts w:ascii="Times New Roman" w:hAnsi="Times New Roman" w:cs="Times New Roman"/>
+                <w:sz w:val="24"/>
+                <w:szCs w:val="24"/>
+              </w:rPr>
+            </w:pPr>
+            <w:r>
+              <w:rPr>
+                <w:rFonts w:ascii="Times New Roman" w:hAnsi="Times New Roman" w:cs="Times New Roman"/>
+                <w:sz w:val="24"/>
+                <w:szCs w:val="24"/>
+              </w:rPr>
+              <w:t>Yes</w:t>
+            </w:r>
+          </w:p>
+        </w:tc>
+        <w:tc>
+          <w:tcPr>
+            <w:tcW w:w="1332" w:type="dxa"/>
+          </w:tcPr>
+          <w:p>
+            <w:pPr>
+              <w:rPr>
+                <w:rFonts w:ascii="Times New Roman" w:hAnsi="Times New Roman" w:cs="Times New Roman"/>
+                <w:sz w:val="24"/>
+                <w:szCs w:val="24"/>
+              </w:rPr>
+            </w:pPr>
+            <w:r>
+              <w:rPr>
+                <w:rFonts w:ascii="Times New Roman" w:hAnsi="Times New Roman" w:cs="Times New Roman"/>
+                <w:sz w:val="24"/>
+                <w:szCs w:val="24"/>
+              </w:rPr>
+              <w:t>Yes</w:t>
+            </w:r>
+          </w:p>
+        </w:tc>
+        <w:tc>
+          <w:tcPr>
+            <w:tcW w:w="1234" w:type="dxa"/>
+          </w:tcPr>
+          <w:p>
+            <w:pPr>
+              <w:rPr>
+                <w:rFonts w:ascii="Times New Roman" w:hAnsi="Times New Roman" w:cs="Times New Roman"/>
+                <w:sz w:val="24"/>
+                <w:szCs w:val="24"/>
+              </w:rPr>
+            </w:pPr>
+            <w:r>
+              <w:rPr>
+                <w:rFonts w:ascii="Times New Roman" w:hAnsi="Times New Roman" w:cs="Times New Roman"/>
+                <w:sz w:val="24"/>
+                <w:szCs w:val="24"/>
+              </w:rPr>
+              <w:t>08/26/2022</w:t>
+            </w:r>
+          </w:p>
+        </w:tc>
+        <w:tc>
+          <w:tcPr>
+            <w:tcW w:w="2931" w:type="dxa"/>
+          </w:tcPr>
+          <w:p>
+            <w:pPr>
+              <w:pStyle w:val="Heading1"/>
+              <w:spacing w:before="0" w:beforeAutospacing="0" w:after="0" w:afterAutospacing="0"/>
+              <w:textAlignment w:val="baseline"/>
+              <w:outlineLvl w:val="0"/>
+              <w:rPr>
+                <w:b w:val="0"/>
+                <w:bCs w:val="0"/>
+                <w:sz w:val="24"/>
+                <w:szCs w:val="24"/>
+              </w:rPr>
+            </w:pPr>
+            <w:r>
+              <w:rPr>
+                <w:b w:val="0"/>
+                <w:bCs w:val="0"/>
+                <w:sz w:val="24"/>
+                <w:szCs w:val="24"/>
+                <w:highlight w:val="magenta"/>
+              </w:rPr>
+              <w:t>Revisit</w:t>
+            </w:r>
+          </w:p>
+          <w:p>
+            <w:pPr>
+              <w:pStyle w:val="Heading1"/>
+              <w:spacing w:before="0" w:beforeAutospacing="0" w:after="0" w:afterAutospacing="0"/>
+              <w:textAlignment w:val="baseline"/>
+              <w:outlineLvl w:val="0"/>
+              <w:rPr>
+                <w:b w:val="0"/>
+                <w:bCs w:val="0"/>
+                <w:sz w:val="24"/>
+                <w:szCs w:val="24"/>
+                <w:highlight w:val="magenta"/>
+              </w:rPr>
+            </w:pPr>
+          </w:p>
+        </w:tc>
+      </w:tr>
+      <w:tr>
+        <w:tc>
+          <w:tcPr>
+            <w:tcW w:w="1220" w:type="dxa"/>
+          </w:tcPr>
+          <w:p>
+            <w:pPr>
+              <w:pStyle w:val="ListParagraph"/>
+              <w:numPr>
+                <w:ilvl w:val="0"/>
+                <w:numId w:val="4"/>
+              </w:numPr>
+              <w:rPr>
+                <w:rFonts w:ascii="Times New Roman" w:hAnsi="Times New Roman" w:cs="Times New Roman"/>
+                <w:color w:val="212121"/>
+                <w:sz w:val="24"/>
+                <w:szCs w:val="24"/>
+                <w:shd w:val="clear" w:color="auto" w:fill="FFFFFF"/>
+              </w:rPr>
+            </w:pPr>
+          </w:p>
+        </w:tc>
+        <w:tc>
+          <w:tcPr>
+            <w:tcW w:w="974" w:type="dxa"/>
+          </w:tcPr>
+          <w:p>
+            <w:pPr>
+              <w:rPr>
+                <w:rFonts w:ascii="Times New Roman" w:hAnsi="Times New Roman" w:cs="Times New Roman"/>
+                <w:color w:val="212121"/>
+                <w:sz w:val="24"/>
+                <w:szCs w:val="24"/>
+                <w:shd w:val="clear" w:color="auto" w:fill="FFFFFF"/>
+              </w:rPr>
+            </w:pPr>
+            <w:r>
+              <w:rPr>
+                <w:rFonts w:ascii="Times New Roman" w:hAnsi="Times New Roman" w:cs="Times New Roman"/>
+                <w:color w:val="212121"/>
+                <w:sz w:val="24"/>
+                <w:szCs w:val="24"/>
+                <w:shd w:val="clear" w:color="auto" w:fill="FFFFFF"/>
+              </w:rPr>
+              <w:t>Medium</w:t>
+            </w:r>
+          </w:p>
+        </w:tc>
+        <w:tc>
+          <w:tcPr>
+            <w:tcW w:w="1289" w:type="dxa"/>
+          </w:tcPr>
+          <w:p>
+            <w:pPr>
+              <w:rPr>
+                <w:rFonts w:ascii="Times New Roman" w:hAnsi="Times New Roman" w:cs="Times New Roman"/>
+                <w:color w:val="212121"/>
+                <w:sz w:val="24"/>
+                <w:szCs w:val="24"/>
+                <w:shd w:val="clear" w:color="auto" w:fill="FFFFFF"/>
+              </w:rPr>
+            </w:pPr>
+            <w:r>
+              <w:rPr>
+                <w:rFonts w:ascii="Times New Roman" w:hAnsi="Times New Roman" w:cs="Times New Roman"/>
+                <w:color w:val="212121"/>
+                <w:sz w:val="24"/>
+                <w:szCs w:val="24"/>
+                <w:shd w:val="clear" w:color="auto" w:fill="FFFFFF"/>
+              </w:rPr>
+              <w:t>Maximum Subarray</w:t>
+            </w:r>
+          </w:p>
+        </w:tc>
+        <w:tc>
+          <w:tcPr>
+            <w:tcW w:w="1028" w:type="dxa"/>
+          </w:tcPr>
+          <w:p>
+            <w:pPr>
+              <w:rPr>
+                <w:rFonts w:ascii="Times New Roman" w:hAnsi="Times New Roman" w:cs="Times New Roman"/>
+                <w:sz w:val="24"/>
+                <w:szCs w:val="24"/>
+              </w:rPr>
+            </w:pPr>
+            <w:r>
+              <w:rPr>
+                <w:rFonts w:ascii="Times New Roman" w:hAnsi="Times New Roman" w:cs="Times New Roman"/>
+                <w:sz w:val="24"/>
+                <w:szCs w:val="24"/>
+              </w:rPr>
+              <w:t>Yes</w:t>
+            </w:r>
+          </w:p>
+        </w:tc>
+        <w:tc>
+          <w:tcPr>
+            <w:tcW w:w="1332" w:type="dxa"/>
+          </w:tcPr>
+          <w:p>
+            <w:pPr>
+              <w:rPr>
+                <w:rFonts w:ascii="Times New Roman" w:hAnsi="Times New Roman" w:cs="Times New Roman"/>
+                <w:sz w:val="24"/>
+                <w:szCs w:val="24"/>
+              </w:rPr>
+            </w:pPr>
+            <w:r>
+              <w:rPr>
+                <w:rFonts w:ascii="Times New Roman" w:hAnsi="Times New Roman" w:cs="Times New Roman"/>
+                <w:sz w:val="24"/>
+                <w:szCs w:val="24"/>
+              </w:rPr>
+              <w:t>Yes</w:t>
+            </w:r>
+          </w:p>
+        </w:tc>
+        <w:tc>
+          <w:tcPr>
+            <w:tcW w:w="1234" w:type="dxa"/>
+          </w:tcPr>
+          <w:p>
+            <w:pPr>
+              <w:rPr>
+                <w:rFonts w:ascii="Times New Roman" w:hAnsi="Times New Roman" w:cs="Times New Roman"/>
+                <w:sz w:val="24"/>
+                <w:szCs w:val="24"/>
+              </w:rPr>
+            </w:pPr>
+            <w:r>
+              <w:rPr>
+                <w:rFonts w:ascii="Times New Roman" w:hAnsi="Times New Roman" w:cs="Times New Roman"/>
+                <w:sz w:val="24"/>
+                <w:szCs w:val="24"/>
+              </w:rPr>
+              <w:t>09/23/2022</w:t>
+            </w:r>
+          </w:p>
+        </w:tc>
+        <w:tc>
+          <w:tcPr>
+            <w:tcW w:w="2931" w:type="dxa"/>
+          </w:tcPr>
+          <w:p>
+            <w:pPr>
+              <w:pStyle w:val="Heading1"/>
+              <w:spacing w:before="0" w:beforeAutospacing="0" w:after="0" w:afterAutospacing="0"/>
+              <w:textAlignment w:val="baseline"/>
+              <w:outlineLvl w:val="0"/>
+              <w:rPr>
+                <w:b w:val="0"/>
+                <w:bCs w:val="0"/>
+                <w:sz w:val="24"/>
+                <w:szCs w:val="24"/>
+                <w:highlight w:val="magenta"/>
+              </w:rPr>
+            </w:pPr>
+            <w:r>
+              <w:rPr>
+                <w:b w:val="0"/>
+                <w:bCs w:val="0"/>
+                <w:sz w:val="24"/>
+                <w:szCs w:val="24"/>
+                <w:highlight w:val="magenta"/>
+              </w:rPr>
+              <w:t>-</w:t>
+            </w:r>
+            <w:r>
+              <w:rPr>
+                <w:b w:val="0"/>
+                <w:bCs w:val="0"/>
+                <w:sz w:val="24"/>
+                <w:szCs w:val="24"/>
+                <w:highlight w:val="magenta"/>
+              </w:rPr>
+              <w:t>Revisit</w:t>
+            </w:r>
+          </w:p>
+          <w:p>
+            <w:pPr>
+              <w:pStyle w:val="Heading1"/>
+              <w:spacing w:before="0" w:beforeAutospacing="0" w:after="0" w:afterAutospacing="0"/>
+              <w:textAlignment w:val="baseline"/>
+              <w:outlineLvl w:val="0"/>
+              <w:rPr>
+                <w:b w:val="0"/>
+                <w:bCs w:val="0"/>
+                <w:sz w:val="24"/>
+                <w:szCs w:val="24"/>
+              </w:rPr>
+            </w:pPr>
+            <w:r>
+              <w:rPr>
+                <w:b w:val="0"/>
+                <w:bCs w:val="0"/>
+                <w:sz w:val="24"/>
+                <w:szCs w:val="24"/>
+              </w:rPr>
+              <w:t>-</w:t>
+            </w:r>
+            <w:proofErr w:type="spellStart"/>
+            <w:r>
+              <w:rPr>
+                <w:b w:val="0"/>
+                <w:bCs w:val="0"/>
+                <w:sz w:val="24"/>
+                <w:szCs w:val="24"/>
+              </w:rPr>
+              <w:t>Kadane’s</w:t>
+            </w:r>
+            <w:proofErr w:type="spellEnd"/>
+            <w:r>
+              <w:rPr>
+                <w:b w:val="0"/>
+                <w:bCs w:val="0"/>
+                <w:sz w:val="24"/>
+                <w:szCs w:val="24"/>
+              </w:rPr>
+              <w:t xml:space="preserve"> algorithm</w:t>
+            </w:r>
+          </w:p>
+          <w:p>
+            <w:pPr>
+              <w:pStyle w:val="Heading1"/>
+              <w:spacing w:before="0" w:beforeAutospacing="0" w:after="0" w:afterAutospacing="0"/>
+              <w:textAlignment w:val="baseline"/>
+              <w:outlineLvl w:val="0"/>
+              <w:rPr>
+                <w:b w:val="0"/>
+                <w:bCs w:val="0"/>
+                <w:sz w:val="24"/>
+                <w:szCs w:val="24"/>
+              </w:rPr>
+            </w:pPr>
+            <w:r>
+              <w:rPr>
+                <w:b w:val="0"/>
+                <w:bCs w:val="0"/>
+                <w:sz w:val="24"/>
+                <w:szCs w:val="24"/>
+              </w:rPr>
+              <w:t xml:space="preserve">-var </w:t>
+            </w:r>
+            <w:proofErr w:type="spellStart"/>
+            <w:r>
+              <w:rPr>
+                <w:b w:val="0"/>
+                <w:bCs w:val="0"/>
+                <w:sz w:val="24"/>
+                <w:szCs w:val="24"/>
+              </w:rPr>
+              <w:t>maxSum</w:t>
+            </w:r>
+            <w:proofErr w:type="spellEnd"/>
+            <w:r>
+              <w:rPr>
+                <w:b w:val="0"/>
+                <w:bCs w:val="0"/>
+                <w:sz w:val="24"/>
+                <w:szCs w:val="24"/>
+              </w:rPr>
+              <w:t xml:space="preserve">= </w:t>
+            </w:r>
+            <w:proofErr w:type="spellStart"/>
+            <w:proofErr w:type="gramStart"/>
+            <w:r>
+              <w:rPr>
+                <w:b w:val="0"/>
+                <w:bCs w:val="0"/>
+                <w:sz w:val="24"/>
+                <w:szCs w:val="24"/>
+              </w:rPr>
+              <w:t>nums</w:t>
+            </w:r>
+            <w:proofErr w:type="spellEnd"/>
+            <w:r>
+              <w:rPr>
+                <w:b w:val="0"/>
+                <w:bCs w:val="0"/>
+                <w:sz w:val="24"/>
+                <w:szCs w:val="24"/>
+              </w:rPr>
+              <w:t>[</w:t>
+            </w:r>
+            <w:proofErr w:type="gramEnd"/>
+            <w:r>
+              <w:rPr>
+                <w:b w:val="0"/>
+                <w:bCs w:val="0"/>
+                <w:sz w:val="24"/>
+                <w:szCs w:val="24"/>
+              </w:rPr>
+              <w:t xml:space="preserve">0], var </w:t>
+            </w:r>
+            <w:proofErr w:type="spellStart"/>
+            <w:r>
+              <w:rPr>
+                <w:b w:val="0"/>
+                <w:bCs w:val="0"/>
+                <w:sz w:val="24"/>
+                <w:szCs w:val="24"/>
+              </w:rPr>
+              <w:t>currentSum</w:t>
+            </w:r>
+            <w:proofErr w:type="spellEnd"/>
+            <w:r>
+              <w:rPr>
+                <w:b w:val="0"/>
+                <w:bCs w:val="0"/>
+                <w:sz w:val="24"/>
+                <w:szCs w:val="24"/>
+              </w:rPr>
+              <w:t xml:space="preserve">= </w:t>
+            </w:r>
+            <w:proofErr w:type="spellStart"/>
+            <w:r>
+              <w:rPr>
+                <w:b w:val="0"/>
+                <w:bCs w:val="0"/>
+                <w:sz w:val="24"/>
+                <w:szCs w:val="24"/>
+              </w:rPr>
+              <w:t>maxSum</w:t>
+            </w:r>
+            <w:proofErr w:type="spellEnd"/>
+          </w:p>
+          <w:p>
+            <w:pPr>
+              <w:pStyle w:val="Heading1"/>
+              <w:spacing w:before="0" w:beforeAutospacing="0" w:after="0" w:afterAutospacing="0"/>
+              <w:textAlignment w:val="baseline"/>
+              <w:outlineLvl w:val="0"/>
+              <w:rPr>
+                <w:b w:val="0"/>
+                <w:bCs w:val="0"/>
+                <w:sz w:val="24"/>
+                <w:szCs w:val="24"/>
+              </w:rPr>
+            </w:pPr>
+            <w:r>
+              <w:rPr>
+                <w:b w:val="0"/>
+                <w:bCs w:val="0"/>
+                <w:sz w:val="24"/>
+                <w:szCs w:val="24"/>
+              </w:rPr>
+              <w:t xml:space="preserve">-for loop starting with </w:t>
+            </w:r>
+            <w:proofErr w:type="spellStart"/>
+            <w:r>
+              <w:rPr>
+                <w:b w:val="0"/>
+                <w:bCs w:val="0"/>
+                <w:sz w:val="24"/>
+                <w:szCs w:val="24"/>
+              </w:rPr>
+              <w:t>i</w:t>
+            </w:r>
+            <w:proofErr w:type="spellEnd"/>
+            <w:r>
+              <w:rPr>
+                <w:b w:val="0"/>
+                <w:bCs w:val="0"/>
+                <w:sz w:val="24"/>
+                <w:szCs w:val="24"/>
+              </w:rPr>
+              <w:t>=1</w:t>
+            </w:r>
+          </w:p>
+          <w:p>
+            <w:pPr>
+              <w:pStyle w:val="Heading1"/>
+              <w:spacing w:before="0" w:beforeAutospacing="0" w:after="0" w:afterAutospacing="0"/>
+              <w:textAlignment w:val="baseline"/>
+              <w:outlineLvl w:val="0"/>
+              <w:rPr>
+                <w:b w:val="0"/>
+                <w:bCs w:val="0"/>
+                <w:sz w:val="24"/>
+                <w:szCs w:val="24"/>
+                <w:highlight w:val="magenta"/>
+              </w:rPr>
+            </w:pPr>
+            <w:r>
+              <w:rPr>
+                <w:b w:val="0"/>
+                <w:bCs w:val="0"/>
+                <w:sz w:val="24"/>
+                <w:szCs w:val="24"/>
+              </w:rPr>
+              <w:t xml:space="preserve">-At every iteration of </w:t>
+            </w:r>
+            <w:proofErr w:type="spellStart"/>
+            <w:r>
+              <w:rPr>
+                <w:b w:val="0"/>
+                <w:bCs w:val="0"/>
+                <w:sz w:val="24"/>
+                <w:szCs w:val="24"/>
+              </w:rPr>
+              <w:t>i</w:t>
+            </w:r>
+            <w:proofErr w:type="spellEnd"/>
+            <w:r>
+              <w:rPr>
+                <w:b w:val="0"/>
+                <w:bCs w:val="0"/>
+                <w:sz w:val="24"/>
+                <w:szCs w:val="24"/>
+              </w:rPr>
+              <w:t xml:space="preserve">, </w:t>
+            </w:r>
+            <w:proofErr w:type="spellStart"/>
+            <w:r>
+              <w:rPr>
+                <w:b w:val="0"/>
+                <w:bCs w:val="0"/>
+                <w:sz w:val="24"/>
+                <w:szCs w:val="24"/>
+              </w:rPr>
+              <w:t>currentSum</w:t>
+            </w:r>
+            <w:proofErr w:type="spellEnd"/>
+            <w:r>
+              <w:rPr>
+                <w:b w:val="0"/>
+                <w:bCs w:val="0"/>
+                <w:sz w:val="24"/>
+                <w:szCs w:val="24"/>
+              </w:rPr>
+              <w:t xml:space="preserve">= </w:t>
+            </w:r>
+            <w:proofErr w:type="spellStart"/>
+            <w:r>
+              <w:rPr>
+                <w:b w:val="0"/>
+                <w:bCs w:val="0"/>
+                <w:sz w:val="24"/>
+                <w:szCs w:val="24"/>
+              </w:rPr>
+              <w:t>Math.max</w:t>
+            </w:r>
+            <w:proofErr w:type="spellEnd"/>
+            <w:r>
+              <w:rPr>
+                <w:b w:val="0"/>
+                <w:bCs w:val="0"/>
+                <w:sz w:val="24"/>
+                <w:szCs w:val="24"/>
+              </w:rPr>
+              <w:t>(</w:t>
+            </w:r>
+            <w:proofErr w:type="spellStart"/>
+            <w:r>
+              <w:rPr>
+                <w:b w:val="0"/>
+                <w:bCs w:val="0"/>
+                <w:sz w:val="24"/>
+                <w:szCs w:val="24"/>
+              </w:rPr>
+              <w:t>nums</w:t>
+            </w:r>
+            <w:proofErr w:type="spellEnd"/>
+            <w:r>
+              <w:rPr>
+                <w:b w:val="0"/>
+                <w:bCs w:val="0"/>
+                <w:sz w:val="24"/>
+                <w:szCs w:val="24"/>
+              </w:rPr>
+              <w:t>[</w:t>
+            </w:r>
+            <w:proofErr w:type="spellStart"/>
+            <w:r>
+              <w:rPr>
+                <w:b w:val="0"/>
+                <w:bCs w:val="0"/>
+                <w:sz w:val="24"/>
+                <w:szCs w:val="24"/>
+              </w:rPr>
+              <w:t>i</w:t>
+            </w:r>
+            <w:proofErr w:type="spellEnd"/>
+            <w:r>
+              <w:rPr>
+                <w:b w:val="0"/>
+                <w:bCs w:val="0"/>
+                <w:sz w:val="24"/>
+                <w:szCs w:val="24"/>
+              </w:rPr>
+              <w:t xml:space="preserve">], </w:t>
+            </w:r>
+            <w:proofErr w:type="spellStart"/>
+            <w:r>
+              <w:rPr>
+                <w:b w:val="0"/>
+                <w:bCs w:val="0"/>
+                <w:sz w:val="24"/>
+                <w:szCs w:val="24"/>
+              </w:rPr>
+              <w:t>currentSum</w:t>
+            </w:r>
+            <w:proofErr w:type="spellEnd"/>
+            <w:r>
+              <w:rPr>
+                <w:b w:val="0"/>
+                <w:bCs w:val="0"/>
+                <w:sz w:val="24"/>
+                <w:szCs w:val="24"/>
+              </w:rPr>
+              <w:t xml:space="preserve"> + </w:t>
+            </w:r>
+            <w:proofErr w:type="spellStart"/>
+            <w:r>
+              <w:rPr>
+                <w:b w:val="0"/>
+                <w:bCs w:val="0"/>
+                <w:sz w:val="24"/>
+                <w:szCs w:val="24"/>
+              </w:rPr>
+              <w:t>nums</w:t>
+            </w:r>
+            <w:proofErr w:type="spellEnd"/>
+            <w:r>
+              <w:rPr>
+                <w:b w:val="0"/>
+                <w:bCs w:val="0"/>
+                <w:sz w:val="24"/>
+                <w:szCs w:val="24"/>
+              </w:rPr>
+              <w:t>[</w:t>
+            </w:r>
+            <w:proofErr w:type="spellStart"/>
+            <w:r>
+              <w:rPr>
+                <w:b w:val="0"/>
+                <w:bCs w:val="0"/>
+                <w:sz w:val="24"/>
+                <w:szCs w:val="24"/>
+              </w:rPr>
+              <w:t>i</w:t>
+            </w:r>
+            <w:proofErr w:type="spellEnd"/>
+            <w:r>
+              <w:rPr>
+                <w:b w:val="0"/>
+                <w:bCs w:val="0"/>
+                <w:sz w:val="24"/>
+                <w:szCs w:val="24"/>
+              </w:rPr>
+              <w:t>]), max=</w:t>
+            </w:r>
+            <w:proofErr w:type="spellStart"/>
+            <w:proofErr w:type="gramStart"/>
+            <w:r>
+              <w:rPr>
+                <w:b w:val="0"/>
+                <w:bCs w:val="0"/>
+                <w:sz w:val="24"/>
+                <w:szCs w:val="24"/>
+              </w:rPr>
+              <w:t>Math.max</w:t>
+            </w:r>
+            <w:proofErr w:type="spellEnd"/>
+            <w:r>
+              <w:rPr>
+                <w:b w:val="0"/>
+                <w:bCs w:val="0"/>
+                <w:sz w:val="24"/>
+                <w:szCs w:val="24"/>
+              </w:rPr>
+              <w:t>(</w:t>
+            </w:r>
+            <w:proofErr w:type="gramEnd"/>
+            <w:r>
+              <w:rPr>
+                <w:b w:val="0"/>
+                <w:bCs w:val="0"/>
+                <w:sz w:val="24"/>
+                <w:szCs w:val="24"/>
+              </w:rPr>
+              <w:t xml:space="preserve">max, </w:t>
+            </w:r>
+            <w:proofErr w:type="spellStart"/>
+            <w:r>
+              <w:rPr>
+                <w:b w:val="0"/>
+                <w:bCs w:val="0"/>
+                <w:sz w:val="24"/>
+                <w:szCs w:val="24"/>
+              </w:rPr>
+              <w:t>currentSum</w:t>
+            </w:r>
+            <w:proofErr w:type="spellEnd"/>
+            <w:r>
+              <w:rPr>
+                <w:b w:val="0"/>
+                <w:bCs w:val="0"/>
+                <w:sz w:val="24"/>
+                <w:szCs w:val="24"/>
+              </w:rPr>
+              <w:t>)</w:t>
             </w:r>
           </w:p>
         </w:tc>

--- a/Leetcode.docx
+++ b/Leetcode.docx
@@ -48,7 +48,7 @@
       <w:tblGrid>
         <w:gridCol w:w="1296"/>
         <w:gridCol w:w="1030"/>
-        <w:gridCol w:w="1390"/>
+        <w:gridCol w:w="1603"/>
         <w:gridCol w:w="1088"/>
         <w:gridCol w:w="1415"/>
         <w:gridCol w:w="1310"/>
@@ -395,42 +395,46 @@
             </w:pPr>
             <w:r>
               <w:rPr>
-                <w:rStyle w:val="emoji-icon-wrap"/>
-                <w:rFonts w:ascii="Segoe UI Symbol" w:hAnsi="Segoe UI Symbol" w:cs="Segoe UI Symbol"/>
-                <w:color w:val="333333"/>
-                <w:sz w:val="24"/>
-                <w:szCs w:val="24"/>
-                <w:bdr w:val="none" w:sz="0" w:space="0" w:color="auto" w:frame="1"/>
-              </w:rPr>
-              <w:t>✔</w:t>
-            </w:r>
-            <w:r>
-              <w:rPr>
-                <w:rStyle w:val="emoji-icon-wrap"/>
-                <w:rFonts w:ascii="none" w:hAnsi="none" w:cs="Arial"/>
-                <w:color w:val="333333"/>
-                <w:sz w:val="24"/>
-                <w:szCs w:val="24"/>
-                <w:bdr w:val="none" w:sz="0" w:space="0" w:color="auto" w:frame="1"/>
-              </w:rPr>
-              <w:t>️</w:t>
-            </w:r>
-          </w:p>
-          <w:p>
-            <w:pPr>
-              <w:rPr>
-                <w:rFonts w:ascii="Times New Roman" w:hAnsi="Times New Roman" w:cs="Times New Roman"/>
-                <w:sz w:val="24"/>
-                <w:szCs w:val="24"/>
-              </w:rPr>
-            </w:pPr>
-            <w:r>
-              <w:rPr>
-                <w:rFonts w:ascii="Times New Roman" w:hAnsi="Times New Roman" w:cs="Times New Roman"/>
-                <w:sz w:val="24"/>
-                <w:szCs w:val="24"/>
-              </w:rPr>
-              <w:t>-Make a map of only the values given in problem. -The keys are letter strings.</w:t>
+                <w:b w:val="0"/>
+                <w:bCs w:val="0"/>
+                <w:sz w:val="24"/>
+                <w:szCs w:val="24"/>
+                <w:highlight w:val="magenta"/>
+              </w:rPr>
+              <w:t>Revisit</w:t>
+            </w:r>
+          </w:p>
+          <w:p>
+            <w:pPr>
+              <w:rPr>
+                <w:rFonts w:ascii="Times New Roman" w:hAnsi="Times New Roman" w:cs="Times New Roman"/>
+                <w:sz w:val="24"/>
+                <w:szCs w:val="24"/>
+              </w:rPr>
+            </w:pPr>
+            <w:r>
+              <w:rPr>
+                <w:rFonts w:ascii="Times New Roman" w:hAnsi="Times New Roman" w:cs="Times New Roman"/>
+                <w:sz w:val="24"/>
+                <w:szCs w:val="24"/>
+              </w:rPr>
+              <w:t xml:space="preserve">-Make a map of only the values given in problem. -The keys are </w:t>
+            </w:r>
+            <w:r>
+              <w:rPr>
+                <w:rFonts w:ascii="Times New Roman" w:hAnsi="Times New Roman" w:cs="Times New Roman"/>
+                <w:sz w:val="24"/>
+                <w:szCs w:val="24"/>
+              </w:rPr>
+              <w:t>roman numeral</w:t>
+            </w:r>
+            <w:r>
+              <w:rPr>
+                <w:rFonts w:ascii="Times New Roman" w:hAnsi="Times New Roman" w:cs="Times New Roman"/>
+                <w:sz w:val="24"/>
+                <w:szCs w:val="24"/>
+              </w:rPr>
+              <w:t xml:space="preserve"> strings.</w:t>
             </w:r>
           </w:p>
           <w:p>
@@ -563,12 +567,10 @@
             <w:r>
               <w:rPr>
                 <w:rFonts w:ascii="Times New Roman" w:hAnsi="Times New Roman" w:cs="Times New Roman"/>
-                <w:color w:val="212121"/>
-                <w:sz w:val="24"/>
-                <w:szCs w:val="24"/>
-                <w:shd w:val="clear" w:color="auto" w:fill="FFFFFF"/>
-              </w:rPr>
-              <w:t>Make Array Zero by Subtracting Equal Amounts</w:t>
+                <w:sz w:val="24"/>
+                <w:szCs w:val="24"/>
+              </w:rPr>
+              <w:t>Find Pivot Index</w:t>
             </w:r>
           </w:p>
         </w:tc>
@@ -634,7 +636,7 @@
                 <w:sz w:val="24"/>
                 <w:szCs w:val="24"/>
               </w:rPr>
-              <w:t>09/12/2022</w:t>
+              <w:t>10/11/2022</w:t>
             </w:r>
           </w:p>
         </w:tc>
@@ -650,25 +652,33 @@
               <w:outlineLvl w:val="0"/>
               <w:rPr>
                 <w:rStyle w:val="emoji-icon-wrap"/>
-                <w:b w:val="0"/>
-                <w:bCs w:val="0"/>
-                <w:color w:val="333333"/>
-                <w:sz w:val="24"/>
-                <w:szCs w:val="24"/>
-                <w:bdr w:val="none" w:sz="0" w:space="0" w:color="auto" w:frame="1"/>
-              </w:rPr>
-            </w:pPr>
-            <w:r>
-              <w:rPr>
-                <w:rStyle w:val="emoji-icon-wrap"/>
-                <w:b w:val="0"/>
-                <w:bCs w:val="0"/>
-                <w:color w:val="333333"/>
-                <w:sz w:val="24"/>
-                <w:szCs w:val="24"/>
-                <w:bdr w:val="none" w:sz="0" w:space="0" w:color="auto" w:frame="1"/>
-              </w:rPr>
-              <w:t xml:space="preserve">-Hash map problem. </w:t>
+                <w:rFonts w:ascii="Arial" w:hAnsi="Arial" w:cs="Arial"/>
+                <w:color w:val="333333"/>
+                <w:sz w:val="24"/>
+                <w:szCs w:val="24"/>
+              </w:rPr>
+            </w:pPr>
+            <w:r>
+              <w:rPr>
+                <w:rStyle w:val="emoji-icon-wrap"/>
+                <w:rFonts w:ascii="Segoe UI Symbol" w:hAnsi="Segoe UI Symbol" w:cs="Segoe UI Symbol"/>
+                <w:color w:val="333333"/>
+                <w:sz w:val="24"/>
+                <w:szCs w:val="24"/>
+                <w:bdr w:val="none" w:sz="0" w:space="0" w:color="auto" w:frame="1"/>
+              </w:rPr>
+              <w:t>✔</w:t>
+            </w:r>
+            <w:r>
+              <w:rPr>
+                <w:rStyle w:val="emoji-icon-wrap"/>
+                <w:rFonts w:ascii="none" w:hAnsi="none" w:cs="Arial"/>
+                <w:color w:val="333333"/>
+                <w:sz w:val="24"/>
+                <w:szCs w:val="24"/>
+                <w:bdr w:val="none" w:sz="0" w:space="0" w:color="auto" w:frame="1"/>
+              </w:rPr>
+              <w:t>️</w:t>
             </w:r>
           </w:p>
           <w:p>
@@ -709,7 +719,513 @@
                 <w:szCs w:val="24"/>
                 <w:bdr w:val="none" w:sz="0" w:space="0" w:color="auto" w:frame="1"/>
               </w:rPr>
-              <w:t xml:space="preserve">Answer is = number of unique elements that are not zero </w:t>
+              <w:t xml:space="preserve">Find </w:t>
+            </w:r>
+            <w:r>
+              <w:rPr>
+                <w:rStyle w:val="emoji-icon-wrap"/>
+                <w:b w:val="0"/>
+                <w:bCs w:val="0"/>
+                <w:color w:val="333333"/>
+                <w:sz w:val="24"/>
+                <w:szCs w:val="24"/>
+                <w:bdr w:val="none" w:sz="0" w:space="0" w:color="auto" w:frame="1"/>
+              </w:rPr>
+              <w:t>total array sum.</w:t>
+            </w:r>
+            <w:r>
+              <w:rPr>
+                <w:rStyle w:val="emoji-icon-wrap"/>
+                <w:b w:val="0"/>
+                <w:bCs w:val="0"/>
+                <w:color w:val="333333"/>
+                <w:sz w:val="24"/>
+                <w:szCs w:val="24"/>
+                <w:bdr w:val="none" w:sz="0" w:space="0" w:color="auto" w:frame="1"/>
+              </w:rPr>
+              <w:t xml:space="preserve"> </w:t>
+            </w:r>
+            <w:r>
+              <w:rPr>
+                <w:rStyle w:val="emoji-icon-wrap"/>
+                <w:b w:val="0"/>
+                <w:bCs w:val="0"/>
+                <w:color w:val="333333"/>
+                <w:sz w:val="24"/>
+                <w:szCs w:val="24"/>
+                <w:bdr w:val="none" w:sz="0" w:space="0" w:color="auto" w:frame="1"/>
+              </w:rPr>
+              <w:t>T</w:t>
+            </w:r>
+            <w:r>
+              <w:rPr>
+                <w:rStyle w:val="emoji-icon-wrap"/>
+                <w:b w:val="0"/>
+                <w:bCs w:val="0"/>
+                <w:color w:val="333333"/>
+                <w:sz w:val="24"/>
+                <w:szCs w:val="24"/>
+                <w:bdr w:val="none" w:sz="0" w:space="0" w:color="auto" w:frame="1"/>
+              </w:rPr>
+              <w:t>hen</w:t>
+            </w:r>
+            <w:r>
+              <w:rPr>
+                <w:rStyle w:val="emoji-icon-wrap"/>
+                <w:b w:val="0"/>
+                <w:bCs w:val="0"/>
+                <w:color w:val="333333"/>
+                <w:sz w:val="24"/>
+                <w:szCs w:val="24"/>
+                <w:bdr w:val="none" w:sz="0" w:space="0" w:color="auto" w:frame="1"/>
+              </w:rPr>
+              <w:t>,</w:t>
+            </w:r>
+            <w:r>
+              <w:rPr>
+                <w:rStyle w:val="emoji-icon-wrap"/>
+                <w:b w:val="0"/>
+                <w:bCs w:val="0"/>
+                <w:color w:val="333333"/>
+                <w:sz w:val="24"/>
+                <w:szCs w:val="24"/>
+                <w:bdr w:val="none" w:sz="0" w:space="0" w:color="auto" w:frame="1"/>
+              </w:rPr>
+              <w:t xml:space="preserve"> </w:t>
+            </w:r>
+            <w:r>
+              <w:rPr>
+                <w:rStyle w:val="emoji-icon-wrap"/>
+                <w:b w:val="0"/>
+                <w:bCs w:val="0"/>
+                <w:color w:val="333333"/>
+                <w:sz w:val="24"/>
+                <w:szCs w:val="24"/>
+                <w:bdr w:val="none" w:sz="0" w:space="0" w:color="auto" w:frame="1"/>
+              </w:rPr>
+              <w:t>t</w:t>
+            </w:r>
+            <w:r>
+              <w:rPr>
+                <w:rStyle w:val="emoji-icon-wrap"/>
+                <w:b w:val="0"/>
+                <w:bCs w:val="0"/>
+                <w:color w:val="333333"/>
+                <w:sz w:val="24"/>
+                <w:szCs w:val="24"/>
+                <w:bdr w:val="none" w:sz="0" w:space="0" w:color="auto" w:frame="1"/>
+              </w:rPr>
+              <w:t xml:space="preserve">raverse </w:t>
+            </w:r>
+            <w:r>
+              <w:rPr>
+                <w:rStyle w:val="emoji-icon-wrap"/>
+                <w:b w:val="0"/>
+                <w:bCs w:val="0"/>
+                <w:color w:val="333333"/>
+                <w:sz w:val="24"/>
+                <w:szCs w:val="24"/>
+                <w:bdr w:val="none" w:sz="0" w:space="0" w:color="auto" w:frame="1"/>
+              </w:rPr>
+              <w:t>the a</w:t>
+            </w:r>
+            <w:r>
+              <w:rPr>
+                <w:rStyle w:val="emoji-icon-wrap"/>
+                <w:b w:val="0"/>
+                <w:bCs w:val="0"/>
+                <w:color w:val="333333"/>
+                <w:sz w:val="24"/>
+                <w:szCs w:val="24"/>
+                <w:bdr w:val="none" w:sz="0" w:space="0" w:color="auto" w:frame="1"/>
+              </w:rPr>
+              <w:t>rray starting from</w:t>
+            </w:r>
+            <w:r>
+              <w:rPr>
+                <w:rStyle w:val="emoji-icon-wrap"/>
+                <w:b w:val="0"/>
+                <w:bCs w:val="0"/>
+                <w:color w:val="333333"/>
+                <w:sz w:val="24"/>
+                <w:szCs w:val="24"/>
+                <w:bdr w:val="none" w:sz="0" w:space="0" w:color="auto" w:frame="1"/>
+              </w:rPr>
+              <w:t xml:space="preserve"> the</w:t>
+            </w:r>
+            <w:r>
+              <w:rPr>
+                <w:rStyle w:val="emoji-icon-wrap"/>
+                <w:b w:val="0"/>
+                <w:bCs w:val="0"/>
+                <w:color w:val="333333"/>
+                <w:sz w:val="24"/>
+                <w:szCs w:val="24"/>
+                <w:bdr w:val="none" w:sz="0" w:space="0" w:color="auto" w:frame="1"/>
+              </w:rPr>
+              <w:t xml:space="preserve"> </w:t>
+            </w:r>
+            <w:r>
+              <w:rPr>
+                <w:rStyle w:val="emoji-icon-wrap"/>
+                <w:b w:val="0"/>
+                <w:bCs w:val="0"/>
+                <w:color w:val="333333"/>
+                <w:sz w:val="24"/>
+                <w:szCs w:val="24"/>
+                <w:bdr w:val="none" w:sz="0" w:space="0" w:color="auto" w:frame="1"/>
+              </w:rPr>
+              <w:t>l</w:t>
+            </w:r>
+            <w:r>
+              <w:rPr>
+                <w:rStyle w:val="emoji-icon-wrap"/>
+                <w:b w:val="0"/>
+                <w:bCs w:val="0"/>
+                <w:color w:val="333333"/>
+                <w:sz w:val="24"/>
+                <w:szCs w:val="24"/>
+                <w:bdr w:val="none" w:sz="0" w:space="0" w:color="auto" w:frame="1"/>
+              </w:rPr>
+              <w:t xml:space="preserve">eft while </w:t>
+            </w:r>
+            <w:r>
+              <w:rPr>
+                <w:rStyle w:val="emoji-icon-wrap"/>
+                <w:b w:val="0"/>
+                <w:bCs w:val="0"/>
+                <w:color w:val="333333"/>
+                <w:sz w:val="24"/>
+                <w:szCs w:val="24"/>
+                <w:bdr w:val="none" w:sz="0" w:space="0" w:color="auto" w:frame="1"/>
+              </w:rPr>
+              <w:t>adding to l</w:t>
+            </w:r>
+            <w:r>
+              <w:rPr>
+                <w:rStyle w:val="emoji-icon-wrap"/>
+                <w:b w:val="0"/>
+                <w:bCs w:val="0"/>
+                <w:color w:val="333333"/>
+                <w:sz w:val="24"/>
+                <w:szCs w:val="24"/>
+                <w:bdr w:val="none" w:sz="0" w:space="0" w:color="auto" w:frame="1"/>
+              </w:rPr>
+              <w:t xml:space="preserve">eft </w:t>
+            </w:r>
+            <w:r>
+              <w:rPr>
+                <w:rStyle w:val="emoji-icon-wrap"/>
+                <w:b w:val="0"/>
+                <w:bCs w:val="0"/>
+                <w:color w:val="333333"/>
+                <w:sz w:val="24"/>
+                <w:szCs w:val="24"/>
+                <w:bdr w:val="none" w:sz="0" w:space="0" w:color="auto" w:frame="1"/>
+              </w:rPr>
+              <w:t>s</w:t>
+            </w:r>
+            <w:r>
+              <w:rPr>
+                <w:rStyle w:val="emoji-icon-wrap"/>
+                <w:b w:val="0"/>
+                <w:bCs w:val="0"/>
+                <w:color w:val="333333"/>
+                <w:sz w:val="24"/>
+                <w:szCs w:val="24"/>
+                <w:bdr w:val="none" w:sz="0" w:space="0" w:color="auto" w:frame="1"/>
+              </w:rPr>
+              <w:t>um</w:t>
+            </w:r>
+            <w:r>
+              <w:rPr>
+                <w:rStyle w:val="emoji-icon-wrap"/>
+                <w:b w:val="0"/>
+                <w:bCs w:val="0"/>
+                <w:color w:val="333333"/>
+                <w:sz w:val="24"/>
+                <w:szCs w:val="24"/>
+                <w:bdr w:val="none" w:sz="0" w:space="0" w:color="auto" w:frame="1"/>
+              </w:rPr>
+              <w:t xml:space="preserve"> with every value</w:t>
+            </w:r>
+            <w:r>
+              <w:rPr>
+                <w:rStyle w:val="emoji-icon-wrap"/>
+                <w:b w:val="0"/>
+                <w:bCs w:val="0"/>
+                <w:color w:val="333333"/>
+                <w:sz w:val="24"/>
+                <w:szCs w:val="24"/>
+                <w:bdr w:val="none" w:sz="0" w:space="0" w:color="auto" w:frame="1"/>
+              </w:rPr>
+              <w:t xml:space="preserve">. </w:t>
+            </w:r>
+            <w:r>
+              <w:rPr>
+                <w:rStyle w:val="emoji-icon-wrap"/>
+                <w:b w:val="0"/>
+                <w:bCs w:val="0"/>
+                <w:color w:val="333333"/>
+                <w:sz w:val="24"/>
+                <w:szCs w:val="24"/>
+                <w:bdr w:val="none" w:sz="0" w:space="0" w:color="auto" w:frame="1"/>
+              </w:rPr>
+              <w:t>p</w:t>
+            </w:r>
+            <w:r>
+              <w:rPr>
+                <w:rStyle w:val="emoji-icon-wrap"/>
+                <w:b w:val="0"/>
+                <w:bCs w:val="0"/>
+                <w:color w:val="333333"/>
+                <w:sz w:val="24"/>
+                <w:szCs w:val="24"/>
+                <w:bdr w:val="none" w:sz="0" w:space="0" w:color="auto" w:frame="1"/>
+              </w:rPr>
+              <w:t xml:space="preserve">ivot </w:t>
+            </w:r>
+            <w:r>
+              <w:rPr>
+                <w:rStyle w:val="emoji-icon-wrap"/>
+                <w:b w:val="0"/>
+                <w:bCs w:val="0"/>
+                <w:color w:val="333333"/>
+                <w:sz w:val="24"/>
+                <w:szCs w:val="24"/>
+                <w:bdr w:val="none" w:sz="0" w:space="0" w:color="auto" w:frame="1"/>
+              </w:rPr>
+              <w:t>i</w:t>
+            </w:r>
+            <w:r>
+              <w:rPr>
+                <w:rStyle w:val="emoji-icon-wrap"/>
+                <w:b w:val="0"/>
+                <w:bCs w:val="0"/>
+                <w:color w:val="333333"/>
+                <w:sz w:val="24"/>
+                <w:szCs w:val="24"/>
+                <w:bdr w:val="none" w:sz="0" w:space="0" w:color="auto" w:frame="1"/>
+              </w:rPr>
+              <w:t xml:space="preserve">ndex is where </w:t>
+            </w:r>
+            <w:r>
+              <w:rPr>
+                <w:rStyle w:val="emoji-icon-wrap"/>
+                <w:b w:val="0"/>
+                <w:bCs w:val="0"/>
+                <w:color w:val="333333"/>
+                <w:sz w:val="24"/>
+                <w:szCs w:val="24"/>
+                <w:bdr w:val="none" w:sz="0" w:space="0" w:color="auto" w:frame="1"/>
+              </w:rPr>
+              <w:t>t</w:t>
+            </w:r>
+            <w:r>
+              <w:rPr>
+                <w:rStyle w:val="emoji-icon-wrap"/>
+                <w:b w:val="0"/>
+                <w:bCs w:val="0"/>
+                <w:color w:val="333333"/>
+                <w:sz w:val="24"/>
+                <w:szCs w:val="24"/>
+                <w:bdr w:val="none" w:sz="0" w:space="0" w:color="auto" w:frame="1"/>
+              </w:rPr>
+              <w:t xml:space="preserve">otal </w:t>
+            </w:r>
+            <w:r>
+              <w:rPr>
+                <w:rStyle w:val="emoji-icon-wrap"/>
+                <w:b w:val="0"/>
+                <w:bCs w:val="0"/>
+                <w:color w:val="333333"/>
+                <w:sz w:val="24"/>
+                <w:szCs w:val="24"/>
+                <w:bdr w:val="none" w:sz="0" w:space="0" w:color="auto" w:frame="1"/>
+              </w:rPr>
+              <w:t>s</w:t>
+            </w:r>
+            <w:r>
+              <w:rPr>
+                <w:rStyle w:val="emoji-icon-wrap"/>
+                <w:b w:val="0"/>
+                <w:bCs w:val="0"/>
+                <w:color w:val="333333"/>
+                <w:sz w:val="24"/>
+                <w:szCs w:val="24"/>
+                <w:bdr w:val="none" w:sz="0" w:space="0" w:color="auto" w:frame="1"/>
+              </w:rPr>
+              <w:t xml:space="preserve">um- </w:t>
+            </w:r>
+            <w:r>
+              <w:rPr>
+                <w:rStyle w:val="emoji-icon-wrap"/>
+                <w:b w:val="0"/>
+                <w:bCs w:val="0"/>
+                <w:color w:val="333333"/>
+                <w:sz w:val="24"/>
+                <w:szCs w:val="24"/>
+                <w:bdr w:val="none" w:sz="0" w:space="0" w:color="auto" w:frame="1"/>
+              </w:rPr>
+              <w:t>l</w:t>
+            </w:r>
+            <w:r>
+              <w:rPr>
+                <w:rStyle w:val="emoji-icon-wrap"/>
+                <w:b w:val="0"/>
+                <w:bCs w:val="0"/>
+                <w:color w:val="333333"/>
+                <w:sz w:val="24"/>
+                <w:szCs w:val="24"/>
+                <w:bdr w:val="none" w:sz="0" w:space="0" w:color="auto" w:frame="1"/>
+              </w:rPr>
+              <w:t xml:space="preserve">eft </w:t>
+            </w:r>
+            <w:r>
+              <w:rPr>
+                <w:rStyle w:val="emoji-icon-wrap"/>
+                <w:b w:val="0"/>
+                <w:bCs w:val="0"/>
+                <w:color w:val="333333"/>
+                <w:sz w:val="24"/>
+                <w:szCs w:val="24"/>
+                <w:bdr w:val="none" w:sz="0" w:space="0" w:color="auto" w:frame="1"/>
+              </w:rPr>
+              <w:t>s</w:t>
+            </w:r>
+            <w:r>
+              <w:rPr>
+                <w:rStyle w:val="emoji-icon-wrap"/>
+                <w:b w:val="0"/>
+                <w:bCs w:val="0"/>
+                <w:color w:val="333333"/>
+                <w:sz w:val="24"/>
+                <w:szCs w:val="24"/>
+                <w:bdr w:val="none" w:sz="0" w:space="0" w:color="auto" w:frame="1"/>
+              </w:rPr>
+              <w:t>um-</w:t>
+            </w:r>
+            <w:r>
+              <w:rPr>
+                <w:rStyle w:val="emoji-icon-wrap"/>
+                <w:b w:val="0"/>
+                <w:bCs w:val="0"/>
+                <w:color w:val="333333"/>
+                <w:sz w:val="24"/>
+                <w:szCs w:val="24"/>
+                <w:bdr w:val="none" w:sz="0" w:space="0" w:color="auto" w:frame="1"/>
+              </w:rPr>
+              <w:t>a</w:t>
+            </w:r>
+            <w:r>
+              <w:rPr>
+                <w:rStyle w:val="emoji-icon-wrap"/>
+                <w:b w:val="0"/>
+                <w:bCs w:val="0"/>
+                <w:color w:val="333333"/>
+                <w:sz w:val="24"/>
+                <w:szCs w:val="24"/>
+                <w:bdr w:val="none" w:sz="0" w:space="0" w:color="auto" w:frame="1"/>
+              </w:rPr>
+              <w:t>rray [</w:t>
+            </w:r>
+            <w:r>
+              <w:rPr>
+                <w:rStyle w:val="emoji-icon-wrap"/>
+                <w:b w:val="0"/>
+                <w:bCs w:val="0"/>
+                <w:color w:val="333333"/>
+                <w:sz w:val="24"/>
+                <w:szCs w:val="24"/>
+                <w:bdr w:val="none" w:sz="0" w:space="0" w:color="auto" w:frame="1"/>
+              </w:rPr>
+              <w:t>p</w:t>
+            </w:r>
+            <w:r>
+              <w:rPr>
+                <w:rStyle w:val="emoji-icon-wrap"/>
+                <w:b w:val="0"/>
+                <w:bCs w:val="0"/>
+                <w:color w:val="333333"/>
+                <w:sz w:val="24"/>
+                <w:szCs w:val="24"/>
+                <w:bdr w:val="none" w:sz="0" w:space="0" w:color="auto" w:frame="1"/>
+              </w:rPr>
+              <w:t xml:space="preserve">ivot </w:t>
+            </w:r>
+            <w:proofErr w:type="gramStart"/>
+            <w:r>
+              <w:rPr>
+                <w:rStyle w:val="emoji-icon-wrap"/>
+                <w:b w:val="0"/>
+                <w:bCs w:val="0"/>
+                <w:color w:val="333333"/>
+                <w:sz w:val="24"/>
+                <w:szCs w:val="24"/>
+                <w:bdr w:val="none" w:sz="0" w:space="0" w:color="auto" w:frame="1"/>
+              </w:rPr>
+              <w:t>i</w:t>
+            </w:r>
+            <w:r>
+              <w:rPr>
+                <w:rStyle w:val="emoji-icon-wrap"/>
+                <w:b w:val="0"/>
+                <w:bCs w:val="0"/>
+                <w:color w:val="333333"/>
+                <w:sz w:val="24"/>
+                <w:szCs w:val="24"/>
+                <w:bdr w:val="none" w:sz="0" w:space="0" w:color="auto" w:frame="1"/>
+              </w:rPr>
+              <w:t>ndex]=</w:t>
+            </w:r>
+            <w:proofErr w:type="gramEnd"/>
+            <w:r>
+              <w:rPr>
+                <w:rStyle w:val="emoji-icon-wrap"/>
+                <w:b w:val="0"/>
+                <w:bCs w:val="0"/>
+                <w:color w:val="333333"/>
+                <w:sz w:val="24"/>
+                <w:szCs w:val="24"/>
+                <w:bdr w:val="none" w:sz="0" w:space="0" w:color="auto" w:frame="1"/>
+              </w:rPr>
+              <w:t>l</w:t>
+            </w:r>
+            <w:r>
+              <w:rPr>
+                <w:rStyle w:val="emoji-icon-wrap"/>
+                <w:b w:val="0"/>
+                <w:bCs w:val="0"/>
+                <w:color w:val="333333"/>
+                <w:sz w:val="24"/>
+                <w:szCs w:val="24"/>
+                <w:bdr w:val="none" w:sz="0" w:space="0" w:color="auto" w:frame="1"/>
+              </w:rPr>
+              <w:t xml:space="preserve">eft </w:t>
+            </w:r>
+            <w:r>
+              <w:rPr>
+                <w:rStyle w:val="emoji-icon-wrap"/>
+                <w:b w:val="0"/>
+                <w:bCs w:val="0"/>
+                <w:color w:val="333333"/>
+                <w:sz w:val="24"/>
+                <w:szCs w:val="24"/>
+                <w:bdr w:val="none" w:sz="0" w:space="0" w:color="auto" w:frame="1"/>
+              </w:rPr>
+              <w:t>s</w:t>
+            </w:r>
+            <w:r>
+              <w:rPr>
+                <w:rStyle w:val="emoji-icon-wrap"/>
+                <w:b w:val="0"/>
+                <w:bCs w:val="0"/>
+                <w:color w:val="333333"/>
+                <w:sz w:val="24"/>
+                <w:szCs w:val="24"/>
+                <w:bdr w:val="none" w:sz="0" w:space="0" w:color="auto" w:frame="1"/>
+              </w:rPr>
+              <w:t>um</w:t>
             </w:r>
           </w:p>
         </w:tc>
@@ -770,29 +1286,23 @@
             <w:pPr>
               <w:rPr>
                 <w:rFonts w:ascii="Times New Roman" w:hAnsi="Times New Roman" w:cs="Times New Roman"/>
-                <w:color w:val="212121"/>
-                <w:sz w:val="24"/>
-                <w:szCs w:val="24"/>
-                <w:shd w:val="clear" w:color="auto" w:fill="FFFFFF"/>
-              </w:rPr>
-            </w:pPr>
-            <w:r>
-              <w:rPr>
-                <w:rFonts w:ascii="Times New Roman" w:hAnsi="Times New Roman" w:cs="Times New Roman"/>
-                <w:color w:val="212121"/>
-                <w:sz w:val="24"/>
-                <w:szCs w:val="24"/>
-                <w:shd w:val="clear" w:color="auto" w:fill="FFFFFF"/>
-              </w:rPr>
-              <w:t>W</w:t>
-            </w:r>
-            <w:r>
-              <w:rPr>
-                <w:rFonts w:ascii="Times New Roman" w:hAnsi="Times New Roman" w:cs="Times New Roman"/>
-                <w:color w:val="212121"/>
-                <w:shd w:val="clear" w:color="auto" w:fill="FFFFFF"/>
-              </w:rPr>
-              <w:t>ord Pattern</w:t>
+                <w:sz w:val="24"/>
+                <w:szCs w:val="24"/>
+              </w:rPr>
+            </w:pPr>
+            <w:r>
+              <w:rPr>
+                <w:rFonts w:ascii="Times New Roman" w:hAnsi="Times New Roman" w:cs="Times New Roman"/>
+                <w:sz w:val="24"/>
+                <w:szCs w:val="24"/>
+              </w:rPr>
+              <w:t>S</w:t>
+            </w:r>
+            <w:r>
+              <w:rPr>
+                <w:rFonts w:ascii="Times New Roman" w:hAnsi="Times New Roman" w:cs="Times New Roman"/>
+              </w:rPr>
+              <w:t>earch Index Position</w:t>
             </w:r>
           </w:p>
         </w:tc>
@@ -814,7 +1324,13 @@
                 <w:sz w:val="24"/>
                 <w:szCs w:val="24"/>
               </w:rPr>
-              <w:t>Yes</w:t>
+              <w:t>Y</w:t>
+            </w:r>
+            <w:r>
+              <w:rPr>
+                <w:rFonts w:ascii="Times New Roman" w:hAnsi="Times New Roman" w:cs="Times New Roman"/>
+              </w:rPr>
+              <w:t>es</w:t>
             </w:r>
           </w:p>
         </w:tc>
@@ -836,7 +1352,13 @@
                 <w:sz w:val="24"/>
                 <w:szCs w:val="24"/>
               </w:rPr>
-              <w:t>Yes</w:t>
+              <w:t>Y</w:t>
+            </w:r>
+            <w:r>
+              <w:rPr>
+                <w:rFonts w:ascii="Times New Roman" w:hAnsi="Times New Roman" w:cs="Times New Roman"/>
+              </w:rPr>
+              <w:t>es</w:t>
             </w:r>
           </w:p>
         </w:tc>
@@ -858,7 +1380,13 @@
                 <w:sz w:val="24"/>
                 <w:szCs w:val="24"/>
               </w:rPr>
-              <w:t>09/12/2022</w:t>
+              <w:t>1</w:t>
+            </w:r>
+            <w:r>
+              <w:rPr>
+                <w:rFonts w:ascii="Times New Roman" w:hAnsi="Times New Roman" w:cs="Times New Roman"/>
+              </w:rPr>
+              <w:t>0/11/2022</w:t>
             </w:r>
           </w:p>
         </w:tc>
@@ -874,25 +1402,79 @@
               <w:outlineLvl w:val="0"/>
               <w:rPr>
                 <w:rStyle w:val="emoji-icon-wrap"/>
-                <w:b w:val="0"/>
-                <w:bCs w:val="0"/>
-                <w:color w:val="333333"/>
-                <w:sz w:val="24"/>
-                <w:szCs w:val="24"/>
-                <w:bdr w:val="none" w:sz="0" w:space="0" w:color="auto" w:frame="1"/>
-              </w:rPr>
-            </w:pPr>
-            <w:r>
-              <w:rPr>
-                <w:rStyle w:val="emoji-icon-wrap"/>
-                <w:b w:val="0"/>
-                <w:bCs w:val="0"/>
-                <w:color w:val="333333"/>
-                <w:sz w:val="24"/>
-                <w:szCs w:val="24"/>
-                <w:bdr w:val="none" w:sz="0" w:space="0" w:color="auto" w:frame="1"/>
-              </w:rPr>
-              <w:t>-Hash map problem</w:t>
+                <w:rFonts w:ascii="Arial" w:hAnsi="Arial" w:cs="Arial"/>
+                <w:color w:val="333333"/>
+                <w:sz w:val="24"/>
+                <w:szCs w:val="24"/>
+              </w:rPr>
+            </w:pPr>
+            <w:r>
+              <w:rPr>
+                <w:b w:val="0"/>
+                <w:bCs w:val="0"/>
+                <w:sz w:val="24"/>
+                <w:szCs w:val="24"/>
+                <w:highlight w:val="magenta"/>
+              </w:rPr>
+              <w:t>Revisit</w:t>
+            </w:r>
+          </w:p>
+          <w:p>
+            <w:pPr>
+              <w:pStyle w:val="Heading1"/>
+              <w:spacing w:before="0" w:beforeAutospacing="0" w:after="0" w:afterAutospacing="0"/>
+              <w:textAlignment w:val="baseline"/>
+              <w:outlineLvl w:val="0"/>
+              <w:rPr>
+                <w:rStyle w:val="emoji-icon-wrap"/>
+                <w:b w:val="0"/>
+                <w:bCs w:val="0"/>
+                <w:color w:val="333333"/>
+                <w:sz w:val="24"/>
+                <w:szCs w:val="24"/>
+                <w:bdr w:val="none" w:sz="0" w:space="0" w:color="auto" w:frame="1"/>
+              </w:rPr>
+            </w:pPr>
+            <w:r>
+              <w:rPr>
+                <w:rStyle w:val="emoji-icon-wrap"/>
+                <w:b w:val="0"/>
+                <w:bCs w:val="0"/>
+                <w:color w:val="333333"/>
+                <w:sz w:val="24"/>
+                <w:szCs w:val="24"/>
+                <w:bdr w:val="none" w:sz="0" w:space="0" w:color="auto" w:frame="1"/>
+              </w:rPr>
+              <w:t>-Binary search problem</w:t>
+            </w:r>
+          </w:p>
+          <w:p>
+            <w:pPr>
+              <w:pStyle w:val="Heading1"/>
+              <w:spacing w:before="0" w:beforeAutospacing="0" w:after="0" w:afterAutospacing="0"/>
+              <w:textAlignment w:val="baseline"/>
+              <w:outlineLvl w:val="0"/>
+              <w:rPr>
+                <w:rStyle w:val="emoji-icon-wrap"/>
+                <w:b w:val="0"/>
+                <w:bCs w:val="0"/>
+                <w:color w:val="333333"/>
+                <w:sz w:val="24"/>
+                <w:szCs w:val="24"/>
+                <w:bdr w:val="none" w:sz="0" w:space="0" w:color="auto" w:frame="1"/>
+              </w:rPr>
+            </w:pPr>
+            <w:r>
+              <w:rPr>
+                <w:rStyle w:val="emoji-icon-wrap"/>
+                <w:b w:val="0"/>
+                <w:bCs w:val="0"/>
+                <w:color w:val="333333"/>
+                <w:sz w:val="24"/>
+                <w:szCs w:val="24"/>
+                <w:bdr w:val="none" w:sz="0" w:space="0" w:color="auto" w:frame="1"/>
+              </w:rPr>
+              <w:t>-Why do we return left + 1?</w:t>
             </w:r>
           </w:p>
         </w:tc>
@@ -935,7 +1517,13 @@
                 <w:sz w:val="24"/>
                 <w:szCs w:val="24"/>
               </w:rPr>
-              <w:t>Easy</w:t>
+              <w:t>E</w:t>
+            </w:r>
+            <w:r>
+              <w:rPr>
+                <w:rFonts w:ascii="Times New Roman" w:hAnsi="Times New Roman" w:cs="Times New Roman"/>
+              </w:rPr>
+              <w:t>asy</w:t>
             </w:r>
           </w:p>
         </w:tc>
@@ -957,24 +1545,13 @@
                 <w:sz w:val="24"/>
                 <w:szCs w:val="24"/>
               </w:rPr>
-              <w:t xml:space="preserve">Palindrome </w:t>
-            </w:r>
-          </w:p>
-          <w:p>
-            <w:pPr>
-              <w:rPr>
-                <w:rFonts w:ascii="Times New Roman" w:hAnsi="Times New Roman" w:cs="Times New Roman"/>
-                <w:sz w:val="24"/>
-                <w:szCs w:val="24"/>
-              </w:rPr>
-            </w:pPr>
-            <w:r>
-              <w:rPr>
-                <w:rFonts w:ascii="Times New Roman" w:hAnsi="Times New Roman" w:cs="Times New Roman"/>
-                <w:sz w:val="24"/>
-                <w:szCs w:val="24"/>
-              </w:rPr>
-              <w:t>Number</w:t>
+              <w:t>F</w:t>
+            </w:r>
+            <w:r>
+              <w:rPr>
+                <w:rFonts w:ascii="Times New Roman" w:hAnsi="Times New Roman" w:cs="Times New Roman"/>
+              </w:rPr>
+              <w:t>ind Middle Index</w:t>
             </w:r>
           </w:p>
         </w:tc>
@@ -990,6 +1567,20 @@
                 <w:szCs w:val="24"/>
               </w:rPr>
             </w:pPr>
+            <w:r>
+              <w:rPr>
+                <w:rFonts w:ascii="Times New Roman" w:hAnsi="Times New Roman" w:cs="Times New Roman"/>
+                <w:sz w:val="24"/>
+                <w:szCs w:val="24"/>
+              </w:rPr>
+              <w:t>Y</w:t>
+            </w:r>
+            <w:r>
+              <w:rPr>
+                <w:rFonts w:ascii="Times New Roman" w:hAnsi="Times New Roman" w:cs="Times New Roman"/>
+              </w:rPr>
+              <w:t>es</w:t>
+            </w:r>
           </w:p>
         </w:tc>
         <w:tc>
@@ -1004,6 +1595,20 @@
                 <w:szCs w:val="24"/>
               </w:rPr>
             </w:pPr>
+            <w:r>
+              <w:rPr>
+                <w:rFonts w:ascii="Times New Roman" w:hAnsi="Times New Roman" w:cs="Times New Roman"/>
+                <w:sz w:val="24"/>
+                <w:szCs w:val="24"/>
+              </w:rPr>
+              <w:t>N</w:t>
+            </w:r>
+            <w:r>
+              <w:rPr>
+                <w:rFonts w:ascii="Times New Roman" w:hAnsi="Times New Roman" w:cs="Times New Roman"/>
+              </w:rPr>
+              <w:t>o</w:t>
+            </w:r>
           </w:p>
         </w:tc>
         <w:tc>
@@ -1018,6 +1623,20 @@
                 <w:szCs w:val="24"/>
               </w:rPr>
             </w:pPr>
+            <w:r>
+              <w:rPr>
+                <w:rFonts w:ascii="Times New Roman" w:hAnsi="Times New Roman" w:cs="Times New Roman"/>
+                <w:sz w:val="24"/>
+                <w:szCs w:val="24"/>
+              </w:rPr>
+              <w:t>1</w:t>
+            </w:r>
+            <w:r>
+              <w:rPr>
+                <w:rFonts w:ascii="Times New Roman" w:hAnsi="Times New Roman" w:cs="Times New Roman"/>
+              </w:rPr>
+              <w:t>0/11/2022</w:t>
+            </w:r>
           </w:p>
         </w:tc>
         <w:tc>
@@ -1026,20 +1645,80 @@
           </w:tcPr>
           <w:p>
             <w:pPr>
-              <w:rPr>
-                <w:rFonts w:ascii="Times New Roman" w:hAnsi="Times New Roman" w:cs="Times New Roman"/>
-                <w:sz w:val="24"/>
-                <w:szCs w:val="24"/>
-              </w:rPr>
-            </w:pPr>
-            <w:r>
-              <w:rPr>
-                <w:rFonts w:ascii="Times New Roman" w:hAnsi="Times New Roman" w:cs="Times New Roman"/>
-                <w:sz w:val="24"/>
-                <w:szCs w:val="24"/>
-                <w:highlight w:val="green"/>
-              </w:rPr>
-              <w:t>FINISH</w:t>
+              <w:pStyle w:val="Heading1"/>
+              <w:spacing w:before="0" w:beforeAutospacing="0" w:after="0" w:afterAutospacing="0"/>
+              <w:textAlignment w:val="baseline"/>
+              <w:outlineLvl w:val="0"/>
+              <w:rPr>
+                <w:rStyle w:val="emoji-icon-wrap"/>
+                <w:rFonts w:ascii="Arial" w:hAnsi="Arial" w:cs="Arial"/>
+                <w:color w:val="333333"/>
+                <w:sz w:val="24"/>
+                <w:szCs w:val="24"/>
+              </w:rPr>
+            </w:pPr>
+            <w:r>
+              <w:rPr>
+                <w:rStyle w:val="emoji-icon-wrap"/>
+                <w:rFonts w:ascii="Segoe UI Symbol" w:hAnsi="Segoe UI Symbol" w:cs="Segoe UI Symbol"/>
+                <w:color w:val="333333"/>
+                <w:sz w:val="24"/>
+                <w:szCs w:val="24"/>
+                <w:bdr w:val="none" w:sz="0" w:space="0" w:color="auto" w:frame="1"/>
+              </w:rPr>
+              <w:t>✔</w:t>
+            </w:r>
+            <w:r>
+              <w:rPr>
+                <w:rStyle w:val="emoji-icon-wrap"/>
+                <w:rFonts w:ascii="none" w:hAnsi="none" w:cs="Arial"/>
+                <w:color w:val="333333"/>
+                <w:sz w:val="24"/>
+                <w:szCs w:val="24"/>
+                <w:bdr w:val="none" w:sz="0" w:space="0" w:color="auto" w:frame="1"/>
+              </w:rPr>
+              <w:t>️</w:t>
+            </w:r>
+          </w:p>
+          <w:p>
+            <w:pPr>
+              <w:pStyle w:val="Heading1"/>
+              <w:spacing w:before="0" w:beforeAutospacing="0" w:after="0" w:afterAutospacing="0"/>
+              <w:textAlignment w:val="baseline"/>
+              <w:outlineLvl w:val="0"/>
+              <w:rPr>
+                <w:rStyle w:val="emoji-icon-wrap"/>
+                <w:b w:val="0"/>
+                <w:bCs w:val="0"/>
+                <w:color w:val="333333"/>
+                <w:sz w:val="24"/>
+                <w:szCs w:val="24"/>
+                <w:bdr w:val="none" w:sz="0" w:space="0" w:color="auto" w:frame="1"/>
+              </w:rPr>
+            </w:pPr>
+            <w:r>
+              <w:rPr>
+                <w:rStyle w:val="emoji-icon-wrap"/>
+                <w:b w:val="0"/>
+                <w:bCs w:val="0"/>
+                <w:color w:val="333333"/>
+                <w:sz w:val="24"/>
+                <w:szCs w:val="24"/>
+                <w:bdr w:val="none" w:sz="0" w:space="0" w:color="auto" w:frame="1"/>
+              </w:rPr>
+              <w:t>-Same approach/solution as Find Pivot Index</w:t>
+            </w:r>
+            <w:r>
+              <w:rPr>
+                <w:rStyle w:val="emoji-icon-wrap"/>
+                <w:b w:val="0"/>
+                <w:bCs w:val="0"/>
+                <w:color w:val="333333"/>
+                <w:sz w:val="24"/>
+                <w:szCs w:val="24"/>
+                <w:bdr w:val="none" w:sz="0" w:space="0" w:color="auto" w:frame="1"/>
+              </w:rPr>
+              <w:t>^</w:t>
             </w:r>
           </w:p>
         </w:tc>
@@ -1101,10 +1780,12 @@
             <w:r>
               <w:rPr>
                 <w:rFonts w:ascii="Times New Roman" w:hAnsi="Times New Roman" w:cs="Times New Roman"/>
-                <w:sz w:val="24"/>
-                <w:szCs w:val="24"/>
-              </w:rPr>
-              <w:t>Palindrome Permutation</w:t>
+                <w:color w:val="212121"/>
+                <w:sz w:val="24"/>
+                <w:szCs w:val="24"/>
+                <w:shd w:val="clear" w:color="auto" w:fill="FFFFFF"/>
+              </w:rPr>
+              <w:t>Make Array Zero by Subtracting Equal Amounts</w:t>
             </w:r>
           </w:p>
         </w:tc>
@@ -1180,107 +1861,97 @@
           </w:tcPr>
           <w:p>
             <w:pPr>
-              <w:rPr>
-                <w:rFonts w:ascii="Times New Roman" w:hAnsi="Times New Roman" w:cs="Times New Roman"/>
-                <w:sz w:val="24"/>
-                <w:szCs w:val="24"/>
-              </w:rPr>
-            </w:pPr>
-            <w:r>
-              <w:rPr>
-                <w:rFonts w:ascii="Times New Roman" w:hAnsi="Times New Roman" w:cs="Times New Roman"/>
-                <w:sz w:val="24"/>
-                <w:szCs w:val="24"/>
-              </w:rPr>
-              <w:t xml:space="preserve">-Use an object. Traverse over array and if we haven’t seen character before, add it to object with </w:t>
-            </w:r>
-            <w:proofErr w:type="spellStart"/>
-            <w:r>
-              <w:rPr>
-                <w:rFonts w:ascii="Times New Roman" w:hAnsi="Times New Roman" w:cs="Times New Roman"/>
-                <w:sz w:val="24"/>
-                <w:szCs w:val="24"/>
-              </w:rPr>
-              <w:t>freq</w:t>
-            </w:r>
-            <w:proofErr w:type="spellEnd"/>
-            <w:r>
-              <w:rPr>
-                <w:rFonts w:ascii="Times New Roman" w:hAnsi="Times New Roman" w:cs="Times New Roman"/>
-                <w:sz w:val="24"/>
-                <w:szCs w:val="24"/>
-              </w:rPr>
-              <w:t xml:space="preserve"> of 1.</w:t>
-            </w:r>
-          </w:p>
-          <w:p>
-            <w:pPr>
-              <w:rPr>
-                <w:rFonts w:ascii="Times New Roman" w:hAnsi="Times New Roman" w:cs="Times New Roman"/>
-                <w:sz w:val="24"/>
-                <w:szCs w:val="24"/>
-              </w:rPr>
-            </w:pPr>
-            <w:r>
-              <w:rPr>
-                <w:rFonts w:ascii="Times New Roman" w:hAnsi="Times New Roman" w:cs="Times New Roman"/>
-                <w:sz w:val="24"/>
-                <w:szCs w:val="24"/>
-              </w:rPr>
-              <w:t xml:space="preserve">-If we have seen character before, delete one </w:t>
-            </w:r>
-            <w:proofErr w:type="spellStart"/>
-            <w:r>
-              <w:rPr>
-                <w:rFonts w:ascii="Times New Roman" w:hAnsi="Times New Roman" w:cs="Times New Roman"/>
-                <w:sz w:val="24"/>
-                <w:szCs w:val="24"/>
-              </w:rPr>
-              <w:t>freq</w:t>
-            </w:r>
-            <w:proofErr w:type="spellEnd"/>
-            <w:r>
-              <w:rPr>
-                <w:rFonts w:ascii="Times New Roman" w:hAnsi="Times New Roman" w:cs="Times New Roman"/>
-                <w:sz w:val="24"/>
-                <w:szCs w:val="24"/>
-              </w:rPr>
-              <w:t xml:space="preserve"> of character.</w:t>
-            </w:r>
-          </w:p>
-          <w:p>
-            <w:pPr>
-              <w:rPr>
-                <w:rFonts w:ascii="Times New Roman" w:hAnsi="Times New Roman" w:cs="Times New Roman"/>
-                <w:sz w:val="24"/>
-                <w:szCs w:val="24"/>
-              </w:rPr>
-            </w:pPr>
-            <w:r>
-              <w:rPr>
-                <w:rFonts w:ascii="Times New Roman" w:hAnsi="Times New Roman" w:cs="Times New Roman"/>
-                <w:sz w:val="24"/>
-                <w:szCs w:val="24"/>
-              </w:rPr>
-              <w:t xml:space="preserve">-Traverse over </w:t>
-            </w:r>
-            <w:proofErr w:type="spellStart"/>
-            <w:r>
-              <w:rPr>
-                <w:rFonts w:ascii="Times New Roman" w:hAnsi="Times New Roman" w:cs="Times New Roman"/>
-                <w:sz w:val="24"/>
-                <w:szCs w:val="24"/>
-              </w:rPr>
-              <w:t>objectkeys</w:t>
-            </w:r>
-            <w:proofErr w:type="spellEnd"/>
-            <w:r>
-              <w:rPr>
-                <w:rFonts w:ascii="Times New Roman" w:hAnsi="Times New Roman" w:cs="Times New Roman"/>
-                <w:sz w:val="24"/>
-                <w:szCs w:val="24"/>
-              </w:rPr>
-              <w:t>, return true if zero or one character that occur odd number of times</w:t>
+              <w:pStyle w:val="Heading1"/>
+              <w:spacing w:before="0" w:beforeAutospacing="0" w:after="0" w:afterAutospacing="0"/>
+              <w:textAlignment w:val="baseline"/>
+              <w:outlineLvl w:val="0"/>
+              <w:rPr>
+                <w:rStyle w:val="emoji-icon-wrap"/>
+                <w:rFonts w:ascii="Arial" w:hAnsi="Arial" w:cs="Arial"/>
+                <w:color w:val="333333"/>
+                <w:sz w:val="24"/>
+                <w:szCs w:val="24"/>
+              </w:rPr>
+            </w:pPr>
+            <w:r>
+              <w:rPr>
+                <w:b w:val="0"/>
+                <w:bCs w:val="0"/>
+                <w:sz w:val="24"/>
+                <w:szCs w:val="24"/>
+                <w:highlight w:val="magenta"/>
+              </w:rPr>
+              <w:t>Revisit</w:t>
+            </w:r>
+          </w:p>
+          <w:p>
+            <w:pPr>
+              <w:pStyle w:val="Heading1"/>
+              <w:spacing w:before="0" w:beforeAutospacing="0" w:after="0" w:afterAutospacing="0"/>
+              <w:textAlignment w:val="baseline"/>
+              <w:outlineLvl w:val="0"/>
+              <w:rPr>
+                <w:rStyle w:val="emoji-icon-wrap"/>
+                <w:b w:val="0"/>
+                <w:bCs w:val="0"/>
+                <w:color w:val="333333"/>
+                <w:sz w:val="24"/>
+                <w:szCs w:val="24"/>
+                <w:bdr w:val="none" w:sz="0" w:space="0" w:color="auto" w:frame="1"/>
+              </w:rPr>
+            </w:pPr>
+            <w:r>
+              <w:rPr>
+                <w:rStyle w:val="emoji-icon-wrap"/>
+                <w:b w:val="0"/>
+                <w:bCs w:val="0"/>
+                <w:color w:val="333333"/>
+                <w:sz w:val="24"/>
+                <w:szCs w:val="24"/>
+                <w:bdr w:val="none" w:sz="0" w:space="0" w:color="auto" w:frame="1"/>
+              </w:rPr>
+              <w:t xml:space="preserve">-Hash map problem. </w:t>
+            </w:r>
+          </w:p>
+          <w:p>
+            <w:pPr>
+              <w:pStyle w:val="Heading1"/>
+              <w:spacing w:before="0" w:beforeAutospacing="0" w:after="0" w:afterAutospacing="0"/>
+              <w:textAlignment w:val="baseline"/>
+              <w:outlineLvl w:val="0"/>
+              <w:rPr>
+                <w:rStyle w:val="emoji-icon-wrap"/>
+                <w:b w:val="0"/>
+                <w:bCs w:val="0"/>
+                <w:color w:val="333333"/>
+                <w:sz w:val="24"/>
+                <w:szCs w:val="24"/>
+                <w:bdr w:val="none" w:sz="0" w:space="0" w:color="auto" w:frame="1"/>
+              </w:rPr>
+            </w:pPr>
+            <w:r>
+              <w:rPr>
+                <w:rStyle w:val="emoji-icon-wrap"/>
+                <w:b w:val="0"/>
+                <w:bCs w:val="0"/>
+                <w:color w:val="333333"/>
+                <w:sz w:val="24"/>
+                <w:szCs w:val="24"/>
+                <w:bdr w:val="none" w:sz="0" w:space="0" w:color="auto" w:frame="1"/>
+              </w:rPr>
+              <w:t>-</w:t>
+            </w:r>
+            <w:r>
+              <w:rPr>
+                <w:rStyle w:val="emoji-icon-wrap"/>
+                <w:b w:val="0"/>
+                <w:bCs w:val="0"/>
+                <w:color w:val="333333"/>
+                <w:sz w:val="24"/>
+                <w:szCs w:val="24"/>
+                <w:bdr w:val="none" w:sz="0" w:space="0" w:color="auto" w:frame="1"/>
+              </w:rPr>
+              <w:t xml:space="preserve">Answer is = number of unique elements that are not zero </w:t>
             </w:r>
           </w:p>
         </w:tc>
@@ -1323,7 +1994,13 @@
                 <w:sz w:val="24"/>
                 <w:szCs w:val="24"/>
               </w:rPr>
-              <w:t>Easy</w:t>
+              <w:t>E</w:t>
+            </w:r>
+            <w:r>
+              <w:rPr>
+                <w:rFonts w:ascii="Times New Roman" w:hAnsi="Times New Roman" w:cs="Times New Roman"/>
+              </w:rPr>
+              <w:t>asy</w:t>
             </w:r>
           </w:p>
         </w:tc>
@@ -1332,13 +2009,32 @@
             <w:tcW w:w="1289" w:type="dxa"/>
           </w:tcPr>
           <w:p>
-            <w:r>
-              <w:rPr>
-                <w:rFonts w:ascii="Times New Roman" w:hAnsi="Times New Roman" w:cs="Times New Roman"/>
-                <w:sz w:val="24"/>
-                <w:szCs w:val="24"/>
-              </w:rPr>
-              <w:t>Longest Common Prefix</w:t>
+            <w:pPr>
+              <w:rPr>
+                <w:rFonts w:ascii="Times New Roman" w:hAnsi="Times New Roman" w:cs="Times New Roman"/>
+                <w:color w:val="212121"/>
+                <w:sz w:val="24"/>
+                <w:szCs w:val="24"/>
+                <w:shd w:val="clear" w:color="auto" w:fill="FFFFFF"/>
+              </w:rPr>
+            </w:pPr>
+            <w:r>
+              <w:rPr>
+                <w:rFonts w:ascii="Times New Roman" w:hAnsi="Times New Roman" w:cs="Times New Roman"/>
+                <w:color w:val="212121"/>
+                <w:sz w:val="24"/>
+                <w:szCs w:val="24"/>
+                <w:shd w:val="clear" w:color="auto" w:fill="FFFFFF"/>
+              </w:rPr>
+              <w:t>W</w:t>
+            </w:r>
+            <w:r>
+              <w:rPr>
+                <w:rFonts w:ascii="Times New Roman" w:hAnsi="Times New Roman" w:cs="Times New Roman"/>
+                <w:color w:val="212121"/>
+                <w:shd w:val="clear" w:color="auto" w:fill="FFFFFF"/>
+              </w:rPr>
+              <w:t>ord Pattern</w:t>
             </w:r>
           </w:p>
         </w:tc>
@@ -1391,13 +2087,20 @@
             <w:tcW w:w="1234" w:type="dxa"/>
           </w:tcPr>
           <w:p>
-            <w:r>
-              <w:rPr>
-                <w:rFonts w:ascii="Times New Roman" w:hAnsi="Times New Roman" w:cs="Times New Roman"/>
-                <w:sz w:val="24"/>
-                <w:szCs w:val="24"/>
-              </w:rPr>
-              <w:t>07/07/2022</w:t>
+            <w:pPr>
+              <w:rPr>
+                <w:rFonts w:ascii="Times New Roman" w:hAnsi="Times New Roman" w:cs="Times New Roman"/>
+                <w:sz w:val="24"/>
+                <w:szCs w:val="24"/>
+              </w:rPr>
+            </w:pPr>
+            <w:r>
+              <w:rPr>
+                <w:rFonts w:ascii="Times New Roman" w:hAnsi="Times New Roman" w:cs="Times New Roman"/>
+                <w:sz w:val="24"/>
+                <w:szCs w:val="24"/>
+              </w:rPr>
+              <w:t>09/12/2022</w:t>
             </w:r>
           </w:p>
         </w:tc>
@@ -1407,20 +2110,31 @@
           </w:tcPr>
           <w:p>
             <w:pPr>
-              <w:rPr>
-                <w:rFonts w:ascii="Times New Roman" w:hAnsi="Times New Roman" w:cs="Times New Roman"/>
-                <w:sz w:val="24"/>
-                <w:szCs w:val="24"/>
-              </w:rPr>
-            </w:pPr>
-            <w:r>
-              <w:rPr>
-                <w:rFonts w:ascii="Times New Roman" w:hAnsi="Times New Roman" w:cs="Times New Roman"/>
-                <w:sz w:val="24"/>
-                <w:szCs w:val="24"/>
-                <w:highlight w:val="green"/>
-              </w:rPr>
-              <w:t>FINISH</w:t>
+              <w:pStyle w:val="Heading1"/>
+              <w:spacing w:before="0" w:beforeAutospacing="0" w:after="0" w:afterAutospacing="0"/>
+              <w:textAlignment w:val="baseline"/>
+              <w:outlineLvl w:val="0"/>
+              <w:rPr>
+                <w:rStyle w:val="emoji-icon-wrap"/>
+                <w:b w:val="0"/>
+                <w:bCs w:val="0"/>
+                <w:color w:val="333333"/>
+                <w:sz w:val="24"/>
+                <w:szCs w:val="24"/>
+                <w:bdr w:val="none" w:sz="0" w:space="0" w:color="auto" w:frame="1"/>
+              </w:rPr>
+            </w:pPr>
+            <w:r>
+              <w:rPr>
+                <w:rStyle w:val="emoji-icon-wrap"/>
+                <w:b w:val="0"/>
+                <w:bCs w:val="0"/>
+                <w:color w:val="333333"/>
+                <w:sz w:val="24"/>
+                <w:szCs w:val="24"/>
+                <w:bdr w:val="none" w:sz="0" w:space="0" w:color="auto" w:frame="1"/>
+              </w:rPr>
+              <w:t>-Hash map problem</w:t>
             </w:r>
           </w:p>
         </w:tc>
@@ -1472,13 +2186,37 @@
             <w:tcW w:w="1289" w:type="dxa"/>
           </w:tcPr>
           <w:p>
-            <w:r>
-              <w:rPr>
-                <w:rFonts w:ascii="Times New Roman" w:hAnsi="Times New Roman" w:cs="Times New Roman"/>
-                <w:sz w:val="24"/>
-                <w:szCs w:val="24"/>
-              </w:rPr>
-              <w:t>Valid Parentheses</w:t>
+            <w:pPr>
+              <w:rPr>
+                <w:rFonts w:ascii="Times New Roman" w:hAnsi="Times New Roman" w:cs="Times New Roman"/>
+                <w:sz w:val="24"/>
+                <w:szCs w:val="24"/>
+              </w:rPr>
+            </w:pPr>
+            <w:r>
+              <w:rPr>
+                <w:rFonts w:ascii="Times New Roman" w:hAnsi="Times New Roman" w:cs="Times New Roman"/>
+                <w:sz w:val="24"/>
+                <w:szCs w:val="24"/>
+              </w:rPr>
+              <w:t xml:space="preserve">Palindrome </w:t>
+            </w:r>
+          </w:p>
+          <w:p>
+            <w:pPr>
+              <w:rPr>
+                <w:rFonts w:ascii="Times New Roman" w:hAnsi="Times New Roman" w:cs="Times New Roman"/>
+                <w:sz w:val="24"/>
+                <w:szCs w:val="24"/>
+              </w:rPr>
+            </w:pPr>
+            <w:r>
+              <w:rPr>
+                <w:rFonts w:ascii="Times New Roman" w:hAnsi="Times New Roman" w:cs="Times New Roman"/>
+                <w:sz w:val="24"/>
+                <w:szCs w:val="24"/>
+              </w:rPr>
+              <w:t>Number</w:t>
             </w:r>
           </w:p>
         </w:tc>
@@ -1494,14 +2232,6 @@
                 <w:szCs w:val="24"/>
               </w:rPr>
             </w:pPr>
-            <w:r>
-              <w:rPr>
-                <w:rFonts w:ascii="Times New Roman" w:hAnsi="Times New Roman" w:cs="Times New Roman"/>
-                <w:sz w:val="24"/>
-                <w:szCs w:val="24"/>
-              </w:rPr>
-              <w:t>Yes</w:t>
-            </w:r>
           </w:p>
         </w:tc>
         <w:tc>
@@ -1516,14 +2246,6 @@
                 <w:szCs w:val="24"/>
               </w:rPr>
             </w:pPr>
-            <w:r>
-              <w:rPr>
-                <w:rFonts w:ascii="Times New Roman" w:hAnsi="Times New Roman" w:cs="Times New Roman"/>
-                <w:sz w:val="24"/>
-                <w:szCs w:val="24"/>
-              </w:rPr>
-              <w:t>Yes</w:t>
-            </w:r>
           </w:p>
         </w:tc>
         <w:tc>
@@ -1538,22 +2260,30 @@
                 <w:szCs w:val="24"/>
               </w:rPr>
             </w:pPr>
-            <w:r>
-              <w:rPr>
-                <w:rFonts w:ascii="Times New Roman" w:hAnsi="Times New Roman" w:cs="Times New Roman"/>
-                <w:sz w:val="24"/>
-                <w:szCs w:val="24"/>
-              </w:rPr>
-              <w:t>09/18/2022</w:t>
-            </w:r>
           </w:p>
         </w:tc>
         <w:tc>
           <w:tcPr>
             <w:tcW w:w="2931" w:type="dxa"/>
           </w:tcPr>
-          <w:p/>
-          <w:p/>
+          <w:p>
+            <w:pPr>
+              <w:rPr>
+                <w:rFonts w:ascii="Times New Roman" w:hAnsi="Times New Roman" w:cs="Times New Roman"/>
+                <w:sz w:val="24"/>
+                <w:szCs w:val="24"/>
+              </w:rPr>
+            </w:pPr>
+            <w:r>
+              <w:rPr>
+                <w:rFonts w:ascii="Times New Roman" w:hAnsi="Times New Roman" w:cs="Times New Roman"/>
+                <w:sz w:val="24"/>
+                <w:szCs w:val="24"/>
+                <w:highlight w:val="green"/>
+              </w:rPr>
+              <w:t>FINISH</w:t>
+            </w:r>
+          </w:p>
         </w:tc>
       </w:tr>
       <w:tr>
@@ -1616,7 +2346,7 @@
                 <w:sz w:val="24"/>
                 <w:szCs w:val="24"/>
               </w:rPr>
-              <w:t>Remove Duplicates from Sorted Array</w:t>
+              <w:t>Palindrome Permutation</w:t>
             </w:r>
           </w:p>
         </w:tc>
@@ -1625,6 +2355,13 @@
             <w:tcW w:w="1028" w:type="dxa"/>
           </w:tcPr>
           <w:p>
+            <w:pPr>
+              <w:rPr>
+                <w:rFonts w:ascii="Times New Roman" w:hAnsi="Times New Roman" w:cs="Times New Roman"/>
+                <w:sz w:val="24"/>
+                <w:szCs w:val="24"/>
+              </w:rPr>
+            </w:pPr>
             <w:r>
               <w:rPr>
                 <w:rFonts w:ascii="Times New Roman" w:hAnsi="Times New Roman" w:cs="Times New Roman"/>
@@ -1640,6 +2377,13 @@
             <w:tcW w:w="1332" w:type="dxa"/>
           </w:tcPr>
           <w:p>
+            <w:pPr>
+              <w:rPr>
+                <w:rFonts w:ascii="Times New Roman" w:hAnsi="Times New Roman" w:cs="Times New Roman"/>
+                <w:sz w:val="24"/>
+                <w:szCs w:val="24"/>
+              </w:rPr>
+            </w:pPr>
             <w:r>
               <w:rPr>
                 <w:rFonts w:ascii="Times New Roman" w:hAnsi="Times New Roman" w:cs="Times New Roman"/>
@@ -1655,13 +2399,20 @@
             <w:tcW w:w="1234" w:type="dxa"/>
           </w:tcPr>
           <w:p>
-            <w:r>
-              <w:rPr>
-                <w:rFonts w:ascii="Times New Roman" w:hAnsi="Times New Roman" w:cs="Times New Roman"/>
-                <w:sz w:val="24"/>
-                <w:szCs w:val="24"/>
-              </w:rPr>
-              <w:t>07/11/2022</w:t>
+            <w:pPr>
+              <w:rPr>
+                <w:rFonts w:ascii="Times New Roman" w:hAnsi="Times New Roman" w:cs="Times New Roman"/>
+                <w:sz w:val="24"/>
+                <w:szCs w:val="24"/>
+              </w:rPr>
+            </w:pPr>
+            <w:r>
+              <w:rPr>
+                <w:rFonts w:ascii="Times New Roman" w:hAnsi="Times New Roman" w:cs="Times New Roman"/>
+                <w:sz w:val="24"/>
+                <w:szCs w:val="24"/>
+              </w:rPr>
+              <w:t>09/12/2022</w:t>
             </w:r>
           </w:p>
         </w:tc>
@@ -1671,41 +2422,118 @@
           </w:tcPr>
           <w:p>
             <w:pPr>
-              <w:pStyle w:val="Heading1"/>
-              <w:spacing w:before="0" w:beforeAutospacing="0" w:after="0" w:afterAutospacing="0"/>
-              <w:textAlignment w:val="baseline"/>
-              <w:outlineLvl w:val="0"/>
-              <w:rPr>
-                <w:rFonts w:ascii="Arial" w:hAnsi="Arial" w:cs="Arial"/>
-                <w:color w:val="333333"/>
-                <w:sz w:val="24"/>
-                <w:szCs w:val="24"/>
-              </w:rPr>
-            </w:pPr>
-            <w:r>
-              <w:rPr>
-                <w:rStyle w:val="emoji-icon-wrap"/>
-                <w:rFonts w:ascii="Segoe UI Symbol" w:hAnsi="Segoe UI Symbol" w:cs="Segoe UI Symbol"/>
-                <w:color w:val="333333"/>
-                <w:sz w:val="24"/>
-                <w:szCs w:val="24"/>
-                <w:bdr w:val="none" w:sz="0" w:space="0" w:color="auto" w:frame="1"/>
-              </w:rPr>
-              <w:t>✔</w:t>
-            </w:r>
-            <w:r>
-              <w:rPr>
-                <w:rStyle w:val="emoji-icon-wrap"/>
-                <w:rFonts w:ascii="none" w:hAnsi="none" w:cs="Arial"/>
-                <w:color w:val="333333"/>
-                <w:sz w:val="24"/>
-                <w:szCs w:val="24"/>
-                <w:bdr w:val="none" w:sz="0" w:space="0" w:color="auto" w:frame="1"/>
-              </w:rPr>
-              <w:t>️</w:t>
-            </w:r>
-          </w:p>
-          <w:p/>
+              <w:rPr>
+                <w:rFonts w:ascii="Times New Roman" w:hAnsi="Times New Roman" w:cs="Times New Roman"/>
+                <w:sz w:val="24"/>
+                <w:szCs w:val="24"/>
+              </w:rPr>
+            </w:pPr>
+            <w:r>
+              <w:rPr>
+                <w:rFonts w:ascii="Times New Roman" w:hAnsi="Times New Roman" w:cs="Times New Roman"/>
+                <w:sz w:val="24"/>
+                <w:szCs w:val="24"/>
+              </w:rPr>
+              <w:t xml:space="preserve">-Use an object. Traverse over array and if we haven’t seen character before, add it to object with </w:t>
+            </w:r>
+            <w:proofErr w:type="spellStart"/>
+            <w:r>
+              <w:rPr>
+                <w:rFonts w:ascii="Times New Roman" w:hAnsi="Times New Roman" w:cs="Times New Roman"/>
+                <w:sz w:val="24"/>
+                <w:szCs w:val="24"/>
+              </w:rPr>
+              <w:t>freq</w:t>
+            </w:r>
+            <w:proofErr w:type="spellEnd"/>
+            <w:r>
+              <w:rPr>
+                <w:rFonts w:ascii="Times New Roman" w:hAnsi="Times New Roman" w:cs="Times New Roman"/>
+                <w:sz w:val="24"/>
+                <w:szCs w:val="24"/>
+              </w:rPr>
+              <w:t xml:space="preserve"> of 1.</w:t>
+            </w:r>
+          </w:p>
+          <w:p>
+            <w:pPr>
+              <w:rPr>
+                <w:rFonts w:ascii="Times New Roman" w:hAnsi="Times New Roman" w:cs="Times New Roman"/>
+                <w:sz w:val="24"/>
+                <w:szCs w:val="24"/>
+              </w:rPr>
+            </w:pPr>
+            <w:r>
+              <w:rPr>
+                <w:rFonts w:ascii="Times New Roman" w:hAnsi="Times New Roman" w:cs="Times New Roman"/>
+                <w:sz w:val="24"/>
+                <w:szCs w:val="24"/>
+              </w:rPr>
+              <w:t xml:space="preserve">-If we have seen character before, delete one </w:t>
+            </w:r>
+            <w:proofErr w:type="spellStart"/>
+            <w:r>
+              <w:rPr>
+                <w:rFonts w:ascii="Times New Roman" w:hAnsi="Times New Roman" w:cs="Times New Roman"/>
+                <w:sz w:val="24"/>
+                <w:szCs w:val="24"/>
+              </w:rPr>
+              <w:t>freq</w:t>
+            </w:r>
+            <w:proofErr w:type="spellEnd"/>
+            <w:r>
+              <w:rPr>
+                <w:rFonts w:ascii="Times New Roman" w:hAnsi="Times New Roman" w:cs="Times New Roman"/>
+                <w:sz w:val="24"/>
+                <w:szCs w:val="24"/>
+              </w:rPr>
+              <w:t xml:space="preserve"> of character.</w:t>
+            </w:r>
+          </w:p>
+          <w:p>
+            <w:pPr>
+              <w:rPr>
+                <w:rFonts w:ascii="Times New Roman" w:hAnsi="Times New Roman" w:cs="Times New Roman"/>
+                <w:sz w:val="24"/>
+                <w:szCs w:val="24"/>
+              </w:rPr>
+            </w:pPr>
+            <w:r>
+              <w:rPr>
+                <w:rFonts w:ascii="Times New Roman" w:hAnsi="Times New Roman" w:cs="Times New Roman"/>
+                <w:sz w:val="24"/>
+                <w:szCs w:val="24"/>
+              </w:rPr>
+              <w:t xml:space="preserve">-Traverse over </w:t>
+            </w:r>
+            <w:proofErr w:type="spellStart"/>
+            <w:r>
+              <w:rPr>
+                <w:rFonts w:ascii="Times New Roman" w:hAnsi="Times New Roman" w:cs="Times New Roman"/>
+                <w:sz w:val="24"/>
+                <w:szCs w:val="24"/>
+              </w:rPr>
+              <w:t>objectkeys</w:t>
+            </w:r>
+            <w:proofErr w:type="spellEnd"/>
+            <w:r>
+              <w:rPr>
+                <w:rFonts w:ascii="Times New Roman" w:hAnsi="Times New Roman" w:cs="Times New Roman"/>
+                <w:sz w:val="24"/>
+                <w:szCs w:val="24"/>
+              </w:rPr>
+              <w:t xml:space="preserve">, return true if zero or one character that occur odd </w:t>
+            </w:r>
+            <w:r>
+              <w:rPr>
+                <w:rFonts w:ascii="Times New Roman" w:hAnsi="Times New Roman" w:cs="Times New Roman"/>
+                <w:sz w:val="24"/>
+                <w:szCs w:val="24"/>
+              </w:rPr>
+              <w:lastRenderedPageBreak/>
+              <w:t>number of times</w:t>
+            </w:r>
+          </w:p>
         </w:tc>
       </w:tr>
       <w:tr>
@@ -1755,20 +2583,13 @@
             <w:tcW w:w="1289" w:type="dxa"/>
           </w:tcPr>
           <w:p>
-            <w:pPr>
-              <w:rPr>
-                <w:rFonts w:ascii="Times New Roman" w:hAnsi="Times New Roman" w:cs="Times New Roman"/>
-                <w:sz w:val="24"/>
-                <w:szCs w:val="24"/>
-              </w:rPr>
-            </w:pPr>
-            <w:r>
-              <w:rPr>
-                <w:rFonts w:ascii="Times New Roman" w:hAnsi="Times New Roman" w:cs="Times New Roman"/>
-                <w:sz w:val="24"/>
-                <w:szCs w:val="24"/>
-              </w:rPr>
-              <w:t>Remove Element</w:t>
+            <w:r>
+              <w:rPr>
+                <w:rFonts w:ascii="Times New Roman" w:hAnsi="Times New Roman" w:cs="Times New Roman"/>
+                <w:sz w:val="24"/>
+                <w:szCs w:val="24"/>
+              </w:rPr>
+              <w:t>Longest Common Prefix</w:t>
             </w:r>
           </w:p>
         </w:tc>
@@ -1799,6 +2620,13 @@
             <w:tcW w:w="1332" w:type="dxa"/>
           </w:tcPr>
           <w:p>
+            <w:pPr>
+              <w:rPr>
+                <w:rFonts w:ascii="Times New Roman" w:hAnsi="Times New Roman" w:cs="Times New Roman"/>
+                <w:sz w:val="24"/>
+                <w:szCs w:val="24"/>
+              </w:rPr>
+            </w:pPr>
             <w:r>
               <w:rPr>
                 <w:rFonts w:ascii="Times New Roman" w:hAnsi="Times New Roman" w:cs="Times New Roman"/>
@@ -1814,20 +2642,13 @@
             <w:tcW w:w="1234" w:type="dxa"/>
           </w:tcPr>
           <w:p>
-            <w:pPr>
-              <w:rPr>
-                <w:rFonts w:ascii="Times New Roman" w:hAnsi="Times New Roman" w:cs="Times New Roman"/>
-                <w:sz w:val="24"/>
-                <w:szCs w:val="24"/>
-              </w:rPr>
-            </w:pPr>
-            <w:r>
-              <w:rPr>
-                <w:rFonts w:ascii="Times New Roman" w:hAnsi="Times New Roman" w:cs="Times New Roman"/>
-                <w:sz w:val="24"/>
-                <w:szCs w:val="24"/>
-              </w:rPr>
-              <w:t>08/15/2022</w:t>
+            <w:r>
+              <w:rPr>
+                <w:rFonts w:ascii="Times New Roman" w:hAnsi="Times New Roman" w:cs="Times New Roman"/>
+                <w:sz w:val="24"/>
+                <w:szCs w:val="24"/>
+              </w:rPr>
+              <w:t>07/07/2022</w:t>
             </w:r>
           </w:p>
         </w:tc>
@@ -1837,55 +2658,20 @@
           </w:tcPr>
           <w:p>
             <w:pPr>
-              <w:pStyle w:val="Heading1"/>
-              <w:spacing w:before="0" w:beforeAutospacing="0" w:after="0" w:afterAutospacing="0"/>
-              <w:textAlignment w:val="baseline"/>
-              <w:outlineLvl w:val="0"/>
-              <w:rPr>
-                <w:rFonts w:ascii="Arial" w:hAnsi="Arial" w:cs="Arial"/>
-                <w:color w:val="333333"/>
-                <w:sz w:val="24"/>
-                <w:szCs w:val="24"/>
-              </w:rPr>
-            </w:pPr>
-            <w:r>
-              <w:rPr>
-                <w:rStyle w:val="emoji-icon-wrap"/>
-                <w:rFonts w:ascii="Segoe UI Symbol" w:hAnsi="Segoe UI Symbol" w:cs="Segoe UI Symbol"/>
-                <w:color w:val="333333"/>
-                <w:sz w:val="24"/>
-                <w:szCs w:val="24"/>
-                <w:bdr w:val="none" w:sz="0" w:space="0" w:color="auto" w:frame="1"/>
-              </w:rPr>
-              <w:t>✔</w:t>
-            </w:r>
-            <w:r>
-              <w:rPr>
-                <w:rStyle w:val="emoji-icon-wrap"/>
-                <w:rFonts w:ascii="none" w:hAnsi="none" w:cs="Arial"/>
-                <w:color w:val="333333"/>
-                <w:sz w:val="24"/>
-                <w:szCs w:val="24"/>
-                <w:bdr w:val="none" w:sz="0" w:space="0" w:color="auto" w:frame="1"/>
-              </w:rPr>
-              <w:t>️</w:t>
-            </w:r>
-          </w:p>
-          <w:p>
-            <w:pPr>
-              <w:rPr>
-                <w:rFonts w:ascii="Times New Roman" w:hAnsi="Times New Roman" w:cs="Times New Roman"/>
-                <w:sz w:val="24"/>
-                <w:szCs w:val="24"/>
-              </w:rPr>
-            </w:pPr>
-            <w:r>
-              <w:rPr>
-                <w:rFonts w:ascii="Times New Roman" w:hAnsi="Times New Roman" w:cs="Times New Roman"/>
-                <w:sz w:val="24"/>
-                <w:szCs w:val="24"/>
-              </w:rPr>
-              <w:t>This is a two pointers problem</w:t>
+              <w:rPr>
+                <w:rFonts w:ascii="Times New Roman" w:hAnsi="Times New Roman" w:cs="Times New Roman"/>
+                <w:sz w:val="24"/>
+                <w:szCs w:val="24"/>
+              </w:rPr>
+            </w:pPr>
+            <w:r>
+              <w:rPr>
+                <w:rFonts w:ascii="Times New Roman" w:hAnsi="Times New Roman" w:cs="Times New Roman"/>
+                <w:sz w:val="24"/>
+                <w:szCs w:val="24"/>
+                <w:highlight w:val="green"/>
+              </w:rPr>
+              <w:t>FINISH</w:t>
             </w:r>
           </w:p>
         </w:tc>
@@ -1937,6 +2723,471 @@
             <w:tcW w:w="1289" w:type="dxa"/>
           </w:tcPr>
           <w:p>
+            <w:r>
+              <w:rPr>
+                <w:rFonts w:ascii="Times New Roman" w:hAnsi="Times New Roman" w:cs="Times New Roman"/>
+                <w:sz w:val="24"/>
+                <w:szCs w:val="24"/>
+              </w:rPr>
+              <w:t>Valid Parentheses</w:t>
+            </w:r>
+          </w:p>
+        </w:tc>
+        <w:tc>
+          <w:tcPr>
+            <w:tcW w:w="1028" w:type="dxa"/>
+          </w:tcPr>
+          <w:p>
+            <w:pPr>
+              <w:rPr>
+                <w:rFonts w:ascii="Times New Roman" w:hAnsi="Times New Roman" w:cs="Times New Roman"/>
+                <w:sz w:val="24"/>
+                <w:szCs w:val="24"/>
+              </w:rPr>
+            </w:pPr>
+            <w:r>
+              <w:rPr>
+                <w:rFonts w:ascii="Times New Roman" w:hAnsi="Times New Roman" w:cs="Times New Roman"/>
+                <w:sz w:val="24"/>
+                <w:szCs w:val="24"/>
+              </w:rPr>
+              <w:t>Yes</w:t>
+            </w:r>
+          </w:p>
+        </w:tc>
+        <w:tc>
+          <w:tcPr>
+            <w:tcW w:w="1332" w:type="dxa"/>
+          </w:tcPr>
+          <w:p>
+            <w:pPr>
+              <w:rPr>
+                <w:rFonts w:ascii="Times New Roman" w:hAnsi="Times New Roman" w:cs="Times New Roman"/>
+                <w:sz w:val="24"/>
+                <w:szCs w:val="24"/>
+              </w:rPr>
+            </w:pPr>
+            <w:r>
+              <w:rPr>
+                <w:rFonts w:ascii="Times New Roman" w:hAnsi="Times New Roman" w:cs="Times New Roman"/>
+                <w:sz w:val="24"/>
+                <w:szCs w:val="24"/>
+              </w:rPr>
+              <w:t>Yes</w:t>
+            </w:r>
+          </w:p>
+        </w:tc>
+        <w:tc>
+          <w:tcPr>
+            <w:tcW w:w="1234" w:type="dxa"/>
+          </w:tcPr>
+          <w:p>
+            <w:pPr>
+              <w:rPr>
+                <w:rFonts w:ascii="Times New Roman" w:hAnsi="Times New Roman" w:cs="Times New Roman"/>
+                <w:sz w:val="24"/>
+                <w:szCs w:val="24"/>
+              </w:rPr>
+            </w:pPr>
+            <w:r>
+              <w:rPr>
+                <w:rFonts w:ascii="Times New Roman" w:hAnsi="Times New Roman" w:cs="Times New Roman"/>
+                <w:sz w:val="24"/>
+                <w:szCs w:val="24"/>
+              </w:rPr>
+              <w:t>09/18/2022</w:t>
+            </w:r>
+          </w:p>
+        </w:tc>
+        <w:tc>
+          <w:tcPr>
+            <w:tcW w:w="2931" w:type="dxa"/>
+          </w:tcPr>
+          <w:p/>
+          <w:p/>
+        </w:tc>
+      </w:tr>
+      <w:tr>
+        <w:tc>
+          <w:tcPr>
+            <w:tcW w:w="1220" w:type="dxa"/>
+          </w:tcPr>
+          <w:p>
+            <w:pPr>
+              <w:pStyle w:val="ListParagraph"/>
+              <w:numPr>
+                <w:ilvl w:val="0"/>
+                <w:numId w:val="4"/>
+              </w:numPr>
+              <w:rPr>
+                <w:rFonts w:ascii="Times New Roman" w:hAnsi="Times New Roman" w:cs="Times New Roman"/>
+                <w:sz w:val="24"/>
+                <w:szCs w:val="24"/>
+              </w:rPr>
+            </w:pPr>
+          </w:p>
+        </w:tc>
+        <w:tc>
+          <w:tcPr>
+            <w:tcW w:w="974" w:type="dxa"/>
+          </w:tcPr>
+          <w:p>
+            <w:pPr>
+              <w:rPr>
+                <w:rFonts w:ascii="Times New Roman" w:hAnsi="Times New Roman" w:cs="Times New Roman"/>
+                <w:sz w:val="24"/>
+                <w:szCs w:val="24"/>
+              </w:rPr>
+            </w:pPr>
+            <w:r>
+              <w:rPr>
+                <w:rFonts w:ascii="Times New Roman" w:hAnsi="Times New Roman" w:cs="Times New Roman"/>
+                <w:sz w:val="24"/>
+                <w:szCs w:val="24"/>
+              </w:rPr>
+              <w:t>Easy</w:t>
+            </w:r>
+          </w:p>
+        </w:tc>
+        <w:tc>
+          <w:tcPr>
+            <w:tcW w:w="1289" w:type="dxa"/>
+          </w:tcPr>
+          <w:p>
+            <w:pPr>
+              <w:rPr>
+                <w:rFonts w:ascii="Times New Roman" w:hAnsi="Times New Roman" w:cs="Times New Roman"/>
+                <w:sz w:val="24"/>
+                <w:szCs w:val="24"/>
+              </w:rPr>
+            </w:pPr>
+            <w:r>
+              <w:rPr>
+                <w:rFonts w:ascii="Times New Roman" w:hAnsi="Times New Roman" w:cs="Times New Roman"/>
+                <w:sz w:val="24"/>
+                <w:szCs w:val="24"/>
+              </w:rPr>
+              <w:t>Remove Duplicates from Sorted Array</w:t>
+            </w:r>
+          </w:p>
+        </w:tc>
+        <w:tc>
+          <w:tcPr>
+            <w:tcW w:w="1028" w:type="dxa"/>
+          </w:tcPr>
+          <w:p>
+            <w:r>
+              <w:rPr>
+                <w:rFonts w:ascii="Times New Roman" w:hAnsi="Times New Roman" w:cs="Times New Roman"/>
+                <w:sz w:val="24"/>
+                <w:szCs w:val="24"/>
+              </w:rPr>
+              <w:t>Yes</w:t>
+            </w:r>
+          </w:p>
+        </w:tc>
+        <w:tc>
+          <w:tcPr>
+            <w:tcW w:w="1332" w:type="dxa"/>
+          </w:tcPr>
+          <w:p>
+            <w:r>
+              <w:rPr>
+                <w:rFonts w:ascii="Times New Roman" w:hAnsi="Times New Roman" w:cs="Times New Roman"/>
+                <w:sz w:val="24"/>
+                <w:szCs w:val="24"/>
+              </w:rPr>
+              <w:t>Yes</w:t>
+            </w:r>
+          </w:p>
+        </w:tc>
+        <w:tc>
+          <w:tcPr>
+            <w:tcW w:w="1234" w:type="dxa"/>
+          </w:tcPr>
+          <w:p>
+            <w:r>
+              <w:rPr>
+                <w:rFonts w:ascii="Times New Roman" w:hAnsi="Times New Roman" w:cs="Times New Roman"/>
+                <w:sz w:val="24"/>
+                <w:szCs w:val="24"/>
+              </w:rPr>
+              <w:t>07/11/2022</w:t>
+            </w:r>
+          </w:p>
+        </w:tc>
+        <w:tc>
+          <w:tcPr>
+            <w:tcW w:w="2931" w:type="dxa"/>
+          </w:tcPr>
+          <w:p>
+            <w:pPr>
+              <w:pStyle w:val="Heading1"/>
+              <w:spacing w:before="0" w:beforeAutospacing="0" w:after="0" w:afterAutospacing="0"/>
+              <w:textAlignment w:val="baseline"/>
+              <w:outlineLvl w:val="0"/>
+              <w:rPr>
+                <w:rFonts w:ascii="Arial" w:hAnsi="Arial" w:cs="Arial"/>
+                <w:color w:val="333333"/>
+                <w:sz w:val="24"/>
+                <w:szCs w:val="24"/>
+              </w:rPr>
+            </w:pPr>
+            <w:r>
+              <w:rPr>
+                <w:rStyle w:val="emoji-icon-wrap"/>
+                <w:rFonts w:ascii="Segoe UI Symbol" w:hAnsi="Segoe UI Symbol" w:cs="Segoe UI Symbol"/>
+                <w:color w:val="333333"/>
+                <w:sz w:val="24"/>
+                <w:szCs w:val="24"/>
+                <w:bdr w:val="none" w:sz="0" w:space="0" w:color="auto" w:frame="1"/>
+              </w:rPr>
+              <w:t>✔</w:t>
+            </w:r>
+            <w:r>
+              <w:rPr>
+                <w:rStyle w:val="emoji-icon-wrap"/>
+                <w:rFonts w:ascii="none" w:hAnsi="none" w:cs="Arial"/>
+                <w:color w:val="333333"/>
+                <w:sz w:val="24"/>
+                <w:szCs w:val="24"/>
+                <w:bdr w:val="none" w:sz="0" w:space="0" w:color="auto" w:frame="1"/>
+              </w:rPr>
+              <w:t>️</w:t>
+            </w:r>
+          </w:p>
+          <w:p/>
+        </w:tc>
+      </w:tr>
+      <w:tr>
+        <w:tc>
+          <w:tcPr>
+            <w:tcW w:w="1220" w:type="dxa"/>
+          </w:tcPr>
+          <w:p>
+            <w:pPr>
+              <w:pStyle w:val="ListParagraph"/>
+              <w:numPr>
+                <w:ilvl w:val="0"/>
+                <w:numId w:val="4"/>
+              </w:numPr>
+              <w:rPr>
+                <w:rFonts w:ascii="Times New Roman" w:hAnsi="Times New Roman" w:cs="Times New Roman"/>
+                <w:sz w:val="24"/>
+                <w:szCs w:val="24"/>
+              </w:rPr>
+            </w:pPr>
+          </w:p>
+        </w:tc>
+        <w:tc>
+          <w:tcPr>
+            <w:tcW w:w="974" w:type="dxa"/>
+          </w:tcPr>
+          <w:p>
+            <w:pPr>
+              <w:rPr>
+                <w:rFonts w:ascii="Times New Roman" w:hAnsi="Times New Roman" w:cs="Times New Roman"/>
+                <w:sz w:val="24"/>
+                <w:szCs w:val="24"/>
+              </w:rPr>
+            </w:pPr>
+            <w:r>
+              <w:rPr>
+                <w:rFonts w:ascii="Times New Roman" w:hAnsi="Times New Roman" w:cs="Times New Roman"/>
+                <w:sz w:val="24"/>
+                <w:szCs w:val="24"/>
+              </w:rPr>
+              <w:t>Easy</w:t>
+            </w:r>
+          </w:p>
+        </w:tc>
+        <w:tc>
+          <w:tcPr>
+            <w:tcW w:w="1289" w:type="dxa"/>
+          </w:tcPr>
+          <w:p>
+            <w:pPr>
+              <w:rPr>
+                <w:rFonts w:ascii="Times New Roman" w:hAnsi="Times New Roman" w:cs="Times New Roman"/>
+                <w:sz w:val="24"/>
+                <w:szCs w:val="24"/>
+              </w:rPr>
+            </w:pPr>
+            <w:r>
+              <w:rPr>
+                <w:rFonts w:ascii="Times New Roman" w:hAnsi="Times New Roman" w:cs="Times New Roman"/>
+                <w:sz w:val="24"/>
+                <w:szCs w:val="24"/>
+              </w:rPr>
+              <w:t>Remove Element</w:t>
+            </w:r>
+          </w:p>
+        </w:tc>
+        <w:tc>
+          <w:tcPr>
+            <w:tcW w:w="1028" w:type="dxa"/>
+          </w:tcPr>
+          <w:p>
+            <w:pPr>
+              <w:rPr>
+                <w:rFonts w:ascii="Times New Roman" w:hAnsi="Times New Roman" w:cs="Times New Roman"/>
+                <w:sz w:val="24"/>
+                <w:szCs w:val="24"/>
+              </w:rPr>
+            </w:pPr>
+            <w:r>
+              <w:rPr>
+                <w:rFonts w:ascii="Times New Roman" w:hAnsi="Times New Roman" w:cs="Times New Roman"/>
+                <w:sz w:val="24"/>
+                <w:szCs w:val="24"/>
+              </w:rPr>
+              <w:t>Yes</w:t>
+            </w:r>
+          </w:p>
+        </w:tc>
+        <w:tc>
+          <w:tcPr>
+            <w:tcW w:w="1332" w:type="dxa"/>
+          </w:tcPr>
+          <w:p>
+            <w:r>
+              <w:rPr>
+                <w:rFonts w:ascii="Times New Roman" w:hAnsi="Times New Roman" w:cs="Times New Roman"/>
+                <w:sz w:val="24"/>
+                <w:szCs w:val="24"/>
+              </w:rPr>
+              <w:t>Yes</w:t>
+            </w:r>
+          </w:p>
+        </w:tc>
+        <w:tc>
+          <w:tcPr>
+            <w:tcW w:w="1234" w:type="dxa"/>
+          </w:tcPr>
+          <w:p>
+            <w:pPr>
+              <w:rPr>
+                <w:rFonts w:ascii="Times New Roman" w:hAnsi="Times New Roman" w:cs="Times New Roman"/>
+                <w:sz w:val="24"/>
+                <w:szCs w:val="24"/>
+              </w:rPr>
+            </w:pPr>
+            <w:r>
+              <w:rPr>
+                <w:rFonts w:ascii="Times New Roman" w:hAnsi="Times New Roman" w:cs="Times New Roman"/>
+                <w:sz w:val="24"/>
+                <w:szCs w:val="24"/>
+              </w:rPr>
+              <w:t>08/15/2022</w:t>
+            </w:r>
+          </w:p>
+        </w:tc>
+        <w:tc>
+          <w:tcPr>
+            <w:tcW w:w="2931" w:type="dxa"/>
+          </w:tcPr>
+          <w:p>
+            <w:pPr>
+              <w:pStyle w:val="Heading1"/>
+              <w:spacing w:before="0" w:beforeAutospacing="0" w:after="0" w:afterAutospacing="0"/>
+              <w:textAlignment w:val="baseline"/>
+              <w:outlineLvl w:val="0"/>
+              <w:rPr>
+                <w:rFonts w:ascii="Arial" w:hAnsi="Arial" w:cs="Arial"/>
+                <w:color w:val="333333"/>
+                <w:sz w:val="24"/>
+                <w:szCs w:val="24"/>
+              </w:rPr>
+            </w:pPr>
+            <w:r>
+              <w:rPr>
+                <w:rStyle w:val="emoji-icon-wrap"/>
+                <w:rFonts w:ascii="Segoe UI Symbol" w:hAnsi="Segoe UI Symbol" w:cs="Segoe UI Symbol"/>
+                <w:color w:val="333333"/>
+                <w:sz w:val="24"/>
+                <w:szCs w:val="24"/>
+                <w:bdr w:val="none" w:sz="0" w:space="0" w:color="auto" w:frame="1"/>
+              </w:rPr>
+              <w:t>✔</w:t>
+            </w:r>
+            <w:r>
+              <w:rPr>
+                <w:rStyle w:val="emoji-icon-wrap"/>
+                <w:rFonts w:ascii="none" w:hAnsi="none" w:cs="Arial"/>
+                <w:color w:val="333333"/>
+                <w:sz w:val="24"/>
+                <w:szCs w:val="24"/>
+                <w:bdr w:val="none" w:sz="0" w:space="0" w:color="auto" w:frame="1"/>
+              </w:rPr>
+              <w:t>️</w:t>
+            </w:r>
+          </w:p>
+          <w:p>
+            <w:pPr>
+              <w:rPr>
+                <w:rFonts w:ascii="Times New Roman" w:hAnsi="Times New Roman" w:cs="Times New Roman"/>
+                <w:sz w:val="24"/>
+                <w:szCs w:val="24"/>
+              </w:rPr>
+            </w:pPr>
+            <w:r>
+              <w:rPr>
+                <w:rFonts w:ascii="Times New Roman" w:hAnsi="Times New Roman" w:cs="Times New Roman"/>
+                <w:sz w:val="24"/>
+                <w:szCs w:val="24"/>
+              </w:rPr>
+              <w:t>This is a two pointers problem</w:t>
+            </w:r>
+          </w:p>
+        </w:tc>
+      </w:tr>
+      <w:tr>
+        <w:tc>
+          <w:tcPr>
+            <w:tcW w:w="1220" w:type="dxa"/>
+          </w:tcPr>
+          <w:p>
+            <w:pPr>
+              <w:pStyle w:val="ListParagraph"/>
+              <w:numPr>
+                <w:ilvl w:val="0"/>
+                <w:numId w:val="4"/>
+              </w:numPr>
+              <w:rPr>
+                <w:rFonts w:ascii="Times New Roman" w:hAnsi="Times New Roman" w:cs="Times New Roman"/>
+                <w:sz w:val="24"/>
+                <w:szCs w:val="24"/>
+              </w:rPr>
+            </w:pPr>
+          </w:p>
+        </w:tc>
+        <w:tc>
+          <w:tcPr>
+            <w:tcW w:w="974" w:type="dxa"/>
+          </w:tcPr>
+          <w:p>
+            <w:pPr>
+              <w:rPr>
+                <w:rFonts w:ascii="Times New Roman" w:hAnsi="Times New Roman" w:cs="Times New Roman"/>
+                <w:sz w:val="24"/>
+                <w:szCs w:val="24"/>
+              </w:rPr>
+            </w:pPr>
+            <w:r>
+              <w:rPr>
+                <w:rFonts w:ascii="Times New Roman" w:hAnsi="Times New Roman" w:cs="Times New Roman"/>
+                <w:sz w:val="24"/>
+                <w:szCs w:val="24"/>
+              </w:rPr>
+              <w:t>Easy</w:t>
+            </w:r>
+          </w:p>
+        </w:tc>
+        <w:tc>
+          <w:tcPr>
+            <w:tcW w:w="1289" w:type="dxa"/>
+          </w:tcPr>
+          <w:p>
             <w:pPr>
               <w:rPr>
                 <w:rFonts w:ascii="Times New Roman" w:hAnsi="Times New Roman" w:cs="Times New Roman"/>
@@ -1952,18 +3203,7 @@
                 <w:szCs w:val="24"/>
                 <w:shd w:val="clear" w:color="auto" w:fill="FFFFFF"/>
               </w:rPr>
-              <w:t xml:space="preserve">First Unique </w:t>
-            </w:r>
-            <w:r>
-              <w:rPr>
-                <w:rFonts w:ascii="Times New Roman" w:hAnsi="Times New Roman" w:cs="Times New Roman"/>
-                <w:color w:val="212121"/>
-                <w:sz w:val="24"/>
-                <w:szCs w:val="24"/>
-                <w:shd w:val="clear" w:color="auto" w:fill="FFFFFF"/>
-              </w:rPr>
-              <w:lastRenderedPageBreak/>
-              <w:t>Character in a String</w:t>
+              <w:t>First Unique Character in a String</w:t>
             </w:r>
           </w:p>
         </w:tc>
@@ -1985,7 +3225,6 @@
                 <w:sz w:val="24"/>
                 <w:szCs w:val="24"/>
               </w:rPr>
-              <w:lastRenderedPageBreak/>
               <w:t>No</w:t>
             </w:r>
           </w:p>
@@ -3697,7 +4936,17 @@
                 <w:sz w:val="24"/>
                 <w:szCs w:val="24"/>
               </w:rPr>
-              <w:t>-Create two sets. One set includes all values (non-unique) in arr1, other set has all non-unique values of arr2.Iterate over one set and check for values that are also present in set 2. If present in both, add to new array</w:t>
+              <w:t xml:space="preserve">-Create two sets. One set includes all values (non-unique) in arr1, other set has all non-unique values of arr2.Iterate over one set and </w:t>
+            </w:r>
+            <w:r>
+              <w:rPr>
+                <w:b w:val="0"/>
+                <w:bCs w:val="0"/>
+                <w:sz w:val="24"/>
+                <w:szCs w:val="24"/>
+              </w:rPr>
+              <w:lastRenderedPageBreak/>
+              <w:t>check for values that are also present in set 2. If present in both, add to new array</w:t>
             </w:r>
           </w:p>
         </w:tc>
@@ -3868,7 +5117,17 @@
                 <w:szCs w:val="24"/>
                 <w:highlight w:val="green"/>
               </w:rPr>
-              <w:t xml:space="preserve"> FINISH</w:t>
+              <w:t xml:space="preserve"> </w:t>
+            </w:r>
+            <w:r>
+              <w:rPr>
+                <w:b w:val="0"/>
+                <w:bCs w:val="0"/>
+                <w:sz w:val="24"/>
+                <w:szCs w:val="24"/>
+                <w:highlight w:val="green"/>
+              </w:rPr>
+              <w:t>FINISH</w:t>
             </w:r>
             <w:r>
               <w:rPr>
@@ -4143,17 +5402,7 @@
                 <w:sz w:val="24"/>
                 <w:szCs w:val="24"/>
               </w:rPr>
-              <w:t xml:space="preserve">-Use map and iterate over first string. Add each character to map as key and value should be each time character appears </w:t>
-            </w:r>
-            <w:r>
-              <w:rPr>
-                <w:b w:val="0"/>
-                <w:bCs w:val="0"/>
-                <w:sz w:val="24"/>
-                <w:szCs w:val="24"/>
-              </w:rPr>
-              <w:lastRenderedPageBreak/>
-              <w:t>in string.</w:t>
+              <w:t>-Use map and iterate over first string. Add each character to map as key and value should be each time character appears in string.</w:t>
             </w:r>
           </w:p>
           <w:p>
@@ -6003,7 +7252,6 @@
                 <w:sz w:val="24"/>
                 <w:szCs w:val="24"/>
               </w:rPr>
-              <w:lastRenderedPageBreak/>
               <w:t xml:space="preserve">- On same iteration, If the map has (cum sum-k), increase count and then increase the </w:t>
             </w:r>
             <w:proofErr w:type="gramStart"/>
@@ -6311,20 +7559,49 @@
               </w:numPr>
               <w:rPr>
                 <w:rFonts w:ascii="Times New Roman" w:hAnsi="Times New Roman" w:cs="Times New Roman"/>
+                <w:sz w:val="24"/>
+                <w:szCs w:val="24"/>
+              </w:rPr>
+            </w:pPr>
+          </w:p>
+        </w:tc>
+        <w:tc>
+          <w:tcPr>
+            <w:tcW w:w="974" w:type="dxa"/>
+          </w:tcPr>
+          <w:p>
+            <w:pPr>
+              <w:rPr>
+                <w:rFonts w:ascii="Times New Roman" w:hAnsi="Times New Roman" w:cs="Times New Roman"/>
+                <w:sz w:val="24"/>
+                <w:szCs w:val="24"/>
+              </w:rPr>
+            </w:pPr>
+            <w:r>
+              <w:rPr>
+                <w:rFonts w:ascii="Times New Roman" w:hAnsi="Times New Roman" w:cs="Times New Roman"/>
+                <w:sz w:val="24"/>
+                <w:szCs w:val="24"/>
+              </w:rPr>
+              <w:t>Medium</w:t>
+            </w:r>
+          </w:p>
+        </w:tc>
+        <w:tc>
+          <w:tcPr>
+            <w:tcW w:w="1289" w:type="dxa"/>
+          </w:tcPr>
+          <w:p>
+            <w:pPr>
+              <w:rPr>
+                <w:rFonts w:ascii="Times New Roman" w:hAnsi="Times New Roman" w:cs="Times New Roman"/>
                 <w:color w:val="212121"/>
                 <w:sz w:val="24"/>
                 <w:szCs w:val="24"/>
                 <w:shd w:val="clear" w:color="auto" w:fill="FFFFFF"/>
               </w:rPr>
             </w:pPr>
-          </w:p>
-        </w:tc>
-        <w:tc>
-          <w:tcPr>
-            <w:tcW w:w="974" w:type="dxa"/>
-          </w:tcPr>
-          <w:p>
-            <w:pPr>
+            <w:r>
               <w:rPr>
                 <w:rFonts w:ascii="Times New Roman" w:hAnsi="Times New Roman" w:cs="Times New Roman"/>
                 <w:color w:val="212121"/>
@@ -6332,30 +7609,7 @@
                 <w:szCs w:val="24"/>
                 <w:shd w:val="clear" w:color="auto" w:fill="FFFFFF"/>
               </w:rPr>
-            </w:pPr>
-          </w:p>
-        </w:tc>
-        <w:tc>
-          <w:tcPr>
-            <w:tcW w:w="1289" w:type="dxa"/>
-          </w:tcPr>
-          <w:p>
-            <w:pPr>
-              <w:rPr>
-                <w:rFonts w:ascii="Times New Roman" w:hAnsi="Times New Roman" w:cs="Times New Roman"/>
-                <w:sz w:val="24"/>
-                <w:szCs w:val="24"/>
-              </w:rPr>
-            </w:pPr>
-            <w:r>
-              <w:rPr>
-                <w:rFonts w:ascii="Times New Roman" w:hAnsi="Times New Roman" w:cs="Times New Roman"/>
-                <w:color w:val="212121"/>
-                <w:sz w:val="24"/>
-                <w:szCs w:val="24"/>
-                <w:shd w:val="clear" w:color="auto" w:fill="FFFFFF"/>
-              </w:rPr>
-              <w:t>How Many Numbers Are Smaller Than the Current Number</w:t>
+              <w:t>Longest Palindrome by Concatenating Two Letter Words</w:t>
             </w:r>
           </w:p>
         </w:tc>
@@ -6371,6 +7625,14 @@
                 <w:szCs w:val="24"/>
               </w:rPr>
             </w:pPr>
+            <w:r>
+              <w:rPr>
+                <w:rFonts w:ascii="Times New Roman" w:hAnsi="Times New Roman" w:cs="Times New Roman"/>
+                <w:sz w:val="24"/>
+                <w:szCs w:val="24"/>
+              </w:rPr>
+              <w:t>Yes</w:t>
+            </w:r>
           </w:p>
         </w:tc>
         <w:tc>
@@ -6385,6 +7647,14 @@
                 <w:szCs w:val="24"/>
               </w:rPr>
             </w:pPr>
+            <w:r>
+              <w:rPr>
+                <w:rFonts w:ascii="Times New Roman" w:hAnsi="Times New Roman" w:cs="Times New Roman"/>
+                <w:sz w:val="24"/>
+                <w:szCs w:val="24"/>
+              </w:rPr>
+              <w:t>Yes</w:t>
+            </w:r>
           </w:p>
         </w:tc>
         <w:tc>
@@ -6405,7 +7675,7 @@
                 <w:sz w:val="24"/>
                 <w:szCs w:val="24"/>
               </w:rPr>
-              <w:t>07/28/2022</w:t>
+              <w:t>11/03/2022</w:t>
             </w:r>
           </w:p>
         </w:tc>
@@ -6424,9 +7694,18 @@
                 <w:bCs w:val="0"/>
                 <w:sz w:val="24"/>
                 <w:szCs w:val="24"/>
+              </w:rPr>
+            </w:pPr>
+            <w:r>
+              <w:rPr>
+                <w:b w:val="0"/>
+                <w:bCs w:val="0"/>
+                <w:sz w:val="24"/>
+                <w:szCs w:val="24"/>
                 <w:highlight w:val="magenta"/>
               </w:rPr>
-            </w:pPr>
+              <w:t>-</w:t>
+            </w:r>
             <w:r>
               <w:rPr>
                 <w:b w:val="0"/>
@@ -6436,6 +7715,193 @@
                 <w:highlight w:val="magenta"/>
               </w:rPr>
               <w:t>Revisit</w:t>
+            </w:r>
+          </w:p>
+          <w:p>
+            <w:pPr>
+              <w:pStyle w:val="Heading1"/>
+              <w:spacing w:before="0" w:beforeAutospacing="0" w:after="0" w:afterAutospacing="0"/>
+              <w:textAlignment w:val="baseline"/>
+              <w:outlineLvl w:val="0"/>
+              <w:rPr>
+                <w:b w:val="0"/>
+                <w:bCs w:val="0"/>
+                <w:sz w:val="24"/>
+                <w:szCs w:val="24"/>
+                <w:highlight w:val="magenta"/>
+              </w:rPr>
+            </w:pPr>
+            <w:r>
+              <w:rPr>
+                <w:b w:val="0"/>
+                <w:bCs w:val="0"/>
+                <w:sz w:val="24"/>
+                <w:szCs w:val="24"/>
+              </w:rPr>
+              <w:t>-</w:t>
+            </w:r>
+            <w:r>
+              <w:rPr>
+                <w:b w:val="0"/>
+                <w:bCs w:val="0"/>
+                <w:sz w:val="24"/>
+                <w:szCs w:val="24"/>
+                <w:highlight w:val="magenta"/>
+              </w:rPr>
+              <w:t>-</w:t>
+            </w:r>
+            <w:r>
+              <w:rPr>
+                <w:b w:val="0"/>
+                <w:bCs w:val="0"/>
+                <w:sz w:val="24"/>
+                <w:szCs w:val="24"/>
+                <w:highlight w:val="magenta"/>
+              </w:rPr>
+              <w:t>Revisit</w:t>
+            </w:r>
+            <w:r>
+              <w:rPr>
+                <w:b w:val="0"/>
+                <w:bCs w:val="0"/>
+                <w:sz w:val="24"/>
+                <w:szCs w:val="24"/>
+                <w:highlight w:val="magenta"/>
+              </w:rPr>
+              <w:t>, understand more optimal solution?</w:t>
+            </w:r>
+          </w:p>
+          <w:p>
+            <w:pPr>
+              <w:pStyle w:val="Heading1"/>
+              <w:spacing w:before="0" w:beforeAutospacing="0" w:after="0" w:afterAutospacing="0"/>
+              <w:textAlignment w:val="baseline"/>
+              <w:outlineLvl w:val="0"/>
+              <w:rPr>
+                <w:b w:val="0"/>
+                <w:bCs w:val="0"/>
+                <w:sz w:val="24"/>
+                <w:szCs w:val="24"/>
+              </w:rPr>
+            </w:pPr>
+            <w:r>
+              <w:rPr>
+                <w:b w:val="0"/>
+                <w:bCs w:val="0"/>
+                <w:sz w:val="24"/>
+                <w:szCs w:val="24"/>
+              </w:rPr>
+              <w:t>-Make a variable called length that starts at 0</w:t>
+            </w:r>
+          </w:p>
+          <w:p>
+            <w:pPr>
+              <w:pStyle w:val="Heading1"/>
+              <w:spacing w:before="0" w:beforeAutospacing="0" w:after="0" w:afterAutospacing="0"/>
+              <w:textAlignment w:val="baseline"/>
+              <w:outlineLvl w:val="0"/>
+              <w:rPr>
+                <w:b w:val="0"/>
+                <w:bCs w:val="0"/>
+                <w:sz w:val="24"/>
+                <w:szCs w:val="24"/>
+              </w:rPr>
+            </w:pPr>
+            <w:r>
+              <w:rPr>
+                <w:b w:val="0"/>
+                <w:bCs w:val="0"/>
+                <w:sz w:val="24"/>
+                <w:szCs w:val="24"/>
+              </w:rPr>
+              <w:t>-Make a hash map and for each word in array, check if the reverse of the word is in map. If it is, add 4 characters to length. Then decrease the count of the reversed by 1 in map.</w:t>
+            </w:r>
+          </w:p>
+          <w:p>
+            <w:pPr>
+              <w:pStyle w:val="Heading1"/>
+              <w:spacing w:before="0" w:beforeAutospacing="0" w:after="0" w:afterAutospacing="0"/>
+              <w:textAlignment w:val="baseline"/>
+              <w:outlineLvl w:val="0"/>
+              <w:rPr>
+                <w:b w:val="0"/>
+                <w:bCs w:val="0"/>
+                <w:sz w:val="24"/>
+                <w:szCs w:val="24"/>
+              </w:rPr>
+            </w:pPr>
+            <w:r>
+              <w:rPr>
+                <w:b w:val="0"/>
+                <w:bCs w:val="0"/>
+                <w:sz w:val="24"/>
+                <w:szCs w:val="24"/>
+              </w:rPr>
+              <w:t>-If reversed word does not exist in map, add the word itself with a count of 1</w:t>
+            </w:r>
+          </w:p>
+          <w:p>
+            <w:pPr>
+              <w:pStyle w:val="Heading1"/>
+              <w:spacing w:before="0" w:beforeAutospacing="0" w:after="0" w:afterAutospacing="0"/>
+              <w:textAlignment w:val="baseline"/>
+              <w:outlineLvl w:val="0"/>
+              <w:rPr>
+                <w:b w:val="0"/>
+                <w:bCs w:val="0"/>
+                <w:sz w:val="24"/>
+                <w:szCs w:val="24"/>
+              </w:rPr>
+            </w:pPr>
+            <w:r>
+              <w:rPr>
+                <w:b w:val="0"/>
+                <w:bCs w:val="0"/>
+                <w:sz w:val="24"/>
+                <w:szCs w:val="24"/>
+              </w:rPr>
+              <w:t>-After all</w:t>
+            </w:r>
+            <w:r>
+              <w:rPr>
+                <w:b w:val="0"/>
+                <w:bCs w:val="0"/>
+                <w:sz w:val="24"/>
+                <w:szCs w:val="24"/>
+              </w:rPr>
+              <w:t xml:space="preserve"> the</w:t>
+            </w:r>
+            <w:r>
+              <w:rPr>
+                <w:b w:val="0"/>
+                <w:bCs w:val="0"/>
+                <w:sz w:val="24"/>
+                <w:szCs w:val="24"/>
+              </w:rPr>
+              <w:t xml:space="preserve"> two letter words have been removed grab the</w:t>
+            </w:r>
+          </w:p>
+          <w:p>
+            <w:pPr>
+              <w:pStyle w:val="Heading1"/>
+              <w:spacing w:before="0" w:beforeAutospacing="0" w:after="0" w:afterAutospacing="0"/>
+              <w:textAlignment w:val="baseline"/>
+              <w:outlineLvl w:val="0"/>
+              <w:rPr>
+                <w:b w:val="0"/>
+                <w:bCs w:val="0"/>
+                <w:sz w:val="24"/>
+                <w:szCs w:val="24"/>
+              </w:rPr>
+            </w:pPr>
+            <w:r>
+              <w:rPr>
+                <w:b w:val="0"/>
+                <w:bCs w:val="0"/>
+                <w:sz w:val="24"/>
+                <w:szCs w:val="24"/>
+              </w:rPr>
+              <w:t>first entry in map of two letter words that have same letter (for center of palindrome) and increase length by 2</w:t>
             </w:r>
           </w:p>
         </w:tc>
@@ -6486,12 +7952,20 @@
             <w:pPr>
               <w:rPr>
                 <w:rFonts w:ascii="Times New Roman" w:hAnsi="Times New Roman" w:cs="Times New Roman"/>
+                <w:sz w:val="24"/>
+                <w:szCs w:val="24"/>
+              </w:rPr>
+            </w:pPr>
+            <w:r>
+              <w:rPr>
+                <w:rFonts w:ascii="Times New Roman" w:hAnsi="Times New Roman" w:cs="Times New Roman"/>
                 <w:color w:val="212121"/>
                 <w:sz w:val="24"/>
                 <w:szCs w:val="24"/>
                 <w:shd w:val="clear" w:color="auto" w:fill="FFFFFF"/>
               </w:rPr>
-            </w:pPr>
+              <w:t xml:space="preserve">How Many </w:t>
+            </w:r>
             <w:r>
               <w:rPr>
                 <w:rFonts w:ascii="Times New Roman" w:hAnsi="Times New Roman" w:cs="Times New Roman"/>
@@ -6500,7 +7974,8 @@
                 <w:szCs w:val="24"/>
                 <w:shd w:val="clear" w:color="auto" w:fill="FFFFFF"/>
               </w:rPr>
-              <w:t>1D Array into 2D Array</w:t>
+              <w:lastRenderedPageBreak/>
+              <w:t>Numbers Are Smaller Than the Current Number</w:t>
             </w:r>
           </w:p>
         </w:tc>
@@ -6516,14 +7991,6 @@
                 <w:szCs w:val="24"/>
               </w:rPr>
             </w:pPr>
-            <w:r>
-              <w:rPr>
-                <w:rFonts w:ascii="Times New Roman" w:hAnsi="Times New Roman" w:cs="Times New Roman"/>
-                <w:sz w:val="24"/>
-                <w:szCs w:val="24"/>
-              </w:rPr>
-              <w:t>Yes</w:t>
-            </w:r>
           </w:p>
         </w:tc>
         <w:tc>
@@ -6538,14 +8005,6 @@
                 <w:szCs w:val="24"/>
               </w:rPr>
             </w:pPr>
-            <w:r>
-              <w:rPr>
-                <w:rFonts w:ascii="Times New Roman" w:hAnsi="Times New Roman" w:cs="Times New Roman"/>
-                <w:sz w:val="24"/>
-                <w:szCs w:val="24"/>
-              </w:rPr>
-              <w:t>Yes</w:t>
-            </w:r>
           </w:p>
         </w:tc>
         <w:tc>
@@ -6566,7 +8025,7 @@
                 <w:sz w:val="24"/>
                 <w:szCs w:val="24"/>
               </w:rPr>
-              <w:t>08/01/2022</w:t>
+              <w:t>07/28/2022</w:t>
             </w:r>
           </w:p>
         </w:tc>
@@ -6574,31 +8033,6 @@
           <w:tcPr>
             <w:tcW w:w="2931" w:type="dxa"/>
           </w:tcPr>
-          <w:p>
-            <w:pPr>
-              <w:pStyle w:val="Heading1"/>
-              <w:spacing w:before="0" w:beforeAutospacing="0" w:after="0" w:afterAutospacing="0"/>
-              <w:textAlignment w:val="baseline"/>
-              <w:outlineLvl w:val="0"/>
-              <w:rPr>
-                <w:b w:val="0"/>
-                <w:bCs w:val="0"/>
-                <w:color w:val="333333"/>
-                <w:sz w:val="24"/>
-                <w:szCs w:val="24"/>
-              </w:rPr>
-            </w:pPr>
-            <w:r>
-              <w:rPr>
-                <w:b w:val="0"/>
-                <w:bCs w:val="0"/>
-                <w:color w:val="333333"/>
-                <w:sz w:val="24"/>
-                <w:szCs w:val="24"/>
-              </w:rPr>
-              <w:t>Figure out space complexity</w:t>
-            </w:r>
-          </w:p>
           <w:p>
             <w:pPr>
               <w:pStyle w:val="Heading1"/>
@@ -6676,7 +8110,7 @@
                 <w:szCs w:val="24"/>
                 <w:shd w:val="clear" w:color="auto" w:fill="FFFFFF"/>
               </w:rPr>
-              <w:t>Logger Rate Limiter</w:t>
+              <w:t>1D Array into 2D Array</w:t>
             </w:r>
           </w:p>
         </w:tc>
@@ -6698,13 +8132,7 @@
                 <w:sz w:val="24"/>
                 <w:szCs w:val="24"/>
               </w:rPr>
-              <w:t>No,</w:t>
-            </w:r>
-            <w:r>
-              <w:rPr>
-                <w:rFonts w:ascii="Times New Roman" w:hAnsi="Times New Roman" w:cs="Times New Roman"/>
-              </w:rPr>
-              <w:t xml:space="preserve"> not necessary</w:t>
+              <w:t>Yes</w:t>
             </w:r>
           </w:p>
         </w:tc>
@@ -6763,33 +8191,22 @@
               <w:textAlignment w:val="baseline"/>
               <w:outlineLvl w:val="0"/>
               <w:rPr>
-                <w:rFonts w:ascii="Arial" w:hAnsi="Arial" w:cs="Arial"/>
-                <w:color w:val="333333"/>
-                <w:sz w:val="24"/>
-                <w:szCs w:val="24"/>
-              </w:rPr>
-            </w:pPr>
-            <w:r>
-              <w:rPr>
-                <w:rStyle w:val="emoji-icon-wrap"/>
-                <w:rFonts w:ascii="Segoe UI Symbol" w:hAnsi="Segoe UI Symbol" w:cs="Segoe UI Symbol"/>
-                <w:color w:val="333333"/>
-                <w:sz w:val="24"/>
-                <w:szCs w:val="24"/>
-                <w:bdr w:val="none" w:sz="0" w:space="0" w:color="auto" w:frame="1"/>
-              </w:rPr>
-              <w:t>✔</w:t>
-            </w:r>
-            <w:r>
-              <w:rPr>
-                <w:rStyle w:val="emoji-icon-wrap"/>
-                <w:rFonts w:ascii="none" w:hAnsi="none" w:cs="Arial"/>
-                <w:color w:val="333333"/>
-                <w:sz w:val="24"/>
-                <w:szCs w:val="24"/>
-                <w:bdr w:val="none" w:sz="0" w:space="0" w:color="auto" w:frame="1"/>
-              </w:rPr>
-              <w:t>️</w:t>
+                <w:b w:val="0"/>
+                <w:bCs w:val="0"/>
+                <w:color w:val="333333"/>
+                <w:sz w:val="24"/>
+                <w:szCs w:val="24"/>
+              </w:rPr>
+            </w:pPr>
+            <w:r>
+              <w:rPr>
+                <w:b w:val="0"/>
+                <w:bCs w:val="0"/>
+                <w:color w:val="333333"/>
+                <w:sz w:val="24"/>
+                <w:szCs w:val="24"/>
+              </w:rPr>
+              <w:t>Figure out space complexity</w:t>
             </w:r>
           </w:p>
           <w:p>
@@ -6801,9 +8218,9 @@
               <w:rPr>
                 <w:b w:val="0"/>
                 <w:bCs w:val="0"/>
-                <w:color w:val="333333"/>
-                <w:sz w:val="24"/>
-                <w:szCs w:val="24"/>
+                <w:sz w:val="24"/>
+                <w:szCs w:val="24"/>
+                <w:highlight w:val="magenta"/>
               </w:rPr>
             </w:pPr>
           </w:p>
@@ -6869,7 +8286,7 @@
                 <w:szCs w:val="24"/>
                 <w:shd w:val="clear" w:color="auto" w:fill="FFFFFF"/>
               </w:rPr>
-              <w:t>Minimum Area Rectangle</w:t>
+              <w:t>Logger Rate Limiter</w:t>
             </w:r>
           </w:p>
         </w:tc>
@@ -6891,34 +8308,40 @@
                 <w:sz w:val="24"/>
                 <w:szCs w:val="24"/>
               </w:rPr>
+              <w:t>No,</w:t>
+            </w:r>
+            <w:r>
+              <w:rPr>
+                <w:rFonts w:ascii="Times New Roman" w:hAnsi="Times New Roman" w:cs="Times New Roman"/>
+              </w:rPr>
+              <w:t xml:space="preserve"> not necessary</w:t>
+            </w:r>
+          </w:p>
+        </w:tc>
+        <w:tc>
+          <w:tcPr>
+            <w:tcW w:w="1332" w:type="dxa"/>
+          </w:tcPr>
+          <w:p>
+            <w:pPr>
+              <w:rPr>
+                <w:rFonts w:ascii="Times New Roman" w:hAnsi="Times New Roman" w:cs="Times New Roman"/>
+                <w:sz w:val="24"/>
+                <w:szCs w:val="24"/>
+              </w:rPr>
+            </w:pPr>
+            <w:r>
+              <w:rPr>
+                <w:rFonts w:ascii="Times New Roman" w:hAnsi="Times New Roman" w:cs="Times New Roman"/>
+                <w:sz w:val="24"/>
+                <w:szCs w:val="24"/>
+              </w:rPr>
               <w:t>Yes</w:t>
             </w:r>
           </w:p>
         </w:tc>
         <w:tc>
           <w:tcPr>
-            <w:tcW w:w="1332" w:type="dxa"/>
-          </w:tcPr>
-          <w:p>
-            <w:pPr>
-              <w:rPr>
-                <w:rFonts w:ascii="Times New Roman" w:hAnsi="Times New Roman" w:cs="Times New Roman"/>
-                <w:sz w:val="24"/>
-                <w:szCs w:val="24"/>
-              </w:rPr>
-            </w:pPr>
-            <w:r>
-              <w:rPr>
-                <w:rFonts w:ascii="Times New Roman" w:hAnsi="Times New Roman" w:cs="Times New Roman"/>
-                <w:sz w:val="24"/>
-                <w:szCs w:val="24"/>
-              </w:rPr>
-              <w:t>Yes</w:t>
-            </w:r>
-          </w:p>
-        </w:tc>
-        <w:tc>
-          <w:tcPr>
             <w:tcW w:w="1234" w:type="dxa"/>
           </w:tcPr>
           <w:p>
@@ -6935,13 +8358,7 @@
                 <w:sz w:val="24"/>
                 <w:szCs w:val="24"/>
               </w:rPr>
-              <w:t>0</w:t>
-            </w:r>
-            <w:r>
-              <w:rPr>
-                <w:rFonts w:ascii="Times New Roman" w:hAnsi="Times New Roman" w:cs="Times New Roman"/>
-              </w:rPr>
-              <w:t>8/04/2022</w:t>
+              <w:t>08/01/2022</w:t>
             </w:r>
           </w:p>
         </w:tc>
@@ -6956,8 +8373,7 @@
               <w:textAlignment w:val="baseline"/>
               <w:outlineLvl w:val="0"/>
               <w:rPr>
-                <w:b w:val="0"/>
-                <w:bCs w:val="0"/>
+                <w:rFonts w:ascii="Arial" w:hAnsi="Arial" w:cs="Arial"/>
                 <w:color w:val="333333"/>
                 <w:sz w:val="24"/>
                 <w:szCs w:val="24"/>
@@ -6984,38 +8400,6 @@
                 <w:bdr w:val="none" w:sz="0" w:space="0" w:color="auto" w:frame="1"/>
               </w:rPr>
               <w:t>️</w:t>
-            </w:r>
-            <w:r>
-              <w:rPr>
-                <w:rStyle w:val="emoji-icon-wrap"/>
-                <w:rFonts w:ascii="none" w:hAnsi="none" w:cs="Arial"/>
-                <w:color w:val="333333"/>
-                <w:sz w:val="24"/>
-                <w:szCs w:val="24"/>
-                <w:bdr w:val="none" w:sz="0" w:space="0" w:color="auto" w:frame="1"/>
-              </w:rPr>
-              <w:t>,</w:t>
-            </w:r>
-            <w:r>
-              <w:rPr>
-                <w:rStyle w:val="emoji-icon-wrap"/>
-                <w:rFonts w:ascii="none" w:hAnsi="none" w:cs="Arial"/>
-                <w:color w:val="333333"/>
-                <w:bdr w:val="none" w:sz="0" w:space="0" w:color="auto" w:frame="1"/>
-              </w:rPr>
-              <w:t xml:space="preserve"> </w:t>
-            </w:r>
-            <w:r>
-              <w:rPr>
-                <w:rStyle w:val="emoji-icon-wrap"/>
-                <w:b w:val="0"/>
-                <w:bCs w:val="0"/>
-                <w:color w:val="333333"/>
-                <w:sz w:val="24"/>
-                <w:szCs w:val="24"/>
-                <w:bdr w:val="none" w:sz="0" w:space="0" w:color="auto" w:frame="1"/>
-              </w:rPr>
-              <w:t>Time Complexity is O(n^2) regardless of how you solve it</w:t>
             </w:r>
           </w:p>
           <w:p>
@@ -7025,12 +8409,11 @@
               <w:textAlignment w:val="baseline"/>
               <w:outlineLvl w:val="0"/>
               <w:rPr>
-                <w:rStyle w:val="emoji-icon-wrap"/>
-                <w:rFonts w:ascii="Segoe UI Symbol" w:hAnsi="Segoe UI Symbol" w:cs="Segoe UI Symbol"/>
-                <w:color w:val="333333"/>
-                <w:sz w:val="24"/>
-                <w:szCs w:val="24"/>
-                <w:bdr w:val="none" w:sz="0" w:space="0" w:color="auto" w:frame="1"/>
+                <w:b w:val="0"/>
+                <w:bCs w:val="0"/>
+                <w:color w:val="333333"/>
+                <w:sz w:val="24"/>
+                <w:szCs w:val="24"/>
               </w:rPr>
             </w:pPr>
           </w:p>
@@ -7096,7 +8479,7 @@
                 <w:szCs w:val="24"/>
                 <w:shd w:val="clear" w:color="auto" w:fill="FFFFFF"/>
               </w:rPr>
-              <w:t>Minimum Number of Operations to Move All Balls to Each Box</w:t>
+              <w:t>Minimum Area Rectangle</w:t>
             </w:r>
           </w:p>
         </w:tc>
@@ -7183,6 +8566,15 @@
               <w:textAlignment w:val="baseline"/>
               <w:outlineLvl w:val="0"/>
               <w:rPr>
+                <w:b w:val="0"/>
+                <w:bCs w:val="0"/>
+                <w:color w:val="333333"/>
+                <w:sz w:val="24"/>
+                <w:szCs w:val="24"/>
+              </w:rPr>
+            </w:pPr>
+            <w:r>
+              <w:rPr>
                 <w:rStyle w:val="emoji-icon-wrap"/>
                 <w:rFonts w:ascii="Segoe UI Symbol" w:hAnsi="Segoe UI Symbol" w:cs="Segoe UI Symbol"/>
                 <w:color w:val="333333"/>
@@ -7190,17 +8582,67 @@
                 <w:szCs w:val="24"/>
                 <w:bdr w:val="none" w:sz="0" w:space="0" w:color="auto" w:frame="1"/>
               </w:rPr>
-            </w:pPr>
-            <w:r>
-              <w:rPr>
-                <w:b w:val="0"/>
-                <w:bCs w:val="0"/>
-                <w:sz w:val="24"/>
-                <w:szCs w:val="24"/>
-                <w:highlight w:val="magenta"/>
-              </w:rPr>
-              <w:t>Revisit</w:t>
-            </w:r>
+              <w:t>✔</w:t>
+            </w:r>
+            <w:r>
+              <w:rPr>
+                <w:rStyle w:val="emoji-icon-wrap"/>
+                <w:rFonts w:ascii="none" w:hAnsi="none" w:cs="Arial"/>
+                <w:color w:val="333333"/>
+                <w:sz w:val="24"/>
+                <w:szCs w:val="24"/>
+                <w:bdr w:val="none" w:sz="0" w:space="0" w:color="auto" w:frame="1"/>
+              </w:rPr>
+              <w:t>️</w:t>
+            </w:r>
+            <w:r>
+              <w:rPr>
+                <w:rStyle w:val="emoji-icon-wrap"/>
+                <w:rFonts w:ascii="none" w:hAnsi="none" w:cs="Arial"/>
+                <w:color w:val="333333"/>
+                <w:sz w:val="24"/>
+                <w:szCs w:val="24"/>
+                <w:bdr w:val="none" w:sz="0" w:space="0" w:color="auto" w:frame="1"/>
+              </w:rPr>
+              <w:t>,</w:t>
+            </w:r>
+            <w:r>
+              <w:rPr>
+                <w:rStyle w:val="emoji-icon-wrap"/>
+                <w:rFonts w:ascii="none" w:hAnsi="none" w:cs="Arial"/>
+                <w:color w:val="333333"/>
+                <w:bdr w:val="none" w:sz="0" w:space="0" w:color="auto" w:frame="1"/>
+              </w:rPr>
+              <w:t xml:space="preserve"> </w:t>
+            </w:r>
+            <w:r>
+              <w:rPr>
+                <w:rStyle w:val="emoji-icon-wrap"/>
+                <w:b w:val="0"/>
+                <w:bCs w:val="0"/>
+                <w:color w:val="333333"/>
+                <w:sz w:val="24"/>
+                <w:szCs w:val="24"/>
+                <w:bdr w:val="none" w:sz="0" w:space="0" w:color="auto" w:frame="1"/>
+              </w:rPr>
+              <w:t>Time Complexity is O(n^2) regardless of how you solve it</w:t>
+            </w:r>
+          </w:p>
+          <w:p>
+            <w:pPr>
+              <w:pStyle w:val="Heading1"/>
+              <w:spacing w:before="0" w:beforeAutospacing="0" w:after="0" w:afterAutospacing="0"/>
+              <w:textAlignment w:val="baseline"/>
+              <w:outlineLvl w:val="0"/>
+              <w:rPr>
+                <w:rStyle w:val="emoji-icon-wrap"/>
+                <w:rFonts w:ascii="Segoe UI Symbol" w:hAnsi="Segoe UI Symbol" w:cs="Segoe UI Symbol"/>
+                <w:color w:val="333333"/>
+                <w:sz w:val="24"/>
+                <w:szCs w:val="24"/>
+                <w:bdr w:val="none" w:sz="0" w:space="0" w:color="auto" w:frame="1"/>
+              </w:rPr>
+            </w:pPr>
           </w:p>
         </w:tc>
       </w:tr>
@@ -7264,7 +8706,7 @@
                 <w:szCs w:val="24"/>
                 <w:shd w:val="clear" w:color="auto" w:fill="FFFFFF"/>
               </w:rPr>
-              <w:t>Meeting Rooms</w:t>
+              <w:t>Minimum Number of Operations to Move All Balls to Each Box</w:t>
             </w:r>
           </w:p>
         </w:tc>
@@ -7330,7 +8772,13 @@
                 <w:sz w:val="24"/>
                 <w:szCs w:val="24"/>
               </w:rPr>
-              <w:t>08/08/2022</w:t>
+              <w:t>0</w:t>
+            </w:r>
+            <w:r>
+              <w:rPr>
+                <w:rFonts w:ascii="Times New Roman" w:hAnsi="Times New Roman" w:cs="Times New Roman"/>
+              </w:rPr>
+              <w:t>8/04/2022</w:t>
             </w:r>
           </w:p>
         </w:tc>
@@ -7345,13 +8793,24 @@
               <w:textAlignment w:val="baseline"/>
               <w:outlineLvl w:val="0"/>
               <w:rPr>
+                <w:rStyle w:val="emoji-icon-wrap"/>
+                <w:rFonts w:ascii="Segoe UI Symbol" w:hAnsi="Segoe UI Symbol" w:cs="Segoe UI Symbol"/>
+                <w:color w:val="333333"/>
+                <w:sz w:val="24"/>
+                <w:szCs w:val="24"/>
+                <w:bdr w:val="none" w:sz="0" w:space="0" w:color="auto" w:frame="1"/>
+              </w:rPr>
+            </w:pPr>
+            <w:r>
+              <w:rPr>
                 <w:b w:val="0"/>
                 <w:bCs w:val="0"/>
                 <w:sz w:val="24"/>
                 <w:szCs w:val="24"/>
                 <w:highlight w:val="magenta"/>
               </w:rPr>
-            </w:pPr>
+              <w:t>Revisit</w:t>
+            </w:r>
           </w:p>
         </w:tc>
       </w:tr>
@@ -7415,7 +8874,7 @@
                 <w:szCs w:val="24"/>
                 <w:shd w:val="clear" w:color="auto" w:fill="FFFFFF"/>
               </w:rPr>
-              <w:t>DI String Match</w:t>
+              <w:t>Meeting Rooms</w:t>
             </w:r>
           </w:p>
         </w:tc>
@@ -7503,37 +8962,6 @@
                 <w:highlight w:val="magenta"/>
               </w:rPr>
             </w:pPr>
-            <w:r>
-              <w:rPr>
-                <w:b w:val="0"/>
-                <w:bCs w:val="0"/>
-                <w:sz w:val="24"/>
-                <w:szCs w:val="24"/>
-              </w:rPr>
-              <w:t xml:space="preserve">-Use two pointers, max and min. Set min to 0, set max to </w:t>
-            </w:r>
-            <w:proofErr w:type="spellStart"/>
-            <w:proofErr w:type="gramStart"/>
-            <w:r>
-              <w:rPr>
-                <w:b w:val="0"/>
-                <w:bCs w:val="0"/>
-                <w:sz w:val="24"/>
-                <w:szCs w:val="24"/>
-              </w:rPr>
-              <w:t>s.length</w:t>
-            </w:r>
-            <w:proofErr w:type="spellEnd"/>
-            <w:proofErr w:type="gramEnd"/>
-            <w:r>
-              <w:rPr>
-                <w:b w:val="0"/>
-                <w:bCs w:val="0"/>
-                <w:sz w:val="24"/>
-                <w:szCs w:val="24"/>
-              </w:rPr>
-              <w:t>. At the end push the min to new array and return new array</w:t>
-            </w:r>
           </w:p>
         </w:tc>
       </w:tr>
@@ -7597,7 +9025,7 @@
                 <w:szCs w:val="24"/>
                 <w:shd w:val="clear" w:color="auto" w:fill="FFFFFF"/>
               </w:rPr>
-              <w:t>Shuffle String</w:t>
+              <w:t>DI String Match</w:t>
             </w:r>
           </w:p>
         </w:tc>
@@ -7682,8 +9110,40 @@
                 <w:bCs w:val="0"/>
                 <w:sz w:val="24"/>
                 <w:szCs w:val="24"/>
-              </w:rPr>
-            </w:pPr>
+                <w:highlight w:val="magenta"/>
+              </w:rPr>
+            </w:pPr>
+            <w:r>
+              <w:rPr>
+                <w:b w:val="0"/>
+                <w:bCs w:val="0"/>
+                <w:sz w:val="24"/>
+                <w:szCs w:val="24"/>
+              </w:rPr>
+              <w:t xml:space="preserve">-Use two pointers, max and min. Set min to 0, set max to </w:t>
+            </w:r>
+            <w:proofErr w:type="spellStart"/>
+            <w:proofErr w:type="gramStart"/>
+            <w:r>
+              <w:rPr>
+                <w:b w:val="0"/>
+                <w:bCs w:val="0"/>
+                <w:sz w:val="24"/>
+                <w:szCs w:val="24"/>
+              </w:rPr>
+              <w:t>s.length</w:t>
+            </w:r>
+            <w:proofErr w:type="spellEnd"/>
+            <w:proofErr w:type="gramEnd"/>
+            <w:r>
+              <w:rPr>
+                <w:b w:val="0"/>
+                <w:bCs w:val="0"/>
+                <w:sz w:val="24"/>
+                <w:szCs w:val="24"/>
+              </w:rPr>
+              <w:t>. At the end push the min to new array and return new array</w:t>
+            </w:r>
           </w:p>
         </w:tc>
       </w:tr>
@@ -7723,7 +9183,14 @@
                 <w:shd w:val="clear" w:color="auto" w:fill="FFFFFF"/>
               </w:rPr>
             </w:pPr>
-            <w:r>
+          </w:p>
+        </w:tc>
+        <w:tc>
+          <w:tcPr>
+            <w:tcW w:w="1289" w:type="dxa"/>
+          </w:tcPr>
+          <w:p>
+            <w:pPr>
               <w:rPr>
                 <w:rFonts w:ascii="Times New Roman" w:hAnsi="Times New Roman" w:cs="Times New Roman"/>
                 <w:color w:val="212121"/>
@@ -7731,16 +9198,8 @@
                 <w:szCs w:val="24"/>
                 <w:shd w:val="clear" w:color="auto" w:fill="FFFFFF"/>
               </w:rPr>
-              <w:t>Easy</w:t>
-            </w:r>
-          </w:p>
-        </w:tc>
-        <w:tc>
-          <w:tcPr>
-            <w:tcW w:w="1289" w:type="dxa"/>
-          </w:tcPr>
-          <w:p>
-            <w:pPr>
+            </w:pPr>
+            <w:r>
               <w:rPr>
                 <w:rFonts w:ascii="Times New Roman" w:hAnsi="Times New Roman" w:cs="Times New Roman"/>
                 <w:color w:val="212121"/>
@@ -7748,27 +9207,7 @@
                 <w:szCs w:val="24"/>
                 <w:shd w:val="clear" w:color="auto" w:fill="FFFFFF"/>
               </w:rPr>
-            </w:pPr>
-            <w:r>
-              <w:rPr>
-                <w:rFonts w:ascii="Times New Roman" w:hAnsi="Times New Roman" w:cs="Times New Roman"/>
-                <w:color w:val="212121"/>
-                <w:sz w:val="24"/>
-                <w:szCs w:val="24"/>
-                <w:shd w:val="clear" w:color="auto" w:fill="FFFFFF"/>
-              </w:rPr>
-              <w:t xml:space="preserve">Majority </w:t>
-            </w:r>
-            <w:r>
-              <w:rPr>
-                <w:rFonts w:ascii="Times New Roman" w:hAnsi="Times New Roman" w:cs="Times New Roman"/>
-                <w:color w:val="212121"/>
-                <w:sz w:val="24"/>
-                <w:szCs w:val="24"/>
-                <w:shd w:val="clear" w:color="auto" w:fill="FFFFFF"/>
-              </w:rPr>
-              <w:lastRenderedPageBreak/>
-              <w:t>Element</w:t>
+              <w:t>Shuffle String</w:t>
             </w:r>
           </w:p>
         </w:tc>
@@ -7790,8 +9229,7 @@
                 <w:sz w:val="24"/>
                 <w:szCs w:val="24"/>
               </w:rPr>
-              <w:lastRenderedPageBreak/>
-              <w:t>No</w:t>
+              <w:t>Yes</w:t>
             </w:r>
           </w:p>
         </w:tc>
@@ -7835,23 +9273,7 @@
                 <w:sz w:val="24"/>
                 <w:szCs w:val="24"/>
               </w:rPr>
-              <w:t>08/</w:t>
-            </w:r>
-            <w:r>
-              <w:rPr>
-                <w:rFonts w:ascii="Times New Roman" w:hAnsi="Times New Roman" w:cs="Times New Roman"/>
-                <w:sz w:val="24"/>
-                <w:szCs w:val="24"/>
-              </w:rPr>
-              <w:t>26</w:t>
-            </w:r>
-            <w:r>
-              <w:rPr>
-                <w:rFonts w:ascii="Times New Roman" w:hAnsi="Times New Roman" w:cs="Times New Roman"/>
-                <w:sz w:val="24"/>
-                <w:szCs w:val="24"/>
-              </w:rPr>
-              <w:t>/2022</w:t>
+              <w:t>08/08/2022</w:t>
             </w:r>
           </w:p>
         </w:tc>
@@ -7872,56 +9294,6 @@
                 <w:szCs w:val="24"/>
               </w:rPr>
             </w:pPr>
-            <w:r>
-              <w:rPr>
-                <w:b w:val="0"/>
-                <w:bCs w:val="0"/>
-                <w:sz w:val="24"/>
-                <w:szCs w:val="24"/>
-              </w:rPr>
-              <w:t xml:space="preserve">-Sort then return value at </w:t>
-            </w:r>
-            <w:proofErr w:type="spellStart"/>
-            <w:r>
-              <w:rPr>
-                <w:b w:val="0"/>
-                <w:bCs w:val="0"/>
-                <w:sz w:val="24"/>
-                <w:szCs w:val="24"/>
-              </w:rPr>
-              <w:lastRenderedPageBreak/>
-              <w:t>Math.floor</w:t>
-            </w:r>
-            <w:proofErr w:type="spellEnd"/>
-            <w:r>
-              <w:rPr>
-                <w:b w:val="0"/>
-                <w:bCs w:val="0"/>
-                <w:sz w:val="24"/>
-                <w:szCs w:val="24"/>
-              </w:rPr>
-              <w:t>((</w:t>
-            </w:r>
-            <w:proofErr w:type="gramStart"/>
-            <w:r>
-              <w:rPr>
-                <w:b w:val="0"/>
-                <w:bCs w:val="0"/>
-                <w:sz w:val="24"/>
-                <w:szCs w:val="24"/>
-              </w:rPr>
-              <w:t>nums.length</w:t>
-            </w:r>
-            <w:proofErr w:type="gramEnd"/>
-            <w:r>
-              <w:rPr>
-                <w:b w:val="0"/>
-                <w:bCs w:val="0"/>
-                <w:sz w:val="24"/>
-                <w:szCs w:val="24"/>
-              </w:rPr>
-              <w:t>-1)/2)</w:t>
-            </w:r>
           </w:p>
         </w:tc>
       </w:tr>
@@ -7961,6 +9333,16 @@
                 <w:shd w:val="clear" w:color="auto" w:fill="FFFFFF"/>
               </w:rPr>
             </w:pPr>
+            <w:r>
+              <w:rPr>
+                <w:rFonts w:ascii="Times New Roman" w:hAnsi="Times New Roman" w:cs="Times New Roman"/>
+                <w:color w:val="212121"/>
+                <w:sz w:val="24"/>
+                <w:szCs w:val="24"/>
+                <w:shd w:val="clear" w:color="auto" w:fill="FFFFFF"/>
+              </w:rPr>
+              <w:t>Easy</w:t>
+            </w:r>
           </w:p>
         </w:tc>
         <w:tc>
@@ -7985,7 +9367,7 @@
                 <w:szCs w:val="24"/>
                 <w:shd w:val="clear" w:color="auto" w:fill="FFFFFF"/>
               </w:rPr>
-              <w:t>Merge Intervals</w:t>
+              <w:t>Majority Element</w:t>
             </w:r>
           </w:p>
         </w:tc>
@@ -8051,7 +9433,23 @@
                 <w:sz w:val="24"/>
                 <w:szCs w:val="24"/>
               </w:rPr>
-              <w:t>08/10/2022</w:t>
+              <w:t>08/</w:t>
+            </w:r>
+            <w:r>
+              <w:rPr>
+                <w:rFonts w:ascii="Times New Roman" w:hAnsi="Times New Roman" w:cs="Times New Roman"/>
+                <w:sz w:val="24"/>
+                <w:szCs w:val="24"/>
+              </w:rPr>
+              <w:t>26</w:t>
+            </w:r>
+            <w:r>
+              <w:rPr>
+                <w:rFonts w:ascii="Times New Roman" w:hAnsi="Times New Roman" w:cs="Times New Roman"/>
+                <w:sz w:val="24"/>
+                <w:szCs w:val="24"/>
+              </w:rPr>
+              <w:t>/2022</w:t>
             </w:r>
           </w:p>
         </w:tc>
@@ -8066,48 +9464,61 @@
               <w:textAlignment w:val="baseline"/>
               <w:outlineLvl w:val="0"/>
               <w:rPr>
-                <w:rFonts w:ascii="Arial" w:hAnsi="Arial" w:cs="Arial"/>
-                <w:color w:val="333333"/>
-                <w:sz w:val="24"/>
-                <w:szCs w:val="24"/>
-              </w:rPr>
-            </w:pPr>
-            <w:r>
-              <w:rPr>
-                <w:rStyle w:val="emoji-icon-wrap"/>
-                <w:rFonts w:ascii="Segoe UI Symbol" w:hAnsi="Segoe UI Symbol" w:cs="Segoe UI Symbol"/>
-                <w:color w:val="333333"/>
-                <w:sz w:val="24"/>
-                <w:szCs w:val="24"/>
-                <w:bdr w:val="none" w:sz="0" w:space="0" w:color="auto" w:frame="1"/>
-              </w:rPr>
-              <w:t>✔</w:t>
-            </w:r>
-            <w:r>
-              <w:rPr>
-                <w:rStyle w:val="emoji-icon-wrap"/>
-                <w:rFonts w:ascii="none" w:hAnsi="none" w:cs="Arial"/>
-                <w:color w:val="333333"/>
-                <w:sz w:val="24"/>
-                <w:szCs w:val="24"/>
-                <w:bdr w:val="none" w:sz="0" w:space="0" w:color="auto" w:frame="1"/>
-              </w:rPr>
-              <w:t>️</w:t>
-            </w:r>
-          </w:p>
-          <w:p>
-            <w:pPr>
-              <w:pStyle w:val="Heading1"/>
-              <w:spacing w:before="0" w:beforeAutospacing="0" w:after="0" w:afterAutospacing="0"/>
-              <w:textAlignment w:val="baseline"/>
-              <w:outlineLvl w:val="0"/>
-              <w:rPr>
-                <w:b w:val="0"/>
-                <w:bCs w:val="0"/>
-                <w:sz w:val="24"/>
-                <w:szCs w:val="24"/>
-              </w:rPr>
-            </w:pPr>
+                <w:b w:val="0"/>
+                <w:bCs w:val="0"/>
+                <w:sz w:val="24"/>
+                <w:szCs w:val="24"/>
+              </w:rPr>
+            </w:pPr>
+            <w:r>
+              <w:rPr>
+                <w:b w:val="0"/>
+                <w:bCs w:val="0"/>
+                <w:sz w:val="24"/>
+                <w:szCs w:val="24"/>
+              </w:rPr>
+              <w:t xml:space="preserve">-Sort then return value at </w:t>
+            </w:r>
+            <w:proofErr w:type="spellStart"/>
+            <w:r>
+              <w:rPr>
+                <w:b w:val="0"/>
+                <w:bCs w:val="0"/>
+                <w:sz w:val="24"/>
+                <w:szCs w:val="24"/>
+              </w:rPr>
+              <w:t>Math.floor</w:t>
+            </w:r>
+            <w:proofErr w:type="spellEnd"/>
+            <w:r>
+              <w:rPr>
+                <w:b w:val="0"/>
+                <w:bCs w:val="0"/>
+                <w:sz w:val="24"/>
+                <w:szCs w:val="24"/>
+              </w:rPr>
+              <w:t>((</w:t>
+            </w:r>
+            <w:proofErr w:type="gramStart"/>
+            <w:r>
+              <w:rPr>
+                <w:b w:val="0"/>
+                <w:bCs w:val="0"/>
+                <w:sz w:val="24"/>
+                <w:szCs w:val="24"/>
+              </w:rPr>
+              <w:t>nums.length</w:t>
+            </w:r>
+            <w:proofErr w:type="gramEnd"/>
+            <w:r>
+              <w:rPr>
+                <w:b w:val="0"/>
+                <w:bCs w:val="0"/>
+                <w:sz w:val="24"/>
+                <w:szCs w:val="24"/>
+              </w:rPr>
+              <w:t>-1)/2)</w:t>
+            </w:r>
           </w:p>
         </w:tc>
       </w:tr>
@@ -8147,7 +9558,14 @@
                 <w:shd w:val="clear" w:color="auto" w:fill="FFFFFF"/>
               </w:rPr>
             </w:pPr>
-            <w:r>
+          </w:p>
+        </w:tc>
+        <w:tc>
+          <w:tcPr>
+            <w:tcW w:w="1289" w:type="dxa"/>
+          </w:tcPr>
+          <w:p>
+            <w:pPr>
               <w:rPr>
                 <w:rFonts w:ascii="Times New Roman" w:hAnsi="Times New Roman" w:cs="Times New Roman"/>
                 <w:color w:val="212121"/>
@@ -8155,57 +9573,16 @@
                 <w:szCs w:val="24"/>
                 <w:shd w:val="clear" w:color="auto" w:fill="FFFFFF"/>
               </w:rPr>
-              <w:t>M</w:t>
-            </w:r>
+            </w:pPr>
             <w:r>
               <w:rPr>
                 <w:rFonts w:ascii="Times New Roman" w:hAnsi="Times New Roman" w:cs="Times New Roman"/>
                 <w:color w:val="212121"/>
+                <w:sz w:val="24"/>
+                <w:szCs w:val="24"/>
                 <w:shd w:val="clear" w:color="auto" w:fill="FFFFFF"/>
               </w:rPr>
-              <w:t>edi</w:t>
-            </w:r>
-            <w:r>
-              <w:rPr>
-                <w:rFonts w:ascii="Times New Roman" w:hAnsi="Times New Roman" w:cs="Times New Roman"/>
-                <w:color w:val="212121"/>
-                <w:shd w:val="clear" w:color="auto" w:fill="FFFFFF"/>
-              </w:rPr>
-              <w:t>u</w:t>
-            </w:r>
-            <w:r>
-              <w:rPr>
-                <w:rFonts w:ascii="Times New Roman" w:hAnsi="Times New Roman" w:cs="Times New Roman"/>
-                <w:color w:val="212121"/>
-                <w:shd w:val="clear" w:color="auto" w:fill="FFFFFF"/>
-              </w:rPr>
-              <w:t>m</w:t>
-            </w:r>
-          </w:p>
-        </w:tc>
-        <w:tc>
-          <w:tcPr>
-            <w:tcW w:w="1289" w:type="dxa"/>
-          </w:tcPr>
-          <w:p>
-            <w:pPr>
-              <w:rPr>
-                <w:rFonts w:ascii="Times New Roman" w:hAnsi="Times New Roman" w:cs="Times New Roman"/>
-                <w:color w:val="212121"/>
-                <w:sz w:val="24"/>
-                <w:szCs w:val="24"/>
-                <w:shd w:val="clear" w:color="auto" w:fill="FFFFFF"/>
-              </w:rPr>
-            </w:pPr>
-            <w:r>
-              <w:rPr>
-                <w:rFonts w:ascii="Times New Roman" w:hAnsi="Times New Roman" w:cs="Times New Roman"/>
-                <w:color w:val="212121"/>
-                <w:sz w:val="24"/>
-                <w:szCs w:val="24"/>
-                <w:shd w:val="clear" w:color="auto" w:fill="FFFFFF"/>
-              </w:rPr>
-              <w:t>Validate IP Address</w:t>
+              <w:t>Merge Intervals</w:t>
             </w:r>
           </w:p>
         </w:tc>
@@ -8271,7 +9648,7 @@
                 <w:sz w:val="24"/>
                 <w:szCs w:val="24"/>
               </w:rPr>
-              <w:t>08/23/2022</w:t>
+              <w:t>08/10/2022</w:t>
             </w:r>
           </w:p>
         </w:tc>
@@ -8286,7 +9663,6 @@
               <w:textAlignment w:val="baseline"/>
               <w:outlineLvl w:val="0"/>
               <w:rPr>
-                <w:rStyle w:val="emoji-icon-wrap"/>
                 <w:rFonts w:ascii="Arial" w:hAnsi="Arial" w:cs="Arial"/>
                 <w:color w:val="333333"/>
                 <w:sz w:val="24"/>
@@ -8323,42 +9699,10 @@
               <w:textAlignment w:val="baseline"/>
               <w:outlineLvl w:val="0"/>
               <w:rPr>
-                <w:rStyle w:val="emoji-icon-wrap"/>
-                <w:b w:val="0"/>
-                <w:bCs w:val="0"/>
-                <w:color w:val="333333"/>
-                <w:sz w:val="24"/>
-                <w:szCs w:val="24"/>
-                <w:bdr w:val="none" w:sz="0" w:space="0" w:color="auto" w:frame="1"/>
-              </w:rPr>
-            </w:pPr>
-            <w:r>
-              <w:rPr>
-                <w:rStyle w:val="emoji-icon-wrap"/>
-                <w:b w:val="0"/>
-                <w:bCs w:val="0"/>
-                <w:color w:val="333333"/>
-                <w:sz w:val="24"/>
-                <w:szCs w:val="24"/>
-                <w:bdr w:val="none" w:sz="0" w:space="0" w:color="auto" w:frame="1"/>
-              </w:rPr>
-              <w:t>Need regex values</w:t>
-            </w:r>
-          </w:p>
-          <w:p>
-            <w:pPr>
-              <w:pStyle w:val="Heading1"/>
-              <w:spacing w:before="0" w:beforeAutospacing="0" w:after="0" w:afterAutospacing="0"/>
-              <w:textAlignment w:val="baseline"/>
-              <w:outlineLvl w:val="0"/>
-              <w:rPr>
-                <w:rStyle w:val="emoji-icon-wrap"/>
-                <w:b w:val="0"/>
-                <w:bCs w:val="0"/>
-                <w:color w:val="333333"/>
-                <w:sz w:val="24"/>
-                <w:szCs w:val="24"/>
-                <w:bdr w:val="none" w:sz="0" w:space="0" w:color="auto" w:frame="1"/>
+                <w:b w:val="0"/>
+                <w:bCs w:val="0"/>
+                <w:sz w:val="24"/>
+                <w:szCs w:val="24"/>
               </w:rPr>
             </w:pPr>
           </w:p>
@@ -8408,7 +9752,31 @@
                 <w:szCs w:val="24"/>
                 <w:shd w:val="clear" w:color="auto" w:fill="FFFFFF"/>
               </w:rPr>
-              <w:t>Medium</w:t>
+              <w:t>M</w:t>
+            </w:r>
+            <w:r>
+              <w:rPr>
+                <w:rFonts w:ascii="Times New Roman" w:hAnsi="Times New Roman" w:cs="Times New Roman"/>
+                <w:color w:val="212121"/>
+                <w:shd w:val="clear" w:color="auto" w:fill="FFFFFF"/>
+              </w:rPr>
+              <w:t>edi</w:t>
+            </w:r>
+            <w:r>
+              <w:rPr>
+                <w:rFonts w:ascii="Times New Roman" w:hAnsi="Times New Roman" w:cs="Times New Roman"/>
+                <w:color w:val="212121"/>
+                <w:shd w:val="clear" w:color="auto" w:fill="FFFFFF"/>
+              </w:rPr>
+              <w:t>u</w:t>
+            </w:r>
+            <w:r>
+              <w:rPr>
+                <w:rFonts w:ascii="Times New Roman" w:hAnsi="Times New Roman" w:cs="Times New Roman"/>
+                <w:color w:val="212121"/>
+                <w:shd w:val="clear" w:color="auto" w:fill="FFFFFF"/>
+              </w:rPr>
+              <w:t>m</w:t>
             </w:r>
           </w:p>
         </w:tc>
@@ -8434,7 +9802,7 @@
                 <w:szCs w:val="24"/>
                 <w:shd w:val="clear" w:color="auto" w:fill="FFFFFF"/>
               </w:rPr>
-              <w:t>Expressive Words</w:t>
+              <w:t>Validate IP Address</w:t>
             </w:r>
           </w:p>
         </w:tc>
@@ -8516,32 +9884,80 @@
               <w:outlineLvl w:val="0"/>
               <w:rPr>
                 <w:rStyle w:val="emoji-icon-wrap"/>
+                <w:rFonts w:ascii="Arial" w:hAnsi="Arial" w:cs="Arial"/>
+                <w:color w:val="333333"/>
+                <w:sz w:val="24"/>
+                <w:szCs w:val="24"/>
+              </w:rPr>
+            </w:pPr>
+            <w:r>
+              <w:rPr>
+                <w:rStyle w:val="emoji-icon-wrap"/>
                 <w:rFonts w:ascii="Segoe UI Symbol" w:hAnsi="Segoe UI Symbol" w:cs="Segoe UI Symbol"/>
                 <w:color w:val="333333"/>
                 <w:sz w:val="24"/>
                 <w:szCs w:val="24"/>
                 <w:bdr w:val="none" w:sz="0" w:space="0" w:color="auto" w:frame="1"/>
               </w:rPr>
-            </w:pPr>
-            <w:r>
-              <w:rPr>
-                <w:b w:val="0"/>
-                <w:bCs w:val="0"/>
-                <w:sz w:val="24"/>
-                <w:szCs w:val="24"/>
-                <w:highlight w:val="magenta"/>
-              </w:rPr>
-              <w:t>Revisit</w:t>
-            </w:r>
-            <w:r>
-              <w:rPr>
-                <w:b w:val="0"/>
-                <w:bCs w:val="0"/>
-                <w:sz w:val="24"/>
-                <w:szCs w:val="24"/>
-              </w:rPr>
-              <w:t>, find time complexity and space complexity</w:t>
-            </w:r>
+              <w:t>✔</w:t>
+            </w:r>
+            <w:r>
+              <w:rPr>
+                <w:rStyle w:val="emoji-icon-wrap"/>
+                <w:rFonts w:ascii="none" w:hAnsi="none" w:cs="Arial"/>
+                <w:color w:val="333333"/>
+                <w:sz w:val="24"/>
+                <w:szCs w:val="24"/>
+                <w:bdr w:val="none" w:sz="0" w:space="0" w:color="auto" w:frame="1"/>
+              </w:rPr>
+              <w:t>️</w:t>
+            </w:r>
+          </w:p>
+          <w:p>
+            <w:pPr>
+              <w:pStyle w:val="Heading1"/>
+              <w:spacing w:before="0" w:beforeAutospacing="0" w:after="0" w:afterAutospacing="0"/>
+              <w:textAlignment w:val="baseline"/>
+              <w:outlineLvl w:val="0"/>
+              <w:rPr>
+                <w:rStyle w:val="emoji-icon-wrap"/>
+                <w:b w:val="0"/>
+                <w:bCs w:val="0"/>
+                <w:color w:val="333333"/>
+                <w:sz w:val="24"/>
+                <w:szCs w:val="24"/>
+                <w:bdr w:val="none" w:sz="0" w:space="0" w:color="auto" w:frame="1"/>
+              </w:rPr>
+            </w:pPr>
+            <w:r>
+              <w:rPr>
+                <w:rStyle w:val="emoji-icon-wrap"/>
+                <w:b w:val="0"/>
+                <w:bCs w:val="0"/>
+                <w:color w:val="333333"/>
+                <w:sz w:val="24"/>
+                <w:szCs w:val="24"/>
+                <w:bdr w:val="none" w:sz="0" w:space="0" w:color="auto" w:frame="1"/>
+              </w:rPr>
+              <w:t>Need regex values</w:t>
+            </w:r>
+          </w:p>
+          <w:p>
+            <w:pPr>
+              <w:pStyle w:val="Heading1"/>
+              <w:spacing w:before="0" w:beforeAutospacing="0" w:after="0" w:afterAutospacing="0"/>
+              <w:textAlignment w:val="baseline"/>
+              <w:outlineLvl w:val="0"/>
+              <w:rPr>
+                <w:rStyle w:val="emoji-icon-wrap"/>
+                <w:b w:val="0"/>
+                <w:bCs w:val="0"/>
+                <w:color w:val="333333"/>
+                <w:sz w:val="24"/>
+                <w:szCs w:val="24"/>
+                <w:bdr w:val="none" w:sz="0" w:space="0" w:color="auto" w:frame="1"/>
+              </w:rPr>
+            </w:pPr>
           </w:p>
         </w:tc>
       </w:tr>
@@ -8615,7 +10031,7 @@
                 <w:szCs w:val="24"/>
                 <w:shd w:val="clear" w:color="auto" w:fill="FFFFFF"/>
               </w:rPr>
-              <w:t>Rotate Array</w:t>
+              <w:t>Expressive Words</w:t>
             </w:r>
           </w:p>
         </w:tc>
@@ -8637,34 +10053,34 @@
                 <w:sz w:val="24"/>
                 <w:szCs w:val="24"/>
               </w:rPr>
+              <w:t>No</w:t>
+            </w:r>
+          </w:p>
+        </w:tc>
+        <w:tc>
+          <w:tcPr>
+            <w:tcW w:w="1332" w:type="dxa"/>
+          </w:tcPr>
+          <w:p>
+            <w:pPr>
+              <w:rPr>
+                <w:rFonts w:ascii="Times New Roman" w:hAnsi="Times New Roman" w:cs="Times New Roman"/>
+                <w:sz w:val="24"/>
+                <w:szCs w:val="24"/>
+              </w:rPr>
+            </w:pPr>
+            <w:r>
+              <w:rPr>
+                <w:rFonts w:ascii="Times New Roman" w:hAnsi="Times New Roman" w:cs="Times New Roman"/>
+                <w:sz w:val="24"/>
+                <w:szCs w:val="24"/>
+              </w:rPr>
               <w:t>Yes</w:t>
             </w:r>
           </w:p>
         </w:tc>
         <w:tc>
           <w:tcPr>
-            <w:tcW w:w="1332" w:type="dxa"/>
-          </w:tcPr>
-          <w:p>
-            <w:pPr>
-              <w:rPr>
-                <w:rFonts w:ascii="Times New Roman" w:hAnsi="Times New Roman" w:cs="Times New Roman"/>
-                <w:sz w:val="24"/>
-                <w:szCs w:val="24"/>
-              </w:rPr>
-            </w:pPr>
-            <w:r>
-              <w:rPr>
-                <w:rFonts w:ascii="Times New Roman" w:hAnsi="Times New Roman" w:cs="Times New Roman"/>
-                <w:sz w:val="24"/>
-                <w:szCs w:val="24"/>
-              </w:rPr>
-              <w:t>Yes</w:t>
-            </w:r>
-          </w:p>
-        </w:tc>
-        <w:tc>
-          <w:tcPr>
             <w:tcW w:w="1234" w:type="dxa"/>
           </w:tcPr>
           <w:p>
@@ -8681,7 +10097,7 @@
                 <w:sz w:val="24"/>
                 <w:szCs w:val="24"/>
               </w:rPr>
-              <w:t>08/26/2022</w:t>
+              <w:t>08/23/2022</w:t>
             </w:r>
           </w:p>
         </w:tc>
@@ -8696,10 +10112,12 @@
               <w:textAlignment w:val="baseline"/>
               <w:outlineLvl w:val="0"/>
               <w:rPr>
-                <w:b w:val="0"/>
-                <w:bCs w:val="0"/>
-                <w:sz w:val="24"/>
-                <w:szCs w:val="24"/>
+                <w:rStyle w:val="emoji-icon-wrap"/>
+                <w:rFonts w:ascii="Segoe UI Symbol" w:hAnsi="Segoe UI Symbol" w:cs="Segoe UI Symbol"/>
+                <w:color w:val="333333"/>
+                <w:sz w:val="24"/>
+                <w:szCs w:val="24"/>
+                <w:bdr w:val="none" w:sz="0" w:space="0" w:color="auto" w:frame="1"/>
               </w:rPr>
             </w:pPr>
             <w:r>
@@ -8712,106 +10130,14 @@
               </w:rPr>
               <w:t>Revisit</w:t>
             </w:r>
-          </w:p>
-          <w:p>
-            <w:pPr>
-              <w:pStyle w:val="Heading1"/>
-              <w:spacing w:before="0" w:beforeAutospacing="0" w:after="0" w:afterAutospacing="0"/>
-              <w:textAlignment w:val="baseline"/>
-              <w:outlineLvl w:val="0"/>
-              <w:rPr>
-                <w:b w:val="0"/>
-                <w:bCs w:val="0"/>
-                <w:sz w:val="24"/>
-                <w:szCs w:val="24"/>
-              </w:rPr>
-            </w:pPr>
-            <w:r>
-              <w:rPr>
-                <w:b w:val="0"/>
-                <w:bCs w:val="0"/>
-                <w:sz w:val="24"/>
-                <w:szCs w:val="24"/>
-              </w:rPr>
-              <w:t>-k=</w:t>
-            </w:r>
-            <w:proofErr w:type="spellStart"/>
-            <w:r>
-              <w:rPr>
-                <w:b w:val="0"/>
-                <w:bCs w:val="0"/>
-                <w:sz w:val="24"/>
-                <w:szCs w:val="24"/>
-              </w:rPr>
-              <w:t>k%</w:t>
-            </w:r>
-            <w:proofErr w:type="gramStart"/>
-            <w:r>
-              <w:rPr>
-                <w:b w:val="0"/>
-                <w:bCs w:val="0"/>
-                <w:sz w:val="24"/>
-                <w:szCs w:val="24"/>
-              </w:rPr>
-              <w:t>nums.length</w:t>
-            </w:r>
-            <w:proofErr w:type="spellEnd"/>
-            <w:proofErr w:type="gramEnd"/>
-          </w:p>
-          <w:p>
-            <w:pPr>
-              <w:pStyle w:val="Heading1"/>
-              <w:spacing w:before="0" w:beforeAutospacing="0" w:after="0" w:afterAutospacing="0"/>
-              <w:textAlignment w:val="baseline"/>
-              <w:outlineLvl w:val="0"/>
-              <w:rPr>
-                <w:b w:val="0"/>
-                <w:bCs w:val="0"/>
-                <w:sz w:val="24"/>
-                <w:szCs w:val="24"/>
-              </w:rPr>
-            </w:pPr>
-            <w:r>
-              <w:rPr>
-                <w:b w:val="0"/>
-                <w:bCs w:val="0"/>
-                <w:sz w:val="24"/>
-                <w:szCs w:val="24"/>
-              </w:rPr>
-              <w:t>-</w:t>
-            </w:r>
-            <w:r>
-              <w:rPr>
-                <w:b w:val="0"/>
-                <w:bCs w:val="0"/>
-                <w:sz w:val="24"/>
-                <w:szCs w:val="24"/>
-              </w:rPr>
-              <w:t>Reverse the array in its entirety first. Then reverse the array from 0, k-1. Then reverse array from k, end</w:t>
-            </w:r>
-          </w:p>
-          <w:p>
-            <w:pPr>
-              <w:pStyle w:val="Heading1"/>
-              <w:spacing w:before="0" w:beforeAutospacing="0" w:after="0" w:afterAutospacing="0"/>
-              <w:textAlignment w:val="baseline"/>
-              <w:outlineLvl w:val="0"/>
-              <w:rPr>
-                <w:b w:val="0"/>
-                <w:bCs w:val="0"/>
-                <w:sz w:val="24"/>
-                <w:szCs w:val="24"/>
-                <w:highlight w:val="magenta"/>
-              </w:rPr>
-            </w:pPr>
-            <w:r>
-              <w:rPr>
-                <w:b w:val="0"/>
-                <w:bCs w:val="0"/>
-                <w:sz w:val="24"/>
-                <w:szCs w:val="24"/>
-              </w:rPr>
-              <w:t>-Understand what makes the time complexity O(n)</w:t>
+            <w:r>
+              <w:rPr>
+                <w:b w:val="0"/>
+                <w:bCs w:val="0"/>
+                <w:sz w:val="24"/>
+                <w:szCs w:val="24"/>
+              </w:rPr>
+              <w:t>, find time complexity and space complexity</w:t>
             </w:r>
           </w:p>
         </w:tc>
@@ -8886,7 +10212,7 @@
                 <w:szCs w:val="24"/>
                 <w:shd w:val="clear" w:color="auto" w:fill="FFFFFF"/>
               </w:rPr>
-              <w:t>Sort Colors (Dutch National Flag)</w:t>
+              <w:t>Rotate Array</w:t>
             </w:r>
           </w:p>
         </w:tc>
@@ -8908,6 +10234,289 @@
                 <w:sz w:val="24"/>
                 <w:szCs w:val="24"/>
               </w:rPr>
+              <w:t>Yes</w:t>
+            </w:r>
+          </w:p>
+        </w:tc>
+        <w:tc>
+          <w:tcPr>
+            <w:tcW w:w="1332" w:type="dxa"/>
+          </w:tcPr>
+          <w:p>
+            <w:pPr>
+              <w:rPr>
+                <w:rFonts w:ascii="Times New Roman" w:hAnsi="Times New Roman" w:cs="Times New Roman"/>
+                <w:sz w:val="24"/>
+                <w:szCs w:val="24"/>
+              </w:rPr>
+            </w:pPr>
+            <w:r>
+              <w:rPr>
+                <w:rFonts w:ascii="Times New Roman" w:hAnsi="Times New Roman" w:cs="Times New Roman"/>
+                <w:sz w:val="24"/>
+                <w:szCs w:val="24"/>
+              </w:rPr>
+              <w:t>Yes</w:t>
+            </w:r>
+          </w:p>
+        </w:tc>
+        <w:tc>
+          <w:tcPr>
+            <w:tcW w:w="1234" w:type="dxa"/>
+          </w:tcPr>
+          <w:p>
+            <w:pPr>
+              <w:rPr>
+                <w:rFonts w:ascii="Times New Roman" w:hAnsi="Times New Roman" w:cs="Times New Roman"/>
+                <w:sz w:val="24"/>
+                <w:szCs w:val="24"/>
+              </w:rPr>
+            </w:pPr>
+            <w:r>
+              <w:rPr>
+                <w:rFonts w:ascii="Times New Roman" w:hAnsi="Times New Roman" w:cs="Times New Roman"/>
+                <w:sz w:val="24"/>
+                <w:szCs w:val="24"/>
+              </w:rPr>
+              <w:t>08/26/2022</w:t>
+            </w:r>
+          </w:p>
+        </w:tc>
+        <w:tc>
+          <w:tcPr>
+            <w:tcW w:w="2931" w:type="dxa"/>
+          </w:tcPr>
+          <w:p>
+            <w:pPr>
+              <w:pStyle w:val="Heading1"/>
+              <w:spacing w:before="0" w:beforeAutospacing="0" w:after="0" w:afterAutospacing="0"/>
+              <w:textAlignment w:val="baseline"/>
+              <w:outlineLvl w:val="0"/>
+              <w:rPr>
+                <w:b w:val="0"/>
+                <w:bCs w:val="0"/>
+                <w:sz w:val="24"/>
+                <w:szCs w:val="24"/>
+              </w:rPr>
+            </w:pPr>
+            <w:r>
+              <w:rPr>
+                <w:b w:val="0"/>
+                <w:bCs w:val="0"/>
+                <w:sz w:val="24"/>
+                <w:szCs w:val="24"/>
+                <w:highlight w:val="magenta"/>
+              </w:rPr>
+              <w:t>Revisit</w:t>
+            </w:r>
+          </w:p>
+          <w:p>
+            <w:pPr>
+              <w:pStyle w:val="Heading1"/>
+              <w:spacing w:before="0" w:beforeAutospacing="0" w:after="0" w:afterAutospacing="0"/>
+              <w:textAlignment w:val="baseline"/>
+              <w:outlineLvl w:val="0"/>
+              <w:rPr>
+                <w:b w:val="0"/>
+                <w:bCs w:val="0"/>
+                <w:sz w:val="24"/>
+                <w:szCs w:val="24"/>
+              </w:rPr>
+            </w:pPr>
+            <w:r>
+              <w:rPr>
+                <w:b w:val="0"/>
+                <w:bCs w:val="0"/>
+                <w:sz w:val="24"/>
+                <w:szCs w:val="24"/>
+              </w:rPr>
+              <w:t>-k=</w:t>
+            </w:r>
+            <w:proofErr w:type="spellStart"/>
+            <w:r>
+              <w:rPr>
+                <w:b w:val="0"/>
+                <w:bCs w:val="0"/>
+                <w:sz w:val="24"/>
+                <w:szCs w:val="24"/>
+              </w:rPr>
+              <w:t>k%</w:t>
+            </w:r>
+            <w:proofErr w:type="gramStart"/>
+            <w:r>
+              <w:rPr>
+                <w:b w:val="0"/>
+                <w:bCs w:val="0"/>
+                <w:sz w:val="24"/>
+                <w:szCs w:val="24"/>
+              </w:rPr>
+              <w:t>nums.length</w:t>
+            </w:r>
+            <w:proofErr w:type="spellEnd"/>
+            <w:proofErr w:type="gramEnd"/>
+          </w:p>
+          <w:p>
+            <w:pPr>
+              <w:pStyle w:val="Heading1"/>
+              <w:spacing w:before="0" w:beforeAutospacing="0" w:after="0" w:afterAutospacing="0"/>
+              <w:textAlignment w:val="baseline"/>
+              <w:outlineLvl w:val="0"/>
+              <w:rPr>
+                <w:b w:val="0"/>
+                <w:bCs w:val="0"/>
+                <w:sz w:val="24"/>
+                <w:szCs w:val="24"/>
+              </w:rPr>
+            </w:pPr>
+            <w:r>
+              <w:rPr>
+                <w:b w:val="0"/>
+                <w:bCs w:val="0"/>
+                <w:sz w:val="24"/>
+                <w:szCs w:val="24"/>
+              </w:rPr>
+              <w:t>-</w:t>
+            </w:r>
+            <w:r>
+              <w:rPr>
+                <w:b w:val="0"/>
+                <w:bCs w:val="0"/>
+                <w:sz w:val="24"/>
+                <w:szCs w:val="24"/>
+              </w:rPr>
+              <w:t>Reverse the array in its entirety first. Then reverse the array from 0, k-1. Then reverse array from k, end</w:t>
+            </w:r>
+          </w:p>
+          <w:p>
+            <w:pPr>
+              <w:pStyle w:val="Heading1"/>
+              <w:spacing w:before="0" w:beforeAutospacing="0" w:after="0" w:afterAutospacing="0"/>
+              <w:textAlignment w:val="baseline"/>
+              <w:outlineLvl w:val="0"/>
+              <w:rPr>
+                <w:b w:val="0"/>
+                <w:bCs w:val="0"/>
+                <w:sz w:val="24"/>
+                <w:szCs w:val="24"/>
+                <w:highlight w:val="magenta"/>
+              </w:rPr>
+            </w:pPr>
+            <w:r>
+              <w:rPr>
+                <w:b w:val="0"/>
+                <w:bCs w:val="0"/>
+                <w:sz w:val="24"/>
+                <w:szCs w:val="24"/>
+              </w:rPr>
+              <w:t>-Understand what makes the time complexity O(n)</w:t>
+            </w:r>
+          </w:p>
+        </w:tc>
+      </w:tr>
+      <w:tr>
+        <w:tc>
+          <w:tcPr>
+            <w:tcW w:w="1220" w:type="dxa"/>
+          </w:tcPr>
+          <w:p>
+            <w:pPr>
+              <w:pStyle w:val="ListParagraph"/>
+              <w:numPr>
+                <w:ilvl w:val="0"/>
+                <w:numId w:val="4"/>
+              </w:numPr>
+              <w:rPr>
+                <w:rFonts w:ascii="Times New Roman" w:hAnsi="Times New Roman" w:cs="Times New Roman"/>
+                <w:color w:val="212121"/>
+                <w:sz w:val="24"/>
+                <w:szCs w:val="24"/>
+                <w:shd w:val="clear" w:color="auto" w:fill="FFFFFF"/>
+              </w:rPr>
+            </w:pPr>
+          </w:p>
+        </w:tc>
+        <w:tc>
+          <w:tcPr>
+            <w:tcW w:w="974" w:type="dxa"/>
+          </w:tcPr>
+          <w:p>
+            <w:pPr>
+              <w:rPr>
+                <w:rFonts w:ascii="Times New Roman" w:hAnsi="Times New Roman" w:cs="Times New Roman"/>
+                <w:color w:val="212121"/>
+                <w:sz w:val="24"/>
+                <w:szCs w:val="24"/>
+                <w:shd w:val="clear" w:color="auto" w:fill="FFFFFF"/>
+              </w:rPr>
+            </w:pPr>
+            <w:r>
+              <w:rPr>
+                <w:rFonts w:ascii="Times New Roman" w:hAnsi="Times New Roman" w:cs="Times New Roman"/>
+                <w:color w:val="212121"/>
+                <w:sz w:val="24"/>
+                <w:szCs w:val="24"/>
+                <w:shd w:val="clear" w:color="auto" w:fill="FFFFFF"/>
+              </w:rPr>
+              <w:t>Medium</w:t>
+            </w:r>
+          </w:p>
+        </w:tc>
+        <w:tc>
+          <w:tcPr>
+            <w:tcW w:w="1289" w:type="dxa"/>
+          </w:tcPr>
+          <w:p>
+            <w:pPr>
+              <w:rPr>
+                <w:rFonts w:ascii="Times New Roman" w:hAnsi="Times New Roman" w:cs="Times New Roman"/>
+                <w:color w:val="212121"/>
+                <w:sz w:val="24"/>
+                <w:szCs w:val="24"/>
+                <w:shd w:val="clear" w:color="auto" w:fill="FFFFFF"/>
+              </w:rPr>
+            </w:pPr>
+            <w:r>
+              <w:rPr>
+                <w:rFonts w:ascii="Times New Roman" w:hAnsi="Times New Roman" w:cs="Times New Roman"/>
+                <w:color w:val="212121"/>
+                <w:sz w:val="24"/>
+                <w:szCs w:val="24"/>
+                <w:shd w:val="clear" w:color="auto" w:fill="FFFFFF"/>
+              </w:rPr>
+              <w:t xml:space="preserve">Sort Colors (Dutch </w:t>
+            </w:r>
+            <w:r>
+              <w:rPr>
+                <w:rFonts w:ascii="Times New Roman" w:hAnsi="Times New Roman" w:cs="Times New Roman"/>
+                <w:color w:val="212121"/>
+                <w:sz w:val="24"/>
+                <w:szCs w:val="24"/>
+                <w:shd w:val="clear" w:color="auto" w:fill="FFFFFF"/>
+              </w:rPr>
+              <w:lastRenderedPageBreak/>
+              <w:t>National Flag)</w:t>
+            </w:r>
+          </w:p>
+        </w:tc>
+        <w:tc>
+          <w:tcPr>
+            <w:tcW w:w="1028" w:type="dxa"/>
+          </w:tcPr>
+          <w:p>
+            <w:pPr>
+              <w:rPr>
+                <w:rFonts w:ascii="Times New Roman" w:hAnsi="Times New Roman" w:cs="Times New Roman"/>
+                <w:sz w:val="24"/>
+                <w:szCs w:val="24"/>
+              </w:rPr>
+            </w:pPr>
+            <w:r>
+              <w:rPr>
+                <w:rFonts w:ascii="Times New Roman" w:hAnsi="Times New Roman" w:cs="Times New Roman"/>
+                <w:sz w:val="24"/>
+                <w:szCs w:val="24"/>
+              </w:rPr>
+              <w:lastRenderedPageBreak/>
               <w:t>Yes</w:t>
             </w:r>
           </w:p>

--- a/Leetcode.docx
+++ b/Leetcode.docx
@@ -7335,24 +7335,37 @@
               <w:outlineLvl w:val="0"/>
               <w:rPr>
                 <w:rStyle w:val="emoji-icon-wrap"/>
-                <w:rFonts w:ascii="Segoe UI Emoji" w:hAnsi="Segoe UI Emoji" w:cs="Segoe UI Emoji"/>
-                <w:color w:val="333333"/>
-                <w:sz w:val="24"/>
-                <w:szCs w:val="24"/>
-                <w:bdr w:val="none" w:sz="0" w:space="0" w:color="auto" w:frame="1"/>
-              </w:rPr>
-            </w:pPr>
-            <w:r>
-              <w:rPr>
-                <w:rStyle w:val="emoji-icon-wrap"/>
-                <w:b w:val="0"/>
-                <w:bCs w:val="0"/>
-                <w:color w:val="333333"/>
-                <w:sz w:val="24"/>
-                <w:szCs w:val="24"/>
-                <w:bdr w:val="none" w:sz="0" w:space="0" w:color="auto" w:frame="1"/>
-              </w:rPr>
-              <w:t>-Make a set with all the vowels in it (capitalized and lowercase)</w:t>
+                <w:b w:val="0"/>
+                <w:bCs w:val="0"/>
+                <w:color w:val="333333"/>
+                <w:sz w:val="24"/>
+                <w:szCs w:val="24"/>
+                <w:bdr w:val="none" w:sz="0" w:space="0" w:color="auto" w:frame="1"/>
+              </w:rPr>
+            </w:pPr>
+            <w:r>
+              <w:rPr>
+                <w:rStyle w:val="emoji-icon-wrap"/>
+                <w:b w:val="0"/>
+                <w:bCs w:val="0"/>
+                <w:color w:val="333333"/>
+                <w:sz w:val="24"/>
+                <w:szCs w:val="24"/>
+                <w:bdr w:val="none" w:sz="0" w:space="0" w:color="auto" w:frame="1"/>
+              </w:rPr>
+              <w:t>-Make a set with all the vowels in it (capitalized and lowercase</w:t>
+            </w:r>
+            <w:r>
+              <w:rPr>
+                <w:rStyle w:val="emoji-icon-wrap"/>
+                <w:b w:val="0"/>
+                <w:bCs w:val="0"/>
+                <w:color w:val="333333"/>
+                <w:sz w:val="24"/>
+                <w:szCs w:val="24"/>
+                <w:bdr w:val="none" w:sz="0" w:space="0" w:color="auto" w:frame="1"/>
+              </w:rPr>
+              <w:t>)</w:t>
             </w:r>
           </w:p>
         </w:tc>
@@ -7761,7 +7774,7 @@
                 <w:szCs w:val="24"/>
                 <w:shd w:val="clear" w:color="auto" w:fill="FFFFFF"/>
               </w:rPr>
-              <w:t>Remove Duplicates from Sorted List</w:t>
+              <w:t>Range Sum of BST</w:t>
             </w:r>
           </w:p>
         </w:tc>
@@ -7783,7 +7796,7 @@
                 <w:sz w:val="24"/>
                 <w:szCs w:val="24"/>
               </w:rPr>
-              <w:t>No</w:t>
+              <w:t>Yes</w:t>
             </w:r>
           </w:p>
         </w:tc>
@@ -7827,7 +7840,7 @@
                 <w:sz w:val="24"/>
                 <w:szCs w:val="24"/>
               </w:rPr>
-              <w:t>09/16/2022</w:t>
+              <w:t>12/10/2022</w:t>
             </w:r>
           </w:p>
         </w:tc>
@@ -7843,25 +7856,20 @@
               <w:outlineLvl w:val="0"/>
               <w:rPr>
                 <w:rStyle w:val="emoji-icon-wrap"/>
-                <w:b w:val="0"/>
-                <w:bCs w:val="0"/>
-                <w:color w:val="333333"/>
-                <w:sz w:val="24"/>
-                <w:szCs w:val="24"/>
-                <w:bdr w:val="none" w:sz="0" w:space="0" w:color="auto" w:frame="1"/>
-              </w:rPr>
-            </w:pPr>
-            <w:r>
-              <w:rPr>
-                <w:rStyle w:val="emoji-icon-wrap"/>
-                <w:b w:val="0"/>
-                <w:bCs w:val="0"/>
-                <w:color w:val="333333"/>
-                <w:sz w:val="24"/>
-                <w:szCs w:val="24"/>
-                <w:bdr w:val="none" w:sz="0" w:space="0" w:color="auto" w:frame="1"/>
-              </w:rPr>
-              <w:t>-Linked List problem</w:t>
+                <w:color w:val="333333"/>
+                <w:sz w:val="24"/>
+                <w:szCs w:val="24"/>
+              </w:rPr>
+            </w:pPr>
+            <w:r>
+              <w:rPr>
+                <w:b w:val="0"/>
+                <w:bCs w:val="0"/>
+                <w:sz w:val="24"/>
+                <w:szCs w:val="24"/>
+                <w:highlight w:val="magenta"/>
+              </w:rPr>
+              <w:t>Revisit</w:t>
             </w:r>
           </w:p>
           <w:p>
@@ -7890,7 +7898,19 @@
                 <w:szCs w:val="24"/>
                 <w:bdr w:val="none" w:sz="0" w:space="0" w:color="auto" w:frame="1"/>
               </w:rPr>
-              <w:t>-While loop should be (while current)</w:t>
+              <w:t>-</w:t>
+            </w:r>
+            <w:r>
+              <w:rPr>
+                <w:rStyle w:val="emoji-icon-wrap"/>
+                <w:b w:val="0"/>
+                <w:bCs w:val="0"/>
+                <w:color w:val="333333"/>
+                <w:sz w:val="24"/>
+                <w:szCs w:val="24"/>
+                <w:bdr w:val="none" w:sz="0" w:space="0" w:color="auto" w:frame="1"/>
+              </w:rPr>
+              <w:t>DFS: Iterative or Recursive</w:t>
             </w:r>
           </w:p>
           <w:p>
@@ -7919,89 +7939,7 @@
                 <w:szCs w:val="24"/>
                 <w:bdr w:val="none" w:sz="0" w:space="0" w:color="auto" w:frame="1"/>
               </w:rPr>
-              <w:t xml:space="preserve">-inside while loop if statement should say (if </w:t>
-            </w:r>
-            <w:proofErr w:type="spellStart"/>
-            <w:proofErr w:type="gramStart"/>
-            <w:r>
-              <w:rPr>
-                <w:rStyle w:val="emoji-icon-wrap"/>
-                <w:b w:val="0"/>
-                <w:bCs w:val="0"/>
-                <w:color w:val="333333"/>
-                <w:sz w:val="24"/>
-                <w:szCs w:val="24"/>
-                <w:bdr w:val="none" w:sz="0" w:space="0" w:color="auto" w:frame="1"/>
-              </w:rPr>
-              <w:t>current.next</w:t>
-            </w:r>
-            <w:proofErr w:type="spellEnd"/>
-            <w:proofErr w:type="gramEnd"/>
-            <w:r>
-              <w:rPr>
-                <w:rStyle w:val="emoji-icon-wrap"/>
-                <w:b w:val="0"/>
-                <w:bCs w:val="0"/>
-                <w:color w:val="333333"/>
-                <w:sz w:val="24"/>
-                <w:szCs w:val="24"/>
-                <w:bdr w:val="none" w:sz="0" w:space="0" w:color="auto" w:frame="1"/>
-              </w:rPr>
-              <w:t xml:space="preserve"> =! Null and </w:t>
-            </w:r>
-            <w:proofErr w:type="spellStart"/>
-            <w:proofErr w:type="gramStart"/>
-            <w:r>
-              <w:rPr>
-                <w:rStyle w:val="emoji-icon-wrap"/>
-                <w:b w:val="0"/>
-                <w:bCs w:val="0"/>
-                <w:color w:val="333333"/>
-                <w:sz w:val="24"/>
-                <w:szCs w:val="24"/>
-                <w:bdr w:val="none" w:sz="0" w:space="0" w:color="auto" w:frame="1"/>
-              </w:rPr>
-              <w:t>current.next</w:t>
-            </w:r>
-            <w:proofErr w:type="spellEnd"/>
-            <w:proofErr w:type="gramEnd"/>
-            <w:r>
-              <w:rPr>
-                <w:rStyle w:val="emoji-icon-wrap"/>
-                <w:b w:val="0"/>
-                <w:bCs w:val="0"/>
-                <w:color w:val="333333"/>
-                <w:sz w:val="24"/>
-                <w:szCs w:val="24"/>
-                <w:bdr w:val="none" w:sz="0" w:space="0" w:color="auto" w:frame="1"/>
-              </w:rPr>
-              <w:t>=</w:t>
-            </w:r>
-            <w:proofErr w:type="spellStart"/>
-            <w:r>
-              <w:rPr>
-                <w:rStyle w:val="emoji-icon-wrap"/>
-                <w:b w:val="0"/>
-                <w:bCs w:val="0"/>
-                <w:color w:val="333333"/>
-                <w:sz w:val="24"/>
-                <w:szCs w:val="24"/>
-                <w:bdr w:val="none" w:sz="0" w:space="0" w:color="auto" w:frame="1"/>
-              </w:rPr>
-              <w:t>current.next.next</w:t>
-            </w:r>
-            <w:proofErr w:type="spellEnd"/>
-            <w:r>
-              <w:rPr>
-                <w:rStyle w:val="emoji-icon-wrap"/>
-                <w:b w:val="0"/>
-                <w:bCs w:val="0"/>
-                <w:color w:val="333333"/>
-                <w:sz w:val="24"/>
-                <w:szCs w:val="24"/>
-                <w:bdr w:val="none" w:sz="0" w:space="0" w:color="auto" w:frame="1"/>
-              </w:rPr>
-              <w:t>)</w:t>
+              <w:t>-Create a stack variable which is an empty array</w:t>
             </w:r>
           </w:p>
           <w:p>
@@ -8030,7 +7968,65 @@
                 <w:szCs w:val="24"/>
                 <w:bdr w:val="none" w:sz="0" w:space="0" w:color="auto" w:frame="1"/>
               </w:rPr>
-              <w:t>-inside while loop else statement should make current=</w:t>
+              <w:t>-Create a sum variable and initialize it to 0</w:t>
+            </w:r>
+          </w:p>
+          <w:p>
+            <w:pPr>
+              <w:pStyle w:val="Heading1"/>
+              <w:spacing w:before="0" w:beforeAutospacing="0" w:after="0" w:afterAutospacing="0"/>
+              <w:textAlignment w:val="baseline"/>
+              <w:outlineLvl w:val="0"/>
+              <w:rPr>
+                <w:rStyle w:val="emoji-icon-wrap"/>
+                <w:b w:val="0"/>
+                <w:bCs w:val="0"/>
+                <w:color w:val="333333"/>
+                <w:sz w:val="24"/>
+                <w:szCs w:val="24"/>
+                <w:bdr w:val="none" w:sz="0" w:space="0" w:color="auto" w:frame="1"/>
+              </w:rPr>
+            </w:pPr>
+            <w:r>
+              <w:rPr>
+                <w:rStyle w:val="emoji-icon-wrap"/>
+                <w:b w:val="0"/>
+                <w:bCs w:val="0"/>
+                <w:color w:val="333333"/>
+                <w:sz w:val="24"/>
+                <w:szCs w:val="24"/>
+                <w:bdr w:val="none" w:sz="0" w:space="0" w:color="auto" w:frame="1"/>
+              </w:rPr>
+              <w:t>-Add root to stack</w:t>
+            </w:r>
+          </w:p>
+          <w:p>
+            <w:pPr>
+              <w:pStyle w:val="Heading1"/>
+              <w:spacing w:before="0" w:beforeAutospacing="0" w:after="0" w:afterAutospacing="0"/>
+              <w:textAlignment w:val="baseline"/>
+              <w:outlineLvl w:val="0"/>
+              <w:rPr>
+                <w:rStyle w:val="emoji-icon-wrap"/>
+                <w:b w:val="0"/>
+                <w:bCs w:val="0"/>
+                <w:color w:val="333333"/>
+                <w:sz w:val="24"/>
+                <w:szCs w:val="24"/>
+                <w:bdr w:val="none" w:sz="0" w:space="0" w:color="auto" w:frame="1"/>
+              </w:rPr>
+            </w:pPr>
+            <w:r>
+              <w:rPr>
+                <w:rStyle w:val="emoji-icon-wrap"/>
+                <w:b w:val="0"/>
+                <w:bCs w:val="0"/>
+                <w:color w:val="333333"/>
+                <w:sz w:val="24"/>
+                <w:szCs w:val="24"/>
+                <w:bdr w:val="none" w:sz="0" w:space="0" w:color="auto" w:frame="1"/>
+              </w:rPr>
+              <w:t>-while loop with the condition while(</w:t>
             </w:r>
             <w:proofErr w:type="spellStart"/>
             <w:proofErr w:type="gramStart"/>
@@ -8044,10 +8040,510 @@
                 <w:szCs w:val="24"/>
                 <w:bdr w:val="none" w:sz="0" w:space="0" w:color="auto" w:frame="1"/>
               </w:rPr>
-              <w:t>current.next</w:t>
+              <w:t>stack.length</w:t>
             </w:r>
             <w:proofErr w:type="spellEnd"/>
             <w:proofErr w:type="gramEnd"/>
+            <w:r>
+              <w:rPr>
+                <w:rStyle w:val="emoji-icon-wrap"/>
+                <w:b w:val="0"/>
+                <w:bCs w:val="0"/>
+                <w:color w:val="333333"/>
+                <w:sz w:val="24"/>
+                <w:szCs w:val="24"/>
+                <w:bdr w:val="none" w:sz="0" w:space="0" w:color="auto" w:frame="1"/>
+              </w:rPr>
+              <w:t>)</w:t>
+            </w:r>
+          </w:p>
+          <w:p>
+            <w:pPr>
+              <w:pStyle w:val="Heading1"/>
+              <w:spacing w:before="0" w:beforeAutospacing="0" w:after="0" w:afterAutospacing="0"/>
+              <w:textAlignment w:val="baseline"/>
+              <w:outlineLvl w:val="0"/>
+              <w:rPr>
+                <w:rStyle w:val="emoji-icon-wrap"/>
+                <w:b w:val="0"/>
+                <w:bCs w:val="0"/>
+                <w:color w:val="333333"/>
+                <w:sz w:val="24"/>
+                <w:szCs w:val="24"/>
+                <w:bdr w:val="none" w:sz="0" w:space="0" w:color="auto" w:frame="1"/>
+              </w:rPr>
+            </w:pPr>
+            <w:r>
+              <w:rPr>
+                <w:rStyle w:val="emoji-icon-wrap"/>
+                <w:b w:val="0"/>
+                <w:bCs w:val="0"/>
+                <w:color w:val="333333"/>
+                <w:sz w:val="24"/>
+                <w:szCs w:val="24"/>
+                <w:bdr w:val="none" w:sz="0" w:space="0" w:color="auto" w:frame="1"/>
+              </w:rPr>
+              <w:t>-node=</w:t>
+            </w:r>
+            <w:proofErr w:type="spellStart"/>
+            <w:proofErr w:type="gramStart"/>
+            <w:r>
+              <w:rPr>
+                <w:rStyle w:val="emoji-icon-wrap"/>
+                <w:b w:val="0"/>
+                <w:bCs w:val="0"/>
+                <w:color w:val="333333"/>
+                <w:sz w:val="24"/>
+                <w:szCs w:val="24"/>
+                <w:bdr w:val="none" w:sz="0" w:space="0" w:color="auto" w:frame="1"/>
+              </w:rPr>
+              <w:t>stack.pop</w:t>
+            </w:r>
+            <w:proofErr w:type="spellEnd"/>
+            <w:r>
+              <w:rPr>
+                <w:rStyle w:val="emoji-icon-wrap"/>
+                <w:b w:val="0"/>
+                <w:bCs w:val="0"/>
+                <w:color w:val="333333"/>
+                <w:sz w:val="24"/>
+                <w:szCs w:val="24"/>
+                <w:bdr w:val="none" w:sz="0" w:space="0" w:color="auto" w:frame="1"/>
+              </w:rPr>
+              <w:t>(</w:t>
+            </w:r>
+            <w:proofErr w:type="gramEnd"/>
+            <w:r>
+              <w:rPr>
+                <w:rStyle w:val="emoji-icon-wrap"/>
+                <w:b w:val="0"/>
+                <w:bCs w:val="0"/>
+                <w:color w:val="333333"/>
+                <w:sz w:val="24"/>
+                <w:szCs w:val="24"/>
+                <w:bdr w:val="none" w:sz="0" w:space="0" w:color="auto" w:frame="1"/>
+              </w:rPr>
+              <w:t>)</w:t>
+            </w:r>
+          </w:p>
+          <w:p>
+            <w:pPr>
+              <w:pStyle w:val="Heading1"/>
+              <w:spacing w:before="0" w:beforeAutospacing="0" w:after="0" w:afterAutospacing="0"/>
+              <w:textAlignment w:val="baseline"/>
+              <w:outlineLvl w:val="0"/>
+              <w:rPr>
+                <w:rStyle w:val="emoji-icon-wrap"/>
+                <w:b w:val="0"/>
+                <w:bCs w:val="0"/>
+                <w:color w:val="333333"/>
+                <w:sz w:val="24"/>
+                <w:szCs w:val="24"/>
+                <w:bdr w:val="none" w:sz="0" w:space="0" w:color="auto" w:frame="1"/>
+              </w:rPr>
+            </w:pPr>
+            <w:r>
+              <w:rPr>
+                <w:rStyle w:val="emoji-icon-wrap"/>
+                <w:b w:val="0"/>
+                <w:bCs w:val="0"/>
+                <w:color w:val="333333"/>
+                <w:sz w:val="24"/>
+                <w:szCs w:val="24"/>
+                <w:bdr w:val="none" w:sz="0" w:space="0" w:color="auto" w:frame="1"/>
+              </w:rPr>
+              <w:t xml:space="preserve">-if </w:t>
+            </w:r>
+            <w:proofErr w:type="spellStart"/>
+            <w:r>
+              <w:rPr>
+                <w:rStyle w:val="emoji-icon-wrap"/>
+                <w:b w:val="0"/>
+                <w:bCs w:val="0"/>
+                <w:color w:val="333333"/>
+                <w:sz w:val="24"/>
+                <w:szCs w:val="24"/>
+                <w:bdr w:val="none" w:sz="0" w:space="0" w:color="auto" w:frame="1"/>
+              </w:rPr>
+              <w:t>node.val</w:t>
+            </w:r>
+            <w:proofErr w:type="spellEnd"/>
+            <w:r>
+              <w:rPr>
+                <w:rStyle w:val="emoji-icon-wrap"/>
+                <w:b w:val="0"/>
+                <w:bCs w:val="0"/>
+                <w:color w:val="333333"/>
+                <w:sz w:val="24"/>
+                <w:szCs w:val="24"/>
+                <w:bdr w:val="none" w:sz="0" w:space="0" w:color="auto" w:frame="1"/>
+              </w:rPr>
+              <w:t xml:space="preserve"> is =&gt; low and &lt;=high, add </w:t>
+            </w:r>
+            <w:proofErr w:type="spellStart"/>
+            <w:r>
+              <w:rPr>
+                <w:rStyle w:val="emoji-icon-wrap"/>
+                <w:b w:val="0"/>
+                <w:bCs w:val="0"/>
+                <w:color w:val="333333"/>
+                <w:sz w:val="24"/>
+                <w:szCs w:val="24"/>
+                <w:bdr w:val="none" w:sz="0" w:space="0" w:color="auto" w:frame="1"/>
+              </w:rPr>
+              <w:t>node.val</w:t>
+            </w:r>
+            <w:proofErr w:type="spellEnd"/>
+            <w:r>
+              <w:rPr>
+                <w:rStyle w:val="emoji-icon-wrap"/>
+                <w:b w:val="0"/>
+                <w:bCs w:val="0"/>
+                <w:color w:val="333333"/>
+                <w:sz w:val="24"/>
+                <w:szCs w:val="24"/>
+                <w:bdr w:val="none" w:sz="0" w:space="0" w:color="auto" w:frame="1"/>
+              </w:rPr>
+              <w:t xml:space="preserve"> to sum</w:t>
+            </w:r>
+          </w:p>
+          <w:p>
+            <w:pPr>
+              <w:pStyle w:val="Heading1"/>
+              <w:spacing w:before="0" w:beforeAutospacing="0" w:after="0" w:afterAutospacing="0"/>
+              <w:textAlignment w:val="baseline"/>
+              <w:outlineLvl w:val="0"/>
+              <w:rPr>
+                <w:rStyle w:val="emoji-icon-wrap"/>
+                <w:b w:val="0"/>
+                <w:bCs w:val="0"/>
+                <w:color w:val="333333"/>
+                <w:sz w:val="24"/>
+                <w:szCs w:val="24"/>
+                <w:bdr w:val="none" w:sz="0" w:space="0" w:color="auto" w:frame="1"/>
+              </w:rPr>
+            </w:pPr>
+            <w:r>
+              <w:rPr>
+                <w:rStyle w:val="emoji-icon-wrap"/>
+                <w:b w:val="0"/>
+                <w:bCs w:val="0"/>
+                <w:color w:val="333333"/>
+                <w:sz w:val="24"/>
+                <w:szCs w:val="24"/>
+                <w:bdr w:val="none" w:sz="0" w:space="0" w:color="auto" w:frame="1"/>
+              </w:rPr>
+              <w:t>(</w:t>
+            </w:r>
+            <w:proofErr w:type="gramStart"/>
+            <w:r>
+              <w:rPr>
+                <w:rStyle w:val="emoji-icon-wrap"/>
+                <w:b w:val="0"/>
+                <w:bCs w:val="0"/>
+                <w:color w:val="333333"/>
+                <w:sz w:val="24"/>
+                <w:szCs w:val="24"/>
+                <w:bdr w:val="none" w:sz="0" w:space="0" w:color="auto" w:frame="1"/>
+              </w:rPr>
+              <w:t>else</w:t>
+            </w:r>
+            <w:proofErr w:type="gramEnd"/>
+            <w:r>
+              <w:rPr>
+                <w:rStyle w:val="emoji-icon-wrap"/>
+                <w:b w:val="0"/>
+                <w:bCs w:val="0"/>
+                <w:color w:val="333333"/>
+                <w:sz w:val="24"/>
+                <w:szCs w:val="24"/>
+                <w:bdr w:val="none" w:sz="0" w:space="0" w:color="auto" w:frame="1"/>
+              </w:rPr>
+              <w:t xml:space="preserve"> add 0 to sum)</w:t>
+            </w:r>
+          </w:p>
+          <w:p>
+            <w:pPr>
+              <w:pStyle w:val="Heading1"/>
+              <w:spacing w:before="0" w:beforeAutospacing="0" w:after="0" w:afterAutospacing="0"/>
+              <w:textAlignment w:val="baseline"/>
+              <w:outlineLvl w:val="0"/>
+              <w:rPr>
+                <w:rStyle w:val="emoji-icon-wrap"/>
+                <w:b w:val="0"/>
+                <w:bCs w:val="0"/>
+                <w:color w:val="333333"/>
+                <w:sz w:val="24"/>
+                <w:szCs w:val="24"/>
+                <w:bdr w:val="none" w:sz="0" w:space="0" w:color="auto" w:frame="1"/>
+              </w:rPr>
+            </w:pPr>
+            <w:r>
+              <w:rPr>
+                <w:rStyle w:val="emoji-icon-wrap"/>
+                <w:b w:val="0"/>
+                <w:bCs w:val="0"/>
+                <w:color w:val="333333"/>
+                <w:sz w:val="24"/>
+                <w:szCs w:val="24"/>
+                <w:bdr w:val="none" w:sz="0" w:space="0" w:color="auto" w:frame="1"/>
+              </w:rPr>
+              <w:t>-if(</w:t>
+            </w:r>
+            <w:proofErr w:type="spellStart"/>
+            <w:proofErr w:type="gramStart"/>
+            <w:r>
+              <w:rPr>
+                <w:rStyle w:val="emoji-icon-wrap"/>
+                <w:b w:val="0"/>
+                <w:bCs w:val="0"/>
+                <w:color w:val="333333"/>
+                <w:sz w:val="24"/>
+                <w:szCs w:val="24"/>
+                <w:bdr w:val="none" w:sz="0" w:space="0" w:color="auto" w:frame="1"/>
+              </w:rPr>
+              <w:t>node.left</w:t>
+            </w:r>
+            <w:proofErr w:type="spellEnd"/>
+            <w:proofErr w:type="gramEnd"/>
+            <w:r>
+              <w:rPr>
+                <w:rStyle w:val="emoji-icon-wrap"/>
+                <w:b w:val="0"/>
+                <w:bCs w:val="0"/>
+                <w:color w:val="333333"/>
+                <w:sz w:val="24"/>
+                <w:szCs w:val="24"/>
+                <w:bdr w:val="none" w:sz="0" w:space="0" w:color="auto" w:frame="1"/>
+              </w:rPr>
+              <w:t xml:space="preserve">) </w:t>
+            </w:r>
+            <w:proofErr w:type="spellStart"/>
+            <w:r>
+              <w:rPr>
+                <w:rStyle w:val="emoji-icon-wrap"/>
+                <w:b w:val="0"/>
+                <w:bCs w:val="0"/>
+                <w:color w:val="333333"/>
+                <w:sz w:val="24"/>
+                <w:szCs w:val="24"/>
+                <w:bdr w:val="none" w:sz="0" w:space="0" w:color="auto" w:frame="1"/>
+              </w:rPr>
+              <w:t>stack.push</w:t>
+            </w:r>
+            <w:proofErr w:type="spellEnd"/>
+          </w:p>
+          <w:p>
+            <w:pPr>
+              <w:pStyle w:val="Heading1"/>
+              <w:spacing w:before="0" w:beforeAutospacing="0" w:after="0" w:afterAutospacing="0"/>
+              <w:textAlignment w:val="baseline"/>
+              <w:outlineLvl w:val="0"/>
+              <w:rPr>
+                <w:rStyle w:val="emoji-icon-wrap"/>
+                <w:b w:val="0"/>
+                <w:bCs w:val="0"/>
+                <w:color w:val="333333"/>
+                <w:sz w:val="24"/>
+                <w:szCs w:val="24"/>
+                <w:bdr w:val="none" w:sz="0" w:space="0" w:color="auto" w:frame="1"/>
+              </w:rPr>
+            </w:pPr>
+            <w:r>
+              <w:rPr>
+                <w:rStyle w:val="emoji-icon-wrap"/>
+                <w:b w:val="0"/>
+                <w:bCs w:val="0"/>
+                <w:color w:val="333333"/>
+                <w:sz w:val="24"/>
+                <w:szCs w:val="24"/>
+                <w:bdr w:val="none" w:sz="0" w:space="0" w:color="auto" w:frame="1"/>
+              </w:rPr>
+              <w:t>(</w:t>
+            </w:r>
+            <w:proofErr w:type="spellStart"/>
+            <w:proofErr w:type="gramStart"/>
+            <w:r>
+              <w:rPr>
+                <w:rStyle w:val="emoji-icon-wrap"/>
+                <w:b w:val="0"/>
+                <w:bCs w:val="0"/>
+                <w:color w:val="333333"/>
+                <w:sz w:val="24"/>
+                <w:szCs w:val="24"/>
+                <w:bdr w:val="none" w:sz="0" w:space="0" w:color="auto" w:frame="1"/>
+              </w:rPr>
+              <w:t>node.left</w:t>
+            </w:r>
+            <w:proofErr w:type="spellEnd"/>
+            <w:proofErr w:type="gramEnd"/>
+            <w:r>
+              <w:rPr>
+                <w:rStyle w:val="emoji-icon-wrap"/>
+                <w:b w:val="0"/>
+                <w:bCs w:val="0"/>
+                <w:color w:val="333333"/>
+                <w:sz w:val="24"/>
+                <w:szCs w:val="24"/>
+                <w:bdr w:val="none" w:sz="0" w:space="0" w:color="auto" w:frame="1"/>
+              </w:rPr>
+              <w:t>)</w:t>
+            </w:r>
+          </w:p>
+          <w:p>
+            <w:pPr>
+              <w:pStyle w:val="Heading1"/>
+              <w:spacing w:before="0" w:beforeAutospacing="0" w:after="0" w:afterAutospacing="0"/>
+              <w:textAlignment w:val="baseline"/>
+              <w:outlineLvl w:val="0"/>
+              <w:rPr>
+                <w:rStyle w:val="emoji-icon-wrap"/>
+                <w:b w:val="0"/>
+                <w:bCs w:val="0"/>
+                <w:color w:val="333333"/>
+                <w:sz w:val="24"/>
+                <w:szCs w:val="24"/>
+                <w:bdr w:val="none" w:sz="0" w:space="0" w:color="auto" w:frame="1"/>
+              </w:rPr>
+            </w:pPr>
+            <w:r>
+              <w:rPr>
+                <w:rStyle w:val="emoji-icon-wrap"/>
+                <w:b w:val="0"/>
+                <w:bCs w:val="0"/>
+                <w:color w:val="333333"/>
+                <w:sz w:val="24"/>
+                <w:szCs w:val="24"/>
+                <w:bdr w:val="none" w:sz="0" w:space="0" w:color="auto" w:frame="1"/>
+              </w:rPr>
+              <w:t>-if(</w:t>
+            </w:r>
+            <w:proofErr w:type="spellStart"/>
+            <w:proofErr w:type="gramStart"/>
+            <w:r>
+              <w:rPr>
+                <w:rStyle w:val="emoji-icon-wrap"/>
+                <w:b w:val="0"/>
+                <w:bCs w:val="0"/>
+                <w:color w:val="333333"/>
+                <w:sz w:val="24"/>
+                <w:szCs w:val="24"/>
+                <w:bdr w:val="none" w:sz="0" w:space="0" w:color="auto" w:frame="1"/>
+              </w:rPr>
+              <w:t>node.right</w:t>
+            </w:r>
+            <w:proofErr w:type="spellEnd"/>
+            <w:proofErr w:type="gramEnd"/>
+            <w:r>
+              <w:rPr>
+                <w:rStyle w:val="emoji-icon-wrap"/>
+                <w:b w:val="0"/>
+                <w:bCs w:val="0"/>
+                <w:color w:val="333333"/>
+                <w:sz w:val="24"/>
+                <w:szCs w:val="24"/>
+                <w:bdr w:val="none" w:sz="0" w:space="0" w:color="auto" w:frame="1"/>
+              </w:rPr>
+              <w:t xml:space="preserve">) </w:t>
+            </w:r>
+            <w:proofErr w:type="spellStart"/>
+            <w:r>
+              <w:rPr>
+                <w:rStyle w:val="emoji-icon-wrap"/>
+                <w:b w:val="0"/>
+                <w:bCs w:val="0"/>
+                <w:color w:val="333333"/>
+                <w:sz w:val="24"/>
+                <w:szCs w:val="24"/>
+                <w:bdr w:val="none" w:sz="0" w:space="0" w:color="auto" w:frame="1"/>
+              </w:rPr>
+              <w:t>stack.push</w:t>
+            </w:r>
+            <w:proofErr w:type="spellEnd"/>
+            <w:r>
+              <w:rPr>
+                <w:rStyle w:val="emoji-icon-wrap"/>
+                <w:b w:val="0"/>
+                <w:bCs w:val="0"/>
+                <w:color w:val="333333"/>
+                <w:sz w:val="24"/>
+                <w:szCs w:val="24"/>
+                <w:bdr w:val="none" w:sz="0" w:space="0" w:color="auto" w:frame="1"/>
+              </w:rPr>
+              <w:t>(</w:t>
+            </w:r>
+            <w:proofErr w:type="spellStart"/>
+            <w:r>
+              <w:rPr>
+                <w:rStyle w:val="emoji-icon-wrap"/>
+                <w:b w:val="0"/>
+                <w:bCs w:val="0"/>
+                <w:color w:val="333333"/>
+                <w:sz w:val="24"/>
+                <w:szCs w:val="24"/>
+                <w:bdr w:val="none" w:sz="0" w:space="0" w:color="auto" w:frame="1"/>
+              </w:rPr>
+              <w:t>node.right</w:t>
+            </w:r>
+            <w:proofErr w:type="spellEnd"/>
+            <w:r>
+              <w:rPr>
+                <w:rStyle w:val="emoji-icon-wrap"/>
+                <w:b w:val="0"/>
+                <w:bCs w:val="0"/>
+                <w:color w:val="333333"/>
+                <w:sz w:val="24"/>
+                <w:szCs w:val="24"/>
+                <w:bdr w:val="none" w:sz="0" w:space="0" w:color="auto" w:frame="1"/>
+              </w:rPr>
+              <w:t>)</w:t>
+            </w:r>
+          </w:p>
+          <w:p>
+            <w:pPr>
+              <w:pStyle w:val="Heading1"/>
+              <w:spacing w:before="0" w:beforeAutospacing="0" w:after="0" w:afterAutospacing="0"/>
+              <w:textAlignment w:val="baseline"/>
+              <w:outlineLvl w:val="0"/>
+              <w:rPr>
+                <w:rStyle w:val="emoji-icon-wrap"/>
+                <w:b w:val="0"/>
+                <w:bCs w:val="0"/>
+                <w:color w:val="333333"/>
+                <w:sz w:val="24"/>
+                <w:szCs w:val="24"/>
+                <w:bdr w:val="none" w:sz="0" w:space="0" w:color="auto" w:frame="1"/>
+              </w:rPr>
+            </w:pPr>
+            <w:r>
+              <w:rPr>
+                <w:rStyle w:val="emoji-icon-wrap"/>
+                <w:b w:val="0"/>
+                <w:bCs w:val="0"/>
+                <w:color w:val="333333"/>
+                <w:sz w:val="24"/>
+                <w:szCs w:val="24"/>
+                <w:bdr w:val="none" w:sz="0" w:space="0" w:color="auto" w:frame="1"/>
+              </w:rPr>
+              <w:t>-At the end, return sum</w:t>
+            </w:r>
+          </w:p>
+          <w:p>
+            <w:pPr>
+              <w:pStyle w:val="Heading1"/>
+              <w:spacing w:before="0" w:beforeAutospacing="0" w:after="0" w:afterAutospacing="0"/>
+              <w:textAlignment w:val="baseline"/>
+              <w:outlineLvl w:val="0"/>
+              <w:rPr>
+                <w:rStyle w:val="emoji-icon-wrap"/>
+                <w:b w:val="0"/>
+                <w:bCs w:val="0"/>
+                <w:color w:val="333333"/>
+                <w:sz w:val="24"/>
+                <w:szCs w:val="24"/>
+                <w:bdr w:val="none" w:sz="0" w:space="0" w:color="auto" w:frame="1"/>
+              </w:rPr>
+            </w:pPr>
           </w:p>
         </w:tc>
       </w:tr>
@@ -8115,7 +8611,18 @@
                 <w:szCs w:val="24"/>
                 <w:shd w:val="clear" w:color="auto" w:fill="FFFFFF"/>
               </w:rPr>
-              <w:t>Reverse String</w:t>
+              <w:t xml:space="preserve">Remove Duplicates from Sorted </w:t>
+            </w:r>
+            <w:r>
+              <w:rPr>
+                <w:rFonts w:ascii="Times New Roman" w:hAnsi="Times New Roman" w:cs="Times New Roman"/>
+                <w:color w:val="212121"/>
+                <w:sz w:val="24"/>
+                <w:szCs w:val="24"/>
+                <w:shd w:val="clear" w:color="auto" w:fill="FFFFFF"/>
+              </w:rPr>
+              <w:lastRenderedPageBreak/>
+              <w:t>List</w:t>
             </w:r>
           </w:p>
         </w:tc>
@@ -8137,34 +8644,35 @@
                 <w:sz w:val="24"/>
                 <w:szCs w:val="24"/>
               </w:rPr>
+              <w:lastRenderedPageBreak/>
+              <w:t>No</w:t>
+            </w:r>
+          </w:p>
+        </w:tc>
+        <w:tc>
+          <w:tcPr>
+            <w:tcW w:w="1332" w:type="dxa"/>
+          </w:tcPr>
+          <w:p>
+            <w:pPr>
+              <w:rPr>
+                <w:rFonts w:ascii="Times New Roman" w:hAnsi="Times New Roman" w:cs="Times New Roman"/>
+                <w:sz w:val="24"/>
+                <w:szCs w:val="24"/>
+              </w:rPr>
+            </w:pPr>
+            <w:r>
+              <w:rPr>
+                <w:rFonts w:ascii="Times New Roman" w:hAnsi="Times New Roman" w:cs="Times New Roman"/>
+                <w:sz w:val="24"/>
+                <w:szCs w:val="24"/>
+              </w:rPr>
               <w:t>Yes</w:t>
             </w:r>
           </w:p>
         </w:tc>
         <w:tc>
           <w:tcPr>
-            <w:tcW w:w="1332" w:type="dxa"/>
-          </w:tcPr>
-          <w:p>
-            <w:pPr>
-              <w:rPr>
-                <w:rFonts w:ascii="Times New Roman" w:hAnsi="Times New Roman" w:cs="Times New Roman"/>
-                <w:sz w:val="24"/>
-                <w:szCs w:val="24"/>
-              </w:rPr>
-            </w:pPr>
-            <w:r>
-              <w:rPr>
-                <w:rFonts w:ascii="Times New Roman" w:hAnsi="Times New Roman" w:cs="Times New Roman"/>
-                <w:sz w:val="24"/>
-                <w:szCs w:val="24"/>
-              </w:rPr>
-              <w:t>Yes</w:t>
-            </w:r>
-          </w:p>
-        </w:tc>
-        <w:tc>
-          <w:tcPr>
             <w:tcW w:w="1234" w:type="dxa"/>
           </w:tcPr>
           <w:p>
@@ -8181,7 +8689,7 @@
                 <w:sz w:val="24"/>
                 <w:szCs w:val="24"/>
               </w:rPr>
-              <w:t>09/19/2022</w:t>
+              <w:t>09/16/2022</w:t>
             </w:r>
           </w:p>
         </w:tc>
@@ -8215,8 +8723,194 @@
                 <w:szCs w:val="24"/>
                 <w:bdr w:val="none" w:sz="0" w:space="0" w:color="auto" w:frame="1"/>
               </w:rPr>
-              <w:t>-while (left &lt;=right)</w:t>
-            </w:r>
+              <w:t>-Linked List problem</w:t>
+            </w:r>
+          </w:p>
+          <w:p>
+            <w:pPr>
+              <w:pStyle w:val="Heading1"/>
+              <w:spacing w:before="0" w:beforeAutospacing="0" w:after="0" w:afterAutospacing="0"/>
+              <w:textAlignment w:val="baseline"/>
+              <w:outlineLvl w:val="0"/>
+              <w:rPr>
+                <w:rStyle w:val="emoji-icon-wrap"/>
+                <w:b w:val="0"/>
+                <w:bCs w:val="0"/>
+                <w:color w:val="333333"/>
+                <w:sz w:val="24"/>
+                <w:szCs w:val="24"/>
+                <w:bdr w:val="none" w:sz="0" w:space="0" w:color="auto" w:frame="1"/>
+              </w:rPr>
+            </w:pPr>
+            <w:r>
+              <w:rPr>
+                <w:rStyle w:val="emoji-icon-wrap"/>
+                <w:b w:val="0"/>
+                <w:bCs w:val="0"/>
+                <w:color w:val="333333"/>
+                <w:sz w:val="24"/>
+                <w:szCs w:val="24"/>
+                <w:bdr w:val="none" w:sz="0" w:space="0" w:color="auto" w:frame="1"/>
+              </w:rPr>
+              <w:t>-While loop should be (while current)</w:t>
+            </w:r>
+          </w:p>
+          <w:p>
+            <w:pPr>
+              <w:pStyle w:val="Heading1"/>
+              <w:spacing w:before="0" w:beforeAutospacing="0" w:after="0" w:afterAutospacing="0"/>
+              <w:textAlignment w:val="baseline"/>
+              <w:outlineLvl w:val="0"/>
+              <w:rPr>
+                <w:rStyle w:val="emoji-icon-wrap"/>
+                <w:b w:val="0"/>
+                <w:bCs w:val="0"/>
+                <w:color w:val="333333"/>
+                <w:sz w:val="24"/>
+                <w:szCs w:val="24"/>
+                <w:bdr w:val="none" w:sz="0" w:space="0" w:color="auto" w:frame="1"/>
+              </w:rPr>
+            </w:pPr>
+            <w:r>
+              <w:rPr>
+                <w:rStyle w:val="emoji-icon-wrap"/>
+                <w:b w:val="0"/>
+                <w:bCs w:val="0"/>
+                <w:color w:val="333333"/>
+                <w:sz w:val="24"/>
+                <w:szCs w:val="24"/>
+                <w:bdr w:val="none" w:sz="0" w:space="0" w:color="auto" w:frame="1"/>
+              </w:rPr>
+              <w:lastRenderedPageBreak/>
+              <w:t xml:space="preserve">-inside while loop if statement should say (if </w:t>
+            </w:r>
+            <w:proofErr w:type="spellStart"/>
+            <w:proofErr w:type="gramStart"/>
+            <w:r>
+              <w:rPr>
+                <w:rStyle w:val="emoji-icon-wrap"/>
+                <w:b w:val="0"/>
+                <w:bCs w:val="0"/>
+                <w:color w:val="333333"/>
+                <w:sz w:val="24"/>
+                <w:szCs w:val="24"/>
+                <w:bdr w:val="none" w:sz="0" w:space="0" w:color="auto" w:frame="1"/>
+              </w:rPr>
+              <w:t>current.next</w:t>
+            </w:r>
+            <w:proofErr w:type="spellEnd"/>
+            <w:proofErr w:type="gramEnd"/>
+            <w:r>
+              <w:rPr>
+                <w:rStyle w:val="emoji-icon-wrap"/>
+                <w:b w:val="0"/>
+                <w:bCs w:val="0"/>
+                <w:color w:val="333333"/>
+                <w:sz w:val="24"/>
+                <w:szCs w:val="24"/>
+                <w:bdr w:val="none" w:sz="0" w:space="0" w:color="auto" w:frame="1"/>
+              </w:rPr>
+              <w:t xml:space="preserve"> =! Null and </w:t>
+            </w:r>
+            <w:proofErr w:type="spellStart"/>
+            <w:proofErr w:type="gramStart"/>
+            <w:r>
+              <w:rPr>
+                <w:rStyle w:val="emoji-icon-wrap"/>
+                <w:b w:val="0"/>
+                <w:bCs w:val="0"/>
+                <w:color w:val="333333"/>
+                <w:sz w:val="24"/>
+                <w:szCs w:val="24"/>
+                <w:bdr w:val="none" w:sz="0" w:space="0" w:color="auto" w:frame="1"/>
+              </w:rPr>
+              <w:t>current.next</w:t>
+            </w:r>
+            <w:proofErr w:type="spellEnd"/>
+            <w:proofErr w:type="gramEnd"/>
+            <w:r>
+              <w:rPr>
+                <w:rStyle w:val="emoji-icon-wrap"/>
+                <w:b w:val="0"/>
+                <w:bCs w:val="0"/>
+                <w:color w:val="333333"/>
+                <w:sz w:val="24"/>
+                <w:szCs w:val="24"/>
+                <w:bdr w:val="none" w:sz="0" w:space="0" w:color="auto" w:frame="1"/>
+              </w:rPr>
+              <w:t>=</w:t>
+            </w:r>
+            <w:proofErr w:type="spellStart"/>
+            <w:r>
+              <w:rPr>
+                <w:rStyle w:val="emoji-icon-wrap"/>
+                <w:b w:val="0"/>
+                <w:bCs w:val="0"/>
+                <w:color w:val="333333"/>
+                <w:sz w:val="24"/>
+                <w:szCs w:val="24"/>
+                <w:bdr w:val="none" w:sz="0" w:space="0" w:color="auto" w:frame="1"/>
+              </w:rPr>
+              <w:t>current.next.next</w:t>
+            </w:r>
+            <w:proofErr w:type="spellEnd"/>
+            <w:r>
+              <w:rPr>
+                <w:rStyle w:val="emoji-icon-wrap"/>
+                <w:b w:val="0"/>
+                <w:bCs w:val="0"/>
+                <w:color w:val="333333"/>
+                <w:sz w:val="24"/>
+                <w:szCs w:val="24"/>
+                <w:bdr w:val="none" w:sz="0" w:space="0" w:color="auto" w:frame="1"/>
+              </w:rPr>
+              <w:t>)</w:t>
+            </w:r>
+          </w:p>
+          <w:p>
+            <w:pPr>
+              <w:pStyle w:val="Heading1"/>
+              <w:spacing w:before="0" w:beforeAutospacing="0" w:after="0" w:afterAutospacing="0"/>
+              <w:textAlignment w:val="baseline"/>
+              <w:outlineLvl w:val="0"/>
+              <w:rPr>
+                <w:rStyle w:val="emoji-icon-wrap"/>
+                <w:b w:val="0"/>
+                <w:bCs w:val="0"/>
+                <w:color w:val="333333"/>
+                <w:sz w:val="24"/>
+                <w:szCs w:val="24"/>
+                <w:bdr w:val="none" w:sz="0" w:space="0" w:color="auto" w:frame="1"/>
+              </w:rPr>
+            </w:pPr>
+            <w:r>
+              <w:rPr>
+                <w:rStyle w:val="emoji-icon-wrap"/>
+                <w:b w:val="0"/>
+                <w:bCs w:val="0"/>
+                <w:color w:val="333333"/>
+                <w:sz w:val="24"/>
+                <w:szCs w:val="24"/>
+                <w:bdr w:val="none" w:sz="0" w:space="0" w:color="auto" w:frame="1"/>
+              </w:rPr>
+              <w:t>-inside while loop else statement should make current=</w:t>
+            </w:r>
+            <w:proofErr w:type="spellStart"/>
+            <w:proofErr w:type="gramStart"/>
+            <w:r>
+              <w:rPr>
+                <w:rStyle w:val="emoji-icon-wrap"/>
+                <w:b w:val="0"/>
+                <w:bCs w:val="0"/>
+                <w:color w:val="333333"/>
+                <w:sz w:val="24"/>
+                <w:szCs w:val="24"/>
+                <w:bdr w:val="none" w:sz="0" w:space="0" w:color="auto" w:frame="1"/>
+              </w:rPr>
+              <w:t>current.next</w:t>
+            </w:r>
+            <w:proofErr w:type="spellEnd"/>
+            <w:proofErr w:type="gramEnd"/>
           </w:p>
         </w:tc>
       </w:tr>
@@ -8284,7 +8978,7 @@
                 <w:szCs w:val="24"/>
                 <w:shd w:val="clear" w:color="auto" w:fill="FFFFFF"/>
               </w:rPr>
-              <w:t>Move Zeros</w:t>
+              <w:t>Reverse String</w:t>
             </w:r>
           </w:p>
         </w:tc>
@@ -8306,7 +9000,7 @@
                 <w:sz w:val="24"/>
                 <w:szCs w:val="24"/>
               </w:rPr>
-              <w:t>No</w:t>
+              <w:t>Yes</w:t>
             </w:r>
           </w:p>
         </w:tc>
@@ -8350,7 +9044,7 @@
                 <w:sz w:val="24"/>
                 <w:szCs w:val="24"/>
               </w:rPr>
-              <w:t>08/24/2022</w:t>
+              <w:t>09/19/2022</w:t>
             </w:r>
           </w:p>
         </w:tc>
@@ -8376,23 +9070,15 @@
             </w:pPr>
             <w:r>
               <w:rPr>
-                <w:b w:val="0"/>
-                <w:bCs w:val="0"/>
-                <w:sz w:val="24"/>
-                <w:szCs w:val="24"/>
-                <w:highlight w:val="magenta"/>
-              </w:rPr>
-              <w:t>-</w:t>
-            </w:r>
-            <w:r>
-              <w:rPr>
-                <w:b w:val="0"/>
-                <w:bCs w:val="0"/>
-                <w:sz w:val="24"/>
-                <w:szCs w:val="24"/>
-                <w:highlight w:val="magenta"/>
-              </w:rPr>
-              <w:t>Revisit</w:t>
+                <w:rStyle w:val="emoji-icon-wrap"/>
+                <w:b w:val="0"/>
+                <w:bCs w:val="0"/>
+                <w:color w:val="333333"/>
+                <w:sz w:val="24"/>
+                <w:szCs w:val="24"/>
+                <w:bdr w:val="none" w:sz="0" w:space="0" w:color="auto" w:frame="1"/>
+              </w:rPr>
+              <w:t>-while (left &lt;=right)</w:t>
             </w:r>
           </w:p>
         </w:tc>
@@ -8461,7 +9147,7 @@
                 <w:szCs w:val="24"/>
                 <w:shd w:val="clear" w:color="auto" w:fill="FFFFFF"/>
               </w:rPr>
-              <w:t>Intersection of Two Arrays</w:t>
+              <w:t>Move Zeros</w:t>
             </w:r>
           </w:p>
         </w:tc>
@@ -8527,7 +9213,7 @@
                 <w:sz w:val="24"/>
                 <w:szCs w:val="24"/>
               </w:rPr>
-              <w:t>08/26/2022</w:t>
+              <w:t>08/24/2022</w:t>
             </w:r>
           </w:p>
         </w:tc>
@@ -8542,21 +9228,34 @@
               <w:textAlignment w:val="baseline"/>
               <w:outlineLvl w:val="0"/>
               <w:rPr>
+                <w:rStyle w:val="emoji-icon-wrap"/>
+                <w:b w:val="0"/>
+                <w:bCs w:val="0"/>
+                <w:color w:val="333333"/>
+                <w:sz w:val="24"/>
+                <w:szCs w:val="24"/>
+                <w:bdr w:val="none" w:sz="0" w:space="0" w:color="auto" w:frame="1"/>
+              </w:rPr>
+            </w:pPr>
+            <w:r>
+              <w:rPr>
                 <w:b w:val="0"/>
                 <w:bCs w:val="0"/>
                 <w:sz w:val="24"/>
                 <w:szCs w:val="24"/>
                 <w:highlight w:val="magenta"/>
               </w:rPr>
-            </w:pPr>
-            <w:r>
-              <w:rPr>
-                <w:b w:val="0"/>
-                <w:bCs w:val="0"/>
-                <w:sz w:val="24"/>
-                <w:szCs w:val="24"/>
-              </w:rPr>
-              <w:t>-Create two sets. One set includes all values (non-unique) in arr1, other set has all non-unique values of arr2.Iterate over one set and check for values that are also present in set 2. If present in both, add to new array</w:t>
+              <w:t>-</w:t>
+            </w:r>
+            <w:r>
+              <w:rPr>
+                <w:b w:val="0"/>
+                <w:bCs w:val="0"/>
+                <w:sz w:val="24"/>
+                <w:szCs w:val="24"/>
+                <w:highlight w:val="magenta"/>
+              </w:rPr>
+              <w:t>Revisit</w:t>
             </w:r>
           </w:p>
         </w:tc>
@@ -8625,18 +9324,7 @@
                 <w:szCs w:val="24"/>
                 <w:shd w:val="clear" w:color="auto" w:fill="FFFFFF"/>
               </w:rPr>
-              <w:t xml:space="preserve">Single </w:t>
-            </w:r>
-            <w:r>
-              <w:rPr>
-                <w:rFonts w:ascii="Times New Roman" w:hAnsi="Times New Roman" w:cs="Times New Roman"/>
-                <w:color w:val="212121"/>
-                <w:sz w:val="24"/>
-                <w:szCs w:val="24"/>
-                <w:shd w:val="clear" w:color="auto" w:fill="FFFFFF"/>
-              </w:rPr>
-              <w:lastRenderedPageBreak/>
-              <w:t>Number</w:t>
+              <w:t>Intersection of Two Arrays</w:t>
             </w:r>
           </w:p>
         </w:tc>
@@ -8658,35 +9346,34 @@
                 <w:sz w:val="24"/>
                 <w:szCs w:val="24"/>
               </w:rPr>
-              <w:lastRenderedPageBreak/>
+              <w:t>No</w:t>
+            </w:r>
+          </w:p>
+        </w:tc>
+        <w:tc>
+          <w:tcPr>
+            <w:tcW w:w="1332" w:type="dxa"/>
+          </w:tcPr>
+          <w:p>
+            <w:pPr>
+              <w:rPr>
+                <w:rFonts w:ascii="Times New Roman" w:hAnsi="Times New Roman" w:cs="Times New Roman"/>
+                <w:sz w:val="24"/>
+                <w:szCs w:val="24"/>
+              </w:rPr>
+            </w:pPr>
+            <w:r>
+              <w:rPr>
+                <w:rFonts w:ascii="Times New Roman" w:hAnsi="Times New Roman" w:cs="Times New Roman"/>
+                <w:sz w:val="24"/>
+                <w:szCs w:val="24"/>
+              </w:rPr>
               <w:t>Yes</w:t>
             </w:r>
           </w:p>
         </w:tc>
         <w:tc>
           <w:tcPr>
-            <w:tcW w:w="1332" w:type="dxa"/>
-          </w:tcPr>
-          <w:p>
-            <w:pPr>
-              <w:rPr>
-                <w:rFonts w:ascii="Times New Roman" w:hAnsi="Times New Roman" w:cs="Times New Roman"/>
-                <w:sz w:val="24"/>
-                <w:szCs w:val="24"/>
-              </w:rPr>
-            </w:pPr>
-            <w:r>
-              <w:rPr>
-                <w:rFonts w:ascii="Times New Roman" w:hAnsi="Times New Roman" w:cs="Times New Roman"/>
-                <w:sz w:val="24"/>
-                <w:szCs w:val="24"/>
-              </w:rPr>
-              <w:t>Yes</w:t>
-            </w:r>
-          </w:p>
-        </w:tc>
-        <w:tc>
-          <w:tcPr>
             <w:tcW w:w="1234" w:type="dxa"/>
           </w:tcPr>
           <w:p>
@@ -8703,7 +9390,7 @@
                 <w:sz w:val="24"/>
                 <w:szCs w:val="24"/>
               </w:rPr>
-              <w:t>09/06/2022</w:t>
+              <w:t>08/26/2022</w:t>
             </w:r>
           </w:p>
         </w:tc>
@@ -8722,148 +9409,18 @@
                 <w:bCs w:val="0"/>
                 <w:sz w:val="24"/>
                 <w:szCs w:val="24"/>
-              </w:rPr>
-            </w:pPr>
-            <w:r>
-              <w:rPr>
-                <w:b w:val="0"/>
-                <w:bCs w:val="0"/>
-                <w:sz w:val="24"/>
-                <w:szCs w:val="24"/>
-              </w:rPr>
-              <w:t>-</w:t>
-            </w:r>
-            <w:r>
-              <w:rPr>
-                <w:sz w:val="24"/>
-                <w:szCs w:val="24"/>
-                <w:highlight w:val="green"/>
-              </w:rPr>
-              <w:t xml:space="preserve"> </w:t>
-            </w:r>
-            <w:r>
-              <w:rPr>
-                <w:b w:val="0"/>
-                <w:bCs w:val="0"/>
-                <w:sz w:val="24"/>
-                <w:szCs w:val="24"/>
-                <w:highlight w:val="green"/>
-              </w:rPr>
-              <w:t>FINISH</w:t>
-            </w:r>
-            <w:r>
-              <w:rPr>
-                <w:b w:val="0"/>
-                <w:bCs w:val="0"/>
-                <w:sz w:val="24"/>
-                <w:szCs w:val="24"/>
-              </w:rPr>
-              <w:t xml:space="preserve"> when you learn bit </w:t>
-            </w:r>
-            <w:r>
-              <w:rPr>
-                <w:b w:val="0"/>
-                <w:bCs w:val="0"/>
-                <w:sz w:val="24"/>
-                <w:szCs w:val="24"/>
-              </w:rPr>
-              <w:lastRenderedPageBreak/>
-              <w:t xml:space="preserve">manipulation </w:t>
-            </w:r>
-          </w:p>
-          <w:p>
-            <w:pPr>
-              <w:pStyle w:val="Heading1"/>
-              <w:spacing w:before="0" w:beforeAutospacing="0" w:after="0" w:afterAutospacing="0"/>
-              <w:textAlignment w:val="baseline"/>
-              <w:outlineLvl w:val="0"/>
-              <w:rPr>
-                <w:b w:val="0"/>
-                <w:bCs w:val="0"/>
-                <w:sz w:val="24"/>
-                <w:szCs w:val="24"/>
-              </w:rPr>
-            </w:pPr>
-            <w:r>
-              <w:rPr>
-                <w:b w:val="0"/>
-                <w:bCs w:val="0"/>
-                <w:sz w:val="24"/>
-                <w:szCs w:val="24"/>
-              </w:rPr>
-              <w:t xml:space="preserve">-For now, sort the array. Then check if </w:t>
-            </w:r>
-            <w:proofErr w:type="spellStart"/>
-            <w:r>
-              <w:rPr>
-                <w:b w:val="0"/>
-                <w:bCs w:val="0"/>
-                <w:sz w:val="24"/>
-                <w:szCs w:val="24"/>
-              </w:rPr>
-              <w:t>arr</w:t>
-            </w:r>
-            <w:proofErr w:type="spellEnd"/>
-            <w:r>
-              <w:rPr>
-                <w:b w:val="0"/>
-                <w:bCs w:val="0"/>
-                <w:sz w:val="24"/>
-                <w:szCs w:val="24"/>
-              </w:rPr>
-              <w:t>[</w:t>
-            </w:r>
-            <w:proofErr w:type="spellStart"/>
-            <w:r>
-              <w:rPr>
-                <w:b w:val="0"/>
-                <w:bCs w:val="0"/>
-                <w:sz w:val="24"/>
-                <w:szCs w:val="24"/>
-              </w:rPr>
-              <w:t>i</w:t>
-            </w:r>
-            <w:proofErr w:type="spellEnd"/>
-            <w:r>
-              <w:rPr>
-                <w:b w:val="0"/>
-                <w:bCs w:val="0"/>
-                <w:sz w:val="24"/>
-                <w:szCs w:val="24"/>
-              </w:rPr>
-              <w:t>]=</w:t>
-            </w:r>
-            <w:proofErr w:type="spellStart"/>
-            <w:r>
-              <w:rPr>
-                <w:b w:val="0"/>
-                <w:bCs w:val="0"/>
-                <w:sz w:val="24"/>
-                <w:szCs w:val="24"/>
-              </w:rPr>
-              <w:t>arr</w:t>
-            </w:r>
-            <w:proofErr w:type="spellEnd"/>
-            <w:r>
-              <w:rPr>
-                <w:b w:val="0"/>
-                <w:bCs w:val="0"/>
-                <w:sz w:val="24"/>
-                <w:szCs w:val="24"/>
-              </w:rPr>
-              <w:t xml:space="preserve">[i+1], if not return </w:t>
-            </w:r>
-            <w:proofErr w:type="spellStart"/>
-            <w:r>
-              <w:rPr>
-                <w:b w:val="0"/>
-                <w:bCs w:val="0"/>
-                <w:sz w:val="24"/>
-                <w:szCs w:val="24"/>
-              </w:rPr>
-              <w:t>i</w:t>
-            </w:r>
-            <w:proofErr w:type="spellEnd"/>
+                <w:highlight w:val="magenta"/>
+              </w:rPr>
+            </w:pPr>
+            <w:r>
+              <w:rPr>
+                <w:b w:val="0"/>
+                <w:bCs w:val="0"/>
+                <w:sz w:val="24"/>
+                <w:szCs w:val="24"/>
+              </w:rPr>
+              <w:t>-Create two sets. One set includes all values (non-unique) in arr1, other set has all non-unique values of arr2.Iterate over one set and check for values that are also present in set 2. If present in both, add to new array</w:t>
+            </w:r>
           </w:p>
         </w:tc>
       </w:tr>
@@ -8931,7 +9488,7 @@
                 <w:szCs w:val="24"/>
                 <w:shd w:val="clear" w:color="auto" w:fill="FFFFFF"/>
               </w:rPr>
-              <w:t>Find the Difference</w:t>
+              <w:t>Single Number</w:t>
             </w:r>
           </w:p>
         </w:tc>
@@ -8997,7 +9554,7 @@
                 <w:sz w:val="24"/>
                 <w:szCs w:val="24"/>
               </w:rPr>
-              <w:t>08/27/2022</w:t>
+              <w:t>09/06/2022</w:t>
             </w:r>
           </w:p>
         </w:tc>
@@ -9025,7 +9582,34 @@
                 <w:sz w:val="24"/>
                 <w:szCs w:val="24"/>
               </w:rPr>
-              <w:t>-Use map and iterate over first string. Add each character to map as key and value should be each time character appears in string.</w:t>
+              <w:t>-</w:t>
+            </w:r>
+            <w:r>
+              <w:rPr>
+                <w:sz w:val="24"/>
+                <w:szCs w:val="24"/>
+                <w:highlight w:val="green"/>
+              </w:rPr>
+              <w:t xml:space="preserve"> </w:t>
+            </w:r>
+            <w:r>
+              <w:rPr>
+                <w:b w:val="0"/>
+                <w:bCs w:val="0"/>
+                <w:sz w:val="24"/>
+                <w:szCs w:val="24"/>
+                <w:highlight w:val="green"/>
+              </w:rPr>
+              <w:t>FINISH</w:t>
+            </w:r>
+            <w:r>
+              <w:rPr>
+                <w:b w:val="0"/>
+                <w:bCs w:val="0"/>
+                <w:sz w:val="24"/>
+                <w:szCs w:val="24"/>
+              </w:rPr>
+              <w:t xml:space="preserve"> when you learn bit manipulation </w:t>
             </w:r>
           </w:p>
           <w:p>
@@ -9048,31 +9632,79 @@
                 <w:sz w:val="24"/>
                 <w:szCs w:val="24"/>
               </w:rPr>
-              <w:t>-Iterate over string t and decrease map value for each key in string t</w:t>
-            </w:r>
-          </w:p>
-          <w:p>
-            <w:pPr>
-              <w:pStyle w:val="Heading1"/>
-              <w:spacing w:before="0" w:beforeAutospacing="0" w:after="0" w:afterAutospacing="0"/>
-              <w:textAlignment w:val="baseline"/>
-              <w:outlineLvl w:val="0"/>
-              <w:rPr>
-                <w:b w:val="0"/>
-                <w:bCs w:val="0"/>
-                <w:sz w:val="24"/>
-                <w:szCs w:val="24"/>
-              </w:rPr>
-            </w:pPr>
-            <w:r>
-              <w:rPr>
-                <w:b w:val="0"/>
-                <w:bCs w:val="0"/>
-                <w:sz w:val="24"/>
-                <w:szCs w:val="24"/>
-              </w:rPr>
-              <w:t>-Any letter in t that is not in map is answer</w:t>
-            </w:r>
+              <w:t xml:space="preserve">-For now, sort the array. Then check if </w:t>
+            </w:r>
+            <w:proofErr w:type="spellStart"/>
+            <w:r>
+              <w:rPr>
+                <w:b w:val="0"/>
+                <w:bCs w:val="0"/>
+                <w:sz w:val="24"/>
+                <w:szCs w:val="24"/>
+              </w:rPr>
+              <w:t>arr</w:t>
+            </w:r>
+            <w:proofErr w:type="spellEnd"/>
+            <w:r>
+              <w:rPr>
+                <w:b w:val="0"/>
+                <w:bCs w:val="0"/>
+                <w:sz w:val="24"/>
+                <w:szCs w:val="24"/>
+              </w:rPr>
+              <w:t>[</w:t>
+            </w:r>
+            <w:proofErr w:type="spellStart"/>
+            <w:r>
+              <w:rPr>
+                <w:b w:val="0"/>
+                <w:bCs w:val="0"/>
+                <w:sz w:val="24"/>
+                <w:szCs w:val="24"/>
+              </w:rPr>
+              <w:t>i</w:t>
+            </w:r>
+            <w:proofErr w:type="spellEnd"/>
+            <w:r>
+              <w:rPr>
+                <w:b w:val="0"/>
+                <w:bCs w:val="0"/>
+                <w:sz w:val="24"/>
+                <w:szCs w:val="24"/>
+              </w:rPr>
+              <w:t>]=</w:t>
+            </w:r>
+            <w:proofErr w:type="spellStart"/>
+            <w:r>
+              <w:rPr>
+                <w:b w:val="0"/>
+                <w:bCs w:val="0"/>
+                <w:sz w:val="24"/>
+                <w:szCs w:val="24"/>
+              </w:rPr>
+              <w:t>arr</w:t>
+            </w:r>
+            <w:proofErr w:type="spellEnd"/>
+            <w:r>
+              <w:rPr>
+                <w:b w:val="0"/>
+                <w:bCs w:val="0"/>
+                <w:sz w:val="24"/>
+                <w:szCs w:val="24"/>
+              </w:rPr>
+              <w:t xml:space="preserve">[i+1], if not return </w:t>
+            </w:r>
+            <w:proofErr w:type="spellStart"/>
+            <w:r>
+              <w:rPr>
+                <w:b w:val="0"/>
+                <w:bCs w:val="0"/>
+                <w:sz w:val="24"/>
+                <w:szCs w:val="24"/>
+              </w:rPr>
+              <w:t>i</w:t>
+            </w:r>
+            <w:proofErr w:type="spellEnd"/>
           </w:p>
         </w:tc>
       </w:tr>
@@ -9114,13 +9746,7 @@
                 <w:sz w:val="24"/>
                 <w:szCs w:val="24"/>
               </w:rPr>
-              <w:t>E</w:t>
-            </w:r>
-            <w:r>
-              <w:rPr>
-                <w:rFonts w:ascii="Times New Roman" w:hAnsi="Times New Roman" w:cs="Times New Roman"/>
-              </w:rPr>
-              <w:t>asy</w:t>
+              <w:t>Easy</w:t>
             </w:r>
           </w:p>
         </w:tc>
@@ -9132,17 +9758,21 @@
             <w:pPr>
               <w:rPr>
                 <w:rFonts w:ascii="Times New Roman" w:hAnsi="Times New Roman" w:cs="Times New Roman"/>
-                <w:sz w:val="24"/>
-                <w:szCs w:val="24"/>
-              </w:rPr>
-            </w:pPr>
-            <w:r>
-              <w:rPr>
-                <w:rFonts w:ascii="Times New Roman" w:hAnsi="Times New Roman" w:cs="Times New Roman"/>
-                <w:sz w:val="24"/>
-                <w:szCs w:val="24"/>
-              </w:rPr>
-              <w:t>Missing Number</w:t>
+                <w:color w:val="212121"/>
+                <w:sz w:val="24"/>
+                <w:szCs w:val="24"/>
+                <w:shd w:val="clear" w:color="auto" w:fill="FFFFFF"/>
+              </w:rPr>
+            </w:pPr>
+            <w:r>
+              <w:rPr>
+                <w:rFonts w:ascii="Times New Roman" w:hAnsi="Times New Roman" w:cs="Times New Roman"/>
+                <w:color w:val="212121"/>
+                <w:sz w:val="24"/>
+                <w:szCs w:val="24"/>
+                <w:shd w:val="clear" w:color="auto" w:fill="FFFFFF"/>
+              </w:rPr>
+              <w:t>Find the Difference</w:t>
             </w:r>
           </w:p>
         </w:tc>
@@ -9208,36 +9838,7 @@
                 <w:sz w:val="24"/>
                 <w:szCs w:val="24"/>
               </w:rPr>
-              <w:t>R</w:t>
-            </w:r>
-            <w:r>
-              <w:rPr>
-                <w:rFonts w:ascii="Times New Roman" w:hAnsi="Times New Roman" w:cs="Times New Roman"/>
-              </w:rPr>
-              <w:t>evisited</w:t>
-            </w:r>
-          </w:p>
-          <w:p>
-            <w:pPr>
-              <w:rPr>
-                <w:rFonts w:ascii="Times New Roman" w:hAnsi="Times New Roman" w:cs="Times New Roman"/>
-                <w:sz w:val="24"/>
-                <w:szCs w:val="24"/>
-              </w:rPr>
-            </w:pPr>
-            <w:r>
-              <w:rPr>
-                <w:rFonts w:ascii="Times New Roman" w:hAnsi="Times New Roman" w:cs="Times New Roman"/>
-                <w:sz w:val="24"/>
-                <w:szCs w:val="24"/>
-              </w:rPr>
-              <w:t>12</w:t>
-            </w:r>
-            <w:r>
-              <w:rPr>
-                <w:rFonts w:ascii="Times New Roman" w:hAnsi="Times New Roman" w:cs="Times New Roman"/>
-              </w:rPr>
-              <w:t>/05/2022</w:t>
+              <w:t>08/27/2022</w:t>
             </w:r>
           </w:p>
         </w:tc>
@@ -9247,102 +9848,72 @@
           </w:tcPr>
           <w:p>
             <w:pPr>
-              <w:rPr>
-                <w:rFonts w:ascii="Times New Roman" w:hAnsi="Times New Roman" w:cs="Times New Roman"/>
-                <w:sz w:val="24"/>
-                <w:szCs w:val="24"/>
-              </w:rPr>
-            </w:pPr>
-            <w:r>
-              <w:rPr>
-                <w:rFonts w:ascii="Times New Roman" w:hAnsi="Times New Roman" w:cs="Times New Roman"/>
-                <w:sz w:val="24"/>
-                <w:szCs w:val="24"/>
-              </w:rPr>
-              <w:t xml:space="preserve">-sum=0 before loop. For loop iterating over </w:t>
-            </w:r>
-            <w:proofErr w:type="spellStart"/>
-            <w:r>
-              <w:rPr>
-                <w:rFonts w:ascii="Times New Roman" w:hAnsi="Times New Roman" w:cs="Times New Roman"/>
-                <w:sz w:val="24"/>
-                <w:szCs w:val="24"/>
-              </w:rPr>
-              <w:t>nums</w:t>
-            </w:r>
-            <w:proofErr w:type="spellEnd"/>
-            <w:r>
-              <w:rPr>
-                <w:rFonts w:ascii="Times New Roman" w:hAnsi="Times New Roman" w:cs="Times New Roman"/>
-                <w:sz w:val="24"/>
-                <w:szCs w:val="24"/>
-              </w:rPr>
-              <w:t xml:space="preserve">. For every element in loop, sum += </w:t>
-            </w:r>
-            <w:proofErr w:type="spellStart"/>
-            <w:r>
-              <w:rPr>
-                <w:rFonts w:ascii="Times New Roman" w:hAnsi="Times New Roman" w:cs="Times New Roman"/>
-                <w:sz w:val="24"/>
-                <w:szCs w:val="24"/>
-              </w:rPr>
-              <w:t>i</w:t>
-            </w:r>
-            <w:proofErr w:type="spellEnd"/>
-            <w:r>
-              <w:rPr>
-                <w:rFonts w:ascii="Times New Roman" w:hAnsi="Times New Roman" w:cs="Times New Roman"/>
-                <w:sz w:val="24"/>
-                <w:szCs w:val="24"/>
-              </w:rPr>
-              <w:t xml:space="preserve"> +1 -</w:t>
-            </w:r>
-            <w:proofErr w:type="spellStart"/>
-            <w:r>
-              <w:rPr>
-                <w:rFonts w:ascii="Times New Roman" w:hAnsi="Times New Roman" w:cs="Times New Roman"/>
-                <w:sz w:val="24"/>
-                <w:szCs w:val="24"/>
-              </w:rPr>
-              <w:t>nums</w:t>
-            </w:r>
-            <w:proofErr w:type="spellEnd"/>
-            <w:r>
-              <w:rPr>
-                <w:rFonts w:ascii="Times New Roman" w:hAnsi="Times New Roman" w:cs="Times New Roman"/>
-                <w:sz w:val="24"/>
-                <w:szCs w:val="24"/>
-              </w:rPr>
-              <w:t>[</w:t>
-            </w:r>
-            <w:proofErr w:type="spellStart"/>
-            <w:r>
-              <w:rPr>
-                <w:rFonts w:ascii="Times New Roman" w:hAnsi="Times New Roman" w:cs="Times New Roman"/>
-                <w:sz w:val="24"/>
-                <w:szCs w:val="24"/>
-              </w:rPr>
-              <w:t>i</w:t>
-            </w:r>
-            <w:proofErr w:type="spellEnd"/>
-            <w:r>
-              <w:rPr>
-                <w:rFonts w:ascii="Times New Roman" w:hAnsi="Times New Roman" w:cs="Times New Roman"/>
-                <w:sz w:val="24"/>
-                <w:szCs w:val="24"/>
-              </w:rPr>
-              <w:t>], return sum</w:t>
-            </w:r>
-          </w:p>
-          <w:p>
-            <w:pPr>
-              <w:rPr>
-                <w:rFonts w:ascii="Times New Roman" w:hAnsi="Times New Roman" w:cs="Times New Roman"/>
-                <w:sz w:val="24"/>
-                <w:szCs w:val="24"/>
-                <w:highlight w:val="yellow"/>
-              </w:rPr>
-            </w:pPr>
+              <w:pStyle w:val="Heading1"/>
+              <w:spacing w:before="0" w:beforeAutospacing="0" w:after="0" w:afterAutospacing="0"/>
+              <w:textAlignment w:val="baseline"/>
+              <w:outlineLvl w:val="0"/>
+              <w:rPr>
+                <w:b w:val="0"/>
+                <w:bCs w:val="0"/>
+                <w:sz w:val="24"/>
+                <w:szCs w:val="24"/>
+              </w:rPr>
+            </w:pPr>
+            <w:r>
+              <w:rPr>
+                <w:b w:val="0"/>
+                <w:bCs w:val="0"/>
+                <w:sz w:val="24"/>
+                <w:szCs w:val="24"/>
+              </w:rPr>
+              <w:t>-Use map and iterate over first string. Add each character to map as key and value should be each time character appears in string.</w:t>
+            </w:r>
+          </w:p>
+          <w:p>
+            <w:pPr>
+              <w:pStyle w:val="Heading1"/>
+              <w:spacing w:before="0" w:beforeAutospacing="0" w:after="0" w:afterAutospacing="0"/>
+              <w:textAlignment w:val="baseline"/>
+              <w:outlineLvl w:val="0"/>
+              <w:rPr>
+                <w:b w:val="0"/>
+                <w:bCs w:val="0"/>
+                <w:sz w:val="24"/>
+                <w:szCs w:val="24"/>
+              </w:rPr>
+            </w:pPr>
+            <w:r>
+              <w:rPr>
+                <w:b w:val="0"/>
+                <w:bCs w:val="0"/>
+                <w:sz w:val="24"/>
+                <w:szCs w:val="24"/>
+              </w:rPr>
+              <w:t>-Iterate over string t and decrease map value for each key in string t</w:t>
+            </w:r>
+          </w:p>
+          <w:p>
+            <w:pPr>
+              <w:pStyle w:val="Heading1"/>
+              <w:spacing w:before="0" w:beforeAutospacing="0" w:after="0" w:afterAutospacing="0"/>
+              <w:textAlignment w:val="baseline"/>
+              <w:outlineLvl w:val="0"/>
+              <w:rPr>
+                <w:b w:val="0"/>
+                <w:bCs w:val="0"/>
+                <w:sz w:val="24"/>
+                <w:szCs w:val="24"/>
+              </w:rPr>
+            </w:pPr>
+            <w:r>
+              <w:rPr>
+                <w:b w:val="0"/>
+                <w:bCs w:val="0"/>
+                <w:sz w:val="24"/>
+                <w:szCs w:val="24"/>
+              </w:rPr>
+              <w:t>-Any letter in t that is not in map is answer</w:t>
+            </w:r>
           </w:p>
         </w:tc>
       </w:tr>
@@ -9412,13 +9983,7 @@
                 <w:sz w:val="24"/>
                 <w:szCs w:val="24"/>
               </w:rPr>
-              <w:t>M</w:t>
-            </w:r>
-            <w:r>
-              <w:rPr>
-                <w:rFonts w:ascii="Times New Roman" w:hAnsi="Times New Roman" w:cs="Times New Roman"/>
-              </w:rPr>
-              <w:t>ake The String Great</w:t>
+              <w:t>Missing Number</w:t>
             </w:r>
           </w:p>
         </w:tc>
@@ -9484,24 +10049,36 @@
                 <w:sz w:val="24"/>
                 <w:szCs w:val="24"/>
               </w:rPr>
-              <w:t>Revisited</w:t>
-            </w:r>
-          </w:p>
-          <w:p>
-            <w:pPr>
-              <w:rPr>
-                <w:rFonts w:ascii="Times New Roman" w:hAnsi="Times New Roman" w:cs="Times New Roman"/>
-                <w:sz w:val="24"/>
-                <w:szCs w:val="24"/>
-              </w:rPr>
-            </w:pPr>
-            <w:r>
-              <w:rPr>
-                <w:rFonts w:ascii="Times New Roman" w:hAnsi="Times New Roman" w:cs="Times New Roman"/>
-                <w:sz w:val="24"/>
-                <w:szCs w:val="24"/>
-              </w:rPr>
-              <w:t>12/05/2022</w:t>
+              <w:t>R</w:t>
+            </w:r>
+            <w:r>
+              <w:rPr>
+                <w:rFonts w:ascii="Times New Roman" w:hAnsi="Times New Roman" w:cs="Times New Roman"/>
+              </w:rPr>
+              <w:t>evisited</w:t>
+            </w:r>
+          </w:p>
+          <w:p>
+            <w:pPr>
+              <w:rPr>
+                <w:rFonts w:ascii="Times New Roman" w:hAnsi="Times New Roman" w:cs="Times New Roman"/>
+                <w:sz w:val="24"/>
+                <w:szCs w:val="24"/>
+              </w:rPr>
+            </w:pPr>
+            <w:r>
+              <w:rPr>
+                <w:rFonts w:ascii="Times New Roman" w:hAnsi="Times New Roman" w:cs="Times New Roman"/>
+                <w:sz w:val="24"/>
+                <w:szCs w:val="24"/>
+              </w:rPr>
+              <w:t>12</w:t>
+            </w:r>
+            <w:r>
+              <w:rPr>
+                <w:rFonts w:ascii="Times New Roman" w:hAnsi="Times New Roman" w:cs="Times New Roman"/>
+              </w:rPr>
+              <w:t>/05/2022</w:t>
             </w:r>
           </w:p>
         </w:tc>
@@ -9515,6 +10092,96 @@
                 <w:rFonts w:ascii="Times New Roman" w:hAnsi="Times New Roman" w:cs="Times New Roman"/>
                 <w:sz w:val="24"/>
                 <w:szCs w:val="24"/>
+              </w:rPr>
+            </w:pPr>
+            <w:r>
+              <w:rPr>
+                <w:rFonts w:ascii="Times New Roman" w:hAnsi="Times New Roman" w:cs="Times New Roman"/>
+                <w:sz w:val="24"/>
+                <w:szCs w:val="24"/>
+              </w:rPr>
+              <w:t xml:space="preserve">-sum=0 before loop. For loop iterating over </w:t>
+            </w:r>
+            <w:proofErr w:type="spellStart"/>
+            <w:r>
+              <w:rPr>
+                <w:rFonts w:ascii="Times New Roman" w:hAnsi="Times New Roman" w:cs="Times New Roman"/>
+                <w:sz w:val="24"/>
+                <w:szCs w:val="24"/>
+              </w:rPr>
+              <w:t>nums</w:t>
+            </w:r>
+            <w:proofErr w:type="spellEnd"/>
+            <w:r>
+              <w:rPr>
+                <w:rFonts w:ascii="Times New Roman" w:hAnsi="Times New Roman" w:cs="Times New Roman"/>
+                <w:sz w:val="24"/>
+                <w:szCs w:val="24"/>
+              </w:rPr>
+              <w:t xml:space="preserve">. For every element in loop, sum += </w:t>
+            </w:r>
+            <w:proofErr w:type="spellStart"/>
+            <w:r>
+              <w:rPr>
+                <w:rFonts w:ascii="Times New Roman" w:hAnsi="Times New Roman" w:cs="Times New Roman"/>
+                <w:sz w:val="24"/>
+                <w:szCs w:val="24"/>
+              </w:rPr>
+              <w:t>i</w:t>
+            </w:r>
+            <w:proofErr w:type="spellEnd"/>
+            <w:r>
+              <w:rPr>
+                <w:rFonts w:ascii="Times New Roman" w:hAnsi="Times New Roman" w:cs="Times New Roman"/>
+                <w:sz w:val="24"/>
+                <w:szCs w:val="24"/>
+              </w:rPr>
+              <w:t xml:space="preserve"> +1 -</w:t>
+            </w:r>
+            <w:proofErr w:type="spellStart"/>
+            <w:r>
+              <w:rPr>
+                <w:rFonts w:ascii="Times New Roman" w:hAnsi="Times New Roman" w:cs="Times New Roman"/>
+                <w:sz w:val="24"/>
+                <w:szCs w:val="24"/>
+              </w:rPr>
+              <w:t>nums</w:t>
+            </w:r>
+            <w:proofErr w:type="spellEnd"/>
+            <w:r>
+              <w:rPr>
+                <w:rFonts w:ascii="Times New Roman" w:hAnsi="Times New Roman" w:cs="Times New Roman"/>
+                <w:sz w:val="24"/>
+                <w:szCs w:val="24"/>
+              </w:rPr>
+              <w:t>[</w:t>
+            </w:r>
+            <w:proofErr w:type="spellStart"/>
+            <w:r>
+              <w:rPr>
+                <w:rFonts w:ascii="Times New Roman" w:hAnsi="Times New Roman" w:cs="Times New Roman"/>
+                <w:sz w:val="24"/>
+                <w:szCs w:val="24"/>
+              </w:rPr>
+              <w:t>i</w:t>
+            </w:r>
+            <w:proofErr w:type="spellEnd"/>
+            <w:r>
+              <w:rPr>
+                <w:rFonts w:ascii="Times New Roman" w:hAnsi="Times New Roman" w:cs="Times New Roman"/>
+                <w:sz w:val="24"/>
+                <w:szCs w:val="24"/>
+              </w:rPr>
+              <w:t>], return sum</w:t>
+            </w:r>
+          </w:p>
+          <w:p>
+            <w:pPr>
+              <w:rPr>
+                <w:rFonts w:ascii="Times New Roman" w:hAnsi="Times New Roman" w:cs="Times New Roman"/>
+                <w:sz w:val="24"/>
+                <w:szCs w:val="24"/>
+                <w:highlight w:val="yellow"/>
               </w:rPr>
             </w:pPr>
           </w:p>
@@ -9534,10 +10201,8 @@
               </w:numPr>
               <w:rPr>
                 <w:rFonts w:ascii="Times New Roman" w:hAnsi="Times New Roman" w:cs="Times New Roman"/>
-                <w:color w:val="212121"/>
-                <w:sz w:val="24"/>
-                <w:szCs w:val="24"/>
-                <w:shd w:val="clear" w:color="auto" w:fill="FFFFFF"/>
+                <w:sz w:val="24"/>
+                <w:szCs w:val="24"/>
               </w:rPr>
             </w:pPr>
           </w:p>
@@ -9550,21 +10215,23 @@
             <w:pPr>
               <w:rPr>
                 <w:rFonts w:ascii="Times New Roman" w:hAnsi="Times New Roman" w:cs="Times New Roman"/>
-                <w:color w:val="212121"/>
-                <w:sz w:val="24"/>
-                <w:szCs w:val="24"/>
-                <w:shd w:val="clear" w:color="auto" w:fill="FFFFFF"/>
-              </w:rPr>
-            </w:pPr>
-            <w:r>
-              <w:rPr>
-                <w:rFonts w:ascii="Times New Roman" w:hAnsi="Times New Roman" w:cs="Times New Roman"/>
-                <w:color w:val="212121"/>
-                <w:sz w:val="24"/>
-                <w:szCs w:val="24"/>
-                <w:shd w:val="clear" w:color="auto" w:fill="FFFFFF"/>
-              </w:rPr>
-              <w:t>Easy</w:t>
+                <w:sz w:val="24"/>
+                <w:szCs w:val="24"/>
+              </w:rPr>
+            </w:pPr>
+            <w:r>
+              <w:rPr>
+                <w:rFonts w:ascii="Times New Roman" w:hAnsi="Times New Roman" w:cs="Times New Roman"/>
+                <w:sz w:val="24"/>
+                <w:szCs w:val="24"/>
+              </w:rPr>
+              <w:t>E</w:t>
+            </w:r>
+            <w:r>
+              <w:rPr>
+                <w:rFonts w:ascii="Times New Roman" w:hAnsi="Times New Roman" w:cs="Times New Roman"/>
+              </w:rPr>
+              <w:t>asy</w:t>
             </w:r>
           </w:p>
         </w:tc>
@@ -9576,21 +10243,23 @@
             <w:pPr>
               <w:rPr>
                 <w:rFonts w:ascii="Times New Roman" w:hAnsi="Times New Roman" w:cs="Times New Roman"/>
-                <w:color w:val="212121"/>
-                <w:sz w:val="24"/>
-                <w:szCs w:val="24"/>
-                <w:shd w:val="clear" w:color="auto" w:fill="FFFFFF"/>
-              </w:rPr>
-            </w:pPr>
-            <w:r>
-              <w:rPr>
-                <w:rFonts w:ascii="Times New Roman" w:hAnsi="Times New Roman" w:cs="Times New Roman"/>
-                <w:color w:val="212121"/>
-                <w:sz w:val="24"/>
-                <w:szCs w:val="24"/>
-                <w:shd w:val="clear" w:color="auto" w:fill="FFFFFF"/>
-              </w:rPr>
-              <w:t>Majority Element</w:t>
+                <w:sz w:val="24"/>
+                <w:szCs w:val="24"/>
+              </w:rPr>
+            </w:pPr>
+            <w:r>
+              <w:rPr>
+                <w:rFonts w:ascii="Times New Roman" w:hAnsi="Times New Roman" w:cs="Times New Roman"/>
+                <w:sz w:val="24"/>
+                <w:szCs w:val="24"/>
+              </w:rPr>
+              <w:t>M</w:t>
+            </w:r>
+            <w:r>
+              <w:rPr>
+                <w:rFonts w:ascii="Times New Roman" w:hAnsi="Times New Roman" w:cs="Times New Roman"/>
+              </w:rPr>
+              <w:t>ake The String Great</w:t>
             </w:r>
           </w:p>
         </w:tc>
@@ -9612,7 +10281,7 @@
                 <w:sz w:val="24"/>
                 <w:szCs w:val="24"/>
               </w:rPr>
-              <w:t>No</w:t>
+              <w:t>Yes</w:t>
             </w:r>
           </w:p>
         </w:tc>
@@ -9656,7 +10325,24 @@
                 <w:sz w:val="24"/>
                 <w:szCs w:val="24"/>
               </w:rPr>
-              <w:t>08/26/2022</w:t>
+              <w:t>Revisited</w:t>
+            </w:r>
+          </w:p>
+          <w:p>
+            <w:pPr>
+              <w:rPr>
+                <w:rFonts w:ascii="Times New Roman" w:hAnsi="Times New Roman" w:cs="Times New Roman"/>
+                <w:sz w:val="24"/>
+                <w:szCs w:val="24"/>
+              </w:rPr>
+            </w:pPr>
+            <w:r>
+              <w:rPr>
+                <w:rFonts w:ascii="Times New Roman" w:hAnsi="Times New Roman" w:cs="Times New Roman"/>
+                <w:sz w:val="24"/>
+                <w:szCs w:val="24"/>
+              </w:rPr>
+              <w:t>12/05/2022</w:t>
             </w:r>
           </w:p>
         </w:tc>
@@ -9666,66 +10352,12 @@
           </w:tcPr>
           <w:p>
             <w:pPr>
-              <w:pStyle w:val="Heading1"/>
-              <w:spacing w:before="0" w:beforeAutospacing="0" w:after="0" w:afterAutospacing="0"/>
-              <w:textAlignment w:val="baseline"/>
-              <w:outlineLvl w:val="0"/>
-              <w:rPr>
-                <w:b w:val="0"/>
-                <w:bCs w:val="0"/>
-                <w:sz w:val="24"/>
-                <w:szCs w:val="24"/>
-              </w:rPr>
-            </w:pPr>
-            <w:r>
-              <w:rPr>
-                <w:b w:val="0"/>
-                <w:bCs w:val="0"/>
-                <w:sz w:val="24"/>
-                <w:szCs w:val="24"/>
-              </w:rPr>
-              <w:t xml:space="preserve">-Sort then return value at </w:t>
-            </w:r>
-            <w:proofErr w:type="spellStart"/>
-            <w:r>
-              <w:rPr>
-                <w:b w:val="0"/>
-                <w:bCs w:val="0"/>
-                <w:sz w:val="24"/>
-                <w:szCs w:val="24"/>
-              </w:rPr>
-              <w:t>Math.floor</w:t>
-            </w:r>
-            <w:proofErr w:type="spellEnd"/>
-            <w:r>
-              <w:rPr>
-                <w:b w:val="0"/>
-                <w:bCs w:val="0"/>
-                <w:sz w:val="24"/>
-                <w:szCs w:val="24"/>
-              </w:rPr>
-              <w:t>((</w:t>
-            </w:r>
-            <w:proofErr w:type="gramStart"/>
-            <w:r>
-              <w:rPr>
-                <w:b w:val="0"/>
-                <w:bCs w:val="0"/>
-                <w:sz w:val="24"/>
-                <w:szCs w:val="24"/>
-              </w:rPr>
-              <w:t>nums.length</w:t>
-            </w:r>
-            <w:proofErr w:type="gramEnd"/>
-            <w:r>
-              <w:rPr>
-                <w:b w:val="0"/>
-                <w:bCs w:val="0"/>
-                <w:sz w:val="24"/>
-                <w:szCs w:val="24"/>
-              </w:rPr>
-              <w:t>-1)/2)</w:t>
-            </w:r>
+              <w:rPr>
+                <w:rFonts w:ascii="Times New Roman" w:hAnsi="Times New Roman" w:cs="Times New Roman"/>
+                <w:sz w:val="24"/>
+                <w:szCs w:val="24"/>
+              </w:rPr>
+            </w:pPr>
           </w:p>
         </w:tc>
       </w:tr>
@@ -9767,7 +10399,13 @@
                 <w:sz w:val="24"/>
                 <w:szCs w:val="24"/>
               </w:rPr>
-              <w:t>Medium</w:t>
+              <w:t>E</w:t>
+            </w:r>
+            <w:r>
+              <w:rPr>
+                <w:rFonts w:ascii="Times New Roman" w:hAnsi="Times New Roman" w:cs="Times New Roman"/>
+              </w:rPr>
+              <w:t>asy</w:t>
             </w:r>
           </w:p>
         </w:tc>
@@ -9789,7 +10427,13 @@
                 <w:sz w:val="24"/>
                 <w:szCs w:val="24"/>
               </w:rPr>
-              <w:t>Subarray Sum Equals K</w:t>
+              <w:t>L</w:t>
+            </w:r>
+            <w:r>
+              <w:rPr>
+                <w:rFonts w:ascii="Times New Roman" w:hAnsi="Times New Roman" w:cs="Times New Roman"/>
+              </w:rPr>
+              <w:t>inked List Cycle</w:t>
             </w:r>
           </w:p>
         </w:tc>
@@ -9811,7 +10455,13 @@
                 <w:sz w:val="24"/>
                 <w:szCs w:val="24"/>
               </w:rPr>
-              <w:t>Yes</w:t>
+              <w:t>Y</w:t>
+            </w:r>
+            <w:r>
+              <w:rPr>
+                <w:rFonts w:ascii="Times New Roman" w:hAnsi="Times New Roman" w:cs="Times New Roman"/>
+              </w:rPr>
+              <w:t>es</w:t>
             </w:r>
           </w:p>
         </w:tc>
@@ -9833,7 +10483,13 @@
                 <w:sz w:val="24"/>
                 <w:szCs w:val="24"/>
               </w:rPr>
-              <w:t>Yes</w:t>
+              <w:t>Y</w:t>
+            </w:r>
+            <w:r>
+              <w:rPr>
+                <w:rFonts w:ascii="Times New Roman" w:hAnsi="Times New Roman" w:cs="Times New Roman"/>
+              </w:rPr>
+              <w:t>es</w:t>
             </w:r>
           </w:p>
         </w:tc>
@@ -9845,17 +10501,36 @@
             <w:pPr>
               <w:rPr>
                 <w:rFonts w:ascii="Times New Roman" w:hAnsi="Times New Roman" w:cs="Times New Roman"/>
-                <w:sz w:val="24"/>
-                <w:szCs w:val="24"/>
-              </w:rPr>
-            </w:pPr>
-            <w:r>
-              <w:rPr>
-                <w:rFonts w:ascii="Times New Roman" w:hAnsi="Times New Roman" w:cs="Times New Roman"/>
-                <w:sz w:val="24"/>
-                <w:szCs w:val="24"/>
-              </w:rPr>
-              <w:t>09/21/2022</w:t>
+              </w:rPr>
+            </w:pPr>
+            <w:r>
+              <w:rPr>
+                <w:rFonts w:ascii="Times New Roman" w:hAnsi="Times New Roman" w:cs="Times New Roman"/>
+                <w:sz w:val="24"/>
+                <w:szCs w:val="24"/>
+              </w:rPr>
+              <w:t>R</w:t>
+            </w:r>
+            <w:r>
+              <w:rPr>
+                <w:rFonts w:ascii="Times New Roman" w:hAnsi="Times New Roman" w:cs="Times New Roman"/>
+              </w:rPr>
+              <w:t>evisited</w:t>
+            </w:r>
+          </w:p>
+          <w:p>
+            <w:pPr>
+              <w:rPr>
+                <w:rFonts w:ascii="Times New Roman" w:hAnsi="Times New Roman" w:cs="Times New Roman"/>
+                <w:sz w:val="24"/>
+                <w:szCs w:val="24"/>
+              </w:rPr>
+            </w:pPr>
+            <w:r>
+              <w:rPr>
+                <w:rFonts w:ascii="Times New Roman" w:hAnsi="Times New Roman" w:cs="Times New Roman"/>
+              </w:rPr>
+              <w:t>12/05/2022</w:t>
             </w:r>
           </w:p>
         </w:tc>
@@ -9865,335 +10540,262 @@
           </w:tcPr>
           <w:p>
             <w:pPr>
-              <w:pStyle w:val="Heading1"/>
-              <w:spacing w:before="0" w:beforeAutospacing="0" w:after="0" w:afterAutospacing="0"/>
-              <w:textAlignment w:val="baseline"/>
-              <w:outlineLvl w:val="0"/>
-              <w:rPr>
-                <w:b w:val="0"/>
-                <w:bCs w:val="0"/>
+              <w:rPr>
+                <w:rFonts w:ascii="Times New Roman" w:hAnsi="Times New Roman" w:cs="Times New Roman"/>
+                <w:sz w:val="24"/>
+                <w:szCs w:val="24"/>
+              </w:rPr>
+            </w:pPr>
+            <w:r>
+              <w:rPr>
+                <w:rFonts w:ascii="Times New Roman" w:hAnsi="Times New Roman" w:cs="Times New Roman"/>
                 <w:sz w:val="24"/>
                 <w:szCs w:val="24"/>
                 <w:highlight w:val="magenta"/>
               </w:rPr>
-            </w:pPr>
-            <w:r>
-              <w:rPr>
-                <w:b w:val="0"/>
-                <w:bCs w:val="0"/>
-                <w:sz w:val="24"/>
-                <w:szCs w:val="24"/>
-                <w:highlight w:val="magenta"/>
-              </w:rPr>
-              <w:t>-</w:t>
-            </w:r>
-            <w:r>
-              <w:rPr>
-                <w:b w:val="0"/>
-                <w:bCs w:val="0"/>
-                <w:sz w:val="24"/>
-                <w:szCs w:val="24"/>
-                <w:highlight w:val="magenta"/>
-              </w:rPr>
-              <w:t>Revisit</w:t>
-            </w:r>
-          </w:p>
-          <w:p>
-            <w:pPr>
-              <w:pStyle w:val="Heading1"/>
-              <w:spacing w:before="0" w:beforeAutospacing="0" w:after="0" w:afterAutospacing="0"/>
-              <w:textAlignment w:val="baseline"/>
-              <w:outlineLvl w:val="0"/>
-              <w:rPr>
-                <w:b w:val="0"/>
-                <w:bCs w:val="0"/>
-                <w:sz w:val="24"/>
-                <w:szCs w:val="24"/>
-              </w:rPr>
-            </w:pPr>
-            <w:r>
-              <w:rPr>
-                <w:b w:val="0"/>
-                <w:bCs w:val="0"/>
-                <w:sz w:val="24"/>
-                <w:szCs w:val="24"/>
-              </w:rPr>
-              <w:t>-Create variable count=0, sum=0</w:t>
-            </w:r>
-          </w:p>
-          <w:p>
-            <w:pPr>
-              <w:pStyle w:val="Heading1"/>
-              <w:spacing w:before="0" w:beforeAutospacing="0" w:after="0" w:afterAutospacing="0"/>
-              <w:textAlignment w:val="baseline"/>
-              <w:outlineLvl w:val="0"/>
-              <w:rPr>
-                <w:b w:val="0"/>
-                <w:bCs w:val="0"/>
-                <w:sz w:val="24"/>
-                <w:szCs w:val="24"/>
-              </w:rPr>
-            </w:pPr>
-            <w:r>
-              <w:rPr>
-                <w:b w:val="0"/>
-                <w:bCs w:val="0"/>
-                <w:sz w:val="24"/>
-                <w:szCs w:val="24"/>
-              </w:rPr>
-              <w:t>-Then, create a map. First map entry is 0: 1. We have seen sum of 0 one time so far, as cumulative sum is initially 0.</w:t>
-            </w:r>
-          </w:p>
-          <w:p>
-            <w:pPr>
-              <w:pStyle w:val="Heading1"/>
-              <w:spacing w:before="0" w:beforeAutospacing="0" w:after="0" w:afterAutospacing="0"/>
-              <w:textAlignment w:val="baseline"/>
-              <w:outlineLvl w:val="0"/>
-              <w:rPr>
-                <w:b w:val="0"/>
-                <w:bCs w:val="0"/>
-                <w:sz w:val="24"/>
-                <w:szCs w:val="24"/>
-              </w:rPr>
-            </w:pPr>
-            <w:r>
-              <w:rPr>
-                <w:b w:val="0"/>
-                <w:bCs w:val="0"/>
-                <w:sz w:val="24"/>
-                <w:szCs w:val="24"/>
-              </w:rPr>
-              <w:t xml:space="preserve">-Iterate over </w:t>
+              <w:t>-Revisit</w:t>
+            </w:r>
+          </w:p>
+          <w:p>
+            <w:pPr>
+              <w:rPr>
+                <w:rFonts w:ascii="Times New Roman" w:hAnsi="Times New Roman" w:cs="Times New Roman"/>
+                <w:sz w:val="24"/>
+                <w:szCs w:val="24"/>
+              </w:rPr>
+            </w:pPr>
+            <w:r>
+              <w:rPr>
+                <w:rFonts w:ascii="Times New Roman" w:hAnsi="Times New Roman" w:cs="Times New Roman"/>
+                <w:sz w:val="24"/>
+                <w:szCs w:val="24"/>
+              </w:rPr>
+              <w:t>-Check to see if head is null, if it is, return false</w:t>
+            </w:r>
+          </w:p>
+          <w:p>
+            <w:pPr>
+              <w:rPr>
+                <w:rFonts w:ascii="Times New Roman" w:hAnsi="Times New Roman" w:cs="Times New Roman"/>
+                <w:sz w:val="24"/>
+                <w:szCs w:val="24"/>
+              </w:rPr>
+            </w:pPr>
+            <w:r>
+              <w:rPr>
+                <w:rFonts w:ascii="Times New Roman" w:hAnsi="Times New Roman" w:cs="Times New Roman"/>
+                <w:sz w:val="24"/>
+                <w:szCs w:val="24"/>
+              </w:rPr>
+              <w:t xml:space="preserve">-Initialize a </w:t>
             </w:r>
             <w:proofErr w:type="spellStart"/>
             <w:r>
               <w:rPr>
-                <w:b w:val="0"/>
-                <w:bCs w:val="0"/>
-                <w:sz w:val="24"/>
-                <w:szCs w:val="24"/>
-              </w:rPr>
-              <w:t>nums</w:t>
+                <w:rFonts w:ascii="Times New Roman" w:hAnsi="Times New Roman" w:cs="Times New Roman"/>
+                <w:sz w:val="24"/>
+                <w:szCs w:val="24"/>
+              </w:rPr>
+              <w:t>slowPointer</w:t>
             </w:r>
             <w:proofErr w:type="spellEnd"/>
             <w:r>
               <w:rPr>
-                <w:b w:val="0"/>
-                <w:bCs w:val="0"/>
-                <w:sz w:val="24"/>
-                <w:szCs w:val="24"/>
-              </w:rPr>
-              <w:t xml:space="preserve">. For each element in </w:t>
+                <w:rFonts w:ascii="Times New Roman" w:hAnsi="Times New Roman" w:cs="Times New Roman"/>
+                <w:sz w:val="24"/>
+                <w:szCs w:val="24"/>
+              </w:rPr>
+              <w:t xml:space="preserve"> variable and assign </w:t>
+            </w:r>
+            <w:r>
+              <w:rPr>
+                <w:rFonts w:ascii="Times New Roman" w:hAnsi="Times New Roman" w:cs="Times New Roman"/>
+                <w:sz w:val="24"/>
+                <w:szCs w:val="24"/>
+              </w:rPr>
+              <w:t>its</w:t>
+            </w:r>
+            <w:r>
+              <w:rPr>
+                <w:rFonts w:ascii="Times New Roman" w:hAnsi="Times New Roman" w:cs="Times New Roman"/>
+                <w:sz w:val="24"/>
+                <w:szCs w:val="24"/>
+              </w:rPr>
+              <w:t xml:space="preserve"> value to be head</w:t>
+            </w:r>
+          </w:p>
+          <w:p>
+            <w:pPr>
+              <w:rPr>
+                <w:rFonts w:ascii="Times New Roman" w:hAnsi="Times New Roman" w:cs="Times New Roman"/>
+                <w:sz w:val="24"/>
+                <w:szCs w:val="24"/>
+              </w:rPr>
+            </w:pPr>
+            <w:r>
+              <w:rPr>
+                <w:rFonts w:ascii="Times New Roman" w:hAnsi="Times New Roman" w:cs="Times New Roman"/>
+                <w:sz w:val="24"/>
+                <w:szCs w:val="24"/>
+              </w:rPr>
+              <w:lastRenderedPageBreak/>
+              <w:t xml:space="preserve">-Initialize a </w:t>
             </w:r>
             <w:proofErr w:type="spellStart"/>
             <w:r>
               <w:rPr>
-                <w:b w:val="0"/>
-                <w:bCs w:val="0"/>
-                <w:sz w:val="24"/>
-                <w:szCs w:val="24"/>
-              </w:rPr>
-              <w:t>nums</w:t>
+                <w:rFonts w:ascii="Times New Roman" w:hAnsi="Times New Roman" w:cs="Times New Roman"/>
+                <w:sz w:val="24"/>
+                <w:szCs w:val="24"/>
+              </w:rPr>
+              <w:t>fastPointer</w:t>
             </w:r>
             <w:proofErr w:type="spellEnd"/>
             <w:r>
               <w:rPr>
-                <w:b w:val="0"/>
-                <w:bCs w:val="0"/>
-                <w:sz w:val="24"/>
-                <w:szCs w:val="24"/>
-              </w:rPr>
-              <w:t xml:space="preserve">, cum sum= cum sum + </w:t>
+                <w:rFonts w:ascii="Times New Roman" w:hAnsi="Times New Roman" w:cs="Times New Roman"/>
+                <w:sz w:val="24"/>
+                <w:szCs w:val="24"/>
+              </w:rPr>
+              <w:t xml:space="preserve"> variable and assign it’s value to be </w:t>
             </w:r>
             <w:proofErr w:type="spellStart"/>
-            <w:r>
-              <w:rPr>
-                <w:b w:val="0"/>
-                <w:bCs w:val="0"/>
-                <w:sz w:val="24"/>
-                <w:szCs w:val="24"/>
-              </w:rPr>
-              <w:t>nums</w:t>
+            <w:proofErr w:type="gramStart"/>
+            <w:r>
+              <w:rPr>
+                <w:rFonts w:ascii="Times New Roman" w:hAnsi="Times New Roman" w:cs="Times New Roman"/>
+                <w:sz w:val="24"/>
+                <w:szCs w:val="24"/>
+              </w:rPr>
+              <w:t>head.next</w:t>
             </w:r>
             <w:proofErr w:type="spellEnd"/>
-            <w:r>
-              <w:rPr>
-                <w:b w:val="0"/>
-                <w:bCs w:val="0"/>
-                <w:sz w:val="24"/>
-                <w:szCs w:val="24"/>
-              </w:rPr>
-              <w:t>[</w:t>
+            <w:proofErr w:type="gramEnd"/>
+          </w:p>
+          <w:p>
+            <w:pPr>
+              <w:rPr>
+                <w:rFonts w:ascii="Times New Roman" w:hAnsi="Times New Roman" w:cs="Times New Roman"/>
+                <w:sz w:val="24"/>
+                <w:szCs w:val="24"/>
+              </w:rPr>
+            </w:pPr>
+            <w:r>
+              <w:rPr>
+                <w:rFonts w:ascii="Times New Roman" w:hAnsi="Times New Roman" w:cs="Times New Roman"/>
+                <w:sz w:val="24"/>
+                <w:szCs w:val="24"/>
+              </w:rPr>
+              <w:t>-Create a while loop with the condition (</w:t>
             </w:r>
             <w:proofErr w:type="spellStart"/>
-            <w:r>
-              <w:rPr>
-                <w:b w:val="0"/>
-                <w:bCs w:val="0"/>
-                <w:sz w:val="24"/>
-                <w:szCs w:val="24"/>
-              </w:rPr>
-              <w:t>i</w:t>
+            <w:proofErr w:type="gramStart"/>
+            <w:r>
+              <w:rPr>
+                <w:rFonts w:ascii="Times New Roman" w:hAnsi="Times New Roman" w:cs="Times New Roman"/>
+                <w:sz w:val="24"/>
+                <w:szCs w:val="24"/>
+              </w:rPr>
+              <w:t>fastPointer.next</w:t>
             </w:r>
             <w:proofErr w:type="spellEnd"/>
             <w:r>
               <w:rPr>
-                <w:b w:val="0"/>
-                <w:bCs w:val="0"/>
-                <w:sz w:val="24"/>
-                <w:szCs w:val="24"/>
-              </w:rPr>
-              <w:t>]</w:t>
-            </w:r>
-          </w:p>
-          <w:p>
-            <w:pPr>
-              <w:pStyle w:val="Heading1"/>
-              <w:spacing w:before="0" w:beforeAutospacing="0" w:after="0" w:afterAutospacing="0"/>
-              <w:textAlignment w:val="baseline"/>
-              <w:outlineLvl w:val="0"/>
-              <w:rPr>
-                <w:b w:val="0"/>
-                <w:bCs w:val="0"/>
-                <w:sz w:val="24"/>
-                <w:szCs w:val="24"/>
-              </w:rPr>
-            </w:pPr>
-            <w:r>
-              <w:rPr>
-                <w:b w:val="0"/>
-                <w:bCs w:val="0"/>
-                <w:sz w:val="24"/>
-                <w:szCs w:val="24"/>
-              </w:rPr>
-              <w:t xml:space="preserve">- On same iteration, If the map has (cum sum-k), increase count and then increase the </w:t>
+                <w:rFonts w:ascii="Times New Roman" w:hAnsi="Times New Roman" w:cs="Times New Roman"/>
+                <w:sz w:val="24"/>
+                <w:szCs w:val="24"/>
+              </w:rPr>
+              <w:t xml:space="preserve"> !</w:t>
+            </w:r>
+            <w:proofErr w:type="gramEnd"/>
+            <w:r>
+              <w:rPr>
+                <w:rFonts w:ascii="Times New Roman" w:hAnsi="Times New Roman" w:cs="Times New Roman"/>
+                <w:sz w:val="24"/>
+                <w:szCs w:val="24"/>
+              </w:rPr>
+              <w:t xml:space="preserve">= null &amp;&amp; </w:t>
+            </w:r>
+            <w:proofErr w:type="spellStart"/>
+            <w:r>
+              <w:rPr>
+                <w:rFonts w:ascii="Times New Roman" w:hAnsi="Times New Roman" w:cs="Times New Roman"/>
+                <w:sz w:val="24"/>
+                <w:szCs w:val="24"/>
+              </w:rPr>
+              <w:t>fastPointer.next.next</w:t>
+            </w:r>
+            <w:proofErr w:type="spellEnd"/>
+            <w:r>
+              <w:rPr>
+                <w:rFonts w:ascii="Times New Roman" w:hAnsi="Times New Roman" w:cs="Times New Roman"/>
+                <w:sz w:val="24"/>
+                <w:szCs w:val="24"/>
+              </w:rPr>
+              <w:t xml:space="preserve"> != null)</w:t>
+            </w:r>
+          </w:p>
+          <w:p>
+            <w:pPr>
+              <w:rPr>
+                <w:rFonts w:ascii="Times New Roman" w:hAnsi="Times New Roman" w:cs="Times New Roman"/>
+                <w:sz w:val="24"/>
+                <w:szCs w:val="24"/>
+              </w:rPr>
+            </w:pPr>
+            <w:r>
+              <w:rPr>
+                <w:rFonts w:ascii="Times New Roman" w:hAnsi="Times New Roman" w:cs="Times New Roman"/>
+                <w:sz w:val="24"/>
+                <w:szCs w:val="24"/>
+              </w:rPr>
+              <w:t>-if (</w:t>
+            </w:r>
+            <w:proofErr w:type="spellStart"/>
+            <w:r>
+              <w:rPr>
+                <w:rFonts w:ascii="Times New Roman" w:hAnsi="Times New Roman" w:cs="Times New Roman"/>
+                <w:sz w:val="24"/>
+                <w:szCs w:val="24"/>
+              </w:rPr>
+              <w:t>fastPointer</w:t>
+            </w:r>
+            <w:proofErr w:type="spellEnd"/>
+            <w:r>
+              <w:rPr>
+                <w:rFonts w:ascii="Times New Roman" w:hAnsi="Times New Roman" w:cs="Times New Roman"/>
+                <w:sz w:val="24"/>
+                <w:szCs w:val="24"/>
+              </w:rPr>
+              <w:t xml:space="preserve"> ==</w:t>
             </w:r>
             <w:proofErr w:type="gramStart"/>
             <w:r>
               <w:rPr>
-                <w:b w:val="0"/>
-                <w:bCs w:val="0"/>
-                <w:sz w:val="24"/>
-                <w:szCs w:val="24"/>
-              </w:rPr>
-              <w:t>amount</w:t>
-            </w:r>
+                <w:rFonts w:ascii="Times New Roman" w:hAnsi="Times New Roman" w:cs="Times New Roman"/>
+                <w:sz w:val="24"/>
+                <w:szCs w:val="24"/>
+              </w:rPr>
+              <w:t xml:space="preserve">=  </w:t>
+            </w:r>
+            <w:proofErr w:type="spellStart"/>
+            <w:r>
+              <w:rPr>
+                <w:rFonts w:ascii="Times New Roman" w:hAnsi="Times New Roman" w:cs="Times New Roman"/>
+                <w:sz w:val="24"/>
+                <w:szCs w:val="24"/>
+              </w:rPr>
+              <w:t>slowPointer</w:t>
+            </w:r>
+            <w:proofErr w:type="spellEnd"/>
             <w:proofErr w:type="gramEnd"/>
             <w:r>
               <w:rPr>
-                <w:b w:val="0"/>
-                <w:bCs w:val="0"/>
-                <w:sz w:val="24"/>
-                <w:szCs w:val="24"/>
-              </w:rPr>
-              <w:t xml:space="preserve"> of times we have seen the amount cum sum-k in the map</w:t>
-            </w:r>
-          </w:p>
-          <w:p>
-            <w:pPr>
-              <w:pStyle w:val="Heading1"/>
-              <w:spacing w:before="0" w:beforeAutospacing="0" w:after="0" w:afterAutospacing="0"/>
-              <w:textAlignment w:val="baseline"/>
-              <w:outlineLvl w:val="0"/>
-              <w:rPr>
-                <w:b w:val="0"/>
-                <w:bCs w:val="0"/>
-                <w:sz w:val="24"/>
-                <w:szCs w:val="24"/>
-              </w:rPr>
-            </w:pPr>
-            <w:r>
-              <w:rPr>
-                <w:b w:val="0"/>
-                <w:bCs w:val="0"/>
-                <w:sz w:val="24"/>
-                <w:szCs w:val="24"/>
-              </w:rPr>
-              <w:t xml:space="preserve">-If map does not have cumulative sum at </w:t>
-            </w:r>
-            <w:proofErr w:type="spellStart"/>
-            <w:r>
-              <w:rPr>
-                <w:b w:val="0"/>
-                <w:bCs w:val="0"/>
-                <w:sz w:val="24"/>
-                <w:szCs w:val="24"/>
-              </w:rPr>
-              <w:t>nums</w:t>
-            </w:r>
-            <w:proofErr w:type="spellEnd"/>
-            <w:r>
-              <w:rPr>
-                <w:b w:val="0"/>
-                <w:bCs w:val="0"/>
-                <w:sz w:val="24"/>
-                <w:szCs w:val="24"/>
-              </w:rPr>
-              <w:t>[</w:t>
-            </w:r>
-            <w:proofErr w:type="spellStart"/>
-            <w:r>
-              <w:rPr>
-                <w:b w:val="0"/>
-                <w:bCs w:val="0"/>
-                <w:sz w:val="24"/>
-                <w:szCs w:val="24"/>
-              </w:rPr>
-              <w:t>i</w:t>
-            </w:r>
-            <w:proofErr w:type="spellEnd"/>
-            <w:r>
-              <w:rPr>
-                <w:b w:val="0"/>
-                <w:bCs w:val="0"/>
-                <w:sz w:val="24"/>
-                <w:szCs w:val="24"/>
-              </w:rPr>
-              <w:t>], add to map with count of 1</w:t>
-            </w:r>
-          </w:p>
-          <w:p>
-            <w:pPr>
-              <w:pStyle w:val="Heading1"/>
-              <w:spacing w:before="0" w:beforeAutospacing="0" w:after="0" w:afterAutospacing="0"/>
-              <w:textAlignment w:val="baseline"/>
-              <w:outlineLvl w:val="0"/>
-              <w:rPr>
-                <w:b w:val="0"/>
-                <w:bCs w:val="0"/>
-                <w:sz w:val="24"/>
-                <w:szCs w:val="24"/>
-              </w:rPr>
-            </w:pPr>
-            <w:r>
-              <w:rPr>
-                <w:b w:val="0"/>
-                <w:bCs w:val="0"/>
-                <w:sz w:val="24"/>
-                <w:szCs w:val="24"/>
-              </w:rPr>
-              <w:t xml:space="preserve">-If map has the sum itself, increase </w:t>
-            </w:r>
-            <w:proofErr w:type="spellStart"/>
-            <w:r>
-              <w:rPr>
-                <w:b w:val="0"/>
-                <w:bCs w:val="0"/>
-                <w:sz w:val="24"/>
-                <w:szCs w:val="24"/>
-              </w:rPr>
-              <w:t>map.get</w:t>
-            </w:r>
-            <w:proofErr w:type="spellEnd"/>
-            <w:r>
-              <w:rPr>
-                <w:b w:val="0"/>
-                <w:bCs w:val="0"/>
-                <w:sz w:val="24"/>
-                <w:szCs w:val="24"/>
-              </w:rPr>
-              <w:t>(sum) by value of 1</w:t>
+                <w:rFonts w:ascii="Times New Roman" w:hAnsi="Times New Roman" w:cs="Times New Roman"/>
+                <w:sz w:val="24"/>
+                <w:szCs w:val="24"/>
+              </w:rPr>
+              <w:t>) return true, otherwise return false</w:t>
             </w:r>
           </w:p>
         </w:tc>
@@ -10212,8 +10814,10 @@
               </w:numPr>
               <w:rPr>
                 <w:rFonts w:ascii="Times New Roman" w:hAnsi="Times New Roman" w:cs="Times New Roman"/>
-                <w:sz w:val="24"/>
-                <w:szCs w:val="24"/>
+                <w:color w:val="212121"/>
+                <w:sz w:val="24"/>
+                <w:szCs w:val="24"/>
+                <w:shd w:val="clear" w:color="auto" w:fill="FFFFFF"/>
               </w:rPr>
             </w:pPr>
           </w:p>
@@ -10226,17 +10830,21 @@
             <w:pPr>
               <w:rPr>
                 <w:rFonts w:ascii="Times New Roman" w:hAnsi="Times New Roman" w:cs="Times New Roman"/>
-                <w:sz w:val="24"/>
-                <w:szCs w:val="24"/>
-              </w:rPr>
-            </w:pPr>
-            <w:r>
-              <w:rPr>
-                <w:rFonts w:ascii="Times New Roman" w:hAnsi="Times New Roman" w:cs="Times New Roman"/>
-                <w:sz w:val="24"/>
-                <w:szCs w:val="24"/>
-              </w:rPr>
-              <w:t>Medium</w:t>
+                <w:color w:val="212121"/>
+                <w:sz w:val="24"/>
+                <w:szCs w:val="24"/>
+                <w:shd w:val="clear" w:color="auto" w:fill="FFFFFF"/>
+              </w:rPr>
+            </w:pPr>
+            <w:r>
+              <w:rPr>
+                <w:rFonts w:ascii="Times New Roman" w:hAnsi="Times New Roman" w:cs="Times New Roman"/>
+                <w:color w:val="212121"/>
+                <w:sz w:val="24"/>
+                <w:szCs w:val="24"/>
+                <w:shd w:val="clear" w:color="auto" w:fill="FFFFFF"/>
+              </w:rPr>
+              <w:t>Easy</w:t>
             </w:r>
           </w:p>
         </w:tc>
@@ -10248,26 +10856,21 @@
             <w:pPr>
               <w:rPr>
                 <w:rFonts w:ascii="Times New Roman" w:hAnsi="Times New Roman" w:cs="Times New Roman"/>
-                <w:sz w:val="24"/>
-                <w:szCs w:val="24"/>
-              </w:rPr>
-            </w:pPr>
-            <w:r>
-              <w:rPr>
-                <w:rFonts w:ascii="Times New Roman" w:hAnsi="Times New Roman" w:cs="Times New Roman"/>
-                <w:sz w:val="24"/>
-                <w:szCs w:val="24"/>
-              </w:rPr>
-              <w:t xml:space="preserve">Minimum </w:t>
-            </w:r>
-            <w:r>
-              <w:rPr>
-                <w:rFonts w:ascii="Times New Roman" w:hAnsi="Times New Roman" w:cs="Times New Roman"/>
-                <w:sz w:val="24"/>
-                <w:szCs w:val="24"/>
-              </w:rPr>
-              <w:lastRenderedPageBreak/>
-              <w:t>Average Difference</w:t>
+                <w:color w:val="212121"/>
+                <w:sz w:val="24"/>
+                <w:szCs w:val="24"/>
+                <w:shd w:val="clear" w:color="auto" w:fill="FFFFFF"/>
+              </w:rPr>
+            </w:pPr>
+            <w:r>
+              <w:rPr>
+                <w:rFonts w:ascii="Times New Roman" w:hAnsi="Times New Roman" w:cs="Times New Roman"/>
+                <w:color w:val="212121"/>
+                <w:sz w:val="24"/>
+                <w:szCs w:val="24"/>
+                <w:shd w:val="clear" w:color="auto" w:fill="FFFFFF"/>
+              </w:rPr>
+              <w:t>Majority Element</w:t>
             </w:r>
           </w:p>
         </w:tc>
@@ -10289,35 +10892,34 @@
                 <w:sz w:val="24"/>
                 <w:szCs w:val="24"/>
               </w:rPr>
-              <w:lastRenderedPageBreak/>
+              <w:t>No</w:t>
+            </w:r>
+          </w:p>
+        </w:tc>
+        <w:tc>
+          <w:tcPr>
+            <w:tcW w:w="1332" w:type="dxa"/>
+          </w:tcPr>
+          <w:p>
+            <w:pPr>
+              <w:rPr>
+                <w:rFonts w:ascii="Times New Roman" w:hAnsi="Times New Roman" w:cs="Times New Roman"/>
+                <w:sz w:val="24"/>
+                <w:szCs w:val="24"/>
+              </w:rPr>
+            </w:pPr>
+            <w:r>
+              <w:rPr>
+                <w:rFonts w:ascii="Times New Roman" w:hAnsi="Times New Roman" w:cs="Times New Roman"/>
+                <w:sz w:val="24"/>
+                <w:szCs w:val="24"/>
+              </w:rPr>
               <w:t>Yes</w:t>
             </w:r>
           </w:p>
         </w:tc>
         <w:tc>
           <w:tcPr>
-            <w:tcW w:w="1332" w:type="dxa"/>
-          </w:tcPr>
-          <w:p>
-            <w:pPr>
-              <w:rPr>
-                <w:rFonts w:ascii="Times New Roman" w:hAnsi="Times New Roman" w:cs="Times New Roman"/>
-                <w:sz w:val="24"/>
-                <w:szCs w:val="24"/>
-              </w:rPr>
-            </w:pPr>
-            <w:r>
-              <w:rPr>
-                <w:rFonts w:ascii="Times New Roman" w:hAnsi="Times New Roman" w:cs="Times New Roman"/>
-                <w:sz w:val="24"/>
-                <w:szCs w:val="24"/>
-              </w:rPr>
-              <w:t>Yes</w:t>
-            </w:r>
-          </w:p>
-        </w:tc>
-        <w:tc>
-          <w:tcPr>
             <w:tcW w:w="1234" w:type="dxa"/>
           </w:tcPr>
           <w:p>
@@ -10334,7 +10936,7 @@
                 <w:sz w:val="24"/>
                 <w:szCs w:val="24"/>
               </w:rPr>
-              <w:t>12/04/2022</w:t>
+              <w:t>08/26/2022</w:t>
             </w:r>
           </w:p>
         </w:tc>
@@ -10353,52 +10955,16 @@
                 <w:bCs w:val="0"/>
                 <w:sz w:val="24"/>
                 <w:szCs w:val="24"/>
-                <w:highlight w:val="magenta"/>
-              </w:rPr>
-            </w:pPr>
-            <w:r>
-              <w:rPr>
-                <w:b w:val="0"/>
-                <w:bCs w:val="0"/>
-                <w:sz w:val="24"/>
-                <w:szCs w:val="24"/>
-                <w:highlight w:val="magenta"/>
-              </w:rPr>
-              <w:t>-</w:t>
-            </w:r>
-            <w:r>
-              <w:rPr>
-                <w:b w:val="0"/>
-                <w:bCs w:val="0"/>
-                <w:sz w:val="24"/>
-                <w:szCs w:val="24"/>
-                <w:highlight w:val="magenta"/>
-              </w:rPr>
-              <w:t>Revisit</w:t>
-            </w:r>
-          </w:p>
-          <w:p>
-            <w:pPr>
-              <w:pStyle w:val="Heading1"/>
-              <w:spacing w:before="0" w:beforeAutospacing="0" w:after="0" w:afterAutospacing="0"/>
-              <w:textAlignment w:val="baseline"/>
-              <w:outlineLvl w:val="0"/>
-              <w:rPr>
-                <w:b w:val="0"/>
-                <w:bCs w:val="0"/>
-                <w:sz w:val="24"/>
-                <w:szCs w:val="24"/>
-              </w:rPr>
-            </w:pPr>
-            <w:r>
-              <w:rPr>
-                <w:b w:val="0"/>
-                <w:bCs w:val="0"/>
-                <w:sz w:val="24"/>
-                <w:szCs w:val="24"/>
-              </w:rPr>
-              <w:lastRenderedPageBreak/>
-              <w:t xml:space="preserve">-Prefix sum problem. Right sum should be initialized to total sum of </w:t>
+              </w:rPr>
+            </w:pPr>
+            <w:r>
+              <w:rPr>
+                <w:b w:val="0"/>
+                <w:bCs w:val="0"/>
+                <w:sz w:val="24"/>
+                <w:szCs w:val="24"/>
+              </w:rPr>
+              <w:t xml:space="preserve">-Sort then return value at </w:t>
             </w:r>
             <w:proofErr w:type="spellStart"/>
             <w:r>
@@ -10408,7 +10974,7 @@
                 <w:sz w:val="24"/>
                 <w:szCs w:val="24"/>
               </w:rPr>
-              <w:t>nums</w:t>
+              <w:t>Math.floor</w:t>
             </w:r>
             <w:proofErr w:type="spellEnd"/>
             <w:r>
@@ -10418,401 +10984,28 @@
                 <w:sz w:val="24"/>
                 <w:szCs w:val="24"/>
               </w:rPr>
-              <w:t>.</w:t>
-            </w:r>
-          </w:p>
-          <w:p>
-            <w:pPr>
-              <w:pStyle w:val="Heading1"/>
-              <w:spacing w:before="0" w:beforeAutospacing="0" w:after="0" w:afterAutospacing="0"/>
-              <w:textAlignment w:val="baseline"/>
-              <w:outlineLvl w:val="0"/>
-              <w:rPr>
-                <w:b w:val="0"/>
-                <w:bCs w:val="0"/>
-                <w:sz w:val="24"/>
-                <w:szCs w:val="24"/>
-              </w:rPr>
-            </w:pPr>
-            <w:r>
-              <w:rPr>
-                <w:b w:val="0"/>
-                <w:bCs w:val="0"/>
-                <w:sz w:val="24"/>
-                <w:szCs w:val="24"/>
-              </w:rPr>
-              <w:t>-Create variable minimum and initialize it to Infinity</w:t>
-            </w:r>
-          </w:p>
-          <w:p>
-            <w:pPr>
-              <w:pStyle w:val="Heading1"/>
-              <w:spacing w:before="0" w:beforeAutospacing="0" w:after="0" w:afterAutospacing="0"/>
-              <w:textAlignment w:val="baseline"/>
-              <w:outlineLvl w:val="0"/>
-              <w:rPr>
-                <w:b w:val="0"/>
-                <w:bCs w:val="0"/>
-                <w:sz w:val="24"/>
-                <w:szCs w:val="24"/>
-              </w:rPr>
-            </w:pPr>
-            <w:r>
-              <w:rPr>
-                <w:b w:val="0"/>
-                <w:bCs w:val="0"/>
-                <w:sz w:val="24"/>
-                <w:szCs w:val="24"/>
-              </w:rPr>
-              <w:t xml:space="preserve">-Create variable </w:t>
-            </w:r>
-            <w:proofErr w:type="spellStart"/>
-            <w:r>
-              <w:rPr>
-                <w:b w:val="0"/>
-                <w:bCs w:val="0"/>
-                <w:sz w:val="24"/>
-                <w:szCs w:val="24"/>
-              </w:rPr>
-              <w:t>ans</w:t>
-            </w:r>
-            <w:proofErr w:type="spellEnd"/>
-            <w:r>
-              <w:rPr>
-                <w:b w:val="0"/>
-                <w:bCs w:val="0"/>
-                <w:sz w:val="24"/>
-                <w:szCs w:val="24"/>
-              </w:rPr>
-              <w:t xml:space="preserve"> and do no </w:t>
-            </w:r>
-          </w:p>
-          <w:p>
-            <w:pPr>
-              <w:pStyle w:val="Heading1"/>
-              <w:spacing w:before="0" w:beforeAutospacing="0" w:after="0" w:afterAutospacing="0"/>
-              <w:textAlignment w:val="baseline"/>
-              <w:outlineLvl w:val="0"/>
-              <w:rPr>
-                <w:b w:val="0"/>
-                <w:bCs w:val="0"/>
-                <w:sz w:val="24"/>
-                <w:szCs w:val="24"/>
-              </w:rPr>
-            </w:pPr>
-            <w:r>
-              <w:rPr>
-                <w:b w:val="0"/>
-                <w:bCs w:val="0"/>
-                <w:sz w:val="24"/>
-                <w:szCs w:val="24"/>
-              </w:rPr>
-              <w:t>initialize it to any value</w:t>
-            </w:r>
-          </w:p>
-          <w:p>
-            <w:pPr>
-              <w:pStyle w:val="Heading1"/>
-              <w:spacing w:before="0" w:beforeAutospacing="0" w:after="0" w:afterAutospacing="0"/>
-              <w:textAlignment w:val="baseline"/>
-              <w:outlineLvl w:val="0"/>
-              <w:rPr>
-                <w:b w:val="0"/>
-                <w:bCs w:val="0"/>
-                <w:sz w:val="24"/>
-                <w:szCs w:val="24"/>
-              </w:rPr>
-            </w:pPr>
-            <w:r>
-              <w:rPr>
-                <w:b w:val="0"/>
-                <w:bCs w:val="0"/>
-                <w:sz w:val="24"/>
-                <w:szCs w:val="24"/>
-              </w:rPr>
-              <w:t>-Left sum should be initialized to 0.</w:t>
-            </w:r>
-          </w:p>
-          <w:p>
-            <w:pPr>
-              <w:pStyle w:val="Heading1"/>
-              <w:spacing w:before="0" w:beforeAutospacing="0" w:after="0" w:afterAutospacing="0"/>
-              <w:textAlignment w:val="baseline"/>
-              <w:outlineLvl w:val="0"/>
-              <w:rPr>
-                <w:b w:val="0"/>
-                <w:bCs w:val="0"/>
-                <w:sz w:val="24"/>
-                <w:szCs w:val="24"/>
-              </w:rPr>
-            </w:pPr>
-            <w:r>
-              <w:rPr>
-                <w:b w:val="0"/>
-                <w:bCs w:val="0"/>
-                <w:sz w:val="24"/>
-                <w:szCs w:val="24"/>
-              </w:rPr>
-              <w:t xml:space="preserve">-Iterate over </w:t>
-            </w:r>
-            <w:proofErr w:type="spellStart"/>
-            <w:r>
-              <w:rPr>
-                <w:b w:val="0"/>
-                <w:bCs w:val="0"/>
-                <w:sz w:val="24"/>
-                <w:szCs w:val="24"/>
-              </w:rPr>
-              <w:t>nums</w:t>
-            </w:r>
-            <w:proofErr w:type="spellEnd"/>
-            <w:r>
-              <w:rPr>
-                <w:b w:val="0"/>
-                <w:bCs w:val="0"/>
-                <w:sz w:val="24"/>
-                <w:szCs w:val="24"/>
-              </w:rPr>
-              <w:t xml:space="preserve">, for each value of </w:t>
-            </w:r>
-            <w:proofErr w:type="spellStart"/>
-            <w:r>
-              <w:rPr>
-                <w:b w:val="0"/>
-                <w:bCs w:val="0"/>
-                <w:sz w:val="24"/>
-                <w:szCs w:val="24"/>
-              </w:rPr>
-              <w:t>i</w:t>
-            </w:r>
-            <w:proofErr w:type="spellEnd"/>
-            <w:r>
-              <w:rPr>
-                <w:b w:val="0"/>
-                <w:bCs w:val="0"/>
-                <w:sz w:val="24"/>
-                <w:szCs w:val="24"/>
-              </w:rPr>
-              <w:t xml:space="preserve">, add </w:t>
-            </w:r>
-            <w:proofErr w:type="spellStart"/>
-            <w:r>
-              <w:rPr>
-                <w:b w:val="0"/>
-                <w:bCs w:val="0"/>
-                <w:sz w:val="24"/>
-                <w:szCs w:val="24"/>
-              </w:rPr>
-              <w:t>nums</w:t>
-            </w:r>
-            <w:proofErr w:type="spellEnd"/>
-            <w:r>
-              <w:rPr>
-                <w:b w:val="0"/>
-                <w:bCs w:val="0"/>
-                <w:sz w:val="24"/>
-                <w:szCs w:val="24"/>
-              </w:rPr>
-              <w:t>[</w:t>
-            </w:r>
-            <w:proofErr w:type="spellStart"/>
-            <w:r>
-              <w:rPr>
-                <w:b w:val="0"/>
-                <w:bCs w:val="0"/>
-                <w:sz w:val="24"/>
-                <w:szCs w:val="24"/>
-              </w:rPr>
-              <w:t>i</w:t>
-            </w:r>
-            <w:proofErr w:type="spellEnd"/>
-            <w:r>
-              <w:rPr>
-                <w:b w:val="0"/>
-                <w:bCs w:val="0"/>
-                <w:sz w:val="24"/>
-                <w:szCs w:val="24"/>
-              </w:rPr>
-              <w:t xml:space="preserve">] to </w:t>
-            </w:r>
-            <w:proofErr w:type="spellStart"/>
-            <w:r>
-              <w:rPr>
-                <w:b w:val="0"/>
-                <w:bCs w:val="0"/>
-                <w:sz w:val="24"/>
-                <w:szCs w:val="24"/>
-              </w:rPr>
-              <w:t>leftSum</w:t>
-            </w:r>
-            <w:proofErr w:type="spellEnd"/>
-            <w:r>
-              <w:rPr>
-                <w:b w:val="0"/>
-                <w:bCs w:val="0"/>
-                <w:sz w:val="24"/>
-                <w:szCs w:val="24"/>
-              </w:rPr>
-              <w:t xml:space="preserve"> and subtract </w:t>
-            </w:r>
-            <w:proofErr w:type="spellStart"/>
-            <w:r>
-              <w:rPr>
-                <w:b w:val="0"/>
-                <w:bCs w:val="0"/>
-                <w:sz w:val="24"/>
-                <w:szCs w:val="24"/>
-              </w:rPr>
-              <w:t>nums</w:t>
-            </w:r>
-            <w:proofErr w:type="spellEnd"/>
-            <w:r>
-              <w:rPr>
-                <w:b w:val="0"/>
-                <w:bCs w:val="0"/>
-                <w:sz w:val="24"/>
-                <w:szCs w:val="24"/>
-              </w:rPr>
-              <w:t>[</w:t>
-            </w:r>
-            <w:proofErr w:type="spellStart"/>
-            <w:r>
-              <w:rPr>
-                <w:b w:val="0"/>
-                <w:bCs w:val="0"/>
-                <w:sz w:val="24"/>
-                <w:szCs w:val="24"/>
-              </w:rPr>
-              <w:t>i</w:t>
-            </w:r>
-            <w:proofErr w:type="spellEnd"/>
-            <w:r>
-              <w:rPr>
-                <w:b w:val="0"/>
-                <w:bCs w:val="0"/>
-                <w:sz w:val="24"/>
-                <w:szCs w:val="24"/>
-              </w:rPr>
-              <w:t xml:space="preserve">] from </w:t>
-            </w:r>
-            <w:proofErr w:type="spellStart"/>
-            <w:r>
-              <w:rPr>
-                <w:b w:val="0"/>
-                <w:bCs w:val="0"/>
-                <w:sz w:val="24"/>
-                <w:szCs w:val="24"/>
-              </w:rPr>
-              <w:t>rightSum</w:t>
-            </w:r>
-            <w:proofErr w:type="spellEnd"/>
-            <w:r>
-              <w:rPr>
-                <w:b w:val="0"/>
-                <w:bCs w:val="0"/>
-                <w:sz w:val="24"/>
-                <w:szCs w:val="24"/>
-              </w:rPr>
-              <w:t>.</w:t>
-            </w:r>
-          </w:p>
-          <w:p>
-            <w:pPr>
-              <w:pStyle w:val="Heading1"/>
-              <w:spacing w:before="0" w:beforeAutospacing="0" w:after="0" w:afterAutospacing="0"/>
-              <w:textAlignment w:val="baseline"/>
-              <w:outlineLvl w:val="0"/>
-              <w:rPr>
-                <w:b w:val="0"/>
-                <w:bCs w:val="0"/>
-                <w:sz w:val="24"/>
-                <w:szCs w:val="24"/>
-              </w:rPr>
-            </w:pPr>
-            <w:r>
-              <w:rPr>
-                <w:b w:val="0"/>
-                <w:bCs w:val="0"/>
-                <w:sz w:val="24"/>
-                <w:szCs w:val="24"/>
-              </w:rPr>
-              <w:t xml:space="preserve">-if the current minimum avg difference is less than minimum, update </w:t>
-            </w:r>
-            <w:proofErr w:type="spellStart"/>
-            <w:r>
-              <w:rPr>
-                <w:b w:val="0"/>
-                <w:bCs w:val="0"/>
-                <w:sz w:val="24"/>
-                <w:szCs w:val="24"/>
-              </w:rPr>
-              <w:t>ans</w:t>
-            </w:r>
-            <w:proofErr w:type="spellEnd"/>
-            <w:r>
-              <w:rPr>
-                <w:b w:val="0"/>
-                <w:bCs w:val="0"/>
-                <w:sz w:val="24"/>
-                <w:szCs w:val="24"/>
-              </w:rPr>
-              <w:t xml:space="preserve"> to </w:t>
-            </w:r>
-            <w:proofErr w:type="spellStart"/>
-            <w:r>
-              <w:rPr>
-                <w:b w:val="0"/>
-                <w:bCs w:val="0"/>
-                <w:sz w:val="24"/>
-                <w:szCs w:val="24"/>
-              </w:rPr>
-              <w:t>i</w:t>
-            </w:r>
-            <w:proofErr w:type="spellEnd"/>
-            <w:r>
-              <w:rPr>
-                <w:b w:val="0"/>
-                <w:bCs w:val="0"/>
-                <w:sz w:val="24"/>
-                <w:szCs w:val="24"/>
-              </w:rPr>
-              <w:t xml:space="preserve"> and minimum to the current minimum avg difference</w:t>
-            </w:r>
-          </w:p>
-          <w:p>
-            <w:pPr>
-              <w:pStyle w:val="Heading1"/>
-              <w:spacing w:before="0" w:beforeAutospacing="0" w:after="0" w:afterAutospacing="0"/>
-              <w:textAlignment w:val="baseline"/>
-              <w:outlineLvl w:val="0"/>
-              <w:rPr>
-                <w:b w:val="0"/>
-                <w:bCs w:val="0"/>
-                <w:sz w:val="24"/>
-                <w:szCs w:val="24"/>
-                <w:highlight w:val="magenta"/>
-              </w:rPr>
-            </w:pPr>
-            <w:r>
-              <w:rPr>
-                <w:b w:val="0"/>
-                <w:bCs w:val="0"/>
-                <w:sz w:val="24"/>
-                <w:szCs w:val="24"/>
-              </w:rPr>
-              <w:t xml:space="preserve">-return </w:t>
-            </w:r>
-            <w:proofErr w:type="spellStart"/>
-            <w:r>
-              <w:rPr>
-                <w:b w:val="0"/>
-                <w:bCs w:val="0"/>
-                <w:sz w:val="24"/>
-                <w:szCs w:val="24"/>
-              </w:rPr>
-              <w:t>ans</w:t>
-            </w:r>
-            <w:proofErr w:type="spellEnd"/>
+              <w:t>((</w:t>
+            </w:r>
+            <w:proofErr w:type="gramStart"/>
+            <w:r>
+              <w:rPr>
+                <w:b w:val="0"/>
+                <w:bCs w:val="0"/>
+                <w:sz w:val="24"/>
+                <w:szCs w:val="24"/>
+              </w:rPr>
+              <w:t>nums.length</w:t>
+            </w:r>
+            <w:proofErr w:type="gramEnd"/>
+            <w:r>
+              <w:rPr>
+                <w:b w:val="0"/>
+                <w:bCs w:val="0"/>
+                <w:sz w:val="24"/>
+                <w:szCs w:val="24"/>
+              </w:rPr>
+              <w:t>-1)/2)</w:t>
+            </w:r>
           </w:p>
         </w:tc>
       </w:tr>
@@ -10834,15 +11027,6 @@
                 <w:szCs w:val="24"/>
               </w:rPr>
             </w:pPr>
-            <w:r>
-              <w:rPr>
-                <w:rFonts w:ascii="Times New Roman" w:hAnsi="Times New Roman" w:cs="Times New Roman"/>
-                <w:sz w:val="24"/>
-                <w:szCs w:val="24"/>
-              </w:rPr>
-              <w:lastRenderedPageBreak/>
-              <w:t xml:space="preserve">] </w:t>
-            </w:r>
           </w:p>
         </w:tc>
         <w:tc>
@@ -10863,13 +11047,7 @@
                 <w:sz w:val="24"/>
                 <w:szCs w:val="24"/>
               </w:rPr>
-              <w:t>M</w:t>
-            </w:r>
-            <w:r>
-              <w:rPr>
-                <w:rFonts w:ascii="Times New Roman" w:hAnsi="Times New Roman" w:cs="Times New Roman"/>
-              </w:rPr>
-              <w:t>edium</w:t>
+              <w:t>Medium</w:t>
             </w:r>
           </w:p>
         </w:tc>
@@ -10891,27 +11069,7 @@
                 <w:sz w:val="24"/>
                 <w:szCs w:val="24"/>
               </w:rPr>
-              <w:t>B</w:t>
-            </w:r>
-            <w:r>
-              <w:rPr>
-                <w:rFonts w:ascii="Times New Roman" w:hAnsi="Times New Roman" w:cs="Times New Roman"/>
-              </w:rPr>
-              <w:t xml:space="preserve">est Time to Buy </w:t>
-            </w:r>
-            <w:proofErr w:type="gramStart"/>
-            <w:r>
-              <w:rPr>
-                <w:rFonts w:ascii="Times New Roman" w:hAnsi="Times New Roman" w:cs="Times New Roman"/>
-              </w:rPr>
-              <w:t>And</w:t>
-            </w:r>
-            <w:proofErr w:type="gramEnd"/>
-            <w:r>
-              <w:rPr>
-                <w:rFonts w:ascii="Times New Roman" w:hAnsi="Times New Roman" w:cs="Times New Roman"/>
-              </w:rPr>
-              <w:t xml:space="preserve"> Sell Stock II</w:t>
+              <w:t>Subarray Sum Equals K</w:t>
             </w:r>
           </w:p>
         </w:tc>
@@ -10933,13 +11091,7 @@
                 <w:sz w:val="24"/>
                 <w:szCs w:val="24"/>
               </w:rPr>
-              <w:t>Y</w:t>
-            </w:r>
-            <w:r>
-              <w:rPr>
-                <w:rFonts w:ascii="Times New Roman" w:hAnsi="Times New Roman" w:cs="Times New Roman"/>
-              </w:rPr>
-              <w:t>es</w:t>
+              <w:t>Yes</w:t>
             </w:r>
           </w:p>
         </w:tc>
@@ -10961,13 +11113,7 @@
                 <w:sz w:val="24"/>
                 <w:szCs w:val="24"/>
               </w:rPr>
-              <w:t>Y</w:t>
-            </w:r>
-            <w:r>
-              <w:rPr>
-                <w:rFonts w:ascii="Times New Roman" w:hAnsi="Times New Roman" w:cs="Times New Roman"/>
-              </w:rPr>
-              <w:t>es</w:t>
+              <w:t>Yes</w:t>
             </w:r>
           </w:p>
         </w:tc>
@@ -10989,13 +11135,7 @@
                 <w:sz w:val="24"/>
                 <w:szCs w:val="24"/>
               </w:rPr>
-              <w:t>1</w:t>
-            </w:r>
-            <w:r>
-              <w:rPr>
-                <w:rFonts w:ascii="Times New Roman" w:hAnsi="Times New Roman" w:cs="Times New Roman"/>
-              </w:rPr>
-              <w:t>1/17/2022</w:t>
+              <w:t>09/21/2022</w:t>
             </w:r>
           </w:p>
         </w:tc>
@@ -11058,7 +11198,7 @@
                 <w:sz w:val="24"/>
                 <w:szCs w:val="24"/>
               </w:rPr>
-              <w:t>-Create a variable “profit” and set it equal to 0.</w:t>
+              <w:t>-Create variable count=0, sum=0</w:t>
             </w:r>
           </w:p>
           <w:p>
@@ -11081,27 +11221,7 @@
                 <w:sz w:val="24"/>
                 <w:szCs w:val="24"/>
               </w:rPr>
-              <w:t xml:space="preserve">-Iterate over the prices array with a for loop in which I </w:t>
-            </w:r>
-            <w:proofErr w:type="gramStart"/>
-            <w:r>
-              <w:rPr>
-                <w:b w:val="0"/>
-                <w:bCs w:val="0"/>
-                <w:sz w:val="24"/>
-                <w:szCs w:val="24"/>
-              </w:rPr>
-              <w:t>is</w:t>
-            </w:r>
-            <w:proofErr w:type="gramEnd"/>
-            <w:r>
-              <w:rPr>
-                <w:b w:val="0"/>
-                <w:bCs w:val="0"/>
-                <w:sz w:val="24"/>
-                <w:szCs w:val="24"/>
-              </w:rPr>
-              <w:t xml:space="preserve"> initialized to be equal to 1</w:t>
+              <w:t>-Then, create a map. First map entry is 0: 1. We have seen sum of 0 one time so far, as cumulative sum is initially 0.</w:t>
             </w:r>
           </w:p>
           <w:p>
@@ -11115,17 +11235,119 @@
                 <w:bCs w:val="0"/>
                 <w:sz w:val="24"/>
                 <w:szCs w:val="24"/>
-                <w:highlight w:val="magenta"/>
-              </w:rPr>
-            </w:pPr>
-            <w:r>
-              <w:rPr>
-                <w:b w:val="0"/>
-                <w:bCs w:val="0"/>
-                <w:sz w:val="24"/>
-                <w:szCs w:val="24"/>
-              </w:rPr>
-              <w:t>-If prices[i-</w:t>
+              </w:rPr>
+            </w:pPr>
+            <w:r>
+              <w:rPr>
+                <w:b w:val="0"/>
+                <w:bCs w:val="0"/>
+                <w:sz w:val="24"/>
+                <w:szCs w:val="24"/>
+              </w:rPr>
+              <w:t xml:space="preserve">-Iterate over </w:t>
+            </w:r>
+            <w:proofErr w:type="spellStart"/>
+            <w:r>
+              <w:rPr>
+                <w:b w:val="0"/>
+                <w:bCs w:val="0"/>
+                <w:sz w:val="24"/>
+                <w:szCs w:val="24"/>
+              </w:rPr>
+              <w:t>nums</w:t>
+            </w:r>
+            <w:proofErr w:type="spellEnd"/>
+            <w:r>
+              <w:rPr>
+                <w:b w:val="0"/>
+                <w:bCs w:val="0"/>
+                <w:sz w:val="24"/>
+                <w:szCs w:val="24"/>
+              </w:rPr>
+              <w:t xml:space="preserve">. For each element in </w:t>
+            </w:r>
+            <w:proofErr w:type="spellStart"/>
+            <w:r>
+              <w:rPr>
+                <w:b w:val="0"/>
+                <w:bCs w:val="0"/>
+                <w:sz w:val="24"/>
+                <w:szCs w:val="24"/>
+              </w:rPr>
+              <w:t>nums</w:t>
+            </w:r>
+            <w:proofErr w:type="spellEnd"/>
+            <w:r>
+              <w:rPr>
+                <w:b w:val="0"/>
+                <w:bCs w:val="0"/>
+                <w:sz w:val="24"/>
+                <w:szCs w:val="24"/>
+              </w:rPr>
+              <w:t xml:space="preserve">, cum sum= cum sum + </w:t>
+            </w:r>
+            <w:proofErr w:type="spellStart"/>
+            <w:r>
+              <w:rPr>
+                <w:b w:val="0"/>
+                <w:bCs w:val="0"/>
+                <w:sz w:val="24"/>
+                <w:szCs w:val="24"/>
+              </w:rPr>
+              <w:t>nums</w:t>
+            </w:r>
+            <w:proofErr w:type="spellEnd"/>
+            <w:r>
+              <w:rPr>
+                <w:b w:val="0"/>
+                <w:bCs w:val="0"/>
+                <w:sz w:val="24"/>
+                <w:szCs w:val="24"/>
+              </w:rPr>
+              <w:t>[</w:t>
+            </w:r>
+            <w:proofErr w:type="spellStart"/>
+            <w:r>
+              <w:rPr>
+                <w:b w:val="0"/>
+                <w:bCs w:val="0"/>
+                <w:sz w:val="24"/>
+                <w:szCs w:val="24"/>
+              </w:rPr>
+              <w:t>i</w:t>
+            </w:r>
+            <w:proofErr w:type="spellEnd"/>
+            <w:r>
+              <w:rPr>
+                <w:b w:val="0"/>
+                <w:bCs w:val="0"/>
+                <w:sz w:val="24"/>
+                <w:szCs w:val="24"/>
+              </w:rPr>
+              <w:t>]</w:t>
+            </w:r>
+          </w:p>
+          <w:p>
+            <w:pPr>
+              <w:pStyle w:val="Heading1"/>
+              <w:spacing w:before="0" w:beforeAutospacing="0" w:after="0" w:afterAutospacing="0"/>
+              <w:textAlignment w:val="baseline"/>
+              <w:outlineLvl w:val="0"/>
+              <w:rPr>
+                <w:b w:val="0"/>
+                <w:bCs w:val="0"/>
+                <w:sz w:val="24"/>
+                <w:szCs w:val="24"/>
+              </w:rPr>
+            </w:pPr>
+            <w:r>
+              <w:rPr>
+                <w:b w:val="0"/>
+                <w:bCs w:val="0"/>
+                <w:sz w:val="24"/>
+                <w:szCs w:val="24"/>
+              </w:rPr>
+              <w:t xml:space="preserve">- On same iteration, If the map has (cum sum-k), increase count and then increase the </w:t>
             </w:r>
             <w:proofErr w:type="gramStart"/>
             <w:r>
@@ -11135,7 +11357,7 @@
                 <w:sz w:val="24"/>
                 <w:szCs w:val="24"/>
               </w:rPr>
-              <w:t>1]&lt;</w:t>
+              <w:t>amount</w:t>
             </w:r>
             <w:proofErr w:type="gramEnd"/>
             <w:r>
@@ -11145,7 +11367,30 @@
                 <w:sz w:val="24"/>
                 <w:szCs w:val="24"/>
               </w:rPr>
-              <w:t>prices[</w:t>
+              <w:t xml:space="preserve"> of times we have seen the amount cum sum-k in the map</w:t>
+            </w:r>
+          </w:p>
+          <w:p>
+            <w:pPr>
+              <w:pStyle w:val="Heading1"/>
+              <w:spacing w:before="0" w:beforeAutospacing="0" w:after="0" w:afterAutospacing="0"/>
+              <w:textAlignment w:val="baseline"/>
+              <w:outlineLvl w:val="0"/>
+              <w:rPr>
+                <w:b w:val="0"/>
+                <w:bCs w:val="0"/>
+                <w:sz w:val="24"/>
+                <w:szCs w:val="24"/>
+              </w:rPr>
+            </w:pPr>
+            <w:r>
+              <w:rPr>
+                <w:b w:val="0"/>
+                <w:bCs w:val="0"/>
+                <w:sz w:val="24"/>
+                <w:szCs w:val="24"/>
+              </w:rPr>
+              <w:t xml:space="preserve">-If map does not have cumulative sum at </w:t>
             </w:r>
             <w:proofErr w:type="spellStart"/>
             <w:r>
@@ -11155,6 +11400,26 @@
                 <w:sz w:val="24"/>
                 <w:szCs w:val="24"/>
               </w:rPr>
+              <w:t>nums</w:t>
+            </w:r>
+            <w:proofErr w:type="spellEnd"/>
+            <w:r>
+              <w:rPr>
+                <w:b w:val="0"/>
+                <w:bCs w:val="0"/>
+                <w:sz w:val="24"/>
+                <w:szCs w:val="24"/>
+              </w:rPr>
+              <w:t>[</w:t>
+            </w:r>
+            <w:proofErr w:type="spellStart"/>
+            <w:r>
+              <w:rPr>
+                <w:b w:val="0"/>
+                <w:bCs w:val="0"/>
+                <w:sz w:val="24"/>
+                <w:szCs w:val="24"/>
+              </w:rPr>
               <w:t>i</w:t>
             </w:r>
             <w:proofErr w:type="spellEnd"/>
@@ -11165,7 +11430,30 @@
                 <w:sz w:val="24"/>
                 <w:szCs w:val="24"/>
               </w:rPr>
-              <w:t>], add (prices[</w:t>
+              <w:t>], add to map with count of 1</w:t>
+            </w:r>
+          </w:p>
+          <w:p>
+            <w:pPr>
+              <w:pStyle w:val="Heading1"/>
+              <w:spacing w:before="0" w:beforeAutospacing="0" w:after="0" w:afterAutospacing="0"/>
+              <w:textAlignment w:val="baseline"/>
+              <w:outlineLvl w:val="0"/>
+              <w:rPr>
+                <w:b w:val="0"/>
+                <w:bCs w:val="0"/>
+                <w:sz w:val="24"/>
+                <w:szCs w:val="24"/>
+              </w:rPr>
+            </w:pPr>
+            <w:r>
+              <w:rPr>
+                <w:b w:val="0"/>
+                <w:bCs w:val="0"/>
+                <w:sz w:val="24"/>
+                <w:szCs w:val="24"/>
+              </w:rPr>
+              <w:t xml:space="preserve">-If map has the sum itself, increase </w:t>
             </w:r>
             <w:proofErr w:type="spellStart"/>
             <w:r>
@@ -11175,7 +11463,7 @@
                 <w:sz w:val="24"/>
                 <w:szCs w:val="24"/>
               </w:rPr>
-              <w:t>i</w:t>
+              <w:t>map.get</w:t>
             </w:r>
             <w:proofErr w:type="spellEnd"/>
             <w:r>
@@ -11185,7 +11473,7 @@
                 <w:sz w:val="24"/>
                 <w:szCs w:val="24"/>
               </w:rPr>
-              <w:t>]-prices[i-1]) to profit</w:t>
+              <w:t>(sum) by value of 1</w:t>
             </w:r>
           </w:p>
         </w:tc>
@@ -11247,12 +11535,10 @@
             <w:r>
               <w:rPr>
                 <w:rFonts w:ascii="Times New Roman" w:hAnsi="Times New Roman" w:cs="Times New Roman"/>
-                <w:color w:val="212121"/>
-                <w:sz w:val="24"/>
-                <w:szCs w:val="24"/>
-                <w:shd w:val="clear" w:color="auto" w:fill="FFFFFF"/>
-              </w:rPr>
-              <w:t>Search a 2D Matrix</w:t>
+                <w:sz w:val="24"/>
+                <w:szCs w:val="24"/>
+              </w:rPr>
+              <w:t>Minimum Average Difference</w:t>
             </w:r>
           </w:p>
         </w:tc>
@@ -11318,7 +11604,7 @@
                 <w:sz w:val="24"/>
                 <w:szCs w:val="24"/>
               </w:rPr>
-              <w:t>09/09/2022</w:t>
+              <w:t>12/04/2022</w:t>
             </w:r>
           </w:p>
         </w:tc>
@@ -11346,9 +11632,457 @@
                 <w:bCs w:val="0"/>
                 <w:sz w:val="24"/>
                 <w:szCs w:val="24"/>
-              </w:rPr>
-              <w:t>-Binary Search on entire array</w:t>
-            </w:r>
+                <w:highlight w:val="magenta"/>
+              </w:rPr>
+              <w:t>-</w:t>
+            </w:r>
+            <w:r>
+              <w:rPr>
+                <w:b w:val="0"/>
+                <w:bCs w:val="0"/>
+                <w:sz w:val="24"/>
+                <w:szCs w:val="24"/>
+                <w:highlight w:val="magenta"/>
+              </w:rPr>
+              <w:t>Revisit</w:t>
+            </w:r>
+          </w:p>
+          <w:p>
+            <w:pPr>
+              <w:pStyle w:val="Heading1"/>
+              <w:spacing w:before="0" w:beforeAutospacing="0" w:after="0" w:afterAutospacing="0"/>
+              <w:textAlignment w:val="baseline"/>
+              <w:outlineLvl w:val="0"/>
+              <w:rPr>
+                <w:b w:val="0"/>
+                <w:bCs w:val="0"/>
+                <w:sz w:val="24"/>
+                <w:szCs w:val="24"/>
+              </w:rPr>
+            </w:pPr>
+            <w:r>
+              <w:rPr>
+                <w:b w:val="0"/>
+                <w:bCs w:val="0"/>
+                <w:sz w:val="24"/>
+                <w:szCs w:val="24"/>
+              </w:rPr>
+              <w:t xml:space="preserve">-Prefix sum problem. Right sum should be initialized to total sum of </w:t>
+            </w:r>
+            <w:proofErr w:type="spellStart"/>
+            <w:r>
+              <w:rPr>
+                <w:b w:val="0"/>
+                <w:bCs w:val="0"/>
+                <w:sz w:val="24"/>
+                <w:szCs w:val="24"/>
+              </w:rPr>
+              <w:t>nums</w:t>
+            </w:r>
+            <w:proofErr w:type="spellEnd"/>
+            <w:r>
+              <w:rPr>
+                <w:b w:val="0"/>
+                <w:bCs w:val="0"/>
+                <w:sz w:val="24"/>
+                <w:szCs w:val="24"/>
+              </w:rPr>
+              <w:t>.</w:t>
+            </w:r>
+          </w:p>
+          <w:p>
+            <w:pPr>
+              <w:pStyle w:val="Heading1"/>
+              <w:spacing w:before="0" w:beforeAutospacing="0" w:after="0" w:afterAutospacing="0"/>
+              <w:textAlignment w:val="baseline"/>
+              <w:outlineLvl w:val="0"/>
+              <w:rPr>
+                <w:b w:val="0"/>
+                <w:bCs w:val="0"/>
+                <w:sz w:val="24"/>
+                <w:szCs w:val="24"/>
+              </w:rPr>
+            </w:pPr>
+            <w:r>
+              <w:rPr>
+                <w:b w:val="0"/>
+                <w:bCs w:val="0"/>
+                <w:sz w:val="24"/>
+                <w:szCs w:val="24"/>
+              </w:rPr>
+              <w:t>-Create variable minimum and initialize it to Infinity</w:t>
+            </w:r>
+          </w:p>
+          <w:p>
+            <w:pPr>
+              <w:pStyle w:val="Heading1"/>
+              <w:spacing w:before="0" w:beforeAutospacing="0" w:after="0" w:afterAutospacing="0"/>
+              <w:textAlignment w:val="baseline"/>
+              <w:outlineLvl w:val="0"/>
+              <w:rPr>
+                <w:b w:val="0"/>
+                <w:bCs w:val="0"/>
+                <w:sz w:val="24"/>
+                <w:szCs w:val="24"/>
+              </w:rPr>
+            </w:pPr>
+            <w:r>
+              <w:rPr>
+                <w:b w:val="0"/>
+                <w:bCs w:val="0"/>
+                <w:sz w:val="24"/>
+                <w:szCs w:val="24"/>
+              </w:rPr>
+              <w:t xml:space="preserve">-Create variable </w:t>
+            </w:r>
+            <w:proofErr w:type="spellStart"/>
+            <w:r>
+              <w:rPr>
+                <w:b w:val="0"/>
+                <w:bCs w:val="0"/>
+                <w:sz w:val="24"/>
+                <w:szCs w:val="24"/>
+              </w:rPr>
+              <w:t>ans</w:t>
+            </w:r>
+            <w:proofErr w:type="spellEnd"/>
+            <w:r>
+              <w:rPr>
+                <w:b w:val="0"/>
+                <w:bCs w:val="0"/>
+                <w:sz w:val="24"/>
+                <w:szCs w:val="24"/>
+              </w:rPr>
+              <w:t xml:space="preserve"> and do no </w:t>
+            </w:r>
+          </w:p>
+          <w:p>
+            <w:pPr>
+              <w:pStyle w:val="Heading1"/>
+              <w:spacing w:before="0" w:beforeAutospacing="0" w:after="0" w:afterAutospacing="0"/>
+              <w:textAlignment w:val="baseline"/>
+              <w:outlineLvl w:val="0"/>
+              <w:rPr>
+                <w:b w:val="0"/>
+                <w:bCs w:val="0"/>
+                <w:sz w:val="24"/>
+                <w:szCs w:val="24"/>
+              </w:rPr>
+            </w:pPr>
+            <w:r>
+              <w:rPr>
+                <w:b w:val="0"/>
+                <w:bCs w:val="0"/>
+                <w:sz w:val="24"/>
+                <w:szCs w:val="24"/>
+              </w:rPr>
+              <w:t>initialize it to any value</w:t>
+            </w:r>
+          </w:p>
+          <w:p>
+            <w:pPr>
+              <w:pStyle w:val="Heading1"/>
+              <w:spacing w:before="0" w:beforeAutospacing="0" w:after="0" w:afterAutospacing="0"/>
+              <w:textAlignment w:val="baseline"/>
+              <w:outlineLvl w:val="0"/>
+              <w:rPr>
+                <w:b w:val="0"/>
+                <w:bCs w:val="0"/>
+                <w:sz w:val="24"/>
+                <w:szCs w:val="24"/>
+              </w:rPr>
+            </w:pPr>
+            <w:r>
+              <w:rPr>
+                <w:b w:val="0"/>
+                <w:bCs w:val="0"/>
+                <w:sz w:val="24"/>
+                <w:szCs w:val="24"/>
+              </w:rPr>
+              <w:t>-Left sum should be initialized to 0.</w:t>
+            </w:r>
+          </w:p>
+          <w:p>
+            <w:pPr>
+              <w:pStyle w:val="Heading1"/>
+              <w:spacing w:before="0" w:beforeAutospacing="0" w:after="0" w:afterAutospacing="0"/>
+              <w:textAlignment w:val="baseline"/>
+              <w:outlineLvl w:val="0"/>
+              <w:rPr>
+                <w:b w:val="0"/>
+                <w:bCs w:val="0"/>
+                <w:sz w:val="24"/>
+                <w:szCs w:val="24"/>
+              </w:rPr>
+            </w:pPr>
+            <w:r>
+              <w:rPr>
+                <w:b w:val="0"/>
+                <w:bCs w:val="0"/>
+                <w:sz w:val="24"/>
+                <w:szCs w:val="24"/>
+              </w:rPr>
+              <w:t xml:space="preserve">-Iterate over </w:t>
+            </w:r>
+            <w:proofErr w:type="spellStart"/>
+            <w:r>
+              <w:rPr>
+                <w:b w:val="0"/>
+                <w:bCs w:val="0"/>
+                <w:sz w:val="24"/>
+                <w:szCs w:val="24"/>
+              </w:rPr>
+              <w:t>nums</w:t>
+            </w:r>
+            <w:proofErr w:type="spellEnd"/>
+            <w:r>
+              <w:rPr>
+                <w:b w:val="0"/>
+                <w:bCs w:val="0"/>
+                <w:sz w:val="24"/>
+                <w:szCs w:val="24"/>
+              </w:rPr>
+              <w:t xml:space="preserve">, for each value of </w:t>
+            </w:r>
+            <w:proofErr w:type="spellStart"/>
+            <w:r>
+              <w:rPr>
+                <w:b w:val="0"/>
+                <w:bCs w:val="0"/>
+                <w:sz w:val="24"/>
+                <w:szCs w:val="24"/>
+              </w:rPr>
+              <w:t>i</w:t>
+            </w:r>
+            <w:proofErr w:type="spellEnd"/>
+            <w:r>
+              <w:rPr>
+                <w:b w:val="0"/>
+                <w:bCs w:val="0"/>
+                <w:sz w:val="24"/>
+                <w:szCs w:val="24"/>
+              </w:rPr>
+              <w:t xml:space="preserve">, add </w:t>
+            </w:r>
+            <w:proofErr w:type="spellStart"/>
+            <w:r>
+              <w:rPr>
+                <w:b w:val="0"/>
+                <w:bCs w:val="0"/>
+                <w:sz w:val="24"/>
+                <w:szCs w:val="24"/>
+              </w:rPr>
+              <w:t>nums</w:t>
+            </w:r>
+            <w:proofErr w:type="spellEnd"/>
+            <w:r>
+              <w:rPr>
+                <w:b w:val="0"/>
+                <w:bCs w:val="0"/>
+                <w:sz w:val="24"/>
+                <w:szCs w:val="24"/>
+              </w:rPr>
+              <w:t>[</w:t>
+            </w:r>
+            <w:proofErr w:type="spellStart"/>
+            <w:r>
+              <w:rPr>
+                <w:b w:val="0"/>
+                <w:bCs w:val="0"/>
+                <w:sz w:val="24"/>
+                <w:szCs w:val="24"/>
+              </w:rPr>
+              <w:t>i</w:t>
+            </w:r>
+            <w:proofErr w:type="spellEnd"/>
+            <w:r>
+              <w:rPr>
+                <w:b w:val="0"/>
+                <w:bCs w:val="0"/>
+                <w:sz w:val="24"/>
+                <w:szCs w:val="24"/>
+              </w:rPr>
+              <w:t xml:space="preserve">] to </w:t>
+            </w:r>
+            <w:proofErr w:type="spellStart"/>
+            <w:r>
+              <w:rPr>
+                <w:b w:val="0"/>
+                <w:bCs w:val="0"/>
+                <w:sz w:val="24"/>
+                <w:szCs w:val="24"/>
+              </w:rPr>
+              <w:lastRenderedPageBreak/>
+              <w:t>leftSum</w:t>
+            </w:r>
+            <w:proofErr w:type="spellEnd"/>
+            <w:r>
+              <w:rPr>
+                <w:b w:val="0"/>
+                <w:bCs w:val="0"/>
+                <w:sz w:val="24"/>
+                <w:szCs w:val="24"/>
+              </w:rPr>
+              <w:t xml:space="preserve"> and subtract </w:t>
+            </w:r>
+            <w:proofErr w:type="spellStart"/>
+            <w:r>
+              <w:rPr>
+                <w:b w:val="0"/>
+                <w:bCs w:val="0"/>
+                <w:sz w:val="24"/>
+                <w:szCs w:val="24"/>
+              </w:rPr>
+              <w:t>nums</w:t>
+            </w:r>
+            <w:proofErr w:type="spellEnd"/>
+            <w:r>
+              <w:rPr>
+                <w:b w:val="0"/>
+                <w:bCs w:val="0"/>
+                <w:sz w:val="24"/>
+                <w:szCs w:val="24"/>
+              </w:rPr>
+              <w:t>[</w:t>
+            </w:r>
+            <w:proofErr w:type="spellStart"/>
+            <w:r>
+              <w:rPr>
+                <w:b w:val="0"/>
+                <w:bCs w:val="0"/>
+                <w:sz w:val="24"/>
+                <w:szCs w:val="24"/>
+              </w:rPr>
+              <w:t>i</w:t>
+            </w:r>
+            <w:proofErr w:type="spellEnd"/>
+            <w:r>
+              <w:rPr>
+                <w:b w:val="0"/>
+                <w:bCs w:val="0"/>
+                <w:sz w:val="24"/>
+                <w:szCs w:val="24"/>
+              </w:rPr>
+              <w:t xml:space="preserve">] from </w:t>
+            </w:r>
+            <w:proofErr w:type="spellStart"/>
+            <w:r>
+              <w:rPr>
+                <w:b w:val="0"/>
+                <w:bCs w:val="0"/>
+                <w:sz w:val="24"/>
+                <w:szCs w:val="24"/>
+              </w:rPr>
+              <w:t>rightSum</w:t>
+            </w:r>
+            <w:proofErr w:type="spellEnd"/>
+            <w:r>
+              <w:rPr>
+                <w:b w:val="0"/>
+                <w:bCs w:val="0"/>
+                <w:sz w:val="24"/>
+                <w:szCs w:val="24"/>
+              </w:rPr>
+              <w:t>.</w:t>
+            </w:r>
+          </w:p>
+          <w:p>
+            <w:pPr>
+              <w:pStyle w:val="Heading1"/>
+              <w:spacing w:before="0" w:beforeAutospacing="0" w:after="0" w:afterAutospacing="0"/>
+              <w:textAlignment w:val="baseline"/>
+              <w:outlineLvl w:val="0"/>
+              <w:rPr>
+                <w:b w:val="0"/>
+                <w:bCs w:val="0"/>
+                <w:sz w:val="24"/>
+                <w:szCs w:val="24"/>
+              </w:rPr>
+            </w:pPr>
+            <w:r>
+              <w:rPr>
+                <w:b w:val="0"/>
+                <w:bCs w:val="0"/>
+                <w:sz w:val="24"/>
+                <w:szCs w:val="24"/>
+              </w:rPr>
+              <w:t xml:space="preserve">-if the current minimum avg difference is less than minimum, update </w:t>
+            </w:r>
+            <w:proofErr w:type="spellStart"/>
+            <w:r>
+              <w:rPr>
+                <w:b w:val="0"/>
+                <w:bCs w:val="0"/>
+                <w:sz w:val="24"/>
+                <w:szCs w:val="24"/>
+              </w:rPr>
+              <w:t>ans</w:t>
+            </w:r>
+            <w:proofErr w:type="spellEnd"/>
+            <w:r>
+              <w:rPr>
+                <w:b w:val="0"/>
+                <w:bCs w:val="0"/>
+                <w:sz w:val="24"/>
+                <w:szCs w:val="24"/>
+              </w:rPr>
+              <w:t xml:space="preserve"> to </w:t>
+            </w:r>
+            <w:proofErr w:type="spellStart"/>
+            <w:r>
+              <w:rPr>
+                <w:b w:val="0"/>
+                <w:bCs w:val="0"/>
+                <w:sz w:val="24"/>
+                <w:szCs w:val="24"/>
+              </w:rPr>
+              <w:t>i</w:t>
+            </w:r>
+            <w:proofErr w:type="spellEnd"/>
+            <w:r>
+              <w:rPr>
+                <w:b w:val="0"/>
+                <w:bCs w:val="0"/>
+                <w:sz w:val="24"/>
+                <w:szCs w:val="24"/>
+              </w:rPr>
+              <w:t xml:space="preserve"> and minimum to the current minimum avg difference</w:t>
+            </w:r>
+          </w:p>
+          <w:p>
+            <w:pPr>
+              <w:pStyle w:val="Heading1"/>
+              <w:spacing w:before="0" w:beforeAutospacing="0" w:after="0" w:afterAutospacing="0"/>
+              <w:textAlignment w:val="baseline"/>
+              <w:outlineLvl w:val="0"/>
+              <w:rPr>
+                <w:b w:val="0"/>
+                <w:bCs w:val="0"/>
+                <w:sz w:val="24"/>
+                <w:szCs w:val="24"/>
+                <w:highlight w:val="magenta"/>
+              </w:rPr>
+            </w:pPr>
+            <w:r>
+              <w:rPr>
+                <w:b w:val="0"/>
+                <w:bCs w:val="0"/>
+                <w:sz w:val="24"/>
+                <w:szCs w:val="24"/>
+              </w:rPr>
+              <w:t xml:space="preserve">-return </w:t>
+            </w:r>
+            <w:proofErr w:type="spellStart"/>
+            <w:r>
+              <w:rPr>
+                <w:b w:val="0"/>
+                <w:bCs w:val="0"/>
+                <w:sz w:val="24"/>
+                <w:szCs w:val="24"/>
+              </w:rPr>
+              <w:t>ans</w:t>
+            </w:r>
+            <w:proofErr w:type="spellEnd"/>
           </w:p>
         </w:tc>
       </w:tr>
@@ -11370,6 +12104,15 @@
                 <w:szCs w:val="24"/>
               </w:rPr>
             </w:pPr>
+            <w:r>
+              <w:rPr>
+                <w:rFonts w:ascii="Times New Roman" w:hAnsi="Times New Roman" w:cs="Times New Roman"/>
+                <w:sz w:val="24"/>
+                <w:szCs w:val="24"/>
+              </w:rPr>
+              <w:lastRenderedPageBreak/>
+              <w:t xml:space="preserve">] </w:t>
+            </w:r>
           </w:p>
         </w:tc>
         <w:tc>
@@ -11390,7 +12133,13 @@
                 <w:sz w:val="24"/>
                 <w:szCs w:val="24"/>
               </w:rPr>
-              <w:t>Medium</w:t>
+              <w:t>M</w:t>
+            </w:r>
+            <w:r>
+              <w:rPr>
+                <w:rFonts w:ascii="Times New Roman" w:hAnsi="Times New Roman" w:cs="Times New Roman"/>
+              </w:rPr>
+              <w:t>edium</w:t>
             </w:r>
           </w:p>
         </w:tc>
@@ -11402,21 +12151,37 @@
             <w:pPr>
               <w:rPr>
                 <w:rFonts w:ascii="Times New Roman" w:hAnsi="Times New Roman" w:cs="Times New Roman"/>
-                <w:color w:val="212121"/>
-                <w:sz w:val="24"/>
-                <w:szCs w:val="24"/>
-                <w:shd w:val="clear" w:color="auto" w:fill="FFFFFF"/>
-              </w:rPr>
-            </w:pPr>
-            <w:r>
-              <w:rPr>
-                <w:rFonts w:ascii="Times New Roman" w:hAnsi="Times New Roman" w:cs="Times New Roman"/>
-                <w:color w:val="212121"/>
-                <w:sz w:val="24"/>
-                <w:szCs w:val="24"/>
-                <w:shd w:val="clear" w:color="auto" w:fill="FFFFFF"/>
-              </w:rPr>
-              <w:t>Online Stock Span</w:t>
+                <w:sz w:val="24"/>
+                <w:szCs w:val="24"/>
+              </w:rPr>
+            </w:pPr>
+            <w:r>
+              <w:rPr>
+                <w:rFonts w:ascii="Times New Roman" w:hAnsi="Times New Roman" w:cs="Times New Roman"/>
+                <w:sz w:val="24"/>
+                <w:szCs w:val="24"/>
+              </w:rPr>
+              <w:t>B</w:t>
+            </w:r>
+            <w:r>
+              <w:rPr>
+                <w:rFonts w:ascii="Times New Roman" w:hAnsi="Times New Roman" w:cs="Times New Roman"/>
+              </w:rPr>
+              <w:t xml:space="preserve">est Time to Buy </w:t>
+            </w:r>
+            <w:proofErr w:type="gramStart"/>
+            <w:r>
+              <w:rPr>
+                <w:rFonts w:ascii="Times New Roman" w:hAnsi="Times New Roman" w:cs="Times New Roman"/>
+              </w:rPr>
+              <w:t>And</w:t>
+            </w:r>
+            <w:proofErr w:type="gramEnd"/>
+            <w:r>
+              <w:rPr>
+                <w:rFonts w:ascii="Times New Roman" w:hAnsi="Times New Roman" w:cs="Times New Roman"/>
+              </w:rPr>
+              <w:t xml:space="preserve"> Sell Stock II</w:t>
             </w:r>
           </w:p>
         </w:tc>
@@ -11438,7 +12203,13 @@
                 <w:sz w:val="24"/>
                 <w:szCs w:val="24"/>
               </w:rPr>
-              <w:t>Yes</w:t>
+              <w:t>Y</w:t>
+            </w:r>
+            <w:r>
+              <w:rPr>
+                <w:rFonts w:ascii="Times New Roman" w:hAnsi="Times New Roman" w:cs="Times New Roman"/>
+              </w:rPr>
+              <w:t>es</w:t>
             </w:r>
           </w:p>
         </w:tc>
@@ -11460,7 +12231,13 @@
                 <w:sz w:val="24"/>
                 <w:szCs w:val="24"/>
               </w:rPr>
-              <w:t>Yes</w:t>
+              <w:t>Y</w:t>
+            </w:r>
+            <w:r>
+              <w:rPr>
+                <w:rFonts w:ascii="Times New Roman" w:hAnsi="Times New Roman" w:cs="Times New Roman"/>
+              </w:rPr>
+              <w:t>es</w:t>
             </w:r>
           </w:p>
         </w:tc>
@@ -11482,7 +12259,13 @@
                 <w:sz w:val="24"/>
                 <w:szCs w:val="24"/>
               </w:rPr>
-              <w:t>11/09/2022</w:t>
+              <w:t>1</w:t>
+            </w:r>
+            <w:r>
+              <w:rPr>
+                <w:rFonts w:ascii="Times New Roman" w:hAnsi="Times New Roman" w:cs="Times New Roman"/>
+              </w:rPr>
+              <w:t>1/17/2022</w:t>
             </w:r>
           </w:p>
         </w:tc>
@@ -11501,17 +12284,28 @@
                 <w:bCs w:val="0"/>
                 <w:sz w:val="24"/>
                 <w:szCs w:val="24"/>
-              </w:rPr>
-            </w:pPr>
-            <w:r>
-              <w:rPr>
-                <w:b w:val="0"/>
-                <w:bCs w:val="0"/>
-                <w:sz w:val="24"/>
-                <w:szCs w:val="24"/>
                 <w:highlight w:val="magenta"/>
               </w:rPr>
-              <w:t>-Revisit</w:t>
+            </w:pPr>
+            <w:r>
+              <w:rPr>
+                <w:b w:val="0"/>
+                <w:bCs w:val="0"/>
+                <w:sz w:val="24"/>
+                <w:szCs w:val="24"/>
+                <w:highlight w:val="magenta"/>
+              </w:rPr>
+              <w:t>-</w:t>
+            </w:r>
+            <w:r>
+              <w:rPr>
+                <w:b w:val="0"/>
+                <w:bCs w:val="0"/>
+                <w:sz w:val="24"/>
+                <w:szCs w:val="24"/>
+                <w:highlight w:val="magenta"/>
+              </w:rPr>
+              <w:t>Revisit</w:t>
             </w:r>
           </w:p>
           <w:p>
@@ -11534,38 +12328,7 @@
                 <w:sz w:val="24"/>
                 <w:szCs w:val="24"/>
               </w:rPr>
-              <w:t xml:space="preserve">-Most optimal answer uses monotonic stack. Set up an array in the stock Spanner class. </w:t>
-            </w:r>
-            <w:proofErr w:type="spellStart"/>
-            <w:r>
-              <w:rPr>
-                <w:b w:val="0"/>
-                <w:bCs w:val="0"/>
-                <w:sz w:val="24"/>
-                <w:szCs w:val="24"/>
-              </w:rPr>
-              <w:t>This.stack</w:t>
-            </w:r>
-            <w:proofErr w:type="spellEnd"/>
-            <w:proofErr w:type="gramStart"/>
-            <w:r>
-              <w:rPr>
-                <w:b w:val="0"/>
-                <w:bCs w:val="0"/>
-                <w:sz w:val="24"/>
-                <w:szCs w:val="24"/>
-              </w:rPr>
-              <w:t>=[</w:t>
-            </w:r>
-            <w:proofErr w:type="gramEnd"/>
-            <w:r>
-              <w:rPr>
-                <w:b w:val="0"/>
-                <w:bCs w:val="0"/>
-                <w:sz w:val="24"/>
-                <w:szCs w:val="24"/>
-              </w:rPr>
-              <w:t>]</w:t>
+              <w:t>-Create a variable “profit” and set it equal to 0.</w:t>
             </w:r>
           </w:p>
           <w:p>
@@ -11588,7 +12351,111 @@
                 <w:sz w:val="24"/>
                 <w:szCs w:val="24"/>
               </w:rPr>
-              <w:t>-</w:t>
+              <w:t xml:space="preserve">-Iterate over the prices array with a for loop in which I </w:t>
+            </w:r>
+            <w:proofErr w:type="gramStart"/>
+            <w:r>
+              <w:rPr>
+                <w:b w:val="0"/>
+                <w:bCs w:val="0"/>
+                <w:sz w:val="24"/>
+                <w:szCs w:val="24"/>
+              </w:rPr>
+              <w:t>is</w:t>
+            </w:r>
+            <w:proofErr w:type="gramEnd"/>
+            <w:r>
+              <w:rPr>
+                <w:b w:val="0"/>
+                <w:bCs w:val="0"/>
+                <w:sz w:val="24"/>
+                <w:szCs w:val="24"/>
+              </w:rPr>
+              <w:t xml:space="preserve"> initialized to be equal to 1</w:t>
+            </w:r>
+          </w:p>
+          <w:p>
+            <w:pPr>
+              <w:pStyle w:val="Heading1"/>
+              <w:spacing w:before="0" w:beforeAutospacing="0" w:after="0" w:afterAutospacing="0"/>
+              <w:textAlignment w:val="baseline"/>
+              <w:outlineLvl w:val="0"/>
+              <w:rPr>
+                <w:b w:val="0"/>
+                <w:bCs w:val="0"/>
+                <w:sz w:val="24"/>
+                <w:szCs w:val="24"/>
+                <w:highlight w:val="magenta"/>
+              </w:rPr>
+            </w:pPr>
+            <w:r>
+              <w:rPr>
+                <w:b w:val="0"/>
+                <w:bCs w:val="0"/>
+                <w:sz w:val="24"/>
+                <w:szCs w:val="24"/>
+              </w:rPr>
+              <w:t>-If prices[i-</w:t>
+            </w:r>
+            <w:proofErr w:type="gramStart"/>
+            <w:r>
+              <w:rPr>
+                <w:b w:val="0"/>
+                <w:bCs w:val="0"/>
+                <w:sz w:val="24"/>
+                <w:szCs w:val="24"/>
+              </w:rPr>
+              <w:t>1]&lt;</w:t>
+            </w:r>
+            <w:proofErr w:type="gramEnd"/>
+            <w:r>
+              <w:rPr>
+                <w:b w:val="0"/>
+                <w:bCs w:val="0"/>
+                <w:sz w:val="24"/>
+                <w:szCs w:val="24"/>
+              </w:rPr>
+              <w:t>prices[</w:t>
+            </w:r>
+            <w:proofErr w:type="spellStart"/>
+            <w:r>
+              <w:rPr>
+                <w:b w:val="0"/>
+                <w:bCs w:val="0"/>
+                <w:sz w:val="24"/>
+                <w:szCs w:val="24"/>
+              </w:rPr>
+              <w:t>i</w:t>
+            </w:r>
+            <w:proofErr w:type="spellEnd"/>
+            <w:r>
+              <w:rPr>
+                <w:b w:val="0"/>
+                <w:bCs w:val="0"/>
+                <w:sz w:val="24"/>
+                <w:szCs w:val="24"/>
+              </w:rPr>
+              <w:t>], add (prices[</w:t>
+            </w:r>
+            <w:proofErr w:type="spellStart"/>
+            <w:r>
+              <w:rPr>
+                <w:b w:val="0"/>
+                <w:bCs w:val="0"/>
+                <w:sz w:val="24"/>
+                <w:szCs w:val="24"/>
+              </w:rPr>
+              <w:t>i</w:t>
+            </w:r>
+            <w:proofErr w:type="spellEnd"/>
+            <w:r>
+              <w:rPr>
+                <w:b w:val="0"/>
+                <w:bCs w:val="0"/>
+                <w:sz w:val="24"/>
+                <w:szCs w:val="24"/>
+              </w:rPr>
+              <w:t>]-prices[i-1]) to profit</w:t>
             </w:r>
           </w:p>
         </w:tc>
@@ -11643,21 +12510,19 @@
             <w:pPr>
               <w:rPr>
                 <w:rFonts w:ascii="Times New Roman" w:hAnsi="Times New Roman" w:cs="Times New Roman"/>
+                <w:sz w:val="24"/>
+                <w:szCs w:val="24"/>
+              </w:rPr>
+            </w:pPr>
+            <w:r>
+              <w:rPr>
+                <w:rFonts w:ascii="Times New Roman" w:hAnsi="Times New Roman" w:cs="Times New Roman"/>
                 <w:color w:val="212121"/>
                 <w:sz w:val="24"/>
                 <w:szCs w:val="24"/>
                 <w:shd w:val="clear" w:color="auto" w:fill="FFFFFF"/>
               </w:rPr>
-            </w:pPr>
-            <w:r>
-              <w:rPr>
-                <w:rFonts w:ascii="Times New Roman" w:hAnsi="Times New Roman" w:cs="Times New Roman"/>
-                <w:color w:val="212121"/>
-                <w:sz w:val="24"/>
-                <w:szCs w:val="24"/>
-                <w:shd w:val="clear" w:color="auto" w:fill="FFFFFF"/>
-              </w:rPr>
-              <w:t>Longest Palindrome by Concatenating Two Letter Words</w:t>
+              <w:t>Search a 2D Matrix</w:t>
             </w:r>
           </w:p>
         </w:tc>
@@ -11723,7 +12588,7 @@
                 <w:sz w:val="24"/>
                 <w:szCs w:val="24"/>
               </w:rPr>
-              <w:t>11/03/2022</w:t>
+              <w:t>09/09/2022</w:t>
             </w:r>
           </w:p>
         </w:tc>
@@ -11742,176 +12607,17 @@
                 <w:bCs w:val="0"/>
                 <w:sz w:val="24"/>
                 <w:szCs w:val="24"/>
-              </w:rPr>
-            </w:pPr>
-            <w:r>
-              <w:rPr>
-                <w:b w:val="0"/>
-                <w:bCs w:val="0"/>
-                <w:sz w:val="24"/>
-                <w:szCs w:val="24"/>
                 <w:highlight w:val="magenta"/>
               </w:rPr>
-              <w:t>-Revisit</w:t>
-            </w:r>
-          </w:p>
-          <w:p>
-            <w:pPr>
-              <w:pStyle w:val="Heading1"/>
-              <w:spacing w:before="0" w:beforeAutospacing="0" w:after="0" w:afterAutospacing="0"/>
-              <w:textAlignment w:val="baseline"/>
-              <w:outlineLvl w:val="0"/>
-              <w:rPr>
-                <w:b w:val="0"/>
-                <w:bCs w:val="0"/>
-                <w:sz w:val="24"/>
-                <w:szCs w:val="24"/>
-                <w:highlight w:val="magenta"/>
-              </w:rPr>
-            </w:pPr>
-            <w:r>
-              <w:rPr>
-                <w:b w:val="0"/>
-                <w:bCs w:val="0"/>
-                <w:sz w:val="24"/>
-                <w:szCs w:val="24"/>
-              </w:rPr>
-              <w:t>-</w:t>
-            </w:r>
-            <w:r>
-              <w:rPr>
-                <w:b w:val="0"/>
-                <w:bCs w:val="0"/>
-                <w:sz w:val="24"/>
-                <w:szCs w:val="24"/>
-                <w:highlight w:val="magenta"/>
-              </w:rPr>
-              <w:t>-Revisit, understand more optimal solution?</w:t>
-            </w:r>
-          </w:p>
-          <w:p>
-            <w:pPr>
-              <w:pStyle w:val="Heading1"/>
-              <w:spacing w:before="0" w:beforeAutospacing="0" w:after="0" w:afterAutospacing="0"/>
-              <w:textAlignment w:val="baseline"/>
-              <w:outlineLvl w:val="0"/>
-              <w:rPr>
-                <w:b w:val="0"/>
-                <w:bCs w:val="0"/>
-                <w:sz w:val="24"/>
-                <w:szCs w:val="24"/>
-              </w:rPr>
-            </w:pPr>
-            <w:r>
-              <w:rPr>
-                <w:b w:val="0"/>
-                <w:bCs w:val="0"/>
-                <w:sz w:val="24"/>
-                <w:szCs w:val="24"/>
-              </w:rPr>
-              <w:t>-Make a variable called length that starts at 0</w:t>
-            </w:r>
-          </w:p>
-          <w:p>
-            <w:pPr>
-              <w:pStyle w:val="Heading1"/>
-              <w:spacing w:before="0" w:beforeAutospacing="0" w:after="0" w:afterAutospacing="0"/>
-              <w:textAlignment w:val="baseline"/>
-              <w:outlineLvl w:val="0"/>
-              <w:rPr>
-                <w:b w:val="0"/>
-                <w:bCs w:val="0"/>
-                <w:sz w:val="24"/>
-                <w:szCs w:val="24"/>
-              </w:rPr>
-            </w:pPr>
-            <w:r>
-              <w:rPr>
-                <w:b w:val="0"/>
-                <w:bCs w:val="0"/>
-                <w:sz w:val="24"/>
-                <w:szCs w:val="24"/>
-              </w:rPr>
-              <w:t xml:space="preserve">-Make a hash map and for each word in array, check if the reverse of the word is in map. If it is, add 4 characters to length. Then decrease the count of the reversed by 1 in </w:t>
-            </w:r>
-            <w:r>
-              <w:rPr>
-                <w:b w:val="0"/>
-                <w:bCs w:val="0"/>
-                <w:sz w:val="24"/>
-                <w:szCs w:val="24"/>
-              </w:rPr>
-              <w:lastRenderedPageBreak/>
-              <w:t>map.</w:t>
-            </w:r>
-          </w:p>
-          <w:p>
-            <w:pPr>
-              <w:pStyle w:val="Heading1"/>
-              <w:spacing w:before="0" w:beforeAutospacing="0" w:after="0" w:afterAutospacing="0"/>
-              <w:textAlignment w:val="baseline"/>
-              <w:outlineLvl w:val="0"/>
-              <w:rPr>
-                <w:b w:val="0"/>
-                <w:bCs w:val="0"/>
-                <w:sz w:val="24"/>
-                <w:szCs w:val="24"/>
-              </w:rPr>
-            </w:pPr>
-            <w:r>
-              <w:rPr>
-                <w:b w:val="0"/>
-                <w:bCs w:val="0"/>
-                <w:sz w:val="24"/>
-                <w:szCs w:val="24"/>
-              </w:rPr>
-              <w:t>-If reversed word does not exist in map, add the word itself with a count of 1</w:t>
-            </w:r>
-          </w:p>
-          <w:p>
-            <w:pPr>
-              <w:pStyle w:val="Heading1"/>
-              <w:spacing w:before="0" w:beforeAutospacing="0" w:after="0" w:afterAutospacing="0"/>
-              <w:textAlignment w:val="baseline"/>
-              <w:outlineLvl w:val="0"/>
-              <w:rPr>
-                <w:b w:val="0"/>
-                <w:bCs w:val="0"/>
-                <w:sz w:val="24"/>
-                <w:szCs w:val="24"/>
-              </w:rPr>
-            </w:pPr>
-            <w:r>
-              <w:rPr>
-                <w:b w:val="0"/>
-                <w:bCs w:val="0"/>
-                <w:sz w:val="24"/>
-                <w:szCs w:val="24"/>
-              </w:rPr>
-              <w:t>-After all the two letter words have been removed grab the</w:t>
-            </w:r>
-          </w:p>
-          <w:p>
-            <w:pPr>
-              <w:pStyle w:val="Heading1"/>
-              <w:spacing w:before="0" w:beforeAutospacing="0" w:after="0" w:afterAutospacing="0"/>
-              <w:textAlignment w:val="baseline"/>
-              <w:outlineLvl w:val="0"/>
-              <w:rPr>
-                <w:b w:val="0"/>
-                <w:bCs w:val="0"/>
-                <w:sz w:val="24"/>
-                <w:szCs w:val="24"/>
-              </w:rPr>
-            </w:pPr>
-            <w:r>
-              <w:rPr>
-                <w:b w:val="0"/>
-                <w:bCs w:val="0"/>
-                <w:sz w:val="24"/>
-                <w:szCs w:val="24"/>
-              </w:rPr>
-              <w:t>first entry in map of two letter words that have same letter (for center of palindrome) and increase length by 2</w:t>
+            </w:pPr>
+            <w:r>
+              <w:rPr>
+                <w:b w:val="0"/>
+                <w:bCs w:val="0"/>
+                <w:sz w:val="24"/>
+                <w:szCs w:val="24"/>
+              </w:rPr>
+              <w:t>-Binary Search on entire array</w:t>
             </w:r>
           </w:p>
         </w:tc>
@@ -11930,20 +12636,49 @@
               </w:numPr>
               <w:rPr>
                 <w:rFonts w:ascii="Times New Roman" w:hAnsi="Times New Roman" w:cs="Times New Roman"/>
+                <w:sz w:val="24"/>
+                <w:szCs w:val="24"/>
+              </w:rPr>
+            </w:pPr>
+          </w:p>
+        </w:tc>
+        <w:tc>
+          <w:tcPr>
+            <w:tcW w:w="974" w:type="dxa"/>
+          </w:tcPr>
+          <w:p>
+            <w:pPr>
+              <w:rPr>
+                <w:rFonts w:ascii="Times New Roman" w:hAnsi="Times New Roman" w:cs="Times New Roman"/>
+                <w:sz w:val="24"/>
+                <w:szCs w:val="24"/>
+              </w:rPr>
+            </w:pPr>
+            <w:r>
+              <w:rPr>
+                <w:rFonts w:ascii="Times New Roman" w:hAnsi="Times New Roman" w:cs="Times New Roman"/>
+                <w:sz w:val="24"/>
+                <w:szCs w:val="24"/>
+              </w:rPr>
+              <w:t>Medium</w:t>
+            </w:r>
+          </w:p>
+        </w:tc>
+        <w:tc>
+          <w:tcPr>
+            <w:tcW w:w="1289" w:type="dxa"/>
+          </w:tcPr>
+          <w:p>
+            <w:pPr>
+              <w:rPr>
+                <w:rFonts w:ascii="Times New Roman" w:hAnsi="Times New Roman" w:cs="Times New Roman"/>
                 <w:color w:val="212121"/>
                 <w:sz w:val="24"/>
                 <w:szCs w:val="24"/>
                 <w:shd w:val="clear" w:color="auto" w:fill="FFFFFF"/>
               </w:rPr>
             </w:pPr>
-          </w:p>
-        </w:tc>
-        <w:tc>
-          <w:tcPr>
-            <w:tcW w:w="974" w:type="dxa"/>
-          </w:tcPr>
-          <w:p>
-            <w:pPr>
+            <w:r>
               <w:rPr>
                 <w:rFonts w:ascii="Times New Roman" w:hAnsi="Times New Roman" w:cs="Times New Roman"/>
                 <w:color w:val="212121"/>
@@ -11951,42 +12686,7 @@
                 <w:szCs w:val="24"/>
                 <w:shd w:val="clear" w:color="auto" w:fill="FFFFFF"/>
               </w:rPr>
-            </w:pPr>
-            <w:r>
-              <w:rPr>
-                <w:rFonts w:ascii="Times New Roman" w:hAnsi="Times New Roman" w:cs="Times New Roman"/>
-                <w:color w:val="212121"/>
-                <w:sz w:val="24"/>
-                <w:szCs w:val="24"/>
-                <w:shd w:val="clear" w:color="auto" w:fill="FFFFFF"/>
-              </w:rPr>
-              <w:t>Medium</w:t>
-            </w:r>
-          </w:p>
-        </w:tc>
-        <w:tc>
-          <w:tcPr>
-            <w:tcW w:w="1289" w:type="dxa"/>
-          </w:tcPr>
-          <w:p>
-            <w:pPr>
-              <w:rPr>
-                <w:rFonts w:ascii="Times New Roman" w:hAnsi="Times New Roman" w:cs="Times New Roman"/>
-                <w:color w:val="212121"/>
-                <w:sz w:val="24"/>
-                <w:szCs w:val="24"/>
-                <w:shd w:val="clear" w:color="auto" w:fill="FFFFFF"/>
-              </w:rPr>
-            </w:pPr>
-            <w:r>
-              <w:rPr>
-                <w:rFonts w:ascii="Times New Roman" w:hAnsi="Times New Roman" w:cs="Times New Roman"/>
-                <w:color w:val="212121"/>
-                <w:sz w:val="24"/>
-                <w:szCs w:val="24"/>
-                <w:shd w:val="clear" w:color="auto" w:fill="FFFFFF"/>
-              </w:rPr>
-              <w:t>Validate IP Address</w:t>
+              <w:t>Online Stock Span</w:t>
             </w:r>
           </w:p>
         </w:tc>
@@ -12008,7 +12708,7 @@
                 <w:sz w:val="24"/>
                 <w:szCs w:val="24"/>
               </w:rPr>
-              <w:t>No</w:t>
+              <w:t>Yes</w:t>
             </w:r>
           </w:p>
         </w:tc>
@@ -12052,7 +12752,7 @@
                 <w:sz w:val="24"/>
                 <w:szCs w:val="24"/>
               </w:rPr>
-              <w:t>08/23/2022</w:t>
+              <w:t>11/09/2022</w:t>
             </w:r>
           </w:p>
         </w:tc>
@@ -12067,22 +12767,21 @@
               <w:textAlignment w:val="baseline"/>
               <w:outlineLvl w:val="0"/>
               <w:rPr>
-                <w:rStyle w:val="emoji-icon-wrap"/>
-                <w:color w:val="333333"/>
-                <w:sz w:val="24"/>
-                <w:szCs w:val="24"/>
-              </w:rPr>
-            </w:pPr>
-            <w:r>
-              <w:rPr>
-                <w:rStyle w:val="emoji-icon-wrap"/>
-                <w:rFonts w:ascii="Segoe UI Emoji" w:hAnsi="Segoe UI Emoji" w:cs="Segoe UI Emoji"/>
-                <w:color w:val="333333"/>
-                <w:sz w:val="24"/>
-                <w:szCs w:val="24"/>
-                <w:bdr w:val="none" w:sz="0" w:space="0" w:color="auto" w:frame="1"/>
-              </w:rPr>
-              <w:t>✔️</w:t>
+                <w:b w:val="0"/>
+                <w:bCs w:val="0"/>
+                <w:sz w:val="24"/>
+                <w:szCs w:val="24"/>
+              </w:rPr>
+            </w:pPr>
+            <w:r>
+              <w:rPr>
+                <w:b w:val="0"/>
+                <w:bCs w:val="0"/>
+                <w:sz w:val="24"/>
+                <w:szCs w:val="24"/>
+                <w:highlight w:val="magenta"/>
+              </w:rPr>
+              <w:t>-Revisit</w:t>
             </w:r>
           </w:p>
           <w:p>
@@ -12092,25 +12791,599 @@
               <w:textAlignment w:val="baseline"/>
               <w:outlineLvl w:val="0"/>
               <w:rPr>
-                <w:rStyle w:val="emoji-icon-wrap"/>
-                <w:b w:val="0"/>
-                <w:bCs w:val="0"/>
-                <w:color w:val="333333"/>
-                <w:sz w:val="24"/>
-                <w:szCs w:val="24"/>
-                <w:bdr w:val="none" w:sz="0" w:space="0" w:color="auto" w:frame="1"/>
-              </w:rPr>
-            </w:pPr>
-            <w:r>
-              <w:rPr>
-                <w:rStyle w:val="emoji-icon-wrap"/>
-                <w:b w:val="0"/>
-                <w:bCs w:val="0"/>
-                <w:color w:val="333333"/>
-                <w:sz w:val="24"/>
-                <w:szCs w:val="24"/>
-                <w:bdr w:val="none" w:sz="0" w:space="0" w:color="auto" w:frame="1"/>
-              </w:rPr>
+                <w:b w:val="0"/>
+                <w:bCs w:val="0"/>
+                <w:sz w:val="24"/>
+                <w:szCs w:val="24"/>
+              </w:rPr>
+            </w:pPr>
+            <w:r>
+              <w:rPr>
+                <w:b w:val="0"/>
+                <w:bCs w:val="0"/>
+                <w:sz w:val="24"/>
+                <w:szCs w:val="24"/>
+              </w:rPr>
+              <w:t xml:space="preserve">-Most optimal answer uses monotonic stack. Set up an array in the stock Spanner class. </w:t>
+            </w:r>
+            <w:proofErr w:type="spellStart"/>
+            <w:r>
+              <w:rPr>
+                <w:b w:val="0"/>
+                <w:bCs w:val="0"/>
+                <w:sz w:val="24"/>
+                <w:szCs w:val="24"/>
+              </w:rPr>
+              <w:t>This.stack</w:t>
+            </w:r>
+            <w:proofErr w:type="spellEnd"/>
+            <w:proofErr w:type="gramStart"/>
+            <w:r>
+              <w:rPr>
+                <w:b w:val="0"/>
+                <w:bCs w:val="0"/>
+                <w:sz w:val="24"/>
+                <w:szCs w:val="24"/>
+              </w:rPr>
+              <w:t>=[</w:t>
+            </w:r>
+            <w:proofErr w:type="gramEnd"/>
+            <w:r>
+              <w:rPr>
+                <w:b w:val="0"/>
+                <w:bCs w:val="0"/>
+                <w:sz w:val="24"/>
+                <w:szCs w:val="24"/>
+              </w:rPr>
+              <w:t>]</w:t>
+            </w:r>
+          </w:p>
+          <w:p>
+            <w:pPr>
+              <w:pStyle w:val="Heading1"/>
+              <w:spacing w:before="0" w:beforeAutospacing="0" w:after="0" w:afterAutospacing="0"/>
+              <w:textAlignment w:val="baseline"/>
+              <w:outlineLvl w:val="0"/>
+              <w:rPr>
+                <w:b w:val="0"/>
+                <w:bCs w:val="0"/>
+                <w:sz w:val="24"/>
+                <w:szCs w:val="24"/>
+              </w:rPr>
+            </w:pPr>
+            <w:r>
+              <w:rPr>
+                <w:b w:val="0"/>
+                <w:bCs w:val="0"/>
+                <w:sz w:val="24"/>
+                <w:szCs w:val="24"/>
+              </w:rPr>
+              <w:t>-</w:t>
+            </w:r>
+          </w:p>
+        </w:tc>
+      </w:tr>
+      <w:tr>
+        <w:tc>
+          <w:tcPr>
+            <w:tcW w:w="1220" w:type="dxa"/>
+          </w:tcPr>
+          <w:p>
+            <w:pPr>
+              <w:pStyle w:val="ListParagraph"/>
+              <w:numPr>
+                <w:ilvl w:val="0"/>
+                <w:numId w:val="4"/>
+              </w:numPr>
+              <w:rPr>
+                <w:rFonts w:ascii="Times New Roman" w:hAnsi="Times New Roman" w:cs="Times New Roman"/>
+                <w:sz w:val="24"/>
+                <w:szCs w:val="24"/>
+              </w:rPr>
+            </w:pPr>
+          </w:p>
+        </w:tc>
+        <w:tc>
+          <w:tcPr>
+            <w:tcW w:w="974" w:type="dxa"/>
+          </w:tcPr>
+          <w:p>
+            <w:pPr>
+              <w:rPr>
+                <w:rFonts w:ascii="Times New Roman" w:hAnsi="Times New Roman" w:cs="Times New Roman"/>
+                <w:sz w:val="24"/>
+                <w:szCs w:val="24"/>
+              </w:rPr>
+            </w:pPr>
+            <w:r>
+              <w:rPr>
+                <w:rFonts w:ascii="Times New Roman" w:hAnsi="Times New Roman" w:cs="Times New Roman"/>
+                <w:sz w:val="24"/>
+                <w:szCs w:val="24"/>
+              </w:rPr>
+              <w:t>Medium</w:t>
+            </w:r>
+          </w:p>
+        </w:tc>
+        <w:tc>
+          <w:tcPr>
+            <w:tcW w:w="1289" w:type="dxa"/>
+          </w:tcPr>
+          <w:p>
+            <w:pPr>
+              <w:rPr>
+                <w:rFonts w:ascii="Times New Roman" w:hAnsi="Times New Roman" w:cs="Times New Roman"/>
+                <w:color w:val="212121"/>
+                <w:sz w:val="24"/>
+                <w:szCs w:val="24"/>
+                <w:shd w:val="clear" w:color="auto" w:fill="FFFFFF"/>
+              </w:rPr>
+            </w:pPr>
+            <w:r>
+              <w:rPr>
+                <w:rFonts w:ascii="Times New Roman" w:hAnsi="Times New Roman" w:cs="Times New Roman"/>
+                <w:color w:val="212121"/>
+                <w:sz w:val="24"/>
+                <w:szCs w:val="24"/>
+                <w:shd w:val="clear" w:color="auto" w:fill="FFFFFF"/>
+              </w:rPr>
+              <w:t>Longest Palindrome by Concatenating Two Letter Words</w:t>
+            </w:r>
+          </w:p>
+        </w:tc>
+        <w:tc>
+          <w:tcPr>
+            <w:tcW w:w="1028" w:type="dxa"/>
+          </w:tcPr>
+          <w:p>
+            <w:pPr>
+              <w:rPr>
+                <w:rFonts w:ascii="Times New Roman" w:hAnsi="Times New Roman" w:cs="Times New Roman"/>
+                <w:sz w:val="24"/>
+                <w:szCs w:val="24"/>
+              </w:rPr>
+            </w:pPr>
+            <w:r>
+              <w:rPr>
+                <w:rFonts w:ascii="Times New Roman" w:hAnsi="Times New Roman" w:cs="Times New Roman"/>
+                <w:sz w:val="24"/>
+                <w:szCs w:val="24"/>
+              </w:rPr>
+              <w:t>Yes</w:t>
+            </w:r>
+          </w:p>
+        </w:tc>
+        <w:tc>
+          <w:tcPr>
+            <w:tcW w:w="1332" w:type="dxa"/>
+          </w:tcPr>
+          <w:p>
+            <w:pPr>
+              <w:rPr>
+                <w:rFonts w:ascii="Times New Roman" w:hAnsi="Times New Roman" w:cs="Times New Roman"/>
+                <w:sz w:val="24"/>
+                <w:szCs w:val="24"/>
+              </w:rPr>
+            </w:pPr>
+            <w:r>
+              <w:rPr>
+                <w:rFonts w:ascii="Times New Roman" w:hAnsi="Times New Roman" w:cs="Times New Roman"/>
+                <w:sz w:val="24"/>
+                <w:szCs w:val="24"/>
+              </w:rPr>
+              <w:t>Yes</w:t>
+            </w:r>
+          </w:p>
+        </w:tc>
+        <w:tc>
+          <w:tcPr>
+            <w:tcW w:w="1234" w:type="dxa"/>
+          </w:tcPr>
+          <w:p>
+            <w:pPr>
+              <w:rPr>
+                <w:rFonts w:ascii="Times New Roman" w:hAnsi="Times New Roman" w:cs="Times New Roman"/>
+                <w:sz w:val="24"/>
+                <w:szCs w:val="24"/>
+              </w:rPr>
+            </w:pPr>
+            <w:r>
+              <w:rPr>
+                <w:rFonts w:ascii="Times New Roman" w:hAnsi="Times New Roman" w:cs="Times New Roman"/>
+                <w:sz w:val="24"/>
+                <w:szCs w:val="24"/>
+              </w:rPr>
+              <w:t>11/03/2022</w:t>
+            </w:r>
+          </w:p>
+        </w:tc>
+        <w:tc>
+          <w:tcPr>
+            <w:tcW w:w="2931" w:type="dxa"/>
+          </w:tcPr>
+          <w:p>
+            <w:pPr>
+              <w:pStyle w:val="Heading1"/>
+              <w:spacing w:before="0" w:beforeAutospacing="0" w:after="0" w:afterAutospacing="0"/>
+              <w:textAlignment w:val="baseline"/>
+              <w:outlineLvl w:val="0"/>
+              <w:rPr>
+                <w:b w:val="0"/>
+                <w:bCs w:val="0"/>
+                <w:sz w:val="24"/>
+                <w:szCs w:val="24"/>
+              </w:rPr>
+            </w:pPr>
+            <w:r>
+              <w:rPr>
+                <w:b w:val="0"/>
+                <w:bCs w:val="0"/>
+                <w:sz w:val="24"/>
+                <w:szCs w:val="24"/>
+                <w:highlight w:val="magenta"/>
+              </w:rPr>
+              <w:t>-Revisit</w:t>
+            </w:r>
+          </w:p>
+          <w:p>
+            <w:pPr>
+              <w:pStyle w:val="Heading1"/>
+              <w:spacing w:before="0" w:beforeAutospacing="0" w:after="0" w:afterAutospacing="0"/>
+              <w:textAlignment w:val="baseline"/>
+              <w:outlineLvl w:val="0"/>
+              <w:rPr>
+                <w:b w:val="0"/>
+                <w:bCs w:val="0"/>
+                <w:sz w:val="24"/>
+                <w:szCs w:val="24"/>
+                <w:highlight w:val="magenta"/>
+              </w:rPr>
+            </w:pPr>
+            <w:r>
+              <w:rPr>
+                <w:b w:val="0"/>
+                <w:bCs w:val="0"/>
+                <w:sz w:val="24"/>
+                <w:szCs w:val="24"/>
+              </w:rPr>
+              <w:t>-</w:t>
+            </w:r>
+            <w:r>
+              <w:rPr>
+                <w:b w:val="0"/>
+                <w:bCs w:val="0"/>
+                <w:sz w:val="24"/>
+                <w:szCs w:val="24"/>
+                <w:highlight w:val="magenta"/>
+              </w:rPr>
+              <w:t>-Revisit, understand more optimal solution?</w:t>
+            </w:r>
+          </w:p>
+          <w:p>
+            <w:pPr>
+              <w:pStyle w:val="Heading1"/>
+              <w:spacing w:before="0" w:beforeAutospacing="0" w:after="0" w:afterAutospacing="0"/>
+              <w:textAlignment w:val="baseline"/>
+              <w:outlineLvl w:val="0"/>
+              <w:rPr>
+                <w:b w:val="0"/>
+                <w:bCs w:val="0"/>
+                <w:sz w:val="24"/>
+                <w:szCs w:val="24"/>
+              </w:rPr>
+            </w:pPr>
+            <w:r>
+              <w:rPr>
+                <w:b w:val="0"/>
+                <w:bCs w:val="0"/>
+                <w:sz w:val="24"/>
+                <w:szCs w:val="24"/>
+              </w:rPr>
+              <w:t>-Make a variable called length that starts at 0</w:t>
+            </w:r>
+          </w:p>
+          <w:p>
+            <w:pPr>
+              <w:pStyle w:val="Heading1"/>
+              <w:spacing w:before="0" w:beforeAutospacing="0" w:after="0" w:afterAutospacing="0"/>
+              <w:textAlignment w:val="baseline"/>
+              <w:outlineLvl w:val="0"/>
+              <w:rPr>
+                <w:b w:val="0"/>
+                <w:bCs w:val="0"/>
+                <w:sz w:val="24"/>
+                <w:szCs w:val="24"/>
+              </w:rPr>
+            </w:pPr>
+            <w:r>
+              <w:rPr>
+                <w:b w:val="0"/>
+                <w:bCs w:val="0"/>
+                <w:sz w:val="24"/>
+                <w:szCs w:val="24"/>
+              </w:rPr>
+              <w:t>-Make a hash map and for each word in array, check if the reverse of the word is in map. If it is, add 4 characters to length. Then decrease the count of the reversed by 1 in map.</w:t>
+            </w:r>
+          </w:p>
+          <w:p>
+            <w:pPr>
+              <w:pStyle w:val="Heading1"/>
+              <w:spacing w:before="0" w:beforeAutospacing="0" w:after="0" w:afterAutospacing="0"/>
+              <w:textAlignment w:val="baseline"/>
+              <w:outlineLvl w:val="0"/>
+              <w:rPr>
+                <w:b w:val="0"/>
+                <w:bCs w:val="0"/>
+                <w:sz w:val="24"/>
+                <w:szCs w:val="24"/>
+              </w:rPr>
+            </w:pPr>
+            <w:r>
+              <w:rPr>
+                <w:b w:val="0"/>
+                <w:bCs w:val="0"/>
+                <w:sz w:val="24"/>
+                <w:szCs w:val="24"/>
+              </w:rPr>
+              <w:t>-If reversed word does not exist in map, add the word itself with a count of 1</w:t>
+            </w:r>
+          </w:p>
+          <w:p>
+            <w:pPr>
+              <w:pStyle w:val="Heading1"/>
+              <w:spacing w:before="0" w:beforeAutospacing="0" w:after="0" w:afterAutospacing="0"/>
+              <w:textAlignment w:val="baseline"/>
+              <w:outlineLvl w:val="0"/>
+              <w:rPr>
+                <w:b w:val="0"/>
+                <w:bCs w:val="0"/>
+                <w:sz w:val="24"/>
+                <w:szCs w:val="24"/>
+              </w:rPr>
+            </w:pPr>
+            <w:r>
+              <w:rPr>
+                <w:b w:val="0"/>
+                <w:bCs w:val="0"/>
+                <w:sz w:val="24"/>
+                <w:szCs w:val="24"/>
+              </w:rPr>
+              <w:t>-After all the two letter words have been removed grab the</w:t>
+            </w:r>
+          </w:p>
+          <w:p>
+            <w:pPr>
+              <w:pStyle w:val="Heading1"/>
+              <w:spacing w:before="0" w:beforeAutospacing="0" w:after="0" w:afterAutospacing="0"/>
+              <w:textAlignment w:val="baseline"/>
+              <w:outlineLvl w:val="0"/>
+              <w:rPr>
+                <w:b w:val="0"/>
+                <w:bCs w:val="0"/>
+                <w:sz w:val="24"/>
+                <w:szCs w:val="24"/>
+              </w:rPr>
+            </w:pPr>
+            <w:r>
+              <w:rPr>
+                <w:b w:val="0"/>
+                <w:bCs w:val="0"/>
+                <w:sz w:val="24"/>
+                <w:szCs w:val="24"/>
+              </w:rPr>
+              <w:t>first entry in map of two letter words that have same letter (for center of palindrome) and increase length by 2</w:t>
+            </w:r>
+          </w:p>
+        </w:tc>
+      </w:tr>
+      <w:tr>
+        <w:tc>
+          <w:tcPr>
+            <w:tcW w:w="1220" w:type="dxa"/>
+          </w:tcPr>
+          <w:p>
+            <w:pPr>
+              <w:pStyle w:val="ListParagraph"/>
+              <w:numPr>
+                <w:ilvl w:val="0"/>
+                <w:numId w:val="4"/>
+              </w:numPr>
+              <w:rPr>
+                <w:rFonts w:ascii="Times New Roman" w:hAnsi="Times New Roman" w:cs="Times New Roman"/>
+                <w:color w:val="212121"/>
+                <w:sz w:val="24"/>
+                <w:szCs w:val="24"/>
+                <w:shd w:val="clear" w:color="auto" w:fill="FFFFFF"/>
+              </w:rPr>
+            </w:pPr>
+          </w:p>
+        </w:tc>
+        <w:tc>
+          <w:tcPr>
+            <w:tcW w:w="974" w:type="dxa"/>
+          </w:tcPr>
+          <w:p>
+            <w:pPr>
+              <w:rPr>
+                <w:rFonts w:ascii="Times New Roman" w:hAnsi="Times New Roman" w:cs="Times New Roman"/>
+                <w:color w:val="212121"/>
+                <w:sz w:val="24"/>
+                <w:szCs w:val="24"/>
+                <w:shd w:val="clear" w:color="auto" w:fill="FFFFFF"/>
+              </w:rPr>
+            </w:pPr>
+            <w:r>
+              <w:rPr>
+                <w:rFonts w:ascii="Times New Roman" w:hAnsi="Times New Roman" w:cs="Times New Roman"/>
+                <w:color w:val="212121"/>
+                <w:sz w:val="24"/>
+                <w:szCs w:val="24"/>
+                <w:shd w:val="clear" w:color="auto" w:fill="FFFFFF"/>
+              </w:rPr>
+              <w:t>Medium</w:t>
+            </w:r>
+          </w:p>
+        </w:tc>
+        <w:tc>
+          <w:tcPr>
+            <w:tcW w:w="1289" w:type="dxa"/>
+          </w:tcPr>
+          <w:p>
+            <w:pPr>
+              <w:rPr>
+                <w:rFonts w:ascii="Times New Roman" w:hAnsi="Times New Roman" w:cs="Times New Roman"/>
+                <w:color w:val="212121"/>
+                <w:sz w:val="24"/>
+                <w:szCs w:val="24"/>
+                <w:shd w:val="clear" w:color="auto" w:fill="FFFFFF"/>
+              </w:rPr>
+            </w:pPr>
+            <w:r>
+              <w:rPr>
+                <w:rFonts w:ascii="Times New Roman" w:hAnsi="Times New Roman" w:cs="Times New Roman"/>
+                <w:color w:val="212121"/>
+                <w:sz w:val="24"/>
+                <w:szCs w:val="24"/>
+                <w:shd w:val="clear" w:color="auto" w:fill="FFFFFF"/>
+              </w:rPr>
+              <w:t xml:space="preserve">Validate IP </w:t>
+            </w:r>
+            <w:r>
+              <w:rPr>
+                <w:rFonts w:ascii="Times New Roman" w:hAnsi="Times New Roman" w:cs="Times New Roman"/>
+                <w:color w:val="212121"/>
+                <w:sz w:val="24"/>
+                <w:szCs w:val="24"/>
+                <w:shd w:val="clear" w:color="auto" w:fill="FFFFFF"/>
+              </w:rPr>
+              <w:lastRenderedPageBreak/>
+              <w:t>Address</w:t>
+            </w:r>
+          </w:p>
+        </w:tc>
+        <w:tc>
+          <w:tcPr>
+            <w:tcW w:w="1028" w:type="dxa"/>
+          </w:tcPr>
+          <w:p>
+            <w:pPr>
+              <w:rPr>
+                <w:rFonts w:ascii="Times New Roman" w:hAnsi="Times New Roman" w:cs="Times New Roman"/>
+                <w:sz w:val="24"/>
+                <w:szCs w:val="24"/>
+              </w:rPr>
+            </w:pPr>
+            <w:r>
+              <w:rPr>
+                <w:rFonts w:ascii="Times New Roman" w:hAnsi="Times New Roman" w:cs="Times New Roman"/>
+                <w:sz w:val="24"/>
+                <w:szCs w:val="24"/>
+              </w:rPr>
+              <w:lastRenderedPageBreak/>
+              <w:t>No</w:t>
+            </w:r>
+          </w:p>
+        </w:tc>
+        <w:tc>
+          <w:tcPr>
+            <w:tcW w:w="1332" w:type="dxa"/>
+          </w:tcPr>
+          <w:p>
+            <w:pPr>
+              <w:rPr>
+                <w:rFonts w:ascii="Times New Roman" w:hAnsi="Times New Roman" w:cs="Times New Roman"/>
+                <w:sz w:val="24"/>
+                <w:szCs w:val="24"/>
+              </w:rPr>
+            </w:pPr>
+            <w:r>
+              <w:rPr>
+                <w:rFonts w:ascii="Times New Roman" w:hAnsi="Times New Roman" w:cs="Times New Roman"/>
+                <w:sz w:val="24"/>
+                <w:szCs w:val="24"/>
+              </w:rPr>
+              <w:t>Yes</w:t>
+            </w:r>
+          </w:p>
+        </w:tc>
+        <w:tc>
+          <w:tcPr>
+            <w:tcW w:w="1234" w:type="dxa"/>
+          </w:tcPr>
+          <w:p>
+            <w:pPr>
+              <w:rPr>
+                <w:rFonts w:ascii="Times New Roman" w:hAnsi="Times New Roman" w:cs="Times New Roman"/>
+                <w:sz w:val="24"/>
+                <w:szCs w:val="24"/>
+              </w:rPr>
+            </w:pPr>
+            <w:r>
+              <w:rPr>
+                <w:rFonts w:ascii="Times New Roman" w:hAnsi="Times New Roman" w:cs="Times New Roman"/>
+                <w:sz w:val="24"/>
+                <w:szCs w:val="24"/>
+              </w:rPr>
+              <w:t>08/23/2022</w:t>
+            </w:r>
+          </w:p>
+        </w:tc>
+        <w:tc>
+          <w:tcPr>
+            <w:tcW w:w="2931" w:type="dxa"/>
+          </w:tcPr>
+          <w:p>
+            <w:pPr>
+              <w:pStyle w:val="Heading1"/>
+              <w:spacing w:before="0" w:beforeAutospacing="0" w:after="0" w:afterAutospacing="0"/>
+              <w:textAlignment w:val="baseline"/>
+              <w:outlineLvl w:val="0"/>
+              <w:rPr>
+                <w:rStyle w:val="emoji-icon-wrap"/>
+                <w:color w:val="333333"/>
+                <w:sz w:val="24"/>
+                <w:szCs w:val="24"/>
+              </w:rPr>
+            </w:pPr>
+            <w:r>
+              <w:rPr>
+                <w:rStyle w:val="emoji-icon-wrap"/>
+                <w:rFonts w:ascii="Segoe UI Emoji" w:hAnsi="Segoe UI Emoji" w:cs="Segoe UI Emoji"/>
+                <w:color w:val="333333"/>
+                <w:sz w:val="24"/>
+                <w:szCs w:val="24"/>
+                <w:bdr w:val="none" w:sz="0" w:space="0" w:color="auto" w:frame="1"/>
+              </w:rPr>
+              <w:t>✔️</w:t>
+            </w:r>
+          </w:p>
+          <w:p>
+            <w:pPr>
+              <w:pStyle w:val="Heading1"/>
+              <w:spacing w:before="0" w:beforeAutospacing="0" w:after="0" w:afterAutospacing="0"/>
+              <w:textAlignment w:val="baseline"/>
+              <w:outlineLvl w:val="0"/>
+              <w:rPr>
+                <w:rStyle w:val="emoji-icon-wrap"/>
+                <w:b w:val="0"/>
+                <w:bCs w:val="0"/>
+                <w:color w:val="333333"/>
+                <w:sz w:val="24"/>
+                <w:szCs w:val="24"/>
+                <w:bdr w:val="none" w:sz="0" w:space="0" w:color="auto" w:frame="1"/>
+              </w:rPr>
+            </w:pPr>
+            <w:r>
+              <w:rPr>
+                <w:rStyle w:val="emoji-icon-wrap"/>
+                <w:b w:val="0"/>
+                <w:bCs w:val="0"/>
+                <w:color w:val="333333"/>
+                <w:sz w:val="24"/>
+                <w:szCs w:val="24"/>
+                <w:bdr w:val="none" w:sz="0" w:space="0" w:color="auto" w:frame="1"/>
+              </w:rPr>
+              <w:lastRenderedPageBreak/>
               <w:t>Need regex values</w:t>
             </w:r>
           </w:p>

--- a/Leetcode.docx
+++ b/Leetcode.docx
@@ -52,7 +52,7 @@
         <w:gridCol w:w="1149"/>
         <w:gridCol w:w="1415"/>
         <w:gridCol w:w="1310"/>
-        <w:gridCol w:w="3211"/>
+        <w:gridCol w:w="3296"/>
       </w:tblGrid>
       <w:tr>
         <w:tc>
@@ -3553,7 +3553,7 @@
                 <w:sz w:val="24"/>
                 <w:szCs w:val="24"/>
               </w:rPr>
-              <w:t>Ugly Number</w:t>
+              <w:t>Contains Duplicate</w:t>
             </w:r>
           </w:p>
         </w:tc>
@@ -3619,7 +3619,7 @@
                 <w:sz w:val="24"/>
                 <w:szCs w:val="24"/>
               </w:rPr>
-              <w:t>11/17/2022</w:t>
+              <w:t>01/11/2023</w:t>
             </w:r>
           </w:p>
         </w:tc>
@@ -3634,29 +3634,22 @@
               <w:textAlignment w:val="baseline"/>
               <w:outlineLvl w:val="0"/>
               <w:rPr>
-                <w:sz w:val="24"/>
-                <w:szCs w:val="24"/>
-              </w:rPr>
-            </w:pPr>
-            <w:r>
-              <w:rPr>
-                <w:b w:val="0"/>
-                <w:bCs w:val="0"/>
-                <w:sz w:val="24"/>
-                <w:szCs w:val="24"/>
-                <w:highlight w:val="magenta"/>
-              </w:rPr>
-              <w:t>-</w:t>
-            </w:r>
-            <w:r>
-              <w:rPr>
-                <w:b w:val="0"/>
-                <w:bCs w:val="0"/>
-                <w:sz w:val="24"/>
-                <w:szCs w:val="24"/>
-                <w:highlight w:val="magenta"/>
-              </w:rPr>
-              <w:t>Revisit</w:t>
+                <w:rStyle w:val="emoji-icon-wrap"/>
+                <w:color w:val="333333"/>
+                <w:sz w:val="24"/>
+                <w:szCs w:val="24"/>
+              </w:rPr>
+            </w:pPr>
+            <w:r>
+              <w:rPr>
+                <w:rStyle w:val="emoji-icon-wrap"/>
+                <w:rFonts w:ascii="Segoe UI Emoji" w:hAnsi="Segoe UI Emoji" w:cs="Segoe UI Emoji"/>
+                <w:color w:val="333333"/>
+                <w:sz w:val="24"/>
+                <w:szCs w:val="24"/>
+                <w:bdr w:val="none" w:sz="0" w:space="0" w:color="auto" w:frame="1"/>
+              </w:rPr>
+              <w:t>✔️</w:t>
             </w:r>
           </w:p>
           <w:p>
@@ -3677,69 +3670,43 @@
             </w:pPr>
             <w:r>
               <w:rPr>
-                <w:rStyle w:val="emoji-icon-wrap"/>
-                <w:b w:val="0"/>
-                <w:bCs w:val="0"/>
-                <w:color w:val="333333"/>
-                <w:sz w:val="24"/>
-                <w:szCs w:val="24"/>
-                <w:bdr w:val="none" w:sz="0" w:space="0" w:color="auto" w:frame="1"/>
-              </w:rPr>
-              <w:t>-To check if a number is ugly, we keep dividing the number by 2,3 or 5 until it becomes 1.</w:t>
-            </w:r>
-          </w:p>
-          <w:p>
-            <w:pPr>
-              <w:pStyle w:val="Heading1"/>
-              <w:spacing w:before="0" w:beforeAutospacing="0" w:after="0" w:afterAutospacing="0"/>
-              <w:textAlignment w:val="baseline"/>
-              <w:outlineLvl w:val="0"/>
-              <w:rPr>
-                <w:rStyle w:val="emoji-icon-wrap"/>
-                <w:color w:val="333333"/>
-                <w:sz w:val="24"/>
-                <w:szCs w:val="24"/>
-              </w:rPr>
-            </w:pPr>
-          </w:p>
-          <w:p>
-            <w:pPr>
-              <w:pStyle w:val="Heading1"/>
-              <w:spacing w:before="0" w:beforeAutospacing="0" w:after="0" w:afterAutospacing="0"/>
-              <w:textAlignment w:val="baseline"/>
-              <w:outlineLvl w:val="0"/>
-              <w:rPr>
-                <w:rStyle w:val="emoji-icon-wrap"/>
-                <w:rFonts w:ascii="Segoe UI Emoji" w:hAnsi="Segoe UI Emoji" w:cs="Segoe UI Emoji"/>
-                <w:color w:val="333333"/>
-                <w:sz w:val="24"/>
-                <w:szCs w:val="24"/>
-                <w:bdr w:val="none" w:sz="0" w:space="0" w:color="auto" w:frame="1"/>
-              </w:rPr>
-            </w:pPr>
-            <w:r>
-              <w:rPr>
-                <w:rStyle w:val="emoji-icon-wrap"/>
-                <w:b w:val="0"/>
-                <w:bCs w:val="0"/>
-                <w:color w:val="333333"/>
-                <w:sz w:val="24"/>
-                <w:szCs w:val="24"/>
-                <w:bdr w:val="none" w:sz="0" w:space="0" w:color="auto" w:frame="1"/>
+                <w:color w:val="333333"/>
+                <w:sz w:val="24"/>
+                <w:szCs w:val="24"/>
               </w:rPr>
               <w:t>-</w:t>
             </w:r>
             <w:r>
               <w:rPr>
-                <w:rStyle w:val="emoji-icon-wrap"/>
-                <w:b w:val="0"/>
-                <w:bCs w:val="0"/>
-                <w:color w:val="333333"/>
-                <w:sz w:val="24"/>
-                <w:szCs w:val="24"/>
-                <w:bdr w:val="none" w:sz="0" w:space="0" w:color="auto" w:frame="1"/>
-              </w:rPr>
-              <w:t>If the number cannot become 1 (no longer or never divisible by 2,3,5), then return false.</w:t>
+                <w:b w:val="0"/>
+                <w:bCs w:val="0"/>
+                <w:color w:val="333333"/>
+                <w:sz w:val="24"/>
+                <w:szCs w:val="24"/>
+              </w:rPr>
+              <w:t xml:space="preserve">Use sorting then array traversal or hash map/hash set. Most time and space optimal </w:t>
+            </w:r>
+            <w:proofErr w:type="gramStart"/>
+            <w:r>
+              <w:rPr>
+                <w:b w:val="0"/>
+                <w:bCs w:val="0"/>
+                <w:color w:val="333333"/>
+                <w:sz w:val="24"/>
+                <w:szCs w:val="24"/>
+              </w:rPr>
+              <w:t>is</w:t>
+            </w:r>
+            <w:proofErr w:type="gramEnd"/>
+            <w:r>
+              <w:rPr>
+                <w:b w:val="0"/>
+                <w:bCs w:val="0"/>
+                <w:color w:val="333333"/>
+                <w:sz w:val="24"/>
+                <w:szCs w:val="24"/>
+              </w:rPr>
+              <w:t xml:space="preserve"> sorting</w:t>
             </w:r>
           </w:p>
         </w:tc>
@@ -3801,34 +3768,10 @@
             <w:r>
               <w:rPr>
                 <w:rFonts w:ascii="Times New Roman" w:hAnsi="Times New Roman" w:cs="Times New Roman"/>
-                <w:color w:val="212121"/>
-                <w:sz w:val="24"/>
-                <w:szCs w:val="24"/>
-                <w:shd w:val="clear" w:color="auto" w:fill="FFFFFF"/>
-              </w:rPr>
-              <w:t xml:space="preserve">Remove All Adjacent Duplicates </w:t>
-            </w:r>
-            <w:proofErr w:type="gramStart"/>
-            <w:r>
-              <w:rPr>
-                <w:rFonts w:ascii="Times New Roman" w:hAnsi="Times New Roman" w:cs="Times New Roman"/>
-                <w:color w:val="212121"/>
-                <w:sz w:val="24"/>
-                <w:szCs w:val="24"/>
-                <w:shd w:val="clear" w:color="auto" w:fill="FFFFFF"/>
-              </w:rPr>
-              <w:t>In</w:t>
-            </w:r>
-            <w:proofErr w:type="gramEnd"/>
-            <w:r>
-              <w:rPr>
-                <w:rFonts w:ascii="Times New Roman" w:hAnsi="Times New Roman" w:cs="Times New Roman"/>
-                <w:color w:val="212121"/>
-                <w:sz w:val="24"/>
-                <w:szCs w:val="24"/>
-                <w:shd w:val="clear" w:color="auto" w:fill="FFFFFF"/>
-              </w:rPr>
-              <w:t xml:space="preserve"> String</w:t>
+                <w:sz w:val="24"/>
+                <w:szCs w:val="24"/>
+              </w:rPr>
+              <w:t>Ugly Number</w:t>
             </w:r>
           </w:p>
         </w:tc>
@@ -3894,7 +3837,7 @@
                 <w:sz w:val="24"/>
                 <w:szCs w:val="24"/>
               </w:rPr>
-              <w:t>11/09/2022</w:t>
+              <w:t>11/17/2022</w:t>
             </w:r>
           </w:p>
         </w:tc>
@@ -3909,8 +3852,6 @@
               <w:textAlignment w:val="baseline"/>
               <w:outlineLvl w:val="0"/>
               <w:rPr>
-                <w:rStyle w:val="emoji-icon-wrap"/>
-                <w:color w:val="333333"/>
                 <w:sz w:val="24"/>
                 <w:szCs w:val="24"/>
               </w:rPr>
@@ -3955,6 +3896,50 @@
             <w:r>
               <w:rPr>
                 <w:rStyle w:val="emoji-icon-wrap"/>
+                <w:b w:val="0"/>
+                <w:bCs w:val="0"/>
+                <w:color w:val="333333"/>
+                <w:sz w:val="24"/>
+                <w:szCs w:val="24"/>
+                <w:bdr w:val="none" w:sz="0" w:space="0" w:color="auto" w:frame="1"/>
+              </w:rPr>
+              <w:t>-To check if a number is ugly, we keep dividing the number by 2,3 or 5 until it becomes 1.</w:t>
+            </w:r>
+          </w:p>
+          <w:p>
+            <w:pPr>
+              <w:pStyle w:val="Heading1"/>
+              <w:spacing w:before="0" w:beforeAutospacing="0" w:after="0" w:afterAutospacing="0"/>
+              <w:textAlignment w:val="baseline"/>
+              <w:outlineLvl w:val="0"/>
+              <w:rPr>
+                <w:rStyle w:val="emoji-icon-wrap"/>
+                <w:color w:val="333333"/>
+                <w:sz w:val="24"/>
+                <w:szCs w:val="24"/>
+              </w:rPr>
+            </w:pPr>
+          </w:p>
+          <w:p>
+            <w:pPr>
+              <w:pStyle w:val="Heading1"/>
+              <w:spacing w:before="0" w:beforeAutospacing="0" w:after="0" w:afterAutospacing="0"/>
+              <w:textAlignment w:val="baseline"/>
+              <w:outlineLvl w:val="0"/>
+              <w:rPr>
+                <w:rStyle w:val="emoji-icon-wrap"/>
+                <w:rFonts w:ascii="Segoe UI Emoji" w:hAnsi="Segoe UI Emoji" w:cs="Segoe UI Emoji"/>
+                <w:color w:val="333333"/>
+                <w:sz w:val="24"/>
+                <w:szCs w:val="24"/>
+                <w:bdr w:val="none" w:sz="0" w:space="0" w:color="auto" w:frame="1"/>
+              </w:rPr>
+            </w:pPr>
+            <w:r>
+              <w:rPr>
+                <w:rStyle w:val="emoji-icon-wrap"/>
+                <w:b w:val="0"/>
+                <w:bCs w:val="0"/>
                 <w:color w:val="333333"/>
                 <w:sz w:val="24"/>
                 <w:szCs w:val="24"/>
@@ -3972,155 +3957,7 @@
                 <w:szCs w:val="24"/>
                 <w:bdr w:val="none" w:sz="0" w:space="0" w:color="auto" w:frame="1"/>
               </w:rPr>
-              <w:t>Create an empty array res. Traverse through string. If s[</w:t>
-            </w:r>
-            <w:proofErr w:type="spellStart"/>
-            <w:r>
-              <w:rPr>
-                <w:rStyle w:val="emoji-icon-wrap"/>
-                <w:b w:val="0"/>
-                <w:bCs w:val="0"/>
-                <w:color w:val="333333"/>
-                <w:sz w:val="24"/>
-                <w:szCs w:val="24"/>
-                <w:bdr w:val="none" w:sz="0" w:space="0" w:color="auto" w:frame="1"/>
-              </w:rPr>
-              <w:t>i</w:t>
-            </w:r>
-            <w:proofErr w:type="spellEnd"/>
-            <w:r>
-              <w:rPr>
-                <w:rStyle w:val="emoji-icon-wrap"/>
-                <w:b w:val="0"/>
-                <w:bCs w:val="0"/>
-                <w:color w:val="333333"/>
-                <w:sz w:val="24"/>
-                <w:szCs w:val="24"/>
-                <w:bdr w:val="none" w:sz="0" w:space="0" w:color="auto" w:frame="1"/>
-              </w:rPr>
-              <w:t>]===</w:t>
-            </w:r>
-            <w:proofErr w:type="spellStart"/>
-            <w:proofErr w:type="gramStart"/>
-            <w:r>
-              <w:rPr>
-                <w:rStyle w:val="emoji-icon-wrap"/>
-                <w:b w:val="0"/>
-                <w:bCs w:val="0"/>
-                <w:color w:val="333333"/>
-                <w:sz w:val="24"/>
-                <w:szCs w:val="24"/>
-                <w:bdr w:val="none" w:sz="0" w:space="0" w:color="auto" w:frame="1"/>
-              </w:rPr>
-              <w:t>res.pop</w:t>
-            </w:r>
-            <w:proofErr w:type="spellEnd"/>
-            <w:r>
-              <w:rPr>
-                <w:rStyle w:val="emoji-icon-wrap"/>
-                <w:b w:val="0"/>
-                <w:bCs w:val="0"/>
-                <w:color w:val="333333"/>
-                <w:sz w:val="24"/>
-                <w:szCs w:val="24"/>
-                <w:bdr w:val="none" w:sz="0" w:space="0" w:color="auto" w:frame="1"/>
-              </w:rPr>
-              <w:t>(</w:t>
-            </w:r>
-            <w:proofErr w:type="gramEnd"/>
-            <w:r>
-              <w:rPr>
-                <w:rStyle w:val="emoji-icon-wrap"/>
-                <w:b w:val="0"/>
-                <w:bCs w:val="0"/>
-                <w:color w:val="333333"/>
-                <w:sz w:val="24"/>
-                <w:szCs w:val="24"/>
-                <w:bdr w:val="none" w:sz="0" w:space="0" w:color="auto" w:frame="1"/>
-              </w:rPr>
-              <w:t xml:space="preserve">), remove the last element from res(pop). If not, </w:t>
-            </w:r>
-            <w:proofErr w:type="spellStart"/>
-            <w:proofErr w:type="gramStart"/>
-            <w:r>
-              <w:rPr>
-                <w:rStyle w:val="emoji-icon-wrap"/>
-                <w:b w:val="0"/>
-                <w:bCs w:val="0"/>
-                <w:color w:val="333333"/>
-                <w:sz w:val="24"/>
-                <w:szCs w:val="24"/>
-                <w:bdr w:val="none" w:sz="0" w:space="0" w:color="auto" w:frame="1"/>
-              </w:rPr>
-              <w:t>res.push</w:t>
-            </w:r>
-            <w:proofErr w:type="spellEnd"/>
-            <w:proofErr w:type="gramEnd"/>
-            <w:r>
-              <w:rPr>
-                <w:rStyle w:val="emoji-icon-wrap"/>
-                <w:b w:val="0"/>
-                <w:bCs w:val="0"/>
-                <w:color w:val="333333"/>
-                <w:sz w:val="24"/>
-                <w:szCs w:val="24"/>
-                <w:bdr w:val="none" w:sz="0" w:space="0" w:color="auto" w:frame="1"/>
-              </w:rPr>
-              <w:t>(s[</w:t>
-            </w:r>
-            <w:proofErr w:type="spellStart"/>
-            <w:r>
-              <w:rPr>
-                <w:rStyle w:val="emoji-icon-wrap"/>
-                <w:b w:val="0"/>
-                <w:bCs w:val="0"/>
-                <w:color w:val="333333"/>
-                <w:sz w:val="24"/>
-                <w:szCs w:val="24"/>
-                <w:bdr w:val="none" w:sz="0" w:space="0" w:color="auto" w:frame="1"/>
-              </w:rPr>
-              <w:t>i</w:t>
-            </w:r>
-            <w:proofErr w:type="spellEnd"/>
-            <w:r>
-              <w:rPr>
-                <w:rStyle w:val="emoji-icon-wrap"/>
-                <w:b w:val="0"/>
-                <w:bCs w:val="0"/>
-                <w:color w:val="333333"/>
-                <w:sz w:val="24"/>
-                <w:szCs w:val="24"/>
-                <w:bdr w:val="none" w:sz="0" w:space="0" w:color="auto" w:frame="1"/>
-              </w:rPr>
-              <w:t xml:space="preserve">]). Return </w:t>
-            </w:r>
-            <w:proofErr w:type="spellStart"/>
-            <w:proofErr w:type="gramStart"/>
-            <w:r>
-              <w:rPr>
-                <w:rStyle w:val="emoji-icon-wrap"/>
-                <w:b w:val="0"/>
-                <w:bCs w:val="0"/>
-                <w:color w:val="333333"/>
-                <w:sz w:val="24"/>
-                <w:szCs w:val="24"/>
-                <w:bdr w:val="none" w:sz="0" w:space="0" w:color="auto" w:frame="1"/>
-              </w:rPr>
-              <w:t>res.join</w:t>
-            </w:r>
-            <w:proofErr w:type="spellEnd"/>
-            <w:proofErr w:type="gramEnd"/>
-            <w:r>
-              <w:rPr>
-                <w:rStyle w:val="emoji-icon-wrap"/>
-                <w:b w:val="0"/>
-                <w:bCs w:val="0"/>
-                <w:color w:val="333333"/>
-                <w:sz w:val="24"/>
-                <w:szCs w:val="24"/>
-                <w:bdr w:val="none" w:sz="0" w:space="0" w:color="auto" w:frame="1"/>
-              </w:rPr>
-              <w:t>()</w:t>
+              <w:t>If the number cannot become 1 (no longer or never divisible by 2,3,5), then return false.</w:t>
             </w:r>
           </w:p>
         </w:tc>
@@ -4182,10 +4019,34 @@
             <w:r>
               <w:rPr>
                 <w:rFonts w:ascii="Times New Roman" w:hAnsi="Times New Roman" w:cs="Times New Roman"/>
-                <w:sz w:val="24"/>
-                <w:szCs w:val="24"/>
-              </w:rPr>
-              <w:t>Search Index Position</w:t>
+                <w:color w:val="212121"/>
+                <w:sz w:val="24"/>
+                <w:szCs w:val="24"/>
+                <w:shd w:val="clear" w:color="auto" w:fill="FFFFFF"/>
+              </w:rPr>
+              <w:t xml:space="preserve">Remove All Adjacent Duplicates </w:t>
+            </w:r>
+            <w:proofErr w:type="gramStart"/>
+            <w:r>
+              <w:rPr>
+                <w:rFonts w:ascii="Times New Roman" w:hAnsi="Times New Roman" w:cs="Times New Roman"/>
+                <w:color w:val="212121"/>
+                <w:sz w:val="24"/>
+                <w:szCs w:val="24"/>
+                <w:shd w:val="clear" w:color="auto" w:fill="FFFFFF"/>
+              </w:rPr>
+              <w:t>In</w:t>
+            </w:r>
+            <w:proofErr w:type="gramEnd"/>
+            <w:r>
+              <w:rPr>
+                <w:rFonts w:ascii="Times New Roman" w:hAnsi="Times New Roman" w:cs="Times New Roman"/>
+                <w:color w:val="212121"/>
+                <w:sz w:val="24"/>
+                <w:szCs w:val="24"/>
+                <w:shd w:val="clear" w:color="auto" w:fill="FFFFFF"/>
+              </w:rPr>
+              <w:t xml:space="preserve"> String</w:t>
             </w:r>
           </w:p>
         </w:tc>
@@ -4251,7 +4112,7 @@
                 <w:sz w:val="24"/>
                 <w:szCs w:val="24"/>
               </w:rPr>
-              <w:t>10/11/2022</w:t>
+              <w:t>11/09/2022</w:t>
             </w:r>
           </w:p>
         </w:tc>
@@ -4312,43 +4173,172 @@
             <w:r>
               <w:rPr>
                 <w:rStyle w:val="emoji-icon-wrap"/>
-                <w:b w:val="0"/>
-                <w:bCs w:val="0"/>
-                <w:color w:val="333333"/>
-                <w:sz w:val="24"/>
-                <w:szCs w:val="24"/>
-                <w:bdr w:val="none" w:sz="0" w:space="0" w:color="auto" w:frame="1"/>
-              </w:rPr>
-              <w:t>-Binary search problem</w:t>
-            </w:r>
-          </w:p>
-          <w:p>
-            <w:pPr>
-              <w:pStyle w:val="Heading1"/>
-              <w:spacing w:before="0" w:beforeAutospacing="0" w:after="0" w:afterAutospacing="0"/>
-              <w:textAlignment w:val="baseline"/>
-              <w:outlineLvl w:val="0"/>
-              <w:rPr>
-                <w:rStyle w:val="emoji-icon-wrap"/>
-                <w:b w:val="0"/>
-                <w:bCs w:val="0"/>
-                <w:color w:val="333333"/>
-                <w:sz w:val="24"/>
-                <w:szCs w:val="24"/>
-                <w:bdr w:val="none" w:sz="0" w:space="0" w:color="auto" w:frame="1"/>
-              </w:rPr>
-            </w:pPr>
-            <w:r>
-              <w:rPr>
-                <w:rStyle w:val="emoji-icon-wrap"/>
-                <w:b w:val="0"/>
-                <w:bCs w:val="0"/>
-                <w:color w:val="333333"/>
-                <w:sz w:val="24"/>
-                <w:szCs w:val="24"/>
-                <w:bdr w:val="none" w:sz="0" w:space="0" w:color="auto" w:frame="1"/>
-              </w:rPr>
-              <w:t>-Why do we return left + 1?</w:t>
+                <w:color w:val="333333"/>
+                <w:sz w:val="24"/>
+                <w:szCs w:val="24"/>
+                <w:bdr w:val="none" w:sz="0" w:space="0" w:color="auto" w:frame="1"/>
+              </w:rPr>
+              <w:t>-</w:t>
+            </w:r>
+            <w:r>
+              <w:rPr>
+                <w:rStyle w:val="emoji-icon-wrap"/>
+                <w:b w:val="0"/>
+                <w:bCs w:val="0"/>
+                <w:color w:val="333333"/>
+                <w:sz w:val="24"/>
+                <w:szCs w:val="24"/>
+                <w:bdr w:val="none" w:sz="0" w:space="0" w:color="auto" w:frame="1"/>
+              </w:rPr>
+              <w:t>Create an empty array res. Traverse through string. If s[</w:t>
+            </w:r>
+            <w:proofErr w:type="spellStart"/>
+            <w:r>
+              <w:rPr>
+                <w:rStyle w:val="emoji-icon-wrap"/>
+                <w:b w:val="0"/>
+                <w:bCs w:val="0"/>
+                <w:color w:val="333333"/>
+                <w:sz w:val="24"/>
+                <w:szCs w:val="24"/>
+                <w:bdr w:val="none" w:sz="0" w:space="0" w:color="auto" w:frame="1"/>
+              </w:rPr>
+              <w:t>i</w:t>
+            </w:r>
+            <w:proofErr w:type="spellEnd"/>
+            <w:r>
+              <w:rPr>
+                <w:rStyle w:val="emoji-icon-wrap"/>
+                <w:b w:val="0"/>
+                <w:bCs w:val="0"/>
+                <w:color w:val="333333"/>
+                <w:sz w:val="24"/>
+                <w:szCs w:val="24"/>
+                <w:bdr w:val="none" w:sz="0" w:space="0" w:color="auto" w:frame="1"/>
+              </w:rPr>
+              <w:t>]===</w:t>
+            </w:r>
+            <w:proofErr w:type="spellStart"/>
+            <w:proofErr w:type="gramStart"/>
+            <w:r>
+              <w:rPr>
+                <w:rStyle w:val="emoji-icon-wrap"/>
+                <w:b w:val="0"/>
+                <w:bCs w:val="0"/>
+                <w:color w:val="333333"/>
+                <w:sz w:val="24"/>
+                <w:szCs w:val="24"/>
+                <w:bdr w:val="none" w:sz="0" w:space="0" w:color="auto" w:frame="1"/>
+              </w:rPr>
+              <w:t>res.pop</w:t>
+            </w:r>
+            <w:proofErr w:type="spellEnd"/>
+            <w:r>
+              <w:rPr>
+                <w:rStyle w:val="emoji-icon-wrap"/>
+                <w:b w:val="0"/>
+                <w:bCs w:val="0"/>
+                <w:color w:val="333333"/>
+                <w:sz w:val="24"/>
+                <w:szCs w:val="24"/>
+                <w:bdr w:val="none" w:sz="0" w:space="0" w:color="auto" w:frame="1"/>
+              </w:rPr>
+              <w:t>(</w:t>
+            </w:r>
+            <w:proofErr w:type="gramEnd"/>
+            <w:r>
+              <w:rPr>
+                <w:rStyle w:val="emoji-icon-wrap"/>
+                <w:b w:val="0"/>
+                <w:bCs w:val="0"/>
+                <w:color w:val="333333"/>
+                <w:sz w:val="24"/>
+                <w:szCs w:val="24"/>
+                <w:bdr w:val="none" w:sz="0" w:space="0" w:color="auto" w:frame="1"/>
+              </w:rPr>
+              <w:t xml:space="preserve">), remove the last element from res(pop). If not, </w:t>
+            </w:r>
+            <w:proofErr w:type="spellStart"/>
+            <w:proofErr w:type="gramStart"/>
+            <w:r>
+              <w:rPr>
+                <w:rStyle w:val="emoji-icon-wrap"/>
+                <w:b w:val="0"/>
+                <w:bCs w:val="0"/>
+                <w:color w:val="333333"/>
+                <w:sz w:val="24"/>
+                <w:szCs w:val="24"/>
+                <w:bdr w:val="none" w:sz="0" w:space="0" w:color="auto" w:frame="1"/>
+              </w:rPr>
+              <w:t>res.push</w:t>
+            </w:r>
+            <w:proofErr w:type="spellEnd"/>
+            <w:proofErr w:type="gramEnd"/>
+            <w:r>
+              <w:rPr>
+                <w:rStyle w:val="emoji-icon-wrap"/>
+                <w:b w:val="0"/>
+                <w:bCs w:val="0"/>
+                <w:color w:val="333333"/>
+                <w:sz w:val="24"/>
+                <w:szCs w:val="24"/>
+                <w:bdr w:val="none" w:sz="0" w:space="0" w:color="auto" w:frame="1"/>
+              </w:rPr>
+              <w:t>(s[</w:t>
+            </w:r>
+            <w:proofErr w:type="spellStart"/>
+            <w:r>
+              <w:rPr>
+                <w:rStyle w:val="emoji-icon-wrap"/>
+                <w:b w:val="0"/>
+                <w:bCs w:val="0"/>
+                <w:color w:val="333333"/>
+                <w:sz w:val="24"/>
+                <w:szCs w:val="24"/>
+                <w:bdr w:val="none" w:sz="0" w:space="0" w:color="auto" w:frame="1"/>
+              </w:rPr>
+              <w:t>i</w:t>
+            </w:r>
+            <w:proofErr w:type="spellEnd"/>
+            <w:r>
+              <w:rPr>
+                <w:rStyle w:val="emoji-icon-wrap"/>
+                <w:b w:val="0"/>
+                <w:bCs w:val="0"/>
+                <w:color w:val="333333"/>
+                <w:sz w:val="24"/>
+                <w:szCs w:val="24"/>
+                <w:bdr w:val="none" w:sz="0" w:space="0" w:color="auto" w:frame="1"/>
+              </w:rPr>
+              <w:t xml:space="preserve">]). Return </w:t>
+            </w:r>
+            <w:proofErr w:type="spellStart"/>
+            <w:proofErr w:type="gramStart"/>
+            <w:r>
+              <w:rPr>
+                <w:rStyle w:val="emoji-icon-wrap"/>
+                <w:b w:val="0"/>
+                <w:bCs w:val="0"/>
+                <w:color w:val="333333"/>
+                <w:sz w:val="24"/>
+                <w:szCs w:val="24"/>
+                <w:bdr w:val="none" w:sz="0" w:space="0" w:color="auto" w:frame="1"/>
+              </w:rPr>
+              <w:t>res.join</w:t>
+            </w:r>
+            <w:proofErr w:type="spellEnd"/>
+            <w:proofErr w:type="gramEnd"/>
+            <w:r>
+              <w:rPr>
+                <w:rStyle w:val="emoji-icon-wrap"/>
+                <w:b w:val="0"/>
+                <w:bCs w:val="0"/>
+                <w:color w:val="333333"/>
+                <w:sz w:val="24"/>
+                <w:szCs w:val="24"/>
+                <w:bdr w:val="none" w:sz="0" w:space="0" w:color="auto" w:frame="1"/>
+              </w:rPr>
+              <w:t>()</w:t>
             </w:r>
           </w:p>
         </w:tc>
@@ -4413,7 +4403,7 @@
                 <w:sz w:val="24"/>
                 <w:szCs w:val="24"/>
               </w:rPr>
-              <w:t xml:space="preserve">Find Middle </w:t>
+              <w:t xml:space="preserve">Search Index </w:t>
             </w:r>
             <w:r>
               <w:rPr>
@@ -4422,7 +4412,7 @@
                 <w:szCs w:val="24"/>
               </w:rPr>
               <w:lastRenderedPageBreak/>
-              <w:t>Index</w:t>
+              <w:t>Position</w:t>
             </w:r>
           </w:p>
         </w:tc>
@@ -4467,7 +4457,7 @@
                 <w:sz w:val="24"/>
                 <w:szCs w:val="24"/>
               </w:rPr>
-              <w:t>No</w:t>
+              <w:t>Yes</w:t>
             </w:r>
           </w:p>
         </w:tc>
@@ -4489,25 +4479,7 @@
                 <w:sz w:val="24"/>
                 <w:szCs w:val="24"/>
               </w:rPr>
-              <w:t>Revisited</w:t>
-            </w:r>
-          </w:p>
-          <w:p>
-            <w:pPr>
-              <w:rPr>
-                <w:rFonts w:ascii="Times New Roman" w:hAnsi="Times New Roman" w:cs="Times New Roman"/>
-                <w:sz w:val="24"/>
-                <w:szCs w:val="24"/>
-              </w:rPr>
-            </w:pPr>
-            <w:r>
-              <w:rPr>
-                <w:rFonts w:ascii="Times New Roman" w:hAnsi="Times New Roman" w:cs="Times New Roman"/>
-                <w:sz w:val="24"/>
-                <w:szCs w:val="24"/>
-              </w:rPr>
-              <w:lastRenderedPageBreak/>
-              <w:t>12/03/2022</w:t>
+              <w:t>10/11/2022</w:t>
             </w:r>
           </w:p>
         </w:tc>
@@ -4530,15 +4502,23 @@
             </w:pPr>
             <w:r>
               <w:rPr>
-                <w:rStyle w:val="emoji-icon-wrap"/>
-                <w:rFonts w:ascii="Segoe UI Emoji" w:hAnsi="Segoe UI Emoji" w:cs="Segoe UI Emoji"/>
-                <w:color w:val="333333"/>
-                <w:sz w:val="24"/>
-                <w:szCs w:val="24"/>
-                <w:bdr w:val="none" w:sz="0" w:space="0" w:color="auto" w:frame="1"/>
-              </w:rPr>
-              <w:lastRenderedPageBreak/>
-              <w:t>✔️</w:t>
+                <w:b w:val="0"/>
+                <w:bCs w:val="0"/>
+                <w:sz w:val="24"/>
+                <w:szCs w:val="24"/>
+                <w:highlight w:val="magenta"/>
+              </w:rPr>
+              <w:t>-</w:t>
+            </w:r>
+            <w:r>
+              <w:rPr>
+                <w:b w:val="0"/>
+                <w:bCs w:val="0"/>
+                <w:sz w:val="24"/>
+                <w:szCs w:val="24"/>
+                <w:highlight w:val="magenta"/>
+              </w:rPr>
+              <w:t>Revisit</w:t>
             </w:r>
           </w:p>
           <w:p>
@@ -4568,7 +4548,36 @@
                 <w:bdr w:val="none" w:sz="0" w:space="0" w:color="auto" w:frame="1"/>
               </w:rPr>
               <w:lastRenderedPageBreak/>
-              <w:t>-Same approach/solution as Find Pivot Index^</w:t>
+              <w:t>-Binary search problem</w:t>
+            </w:r>
+          </w:p>
+          <w:p>
+            <w:pPr>
+              <w:pStyle w:val="Heading1"/>
+              <w:spacing w:before="0" w:beforeAutospacing="0" w:after="0" w:afterAutospacing="0"/>
+              <w:textAlignment w:val="baseline"/>
+              <w:outlineLvl w:val="0"/>
+              <w:rPr>
+                <w:rStyle w:val="emoji-icon-wrap"/>
+                <w:b w:val="0"/>
+                <w:bCs w:val="0"/>
+                <w:color w:val="333333"/>
+                <w:sz w:val="24"/>
+                <w:szCs w:val="24"/>
+                <w:bdr w:val="none" w:sz="0" w:space="0" w:color="auto" w:frame="1"/>
+              </w:rPr>
+            </w:pPr>
+            <w:r>
+              <w:rPr>
+                <w:rStyle w:val="emoji-icon-wrap"/>
+                <w:b w:val="0"/>
+                <w:bCs w:val="0"/>
+                <w:color w:val="333333"/>
+                <w:sz w:val="24"/>
+                <w:szCs w:val="24"/>
+                <w:bdr w:val="none" w:sz="0" w:space="0" w:color="auto" w:frame="1"/>
+              </w:rPr>
+              <w:t>-Why do we return left + 1?</w:t>
             </w:r>
           </w:p>
         </w:tc>
@@ -4633,7 +4642,7 @@
                 <w:sz w:val="24"/>
                 <w:szCs w:val="24"/>
               </w:rPr>
-              <w:t>Middle of Linked List</w:t>
+              <w:t>Find Middle Index</w:t>
             </w:r>
           </w:p>
         </w:tc>
@@ -4677,7 +4686,7 @@
                 <w:sz w:val="24"/>
                 <w:szCs w:val="24"/>
               </w:rPr>
-              <w:t>Yes</w:t>
+              <w:t>No</w:t>
             </w:r>
           </w:p>
         </w:tc>
@@ -4699,24 +4708,24 @@
                 <w:sz w:val="24"/>
                 <w:szCs w:val="24"/>
               </w:rPr>
-              <w:t xml:space="preserve">Revisited </w:t>
-            </w:r>
-          </w:p>
-          <w:p>
-            <w:pPr>
-              <w:rPr>
-                <w:rFonts w:ascii="Times New Roman" w:hAnsi="Times New Roman" w:cs="Times New Roman"/>
-                <w:sz w:val="24"/>
-                <w:szCs w:val="24"/>
-              </w:rPr>
-            </w:pPr>
-            <w:r>
-              <w:rPr>
-                <w:rFonts w:ascii="Times New Roman" w:hAnsi="Times New Roman" w:cs="Times New Roman"/>
-                <w:sz w:val="24"/>
-                <w:szCs w:val="24"/>
-              </w:rPr>
-              <w:t>12/05/2022</w:t>
+              <w:t>Revisited</w:t>
+            </w:r>
+          </w:p>
+          <w:p>
+            <w:pPr>
+              <w:rPr>
+                <w:rFonts w:ascii="Times New Roman" w:hAnsi="Times New Roman" w:cs="Times New Roman"/>
+                <w:sz w:val="24"/>
+                <w:szCs w:val="24"/>
+              </w:rPr>
+            </w:pPr>
+            <w:r>
+              <w:rPr>
+                <w:rFonts w:ascii="Times New Roman" w:hAnsi="Times New Roman" w:cs="Times New Roman"/>
+                <w:sz w:val="24"/>
+                <w:szCs w:val="24"/>
+              </w:rPr>
+              <w:t>12/03/2022</w:t>
             </w:r>
           </w:p>
         </w:tc>
@@ -4739,23 +4748,14 @@
             </w:pPr>
             <w:r>
               <w:rPr>
-                <w:b w:val="0"/>
-                <w:bCs w:val="0"/>
-                <w:sz w:val="24"/>
-                <w:szCs w:val="24"/>
-                <w:highlight w:val="magenta"/>
-              </w:rPr>
-              <w:t>-</w:t>
-            </w:r>
-            <w:r>
-              <w:rPr>
-                <w:b w:val="0"/>
-                <w:bCs w:val="0"/>
-                <w:sz w:val="24"/>
-                <w:szCs w:val="24"/>
-                <w:highlight w:val="magenta"/>
-              </w:rPr>
-              <w:t>Revisit</w:t>
+                <w:rStyle w:val="emoji-icon-wrap"/>
+                <w:rFonts w:ascii="Segoe UI Emoji" w:hAnsi="Segoe UI Emoji" w:cs="Segoe UI Emoji"/>
+                <w:color w:val="333333"/>
+                <w:sz w:val="24"/>
+                <w:szCs w:val="24"/>
+                <w:bdr w:val="none" w:sz="0" w:space="0" w:color="auto" w:frame="1"/>
+              </w:rPr>
+              <w:t>✔️</w:t>
             </w:r>
           </w:p>
           <w:p>
@@ -4784,344 +4784,7 @@
                 <w:szCs w:val="24"/>
                 <w:bdr w:val="none" w:sz="0" w:space="0" w:color="auto" w:frame="1"/>
               </w:rPr>
-              <w:t>-</w:t>
-            </w:r>
-            <w:r>
-              <w:rPr>
-                <w:rStyle w:val="emoji-icon-wrap"/>
-                <w:b w:val="0"/>
-                <w:bCs w:val="0"/>
-                <w:color w:val="333333"/>
-                <w:sz w:val="24"/>
-                <w:szCs w:val="24"/>
-                <w:bdr w:val="none" w:sz="0" w:space="0" w:color="auto" w:frame="1"/>
-              </w:rPr>
-              <w:t>Create two variables, fast and slow. Initialize them both to the value of head.</w:t>
-            </w:r>
-          </w:p>
-          <w:p>
-            <w:pPr>
-              <w:pStyle w:val="Heading1"/>
-              <w:spacing w:before="0" w:beforeAutospacing="0" w:after="0" w:afterAutospacing="0"/>
-              <w:textAlignment w:val="baseline"/>
-              <w:outlineLvl w:val="0"/>
-              <w:rPr>
-                <w:rStyle w:val="emoji-icon-wrap"/>
-                <w:b w:val="0"/>
-                <w:bCs w:val="0"/>
-                <w:color w:val="333333"/>
-                <w:sz w:val="24"/>
-                <w:szCs w:val="24"/>
-                <w:bdr w:val="none" w:sz="0" w:space="0" w:color="auto" w:frame="1"/>
-              </w:rPr>
-            </w:pPr>
-            <w:r>
-              <w:rPr>
-                <w:rStyle w:val="emoji-icon-wrap"/>
-                <w:b w:val="0"/>
-                <w:bCs w:val="0"/>
-                <w:color w:val="333333"/>
-                <w:sz w:val="24"/>
-                <w:szCs w:val="24"/>
-                <w:bdr w:val="none" w:sz="0" w:space="0" w:color="auto" w:frame="1"/>
-              </w:rPr>
-              <w:t xml:space="preserve">-create a while loop with the condition (fast &amp; </w:t>
-            </w:r>
-            <w:proofErr w:type="spellStart"/>
-            <w:proofErr w:type="gramStart"/>
-            <w:r>
-              <w:rPr>
-                <w:rStyle w:val="emoji-icon-wrap"/>
-                <w:b w:val="0"/>
-                <w:bCs w:val="0"/>
-                <w:color w:val="333333"/>
-                <w:sz w:val="24"/>
-                <w:szCs w:val="24"/>
-                <w:bdr w:val="none" w:sz="0" w:space="0" w:color="auto" w:frame="1"/>
-              </w:rPr>
-              <w:t>fast.next</w:t>
-            </w:r>
-            <w:proofErr w:type="spellEnd"/>
-            <w:proofErr w:type="gramEnd"/>
-            <w:r>
-              <w:rPr>
-                <w:rStyle w:val="emoji-icon-wrap"/>
-                <w:b w:val="0"/>
-                <w:bCs w:val="0"/>
-                <w:color w:val="333333"/>
-                <w:sz w:val="24"/>
-                <w:szCs w:val="24"/>
-                <w:bdr w:val="none" w:sz="0" w:space="0" w:color="auto" w:frame="1"/>
-              </w:rPr>
-              <w:t>)</w:t>
-            </w:r>
-          </w:p>
-          <w:p>
-            <w:pPr>
-              <w:pStyle w:val="Heading1"/>
-              <w:spacing w:before="0" w:beforeAutospacing="0" w:after="0" w:afterAutospacing="0"/>
-              <w:textAlignment w:val="baseline"/>
-              <w:outlineLvl w:val="0"/>
-              <w:rPr>
-                <w:rStyle w:val="emoji-icon-wrap"/>
-                <w:b w:val="0"/>
-                <w:bCs w:val="0"/>
-                <w:color w:val="333333"/>
-                <w:sz w:val="24"/>
-                <w:szCs w:val="24"/>
-                <w:bdr w:val="none" w:sz="0" w:space="0" w:color="auto" w:frame="1"/>
-              </w:rPr>
-            </w:pPr>
-            <w:r>
-              <w:rPr>
-                <w:rStyle w:val="emoji-icon-wrap"/>
-                <w:b w:val="0"/>
-                <w:bCs w:val="0"/>
-                <w:color w:val="333333"/>
-                <w:sz w:val="24"/>
-                <w:szCs w:val="24"/>
-                <w:bdr w:val="none" w:sz="0" w:space="0" w:color="auto" w:frame="1"/>
-              </w:rPr>
-              <w:t xml:space="preserve">-while fast &amp; </w:t>
-            </w:r>
-            <w:proofErr w:type="spellStart"/>
-            <w:proofErr w:type="gramStart"/>
-            <w:r>
-              <w:rPr>
-                <w:rStyle w:val="emoji-icon-wrap"/>
-                <w:b w:val="0"/>
-                <w:bCs w:val="0"/>
-                <w:color w:val="333333"/>
-                <w:sz w:val="24"/>
-                <w:szCs w:val="24"/>
-                <w:bdr w:val="none" w:sz="0" w:space="0" w:color="auto" w:frame="1"/>
-              </w:rPr>
-              <w:t>fast.next</w:t>
-            </w:r>
-            <w:proofErr w:type="spellEnd"/>
-            <w:proofErr w:type="gramEnd"/>
-            <w:r>
-              <w:rPr>
-                <w:rStyle w:val="emoji-icon-wrap"/>
-                <w:b w:val="0"/>
-                <w:bCs w:val="0"/>
-                <w:color w:val="333333"/>
-                <w:sz w:val="24"/>
-                <w:szCs w:val="24"/>
-                <w:bdr w:val="none" w:sz="0" w:space="0" w:color="auto" w:frame="1"/>
-              </w:rPr>
-              <w:t>, fast=</w:t>
-            </w:r>
-            <w:proofErr w:type="spellStart"/>
-            <w:r>
-              <w:rPr>
-                <w:rStyle w:val="emoji-icon-wrap"/>
-                <w:b w:val="0"/>
-                <w:bCs w:val="0"/>
-                <w:color w:val="333333"/>
-                <w:sz w:val="24"/>
-                <w:szCs w:val="24"/>
-                <w:bdr w:val="none" w:sz="0" w:space="0" w:color="auto" w:frame="1"/>
-              </w:rPr>
-              <w:t>fast.next.next</w:t>
-            </w:r>
-            <w:proofErr w:type="spellEnd"/>
-            <w:r>
-              <w:rPr>
-                <w:rStyle w:val="emoji-icon-wrap"/>
-                <w:b w:val="0"/>
-                <w:bCs w:val="0"/>
-                <w:color w:val="333333"/>
-                <w:sz w:val="24"/>
-                <w:szCs w:val="24"/>
-                <w:bdr w:val="none" w:sz="0" w:space="0" w:color="auto" w:frame="1"/>
-              </w:rPr>
-              <w:t>, slow=</w:t>
-            </w:r>
-            <w:proofErr w:type="spellStart"/>
-            <w:r>
-              <w:rPr>
-                <w:rStyle w:val="emoji-icon-wrap"/>
-                <w:b w:val="0"/>
-                <w:bCs w:val="0"/>
-                <w:color w:val="333333"/>
-                <w:sz w:val="24"/>
-                <w:szCs w:val="24"/>
-                <w:bdr w:val="none" w:sz="0" w:space="0" w:color="auto" w:frame="1"/>
-              </w:rPr>
-              <w:t>slow.next</w:t>
-            </w:r>
-            <w:proofErr w:type="spellEnd"/>
-            <w:r>
-              <w:rPr>
-                <w:rStyle w:val="emoji-icon-wrap"/>
-                <w:b w:val="0"/>
-                <w:bCs w:val="0"/>
-                <w:color w:val="333333"/>
-                <w:sz w:val="24"/>
-                <w:szCs w:val="24"/>
-                <w:bdr w:val="none" w:sz="0" w:space="0" w:color="auto" w:frame="1"/>
-              </w:rPr>
-              <w:t xml:space="preserve"> </w:t>
-            </w:r>
-          </w:p>
-          <w:p>
-            <w:pPr>
-              <w:pStyle w:val="Heading1"/>
-              <w:spacing w:before="0" w:beforeAutospacing="0" w:after="0" w:afterAutospacing="0"/>
-              <w:textAlignment w:val="baseline"/>
-              <w:outlineLvl w:val="0"/>
-              <w:rPr>
-                <w:rStyle w:val="emoji-icon-wrap"/>
-                <w:b w:val="0"/>
-                <w:bCs w:val="0"/>
-                <w:color w:val="333333"/>
-                <w:sz w:val="24"/>
-                <w:szCs w:val="24"/>
-                <w:bdr w:val="none" w:sz="0" w:space="0" w:color="auto" w:frame="1"/>
-              </w:rPr>
-            </w:pPr>
-            <w:r>
-              <w:rPr>
-                <w:rStyle w:val="emoji-icon-wrap"/>
-                <w:b w:val="0"/>
-                <w:bCs w:val="0"/>
-                <w:color w:val="333333"/>
-                <w:sz w:val="24"/>
-                <w:szCs w:val="24"/>
-                <w:bdr w:val="none" w:sz="0" w:space="0" w:color="auto" w:frame="1"/>
-              </w:rPr>
-              <w:t>-return slow</w:t>
-            </w:r>
-          </w:p>
-          <w:p>
-            <w:pPr>
-              <w:pStyle w:val="Heading1"/>
-              <w:spacing w:before="0" w:beforeAutospacing="0" w:after="0" w:afterAutospacing="0"/>
-              <w:textAlignment w:val="baseline"/>
-              <w:outlineLvl w:val="0"/>
-              <w:rPr>
-                <w:rStyle w:val="emoji-icon-wrap"/>
-                <w:rFonts w:ascii="Segoe UI Emoji" w:hAnsi="Segoe UI Emoji" w:cs="Segoe UI Emoji"/>
-                <w:color w:val="333333"/>
-                <w:sz w:val="24"/>
-                <w:szCs w:val="24"/>
-                <w:bdr w:val="none" w:sz="0" w:space="0" w:color="auto" w:frame="1"/>
-              </w:rPr>
-            </w:pPr>
-            <w:r>
-              <w:rPr>
-                <w:rStyle w:val="emoji-icon-wrap"/>
-                <w:b w:val="0"/>
-                <w:bCs w:val="0"/>
-                <w:color w:val="333333"/>
-                <w:sz w:val="24"/>
-                <w:szCs w:val="24"/>
-                <w:bdr w:val="none" w:sz="0" w:space="0" w:color="auto" w:frame="1"/>
-              </w:rPr>
-              <w:t>-</w:t>
-            </w:r>
-            <w:r>
-              <w:rPr>
-                <w:b w:val="0"/>
-                <w:bCs w:val="0"/>
-                <w:sz w:val="24"/>
-                <w:szCs w:val="24"/>
-                <w:shd w:val="clear" w:color="auto" w:fill="FFFFFF"/>
-              </w:rPr>
-              <w:t>When traversing the list with a pointer </w:t>
-            </w:r>
-            <w:r>
-              <w:rPr>
-                <w:rStyle w:val="HTMLCode"/>
-                <w:rFonts w:ascii="Times New Roman" w:hAnsi="Times New Roman" w:cs="Times New Roman"/>
-                <w:b w:val="0"/>
-                <w:bCs w:val="0"/>
-                <w:color w:val="546E7A"/>
-                <w:sz w:val="24"/>
-                <w:szCs w:val="24"/>
-                <w:shd w:val="clear" w:color="auto" w:fill="F7F9FA"/>
-              </w:rPr>
-              <w:t>slow</w:t>
-            </w:r>
-            <w:r>
-              <w:rPr>
-                <w:b w:val="0"/>
-                <w:bCs w:val="0"/>
-                <w:sz w:val="24"/>
-                <w:szCs w:val="24"/>
-                <w:shd w:val="clear" w:color="auto" w:fill="FFFFFF"/>
-              </w:rPr>
-              <w:t>, make another pointer </w:t>
-            </w:r>
-            <w:r>
-              <w:rPr>
-                <w:rStyle w:val="HTMLCode"/>
-                <w:rFonts w:ascii="Times New Roman" w:hAnsi="Times New Roman" w:cs="Times New Roman"/>
-                <w:b w:val="0"/>
-                <w:bCs w:val="0"/>
-                <w:color w:val="546E7A"/>
-                <w:sz w:val="24"/>
-                <w:szCs w:val="24"/>
-                <w:shd w:val="clear" w:color="auto" w:fill="F7F9FA"/>
-              </w:rPr>
-              <w:t>fast</w:t>
-            </w:r>
-            <w:r>
-              <w:rPr>
-                <w:b w:val="0"/>
-                <w:bCs w:val="0"/>
-                <w:sz w:val="24"/>
-                <w:szCs w:val="24"/>
-                <w:shd w:val="clear" w:color="auto" w:fill="FFFFFF"/>
-              </w:rPr>
-              <w:t> that traverses twice as fast. When </w:t>
-            </w:r>
-            <w:r>
-              <w:rPr>
-                <w:rStyle w:val="HTMLCode"/>
-                <w:rFonts w:ascii="Times New Roman" w:hAnsi="Times New Roman" w:cs="Times New Roman"/>
-                <w:b w:val="0"/>
-                <w:bCs w:val="0"/>
-                <w:color w:val="546E7A"/>
-                <w:sz w:val="24"/>
-                <w:szCs w:val="24"/>
-                <w:shd w:val="clear" w:color="auto" w:fill="F7F9FA"/>
-              </w:rPr>
-              <w:t>fast</w:t>
-            </w:r>
-            <w:r>
-              <w:rPr>
-                <w:b w:val="0"/>
-                <w:bCs w:val="0"/>
-                <w:sz w:val="24"/>
-                <w:szCs w:val="24"/>
-                <w:shd w:val="clear" w:color="auto" w:fill="FFFFFF"/>
-              </w:rPr>
-              <w:t> reaches the end of the list, </w:t>
-            </w:r>
-            <w:r>
-              <w:rPr>
-                <w:rStyle w:val="HTMLCode"/>
-                <w:rFonts w:ascii="Times New Roman" w:hAnsi="Times New Roman" w:cs="Times New Roman"/>
-                <w:b w:val="0"/>
-                <w:bCs w:val="0"/>
-                <w:color w:val="546E7A"/>
-                <w:sz w:val="24"/>
-                <w:szCs w:val="24"/>
-                <w:shd w:val="clear" w:color="auto" w:fill="F7F9FA"/>
-              </w:rPr>
-              <w:t>slow</w:t>
-            </w:r>
-            <w:r>
-              <w:rPr>
-                <w:b w:val="0"/>
-                <w:bCs w:val="0"/>
-                <w:sz w:val="24"/>
-                <w:szCs w:val="24"/>
-                <w:shd w:val="clear" w:color="auto" w:fill="FFFFFF"/>
-              </w:rPr>
-              <w:t> must be in the middle.</w:t>
+              <w:t>-Same approach/solution as Find Pivot Index^</w:t>
             </w:r>
           </w:p>
         </w:tc>
@@ -5164,7 +4827,13 @@
                 <w:sz w:val="24"/>
                 <w:szCs w:val="24"/>
               </w:rPr>
-              <w:t>Easy</w:t>
+              <w:t>E</w:t>
+            </w:r>
+            <w:r>
+              <w:rPr>
+                <w:rFonts w:ascii="Times New Roman" w:hAnsi="Times New Roman" w:cs="Times New Roman"/>
+              </w:rPr>
+              <w:t>asy</w:t>
             </w:r>
           </w:p>
         </w:tc>
@@ -5183,12 +4852,16 @@
             <w:r>
               <w:rPr>
                 <w:rFonts w:ascii="Times New Roman" w:hAnsi="Times New Roman" w:cs="Times New Roman"/>
-                <w:color w:val="212121"/>
-                <w:sz w:val="24"/>
-                <w:szCs w:val="24"/>
-                <w:shd w:val="clear" w:color="auto" w:fill="FFFFFF"/>
-              </w:rPr>
-              <w:t>Make Array Zero by Subtracting Equal Amounts</w:t>
+                <w:sz w:val="24"/>
+                <w:szCs w:val="24"/>
+              </w:rPr>
+              <w:t>C</w:t>
+            </w:r>
+            <w:r>
+              <w:rPr>
+                <w:rFonts w:ascii="Times New Roman" w:hAnsi="Times New Roman" w:cs="Times New Roman"/>
+              </w:rPr>
+              <w:t>limbing Stairs</w:t>
             </w:r>
           </w:p>
         </w:tc>
@@ -5210,7 +4883,13 @@
                 <w:sz w:val="24"/>
                 <w:szCs w:val="24"/>
               </w:rPr>
-              <w:t>Yes</w:t>
+              <w:t>Y</w:t>
+            </w:r>
+            <w:r>
+              <w:rPr>
+                <w:rFonts w:ascii="Times New Roman" w:hAnsi="Times New Roman" w:cs="Times New Roman"/>
+              </w:rPr>
+              <w:t>es</w:t>
             </w:r>
           </w:p>
         </w:tc>
@@ -5232,7 +4911,13 @@
                 <w:sz w:val="24"/>
                 <w:szCs w:val="24"/>
               </w:rPr>
-              <w:t>Yes</w:t>
+              <w:t>Y</w:t>
+            </w:r>
+            <w:r>
+              <w:rPr>
+                <w:rFonts w:ascii="Times New Roman" w:hAnsi="Times New Roman" w:cs="Times New Roman"/>
+              </w:rPr>
+              <w:t>es</w:t>
             </w:r>
           </w:p>
         </w:tc>
@@ -5254,7 +4939,13 @@
                 <w:sz w:val="24"/>
                 <w:szCs w:val="24"/>
               </w:rPr>
-              <w:t>09/12/2022</w:t>
+              <w:t>1</w:t>
+            </w:r>
+            <w:r>
+              <w:rPr>
+                <w:rFonts w:ascii="Times New Roman" w:hAnsi="Times New Roman" w:cs="Times New Roman"/>
+              </w:rPr>
+              <w:t>2/15/2022</w:t>
             </w:r>
           </w:p>
         </w:tc>
@@ -5270,89 +4961,13 @@
               <w:outlineLvl w:val="0"/>
               <w:rPr>
                 <w:rStyle w:val="emoji-icon-wrap"/>
-                <w:color w:val="333333"/>
-                <w:sz w:val="24"/>
-                <w:szCs w:val="24"/>
-              </w:rPr>
-            </w:pPr>
-            <w:r>
-              <w:rPr>
-                <w:b w:val="0"/>
-                <w:bCs w:val="0"/>
-                <w:sz w:val="24"/>
-                <w:szCs w:val="24"/>
-                <w:highlight w:val="magenta"/>
-              </w:rPr>
-              <w:t>-</w:t>
-            </w:r>
-            <w:r>
-              <w:rPr>
-                <w:b w:val="0"/>
-                <w:bCs w:val="0"/>
-                <w:sz w:val="24"/>
-                <w:szCs w:val="24"/>
-                <w:highlight w:val="magenta"/>
-              </w:rPr>
-              <w:t>Revisit</w:t>
-            </w:r>
-          </w:p>
-          <w:p>
-            <w:pPr>
-              <w:pStyle w:val="Heading1"/>
-              <w:spacing w:before="0" w:beforeAutospacing="0" w:after="0" w:afterAutospacing="0"/>
-              <w:textAlignment w:val="baseline"/>
-              <w:outlineLvl w:val="0"/>
-              <w:rPr>
-                <w:rStyle w:val="emoji-icon-wrap"/>
-                <w:b w:val="0"/>
-                <w:bCs w:val="0"/>
-                <w:color w:val="333333"/>
-                <w:sz w:val="24"/>
-                <w:szCs w:val="24"/>
-                <w:bdr w:val="none" w:sz="0" w:space="0" w:color="auto" w:frame="1"/>
-              </w:rPr>
-            </w:pPr>
-            <w:r>
-              <w:rPr>
-                <w:rStyle w:val="emoji-icon-wrap"/>
-                <w:b w:val="0"/>
-                <w:bCs w:val="0"/>
-                <w:color w:val="333333"/>
-                <w:sz w:val="24"/>
-                <w:szCs w:val="24"/>
-                <w:bdr w:val="none" w:sz="0" w:space="0" w:color="auto" w:frame="1"/>
-              </w:rPr>
-              <w:t xml:space="preserve">-Hash map problem. </w:t>
-            </w:r>
-          </w:p>
-          <w:p>
-            <w:pPr>
-              <w:pStyle w:val="Heading1"/>
-              <w:spacing w:before="0" w:beforeAutospacing="0" w:after="0" w:afterAutospacing="0"/>
-              <w:textAlignment w:val="baseline"/>
-              <w:outlineLvl w:val="0"/>
-              <w:rPr>
-                <w:rStyle w:val="emoji-icon-wrap"/>
-                <w:b w:val="0"/>
-                <w:bCs w:val="0"/>
-                <w:color w:val="333333"/>
-                <w:sz w:val="24"/>
-                <w:szCs w:val="24"/>
-                <w:bdr w:val="none" w:sz="0" w:space="0" w:color="auto" w:frame="1"/>
-              </w:rPr>
-            </w:pPr>
-            <w:r>
-              <w:rPr>
-                <w:rStyle w:val="emoji-icon-wrap"/>
-                <w:b w:val="0"/>
-                <w:bCs w:val="0"/>
-                <w:color w:val="333333"/>
-                <w:sz w:val="24"/>
-                <w:szCs w:val="24"/>
-                <w:bdr w:val="none" w:sz="0" w:space="0" w:color="auto" w:frame="1"/>
-              </w:rPr>
-              <w:t xml:space="preserve">-Answer is = number of unique elements that are not zero </w:t>
-            </w:r>
+                <w:rFonts w:ascii="Segoe UI Emoji" w:hAnsi="Segoe UI Emoji" w:cs="Segoe UI Emoji"/>
+                <w:color w:val="333333"/>
+                <w:sz w:val="24"/>
+                <w:szCs w:val="24"/>
+                <w:bdr w:val="none" w:sz="0" w:space="0" w:color="auto" w:frame="1"/>
+              </w:rPr>
+            </w:pPr>
           </w:p>
         </w:tc>
       </w:tr>
@@ -5406,21 +5021,17 @@
             <w:pPr>
               <w:rPr>
                 <w:rFonts w:ascii="Times New Roman" w:hAnsi="Times New Roman" w:cs="Times New Roman"/>
-                <w:color w:val="212121"/>
-                <w:sz w:val="24"/>
-                <w:szCs w:val="24"/>
-                <w:shd w:val="clear" w:color="auto" w:fill="FFFFFF"/>
-              </w:rPr>
-            </w:pPr>
-            <w:r>
-              <w:rPr>
-                <w:rFonts w:ascii="Times New Roman" w:hAnsi="Times New Roman" w:cs="Times New Roman"/>
-                <w:color w:val="212121"/>
-                <w:sz w:val="24"/>
-                <w:szCs w:val="24"/>
-                <w:shd w:val="clear" w:color="auto" w:fill="FFFFFF"/>
-              </w:rPr>
-              <w:t>Word Pattern</w:t>
+                <w:sz w:val="24"/>
+                <w:szCs w:val="24"/>
+              </w:rPr>
+            </w:pPr>
+            <w:r>
+              <w:rPr>
+                <w:rFonts w:ascii="Times New Roman" w:hAnsi="Times New Roman" w:cs="Times New Roman"/>
+                <w:sz w:val="24"/>
+                <w:szCs w:val="24"/>
+              </w:rPr>
+              <w:t>Implement Queue Using Stack</w:t>
             </w:r>
           </w:p>
         </w:tc>
@@ -5471,28 +5082,6 @@
         <w:tc>
           <w:tcPr>
             <w:tcW w:w="1234" w:type="dxa"/>
-          </w:tcPr>
-          <w:p>
-            <w:pPr>
-              <w:rPr>
-                <w:rFonts w:ascii="Times New Roman" w:hAnsi="Times New Roman" w:cs="Times New Roman"/>
-                <w:sz w:val="24"/>
-                <w:szCs w:val="24"/>
-              </w:rPr>
-            </w:pPr>
-            <w:r>
-              <w:rPr>
-                <w:rFonts w:ascii="Times New Roman" w:hAnsi="Times New Roman" w:cs="Times New Roman"/>
-                <w:sz w:val="24"/>
-                <w:szCs w:val="24"/>
-              </w:rPr>
-              <w:t>09/12/2022</w:t>
-            </w:r>
-          </w:p>
-        </w:tc>
-        <w:tc>
-          <w:tcPr>
-            <w:tcW w:w="2931" w:type="dxa"/>
           </w:tcPr>
           <w:p>
             <w:pPr>
@@ -5502,25 +5091,551 @@
               <w:outlineLvl w:val="0"/>
               <w:rPr>
                 <w:rStyle w:val="emoji-icon-wrap"/>
-                <w:b w:val="0"/>
-                <w:bCs w:val="0"/>
-                <w:color w:val="333333"/>
-                <w:sz w:val="24"/>
-                <w:szCs w:val="24"/>
-                <w:bdr w:val="none" w:sz="0" w:space="0" w:color="auto" w:frame="1"/>
-              </w:rPr>
-            </w:pPr>
-            <w:r>
-              <w:rPr>
-                <w:rStyle w:val="emoji-icon-wrap"/>
-                <w:b w:val="0"/>
-                <w:bCs w:val="0"/>
-                <w:color w:val="333333"/>
-                <w:sz w:val="24"/>
-                <w:szCs w:val="24"/>
-                <w:bdr w:val="none" w:sz="0" w:space="0" w:color="auto" w:frame="1"/>
-              </w:rPr>
-              <w:t>-Hash map problem</w:t>
+                <w:color w:val="333333"/>
+                <w:sz w:val="24"/>
+                <w:szCs w:val="24"/>
+              </w:rPr>
+            </w:pPr>
+            <w:r>
+              <w:rPr>
+                <w:b w:val="0"/>
+                <w:bCs w:val="0"/>
+                <w:sz w:val="24"/>
+                <w:szCs w:val="24"/>
+              </w:rPr>
+              <w:t>12/15/2022</w:t>
+            </w:r>
+          </w:p>
+          <w:p>
+            <w:pPr>
+              <w:rPr>
+                <w:rFonts w:ascii="Times New Roman" w:hAnsi="Times New Roman" w:cs="Times New Roman"/>
+                <w:sz w:val="24"/>
+                <w:szCs w:val="24"/>
+              </w:rPr>
+            </w:pPr>
+          </w:p>
+        </w:tc>
+        <w:tc>
+          <w:tcPr>
+            <w:tcW w:w="2931" w:type="dxa"/>
+          </w:tcPr>
+          <w:p>
+            <w:pPr>
+              <w:pStyle w:val="Heading1"/>
+              <w:spacing w:before="0" w:beforeAutospacing="0" w:after="0" w:afterAutospacing="0"/>
+              <w:textAlignment w:val="baseline"/>
+              <w:outlineLvl w:val="0"/>
+              <w:rPr>
+                <w:b w:val="0"/>
+                <w:bCs w:val="0"/>
+                <w:sz w:val="24"/>
+                <w:szCs w:val="24"/>
+              </w:rPr>
+            </w:pPr>
+            <w:r>
+              <w:rPr>
+                <w:b w:val="0"/>
+                <w:bCs w:val="0"/>
+                <w:sz w:val="24"/>
+                <w:szCs w:val="24"/>
+                <w:highlight w:val="magenta"/>
+              </w:rPr>
+              <w:t>-Revisit</w:t>
+            </w:r>
+          </w:p>
+          <w:p>
+            <w:pPr>
+              <w:pStyle w:val="Heading1"/>
+              <w:spacing w:before="0" w:beforeAutospacing="0" w:after="0" w:afterAutospacing="0"/>
+              <w:textAlignment w:val="baseline"/>
+              <w:outlineLvl w:val="0"/>
+              <w:rPr>
+                <w:rStyle w:val="emoji-icon-wrap"/>
+                <w:b w:val="0"/>
+                <w:bCs w:val="0"/>
+                <w:color w:val="333333"/>
+                <w:sz w:val="24"/>
+                <w:szCs w:val="24"/>
+              </w:rPr>
+            </w:pPr>
+            <w:r>
+              <w:rPr>
+                <w:rStyle w:val="emoji-icon-wrap"/>
+                <w:b w:val="0"/>
+                <w:bCs w:val="0"/>
+                <w:color w:val="333333"/>
+                <w:sz w:val="24"/>
+                <w:szCs w:val="24"/>
+              </w:rPr>
+              <w:t xml:space="preserve">-Initialize three variables. Var </w:t>
+            </w:r>
+            <w:proofErr w:type="spellStart"/>
+            <w:r>
+              <w:rPr>
+                <w:rStyle w:val="emoji-icon-wrap"/>
+                <w:b w:val="0"/>
+                <w:bCs w:val="0"/>
+                <w:color w:val="333333"/>
+                <w:sz w:val="24"/>
+                <w:szCs w:val="24"/>
+              </w:rPr>
+              <w:t>stackOne</w:t>
+            </w:r>
+            <w:proofErr w:type="spellEnd"/>
+            <w:proofErr w:type="gramStart"/>
+            <w:r>
+              <w:rPr>
+                <w:rStyle w:val="emoji-icon-wrap"/>
+                <w:b w:val="0"/>
+                <w:bCs w:val="0"/>
+                <w:color w:val="333333"/>
+                <w:sz w:val="24"/>
+                <w:szCs w:val="24"/>
+              </w:rPr>
+              <w:t>=[</w:t>
+            </w:r>
+            <w:proofErr w:type="gramEnd"/>
+            <w:r>
+              <w:rPr>
+                <w:rStyle w:val="emoji-icon-wrap"/>
+                <w:b w:val="0"/>
+                <w:bCs w:val="0"/>
+                <w:color w:val="333333"/>
+                <w:sz w:val="24"/>
+                <w:szCs w:val="24"/>
+              </w:rPr>
+              <w:t xml:space="preserve">], </w:t>
+            </w:r>
+            <w:proofErr w:type="spellStart"/>
+            <w:r>
+              <w:rPr>
+                <w:rStyle w:val="emoji-icon-wrap"/>
+                <w:b w:val="0"/>
+                <w:bCs w:val="0"/>
+                <w:color w:val="333333"/>
+                <w:sz w:val="24"/>
+                <w:szCs w:val="24"/>
+              </w:rPr>
+              <w:t>varStackTwo</w:t>
+            </w:r>
+            <w:proofErr w:type="spellEnd"/>
+            <w:r>
+              <w:rPr>
+                <w:rStyle w:val="emoji-icon-wrap"/>
+                <w:b w:val="0"/>
+                <w:bCs w:val="0"/>
+                <w:color w:val="333333"/>
+                <w:sz w:val="24"/>
+                <w:szCs w:val="24"/>
+              </w:rPr>
+              <w:t xml:space="preserve">=[], var </w:t>
+            </w:r>
+            <w:proofErr w:type="spellStart"/>
+            <w:r>
+              <w:rPr>
+                <w:rStyle w:val="emoji-icon-wrap"/>
+                <w:b w:val="0"/>
+                <w:bCs w:val="0"/>
+                <w:color w:val="333333"/>
+                <w:sz w:val="24"/>
+                <w:szCs w:val="24"/>
+              </w:rPr>
+              <w:t>this.front</w:t>
+            </w:r>
+            <w:proofErr w:type="spellEnd"/>
+            <w:r>
+              <w:rPr>
+                <w:rStyle w:val="emoji-icon-wrap"/>
+                <w:b w:val="0"/>
+                <w:bCs w:val="0"/>
+                <w:color w:val="333333"/>
+                <w:sz w:val="24"/>
+                <w:szCs w:val="24"/>
+              </w:rPr>
+              <w:t>=null</w:t>
+            </w:r>
+          </w:p>
+          <w:p>
+            <w:pPr>
+              <w:pStyle w:val="Heading1"/>
+              <w:spacing w:before="0" w:beforeAutospacing="0" w:after="0" w:afterAutospacing="0"/>
+              <w:textAlignment w:val="baseline"/>
+              <w:outlineLvl w:val="0"/>
+              <w:rPr>
+                <w:rStyle w:val="emoji-icon-wrap"/>
+                <w:b w:val="0"/>
+                <w:bCs w:val="0"/>
+                <w:color w:val="333333"/>
+                <w:sz w:val="24"/>
+                <w:szCs w:val="24"/>
+              </w:rPr>
+            </w:pPr>
+            <w:r>
+              <w:rPr>
+                <w:rStyle w:val="emoji-icon-wrap"/>
+                <w:b w:val="0"/>
+                <w:bCs w:val="0"/>
+                <w:color w:val="333333"/>
+                <w:sz w:val="24"/>
+                <w:szCs w:val="24"/>
+              </w:rPr>
+              <w:t xml:space="preserve">-For queue dequeue (FIFO), if </w:t>
+            </w:r>
+            <w:proofErr w:type="spellStart"/>
+            <w:r>
+              <w:rPr>
+                <w:rStyle w:val="emoji-icon-wrap"/>
+                <w:b w:val="0"/>
+                <w:bCs w:val="0"/>
+                <w:color w:val="333333"/>
+                <w:sz w:val="24"/>
+                <w:szCs w:val="24"/>
+              </w:rPr>
+              <w:t>stackTwo.length</w:t>
+            </w:r>
+            <w:proofErr w:type="spellEnd"/>
+            <w:r>
+              <w:rPr>
+                <w:rStyle w:val="emoji-icon-wrap"/>
+                <w:b w:val="0"/>
+                <w:bCs w:val="0"/>
+                <w:color w:val="333333"/>
+                <w:sz w:val="24"/>
+                <w:szCs w:val="24"/>
+              </w:rPr>
+              <w:t xml:space="preserve"> == 0, while (</w:t>
+            </w:r>
+            <w:proofErr w:type="gramStart"/>
+            <w:r>
+              <w:rPr>
+                <w:rStyle w:val="emoji-icon-wrap"/>
+                <w:b w:val="0"/>
+                <w:bCs w:val="0"/>
+                <w:color w:val="333333"/>
+                <w:sz w:val="24"/>
+                <w:szCs w:val="24"/>
+              </w:rPr>
+              <w:t>stack1.length !</w:t>
+            </w:r>
+            <w:proofErr w:type="gramEnd"/>
+            <w:r>
+              <w:rPr>
+                <w:rStyle w:val="emoji-icon-wrap"/>
+                <w:b w:val="0"/>
+                <w:bCs w:val="0"/>
+                <w:color w:val="333333"/>
+                <w:sz w:val="24"/>
+                <w:szCs w:val="24"/>
+              </w:rPr>
+              <w:t xml:space="preserve">= 0), </w:t>
+            </w:r>
+            <w:proofErr w:type="spellStart"/>
+            <w:r>
+              <w:rPr>
+                <w:rStyle w:val="emoji-icon-wrap"/>
+                <w:b w:val="0"/>
+                <w:bCs w:val="0"/>
+                <w:color w:val="333333"/>
+                <w:sz w:val="24"/>
+                <w:szCs w:val="24"/>
+              </w:rPr>
+              <w:t>stackTwo.push</w:t>
+            </w:r>
+            <w:proofErr w:type="spellEnd"/>
+            <w:r>
+              <w:rPr>
+                <w:rStyle w:val="emoji-icon-wrap"/>
+                <w:b w:val="0"/>
+                <w:bCs w:val="0"/>
+                <w:color w:val="333333"/>
+                <w:sz w:val="24"/>
+                <w:szCs w:val="24"/>
+              </w:rPr>
+              <w:t>(</w:t>
+            </w:r>
+            <w:proofErr w:type="spellStart"/>
+            <w:r>
+              <w:rPr>
+                <w:rStyle w:val="emoji-icon-wrap"/>
+                <w:b w:val="0"/>
+                <w:bCs w:val="0"/>
+                <w:color w:val="333333"/>
+                <w:sz w:val="24"/>
+                <w:szCs w:val="24"/>
+              </w:rPr>
+              <w:t>stackOne.pop</w:t>
+            </w:r>
+            <w:proofErr w:type="spellEnd"/>
+            <w:r>
+              <w:rPr>
+                <w:rStyle w:val="emoji-icon-wrap"/>
+                <w:b w:val="0"/>
+                <w:bCs w:val="0"/>
+                <w:color w:val="333333"/>
+                <w:sz w:val="24"/>
+                <w:szCs w:val="24"/>
+              </w:rPr>
+              <w:t>())</w:t>
+            </w:r>
+          </w:p>
+          <w:p>
+            <w:pPr>
+              <w:pStyle w:val="Heading1"/>
+              <w:spacing w:before="0" w:beforeAutospacing="0" w:after="0" w:afterAutospacing="0"/>
+              <w:textAlignment w:val="baseline"/>
+              <w:outlineLvl w:val="0"/>
+              <w:rPr>
+                <w:rStyle w:val="emoji-icon-wrap"/>
+                <w:b w:val="0"/>
+                <w:bCs w:val="0"/>
+                <w:color w:val="333333"/>
+                <w:sz w:val="24"/>
+                <w:szCs w:val="24"/>
+                <w:bdr w:val="none" w:sz="0" w:space="0" w:color="auto" w:frame="1"/>
+              </w:rPr>
+            </w:pPr>
+            <w:r>
+              <w:rPr>
+                <w:rStyle w:val="emoji-icon-wrap"/>
+                <w:b w:val="0"/>
+                <w:bCs w:val="0"/>
+                <w:color w:val="333333"/>
+                <w:sz w:val="24"/>
+                <w:szCs w:val="24"/>
+                <w:bdr w:val="none" w:sz="0" w:space="0" w:color="auto" w:frame="1"/>
+              </w:rPr>
+              <w:t xml:space="preserve">Then, return </w:t>
+            </w:r>
+            <w:proofErr w:type="gramStart"/>
+            <w:r>
+              <w:rPr>
+                <w:rStyle w:val="emoji-icon-wrap"/>
+                <w:b w:val="0"/>
+                <w:bCs w:val="0"/>
+                <w:color w:val="333333"/>
+                <w:sz w:val="24"/>
+                <w:szCs w:val="24"/>
+                <w:bdr w:val="none" w:sz="0" w:space="0" w:color="auto" w:frame="1"/>
+              </w:rPr>
+              <w:t>stack2.pop(</w:t>
+            </w:r>
+            <w:proofErr w:type="gramEnd"/>
+            <w:r>
+              <w:rPr>
+                <w:rStyle w:val="emoji-icon-wrap"/>
+                <w:b w:val="0"/>
+                <w:bCs w:val="0"/>
+                <w:color w:val="333333"/>
+                <w:sz w:val="24"/>
+                <w:szCs w:val="24"/>
+                <w:bdr w:val="none" w:sz="0" w:space="0" w:color="auto" w:frame="1"/>
+              </w:rPr>
+              <w:t>)</w:t>
+            </w:r>
+          </w:p>
+          <w:p>
+            <w:pPr>
+              <w:pStyle w:val="Heading1"/>
+              <w:spacing w:before="0" w:beforeAutospacing="0" w:after="0" w:afterAutospacing="0"/>
+              <w:textAlignment w:val="baseline"/>
+              <w:outlineLvl w:val="0"/>
+              <w:rPr>
+                <w:rStyle w:val="emoji-icon-wrap"/>
+                <w:b w:val="0"/>
+                <w:bCs w:val="0"/>
+                <w:color w:val="333333"/>
+                <w:sz w:val="24"/>
+                <w:szCs w:val="24"/>
+                <w:bdr w:val="none" w:sz="0" w:space="0" w:color="auto" w:frame="1"/>
+              </w:rPr>
+            </w:pPr>
+            <w:r>
+              <w:rPr>
+                <w:rStyle w:val="emoji-icon-wrap"/>
+                <w:b w:val="0"/>
+                <w:bCs w:val="0"/>
+                <w:color w:val="333333"/>
+                <w:sz w:val="24"/>
+                <w:szCs w:val="24"/>
+                <w:bdr w:val="none" w:sz="0" w:space="0" w:color="auto" w:frame="1"/>
+              </w:rPr>
+              <w:t xml:space="preserve">-For pushing element on to queue, if </w:t>
+            </w:r>
+            <w:proofErr w:type="spellStart"/>
+            <w:r>
+              <w:rPr>
+                <w:rStyle w:val="emoji-icon-wrap"/>
+                <w:b w:val="0"/>
+                <w:bCs w:val="0"/>
+                <w:color w:val="333333"/>
+                <w:sz w:val="24"/>
+                <w:szCs w:val="24"/>
+                <w:bdr w:val="none" w:sz="0" w:space="0" w:color="auto" w:frame="1"/>
+              </w:rPr>
+              <w:t>stackOne.length</w:t>
+            </w:r>
+            <w:proofErr w:type="spellEnd"/>
+            <w:r>
+              <w:rPr>
+                <w:rStyle w:val="emoji-icon-wrap"/>
+                <w:b w:val="0"/>
+                <w:bCs w:val="0"/>
+                <w:color w:val="333333"/>
+                <w:sz w:val="24"/>
+                <w:szCs w:val="24"/>
+                <w:bdr w:val="none" w:sz="0" w:space="0" w:color="auto" w:frame="1"/>
+              </w:rPr>
+              <w:t xml:space="preserve">=0, </w:t>
+            </w:r>
+            <w:proofErr w:type="spellStart"/>
+            <w:proofErr w:type="gramStart"/>
+            <w:r>
+              <w:rPr>
+                <w:rStyle w:val="emoji-icon-wrap"/>
+                <w:b w:val="0"/>
+                <w:bCs w:val="0"/>
+                <w:color w:val="333333"/>
+                <w:sz w:val="24"/>
+                <w:szCs w:val="24"/>
+                <w:bdr w:val="none" w:sz="0" w:space="0" w:color="auto" w:frame="1"/>
+              </w:rPr>
+              <w:t>this.front</w:t>
+            </w:r>
+            <w:proofErr w:type="spellEnd"/>
+            <w:proofErr w:type="gramEnd"/>
+            <w:r>
+              <w:rPr>
+                <w:rStyle w:val="emoji-icon-wrap"/>
+                <w:b w:val="0"/>
+                <w:bCs w:val="0"/>
+                <w:color w:val="333333"/>
+                <w:sz w:val="24"/>
+                <w:szCs w:val="24"/>
+                <w:bdr w:val="none" w:sz="0" w:space="0" w:color="auto" w:frame="1"/>
+              </w:rPr>
+              <w:t xml:space="preserve">=item to push, else </w:t>
+            </w:r>
+            <w:proofErr w:type="spellStart"/>
+            <w:r>
+              <w:rPr>
+                <w:rStyle w:val="emoji-icon-wrap"/>
+                <w:b w:val="0"/>
+                <w:bCs w:val="0"/>
+                <w:color w:val="333333"/>
+                <w:sz w:val="24"/>
+                <w:szCs w:val="24"/>
+                <w:bdr w:val="none" w:sz="0" w:space="0" w:color="auto" w:frame="1"/>
+              </w:rPr>
+              <w:t>stackOne.push</w:t>
+            </w:r>
+            <w:proofErr w:type="spellEnd"/>
+            <w:r>
+              <w:rPr>
+                <w:rStyle w:val="emoji-icon-wrap"/>
+                <w:b w:val="0"/>
+                <w:bCs w:val="0"/>
+                <w:color w:val="333333"/>
+                <w:sz w:val="24"/>
+                <w:szCs w:val="24"/>
+                <w:bdr w:val="none" w:sz="0" w:space="0" w:color="auto" w:frame="1"/>
+              </w:rPr>
+              <w:t>(x)</w:t>
+            </w:r>
+          </w:p>
+          <w:p>
+            <w:pPr>
+              <w:pStyle w:val="Heading1"/>
+              <w:spacing w:before="0" w:beforeAutospacing="0" w:after="0" w:afterAutospacing="0"/>
+              <w:textAlignment w:val="baseline"/>
+              <w:outlineLvl w:val="0"/>
+              <w:rPr>
+                <w:rStyle w:val="emoji-icon-wrap"/>
+                <w:b w:val="0"/>
+                <w:bCs w:val="0"/>
+                <w:color w:val="333333"/>
+                <w:sz w:val="24"/>
+                <w:szCs w:val="24"/>
+                <w:bdr w:val="none" w:sz="0" w:space="0" w:color="auto" w:frame="1"/>
+              </w:rPr>
+            </w:pPr>
+            <w:r>
+              <w:rPr>
+                <w:rStyle w:val="emoji-icon-wrap"/>
+                <w:b w:val="0"/>
+                <w:bCs w:val="0"/>
+                <w:color w:val="333333"/>
+                <w:sz w:val="24"/>
+                <w:szCs w:val="24"/>
+                <w:bdr w:val="none" w:sz="0" w:space="0" w:color="auto" w:frame="1"/>
+              </w:rPr>
+              <w:t xml:space="preserve">-For peeking queue, if </w:t>
+            </w:r>
+            <w:proofErr w:type="spellStart"/>
+            <w:r>
+              <w:rPr>
+                <w:rStyle w:val="emoji-icon-wrap"/>
+                <w:b w:val="0"/>
+                <w:bCs w:val="0"/>
+                <w:color w:val="333333"/>
+                <w:sz w:val="24"/>
+                <w:szCs w:val="24"/>
+                <w:bdr w:val="none" w:sz="0" w:space="0" w:color="auto" w:frame="1"/>
+              </w:rPr>
+              <w:t>stackTwo.length</w:t>
+            </w:r>
+            <w:proofErr w:type="spellEnd"/>
+            <w:r>
+              <w:rPr>
+                <w:rStyle w:val="emoji-icon-wrap"/>
+                <w:b w:val="0"/>
+                <w:bCs w:val="0"/>
+                <w:color w:val="333333"/>
+                <w:sz w:val="24"/>
+                <w:szCs w:val="24"/>
+                <w:bdr w:val="none" w:sz="0" w:space="0" w:color="auto" w:frame="1"/>
+              </w:rPr>
+              <w:t xml:space="preserve">==0, return </w:t>
+            </w:r>
+            <w:proofErr w:type="spellStart"/>
+            <w:proofErr w:type="gramStart"/>
+            <w:r>
+              <w:rPr>
+                <w:rStyle w:val="emoji-icon-wrap"/>
+                <w:b w:val="0"/>
+                <w:bCs w:val="0"/>
+                <w:color w:val="333333"/>
+                <w:sz w:val="24"/>
+                <w:szCs w:val="24"/>
+                <w:bdr w:val="none" w:sz="0" w:space="0" w:color="auto" w:frame="1"/>
+              </w:rPr>
+              <w:t>this.front</w:t>
+            </w:r>
+            <w:proofErr w:type="spellEnd"/>
+            <w:proofErr w:type="gramEnd"/>
+            <w:r>
+              <w:rPr>
+                <w:rStyle w:val="emoji-icon-wrap"/>
+                <w:b w:val="0"/>
+                <w:bCs w:val="0"/>
+                <w:color w:val="333333"/>
+                <w:sz w:val="24"/>
+                <w:szCs w:val="24"/>
+                <w:bdr w:val="none" w:sz="0" w:space="0" w:color="auto" w:frame="1"/>
+              </w:rPr>
+              <w:t xml:space="preserve">, else return </w:t>
+            </w:r>
+            <w:r>
+              <w:rPr>
+                <w:rStyle w:val="emoji-icon-wrap"/>
+                <w:b w:val="0"/>
+                <w:bCs w:val="0"/>
+                <w:color w:val="333333"/>
+                <w:sz w:val="24"/>
+                <w:szCs w:val="24"/>
+                <w:bdr w:val="none" w:sz="0" w:space="0" w:color="auto" w:frame="1"/>
+              </w:rPr>
+              <w:t>this.stack2[this.stack2.length-1]</w:t>
             </w:r>
           </w:p>
         </w:tc>
@@ -5585,24 +5700,7 @@
                 <w:sz w:val="24"/>
                 <w:szCs w:val="24"/>
               </w:rPr>
-              <w:t xml:space="preserve">Palindrome </w:t>
-            </w:r>
-          </w:p>
-          <w:p>
-            <w:pPr>
-              <w:rPr>
-                <w:rFonts w:ascii="Times New Roman" w:hAnsi="Times New Roman" w:cs="Times New Roman"/>
-                <w:sz w:val="24"/>
-                <w:szCs w:val="24"/>
-              </w:rPr>
-            </w:pPr>
-            <w:r>
-              <w:rPr>
-                <w:rFonts w:ascii="Times New Roman" w:hAnsi="Times New Roman" w:cs="Times New Roman"/>
-                <w:sz w:val="24"/>
-                <w:szCs w:val="24"/>
-              </w:rPr>
-              <w:t>Number</w:t>
+              <w:t>Middle of Linked List</w:t>
             </w:r>
           </w:p>
         </w:tc>
@@ -5618,6 +5716,14 @@
                 <w:szCs w:val="24"/>
               </w:rPr>
             </w:pPr>
+            <w:r>
+              <w:rPr>
+                <w:rFonts w:ascii="Times New Roman" w:hAnsi="Times New Roman" w:cs="Times New Roman"/>
+                <w:sz w:val="24"/>
+                <w:szCs w:val="24"/>
+              </w:rPr>
+              <w:t>Yes</w:t>
+            </w:r>
           </w:p>
         </w:tc>
         <w:tc>
@@ -5632,6 +5738,14 @@
                 <w:szCs w:val="24"/>
               </w:rPr>
             </w:pPr>
+            <w:r>
+              <w:rPr>
+                <w:rFonts w:ascii="Times New Roman" w:hAnsi="Times New Roman" w:cs="Times New Roman"/>
+                <w:sz w:val="24"/>
+                <w:szCs w:val="24"/>
+              </w:rPr>
+              <w:t>Yes</w:t>
+            </w:r>
           </w:p>
         </w:tc>
         <w:tc>
@@ -5646,6 +5760,31 @@
                 <w:szCs w:val="24"/>
               </w:rPr>
             </w:pPr>
+            <w:r>
+              <w:rPr>
+                <w:rFonts w:ascii="Times New Roman" w:hAnsi="Times New Roman" w:cs="Times New Roman"/>
+                <w:sz w:val="24"/>
+                <w:szCs w:val="24"/>
+              </w:rPr>
+              <w:t xml:space="preserve">Revisited </w:t>
+            </w:r>
+          </w:p>
+          <w:p>
+            <w:pPr>
+              <w:rPr>
+                <w:rFonts w:ascii="Times New Roman" w:hAnsi="Times New Roman" w:cs="Times New Roman"/>
+                <w:sz w:val="24"/>
+                <w:szCs w:val="24"/>
+              </w:rPr>
+            </w:pPr>
+            <w:r>
+              <w:rPr>
+                <w:rFonts w:ascii="Times New Roman" w:hAnsi="Times New Roman" w:cs="Times New Roman"/>
+                <w:sz w:val="24"/>
+                <w:szCs w:val="24"/>
+              </w:rPr>
+              <w:t>12/05/2022</w:t>
+            </w:r>
           </w:p>
         </w:tc>
         <w:tc>
@@ -5654,20 +5793,402 @@
           </w:tcPr>
           <w:p>
             <w:pPr>
-              <w:rPr>
-                <w:rFonts w:ascii="Times New Roman" w:hAnsi="Times New Roman" w:cs="Times New Roman"/>
-                <w:sz w:val="24"/>
-                <w:szCs w:val="24"/>
-              </w:rPr>
-            </w:pPr>
-            <w:r>
-              <w:rPr>
-                <w:rFonts w:ascii="Times New Roman" w:hAnsi="Times New Roman" w:cs="Times New Roman"/>
-                <w:sz w:val="24"/>
-                <w:szCs w:val="24"/>
-                <w:highlight w:val="green"/>
-              </w:rPr>
-              <w:t>FINISH</w:t>
+              <w:pStyle w:val="Heading1"/>
+              <w:spacing w:before="0" w:beforeAutospacing="0" w:after="0" w:afterAutospacing="0"/>
+              <w:textAlignment w:val="baseline"/>
+              <w:outlineLvl w:val="0"/>
+              <w:rPr>
+                <w:rStyle w:val="emoji-icon-wrap"/>
+                <w:color w:val="333333"/>
+                <w:sz w:val="24"/>
+                <w:szCs w:val="24"/>
+              </w:rPr>
+            </w:pPr>
+            <w:r>
+              <w:rPr>
+                <w:b w:val="0"/>
+                <w:bCs w:val="0"/>
+                <w:sz w:val="24"/>
+                <w:szCs w:val="24"/>
+                <w:highlight w:val="magenta"/>
+              </w:rPr>
+              <w:t>-</w:t>
+            </w:r>
+            <w:r>
+              <w:rPr>
+                <w:b w:val="0"/>
+                <w:bCs w:val="0"/>
+                <w:sz w:val="24"/>
+                <w:szCs w:val="24"/>
+                <w:highlight w:val="magenta"/>
+              </w:rPr>
+              <w:t>Revisit</w:t>
+            </w:r>
+          </w:p>
+          <w:p>
+            <w:pPr>
+              <w:pStyle w:val="Heading1"/>
+              <w:spacing w:before="0" w:beforeAutospacing="0" w:after="0" w:afterAutospacing="0"/>
+              <w:textAlignment w:val="baseline"/>
+              <w:outlineLvl w:val="0"/>
+              <w:rPr>
+                <w:rStyle w:val="emoji-icon-wrap"/>
+                <w:b w:val="0"/>
+                <w:bCs w:val="0"/>
+                <w:color w:val="333333"/>
+                <w:sz w:val="24"/>
+                <w:szCs w:val="24"/>
+                <w:bdr w:val="none" w:sz="0" w:space="0" w:color="auto" w:frame="1"/>
+              </w:rPr>
+            </w:pPr>
+            <w:r>
+              <w:rPr>
+                <w:rStyle w:val="emoji-icon-wrap"/>
+                <w:b w:val="0"/>
+                <w:bCs w:val="0"/>
+                <w:color w:val="333333"/>
+                <w:sz w:val="24"/>
+                <w:szCs w:val="24"/>
+                <w:bdr w:val="none" w:sz="0" w:space="0" w:color="auto" w:frame="1"/>
+              </w:rPr>
+              <w:t>-</w:t>
+            </w:r>
+            <w:r>
+              <w:rPr>
+                <w:rStyle w:val="emoji-icon-wrap"/>
+                <w:b w:val="0"/>
+                <w:bCs w:val="0"/>
+                <w:color w:val="333333"/>
+                <w:sz w:val="24"/>
+                <w:szCs w:val="24"/>
+                <w:bdr w:val="none" w:sz="0" w:space="0" w:color="auto" w:frame="1"/>
+              </w:rPr>
+              <w:t>Create two variables, fast and slow. Initialize them both to the value of head.</w:t>
+            </w:r>
+          </w:p>
+          <w:p>
+            <w:pPr>
+              <w:pStyle w:val="Heading1"/>
+              <w:spacing w:before="0" w:beforeAutospacing="0" w:after="0" w:afterAutospacing="0"/>
+              <w:textAlignment w:val="baseline"/>
+              <w:outlineLvl w:val="0"/>
+              <w:rPr>
+                <w:rStyle w:val="emoji-icon-wrap"/>
+                <w:b w:val="0"/>
+                <w:bCs w:val="0"/>
+                <w:color w:val="333333"/>
+                <w:sz w:val="24"/>
+                <w:szCs w:val="24"/>
+                <w:bdr w:val="none" w:sz="0" w:space="0" w:color="auto" w:frame="1"/>
+              </w:rPr>
+            </w:pPr>
+            <w:r>
+              <w:rPr>
+                <w:rStyle w:val="emoji-icon-wrap"/>
+                <w:b w:val="0"/>
+                <w:bCs w:val="0"/>
+                <w:color w:val="333333"/>
+                <w:sz w:val="24"/>
+                <w:szCs w:val="24"/>
+                <w:bdr w:val="none" w:sz="0" w:space="0" w:color="auto" w:frame="1"/>
+              </w:rPr>
+              <w:t xml:space="preserve">-create a while loop with the condition (fast &amp; </w:t>
+            </w:r>
+            <w:proofErr w:type="spellStart"/>
+            <w:proofErr w:type="gramStart"/>
+            <w:r>
+              <w:rPr>
+                <w:rStyle w:val="emoji-icon-wrap"/>
+                <w:b w:val="0"/>
+                <w:bCs w:val="0"/>
+                <w:color w:val="333333"/>
+                <w:sz w:val="24"/>
+                <w:szCs w:val="24"/>
+                <w:bdr w:val="none" w:sz="0" w:space="0" w:color="auto" w:frame="1"/>
+              </w:rPr>
+              <w:t>fast.next</w:t>
+            </w:r>
+            <w:proofErr w:type="spellEnd"/>
+            <w:proofErr w:type="gramEnd"/>
+            <w:r>
+              <w:rPr>
+                <w:rStyle w:val="emoji-icon-wrap"/>
+                <w:b w:val="0"/>
+                <w:bCs w:val="0"/>
+                <w:color w:val="333333"/>
+                <w:sz w:val="24"/>
+                <w:szCs w:val="24"/>
+                <w:bdr w:val="none" w:sz="0" w:space="0" w:color="auto" w:frame="1"/>
+              </w:rPr>
+              <w:t>)</w:t>
+            </w:r>
+          </w:p>
+          <w:p>
+            <w:pPr>
+              <w:pStyle w:val="Heading1"/>
+              <w:spacing w:before="0" w:beforeAutospacing="0" w:after="0" w:afterAutospacing="0"/>
+              <w:textAlignment w:val="baseline"/>
+              <w:outlineLvl w:val="0"/>
+              <w:rPr>
+                <w:rStyle w:val="emoji-icon-wrap"/>
+                <w:b w:val="0"/>
+                <w:bCs w:val="0"/>
+                <w:color w:val="333333"/>
+                <w:sz w:val="24"/>
+                <w:szCs w:val="24"/>
+                <w:bdr w:val="none" w:sz="0" w:space="0" w:color="auto" w:frame="1"/>
+              </w:rPr>
+            </w:pPr>
+            <w:r>
+              <w:rPr>
+                <w:rStyle w:val="emoji-icon-wrap"/>
+                <w:b w:val="0"/>
+                <w:bCs w:val="0"/>
+                <w:color w:val="333333"/>
+                <w:sz w:val="24"/>
+                <w:szCs w:val="24"/>
+                <w:bdr w:val="none" w:sz="0" w:space="0" w:color="auto" w:frame="1"/>
+              </w:rPr>
+              <w:t xml:space="preserve">-while fast &amp; </w:t>
+            </w:r>
+            <w:proofErr w:type="spellStart"/>
+            <w:proofErr w:type="gramStart"/>
+            <w:r>
+              <w:rPr>
+                <w:rStyle w:val="emoji-icon-wrap"/>
+                <w:b w:val="0"/>
+                <w:bCs w:val="0"/>
+                <w:color w:val="333333"/>
+                <w:sz w:val="24"/>
+                <w:szCs w:val="24"/>
+                <w:bdr w:val="none" w:sz="0" w:space="0" w:color="auto" w:frame="1"/>
+              </w:rPr>
+              <w:t>fast.next</w:t>
+            </w:r>
+            <w:proofErr w:type="spellEnd"/>
+            <w:proofErr w:type="gramEnd"/>
+            <w:r>
+              <w:rPr>
+                <w:rStyle w:val="emoji-icon-wrap"/>
+                <w:b w:val="0"/>
+                <w:bCs w:val="0"/>
+                <w:color w:val="333333"/>
+                <w:sz w:val="24"/>
+                <w:szCs w:val="24"/>
+                <w:bdr w:val="none" w:sz="0" w:space="0" w:color="auto" w:frame="1"/>
+              </w:rPr>
+              <w:t>, fast=</w:t>
+            </w:r>
+            <w:proofErr w:type="spellStart"/>
+            <w:r>
+              <w:rPr>
+                <w:rStyle w:val="emoji-icon-wrap"/>
+                <w:b w:val="0"/>
+                <w:bCs w:val="0"/>
+                <w:color w:val="333333"/>
+                <w:sz w:val="24"/>
+                <w:szCs w:val="24"/>
+                <w:bdr w:val="none" w:sz="0" w:space="0" w:color="auto" w:frame="1"/>
+              </w:rPr>
+              <w:t>fast.next.next</w:t>
+            </w:r>
+            <w:proofErr w:type="spellEnd"/>
+            <w:r>
+              <w:rPr>
+                <w:rStyle w:val="emoji-icon-wrap"/>
+                <w:b w:val="0"/>
+                <w:bCs w:val="0"/>
+                <w:color w:val="333333"/>
+                <w:sz w:val="24"/>
+                <w:szCs w:val="24"/>
+                <w:bdr w:val="none" w:sz="0" w:space="0" w:color="auto" w:frame="1"/>
+              </w:rPr>
+              <w:t>, slow=</w:t>
+            </w:r>
+            <w:proofErr w:type="spellStart"/>
+            <w:r>
+              <w:rPr>
+                <w:rStyle w:val="emoji-icon-wrap"/>
+                <w:b w:val="0"/>
+                <w:bCs w:val="0"/>
+                <w:color w:val="333333"/>
+                <w:sz w:val="24"/>
+                <w:szCs w:val="24"/>
+                <w:bdr w:val="none" w:sz="0" w:space="0" w:color="auto" w:frame="1"/>
+              </w:rPr>
+              <w:t>slow.next</w:t>
+            </w:r>
+            <w:proofErr w:type="spellEnd"/>
+            <w:r>
+              <w:rPr>
+                <w:rStyle w:val="emoji-icon-wrap"/>
+                <w:b w:val="0"/>
+                <w:bCs w:val="0"/>
+                <w:color w:val="333333"/>
+                <w:sz w:val="24"/>
+                <w:szCs w:val="24"/>
+                <w:bdr w:val="none" w:sz="0" w:space="0" w:color="auto" w:frame="1"/>
+              </w:rPr>
+              <w:t xml:space="preserve"> </w:t>
+            </w:r>
+          </w:p>
+          <w:p>
+            <w:pPr>
+              <w:pStyle w:val="Heading1"/>
+              <w:spacing w:before="0" w:beforeAutospacing="0" w:after="0" w:afterAutospacing="0"/>
+              <w:textAlignment w:val="baseline"/>
+              <w:outlineLvl w:val="0"/>
+              <w:rPr>
+                <w:rStyle w:val="emoji-icon-wrap"/>
+                <w:b w:val="0"/>
+                <w:bCs w:val="0"/>
+                <w:color w:val="333333"/>
+                <w:sz w:val="24"/>
+                <w:szCs w:val="24"/>
+                <w:bdr w:val="none" w:sz="0" w:space="0" w:color="auto" w:frame="1"/>
+              </w:rPr>
+            </w:pPr>
+            <w:r>
+              <w:rPr>
+                <w:rStyle w:val="emoji-icon-wrap"/>
+                <w:b w:val="0"/>
+                <w:bCs w:val="0"/>
+                <w:color w:val="333333"/>
+                <w:sz w:val="24"/>
+                <w:szCs w:val="24"/>
+                <w:bdr w:val="none" w:sz="0" w:space="0" w:color="auto" w:frame="1"/>
+              </w:rPr>
+              <w:t>-return slow</w:t>
+            </w:r>
+          </w:p>
+          <w:p>
+            <w:pPr>
+              <w:pStyle w:val="Heading1"/>
+              <w:spacing w:before="0" w:beforeAutospacing="0" w:after="0" w:afterAutospacing="0"/>
+              <w:textAlignment w:val="baseline"/>
+              <w:outlineLvl w:val="0"/>
+              <w:rPr>
+                <w:rStyle w:val="emoji-icon-wrap"/>
+                <w:rFonts w:ascii="Segoe UI Emoji" w:hAnsi="Segoe UI Emoji" w:cs="Segoe UI Emoji"/>
+                <w:color w:val="333333"/>
+                <w:sz w:val="24"/>
+                <w:szCs w:val="24"/>
+                <w:bdr w:val="none" w:sz="0" w:space="0" w:color="auto" w:frame="1"/>
+              </w:rPr>
+            </w:pPr>
+            <w:r>
+              <w:rPr>
+                <w:rStyle w:val="emoji-icon-wrap"/>
+                <w:b w:val="0"/>
+                <w:bCs w:val="0"/>
+                <w:color w:val="333333"/>
+                <w:sz w:val="24"/>
+                <w:szCs w:val="24"/>
+                <w:bdr w:val="none" w:sz="0" w:space="0" w:color="auto" w:frame="1"/>
+              </w:rPr>
+              <w:t>-</w:t>
+            </w:r>
+            <w:r>
+              <w:rPr>
+                <w:b w:val="0"/>
+                <w:bCs w:val="0"/>
+                <w:sz w:val="24"/>
+                <w:szCs w:val="24"/>
+                <w:shd w:val="clear" w:color="auto" w:fill="FFFFFF"/>
+              </w:rPr>
+              <w:t>When traversing the list with a pointer </w:t>
+            </w:r>
+            <w:r>
+              <w:rPr>
+                <w:rStyle w:val="HTMLCode"/>
+                <w:rFonts w:ascii="Times New Roman" w:hAnsi="Times New Roman" w:cs="Times New Roman"/>
+                <w:b w:val="0"/>
+                <w:bCs w:val="0"/>
+                <w:color w:val="546E7A"/>
+                <w:sz w:val="24"/>
+                <w:szCs w:val="24"/>
+                <w:shd w:val="clear" w:color="auto" w:fill="F7F9FA"/>
+              </w:rPr>
+              <w:t>slow</w:t>
+            </w:r>
+            <w:r>
+              <w:rPr>
+                <w:b w:val="0"/>
+                <w:bCs w:val="0"/>
+                <w:sz w:val="24"/>
+                <w:szCs w:val="24"/>
+                <w:shd w:val="clear" w:color="auto" w:fill="FFFFFF"/>
+              </w:rPr>
+              <w:t>, make another pointer </w:t>
+            </w:r>
+            <w:r>
+              <w:rPr>
+                <w:rStyle w:val="HTMLCode"/>
+                <w:rFonts w:ascii="Times New Roman" w:hAnsi="Times New Roman" w:cs="Times New Roman"/>
+                <w:b w:val="0"/>
+                <w:bCs w:val="0"/>
+                <w:color w:val="546E7A"/>
+                <w:sz w:val="24"/>
+                <w:szCs w:val="24"/>
+                <w:shd w:val="clear" w:color="auto" w:fill="F7F9FA"/>
+              </w:rPr>
+              <w:t>fast</w:t>
+            </w:r>
+            <w:r>
+              <w:rPr>
+                <w:b w:val="0"/>
+                <w:bCs w:val="0"/>
+                <w:sz w:val="24"/>
+                <w:szCs w:val="24"/>
+                <w:shd w:val="clear" w:color="auto" w:fill="FFFFFF"/>
+              </w:rPr>
+              <w:t> that traverses twice as fast. When </w:t>
+            </w:r>
+            <w:r>
+              <w:rPr>
+                <w:rStyle w:val="HTMLCode"/>
+                <w:rFonts w:ascii="Times New Roman" w:hAnsi="Times New Roman" w:cs="Times New Roman"/>
+                <w:b w:val="0"/>
+                <w:bCs w:val="0"/>
+                <w:color w:val="546E7A"/>
+                <w:sz w:val="24"/>
+                <w:szCs w:val="24"/>
+                <w:shd w:val="clear" w:color="auto" w:fill="F7F9FA"/>
+              </w:rPr>
+              <w:t>fast</w:t>
+            </w:r>
+            <w:r>
+              <w:rPr>
+                <w:b w:val="0"/>
+                <w:bCs w:val="0"/>
+                <w:sz w:val="24"/>
+                <w:szCs w:val="24"/>
+                <w:shd w:val="clear" w:color="auto" w:fill="FFFFFF"/>
+              </w:rPr>
+              <w:t> reaches the end of the list, </w:t>
+            </w:r>
+            <w:r>
+              <w:rPr>
+                <w:rStyle w:val="HTMLCode"/>
+                <w:rFonts w:ascii="Times New Roman" w:hAnsi="Times New Roman" w:cs="Times New Roman"/>
+                <w:b w:val="0"/>
+                <w:bCs w:val="0"/>
+                <w:color w:val="546E7A"/>
+                <w:sz w:val="24"/>
+                <w:szCs w:val="24"/>
+                <w:shd w:val="clear" w:color="auto" w:fill="F7F9FA"/>
+              </w:rPr>
+              <w:t>slow</w:t>
+            </w:r>
+            <w:r>
+              <w:rPr>
+                <w:b w:val="0"/>
+                <w:bCs w:val="0"/>
+                <w:sz w:val="24"/>
+                <w:szCs w:val="24"/>
+                <w:shd w:val="clear" w:color="auto" w:fill="FFFFFF"/>
+              </w:rPr>
+              <w:t> must be in the middle.</w:t>
             </w:r>
           </w:p>
         </w:tc>
@@ -5729,10 +6250,12 @@
             <w:r>
               <w:rPr>
                 <w:rFonts w:ascii="Times New Roman" w:hAnsi="Times New Roman" w:cs="Times New Roman"/>
-                <w:sz w:val="24"/>
-                <w:szCs w:val="24"/>
-              </w:rPr>
-              <w:t>Palindrome Permutation</w:t>
+                <w:color w:val="212121"/>
+                <w:sz w:val="24"/>
+                <w:szCs w:val="24"/>
+                <w:shd w:val="clear" w:color="auto" w:fill="FFFFFF"/>
+              </w:rPr>
+              <w:t>Make Array Zero by Subtracting Equal Amounts</w:t>
             </w:r>
           </w:p>
         </w:tc>
@@ -5808,107 +6331,94 @@
           </w:tcPr>
           <w:p>
             <w:pPr>
-              <w:rPr>
-                <w:rFonts w:ascii="Times New Roman" w:hAnsi="Times New Roman" w:cs="Times New Roman"/>
-                <w:sz w:val="24"/>
-                <w:szCs w:val="24"/>
-              </w:rPr>
-            </w:pPr>
-            <w:r>
-              <w:rPr>
-                <w:rFonts w:ascii="Times New Roman" w:hAnsi="Times New Roman" w:cs="Times New Roman"/>
-                <w:sz w:val="24"/>
-                <w:szCs w:val="24"/>
-              </w:rPr>
-              <w:t xml:space="preserve">-Use an object. Traverse over array and if we haven’t seen character before, add it to object with </w:t>
-            </w:r>
-            <w:proofErr w:type="spellStart"/>
-            <w:r>
-              <w:rPr>
-                <w:rFonts w:ascii="Times New Roman" w:hAnsi="Times New Roman" w:cs="Times New Roman"/>
-                <w:sz w:val="24"/>
-                <w:szCs w:val="24"/>
-              </w:rPr>
-              <w:t>freq</w:t>
-            </w:r>
-            <w:proofErr w:type="spellEnd"/>
-            <w:r>
-              <w:rPr>
-                <w:rFonts w:ascii="Times New Roman" w:hAnsi="Times New Roman" w:cs="Times New Roman"/>
-                <w:sz w:val="24"/>
-                <w:szCs w:val="24"/>
-              </w:rPr>
-              <w:t xml:space="preserve"> of 1.</w:t>
-            </w:r>
-          </w:p>
-          <w:p>
-            <w:pPr>
-              <w:rPr>
-                <w:rFonts w:ascii="Times New Roman" w:hAnsi="Times New Roman" w:cs="Times New Roman"/>
-                <w:sz w:val="24"/>
-                <w:szCs w:val="24"/>
-              </w:rPr>
-            </w:pPr>
-            <w:r>
-              <w:rPr>
-                <w:rFonts w:ascii="Times New Roman" w:hAnsi="Times New Roman" w:cs="Times New Roman"/>
-                <w:sz w:val="24"/>
-                <w:szCs w:val="24"/>
-              </w:rPr>
-              <w:t xml:space="preserve">-If we have seen character before, delete one </w:t>
-            </w:r>
-            <w:proofErr w:type="spellStart"/>
-            <w:r>
-              <w:rPr>
-                <w:rFonts w:ascii="Times New Roman" w:hAnsi="Times New Roman" w:cs="Times New Roman"/>
-                <w:sz w:val="24"/>
-                <w:szCs w:val="24"/>
-              </w:rPr>
-              <w:t>freq</w:t>
-            </w:r>
-            <w:proofErr w:type="spellEnd"/>
-            <w:r>
-              <w:rPr>
-                <w:rFonts w:ascii="Times New Roman" w:hAnsi="Times New Roman" w:cs="Times New Roman"/>
-                <w:sz w:val="24"/>
-                <w:szCs w:val="24"/>
-              </w:rPr>
-              <w:t xml:space="preserve"> of character.</w:t>
-            </w:r>
-          </w:p>
-          <w:p>
-            <w:pPr>
-              <w:rPr>
-                <w:rFonts w:ascii="Times New Roman" w:hAnsi="Times New Roman" w:cs="Times New Roman"/>
-                <w:sz w:val="24"/>
-                <w:szCs w:val="24"/>
-              </w:rPr>
-            </w:pPr>
-            <w:r>
-              <w:rPr>
-                <w:rFonts w:ascii="Times New Roman" w:hAnsi="Times New Roman" w:cs="Times New Roman"/>
-                <w:sz w:val="24"/>
-                <w:szCs w:val="24"/>
-              </w:rPr>
-              <w:t xml:space="preserve">-Traverse over </w:t>
-            </w:r>
-            <w:proofErr w:type="spellStart"/>
-            <w:r>
-              <w:rPr>
-                <w:rFonts w:ascii="Times New Roman" w:hAnsi="Times New Roman" w:cs="Times New Roman"/>
-                <w:sz w:val="24"/>
-                <w:szCs w:val="24"/>
-              </w:rPr>
-              <w:t>objectkeys</w:t>
-            </w:r>
-            <w:proofErr w:type="spellEnd"/>
-            <w:r>
-              <w:rPr>
-                <w:rFonts w:ascii="Times New Roman" w:hAnsi="Times New Roman" w:cs="Times New Roman"/>
-                <w:sz w:val="24"/>
-                <w:szCs w:val="24"/>
-              </w:rPr>
-              <w:t>, return true if zero or one character that occur odd number of times</w:t>
+              <w:pStyle w:val="Heading1"/>
+              <w:spacing w:before="0" w:beforeAutospacing="0" w:after="0" w:afterAutospacing="0"/>
+              <w:textAlignment w:val="baseline"/>
+              <w:outlineLvl w:val="0"/>
+              <w:rPr>
+                <w:rStyle w:val="emoji-icon-wrap"/>
+                <w:color w:val="333333"/>
+                <w:sz w:val="24"/>
+                <w:szCs w:val="24"/>
+              </w:rPr>
+            </w:pPr>
+            <w:r>
+              <w:rPr>
+                <w:b w:val="0"/>
+                <w:bCs w:val="0"/>
+                <w:sz w:val="24"/>
+                <w:szCs w:val="24"/>
+                <w:highlight w:val="magenta"/>
+              </w:rPr>
+              <w:t>-</w:t>
+            </w:r>
+            <w:r>
+              <w:rPr>
+                <w:b w:val="0"/>
+                <w:bCs w:val="0"/>
+                <w:sz w:val="24"/>
+                <w:szCs w:val="24"/>
+                <w:highlight w:val="magenta"/>
+              </w:rPr>
+              <w:t>Revisit</w:t>
+            </w:r>
+          </w:p>
+          <w:p>
+            <w:pPr>
+              <w:pStyle w:val="Heading1"/>
+              <w:spacing w:before="0" w:beforeAutospacing="0" w:after="0" w:afterAutospacing="0"/>
+              <w:textAlignment w:val="baseline"/>
+              <w:outlineLvl w:val="0"/>
+              <w:rPr>
+                <w:rStyle w:val="emoji-icon-wrap"/>
+                <w:b w:val="0"/>
+                <w:bCs w:val="0"/>
+                <w:color w:val="333333"/>
+                <w:sz w:val="24"/>
+                <w:szCs w:val="24"/>
+                <w:bdr w:val="none" w:sz="0" w:space="0" w:color="auto" w:frame="1"/>
+              </w:rPr>
+            </w:pPr>
+            <w:r>
+              <w:rPr>
+                <w:rStyle w:val="emoji-icon-wrap"/>
+                <w:b w:val="0"/>
+                <w:bCs w:val="0"/>
+                <w:color w:val="333333"/>
+                <w:sz w:val="24"/>
+                <w:szCs w:val="24"/>
+                <w:bdr w:val="none" w:sz="0" w:space="0" w:color="auto" w:frame="1"/>
+              </w:rPr>
+              <w:t xml:space="preserve">-Hash map problem. </w:t>
+            </w:r>
+          </w:p>
+          <w:p>
+            <w:pPr>
+              <w:pStyle w:val="Heading1"/>
+              <w:spacing w:before="0" w:beforeAutospacing="0" w:after="0" w:afterAutospacing="0"/>
+              <w:textAlignment w:val="baseline"/>
+              <w:outlineLvl w:val="0"/>
+              <w:rPr>
+                <w:rStyle w:val="emoji-icon-wrap"/>
+                <w:b w:val="0"/>
+                <w:bCs w:val="0"/>
+                <w:color w:val="333333"/>
+                <w:sz w:val="24"/>
+                <w:szCs w:val="24"/>
+                <w:bdr w:val="none" w:sz="0" w:space="0" w:color="auto" w:frame="1"/>
+              </w:rPr>
+            </w:pPr>
+            <w:r>
+              <w:rPr>
+                <w:rStyle w:val="emoji-icon-wrap"/>
+                <w:b w:val="0"/>
+                <w:bCs w:val="0"/>
+                <w:color w:val="333333"/>
+                <w:sz w:val="24"/>
+                <w:szCs w:val="24"/>
+                <w:bdr w:val="none" w:sz="0" w:space="0" w:color="auto" w:frame="1"/>
+              </w:rPr>
+              <w:t xml:space="preserve">-Answer is = number of unique elements that are not zero </w:t>
             </w:r>
           </w:p>
         </w:tc>
@@ -5963,17 +6473,21 @@
             <w:pPr>
               <w:rPr>
                 <w:rFonts w:ascii="Times New Roman" w:hAnsi="Times New Roman" w:cs="Times New Roman"/>
-                <w:sz w:val="24"/>
-                <w:szCs w:val="24"/>
-              </w:rPr>
-            </w:pPr>
-            <w:r>
-              <w:rPr>
-                <w:rFonts w:ascii="Times New Roman" w:hAnsi="Times New Roman" w:cs="Times New Roman"/>
-                <w:sz w:val="24"/>
-                <w:szCs w:val="24"/>
-              </w:rPr>
-              <w:t>Longest Common Prefix</w:t>
+                <w:color w:val="212121"/>
+                <w:sz w:val="24"/>
+                <w:szCs w:val="24"/>
+                <w:shd w:val="clear" w:color="auto" w:fill="FFFFFF"/>
+              </w:rPr>
+            </w:pPr>
+            <w:r>
+              <w:rPr>
+                <w:rFonts w:ascii="Times New Roman" w:hAnsi="Times New Roman" w:cs="Times New Roman"/>
+                <w:color w:val="212121"/>
+                <w:sz w:val="24"/>
+                <w:szCs w:val="24"/>
+                <w:shd w:val="clear" w:color="auto" w:fill="FFFFFF"/>
+              </w:rPr>
+              <w:t>Word Pattern</w:t>
             </w:r>
           </w:p>
         </w:tc>
@@ -6039,7 +6553,7 @@
                 <w:sz w:val="24"/>
                 <w:szCs w:val="24"/>
               </w:rPr>
-              <w:t>07/07/2022</w:t>
+              <w:t>09/12/2022</w:t>
             </w:r>
           </w:p>
         </w:tc>
@@ -6049,20 +6563,31 @@
           </w:tcPr>
           <w:p>
             <w:pPr>
-              <w:rPr>
-                <w:rFonts w:ascii="Times New Roman" w:hAnsi="Times New Roman" w:cs="Times New Roman"/>
-                <w:sz w:val="24"/>
-                <w:szCs w:val="24"/>
-              </w:rPr>
-            </w:pPr>
-            <w:r>
-              <w:rPr>
-                <w:rFonts w:ascii="Times New Roman" w:hAnsi="Times New Roman" w:cs="Times New Roman"/>
-                <w:sz w:val="24"/>
-                <w:szCs w:val="24"/>
-                <w:highlight w:val="green"/>
-              </w:rPr>
-              <w:t>FINISH</w:t>
+              <w:pStyle w:val="Heading1"/>
+              <w:spacing w:before="0" w:beforeAutospacing="0" w:after="0" w:afterAutospacing="0"/>
+              <w:textAlignment w:val="baseline"/>
+              <w:outlineLvl w:val="0"/>
+              <w:rPr>
+                <w:rStyle w:val="emoji-icon-wrap"/>
+                <w:b w:val="0"/>
+                <w:bCs w:val="0"/>
+                <w:color w:val="333333"/>
+                <w:sz w:val="24"/>
+                <w:szCs w:val="24"/>
+                <w:bdr w:val="none" w:sz="0" w:space="0" w:color="auto" w:frame="1"/>
+              </w:rPr>
+            </w:pPr>
+            <w:r>
+              <w:rPr>
+                <w:rStyle w:val="emoji-icon-wrap"/>
+                <w:b w:val="0"/>
+                <w:bCs w:val="0"/>
+                <w:color w:val="333333"/>
+                <w:sz w:val="24"/>
+                <w:szCs w:val="24"/>
+                <w:bdr w:val="none" w:sz="0" w:space="0" w:color="auto" w:frame="1"/>
+              </w:rPr>
+              <w:t>-Hash map problem</w:t>
             </w:r>
           </w:p>
         </w:tc>
@@ -6127,7 +6652,24 @@
                 <w:sz w:val="24"/>
                 <w:szCs w:val="24"/>
               </w:rPr>
-              <w:t>Valid Parentheses</w:t>
+              <w:t xml:space="preserve">Palindrome </w:t>
+            </w:r>
+          </w:p>
+          <w:p>
+            <w:pPr>
+              <w:rPr>
+                <w:rFonts w:ascii="Times New Roman" w:hAnsi="Times New Roman" w:cs="Times New Roman"/>
+                <w:sz w:val="24"/>
+                <w:szCs w:val="24"/>
+              </w:rPr>
+            </w:pPr>
+            <w:r>
+              <w:rPr>
+                <w:rFonts w:ascii="Times New Roman" w:hAnsi="Times New Roman" w:cs="Times New Roman"/>
+                <w:sz w:val="24"/>
+                <w:szCs w:val="24"/>
+              </w:rPr>
+              <w:t>Number</w:t>
             </w:r>
           </w:p>
         </w:tc>
@@ -6143,14 +6685,6 @@
                 <w:szCs w:val="24"/>
               </w:rPr>
             </w:pPr>
-            <w:r>
-              <w:rPr>
-                <w:rFonts w:ascii="Times New Roman" w:hAnsi="Times New Roman" w:cs="Times New Roman"/>
-                <w:sz w:val="24"/>
-                <w:szCs w:val="24"/>
-              </w:rPr>
-              <w:t>Yes</w:t>
-            </w:r>
           </w:p>
         </w:tc>
         <w:tc>
@@ -6165,14 +6699,6 @@
                 <w:szCs w:val="24"/>
               </w:rPr>
             </w:pPr>
-            <w:r>
-              <w:rPr>
-                <w:rFonts w:ascii="Times New Roman" w:hAnsi="Times New Roman" w:cs="Times New Roman"/>
-                <w:sz w:val="24"/>
-                <w:szCs w:val="24"/>
-              </w:rPr>
-              <w:t>Yes</w:t>
-            </w:r>
           </w:p>
         </w:tc>
         <w:tc>
@@ -6187,14 +6713,6 @@
                 <w:szCs w:val="24"/>
               </w:rPr>
             </w:pPr>
-            <w:r>
-              <w:rPr>
-                <w:rFonts w:ascii="Times New Roman" w:hAnsi="Times New Roman" w:cs="Times New Roman"/>
-                <w:sz w:val="24"/>
-                <w:szCs w:val="24"/>
-              </w:rPr>
-              <w:t>09/18/2022</w:t>
-            </w:r>
           </w:p>
         </w:tc>
         <w:tc>
@@ -6214,18 +6732,10 @@
                 <w:rFonts w:ascii="Times New Roman" w:hAnsi="Times New Roman" w:cs="Times New Roman"/>
                 <w:sz w:val="24"/>
                 <w:szCs w:val="24"/>
-              </w:rPr>
-              <w:t>-Use a “stack” array</w:t>
-            </w:r>
-          </w:p>
-          <w:p>
-            <w:pPr>
-              <w:rPr>
-                <w:rFonts w:ascii="Times New Roman" w:hAnsi="Times New Roman" w:cs="Times New Roman"/>
-                <w:sz w:val="24"/>
-                <w:szCs w:val="24"/>
-              </w:rPr>
-            </w:pPr>
+                <w:highlight w:val="green"/>
+              </w:rPr>
+              <w:t>FINISH</w:t>
+            </w:r>
           </w:p>
         </w:tc>
       </w:tr>
@@ -6289,16 +6799,7 @@
                 <w:sz w:val="24"/>
                 <w:szCs w:val="24"/>
               </w:rPr>
-              <w:t xml:space="preserve">Remove Duplicates from Sorted </w:t>
-            </w:r>
-            <w:r>
-              <w:rPr>
-                <w:rFonts w:ascii="Times New Roman" w:hAnsi="Times New Roman" w:cs="Times New Roman"/>
-                <w:sz w:val="24"/>
-                <w:szCs w:val="24"/>
-              </w:rPr>
-              <w:lastRenderedPageBreak/>
-              <w:t>Array</w:t>
+              <w:t>Palindrome Permutation</w:t>
             </w:r>
           </w:p>
         </w:tc>
@@ -6320,7 +6821,563 @@
                 <w:sz w:val="24"/>
                 <w:szCs w:val="24"/>
               </w:rPr>
-              <w:lastRenderedPageBreak/>
+              <w:t>Yes</w:t>
+            </w:r>
+          </w:p>
+        </w:tc>
+        <w:tc>
+          <w:tcPr>
+            <w:tcW w:w="1332" w:type="dxa"/>
+          </w:tcPr>
+          <w:p>
+            <w:pPr>
+              <w:rPr>
+                <w:rFonts w:ascii="Times New Roman" w:hAnsi="Times New Roman" w:cs="Times New Roman"/>
+                <w:sz w:val="24"/>
+                <w:szCs w:val="24"/>
+              </w:rPr>
+            </w:pPr>
+            <w:r>
+              <w:rPr>
+                <w:rFonts w:ascii="Times New Roman" w:hAnsi="Times New Roman" w:cs="Times New Roman"/>
+                <w:sz w:val="24"/>
+                <w:szCs w:val="24"/>
+              </w:rPr>
+              <w:t>Yes</w:t>
+            </w:r>
+          </w:p>
+        </w:tc>
+        <w:tc>
+          <w:tcPr>
+            <w:tcW w:w="1234" w:type="dxa"/>
+          </w:tcPr>
+          <w:p>
+            <w:pPr>
+              <w:rPr>
+                <w:rFonts w:ascii="Times New Roman" w:hAnsi="Times New Roman" w:cs="Times New Roman"/>
+                <w:sz w:val="24"/>
+                <w:szCs w:val="24"/>
+              </w:rPr>
+            </w:pPr>
+            <w:r>
+              <w:rPr>
+                <w:rFonts w:ascii="Times New Roman" w:hAnsi="Times New Roman" w:cs="Times New Roman"/>
+                <w:sz w:val="24"/>
+                <w:szCs w:val="24"/>
+              </w:rPr>
+              <w:t>09/12/2022</w:t>
+            </w:r>
+          </w:p>
+        </w:tc>
+        <w:tc>
+          <w:tcPr>
+            <w:tcW w:w="2931" w:type="dxa"/>
+          </w:tcPr>
+          <w:p>
+            <w:pPr>
+              <w:rPr>
+                <w:rFonts w:ascii="Times New Roman" w:hAnsi="Times New Roman" w:cs="Times New Roman"/>
+                <w:sz w:val="24"/>
+                <w:szCs w:val="24"/>
+              </w:rPr>
+            </w:pPr>
+            <w:r>
+              <w:rPr>
+                <w:rFonts w:ascii="Times New Roman" w:hAnsi="Times New Roman" w:cs="Times New Roman"/>
+                <w:sz w:val="24"/>
+                <w:szCs w:val="24"/>
+              </w:rPr>
+              <w:t xml:space="preserve">-Use an object. Traverse over array and if we haven’t seen character before, add it to object with </w:t>
+            </w:r>
+            <w:proofErr w:type="spellStart"/>
+            <w:r>
+              <w:rPr>
+                <w:rFonts w:ascii="Times New Roman" w:hAnsi="Times New Roman" w:cs="Times New Roman"/>
+                <w:sz w:val="24"/>
+                <w:szCs w:val="24"/>
+              </w:rPr>
+              <w:t>freq</w:t>
+            </w:r>
+            <w:proofErr w:type="spellEnd"/>
+            <w:r>
+              <w:rPr>
+                <w:rFonts w:ascii="Times New Roman" w:hAnsi="Times New Roman" w:cs="Times New Roman"/>
+                <w:sz w:val="24"/>
+                <w:szCs w:val="24"/>
+              </w:rPr>
+              <w:t xml:space="preserve"> of 1.</w:t>
+            </w:r>
+          </w:p>
+          <w:p>
+            <w:pPr>
+              <w:rPr>
+                <w:rFonts w:ascii="Times New Roman" w:hAnsi="Times New Roman" w:cs="Times New Roman"/>
+                <w:sz w:val="24"/>
+                <w:szCs w:val="24"/>
+              </w:rPr>
+            </w:pPr>
+            <w:r>
+              <w:rPr>
+                <w:rFonts w:ascii="Times New Roman" w:hAnsi="Times New Roman" w:cs="Times New Roman"/>
+                <w:sz w:val="24"/>
+                <w:szCs w:val="24"/>
+              </w:rPr>
+              <w:t xml:space="preserve">-If we have seen character before, delete one </w:t>
+            </w:r>
+            <w:proofErr w:type="spellStart"/>
+            <w:r>
+              <w:rPr>
+                <w:rFonts w:ascii="Times New Roman" w:hAnsi="Times New Roman" w:cs="Times New Roman"/>
+                <w:sz w:val="24"/>
+                <w:szCs w:val="24"/>
+              </w:rPr>
+              <w:t>freq</w:t>
+            </w:r>
+            <w:proofErr w:type="spellEnd"/>
+            <w:r>
+              <w:rPr>
+                <w:rFonts w:ascii="Times New Roman" w:hAnsi="Times New Roman" w:cs="Times New Roman"/>
+                <w:sz w:val="24"/>
+                <w:szCs w:val="24"/>
+              </w:rPr>
+              <w:t xml:space="preserve"> of character.</w:t>
+            </w:r>
+          </w:p>
+          <w:p>
+            <w:pPr>
+              <w:rPr>
+                <w:rFonts w:ascii="Times New Roman" w:hAnsi="Times New Roman" w:cs="Times New Roman"/>
+                <w:sz w:val="24"/>
+                <w:szCs w:val="24"/>
+              </w:rPr>
+            </w:pPr>
+            <w:r>
+              <w:rPr>
+                <w:rFonts w:ascii="Times New Roman" w:hAnsi="Times New Roman" w:cs="Times New Roman"/>
+                <w:sz w:val="24"/>
+                <w:szCs w:val="24"/>
+              </w:rPr>
+              <w:t xml:space="preserve">-Traverse over </w:t>
+            </w:r>
+            <w:proofErr w:type="spellStart"/>
+            <w:r>
+              <w:rPr>
+                <w:rFonts w:ascii="Times New Roman" w:hAnsi="Times New Roman" w:cs="Times New Roman"/>
+                <w:sz w:val="24"/>
+                <w:szCs w:val="24"/>
+              </w:rPr>
+              <w:t>objectkeys</w:t>
+            </w:r>
+            <w:proofErr w:type="spellEnd"/>
+            <w:r>
+              <w:rPr>
+                <w:rFonts w:ascii="Times New Roman" w:hAnsi="Times New Roman" w:cs="Times New Roman"/>
+                <w:sz w:val="24"/>
+                <w:szCs w:val="24"/>
+              </w:rPr>
+              <w:t>, return true if zero or one character that occur odd number of times</w:t>
+            </w:r>
+          </w:p>
+        </w:tc>
+      </w:tr>
+      <w:tr>
+        <w:tc>
+          <w:tcPr>
+            <w:tcW w:w="1220" w:type="dxa"/>
+          </w:tcPr>
+          <w:p>
+            <w:pPr>
+              <w:pStyle w:val="ListParagraph"/>
+              <w:numPr>
+                <w:ilvl w:val="0"/>
+                <w:numId w:val="4"/>
+              </w:numPr>
+              <w:rPr>
+                <w:rFonts w:ascii="Times New Roman" w:hAnsi="Times New Roman" w:cs="Times New Roman"/>
+                <w:sz w:val="24"/>
+                <w:szCs w:val="24"/>
+              </w:rPr>
+            </w:pPr>
+          </w:p>
+        </w:tc>
+        <w:tc>
+          <w:tcPr>
+            <w:tcW w:w="974" w:type="dxa"/>
+          </w:tcPr>
+          <w:p>
+            <w:pPr>
+              <w:rPr>
+                <w:rFonts w:ascii="Times New Roman" w:hAnsi="Times New Roman" w:cs="Times New Roman"/>
+                <w:sz w:val="24"/>
+                <w:szCs w:val="24"/>
+              </w:rPr>
+            </w:pPr>
+            <w:r>
+              <w:rPr>
+                <w:rFonts w:ascii="Times New Roman" w:hAnsi="Times New Roman" w:cs="Times New Roman"/>
+                <w:sz w:val="24"/>
+                <w:szCs w:val="24"/>
+              </w:rPr>
+              <w:t>Easy</w:t>
+            </w:r>
+          </w:p>
+        </w:tc>
+        <w:tc>
+          <w:tcPr>
+            <w:tcW w:w="1289" w:type="dxa"/>
+          </w:tcPr>
+          <w:p>
+            <w:pPr>
+              <w:rPr>
+                <w:rFonts w:ascii="Times New Roman" w:hAnsi="Times New Roman" w:cs="Times New Roman"/>
+                <w:sz w:val="24"/>
+                <w:szCs w:val="24"/>
+              </w:rPr>
+            </w:pPr>
+            <w:r>
+              <w:rPr>
+                <w:rFonts w:ascii="Times New Roman" w:hAnsi="Times New Roman" w:cs="Times New Roman"/>
+                <w:sz w:val="24"/>
+                <w:szCs w:val="24"/>
+              </w:rPr>
+              <w:t>Longest Common Prefix</w:t>
+            </w:r>
+          </w:p>
+        </w:tc>
+        <w:tc>
+          <w:tcPr>
+            <w:tcW w:w="1028" w:type="dxa"/>
+          </w:tcPr>
+          <w:p>
+            <w:pPr>
+              <w:rPr>
+                <w:rFonts w:ascii="Times New Roman" w:hAnsi="Times New Roman" w:cs="Times New Roman"/>
+                <w:sz w:val="24"/>
+                <w:szCs w:val="24"/>
+              </w:rPr>
+            </w:pPr>
+            <w:r>
+              <w:rPr>
+                <w:rFonts w:ascii="Times New Roman" w:hAnsi="Times New Roman" w:cs="Times New Roman"/>
+                <w:sz w:val="24"/>
+                <w:szCs w:val="24"/>
+              </w:rPr>
+              <w:t>Yes</w:t>
+            </w:r>
+          </w:p>
+        </w:tc>
+        <w:tc>
+          <w:tcPr>
+            <w:tcW w:w="1332" w:type="dxa"/>
+          </w:tcPr>
+          <w:p>
+            <w:pPr>
+              <w:rPr>
+                <w:rFonts w:ascii="Times New Roman" w:hAnsi="Times New Roman" w:cs="Times New Roman"/>
+                <w:sz w:val="24"/>
+                <w:szCs w:val="24"/>
+              </w:rPr>
+            </w:pPr>
+            <w:r>
+              <w:rPr>
+                <w:rFonts w:ascii="Times New Roman" w:hAnsi="Times New Roman" w:cs="Times New Roman"/>
+                <w:sz w:val="24"/>
+                <w:szCs w:val="24"/>
+              </w:rPr>
+              <w:t>Yes</w:t>
+            </w:r>
+          </w:p>
+        </w:tc>
+        <w:tc>
+          <w:tcPr>
+            <w:tcW w:w="1234" w:type="dxa"/>
+          </w:tcPr>
+          <w:p>
+            <w:pPr>
+              <w:rPr>
+                <w:rFonts w:ascii="Times New Roman" w:hAnsi="Times New Roman" w:cs="Times New Roman"/>
+                <w:sz w:val="24"/>
+                <w:szCs w:val="24"/>
+              </w:rPr>
+            </w:pPr>
+            <w:r>
+              <w:rPr>
+                <w:rFonts w:ascii="Times New Roman" w:hAnsi="Times New Roman" w:cs="Times New Roman"/>
+                <w:sz w:val="24"/>
+                <w:szCs w:val="24"/>
+              </w:rPr>
+              <w:t>07/07/2022</w:t>
+            </w:r>
+          </w:p>
+        </w:tc>
+        <w:tc>
+          <w:tcPr>
+            <w:tcW w:w="2931" w:type="dxa"/>
+          </w:tcPr>
+          <w:p>
+            <w:pPr>
+              <w:rPr>
+                <w:rFonts w:ascii="Times New Roman" w:hAnsi="Times New Roman" w:cs="Times New Roman"/>
+                <w:sz w:val="24"/>
+                <w:szCs w:val="24"/>
+              </w:rPr>
+            </w:pPr>
+            <w:r>
+              <w:rPr>
+                <w:rFonts w:ascii="Times New Roman" w:hAnsi="Times New Roman" w:cs="Times New Roman"/>
+                <w:sz w:val="24"/>
+                <w:szCs w:val="24"/>
+                <w:highlight w:val="green"/>
+              </w:rPr>
+              <w:t>FINISH</w:t>
+            </w:r>
+          </w:p>
+        </w:tc>
+      </w:tr>
+      <w:tr>
+        <w:tc>
+          <w:tcPr>
+            <w:tcW w:w="1220" w:type="dxa"/>
+          </w:tcPr>
+          <w:p>
+            <w:pPr>
+              <w:pStyle w:val="ListParagraph"/>
+              <w:numPr>
+                <w:ilvl w:val="0"/>
+                <w:numId w:val="4"/>
+              </w:numPr>
+              <w:rPr>
+                <w:rFonts w:ascii="Times New Roman" w:hAnsi="Times New Roman" w:cs="Times New Roman"/>
+                <w:sz w:val="24"/>
+                <w:szCs w:val="24"/>
+              </w:rPr>
+            </w:pPr>
+          </w:p>
+        </w:tc>
+        <w:tc>
+          <w:tcPr>
+            <w:tcW w:w="974" w:type="dxa"/>
+          </w:tcPr>
+          <w:p>
+            <w:pPr>
+              <w:rPr>
+                <w:rFonts w:ascii="Times New Roman" w:hAnsi="Times New Roman" w:cs="Times New Roman"/>
+                <w:sz w:val="24"/>
+                <w:szCs w:val="24"/>
+              </w:rPr>
+            </w:pPr>
+            <w:r>
+              <w:rPr>
+                <w:rFonts w:ascii="Times New Roman" w:hAnsi="Times New Roman" w:cs="Times New Roman"/>
+                <w:sz w:val="24"/>
+                <w:szCs w:val="24"/>
+              </w:rPr>
+              <w:t>Easy</w:t>
+            </w:r>
+          </w:p>
+        </w:tc>
+        <w:tc>
+          <w:tcPr>
+            <w:tcW w:w="1289" w:type="dxa"/>
+          </w:tcPr>
+          <w:p>
+            <w:pPr>
+              <w:rPr>
+                <w:rFonts w:ascii="Times New Roman" w:hAnsi="Times New Roman" w:cs="Times New Roman"/>
+                <w:sz w:val="24"/>
+                <w:szCs w:val="24"/>
+              </w:rPr>
+            </w:pPr>
+            <w:r>
+              <w:rPr>
+                <w:rFonts w:ascii="Times New Roman" w:hAnsi="Times New Roman" w:cs="Times New Roman"/>
+                <w:sz w:val="24"/>
+                <w:szCs w:val="24"/>
+              </w:rPr>
+              <w:t>Valid Parentheses</w:t>
+            </w:r>
+          </w:p>
+        </w:tc>
+        <w:tc>
+          <w:tcPr>
+            <w:tcW w:w="1028" w:type="dxa"/>
+          </w:tcPr>
+          <w:p>
+            <w:pPr>
+              <w:rPr>
+                <w:rFonts w:ascii="Times New Roman" w:hAnsi="Times New Roman" w:cs="Times New Roman"/>
+                <w:sz w:val="24"/>
+                <w:szCs w:val="24"/>
+              </w:rPr>
+            </w:pPr>
+            <w:r>
+              <w:rPr>
+                <w:rFonts w:ascii="Times New Roman" w:hAnsi="Times New Roman" w:cs="Times New Roman"/>
+                <w:sz w:val="24"/>
+                <w:szCs w:val="24"/>
+              </w:rPr>
+              <w:t>Yes</w:t>
+            </w:r>
+          </w:p>
+        </w:tc>
+        <w:tc>
+          <w:tcPr>
+            <w:tcW w:w="1332" w:type="dxa"/>
+          </w:tcPr>
+          <w:p>
+            <w:pPr>
+              <w:rPr>
+                <w:rFonts w:ascii="Times New Roman" w:hAnsi="Times New Roman" w:cs="Times New Roman"/>
+                <w:sz w:val="24"/>
+                <w:szCs w:val="24"/>
+              </w:rPr>
+            </w:pPr>
+            <w:r>
+              <w:rPr>
+                <w:rFonts w:ascii="Times New Roman" w:hAnsi="Times New Roman" w:cs="Times New Roman"/>
+                <w:sz w:val="24"/>
+                <w:szCs w:val="24"/>
+              </w:rPr>
+              <w:t>Yes</w:t>
+            </w:r>
+          </w:p>
+        </w:tc>
+        <w:tc>
+          <w:tcPr>
+            <w:tcW w:w="1234" w:type="dxa"/>
+          </w:tcPr>
+          <w:p>
+            <w:pPr>
+              <w:rPr>
+                <w:rFonts w:ascii="Times New Roman" w:hAnsi="Times New Roman" w:cs="Times New Roman"/>
+                <w:sz w:val="24"/>
+                <w:szCs w:val="24"/>
+              </w:rPr>
+            </w:pPr>
+            <w:r>
+              <w:rPr>
+                <w:rFonts w:ascii="Times New Roman" w:hAnsi="Times New Roman" w:cs="Times New Roman"/>
+                <w:sz w:val="24"/>
+                <w:szCs w:val="24"/>
+              </w:rPr>
+              <w:t>09/18/2022</w:t>
+            </w:r>
+          </w:p>
+        </w:tc>
+        <w:tc>
+          <w:tcPr>
+            <w:tcW w:w="2931" w:type="dxa"/>
+          </w:tcPr>
+          <w:p>
+            <w:pPr>
+              <w:rPr>
+                <w:rFonts w:ascii="Times New Roman" w:hAnsi="Times New Roman" w:cs="Times New Roman"/>
+                <w:sz w:val="24"/>
+                <w:szCs w:val="24"/>
+              </w:rPr>
+            </w:pPr>
+            <w:r>
+              <w:rPr>
+                <w:rFonts w:ascii="Times New Roman" w:hAnsi="Times New Roman" w:cs="Times New Roman"/>
+                <w:sz w:val="24"/>
+                <w:szCs w:val="24"/>
+              </w:rPr>
+              <w:t>-Use a “stack” array</w:t>
+            </w:r>
+          </w:p>
+          <w:p>
+            <w:pPr>
+              <w:rPr>
+                <w:rFonts w:ascii="Times New Roman" w:hAnsi="Times New Roman" w:cs="Times New Roman"/>
+                <w:sz w:val="24"/>
+                <w:szCs w:val="24"/>
+              </w:rPr>
+            </w:pPr>
+          </w:p>
+        </w:tc>
+      </w:tr>
+      <w:tr>
+        <w:tc>
+          <w:tcPr>
+            <w:tcW w:w="1220" w:type="dxa"/>
+          </w:tcPr>
+          <w:p>
+            <w:pPr>
+              <w:pStyle w:val="ListParagraph"/>
+              <w:numPr>
+                <w:ilvl w:val="0"/>
+                <w:numId w:val="4"/>
+              </w:numPr>
+              <w:rPr>
+                <w:rFonts w:ascii="Times New Roman" w:hAnsi="Times New Roman" w:cs="Times New Roman"/>
+                <w:sz w:val="24"/>
+                <w:szCs w:val="24"/>
+              </w:rPr>
+            </w:pPr>
+          </w:p>
+        </w:tc>
+        <w:tc>
+          <w:tcPr>
+            <w:tcW w:w="974" w:type="dxa"/>
+          </w:tcPr>
+          <w:p>
+            <w:pPr>
+              <w:rPr>
+                <w:rFonts w:ascii="Times New Roman" w:hAnsi="Times New Roman" w:cs="Times New Roman"/>
+                <w:sz w:val="24"/>
+                <w:szCs w:val="24"/>
+              </w:rPr>
+            </w:pPr>
+            <w:r>
+              <w:rPr>
+                <w:rFonts w:ascii="Times New Roman" w:hAnsi="Times New Roman" w:cs="Times New Roman"/>
+                <w:sz w:val="24"/>
+                <w:szCs w:val="24"/>
+              </w:rPr>
+              <w:t>Easy</w:t>
+            </w:r>
+          </w:p>
+        </w:tc>
+        <w:tc>
+          <w:tcPr>
+            <w:tcW w:w="1289" w:type="dxa"/>
+          </w:tcPr>
+          <w:p>
+            <w:pPr>
+              <w:rPr>
+                <w:rFonts w:ascii="Times New Roman" w:hAnsi="Times New Roman" w:cs="Times New Roman"/>
+                <w:sz w:val="24"/>
+                <w:szCs w:val="24"/>
+              </w:rPr>
+            </w:pPr>
+            <w:r>
+              <w:rPr>
+                <w:rFonts w:ascii="Times New Roman" w:hAnsi="Times New Roman" w:cs="Times New Roman"/>
+                <w:sz w:val="24"/>
+                <w:szCs w:val="24"/>
+              </w:rPr>
+              <w:t>Remove Duplicates from Sorted Array</w:t>
+            </w:r>
+          </w:p>
+        </w:tc>
+        <w:tc>
+          <w:tcPr>
+            <w:tcW w:w="1028" w:type="dxa"/>
+          </w:tcPr>
+          <w:p>
+            <w:pPr>
+              <w:rPr>
+                <w:rFonts w:ascii="Times New Roman" w:hAnsi="Times New Roman" w:cs="Times New Roman"/>
+                <w:sz w:val="24"/>
+                <w:szCs w:val="24"/>
+              </w:rPr>
+            </w:pPr>
+            <w:r>
+              <w:rPr>
+                <w:rFonts w:ascii="Times New Roman" w:hAnsi="Times New Roman" w:cs="Times New Roman"/>
+                <w:sz w:val="24"/>
+                <w:szCs w:val="24"/>
+              </w:rPr>
               <w:t>Yes</w:t>
             </w:r>
           </w:p>
@@ -7939,6 +8996,7 @@
                 <w:szCs w:val="24"/>
                 <w:bdr w:val="none" w:sz="0" w:space="0" w:color="auto" w:frame="1"/>
               </w:rPr>
+              <w:lastRenderedPageBreak/>
               <w:t>-Create a stack variable which is an empty array</w:t>
             </w:r>
           </w:p>
@@ -8611,18 +9669,7 @@
                 <w:szCs w:val="24"/>
                 <w:shd w:val="clear" w:color="auto" w:fill="FFFFFF"/>
               </w:rPr>
-              <w:t xml:space="preserve">Remove Duplicates from Sorted </w:t>
-            </w:r>
-            <w:r>
-              <w:rPr>
-                <w:rFonts w:ascii="Times New Roman" w:hAnsi="Times New Roman" w:cs="Times New Roman"/>
-                <w:color w:val="212121"/>
-                <w:sz w:val="24"/>
-                <w:szCs w:val="24"/>
-                <w:shd w:val="clear" w:color="auto" w:fill="FFFFFF"/>
-              </w:rPr>
-              <w:lastRenderedPageBreak/>
-              <w:t>List</w:t>
+              <w:t>Remove Duplicates from Sorted List</w:t>
             </w:r>
           </w:p>
         </w:tc>
@@ -8644,7 +9691,6 @@
                 <w:sz w:val="24"/>
                 <w:szCs w:val="24"/>
               </w:rPr>
-              <w:lastRenderedPageBreak/>
               <w:t>No</w:t>
             </w:r>
           </w:p>
@@ -8781,7 +9827,6 @@
                 <w:szCs w:val="24"/>
                 <w:bdr w:val="none" w:sz="0" w:space="0" w:color="auto" w:frame="1"/>
               </w:rPr>
-              <w:lastRenderedPageBreak/>
               <w:t xml:space="preserve">-inside while loop if statement should say (if </w:t>
             </w:r>
             <w:proofErr w:type="spellStart"/>
@@ -9866,7 +10911,17 @@
                 <w:sz w:val="24"/>
                 <w:szCs w:val="24"/>
               </w:rPr>
-              <w:t>-Use map and iterate over first string. Add each character to map as key and value should be each time character appears in string.</w:t>
+              <w:t xml:space="preserve">-Use map and iterate over first string. Add each character to map as key and value should be </w:t>
+            </w:r>
+            <w:r>
+              <w:rPr>
+                <w:b w:val="0"/>
+                <w:bCs w:val="0"/>
+                <w:sz w:val="24"/>
+                <w:szCs w:val="24"/>
+              </w:rPr>
+              <w:lastRenderedPageBreak/>
+              <w:t>each time character appears in string.</w:t>
             </w:r>
           </w:p>
           <w:p>
@@ -10638,7 +11693,6 @@
                 <w:sz w:val="24"/>
                 <w:szCs w:val="24"/>
               </w:rPr>
-              <w:lastRenderedPageBreak/>
               <w:t xml:space="preserve">-Initialize a </w:t>
             </w:r>
             <w:proofErr w:type="spellStart"/>
@@ -10984,27 +12038,7 @@
                 <w:sz w:val="24"/>
                 <w:szCs w:val="24"/>
               </w:rPr>
-              <w:t>((</w:t>
-            </w:r>
-            <w:proofErr w:type="gramStart"/>
-            <w:r>
-              <w:rPr>
-                <w:b w:val="0"/>
-                <w:bCs w:val="0"/>
-                <w:sz w:val="24"/>
-                <w:szCs w:val="24"/>
-              </w:rPr>
-              <w:t>nums.length</w:t>
-            </w:r>
-            <w:proofErr w:type="gramEnd"/>
-            <w:r>
-              <w:rPr>
-                <w:b w:val="0"/>
-                <w:bCs w:val="0"/>
-                <w:sz w:val="24"/>
-                <w:szCs w:val="24"/>
-              </w:rPr>
-              <w:t>-1)/2)</w:t>
+              <w:t>((nums.length-1)/2)</w:t>
             </w:r>
           </w:p>
         </w:tc>
@@ -11347,27 +12381,17 @@
                 <w:sz w:val="24"/>
                 <w:szCs w:val="24"/>
               </w:rPr>
-              <w:t xml:space="preserve">- On same iteration, If the map has (cum sum-k), increase count and then increase the </w:t>
-            </w:r>
-            <w:proofErr w:type="gramStart"/>
-            <w:r>
-              <w:rPr>
-                <w:b w:val="0"/>
-                <w:bCs w:val="0"/>
-                <w:sz w:val="24"/>
-                <w:szCs w:val="24"/>
-              </w:rPr>
-              <w:t>amount</w:t>
-            </w:r>
-            <w:proofErr w:type="gramEnd"/>
-            <w:r>
-              <w:rPr>
-                <w:b w:val="0"/>
-                <w:bCs w:val="0"/>
-                <w:sz w:val="24"/>
-                <w:szCs w:val="24"/>
-              </w:rPr>
-              <w:t xml:space="preserve"> of times we have seen the amount cum sum-k in the map</w:t>
+              <w:t xml:space="preserve">- On same iteration, If the map has (cum sum-k), increase count and then increase the amount of times we have seen </w:t>
+            </w:r>
+            <w:r>
+              <w:rPr>
+                <w:b w:val="0"/>
+                <w:bCs w:val="0"/>
+                <w:sz w:val="24"/>
+                <w:szCs w:val="24"/>
+              </w:rPr>
+              <w:lastRenderedPageBreak/>
+              <w:t>the amount cum sum-k in the map</w:t>
             </w:r>
           </w:p>
           <w:p>
@@ -11912,7 +12936,6 @@
                 <w:sz w:val="24"/>
                 <w:szCs w:val="24"/>
               </w:rPr>
-              <w:lastRenderedPageBreak/>
               <w:t>leftSum</w:t>
             </w:r>
             <w:proofErr w:type="spellEnd"/>
@@ -12110,7 +13133,6 @@
                 <w:sz w:val="24"/>
                 <w:szCs w:val="24"/>
               </w:rPr>
-              <w:lastRenderedPageBreak/>
               <w:t xml:space="preserve">] </w:t>
             </w:r>
           </w:p>
@@ -12351,27 +13373,7 @@
                 <w:sz w:val="24"/>
                 <w:szCs w:val="24"/>
               </w:rPr>
-              <w:t xml:space="preserve">-Iterate over the prices array with a for loop in which I </w:t>
-            </w:r>
-            <w:proofErr w:type="gramStart"/>
-            <w:r>
-              <w:rPr>
-                <w:b w:val="0"/>
-                <w:bCs w:val="0"/>
-                <w:sz w:val="24"/>
-                <w:szCs w:val="24"/>
-              </w:rPr>
-              <w:t>is</w:t>
-            </w:r>
-            <w:proofErr w:type="gramEnd"/>
-            <w:r>
-              <w:rPr>
-                <w:b w:val="0"/>
-                <w:bCs w:val="0"/>
-                <w:sz w:val="24"/>
-                <w:szCs w:val="24"/>
-              </w:rPr>
-              <w:t xml:space="preserve"> initialized to be equal to 1</w:t>
+              <w:t>-Iterate over the prices array with a for loop in which I is initialized to be equal to 1</w:t>
             </w:r>
           </w:p>
           <w:p>
@@ -12395,27 +13397,7 @@
                 <w:sz w:val="24"/>
                 <w:szCs w:val="24"/>
               </w:rPr>
-              <w:t>-If prices[i-</w:t>
-            </w:r>
-            <w:proofErr w:type="gramStart"/>
-            <w:r>
-              <w:rPr>
-                <w:b w:val="0"/>
-                <w:bCs w:val="0"/>
-                <w:sz w:val="24"/>
-                <w:szCs w:val="24"/>
-              </w:rPr>
-              <w:t>1]&lt;</w:t>
-            </w:r>
-            <w:proofErr w:type="gramEnd"/>
-            <w:r>
-              <w:rPr>
-                <w:b w:val="0"/>
-                <w:bCs w:val="0"/>
-                <w:sz w:val="24"/>
-                <w:szCs w:val="24"/>
-              </w:rPr>
-              <w:t>prices[</w:t>
+              <w:t>-If prices[i-1]&lt;prices[</w:t>
             </w:r>
             <w:proofErr w:type="spellStart"/>
             <w:r>
@@ -12927,7 +13909,18 @@
                 <w:szCs w:val="24"/>
                 <w:shd w:val="clear" w:color="auto" w:fill="FFFFFF"/>
               </w:rPr>
-              <w:t>Longest Palindrome by Concatenating Two Letter Words</w:t>
+              <w:t xml:space="preserve">Longest Palindrome </w:t>
+            </w:r>
+            <w:r>
+              <w:rPr>
+                <w:rFonts w:ascii="Times New Roman" w:hAnsi="Times New Roman" w:cs="Times New Roman"/>
+                <w:color w:val="212121"/>
+                <w:sz w:val="24"/>
+                <w:szCs w:val="24"/>
+                <w:shd w:val="clear" w:color="auto" w:fill="FFFFFF"/>
+              </w:rPr>
+              <w:lastRenderedPageBreak/>
+              <w:t>by Concatenating Two Letter Words</w:t>
             </w:r>
           </w:p>
         </w:tc>
@@ -12949,6 +13942,7 @@
                 <w:sz w:val="24"/>
                 <w:szCs w:val="24"/>
               </w:rPr>
+              <w:lastRenderedPageBreak/>
               <w:t>Yes</w:t>
             </w:r>
           </w:p>
@@ -13056,7 +14050,18 @@
                 <w:szCs w:val="24"/>
                 <w:highlight w:val="magenta"/>
               </w:rPr>
-              <w:t>-Revisit, understand more optimal solution?</w:t>
+              <w:t xml:space="preserve">-Revisit, understand more </w:t>
+            </w:r>
+            <w:r>
+              <w:rPr>
+                <w:b w:val="0"/>
+                <w:bCs w:val="0"/>
+                <w:sz w:val="24"/>
+                <w:szCs w:val="24"/>
+                <w:highlight w:val="magenta"/>
+              </w:rPr>
+              <w:lastRenderedPageBreak/>
+              <w:t>optimal solution?</w:t>
             </w:r>
           </w:p>
           <w:p>
@@ -13246,18 +14251,7 @@
                 <w:szCs w:val="24"/>
                 <w:shd w:val="clear" w:color="auto" w:fill="FFFFFF"/>
               </w:rPr>
-              <w:t xml:space="preserve">Validate IP </w:t>
-            </w:r>
-            <w:r>
-              <w:rPr>
-                <w:rFonts w:ascii="Times New Roman" w:hAnsi="Times New Roman" w:cs="Times New Roman"/>
-                <w:color w:val="212121"/>
-                <w:sz w:val="24"/>
-                <w:szCs w:val="24"/>
-                <w:shd w:val="clear" w:color="auto" w:fill="FFFFFF"/>
-              </w:rPr>
-              <w:lastRenderedPageBreak/>
-              <w:t>Address</w:t>
+              <w:t>Validate IP Address</w:t>
             </w:r>
           </w:p>
         </w:tc>
@@ -13279,7 +14273,6 @@
                 <w:sz w:val="24"/>
                 <w:szCs w:val="24"/>
               </w:rPr>
-              <w:lastRenderedPageBreak/>
               <w:t>No</w:t>
             </w:r>
           </w:p>
@@ -13383,7 +14376,6 @@
                 <w:szCs w:val="24"/>
                 <w:bdr w:val="none" w:sz="0" w:space="0" w:color="auto" w:frame="1"/>
               </w:rPr>
-              <w:lastRenderedPageBreak/>
               <w:t>Need regex values</w:t>
             </w:r>
           </w:p>

--- a/Leetcode.docx
+++ b/Leetcode.docx
@@ -472,7 +472,6 @@
               <w:t xml:space="preserve">Implement </w:t>
             </w:r>
             <w:proofErr w:type="spellStart"/>
-            <w:proofErr w:type="gramStart"/>
             <w:r>
               <w:rPr>
                 <w:rFonts w:ascii="Times New Roman" w:hAnsi="Times New Roman" w:cs="Times New Roman"/>
@@ -492,18 +491,7 @@
                 <w:szCs w:val="24"/>
                 <w:shd w:val="clear" w:color="auto" w:fill="FFFFFF"/>
               </w:rPr>
-              <w:t>(</w:t>
-            </w:r>
-            <w:proofErr w:type="gramEnd"/>
-            <w:r>
-              <w:rPr>
-                <w:rFonts w:ascii="Times New Roman" w:hAnsi="Times New Roman" w:cs="Times New Roman"/>
-                <w:color w:val="212121"/>
-                <w:sz w:val="24"/>
-                <w:szCs w:val="24"/>
-                <w:shd w:val="clear" w:color="auto" w:fill="FFFFFF"/>
-              </w:rPr>
-              <w:t>)</w:t>
+              <w:t>()</w:t>
             </w:r>
           </w:p>
         </w:tc>
@@ -643,23 +631,13 @@
                 <w:szCs w:val="24"/>
               </w:rPr>
             </w:pPr>
-            <w:proofErr w:type="gramStart"/>
-            <w:r>
-              <w:rPr>
-                <w:rFonts w:ascii="Times New Roman" w:hAnsi="Times New Roman" w:cs="Times New Roman"/>
-                <w:sz w:val="24"/>
-                <w:szCs w:val="24"/>
-              </w:rPr>
-              <w:t>Plus</w:t>
-            </w:r>
-            <w:proofErr w:type="gramEnd"/>
-            <w:r>
-              <w:rPr>
-                <w:rFonts w:ascii="Times New Roman" w:hAnsi="Times New Roman" w:cs="Times New Roman"/>
-                <w:sz w:val="24"/>
-                <w:szCs w:val="24"/>
-              </w:rPr>
-              <w:t xml:space="preserve"> One</w:t>
+            <w:r>
+              <w:rPr>
+                <w:rFonts w:ascii="Times New Roman" w:hAnsi="Times New Roman" w:cs="Times New Roman"/>
+                <w:sz w:val="24"/>
+                <w:szCs w:val="24"/>
+              </w:rPr>
+              <w:t>Plus One</w:t>
             </w:r>
           </w:p>
         </w:tc>
@@ -2661,7 +2639,6 @@
               <w:t xml:space="preserve">-Use two pointers, max and min. Set min to 0, set max to </w:t>
             </w:r>
             <w:proofErr w:type="spellStart"/>
-            <w:proofErr w:type="gramStart"/>
             <w:r>
               <w:rPr>
                 <w:b w:val="0"/>
@@ -2672,7 +2649,6 @@
               <w:t>s.length</w:t>
             </w:r>
             <w:proofErr w:type="spellEnd"/>
-            <w:proofErr w:type="gramEnd"/>
             <w:r>
               <w:rPr>
                 <w:b w:val="0"/>
@@ -3462,33 +3438,7 @@
                 <w:szCs w:val="24"/>
                 <w:bdr w:val="none" w:sz="0" w:space="0" w:color="auto" w:frame="1"/>
               </w:rPr>
-              <w:t xml:space="preserve">-Find total array sum. Then, traverse the array starting from the left while adding to left sum with every value. pivot index is where total sum- left sum-array [pivot </w:t>
-            </w:r>
-            <w:proofErr w:type="gramStart"/>
-            <w:r>
-              <w:rPr>
-                <w:rStyle w:val="emoji-icon-wrap"/>
-                <w:b w:val="0"/>
-                <w:bCs w:val="0"/>
-                <w:color w:val="333333"/>
-                <w:sz w:val="24"/>
-                <w:szCs w:val="24"/>
-                <w:bdr w:val="none" w:sz="0" w:space="0" w:color="auto" w:frame="1"/>
-              </w:rPr>
-              <w:t>index]=</w:t>
-            </w:r>
-            <w:proofErr w:type="gramEnd"/>
-            <w:r>
-              <w:rPr>
-                <w:rStyle w:val="emoji-icon-wrap"/>
-                <w:b w:val="0"/>
-                <w:bCs w:val="0"/>
-                <w:color w:val="333333"/>
-                <w:sz w:val="24"/>
-                <w:szCs w:val="24"/>
-                <w:bdr w:val="none" w:sz="0" w:space="0" w:color="auto" w:frame="1"/>
-              </w:rPr>
-              <w:t>left sum</w:t>
+              <w:t>-Find total array sum. Then, traverse the array starting from the left while adding to left sum with every value. pivot index is where total sum- left sum-array [pivot index]=left sum</w:t>
             </w:r>
           </w:p>
         </w:tc>
@@ -3684,29 +3634,7 @@
                 <w:sz w:val="24"/>
                 <w:szCs w:val="24"/>
               </w:rPr>
-              <w:t xml:space="preserve">Use sorting then array traversal or hash map/hash set. Most time and space optimal </w:t>
-            </w:r>
-            <w:proofErr w:type="gramStart"/>
-            <w:r>
-              <w:rPr>
-                <w:b w:val="0"/>
-                <w:bCs w:val="0"/>
-                <w:color w:val="333333"/>
-                <w:sz w:val="24"/>
-                <w:szCs w:val="24"/>
-              </w:rPr>
-              <w:t>is</w:t>
-            </w:r>
-            <w:proofErr w:type="gramEnd"/>
-            <w:r>
-              <w:rPr>
-                <w:b w:val="0"/>
-                <w:bCs w:val="0"/>
-                <w:color w:val="333333"/>
-                <w:sz w:val="24"/>
-                <w:szCs w:val="24"/>
-              </w:rPr>
-              <w:t xml:space="preserve"> sorting</w:t>
+              <w:t>Use sorting then array traversal or hash map/hash set. Most time and space optimal is sorting</w:t>
             </w:r>
           </w:p>
         </w:tc>
@@ -4024,29 +3952,7 @@
                 <w:szCs w:val="24"/>
                 <w:shd w:val="clear" w:color="auto" w:fill="FFFFFF"/>
               </w:rPr>
-              <w:t xml:space="preserve">Remove All Adjacent Duplicates </w:t>
-            </w:r>
-            <w:proofErr w:type="gramStart"/>
-            <w:r>
-              <w:rPr>
-                <w:rFonts w:ascii="Times New Roman" w:hAnsi="Times New Roman" w:cs="Times New Roman"/>
-                <w:color w:val="212121"/>
-                <w:sz w:val="24"/>
-                <w:szCs w:val="24"/>
-                <w:shd w:val="clear" w:color="auto" w:fill="FFFFFF"/>
-              </w:rPr>
-              <w:t>In</w:t>
-            </w:r>
-            <w:proofErr w:type="gramEnd"/>
-            <w:r>
-              <w:rPr>
-                <w:rFonts w:ascii="Times New Roman" w:hAnsi="Times New Roman" w:cs="Times New Roman"/>
-                <w:color w:val="212121"/>
-                <w:sz w:val="24"/>
-                <w:szCs w:val="24"/>
-                <w:shd w:val="clear" w:color="auto" w:fill="FFFFFF"/>
-              </w:rPr>
-              <w:t xml:space="preserve"> String</w:t>
+              <w:t>Remove All Adjacent Duplicates In String</w:t>
             </w:r>
           </w:p>
         </w:tc>
@@ -4219,7 +4125,6 @@
               <w:t>]===</w:t>
             </w:r>
             <w:proofErr w:type="spellStart"/>
-            <w:proofErr w:type="gramStart"/>
             <w:r>
               <w:rPr>
                 <w:rStyle w:val="emoji-icon-wrap"/>
@@ -4243,23 +4148,9 @@
                 <w:szCs w:val="24"/>
                 <w:bdr w:val="none" w:sz="0" w:space="0" w:color="auto" w:frame="1"/>
               </w:rPr>
-              <w:t>(</w:t>
-            </w:r>
-            <w:proofErr w:type="gramEnd"/>
-            <w:r>
-              <w:rPr>
-                <w:rStyle w:val="emoji-icon-wrap"/>
-                <w:b w:val="0"/>
-                <w:bCs w:val="0"/>
-                <w:color w:val="333333"/>
-                <w:sz w:val="24"/>
-                <w:szCs w:val="24"/>
-                <w:bdr w:val="none" w:sz="0" w:space="0" w:color="auto" w:frame="1"/>
-              </w:rPr>
-              <w:t xml:space="preserve">), remove the last element from res(pop). If not, </w:t>
+              <w:t xml:space="preserve">(), remove the last element from res(pop). If not, </w:t>
             </w:r>
             <w:proofErr w:type="spellStart"/>
-            <w:proofErr w:type="gramStart"/>
             <w:r>
               <w:rPr>
                 <w:rStyle w:val="emoji-icon-wrap"/>
@@ -4273,7 +4164,6 @@
               <w:t>res.push</w:t>
             </w:r>
             <w:proofErr w:type="spellEnd"/>
-            <w:proofErr w:type="gramEnd"/>
             <w:r>
               <w:rPr>
                 <w:rStyle w:val="emoji-icon-wrap"/>
@@ -4313,7 +4203,6 @@
               <w:t xml:space="preserve">]). Return </w:t>
             </w:r>
             <w:proofErr w:type="spellStart"/>
-            <w:proofErr w:type="gramStart"/>
             <w:r>
               <w:rPr>
                 <w:rStyle w:val="emoji-icon-wrap"/>
@@ -4327,7 +4216,6 @@
               <w:t>res.join</w:t>
             </w:r>
             <w:proofErr w:type="spellEnd"/>
-            <w:proofErr w:type="gramEnd"/>
             <w:r>
               <w:rPr>
                 <w:rStyle w:val="emoji-icon-wrap"/>
@@ -5183,29 +5071,16 @@
               <w:t>stackOne</w:t>
             </w:r>
             <w:proofErr w:type="spellEnd"/>
-            <w:proofErr w:type="gramStart"/>
-            <w:r>
-              <w:rPr>
-                <w:rStyle w:val="emoji-icon-wrap"/>
-                <w:b w:val="0"/>
-                <w:bCs w:val="0"/>
-                <w:color w:val="333333"/>
-                <w:sz w:val="24"/>
-                <w:szCs w:val="24"/>
-              </w:rPr>
-              <w:t>=[</w:t>
-            </w:r>
-            <w:proofErr w:type="gramEnd"/>
-            <w:r>
-              <w:rPr>
-                <w:rStyle w:val="emoji-icon-wrap"/>
-                <w:b w:val="0"/>
-                <w:bCs w:val="0"/>
-                <w:color w:val="333333"/>
-                <w:sz w:val="24"/>
-                <w:szCs w:val="24"/>
-              </w:rPr>
-              <w:t xml:space="preserve">], </w:t>
+            <w:r>
+              <w:rPr>
+                <w:rStyle w:val="emoji-icon-wrap"/>
+                <w:b w:val="0"/>
+                <w:bCs w:val="0"/>
+                <w:color w:val="333333"/>
+                <w:sz w:val="24"/>
+                <w:szCs w:val="24"/>
+              </w:rPr>
+              <w:t xml:space="preserve">=[], </w:t>
             </w:r>
             <w:proofErr w:type="spellStart"/>
             <w:r>
@@ -5304,31 +5179,7 @@
                 <w:sz w:val="24"/>
                 <w:szCs w:val="24"/>
               </w:rPr>
-              <w:t xml:space="preserve"> == 0, while (</w:t>
-            </w:r>
-            <w:proofErr w:type="gramStart"/>
-            <w:r>
-              <w:rPr>
-                <w:rStyle w:val="emoji-icon-wrap"/>
-                <w:b w:val="0"/>
-                <w:bCs w:val="0"/>
-                <w:color w:val="333333"/>
-                <w:sz w:val="24"/>
-                <w:szCs w:val="24"/>
-              </w:rPr>
-              <w:t>stack1.length !</w:t>
-            </w:r>
-            <w:proofErr w:type="gramEnd"/>
-            <w:r>
-              <w:rPr>
-                <w:rStyle w:val="emoji-icon-wrap"/>
-                <w:b w:val="0"/>
-                <w:bCs w:val="0"/>
-                <w:color w:val="333333"/>
-                <w:sz w:val="24"/>
-                <w:szCs w:val="24"/>
-              </w:rPr>
-              <w:t xml:space="preserve">= 0), </w:t>
+              <w:t xml:space="preserve"> == 0, while (stack1.length != 0), </w:t>
             </w:r>
             <w:proofErr w:type="spellStart"/>
             <w:r>
@@ -5405,33 +5256,7 @@
                 <w:szCs w:val="24"/>
                 <w:bdr w:val="none" w:sz="0" w:space="0" w:color="auto" w:frame="1"/>
               </w:rPr>
-              <w:t xml:space="preserve">Then, return </w:t>
-            </w:r>
-            <w:proofErr w:type="gramStart"/>
-            <w:r>
-              <w:rPr>
-                <w:rStyle w:val="emoji-icon-wrap"/>
-                <w:b w:val="0"/>
-                <w:bCs w:val="0"/>
-                <w:color w:val="333333"/>
-                <w:sz w:val="24"/>
-                <w:szCs w:val="24"/>
-                <w:bdr w:val="none" w:sz="0" w:space="0" w:color="auto" w:frame="1"/>
-              </w:rPr>
-              <w:t>stack2.pop(</w:t>
-            </w:r>
-            <w:proofErr w:type="gramEnd"/>
-            <w:r>
-              <w:rPr>
-                <w:rStyle w:val="emoji-icon-wrap"/>
-                <w:b w:val="0"/>
-                <w:bCs w:val="0"/>
-                <w:color w:val="333333"/>
-                <w:sz w:val="24"/>
-                <w:szCs w:val="24"/>
-                <w:bdr w:val="none" w:sz="0" w:space="0" w:color="auto" w:frame="1"/>
-              </w:rPr>
-              <w:t>)</w:t>
+              <w:t>Then, return stack2.pop()</w:t>
             </w:r>
           </w:p>
           <w:p>
@@ -5489,7 +5314,6 @@
               <w:t xml:space="preserve">=0, </w:t>
             </w:r>
             <w:proofErr w:type="spellStart"/>
-            <w:proofErr w:type="gramStart"/>
             <w:r>
               <w:rPr>
                 <w:rStyle w:val="emoji-icon-wrap"/>
@@ -5503,7 +5327,6 @@
               <w:t>this.front</w:t>
             </w:r>
             <w:proofErr w:type="spellEnd"/>
-            <w:proofErr w:type="gramEnd"/>
             <w:r>
               <w:rPr>
                 <w:rStyle w:val="emoji-icon-wrap"/>
@@ -5598,7 +5421,6 @@
               <w:t xml:space="preserve">==0, return </w:t>
             </w:r>
             <w:proofErr w:type="spellStart"/>
-            <w:proofErr w:type="gramStart"/>
             <w:r>
               <w:rPr>
                 <w:rStyle w:val="emoji-icon-wrap"/>
@@ -5612,7 +5434,6 @@
               <w:t>this.front</w:t>
             </w:r>
             <w:proofErr w:type="spellEnd"/>
-            <w:proofErr w:type="gramEnd"/>
             <w:r>
               <w:rPr>
                 <w:rStyle w:val="emoji-icon-wrap"/>
@@ -5895,7 +5716,6 @@
               <w:t xml:space="preserve">-create a while loop with the condition (fast &amp; </w:t>
             </w:r>
             <w:proofErr w:type="spellStart"/>
-            <w:proofErr w:type="gramStart"/>
             <w:r>
               <w:rPr>
                 <w:rStyle w:val="emoji-icon-wrap"/>
@@ -5909,7 +5729,6 @@
               <w:t>fast.next</w:t>
             </w:r>
             <w:proofErr w:type="spellEnd"/>
-            <w:proofErr w:type="gramEnd"/>
             <w:r>
               <w:rPr>
                 <w:rStyle w:val="emoji-icon-wrap"/>
@@ -5952,7 +5771,6 @@
               <w:t xml:space="preserve">-while fast &amp; </w:t>
             </w:r>
             <w:proofErr w:type="spellStart"/>
-            <w:proofErr w:type="gramStart"/>
             <w:r>
               <w:rPr>
                 <w:rStyle w:val="emoji-icon-wrap"/>
@@ -5966,7 +5784,6 @@
               <w:t>fast.next</w:t>
             </w:r>
             <w:proofErr w:type="spellEnd"/>
-            <w:proofErr w:type="gramEnd"/>
             <w:r>
               <w:rPr>
                 <w:rStyle w:val="emoji-icon-wrap"/>
@@ -9087,7 +8904,6 @@
               <w:t>-while loop with the condition while(</w:t>
             </w:r>
             <w:proofErr w:type="spellStart"/>
-            <w:proofErr w:type="gramStart"/>
             <w:r>
               <w:rPr>
                 <w:rStyle w:val="emoji-icon-wrap"/>
@@ -9101,7 +8917,6 @@
               <w:t>stack.length</w:t>
             </w:r>
             <w:proofErr w:type="spellEnd"/>
-            <w:proofErr w:type="gramEnd"/>
             <w:r>
               <w:rPr>
                 <w:rStyle w:val="emoji-icon-wrap"/>
@@ -9144,7 +8959,6 @@
               <w:t>-node=</w:t>
             </w:r>
             <w:proofErr w:type="spellStart"/>
-            <w:proofErr w:type="gramStart"/>
             <w:r>
               <w:rPr>
                 <w:rStyle w:val="emoji-icon-wrap"/>
@@ -9168,20 +8982,7 @@
                 <w:szCs w:val="24"/>
                 <w:bdr w:val="none" w:sz="0" w:space="0" w:color="auto" w:frame="1"/>
               </w:rPr>
-              <w:t>(</w:t>
-            </w:r>
-            <w:proofErr w:type="gramEnd"/>
-            <w:r>
-              <w:rPr>
-                <w:rStyle w:val="emoji-icon-wrap"/>
-                <w:b w:val="0"/>
-                <w:bCs w:val="0"/>
-                <w:color w:val="333333"/>
-                <w:sz w:val="24"/>
-                <w:szCs w:val="24"/>
-                <w:bdr w:val="none" w:sz="0" w:space="0" w:color="auto" w:frame="1"/>
-              </w:rPr>
-              <w:t>)</w:t>
+              <w:t>()</w:t>
             </w:r>
           </w:p>
           <w:p>
@@ -9291,33 +9092,7 @@
                 <w:szCs w:val="24"/>
                 <w:bdr w:val="none" w:sz="0" w:space="0" w:color="auto" w:frame="1"/>
               </w:rPr>
-              <w:t>(</w:t>
-            </w:r>
-            <w:proofErr w:type="gramStart"/>
-            <w:r>
-              <w:rPr>
-                <w:rStyle w:val="emoji-icon-wrap"/>
-                <w:b w:val="0"/>
-                <w:bCs w:val="0"/>
-                <w:color w:val="333333"/>
-                <w:sz w:val="24"/>
-                <w:szCs w:val="24"/>
-                <w:bdr w:val="none" w:sz="0" w:space="0" w:color="auto" w:frame="1"/>
-              </w:rPr>
-              <w:t>else</w:t>
-            </w:r>
-            <w:proofErr w:type="gramEnd"/>
-            <w:r>
-              <w:rPr>
-                <w:rStyle w:val="emoji-icon-wrap"/>
-                <w:b w:val="0"/>
-                <w:bCs w:val="0"/>
-                <w:color w:val="333333"/>
-                <w:sz w:val="24"/>
-                <w:szCs w:val="24"/>
-                <w:bdr w:val="none" w:sz="0" w:space="0" w:color="auto" w:frame="1"/>
-              </w:rPr>
-              <w:t xml:space="preserve"> add 0 to sum)</w:t>
+              <w:t>(else add 0 to sum)</w:t>
             </w:r>
           </w:p>
           <w:p>
@@ -9349,7 +9124,6 @@
               <w:t>-if(</w:t>
             </w:r>
             <w:proofErr w:type="spellStart"/>
-            <w:proofErr w:type="gramStart"/>
             <w:r>
               <w:rPr>
                 <w:rStyle w:val="emoji-icon-wrap"/>
@@ -9363,7 +9137,6 @@
               <w:t>node.left</w:t>
             </w:r>
             <w:proofErr w:type="spellEnd"/>
-            <w:proofErr w:type="gramEnd"/>
             <w:r>
               <w:rPr>
                 <w:rStyle w:val="emoji-icon-wrap"/>
@@ -9420,7 +9193,6 @@
               <w:t>(</w:t>
             </w:r>
             <w:proofErr w:type="spellStart"/>
-            <w:proofErr w:type="gramStart"/>
             <w:r>
               <w:rPr>
                 <w:rStyle w:val="emoji-icon-wrap"/>
@@ -9434,7 +9206,6 @@
               <w:t>node.left</w:t>
             </w:r>
             <w:proofErr w:type="spellEnd"/>
-            <w:proofErr w:type="gramEnd"/>
             <w:r>
               <w:rPr>
                 <w:rStyle w:val="emoji-icon-wrap"/>
@@ -9477,7 +9248,6 @@
               <w:t>-if(</w:t>
             </w:r>
             <w:proofErr w:type="spellStart"/>
-            <w:proofErr w:type="gramStart"/>
             <w:r>
               <w:rPr>
                 <w:rStyle w:val="emoji-icon-wrap"/>
@@ -9491,7 +9261,6 @@
               <w:t>node.right</w:t>
             </w:r>
             <w:proofErr w:type="spellEnd"/>
-            <w:proofErr w:type="gramEnd"/>
             <w:r>
               <w:rPr>
                 <w:rStyle w:val="emoji-icon-wrap"/>
@@ -9830,7 +9599,6 @@
               <w:t xml:space="preserve">-inside while loop if statement should say (if </w:t>
             </w:r>
             <w:proofErr w:type="spellStart"/>
-            <w:proofErr w:type="gramStart"/>
             <w:r>
               <w:rPr>
                 <w:rStyle w:val="emoji-icon-wrap"/>
@@ -9844,7 +9612,6 @@
               <w:t>current.next</w:t>
             </w:r>
             <w:proofErr w:type="spellEnd"/>
-            <w:proofErr w:type="gramEnd"/>
             <w:r>
               <w:rPr>
                 <w:rStyle w:val="emoji-icon-wrap"/>
@@ -9858,7 +9625,6 @@
               <w:t xml:space="preserve"> =! Null and </w:t>
             </w:r>
             <w:proofErr w:type="spellStart"/>
-            <w:proofErr w:type="gramStart"/>
             <w:r>
               <w:rPr>
                 <w:rStyle w:val="emoji-icon-wrap"/>
@@ -9872,7 +9638,6 @@
               <w:t>current.next</w:t>
             </w:r>
             <w:proofErr w:type="spellEnd"/>
-            <w:proofErr w:type="gramEnd"/>
             <w:r>
               <w:rPr>
                 <w:rStyle w:val="emoji-icon-wrap"/>
@@ -9941,7 +9706,6 @@
               <w:t>-inside while loop else statement should make current=</w:t>
             </w:r>
             <w:proofErr w:type="spellStart"/>
-            <w:proofErr w:type="gramStart"/>
             <w:r>
               <w:rPr>
                 <w:rStyle w:val="emoji-icon-wrap"/>
@@ -9955,7 +9719,6 @@
               <w:t>current.next</w:t>
             </w:r>
             <w:proofErr w:type="spellEnd"/>
-            <w:proofErr w:type="gramEnd"/>
           </w:p>
         </w:tc>
       </w:tr>
@@ -11714,7 +11477,6 @@
               <w:t xml:space="preserve"> variable and assign it’s value to be </w:t>
             </w:r>
             <w:proofErr w:type="spellStart"/>
-            <w:proofErr w:type="gramStart"/>
             <w:r>
               <w:rPr>
                 <w:rFonts w:ascii="Times New Roman" w:hAnsi="Times New Roman" w:cs="Times New Roman"/>
@@ -11724,7 +11486,6 @@
               <w:t>head.next</w:t>
             </w:r>
             <w:proofErr w:type="spellEnd"/>
-            <w:proofErr w:type="gramEnd"/>
           </w:p>
           <w:p>
             <w:pPr>
@@ -11743,7 +11504,6 @@
               <w:t>-Create a while loop with the condition (</w:t>
             </w:r>
             <w:proofErr w:type="spellStart"/>
-            <w:proofErr w:type="gramStart"/>
             <w:r>
               <w:rPr>
                 <w:rFonts w:ascii="Times New Roman" w:hAnsi="Times New Roman" w:cs="Times New Roman"/>
@@ -11759,16 +11519,7 @@
                 <w:sz w:val="24"/>
                 <w:szCs w:val="24"/>
               </w:rPr>
-              <w:t xml:space="preserve"> !</w:t>
-            </w:r>
-            <w:proofErr w:type="gramEnd"/>
-            <w:r>
-              <w:rPr>
-                <w:rFonts w:ascii="Times New Roman" w:hAnsi="Times New Roman" w:cs="Times New Roman"/>
-                <w:sz w:val="24"/>
-                <w:szCs w:val="24"/>
-              </w:rPr>
-              <w:t xml:space="preserve">= null &amp;&amp; </w:t>
+              <w:t xml:space="preserve"> != null &amp;&amp; </w:t>
             </w:r>
             <w:proofErr w:type="spellStart"/>
             <w:r>
@@ -11821,16 +11572,7 @@
                 <w:sz w:val="24"/>
                 <w:szCs w:val="24"/>
               </w:rPr>
-              <w:t xml:space="preserve"> ==</w:t>
-            </w:r>
-            <w:proofErr w:type="gramStart"/>
-            <w:r>
-              <w:rPr>
-                <w:rFonts w:ascii="Times New Roman" w:hAnsi="Times New Roman" w:cs="Times New Roman"/>
-                <w:sz w:val="24"/>
-                <w:szCs w:val="24"/>
-              </w:rPr>
-              <w:t xml:space="preserve">=  </w:t>
+              <w:t xml:space="preserve"> ===  </w:t>
             </w:r>
             <w:proofErr w:type="spellStart"/>
             <w:r>
@@ -11842,7 +11584,6 @@
               <w:t>slowPointer</w:t>
             </w:r>
             <w:proofErr w:type="spellEnd"/>
-            <w:proofErr w:type="gramEnd"/>
             <w:r>
               <w:rPr>
                 <w:rFonts w:ascii="Times New Roman" w:hAnsi="Times New Roman" w:cs="Times New Roman"/>
@@ -12562,7 +12303,7 @@
                 <w:sz w:val="24"/>
                 <w:szCs w:val="24"/>
               </w:rPr>
-              <w:t>Minimum Average Difference</w:t>
+              <w:t>Group Anagrams</w:t>
             </w:r>
           </w:p>
         </w:tc>
@@ -12628,7 +12369,7 @@
                 <w:sz w:val="24"/>
                 <w:szCs w:val="24"/>
               </w:rPr>
-              <w:t>12/04/2022</w:t>
+              <w:t>01/11/2022</w:t>
             </w:r>
           </w:p>
         </w:tc>
@@ -12650,462 +12391,6 @@
                 <w:highlight w:val="magenta"/>
               </w:rPr>
             </w:pPr>
-            <w:r>
-              <w:rPr>
-                <w:b w:val="0"/>
-                <w:bCs w:val="0"/>
-                <w:sz w:val="24"/>
-                <w:szCs w:val="24"/>
-                <w:highlight w:val="magenta"/>
-              </w:rPr>
-              <w:t>-</w:t>
-            </w:r>
-            <w:r>
-              <w:rPr>
-                <w:b w:val="0"/>
-                <w:bCs w:val="0"/>
-                <w:sz w:val="24"/>
-                <w:szCs w:val="24"/>
-                <w:highlight w:val="magenta"/>
-              </w:rPr>
-              <w:t>Revisit</w:t>
-            </w:r>
-          </w:p>
-          <w:p>
-            <w:pPr>
-              <w:pStyle w:val="Heading1"/>
-              <w:spacing w:before="0" w:beforeAutospacing="0" w:after="0" w:afterAutospacing="0"/>
-              <w:textAlignment w:val="baseline"/>
-              <w:outlineLvl w:val="0"/>
-              <w:rPr>
-                <w:b w:val="0"/>
-                <w:bCs w:val="0"/>
-                <w:sz w:val="24"/>
-                <w:szCs w:val="24"/>
-              </w:rPr>
-            </w:pPr>
-            <w:r>
-              <w:rPr>
-                <w:b w:val="0"/>
-                <w:bCs w:val="0"/>
-                <w:sz w:val="24"/>
-                <w:szCs w:val="24"/>
-              </w:rPr>
-              <w:t xml:space="preserve">-Prefix sum problem. Right sum should be initialized to total sum of </w:t>
-            </w:r>
-            <w:proofErr w:type="spellStart"/>
-            <w:r>
-              <w:rPr>
-                <w:b w:val="0"/>
-                <w:bCs w:val="0"/>
-                <w:sz w:val="24"/>
-                <w:szCs w:val="24"/>
-              </w:rPr>
-              <w:t>nums</w:t>
-            </w:r>
-            <w:proofErr w:type="spellEnd"/>
-            <w:r>
-              <w:rPr>
-                <w:b w:val="0"/>
-                <w:bCs w:val="0"/>
-                <w:sz w:val="24"/>
-                <w:szCs w:val="24"/>
-              </w:rPr>
-              <w:t>.</w:t>
-            </w:r>
-          </w:p>
-          <w:p>
-            <w:pPr>
-              <w:pStyle w:val="Heading1"/>
-              <w:spacing w:before="0" w:beforeAutospacing="0" w:after="0" w:afterAutospacing="0"/>
-              <w:textAlignment w:val="baseline"/>
-              <w:outlineLvl w:val="0"/>
-              <w:rPr>
-                <w:b w:val="0"/>
-                <w:bCs w:val="0"/>
-                <w:sz w:val="24"/>
-                <w:szCs w:val="24"/>
-              </w:rPr>
-            </w:pPr>
-            <w:r>
-              <w:rPr>
-                <w:b w:val="0"/>
-                <w:bCs w:val="0"/>
-                <w:sz w:val="24"/>
-                <w:szCs w:val="24"/>
-              </w:rPr>
-              <w:t>-Create variable minimum and initialize it to Infinity</w:t>
-            </w:r>
-          </w:p>
-          <w:p>
-            <w:pPr>
-              <w:pStyle w:val="Heading1"/>
-              <w:spacing w:before="0" w:beforeAutospacing="0" w:after="0" w:afterAutospacing="0"/>
-              <w:textAlignment w:val="baseline"/>
-              <w:outlineLvl w:val="0"/>
-              <w:rPr>
-                <w:b w:val="0"/>
-                <w:bCs w:val="0"/>
-                <w:sz w:val="24"/>
-                <w:szCs w:val="24"/>
-              </w:rPr>
-            </w:pPr>
-            <w:r>
-              <w:rPr>
-                <w:b w:val="0"/>
-                <w:bCs w:val="0"/>
-                <w:sz w:val="24"/>
-                <w:szCs w:val="24"/>
-              </w:rPr>
-              <w:t xml:space="preserve">-Create variable </w:t>
-            </w:r>
-            <w:proofErr w:type="spellStart"/>
-            <w:r>
-              <w:rPr>
-                <w:b w:val="0"/>
-                <w:bCs w:val="0"/>
-                <w:sz w:val="24"/>
-                <w:szCs w:val="24"/>
-              </w:rPr>
-              <w:t>ans</w:t>
-            </w:r>
-            <w:proofErr w:type="spellEnd"/>
-            <w:r>
-              <w:rPr>
-                <w:b w:val="0"/>
-                <w:bCs w:val="0"/>
-                <w:sz w:val="24"/>
-                <w:szCs w:val="24"/>
-              </w:rPr>
-              <w:t xml:space="preserve"> and do no </w:t>
-            </w:r>
-          </w:p>
-          <w:p>
-            <w:pPr>
-              <w:pStyle w:val="Heading1"/>
-              <w:spacing w:before="0" w:beforeAutospacing="0" w:after="0" w:afterAutospacing="0"/>
-              <w:textAlignment w:val="baseline"/>
-              <w:outlineLvl w:val="0"/>
-              <w:rPr>
-                <w:b w:val="0"/>
-                <w:bCs w:val="0"/>
-                <w:sz w:val="24"/>
-                <w:szCs w:val="24"/>
-              </w:rPr>
-            </w:pPr>
-            <w:r>
-              <w:rPr>
-                <w:b w:val="0"/>
-                <w:bCs w:val="0"/>
-                <w:sz w:val="24"/>
-                <w:szCs w:val="24"/>
-              </w:rPr>
-              <w:t>initialize it to any value</w:t>
-            </w:r>
-          </w:p>
-          <w:p>
-            <w:pPr>
-              <w:pStyle w:val="Heading1"/>
-              <w:spacing w:before="0" w:beforeAutospacing="0" w:after="0" w:afterAutospacing="0"/>
-              <w:textAlignment w:val="baseline"/>
-              <w:outlineLvl w:val="0"/>
-              <w:rPr>
-                <w:b w:val="0"/>
-                <w:bCs w:val="0"/>
-                <w:sz w:val="24"/>
-                <w:szCs w:val="24"/>
-              </w:rPr>
-            </w:pPr>
-            <w:r>
-              <w:rPr>
-                <w:b w:val="0"/>
-                <w:bCs w:val="0"/>
-                <w:sz w:val="24"/>
-                <w:szCs w:val="24"/>
-              </w:rPr>
-              <w:t>-Left sum should be initialized to 0.</w:t>
-            </w:r>
-          </w:p>
-          <w:p>
-            <w:pPr>
-              <w:pStyle w:val="Heading1"/>
-              <w:spacing w:before="0" w:beforeAutospacing="0" w:after="0" w:afterAutospacing="0"/>
-              <w:textAlignment w:val="baseline"/>
-              <w:outlineLvl w:val="0"/>
-              <w:rPr>
-                <w:b w:val="0"/>
-                <w:bCs w:val="0"/>
-                <w:sz w:val="24"/>
-                <w:szCs w:val="24"/>
-              </w:rPr>
-            </w:pPr>
-            <w:r>
-              <w:rPr>
-                <w:b w:val="0"/>
-                <w:bCs w:val="0"/>
-                <w:sz w:val="24"/>
-                <w:szCs w:val="24"/>
-              </w:rPr>
-              <w:t xml:space="preserve">-Iterate over </w:t>
-            </w:r>
-            <w:proofErr w:type="spellStart"/>
-            <w:r>
-              <w:rPr>
-                <w:b w:val="0"/>
-                <w:bCs w:val="0"/>
-                <w:sz w:val="24"/>
-                <w:szCs w:val="24"/>
-              </w:rPr>
-              <w:t>nums</w:t>
-            </w:r>
-            <w:proofErr w:type="spellEnd"/>
-            <w:r>
-              <w:rPr>
-                <w:b w:val="0"/>
-                <w:bCs w:val="0"/>
-                <w:sz w:val="24"/>
-                <w:szCs w:val="24"/>
-              </w:rPr>
-              <w:t xml:space="preserve">, for each value of </w:t>
-            </w:r>
-            <w:proofErr w:type="spellStart"/>
-            <w:r>
-              <w:rPr>
-                <w:b w:val="0"/>
-                <w:bCs w:val="0"/>
-                <w:sz w:val="24"/>
-                <w:szCs w:val="24"/>
-              </w:rPr>
-              <w:t>i</w:t>
-            </w:r>
-            <w:proofErr w:type="spellEnd"/>
-            <w:r>
-              <w:rPr>
-                <w:b w:val="0"/>
-                <w:bCs w:val="0"/>
-                <w:sz w:val="24"/>
-                <w:szCs w:val="24"/>
-              </w:rPr>
-              <w:t xml:space="preserve">, add </w:t>
-            </w:r>
-            <w:proofErr w:type="spellStart"/>
-            <w:r>
-              <w:rPr>
-                <w:b w:val="0"/>
-                <w:bCs w:val="0"/>
-                <w:sz w:val="24"/>
-                <w:szCs w:val="24"/>
-              </w:rPr>
-              <w:t>nums</w:t>
-            </w:r>
-            <w:proofErr w:type="spellEnd"/>
-            <w:r>
-              <w:rPr>
-                <w:b w:val="0"/>
-                <w:bCs w:val="0"/>
-                <w:sz w:val="24"/>
-                <w:szCs w:val="24"/>
-              </w:rPr>
-              <w:t>[</w:t>
-            </w:r>
-            <w:proofErr w:type="spellStart"/>
-            <w:r>
-              <w:rPr>
-                <w:b w:val="0"/>
-                <w:bCs w:val="0"/>
-                <w:sz w:val="24"/>
-                <w:szCs w:val="24"/>
-              </w:rPr>
-              <w:t>i</w:t>
-            </w:r>
-            <w:proofErr w:type="spellEnd"/>
-            <w:r>
-              <w:rPr>
-                <w:b w:val="0"/>
-                <w:bCs w:val="0"/>
-                <w:sz w:val="24"/>
-                <w:szCs w:val="24"/>
-              </w:rPr>
-              <w:t xml:space="preserve">] to </w:t>
-            </w:r>
-            <w:proofErr w:type="spellStart"/>
-            <w:r>
-              <w:rPr>
-                <w:b w:val="0"/>
-                <w:bCs w:val="0"/>
-                <w:sz w:val="24"/>
-                <w:szCs w:val="24"/>
-              </w:rPr>
-              <w:t>leftSum</w:t>
-            </w:r>
-            <w:proofErr w:type="spellEnd"/>
-            <w:r>
-              <w:rPr>
-                <w:b w:val="0"/>
-                <w:bCs w:val="0"/>
-                <w:sz w:val="24"/>
-                <w:szCs w:val="24"/>
-              </w:rPr>
-              <w:t xml:space="preserve"> and subtract </w:t>
-            </w:r>
-            <w:proofErr w:type="spellStart"/>
-            <w:r>
-              <w:rPr>
-                <w:b w:val="0"/>
-                <w:bCs w:val="0"/>
-                <w:sz w:val="24"/>
-                <w:szCs w:val="24"/>
-              </w:rPr>
-              <w:t>nums</w:t>
-            </w:r>
-            <w:proofErr w:type="spellEnd"/>
-            <w:r>
-              <w:rPr>
-                <w:b w:val="0"/>
-                <w:bCs w:val="0"/>
-                <w:sz w:val="24"/>
-                <w:szCs w:val="24"/>
-              </w:rPr>
-              <w:t>[</w:t>
-            </w:r>
-            <w:proofErr w:type="spellStart"/>
-            <w:r>
-              <w:rPr>
-                <w:b w:val="0"/>
-                <w:bCs w:val="0"/>
-                <w:sz w:val="24"/>
-                <w:szCs w:val="24"/>
-              </w:rPr>
-              <w:t>i</w:t>
-            </w:r>
-            <w:proofErr w:type="spellEnd"/>
-            <w:r>
-              <w:rPr>
-                <w:b w:val="0"/>
-                <w:bCs w:val="0"/>
-                <w:sz w:val="24"/>
-                <w:szCs w:val="24"/>
-              </w:rPr>
-              <w:t xml:space="preserve">] from </w:t>
-            </w:r>
-            <w:proofErr w:type="spellStart"/>
-            <w:r>
-              <w:rPr>
-                <w:b w:val="0"/>
-                <w:bCs w:val="0"/>
-                <w:sz w:val="24"/>
-                <w:szCs w:val="24"/>
-              </w:rPr>
-              <w:t>rightSum</w:t>
-            </w:r>
-            <w:proofErr w:type="spellEnd"/>
-            <w:r>
-              <w:rPr>
-                <w:b w:val="0"/>
-                <w:bCs w:val="0"/>
-                <w:sz w:val="24"/>
-                <w:szCs w:val="24"/>
-              </w:rPr>
-              <w:t>.</w:t>
-            </w:r>
-          </w:p>
-          <w:p>
-            <w:pPr>
-              <w:pStyle w:val="Heading1"/>
-              <w:spacing w:before="0" w:beforeAutospacing="0" w:after="0" w:afterAutospacing="0"/>
-              <w:textAlignment w:val="baseline"/>
-              <w:outlineLvl w:val="0"/>
-              <w:rPr>
-                <w:b w:val="0"/>
-                <w:bCs w:val="0"/>
-                <w:sz w:val="24"/>
-                <w:szCs w:val="24"/>
-              </w:rPr>
-            </w:pPr>
-            <w:r>
-              <w:rPr>
-                <w:b w:val="0"/>
-                <w:bCs w:val="0"/>
-                <w:sz w:val="24"/>
-                <w:szCs w:val="24"/>
-              </w:rPr>
-              <w:t xml:space="preserve">-if the current minimum avg difference is less than minimum, update </w:t>
-            </w:r>
-            <w:proofErr w:type="spellStart"/>
-            <w:r>
-              <w:rPr>
-                <w:b w:val="0"/>
-                <w:bCs w:val="0"/>
-                <w:sz w:val="24"/>
-                <w:szCs w:val="24"/>
-              </w:rPr>
-              <w:t>ans</w:t>
-            </w:r>
-            <w:proofErr w:type="spellEnd"/>
-            <w:r>
-              <w:rPr>
-                <w:b w:val="0"/>
-                <w:bCs w:val="0"/>
-                <w:sz w:val="24"/>
-                <w:szCs w:val="24"/>
-              </w:rPr>
-              <w:t xml:space="preserve"> to </w:t>
-            </w:r>
-            <w:proofErr w:type="spellStart"/>
-            <w:r>
-              <w:rPr>
-                <w:b w:val="0"/>
-                <w:bCs w:val="0"/>
-                <w:sz w:val="24"/>
-                <w:szCs w:val="24"/>
-              </w:rPr>
-              <w:t>i</w:t>
-            </w:r>
-            <w:proofErr w:type="spellEnd"/>
-            <w:r>
-              <w:rPr>
-                <w:b w:val="0"/>
-                <w:bCs w:val="0"/>
-                <w:sz w:val="24"/>
-                <w:szCs w:val="24"/>
-              </w:rPr>
-              <w:t xml:space="preserve"> and minimum to the current minimum avg difference</w:t>
-            </w:r>
-          </w:p>
-          <w:p>
-            <w:pPr>
-              <w:pStyle w:val="Heading1"/>
-              <w:spacing w:before="0" w:beforeAutospacing="0" w:after="0" w:afterAutospacing="0"/>
-              <w:textAlignment w:val="baseline"/>
-              <w:outlineLvl w:val="0"/>
-              <w:rPr>
-                <w:b w:val="0"/>
-                <w:bCs w:val="0"/>
-                <w:sz w:val="24"/>
-                <w:szCs w:val="24"/>
-                <w:highlight w:val="magenta"/>
-              </w:rPr>
-            </w:pPr>
-            <w:r>
-              <w:rPr>
-                <w:b w:val="0"/>
-                <w:bCs w:val="0"/>
-                <w:sz w:val="24"/>
-                <w:szCs w:val="24"/>
-              </w:rPr>
-              <w:t xml:space="preserve">-return </w:t>
-            </w:r>
-            <w:proofErr w:type="spellStart"/>
-            <w:r>
-              <w:rPr>
-                <w:b w:val="0"/>
-                <w:bCs w:val="0"/>
-                <w:sz w:val="24"/>
-                <w:szCs w:val="24"/>
-              </w:rPr>
-              <w:t>ans</w:t>
-            </w:r>
-            <w:proofErr w:type="spellEnd"/>
           </w:p>
         </w:tc>
       </w:tr>
@@ -13127,14 +12412,6 @@
                 <w:szCs w:val="24"/>
               </w:rPr>
             </w:pPr>
-            <w:r>
-              <w:rPr>
-                <w:rFonts w:ascii="Times New Roman" w:hAnsi="Times New Roman" w:cs="Times New Roman"/>
-                <w:sz w:val="24"/>
-                <w:szCs w:val="24"/>
-              </w:rPr>
-              <w:t xml:space="preserve">] </w:t>
-            </w:r>
           </w:p>
         </w:tc>
         <w:tc>
@@ -13155,13 +12432,7 @@
                 <w:sz w:val="24"/>
                 <w:szCs w:val="24"/>
               </w:rPr>
-              <w:t>M</w:t>
-            </w:r>
-            <w:r>
-              <w:rPr>
-                <w:rFonts w:ascii="Times New Roman" w:hAnsi="Times New Roman" w:cs="Times New Roman"/>
-              </w:rPr>
-              <w:t>edium</w:t>
+              <w:t>Medium</w:t>
             </w:r>
           </w:p>
         </w:tc>
@@ -13183,27 +12454,7 @@
                 <w:sz w:val="24"/>
                 <w:szCs w:val="24"/>
               </w:rPr>
-              <w:t>B</w:t>
-            </w:r>
-            <w:r>
-              <w:rPr>
-                <w:rFonts w:ascii="Times New Roman" w:hAnsi="Times New Roman" w:cs="Times New Roman"/>
-              </w:rPr>
-              <w:t xml:space="preserve">est Time to Buy </w:t>
-            </w:r>
-            <w:proofErr w:type="gramStart"/>
-            <w:r>
-              <w:rPr>
-                <w:rFonts w:ascii="Times New Roman" w:hAnsi="Times New Roman" w:cs="Times New Roman"/>
-              </w:rPr>
-              <w:t>And</w:t>
-            </w:r>
-            <w:proofErr w:type="gramEnd"/>
-            <w:r>
-              <w:rPr>
-                <w:rFonts w:ascii="Times New Roman" w:hAnsi="Times New Roman" w:cs="Times New Roman"/>
-              </w:rPr>
-              <w:t xml:space="preserve"> Sell Stock II</w:t>
+              <w:t>Minimum Average Difference</w:t>
             </w:r>
           </w:p>
         </w:tc>
@@ -13225,13 +12476,7 @@
                 <w:sz w:val="24"/>
                 <w:szCs w:val="24"/>
               </w:rPr>
-              <w:t>Y</w:t>
-            </w:r>
-            <w:r>
-              <w:rPr>
-                <w:rFonts w:ascii="Times New Roman" w:hAnsi="Times New Roman" w:cs="Times New Roman"/>
-              </w:rPr>
-              <w:t>es</w:t>
+              <w:t>Yes</w:t>
             </w:r>
           </w:p>
         </w:tc>
@@ -13253,13 +12498,7 @@
                 <w:sz w:val="24"/>
                 <w:szCs w:val="24"/>
               </w:rPr>
-              <w:t>Y</w:t>
-            </w:r>
-            <w:r>
-              <w:rPr>
-                <w:rFonts w:ascii="Times New Roman" w:hAnsi="Times New Roman" w:cs="Times New Roman"/>
-              </w:rPr>
-              <w:t>es</w:t>
+              <w:t>Yes</w:t>
             </w:r>
           </w:p>
         </w:tc>
@@ -13281,13 +12520,7 @@
                 <w:sz w:val="24"/>
                 <w:szCs w:val="24"/>
               </w:rPr>
-              <w:t>1</w:t>
-            </w:r>
-            <w:r>
-              <w:rPr>
-                <w:rFonts w:ascii="Times New Roman" w:hAnsi="Times New Roman" w:cs="Times New Roman"/>
-              </w:rPr>
-              <w:t>1/17/2022</w:t>
+              <w:t>12/04/2022</w:t>
             </w:r>
           </w:p>
         </w:tc>
@@ -13350,7 +12583,27 @@
                 <w:sz w:val="24"/>
                 <w:szCs w:val="24"/>
               </w:rPr>
-              <w:t>-Create a variable “profit” and set it equal to 0.</w:t>
+              <w:t xml:space="preserve">-Prefix sum problem. Right sum should be initialized to total sum of </w:t>
+            </w:r>
+            <w:proofErr w:type="spellStart"/>
+            <w:r>
+              <w:rPr>
+                <w:b w:val="0"/>
+                <w:bCs w:val="0"/>
+                <w:sz w:val="24"/>
+                <w:szCs w:val="24"/>
+              </w:rPr>
+              <w:t>nums</w:t>
+            </w:r>
+            <w:proofErr w:type="spellEnd"/>
+            <w:r>
+              <w:rPr>
+                <w:b w:val="0"/>
+                <w:bCs w:val="0"/>
+                <w:sz w:val="24"/>
+                <w:szCs w:val="24"/>
+              </w:rPr>
+              <w:t>.</w:t>
             </w:r>
           </w:p>
           <w:p>
@@ -13373,7 +12626,7 @@
                 <w:sz w:val="24"/>
                 <w:szCs w:val="24"/>
               </w:rPr>
-              <w:t>-Iterate over the prices array with a for loop in which I is initialized to be equal to 1</w:t>
+              <w:t>-Create variable minimum and initialize it to Infinity</w:t>
             </w:r>
           </w:p>
           <w:p>
@@ -13387,6 +12640,341 @@
                 <w:bCs w:val="0"/>
                 <w:sz w:val="24"/>
                 <w:szCs w:val="24"/>
+              </w:rPr>
+            </w:pPr>
+            <w:r>
+              <w:rPr>
+                <w:b w:val="0"/>
+                <w:bCs w:val="0"/>
+                <w:sz w:val="24"/>
+                <w:szCs w:val="24"/>
+              </w:rPr>
+              <w:t xml:space="preserve">-Create variable </w:t>
+            </w:r>
+            <w:proofErr w:type="spellStart"/>
+            <w:r>
+              <w:rPr>
+                <w:b w:val="0"/>
+                <w:bCs w:val="0"/>
+                <w:sz w:val="24"/>
+                <w:szCs w:val="24"/>
+              </w:rPr>
+              <w:t>ans</w:t>
+            </w:r>
+            <w:proofErr w:type="spellEnd"/>
+            <w:r>
+              <w:rPr>
+                <w:b w:val="0"/>
+                <w:bCs w:val="0"/>
+                <w:sz w:val="24"/>
+                <w:szCs w:val="24"/>
+              </w:rPr>
+              <w:t xml:space="preserve"> and do no </w:t>
+            </w:r>
+          </w:p>
+          <w:p>
+            <w:pPr>
+              <w:pStyle w:val="Heading1"/>
+              <w:spacing w:before="0" w:beforeAutospacing="0" w:after="0" w:afterAutospacing="0"/>
+              <w:textAlignment w:val="baseline"/>
+              <w:outlineLvl w:val="0"/>
+              <w:rPr>
+                <w:b w:val="0"/>
+                <w:bCs w:val="0"/>
+                <w:sz w:val="24"/>
+                <w:szCs w:val="24"/>
+              </w:rPr>
+            </w:pPr>
+            <w:r>
+              <w:rPr>
+                <w:b w:val="0"/>
+                <w:bCs w:val="0"/>
+                <w:sz w:val="24"/>
+                <w:szCs w:val="24"/>
+              </w:rPr>
+              <w:t>initialize it to any value</w:t>
+            </w:r>
+          </w:p>
+          <w:p>
+            <w:pPr>
+              <w:pStyle w:val="Heading1"/>
+              <w:spacing w:before="0" w:beforeAutospacing="0" w:after="0" w:afterAutospacing="0"/>
+              <w:textAlignment w:val="baseline"/>
+              <w:outlineLvl w:val="0"/>
+              <w:rPr>
+                <w:b w:val="0"/>
+                <w:bCs w:val="0"/>
+                <w:sz w:val="24"/>
+                <w:szCs w:val="24"/>
+              </w:rPr>
+            </w:pPr>
+            <w:r>
+              <w:rPr>
+                <w:b w:val="0"/>
+                <w:bCs w:val="0"/>
+                <w:sz w:val="24"/>
+                <w:szCs w:val="24"/>
+              </w:rPr>
+              <w:t>-Left sum should be initialized to 0.</w:t>
+            </w:r>
+          </w:p>
+          <w:p>
+            <w:pPr>
+              <w:pStyle w:val="Heading1"/>
+              <w:spacing w:before="0" w:beforeAutospacing="0" w:after="0" w:afterAutospacing="0"/>
+              <w:textAlignment w:val="baseline"/>
+              <w:outlineLvl w:val="0"/>
+              <w:rPr>
+                <w:b w:val="0"/>
+                <w:bCs w:val="0"/>
+                <w:sz w:val="24"/>
+                <w:szCs w:val="24"/>
+              </w:rPr>
+            </w:pPr>
+            <w:r>
+              <w:rPr>
+                <w:b w:val="0"/>
+                <w:bCs w:val="0"/>
+                <w:sz w:val="24"/>
+                <w:szCs w:val="24"/>
+              </w:rPr>
+              <w:t xml:space="preserve">-Iterate over </w:t>
+            </w:r>
+            <w:proofErr w:type="spellStart"/>
+            <w:r>
+              <w:rPr>
+                <w:b w:val="0"/>
+                <w:bCs w:val="0"/>
+                <w:sz w:val="24"/>
+                <w:szCs w:val="24"/>
+              </w:rPr>
+              <w:t>nums</w:t>
+            </w:r>
+            <w:proofErr w:type="spellEnd"/>
+            <w:r>
+              <w:rPr>
+                <w:b w:val="0"/>
+                <w:bCs w:val="0"/>
+                <w:sz w:val="24"/>
+                <w:szCs w:val="24"/>
+              </w:rPr>
+              <w:t xml:space="preserve">, for each value of </w:t>
+            </w:r>
+            <w:proofErr w:type="spellStart"/>
+            <w:r>
+              <w:rPr>
+                <w:b w:val="0"/>
+                <w:bCs w:val="0"/>
+                <w:sz w:val="24"/>
+                <w:szCs w:val="24"/>
+              </w:rPr>
+              <w:t>i</w:t>
+            </w:r>
+            <w:proofErr w:type="spellEnd"/>
+            <w:r>
+              <w:rPr>
+                <w:b w:val="0"/>
+                <w:bCs w:val="0"/>
+                <w:sz w:val="24"/>
+                <w:szCs w:val="24"/>
+              </w:rPr>
+              <w:t xml:space="preserve">, add </w:t>
+            </w:r>
+            <w:proofErr w:type="spellStart"/>
+            <w:r>
+              <w:rPr>
+                <w:b w:val="0"/>
+                <w:bCs w:val="0"/>
+                <w:sz w:val="24"/>
+                <w:szCs w:val="24"/>
+              </w:rPr>
+              <w:t>nums</w:t>
+            </w:r>
+            <w:proofErr w:type="spellEnd"/>
+            <w:r>
+              <w:rPr>
+                <w:b w:val="0"/>
+                <w:bCs w:val="0"/>
+                <w:sz w:val="24"/>
+                <w:szCs w:val="24"/>
+              </w:rPr>
+              <w:t>[</w:t>
+            </w:r>
+            <w:proofErr w:type="spellStart"/>
+            <w:r>
+              <w:rPr>
+                <w:b w:val="0"/>
+                <w:bCs w:val="0"/>
+                <w:sz w:val="24"/>
+                <w:szCs w:val="24"/>
+              </w:rPr>
+              <w:t>i</w:t>
+            </w:r>
+            <w:proofErr w:type="spellEnd"/>
+            <w:r>
+              <w:rPr>
+                <w:b w:val="0"/>
+                <w:bCs w:val="0"/>
+                <w:sz w:val="24"/>
+                <w:szCs w:val="24"/>
+              </w:rPr>
+              <w:t xml:space="preserve">] to </w:t>
+            </w:r>
+            <w:proofErr w:type="spellStart"/>
+            <w:r>
+              <w:rPr>
+                <w:b w:val="0"/>
+                <w:bCs w:val="0"/>
+                <w:sz w:val="24"/>
+                <w:szCs w:val="24"/>
+              </w:rPr>
+              <w:t>leftSum</w:t>
+            </w:r>
+            <w:proofErr w:type="spellEnd"/>
+            <w:r>
+              <w:rPr>
+                <w:b w:val="0"/>
+                <w:bCs w:val="0"/>
+                <w:sz w:val="24"/>
+                <w:szCs w:val="24"/>
+              </w:rPr>
+              <w:t xml:space="preserve"> and subtract </w:t>
+            </w:r>
+            <w:proofErr w:type="spellStart"/>
+            <w:r>
+              <w:rPr>
+                <w:b w:val="0"/>
+                <w:bCs w:val="0"/>
+                <w:sz w:val="24"/>
+                <w:szCs w:val="24"/>
+              </w:rPr>
+              <w:t>nums</w:t>
+            </w:r>
+            <w:proofErr w:type="spellEnd"/>
+            <w:r>
+              <w:rPr>
+                <w:b w:val="0"/>
+                <w:bCs w:val="0"/>
+                <w:sz w:val="24"/>
+                <w:szCs w:val="24"/>
+              </w:rPr>
+              <w:t>[</w:t>
+            </w:r>
+            <w:proofErr w:type="spellStart"/>
+            <w:r>
+              <w:rPr>
+                <w:b w:val="0"/>
+                <w:bCs w:val="0"/>
+                <w:sz w:val="24"/>
+                <w:szCs w:val="24"/>
+              </w:rPr>
+              <w:t>i</w:t>
+            </w:r>
+            <w:proofErr w:type="spellEnd"/>
+            <w:r>
+              <w:rPr>
+                <w:b w:val="0"/>
+                <w:bCs w:val="0"/>
+                <w:sz w:val="24"/>
+                <w:szCs w:val="24"/>
+              </w:rPr>
+              <w:t xml:space="preserve">] from </w:t>
+            </w:r>
+            <w:proofErr w:type="spellStart"/>
+            <w:r>
+              <w:rPr>
+                <w:b w:val="0"/>
+                <w:bCs w:val="0"/>
+                <w:sz w:val="24"/>
+                <w:szCs w:val="24"/>
+              </w:rPr>
+              <w:t>rightSum</w:t>
+            </w:r>
+            <w:proofErr w:type="spellEnd"/>
+            <w:r>
+              <w:rPr>
+                <w:b w:val="0"/>
+                <w:bCs w:val="0"/>
+                <w:sz w:val="24"/>
+                <w:szCs w:val="24"/>
+              </w:rPr>
+              <w:t>.</w:t>
+            </w:r>
+          </w:p>
+          <w:p>
+            <w:pPr>
+              <w:pStyle w:val="Heading1"/>
+              <w:spacing w:before="0" w:beforeAutospacing="0" w:after="0" w:afterAutospacing="0"/>
+              <w:textAlignment w:val="baseline"/>
+              <w:outlineLvl w:val="0"/>
+              <w:rPr>
+                <w:b w:val="0"/>
+                <w:bCs w:val="0"/>
+                <w:sz w:val="24"/>
+                <w:szCs w:val="24"/>
+              </w:rPr>
+            </w:pPr>
+            <w:r>
+              <w:rPr>
+                <w:b w:val="0"/>
+                <w:bCs w:val="0"/>
+                <w:sz w:val="24"/>
+                <w:szCs w:val="24"/>
+              </w:rPr>
+              <w:t xml:space="preserve">-if the current minimum avg difference is less than minimum, update </w:t>
+            </w:r>
+            <w:proofErr w:type="spellStart"/>
+            <w:r>
+              <w:rPr>
+                <w:b w:val="0"/>
+                <w:bCs w:val="0"/>
+                <w:sz w:val="24"/>
+                <w:szCs w:val="24"/>
+              </w:rPr>
+              <w:t>ans</w:t>
+            </w:r>
+            <w:proofErr w:type="spellEnd"/>
+            <w:r>
+              <w:rPr>
+                <w:b w:val="0"/>
+                <w:bCs w:val="0"/>
+                <w:sz w:val="24"/>
+                <w:szCs w:val="24"/>
+              </w:rPr>
+              <w:t xml:space="preserve"> to </w:t>
+            </w:r>
+            <w:proofErr w:type="spellStart"/>
+            <w:r>
+              <w:rPr>
+                <w:b w:val="0"/>
+                <w:bCs w:val="0"/>
+                <w:sz w:val="24"/>
+                <w:szCs w:val="24"/>
+              </w:rPr>
+              <w:t>i</w:t>
+            </w:r>
+            <w:proofErr w:type="spellEnd"/>
+            <w:r>
+              <w:rPr>
+                <w:b w:val="0"/>
+                <w:bCs w:val="0"/>
+                <w:sz w:val="24"/>
+                <w:szCs w:val="24"/>
+              </w:rPr>
+              <w:t xml:space="preserve"> and minimum to the current minimum avg difference</w:t>
+            </w:r>
+          </w:p>
+          <w:p>
+            <w:pPr>
+              <w:pStyle w:val="Heading1"/>
+              <w:spacing w:before="0" w:beforeAutospacing="0" w:after="0" w:afterAutospacing="0"/>
+              <w:textAlignment w:val="baseline"/>
+              <w:outlineLvl w:val="0"/>
+              <w:rPr>
+                <w:b w:val="0"/>
+                <w:bCs w:val="0"/>
+                <w:sz w:val="24"/>
+                <w:szCs w:val="24"/>
                 <w:highlight w:val="magenta"/>
               </w:rPr>
             </w:pPr>
@@ -13397,7 +12985,7 @@
                 <w:sz w:val="24"/>
                 <w:szCs w:val="24"/>
               </w:rPr>
-              <w:t>-If prices[i-1]&lt;prices[</w:t>
+              <w:t xml:space="preserve">-return </w:t>
             </w:r>
             <w:proofErr w:type="spellStart"/>
             <w:r>
@@ -13407,38 +12995,9 @@
                 <w:sz w:val="24"/>
                 <w:szCs w:val="24"/>
               </w:rPr>
-              <w:t>i</w:t>
+              <w:t>ans</w:t>
             </w:r>
             <w:proofErr w:type="spellEnd"/>
-            <w:r>
-              <w:rPr>
-                <w:b w:val="0"/>
-                <w:bCs w:val="0"/>
-                <w:sz w:val="24"/>
-                <w:szCs w:val="24"/>
-              </w:rPr>
-              <w:t>], add (prices[</w:t>
-            </w:r>
-            <w:proofErr w:type="spellStart"/>
-            <w:r>
-              <w:rPr>
-                <w:b w:val="0"/>
-                <w:bCs w:val="0"/>
-                <w:sz w:val="24"/>
-                <w:szCs w:val="24"/>
-              </w:rPr>
-              <w:t>i</w:t>
-            </w:r>
-            <w:proofErr w:type="spellEnd"/>
-            <w:r>
-              <w:rPr>
-                <w:b w:val="0"/>
-                <w:bCs w:val="0"/>
-                <w:sz w:val="24"/>
-                <w:szCs w:val="24"/>
-              </w:rPr>
-              <w:t>]-prices[i-1]) to profit</w:t>
-            </w:r>
           </w:p>
         </w:tc>
       </w:tr>
@@ -13460,6 +13019,14 @@
                 <w:szCs w:val="24"/>
               </w:rPr>
             </w:pPr>
+            <w:r>
+              <w:rPr>
+                <w:rFonts w:ascii="Times New Roman" w:hAnsi="Times New Roman" w:cs="Times New Roman"/>
+                <w:sz w:val="24"/>
+                <w:szCs w:val="24"/>
+              </w:rPr>
+              <w:t xml:space="preserve">] </w:t>
+            </w:r>
           </w:p>
         </w:tc>
         <w:tc>
@@ -13480,7 +13047,13 @@
                 <w:sz w:val="24"/>
                 <w:szCs w:val="24"/>
               </w:rPr>
-              <w:t>Medium</w:t>
+              <w:t>M</w:t>
+            </w:r>
+            <w:r>
+              <w:rPr>
+                <w:rFonts w:ascii="Times New Roman" w:hAnsi="Times New Roman" w:cs="Times New Roman"/>
+              </w:rPr>
+              <w:t>edium</w:t>
             </w:r>
           </w:p>
         </w:tc>
@@ -13499,12 +13072,16 @@
             <w:r>
               <w:rPr>
                 <w:rFonts w:ascii="Times New Roman" w:hAnsi="Times New Roman" w:cs="Times New Roman"/>
-                <w:color w:val="212121"/>
-                <w:sz w:val="24"/>
-                <w:szCs w:val="24"/>
-                <w:shd w:val="clear" w:color="auto" w:fill="FFFFFF"/>
-              </w:rPr>
-              <w:t>Search a 2D Matrix</w:t>
+                <w:sz w:val="24"/>
+                <w:szCs w:val="24"/>
+              </w:rPr>
+              <w:t>B</w:t>
+            </w:r>
+            <w:r>
+              <w:rPr>
+                <w:rFonts w:ascii="Times New Roman" w:hAnsi="Times New Roman" w:cs="Times New Roman"/>
+              </w:rPr>
+              <w:t>est Time to Buy And Sell Stock II</w:t>
             </w:r>
           </w:p>
         </w:tc>
@@ -13526,7 +13103,13 @@
                 <w:sz w:val="24"/>
                 <w:szCs w:val="24"/>
               </w:rPr>
-              <w:t>Yes</w:t>
+              <w:t>Y</w:t>
+            </w:r>
+            <w:r>
+              <w:rPr>
+                <w:rFonts w:ascii="Times New Roman" w:hAnsi="Times New Roman" w:cs="Times New Roman"/>
+              </w:rPr>
+              <w:t>es</w:t>
             </w:r>
           </w:p>
         </w:tc>
@@ -13548,7 +13131,13 @@
                 <w:sz w:val="24"/>
                 <w:szCs w:val="24"/>
               </w:rPr>
-              <w:t>Yes</w:t>
+              <w:t>Y</w:t>
+            </w:r>
+            <w:r>
+              <w:rPr>
+                <w:rFonts w:ascii="Times New Roman" w:hAnsi="Times New Roman" w:cs="Times New Roman"/>
+              </w:rPr>
+              <w:t>es</w:t>
             </w:r>
           </w:p>
         </w:tc>
@@ -13570,7 +13159,13 @@
                 <w:sz w:val="24"/>
                 <w:szCs w:val="24"/>
               </w:rPr>
-              <w:t>09/09/2022</w:t>
+              <w:t>1</w:t>
+            </w:r>
+            <w:r>
+              <w:rPr>
+                <w:rFonts w:ascii="Times New Roman" w:hAnsi="Times New Roman" w:cs="Times New Roman"/>
+              </w:rPr>
+              <w:t>1/17/2022</w:t>
             </w:r>
           </w:p>
         </w:tc>
@@ -13598,8 +13193,129 @@
                 <w:bCs w:val="0"/>
                 <w:sz w:val="24"/>
                 <w:szCs w:val="24"/>
-              </w:rPr>
-              <w:t>-Binary Search on entire array</w:t>
+                <w:highlight w:val="magenta"/>
+              </w:rPr>
+              <w:t>-</w:t>
+            </w:r>
+            <w:r>
+              <w:rPr>
+                <w:b w:val="0"/>
+                <w:bCs w:val="0"/>
+                <w:sz w:val="24"/>
+                <w:szCs w:val="24"/>
+                <w:highlight w:val="magenta"/>
+              </w:rPr>
+              <w:t>Revisit</w:t>
+            </w:r>
+          </w:p>
+          <w:p>
+            <w:pPr>
+              <w:pStyle w:val="Heading1"/>
+              <w:spacing w:before="0" w:beforeAutospacing="0" w:after="0" w:afterAutospacing="0"/>
+              <w:textAlignment w:val="baseline"/>
+              <w:outlineLvl w:val="0"/>
+              <w:rPr>
+                <w:b w:val="0"/>
+                <w:bCs w:val="0"/>
+                <w:sz w:val="24"/>
+                <w:szCs w:val="24"/>
+              </w:rPr>
+            </w:pPr>
+            <w:r>
+              <w:rPr>
+                <w:b w:val="0"/>
+                <w:bCs w:val="0"/>
+                <w:sz w:val="24"/>
+                <w:szCs w:val="24"/>
+              </w:rPr>
+              <w:t>-Create a variable “profit” and set it equal to 0.</w:t>
+            </w:r>
+          </w:p>
+          <w:p>
+            <w:pPr>
+              <w:pStyle w:val="Heading1"/>
+              <w:spacing w:before="0" w:beforeAutospacing="0" w:after="0" w:afterAutospacing="0"/>
+              <w:textAlignment w:val="baseline"/>
+              <w:outlineLvl w:val="0"/>
+              <w:rPr>
+                <w:b w:val="0"/>
+                <w:bCs w:val="0"/>
+                <w:sz w:val="24"/>
+                <w:szCs w:val="24"/>
+              </w:rPr>
+            </w:pPr>
+            <w:r>
+              <w:rPr>
+                <w:b w:val="0"/>
+                <w:bCs w:val="0"/>
+                <w:sz w:val="24"/>
+                <w:szCs w:val="24"/>
+              </w:rPr>
+              <w:t>-Iterate over the prices array with a for loop in which I is initialized to be equal to 1</w:t>
+            </w:r>
+          </w:p>
+          <w:p>
+            <w:pPr>
+              <w:pStyle w:val="Heading1"/>
+              <w:spacing w:before="0" w:beforeAutospacing="0" w:after="0" w:afterAutospacing="0"/>
+              <w:textAlignment w:val="baseline"/>
+              <w:outlineLvl w:val="0"/>
+              <w:rPr>
+                <w:b w:val="0"/>
+                <w:bCs w:val="0"/>
+                <w:sz w:val="24"/>
+                <w:szCs w:val="24"/>
+                <w:highlight w:val="magenta"/>
+              </w:rPr>
+            </w:pPr>
+            <w:r>
+              <w:rPr>
+                <w:b w:val="0"/>
+                <w:bCs w:val="0"/>
+                <w:sz w:val="24"/>
+                <w:szCs w:val="24"/>
+              </w:rPr>
+              <w:t>-If prices[i-1]&lt;prices[</w:t>
+            </w:r>
+            <w:proofErr w:type="spellStart"/>
+            <w:r>
+              <w:rPr>
+                <w:b w:val="0"/>
+                <w:bCs w:val="0"/>
+                <w:sz w:val="24"/>
+                <w:szCs w:val="24"/>
+              </w:rPr>
+              <w:t>i</w:t>
+            </w:r>
+            <w:proofErr w:type="spellEnd"/>
+            <w:r>
+              <w:rPr>
+                <w:b w:val="0"/>
+                <w:bCs w:val="0"/>
+                <w:sz w:val="24"/>
+                <w:szCs w:val="24"/>
+              </w:rPr>
+              <w:t>], add (prices[</w:t>
+            </w:r>
+            <w:proofErr w:type="spellStart"/>
+            <w:r>
+              <w:rPr>
+                <w:b w:val="0"/>
+                <w:bCs w:val="0"/>
+                <w:sz w:val="24"/>
+                <w:szCs w:val="24"/>
+              </w:rPr>
+              <w:t>i</w:t>
+            </w:r>
+            <w:proofErr w:type="spellEnd"/>
+            <w:r>
+              <w:rPr>
+                <w:b w:val="0"/>
+                <w:bCs w:val="0"/>
+                <w:sz w:val="24"/>
+                <w:szCs w:val="24"/>
+              </w:rPr>
+              <w:t>]-prices[i-1]) to profit</w:t>
             </w:r>
           </w:p>
         </w:tc>
@@ -13654,21 +13370,19 @@
             <w:pPr>
               <w:rPr>
                 <w:rFonts w:ascii="Times New Roman" w:hAnsi="Times New Roman" w:cs="Times New Roman"/>
+                <w:sz w:val="24"/>
+                <w:szCs w:val="24"/>
+              </w:rPr>
+            </w:pPr>
+            <w:r>
+              <w:rPr>
+                <w:rFonts w:ascii="Times New Roman" w:hAnsi="Times New Roman" w:cs="Times New Roman"/>
                 <w:color w:val="212121"/>
                 <w:sz w:val="24"/>
                 <w:szCs w:val="24"/>
                 <w:shd w:val="clear" w:color="auto" w:fill="FFFFFF"/>
               </w:rPr>
-            </w:pPr>
-            <w:r>
-              <w:rPr>
-                <w:rFonts w:ascii="Times New Roman" w:hAnsi="Times New Roman" w:cs="Times New Roman"/>
-                <w:color w:val="212121"/>
-                <w:sz w:val="24"/>
-                <w:szCs w:val="24"/>
-                <w:shd w:val="clear" w:color="auto" w:fill="FFFFFF"/>
-              </w:rPr>
-              <w:t>Online Stock Span</w:t>
+              <w:t>Search a 2D Matrix</w:t>
             </w:r>
           </w:p>
         </w:tc>
@@ -13734,7 +13448,7 @@
                 <w:sz w:val="24"/>
                 <w:szCs w:val="24"/>
               </w:rPr>
-              <w:t>11/09/2022</w:t>
+              <w:t>09/09/2022</w:t>
             </w:r>
           </w:p>
         </w:tc>
@@ -13753,94 +13467,17 @@
                 <w:bCs w:val="0"/>
                 <w:sz w:val="24"/>
                 <w:szCs w:val="24"/>
-              </w:rPr>
-            </w:pPr>
-            <w:r>
-              <w:rPr>
-                <w:b w:val="0"/>
-                <w:bCs w:val="0"/>
-                <w:sz w:val="24"/>
-                <w:szCs w:val="24"/>
                 <w:highlight w:val="magenta"/>
               </w:rPr>
-              <w:t>-Revisit</w:t>
-            </w:r>
-          </w:p>
-          <w:p>
-            <w:pPr>
-              <w:pStyle w:val="Heading1"/>
-              <w:spacing w:before="0" w:beforeAutospacing="0" w:after="0" w:afterAutospacing="0"/>
-              <w:textAlignment w:val="baseline"/>
-              <w:outlineLvl w:val="0"/>
-              <w:rPr>
-                <w:b w:val="0"/>
-                <w:bCs w:val="0"/>
-                <w:sz w:val="24"/>
-                <w:szCs w:val="24"/>
-              </w:rPr>
-            </w:pPr>
-            <w:r>
-              <w:rPr>
-                <w:b w:val="0"/>
-                <w:bCs w:val="0"/>
-                <w:sz w:val="24"/>
-                <w:szCs w:val="24"/>
-              </w:rPr>
-              <w:t xml:space="preserve">-Most optimal answer uses monotonic stack. Set up an array in the stock Spanner class. </w:t>
-            </w:r>
-            <w:proofErr w:type="spellStart"/>
-            <w:r>
-              <w:rPr>
-                <w:b w:val="0"/>
-                <w:bCs w:val="0"/>
-                <w:sz w:val="24"/>
-                <w:szCs w:val="24"/>
-              </w:rPr>
-              <w:t>This.stack</w:t>
-            </w:r>
-            <w:proofErr w:type="spellEnd"/>
-            <w:proofErr w:type="gramStart"/>
-            <w:r>
-              <w:rPr>
-                <w:b w:val="0"/>
-                <w:bCs w:val="0"/>
-                <w:sz w:val="24"/>
-                <w:szCs w:val="24"/>
-              </w:rPr>
-              <w:t>=[</w:t>
-            </w:r>
-            <w:proofErr w:type="gramEnd"/>
-            <w:r>
-              <w:rPr>
-                <w:b w:val="0"/>
-                <w:bCs w:val="0"/>
-                <w:sz w:val="24"/>
-                <w:szCs w:val="24"/>
-              </w:rPr>
-              <w:t>]</w:t>
-            </w:r>
-          </w:p>
-          <w:p>
-            <w:pPr>
-              <w:pStyle w:val="Heading1"/>
-              <w:spacing w:before="0" w:beforeAutospacing="0" w:after="0" w:afterAutospacing="0"/>
-              <w:textAlignment w:val="baseline"/>
-              <w:outlineLvl w:val="0"/>
-              <w:rPr>
-                <w:b w:val="0"/>
-                <w:bCs w:val="0"/>
-                <w:sz w:val="24"/>
-                <w:szCs w:val="24"/>
-              </w:rPr>
-            </w:pPr>
-            <w:r>
-              <w:rPr>
-                <w:b w:val="0"/>
-                <w:bCs w:val="0"/>
-                <w:sz w:val="24"/>
-                <w:szCs w:val="24"/>
-              </w:rPr>
-              <w:t>-</w:t>
+            </w:pPr>
+            <w:r>
+              <w:rPr>
+                <w:b w:val="0"/>
+                <w:bCs w:val="0"/>
+                <w:sz w:val="24"/>
+                <w:szCs w:val="24"/>
+              </w:rPr>
+              <w:t>-Binary Search on entire array</w:t>
             </w:r>
           </w:p>
         </w:tc>
@@ -13909,18 +13546,7 @@
                 <w:szCs w:val="24"/>
                 <w:shd w:val="clear" w:color="auto" w:fill="FFFFFF"/>
               </w:rPr>
-              <w:t xml:space="preserve">Longest Palindrome </w:t>
-            </w:r>
-            <w:r>
-              <w:rPr>
-                <w:rFonts w:ascii="Times New Roman" w:hAnsi="Times New Roman" w:cs="Times New Roman"/>
-                <w:color w:val="212121"/>
-                <w:sz w:val="24"/>
-                <w:szCs w:val="24"/>
-                <w:shd w:val="clear" w:color="auto" w:fill="FFFFFF"/>
-              </w:rPr>
-              <w:lastRenderedPageBreak/>
-              <w:t>by Concatenating Two Letter Words</w:t>
+              <w:t>Online Stock Span</w:t>
             </w:r>
           </w:p>
         </w:tc>
@@ -13942,7 +13568,6 @@
                 <w:sz w:val="24"/>
                 <w:szCs w:val="24"/>
               </w:rPr>
-              <w:lastRenderedPageBreak/>
               <w:t>Yes</w:t>
             </w:r>
           </w:p>
@@ -13987,7 +13612,7 @@
                 <w:sz w:val="24"/>
                 <w:szCs w:val="24"/>
               </w:rPr>
-              <w:t>11/03/2022</w:t>
+              <w:t>11/09/2022</w:t>
             </w:r>
           </w:p>
         </w:tc>
@@ -14030,38 +13655,36 @@
                 <w:bCs w:val="0"/>
                 <w:sz w:val="24"/>
                 <w:szCs w:val="24"/>
-                <w:highlight w:val="magenta"/>
-              </w:rPr>
-            </w:pPr>
-            <w:r>
-              <w:rPr>
-                <w:b w:val="0"/>
-                <w:bCs w:val="0"/>
-                <w:sz w:val="24"/>
-                <w:szCs w:val="24"/>
-              </w:rPr>
-              <w:t>-</w:t>
-            </w:r>
-            <w:r>
-              <w:rPr>
-                <w:b w:val="0"/>
-                <w:bCs w:val="0"/>
-                <w:sz w:val="24"/>
-                <w:szCs w:val="24"/>
-                <w:highlight w:val="magenta"/>
-              </w:rPr>
-              <w:t xml:space="preserve">-Revisit, understand more </w:t>
-            </w:r>
-            <w:r>
-              <w:rPr>
-                <w:b w:val="0"/>
-                <w:bCs w:val="0"/>
-                <w:sz w:val="24"/>
-                <w:szCs w:val="24"/>
-                <w:highlight w:val="magenta"/>
-              </w:rPr>
-              <w:lastRenderedPageBreak/>
-              <w:t>optimal solution?</w:t>
+              </w:rPr>
+            </w:pPr>
+            <w:r>
+              <w:rPr>
+                <w:b w:val="0"/>
+                <w:bCs w:val="0"/>
+                <w:sz w:val="24"/>
+                <w:szCs w:val="24"/>
+              </w:rPr>
+              <w:t xml:space="preserve">-Most optimal answer uses monotonic stack. Set up an array in the stock Spanner class. </w:t>
+            </w:r>
+            <w:proofErr w:type="spellStart"/>
+            <w:r>
+              <w:rPr>
+                <w:b w:val="0"/>
+                <w:bCs w:val="0"/>
+                <w:sz w:val="24"/>
+                <w:szCs w:val="24"/>
+              </w:rPr>
+              <w:t>This.stack</w:t>
+            </w:r>
+            <w:proofErr w:type="spellEnd"/>
+            <w:r>
+              <w:rPr>
+                <w:b w:val="0"/>
+                <w:bCs w:val="0"/>
+                <w:sz w:val="24"/>
+                <w:szCs w:val="24"/>
+              </w:rPr>
+              <w:t>=[]</w:t>
             </w:r>
           </w:p>
           <w:p>
@@ -14084,99 +13707,7 @@
                 <w:sz w:val="24"/>
                 <w:szCs w:val="24"/>
               </w:rPr>
-              <w:t>-Make a variable called length that starts at 0</w:t>
-            </w:r>
-          </w:p>
-          <w:p>
-            <w:pPr>
-              <w:pStyle w:val="Heading1"/>
-              <w:spacing w:before="0" w:beforeAutospacing="0" w:after="0" w:afterAutospacing="0"/>
-              <w:textAlignment w:val="baseline"/>
-              <w:outlineLvl w:val="0"/>
-              <w:rPr>
-                <w:b w:val="0"/>
-                <w:bCs w:val="0"/>
-                <w:sz w:val="24"/>
-                <w:szCs w:val="24"/>
-              </w:rPr>
-            </w:pPr>
-            <w:r>
-              <w:rPr>
-                <w:b w:val="0"/>
-                <w:bCs w:val="0"/>
-                <w:sz w:val="24"/>
-                <w:szCs w:val="24"/>
-              </w:rPr>
-              <w:t>-Make a hash map and for each word in array, check if the reverse of the word is in map. If it is, add 4 characters to length. Then decrease the count of the reversed by 1 in map.</w:t>
-            </w:r>
-          </w:p>
-          <w:p>
-            <w:pPr>
-              <w:pStyle w:val="Heading1"/>
-              <w:spacing w:before="0" w:beforeAutospacing="0" w:after="0" w:afterAutospacing="0"/>
-              <w:textAlignment w:val="baseline"/>
-              <w:outlineLvl w:val="0"/>
-              <w:rPr>
-                <w:b w:val="0"/>
-                <w:bCs w:val="0"/>
-                <w:sz w:val="24"/>
-                <w:szCs w:val="24"/>
-              </w:rPr>
-            </w:pPr>
-            <w:r>
-              <w:rPr>
-                <w:b w:val="0"/>
-                <w:bCs w:val="0"/>
-                <w:sz w:val="24"/>
-                <w:szCs w:val="24"/>
-              </w:rPr>
-              <w:t>-If reversed word does not exist in map, add the word itself with a count of 1</w:t>
-            </w:r>
-          </w:p>
-          <w:p>
-            <w:pPr>
-              <w:pStyle w:val="Heading1"/>
-              <w:spacing w:before="0" w:beforeAutospacing="0" w:after="0" w:afterAutospacing="0"/>
-              <w:textAlignment w:val="baseline"/>
-              <w:outlineLvl w:val="0"/>
-              <w:rPr>
-                <w:b w:val="0"/>
-                <w:bCs w:val="0"/>
-                <w:sz w:val="24"/>
-                <w:szCs w:val="24"/>
-              </w:rPr>
-            </w:pPr>
-            <w:r>
-              <w:rPr>
-                <w:b w:val="0"/>
-                <w:bCs w:val="0"/>
-                <w:sz w:val="24"/>
-                <w:szCs w:val="24"/>
-              </w:rPr>
-              <w:t>-After all the two letter words have been removed grab the</w:t>
-            </w:r>
-          </w:p>
-          <w:p>
-            <w:pPr>
-              <w:pStyle w:val="Heading1"/>
-              <w:spacing w:before="0" w:beforeAutospacing="0" w:after="0" w:afterAutospacing="0"/>
-              <w:textAlignment w:val="baseline"/>
-              <w:outlineLvl w:val="0"/>
-              <w:rPr>
-                <w:b w:val="0"/>
-                <w:bCs w:val="0"/>
-                <w:sz w:val="24"/>
-                <w:szCs w:val="24"/>
-              </w:rPr>
-            </w:pPr>
-            <w:r>
-              <w:rPr>
-                <w:b w:val="0"/>
-                <w:bCs w:val="0"/>
-                <w:sz w:val="24"/>
-                <w:szCs w:val="24"/>
-              </w:rPr>
-              <w:t>first entry in map of two letter words that have same letter (for center of palindrome) and increase length by 2</w:t>
+              <w:t>-</w:t>
             </w:r>
           </w:p>
         </w:tc>
@@ -14195,20 +13726,49 @@
               </w:numPr>
               <w:rPr>
                 <w:rFonts w:ascii="Times New Roman" w:hAnsi="Times New Roman" w:cs="Times New Roman"/>
+                <w:sz w:val="24"/>
+                <w:szCs w:val="24"/>
+              </w:rPr>
+            </w:pPr>
+          </w:p>
+        </w:tc>
+        <w:tc>
+          <w:tcPr>
+            <w:tcW w:w="974" w:type="dxa"/>
+          </w:tcPr>
+          <w:p>
+            <w:pPr>
+              <w:rPr>
+                <w:rFonts w:ascii="Times New Roman" w:hAnsi="Times New Roman" w:cs="Times New Roman"/>
+                <w:sz w:val="24"/>
+                <w:szCs w:val="24"/>
+              </w:rPr>
+            </w:pPr>
+            <w:r>
+              <w:rPr>
+                <w:rFonts w:ascii="Times New Roman" w:hAnsi="Times New Roman" w:cs="Times New Roman"/>
+                <w:sz w:val="24"/>
+                <w:szCs w:val="24"/>
+              </w:rPr>
+              <w:t>Medium</w:t>
+            </w:r>
+          </w:p>
+        </w:tc>
+        <w:tc>
+          <w:tcPr>
+            <w:tcW w:w="1289" w:type="dxa"/>
+          </w:tcPr>
+          <w:p>
+            <w:pPr>
+              <w:rPr>
+                <w:rFonts w:ascii="Times New Roman" w:hAnsi="Times New Roman" w:cs="Times New Roman"/>
                 <w:color w:val="212121"/>
                 <w:sz w:val="24"/>
                 <w:szCs w:val="24"/>
                 <w:shd w:val="clear" w:color="auto" w:fill="FFFFFF"/>
               </w:rPr>
             </w:pPr>
-          </w:p>
-        </w:tc>
-        <w:tc>
-          <w:tcPr>
-            <w:tcW w:w="974" w:type="dxa"/>
-          </w:tcPr>
-          <w:p>
-            <w:pPr>
+            <w:r>
               <w:rPr>
                 <w:rFonts w:ascii="Times New Roman" w:hAnsi="Times New Roman" w:cs="Times New Roman"/>
                 <w:color w:val="212121"/>
@@ -14216,42 +13776,7 @@
                 <w:szCs w:val="24"/>
                 <w:shd w:val="clear" w:color="auto" w:fill="FFFFFF"/>
               </w:rPr>
-            </w:pPr>
-            <w:r>
-              <w:rPr>
-                <w:rFonts w:ascii="Times New Roman" w:hAnsi="Times New Roman" w:cs="Times New Roman"/>
-                <w:color w:val="212121"/>
-                <w:sz w:val="24"/>
-                <w:szCs w:val="24"/>
-                <w:shd w:val="clear" w:color="auto" w:fill="FFFFFF"/>
-              </w:rPr>
-              <w:t>Medium</w:t>
-            </w:r>
-          </w:p>
-        </w:tc>
-        <w:tc>
-          <w:tcPr>
-            <w:tcW w:w="1289" w:type="dxa"/>
-          </w:tcPr>
-          <w:p>
-            <w:pPr>
-              <w:rPr>
-                <w:rFonts w:ascii="Times New Roman" w:hAnsi="Times New Roman" w:cs="Times New Roman"/>
-                <w:color w:val="212121"/>
-                <w:sz w:val="24"/>
-                <w:szCs w:val="24"/>
-                <w:shd w:val="clear" w:color="auto" w:fill="FFFFFF"/>
-              </w:rPr>
-            </w:pPr>
-            <w:r>
-              <w:rPr>
-                <w:rFonts w:ascii="Times New Roman" w:hAnsi="Times New Roman" w:cs="Times New Roman"/>
-                <w:color w:val="212121"/>
-                <w:sz w:val="24"/>
-                <w:szCs w:val="24"/>
-                <w:shd w:val="clear" w:color="auto" w:fill="FFFFFF"/>
-              </w:rPr>
-              <w:t>Validate IP Address</w:t>
+              <w:t>Longest Palindrome by Concatenating Two Letter Words</w:t>
             </w:r>
           </w:p>
         </w:tc>
@@ -14273,7 +13798,7 @@
                 <w:sz w:val="24"/>
                 <w:szCs w:val="24"/>
               </w:rPr>
-              <w:t>No</w:t>
+              <w:t>Yes</w:t>
             </w:r>
           </w:p>
         </w:tc>
@@ -14317,7 +13842,7 @@
                 <w:sz w:val="24"/>
                 <w:szCs w:val="24"/>
               </w:rPr>
-              <w:t>08/23/2022</w:t>
+              <w:t>11/03/2022</w:t>
             </w:r>
           </w:p>
         </w:tc>
@@ -14332,22 +13857,21 @@
               <w:textAlignment w:val="baseline"/>
               <w:outlineLvl w:val="0"/>
               <w:rPr>
-                <w:rStyle w:val="emoji-icon-wrap"/>
-                <w:color w:val="333333"/>
-                <w:sz w:val="24"/>
-                <w:szCs w:val="24"/>
-              </w:rPr>
-            </w:pPr>
-            <w:r>
-              <w:rPr>
-                <w:rStyle w:val="emoji-icon-wrap"/>
-                <w:rFonts w:ascii="Segoe UI Emoji" w:hAnsi="Segoe UI Emoji" w:cs="Segoe UI Emoji"/>
-                <w:color w:val="333333"/>
-                <w:sz w:val="24"/>
-                <w:szCs w:val="24"/>
-                <w:bdr w:val="none" w:sz="0" w:space="0" w:color="auto" w:frame="1"/>
-              </w:rPr>
-              <w:t>✔️</w:t>
+                <w:b w:val="0"/>
+                <w:bCs w:val="0"/>
+                <w:sz w:val="24"/>
+                <w:szCs w:val="24"/>
+              </w:rPr>
+            </w:pPr>
+            <w:r>
+              <w:rPr>
+                <w:b w:val="0"/>
+                <w:bCs w:val="0"/>
+                <w:sz w:val="24"/>
+                <w:szCs w:val="24"/>
+                <w:highlight w:val="magenta"/>
+              </w:rPr>
+              <w:t>-Revisit</w:t>
             </w:r>
           </w:p>
           <w:p>
@@ -14357,26 +13881,31 @@
               <w:textAlignment w:val="baseline"/>
               <w:outlineLvl w:val="0"/>
               <w:rPr>
-                <w:rStyle w:val="emoji-icon-wrap"/>
-                <w:b w:val="0"/>
-                <w:bCs w:val="0"/>
-                <w:color w:val="333333"/>
-                <w:sz w:val="24"/>
-                <w:szCs w:val="24"/>
-                <w:bdr w:val="none" w:sz="0" w:space="0" w:color="auto" w:frame="1"/>
-              </w:rPr>
-            </w:pPr>
-            <w:r>
-              <w:rPr>
-                <w:rStyle w:val="emoji-icon-wrap"/>
-                <w:b w:val="0"/>
-                <w:bCs w:val="0"/>
-                <w:color w:val="333333"/>
-                <w:sz w:val="24"/>
-                <w:szCs w:val="24"/>
-                <w:bdr w:val="none" w:sz="0" w:space="0" w:color="auto" w:frame="1"/>
-              </w:rPr>
-              <w:t>Need regex values</w:t>
+                <w:b w:val="0"/>
+                <w:bCs w:val="0"/>
+                <w:sz w:val="24"/>
+                <w:szCs w:val="24"/>
+                <w:highlight w:val="magenta"/>
+              </w:rPr>
+            </w:pPr>
+            <w:r>
+              <w:rPr>
+                <w:b w:val="0"/>
+                <w:bCs w:val="0"/>
+                <w:sz w:val="24"/>
+                <w:szCs w:val="24"/>
+              </w:rPr>
+              <w:t>-</w:t>
+            </w:r>
+            <w:r>
+              <w:rPr>
+                <w:b w:val="0"/>
+                <w:bCs w:val="0"/>
+                <w:sz w:val="24"/>
+                <w:szCs w:val="24"/>
+                <w:highlight w:val="magenta"/>
+              </w:rPr>
+              <w:t>-Revisit, understand more optimal solution?</w:t>
             </w:r>
           </w:p>
           <w:p>
@@ -14386,15 +13915,113 @@
               <w:textAlignment w:val="baseline"/>
               <w:outlineLvl w:val="0"/>
               <w:rPr>
-                <w:rStyle w:val="emoji-icon-wrap"/>
-                <w:b w:val="0"/>
-                <w:bCs w:val="0"/>
-                <w:color w:val="333333"/>
-                <w:sz w:val="24"/>
-                <w:szCs w:val="24"/>
-                <w:bdr w:val="none" w:sz="0" w:space="0" w:color="auto" w:frame="1"/>
-              </w:rPr>
-            </w:pPr>
+                <w:b w:val="0"/>
+                <w:bCs w:val="0"/>
+                <w:sz w:val="24"/>
+                <w:szCs w:val="24"/>
+              </w:rPr>
+            </w:pPr>
+            <w:r>
+              <w:rPr>
+                <w:b w:val="0"/>
+                <w:bCs w:val="0"/>
+                <w:sz w:val="24"/>
+                <w:szCs w:val="24"/>
+              </w:rPr>
+              <w:t>-Make a variable called length that starts at 0</w:t>
+            </w:r>
+          </w:p>
+          <w:p>
+            <w:pPr>
+              <w:pStyle w:val="Heading1"/>
+              <w:spacing w:before="0" w:beforeAutospacing="0" w:after="0" w:afterAutospacing="0"/>
+              <w:textAlignment w:val="baseline"/>
+              <w:outlineLvl w:val="0"/>
+              <w:rPr>
+                <w:b w:val="0"/>
+                <w:bCs w:val="0"/>
+                <w:sz w:val="24"/>
+                <w:szCs w:val="24"/>
+              </w:rPr>
+            </w:pPr>
+            <w:r>
+              <w:rPr>
+                <w:b w:val="0"/>
+                <w:bCs w:val="0"/>
+                <w:sz w:val="24"/>
+                <w:szCs w:val="24"/>
+              </w:rPr>
+              <w:t>-Make a hash map and for each word in array, check if the reverse of the word is in map. If it is, add 4 characters to length. Then decrease the count of the reversed by 1 in map.</w:t>
+            </w:r>
+          </w:p>
+          <w:p>
+            <w:pPr>
+              <w:pStyle w:val="Heading1"/>
+              <w:spacing w:before="0" w:beforeAutospacing="0" w:after="0" w:afterAutospacing="0"/>
+              <w:textAlignment w:val="baseline"/>
+              <w:outlineLvl w:val="0"/>
+              <w:rPr>
+                <w:b w:val="0"/>
+                <w:bCs w:val="0"/>
+                <w:sz w:val="24"/>
+                <w:szCs w:val="24"/>
+              </w:rPr>
+            </w:pPr>
+            <w:r>
+              <w:rPr>
+                <w:b w:val="0"/>
+                <w:bCs w:val="0"/>
+                <w:sz w:val="24"/>
+                <w:szCs w:val="24"/>
+              </w:rPr>
+              <w:t>-If reversed word does not exist in map, add the word itself with a count of 1</w:t>
+            </w:r>
+          </w:p>
+          <w:p>
+            <w:pPr>
+              <w:pStyle w:val="Heading1"/>
+              <w:spacing w:before="0" w:beforeAutospacing="0" w:after="0" w:afterAutospacing="0"/>
+              <w:textAlignment w:val="baseline"/>
+              <w:outlineLvl w:val="0"/>
+              <w:rPr>
+                <w:b w:val="0"/>
+                <w:bCs w:val="0"/>
+                <w:sz w:val="24"/>
+                <w:szCs w:val="24"/>
+              </w:rPr>
+            </w:pPr>
+            <w:r>
+              <w:rPr>
+                <w:b w:val="0"/>
+                <w:bCs w:val="0"/>
+                <w:sz w:val="24"/>
+                <w:szCs w:val="24"/>
+              </w:rPr>
+              <w:t>-After all the two letter words have been removed grab the</w:t>
+            </w:r>
+          </w:p>
+          <w:p>
+            <w:pPr>
+              <w:pStyle w:val="Heading1"/>
+              <w:spacing w:before="0" w:beforeAutospacing="0" w:after="0" w:afterAutospacing="0"/>
+              <w:textAlignment w:val="baseline"/>
+              <w:outlineLvl w:val="0"/>
+              <w:rPr>
+                <w:b w:val="0"/>
+                <w:bCs w:val="0"/>
+                <w:sz w:val="24"/>
+                <w:szCs w:val="24"/>
+              </w:rPr>
+            </w:pPr>
+            <w:r>
+              <w:rPr>
+                <w:b w:val="0"/>
+                <w:bCs w:val="0"/>
+                <w:sz w:val="24"/>
+                <w:szCs w:val="24"/>
+              </w:rPr>
+              <w:t>first entry in map of two letter words that have same letter (for center of palindrome) and increase length by 2</w:t>
+            </w:r>
           </w:p>
         </w:tc>
       </w:tr>
@@ -14468,7 +14095,7 @@
                 <w:szCs w:val="24"/>
                 <w:shd w:val="clear" w:color="auto" w:fill="FFFFFF"/>
               </w:rPr>
-              <w:t>Expressive Words</w:t>
+              <w:t>Validate IP Address</w:t>
             </w:r>
           </w:p>
         </w:tc>
@@ -14553,28 +14180,65 @@
                 <w:color w:val="333333"/>
                 <w:sz w:val="24"/>
                 <w:szCs w:val="24"/>
-                <w:bdr w:val="none" w:sz="0" w:space="0" w:color="auto" w:frame="1"/>
-              </w:rPr>
-            </w:pPr>
-            <w:r>
-              <w:rPr>
-                <w:b w:val="0"/>
-                <w:bCs w:val="0"/>
-                <w:sz w:val="24"/>
-                <w:szCs w:val="24"/>
-                <w:highlight w:val="magenta"/>
-              </w:rPr>
-              <w:t>Revisit</w:t>
-            </w:r>
-            <w:r>
-              <w:rPr>
-                <w:b w:val="0"/>
-                <w:bCs w:val="0"/>
-                <w:sz w:val="24"/>
-                <w:szCs w:val="24"/>
-              </w:rPr>
-              <w:t>, find time complexity and space complexity</w:t>
-            </w:r>
+              </w:rPr>
+            </w:pPr>
+            <w:r>
+              <w:rPr>
+                <w:rStyle w:val="emoji-icon-wrap"/>
+                <w:rFonts w:ascii="Segoe UI Emoji" w:hAnsi="Segoe UI Emoji" w:cs="Segoe UI Emoji"/>
+                <w:color w:val="333333"/>
+                <w:sz w:val="24"/>
+                <w:szCs w:val="24"/>
+                <w:bdr w:val="none" w:sz="0" w:space="0" w:color="auto" w:frame="1"/>
+              </w:rPr>
+              <w:t>✔️</w:t>
+            </w:r>
+          </w:p>
+          <w:p>
+            <w:pPr>
+              <w:pStyle w:val="Heading1"/>
+              <w:spacing w:before="0" w:beforeAutospacing="0" w:after="0" w:afterAutospacing="0"/>
+              <w:textAlignment w:val="baseline"/>
+              <w:outlineLvl w:val="0"/>
+              <w:rPr>
+                <w:rStyle w:val="emoji-icon-wrap"/>
+                <w:b w:val="0"/>
+                <w:bCs w:val="0"/>
+                <w:color w:val="333333"/>
+                <w:sz w:val="24"/>
+                <w:szCs w:val="24"/>
+                <w:bdr w:val="none" w:sz="0" w:space="0" w:color="auto" w:frame="1"/>
+              </w:rPr>
+            </w:pPr>
+            <w:r>
+              <w:rPr>
+                <w:rStyle w:val="emoji-icon-wrap"/>
+                <w:b w:val="0"/>
+                <w:bCs w:val="0"/>
+                <w:color w:val="333333"/>
+                <w:sz w:val="24"/>
+                <w:szCs w:val="24"/>
+                <w:bdr w:val="none" w:sz="0" w:space="0" w:color="auto" w:frame="1"/>
+              </w:rPr>
+              <w:t>Need regex values</w:t>
+            </w:r>
+          </w:p>
+          <w:p>
+            <w:pPr>
+              <w:pStyle w:val="Heading1"/>
+              <w:spacing w:before="0" w:beforeAutospacing="0" w:after="0" w:afterAutospacing="0"/>
+              <w:textAlignment w:val="baseline"/>
+              <w:outlineLvl w:val="0"/>
+              <w:rPr>
+                <w:rStyle w:val="emoji-icon-wrap"/>
+                <w:b w:val="0"/>
+                <w:bCs w:val="0"/>
+                <w:color w:val="333333"/>
+                <w:sz w:val="24"/>
+                <w:szCs w:val="24"/>
+                <w:bdr w:val="none" w:sz="0" w:space="0" w:color="auto" w:frame="1"/>
+              </w:rPr>
+            </w:pPr>
           </w:p>
         </w:tc>
       </w:tr>
@@ -14648,7 +14312,7 @@
                 <w:szCs w:val="24"/>
                 <w:shd w:val="clear" w:color="auto" w:fill="FFFFFF"/>
               </w:rPr>
-              <w:t>Rotate Array</w:t>
+              <w:t>Expressive Words</w:t>
             </w:r>
           </w:p>
         </w:tc>
@@ -14670,34 +14334,34 @@
                 <w:sz w:val="24"/>
                 <w:szCs w:val="24"/>
               </w:rPr>
+              <w:t>No</w:t>
+            </w:r>
+          </w:p>
+        </w:tc>
+        <w:tc>
+          <w:tcPr>
+            <w:tcW w:w="1332" w:type="dxa"/>
+          </w:tcPr>
+          <w:p>
+            <w:pPr>
+              <w:rPr>
+                <w:rFonts w:ascii="Times New Roman" w:hAnsi="Times New Roman" w:cs="Times New Roman"/>
+                <w:sz w:val="24"/>
+                <w:szCs w:val="24"/>
+              </w:rPr>
+            </w:pPr>
+            <w:r>
+              <w:rPr>
+                <w:rFonts w:ascii="Times New Roman" w:hAnsi="Times New Roman" w:cs="Times New Roman"/>
+                <w:sz w:val="24"/>
+                <w:szCs w:val="24"/>
+              </w:rPr>
               <w:t>Yes</w:t>
             </w:r>
           </w:p>
         </w:tc>
         <w:tc>
           <w:tcPr>
-            <w:tcW w:w="1332" w:type="dxa"/>
-          </w:tcPr>
-          <w:p>
-            <w:pPr>
-              <w:rPr>
-                <w:rFonts w:ascii="Times New Roman" w:hAnsi="Times New Roman" w:cs="Times New Roman"/>
-                <w:sz w:val="24"/>
-                <w:szCs w:val="24"/>
-              </w:rPr>
-            </w:pPr>
-            <w:r>
-              <w:rPr>
-                <w:rFonts w:ascii="Times New Roman" w:hAnsi="Times New Roman" w:cs="Times New Roman"/>
-                <w:sz w:val="24"/>
-                <w:szCs w:val="24"/>
-              </w:rPr>
-              <w:t>Yes</w:t>
-            </w:r>
-          </w:p>
-        </w:tc>
-        <w:tc>
-          <w:tcPr>
             <w:tcW w:w="1234" w:type="dxa"/>
           </w:tcPr>
           <w:p>
@@ -14714,7 +14378,7 @@
                 <w:sz w:val="24"/>
                 <w:szCs w:val="24"/>
               </w:rPr>
-              <w:t>08/26/2022</w:t>
+              <w:t>08/23/2022</w:t>
             </w:r>
           </w:p>
         </w:tc>
@@ -14729,10 +14393,11 @@
               <w:textAlignment w:val="baseline"/>
               <w:outlineLvl w:val="0"/>
               <w:rPr>
-                <w:b w:val="0"/>
-                <w:bCs w:val="0"/>
-                <w:sz w:val="24"/>
-                <w:szCs w:val="24"/>
+                <w:rStyle w:val="emoji-icon-wrap"/>
+                <w:color w:val="333333"/>
+                <w:sz w:val="24"/>
+                <w:szCs w:val="24"/>
+                <w:bdr w:val="none" w:sz="0" w:space="0" w:color="auto" w:frame="1"/>
               </w:rPr>
             </w:pPr>
             <w:r>
@@ -14743,109 +14408,16 @@
                 <w:szCs w:val="24"/>
                 <w:highlight w:val="magenta"/>
               </w:rPr>
-              <w:t>-</w:t>
-            </w:r>
-            <w:r>
-              <w:rPr>
-                <w:b w:val="0"/>
-                <w:bCs w:val="0"/>
-                <w:sz w:val="24"/>
-                <w:szCs w:val="24"/>
-                <w:highlight w:val="magenta"/>
-              </w:rPr>
               <w:t>Revisit</w:t>
             </w:r>
-          </w:p>
-          <w:p>
-            <w:pPr>
-              <w:pStyle w:val="Heading1"/>
-              <w:spacing w:before="0" w:beforeAutospacing="0" w:after="0" w:afterAutospacing="0"/>
-              <w:textAlignment w:val="baseline"/>
-              <w:outlineLvl w:val="0"/>
-              <w:rPr>
-                <w:b w:val="0"/>
-                <w:bCs w:val="0"/>
-                <w:sz w:val="24"/>
-                <w:szCs w:val="24"/>
-              </w:rPr>
-            </w:pPr>
-            <w:r>
-              <w:rPr>
-                <w:b w:val="0"/>
-                <w:bCs w:val="0"/>
-                <w:sz w:val="24"/>
-                <w:szCs w:val="24"/>
-              </w:rPr>
-              <w:t>-k=</w:t>
-            </w:r>
-            <w:proofErr w:type="spellStart"/>
-            <w:r>
-              <w:rPr>
-                <w:b w:val="0"/>
-                <w:bCs w:val="0"/>
-                <w:sz w:val="24"/>
-                <w:szCs w:val="24"/>
-              </w:rPr>
-              <w:t>k%</w:t>
-            </w:r>
-            <w:proofErr w:type="gramStart"/>
-            <w:r>
-              <w:rPr>
-                <w:b w:val="0"/>
-                <w:bCs w:val="0"/>
-                <w:sz w:val="24"/>
-                <w:szCs w:val="24"/>
-              </w:rPr>
-              <w:t>nums.length</w:t>
-            </w:r>
-            <w:proofErr w:type="spellEnd"/>
-            <w:proofErr w:type="gramEnd"/>
-          </w:p>
-          <w:p>
-            <w:pPr>
-              <w:pStyle w:val="Heading1"/>
-              <w:spacing w:before="0" w:beforeAutospacing="0" w:after="0" w:afterAutospacing="0"/>
-              <w:textAlignment w:val="baseline"/>
-              <w:outlineLvl w:val="0"/>
-              <w:rPr>
-                <w:b w:val="0"/>
-                <w:bCs w:val="0"/>
-                <w:sz w:val="24"/>
-                <w:szCs w:val="24"/>
-              </w:rPr>
-            </w:pPr>
-            <w:r>
-              <w:rPr>
-                <w:b w:val="0"/>
-                <w:bCs w:val="0"/>
-                <w:sz w:val="24"/>
-                <w:szCs w:val="24"/>
-              </w:rPr>
-              <w:t>-Reverse the array in its entirety first. Then reverse the array from 0, k-1. Then reverse array from k, end</w:t>
-            </w:r>
-          </w:p>
-          <w:p>
-            <w:pPr>
-              <w:pStyle w:val="Heading1"/>
-              <w:spacing w:before="0" w:beforeAutospacing="0" w:after="0" w:afterAutospacing="0"/>
-              <w:textAlignment w:val="baseline"/>
-              <w:outlineLvl w:val="0"/>
-              <w:rPr>
-                <w:b w:val="0"/>
-                <w:bCs w:val="0"/>
-                <w:sz w:val="24"/>
-                <w:szCs w:val="24"/>
-                <w:highlight w:val="magenta"/>
-              </w:rPr>
-            </w:pPr>
-            <w:r>
-              <w:rPr>
-                <w:b w:val="0"/>
-                <w:bCs w:val="0"/>
-                <w:sz w:val="24"/>
-                <w:szCs w:val="24"/>
-              </w:rPr>
-              <w:t>-Understand what makes the time complexity O(n)</w:t>
+            <w:r>
+              <w:rPr>
+                <w:b w:val="0"/>
+                <w:bCs w:val="0"/>
+                <w:sz w:val="24"/>
+                <w:szCs w:val="24"/>
+              </w:rPr>
+              <w:t>, find time complexity and space complexity</w:t>
             </w:r>
           </w:p>
         </w:tc>
@@ -14920,7 +14492,7 @@
                 <w:szCs w:val="24"/>
                 <w:shd w:val="clear" w:color="auto" w:fill="FFFFFF"/>
               </w:rPr>
-              <w:t>Sort Colors (Dutch National Flag)</w:t>
+              <w:t>Rotate Array</w:t>
             </w:r>
           </w:p>
         </w:tc>
@@ -14986,24 +14558,7 @@
                 <w:sz w:val="24"/>
                 <w:szCs w:val="24"/>
               </w:rPr>
-              <w:t>Revisited</w:t>
-            </w:r>
-          </w:p>
-          <w:p>
-            <w:pPr>
-              <w:rPr>
-                <w:rFonts w:ascii="Times New Roman" w:hAnsi="Times New Roman" w:cs="Times New Roman"/>
-                <w:sz w:val="24"/>
-                <w:szCs w:val="24"/>
-              </w:rPr>
-            </w:pPr>
-            <w:r>
-              <w:rPr>
-                <w:rFonts w:ascii="Times New Roman" w:hAnsi="Times New Roman" w:cs="Times New Roman"/>
-                <w:sz w:val="24"/>
-                <w:szCs w:val="24"/>
-              </w:rPr>
-              <w:t>12/02/2022</w:t>
+              <w:t>08/26/2022</w:t>
             </w:r>
           </w:p>
         </w:tc>
@@ -15056,9 +14611,75 @@
                 <w:bCs w:val="0"/>
                 <w:sz w:val="24"/>
                 <w:szCs w:val="24"/>
+              </w:rPr>
+            </w:pPr>
+            <w:r>
+              <w:rPr>
+                <w:b w:val="0"/>
+                <w:bCs w:val="0"/>
+                <w:sz w:val="24"/>
+                <w:szCs w:val="24"/>
+              </w:rPr>
+              <w:t>-k=</w:t>
+            </w:r>
+            <w:proofErr w:type="spellStart"/>
+            <w:r>
+              <w:rPr>
+                <w:b w:val="0"/>
+                <w:bCs w:val="0"/>
+                <w:sz w:val="24"/>
+                <w:szCs w:val="24"/>
+              </w:rPr>
+              <w:t>k%nums.length</w:t>
+            </w:r>
+            <w:proofErr w:type="spellEnd"/>
+          </w:p>
+          <w:p>
+            <w:pPr>
+              <w:pStyle w:val="Heading1"/>
+              <w:spacing w:before="0" w:beforeAutospacing="0" w:after="0" w:afterAutospacing="0"/>
+              <w:textAlignment w:val="baseline"/>
+              <w:outlineLvl w:val="0"/>
+              <w:rPr>
+                <w:b w:val="0"/>
+                <w:bCs w:val="0"/>
+                <w:sz w:val="24"/>
+                <w:szCs w:val="24"/>
+              </w:rPr>
+            </w:pPr>
+            <w:r>
+              <w:rPr>
+                <w:b w:val="0"/>
+                <w:bCs w:val="0"/>
+                <w:sz w:val="24"/>
+                <w:szCs w:val="24"/>
+              </w:rPr>
+              <w:t>-Reverse the array in its entirety first. Then reverse the array from 0, k-1. Then reverse array from k, end</w:t>
+            </w:r>
+          </w:p>
+          <w:p>
+            <w:pPr>
+              <w:pStyle w:val="Heading1"/>
+              <w:spacing w:before="0" w:beforeAutospacing="0" w:after="0" w:afterAutospacing="0"/>
+              <w:textAlignment w:val="baseline"/>
+              <w:outlineLvl w:val="0"/>
+              <w:rPr>
+                <w:b w:val="0"/>
+                <w:bCs w:val="0"/>
+                <w:sz w:val="24"/>
+                <w:szCs w:val="24"/>
                 <w:highlight w:val="magenta"/>
               </w:rPr>
             </w:pPr>
+            <w:r>
+              <w:rPr>
+                <w:b w:val="0"/>
+                <w:bCs w:val="0"/>
+                <w:sz w:val="24"/>
+                <w:szCs w:val="24"/>
+              </w:rPr>
+              <w:t>-Understand what makes the time complexity O(n)</w:t>
+            </w:r>
           </w:p>
         </w:tc>
       </w:tr>
@@ -15132,7 +14753,7 @@
                 <w:szCs w:val="24"/>
                 <w:shd w:val="clear" w:color="auto" w:fill="FFFFFF"/>
               </w:rPr>
-              <w:t>Maximum Subarray</w:t>
+              <w:t>Sort Colors (Dutch National Flag)</w:t>
             </w:r>
           </w:p>
         </w:tc>
@@ -15198,7 +14819,24 @@
                 <w:sz w:val="24"/>
                 <w:szCs w:val="24"/>
               </w:rPr>
-              <w:t>09/23/2022</w:t>
+              <w:t>Revisited</w:t>
+            </w:r>
+          </w:p>
+          <w:p>
+            <w:pPr>
+              <w:rPr>
+                <w:rFonts w:ascii="Times New Roman" w:hAnsi="Times New Roman" w:cs="Times New Roman"/>
+                <w:sz w:val="24"/>
+                <w:szCs w:val="24"/>
+              </w:rPr>
+            </w:pPr>
+            <w:r>
+              <w:rPr>
+                <w:rFonts w:ascii="Times New Roman" w:hAnsi="Times New Roman" w:cs="Times New Roman"/>
+                <w:sz w:val="24"/>
+                <w:szCs w:val="24"/>
+              </w:rPr>
+              <w:t>12/02/2022</w:t>
             </w:r>
           </w:p>
         </w:tc>
@@ -15217,9 +14855,18 @@
                 <w:bCs w:val="0"/>
                 <w:sz w:val="24"/>
                 <w:szCs w:val="24"/>
+              </w:rPr>
+            </w:pPr>
+            <w:r>
+              <w:rPr>
+                <w:b w:val="0"/>
+                <w:bCs w:val="0"/>
+                <w:sz w:val="24"/>
+                <w:szCs w:val="24"/>
                 <w:highlight w:val="magenta"/>
               </w:rPr>
-            </w:pPr>
+              <w:t>-</w:t>
+            </w:r>
             <w:r>
               <w:rPr>
                 <w:b w:val="0"/>
@@ -15228,7 +14875,7 @@
                 <w:szCs w:val="24"/>
                 <w:highlight w:val="magenta"/>
               </w:rPr>
-              <w:t>-Revisit</w:t>
+              <w:t>Revisit</w:t>
             </w:r>
           </w:p>
           <w:p>
@@ -15242,420 +14889,9 @@
                 <w:bCs w:val="0"/>
                 <w:sz w:val="24"/>
                 <w:szCs w:val="24"/>
-              </w:rPr>
-            </w:pPr>
-            <w:r>
-              <w:rPr>
-                <w:b w:val="0"/>
-                <w:bCs w:val="0"/>
-                <w:sz w:val="24"/>
-                <w:szCs w:val="24"/>
-              </w:rPr>
-              <w:t>-</w:t>
-            </w:r>
-            <w:proofErr w:type="spellStart"/>
-            <w:r>
-              <w:rPr>
-                <w:b w:val="0"/>
-                <w:bCs w:val="0"/>
-                <w:sz w:val="24"/>
-                <w:szCs w:val="24"/>
-              </w:rPr>
-              <w:t>Kadane’s</w:t>
-            </w:r>
-            <w:proofErr w:type="spellEnd"/>
-            <w:r>
-              <w:rPr>
-                <w:b w:val="0"/>
-                <w:bCs w:val="0"/>
-                <w:sz w:val="24"/>
-                <w:szCs w:val="24"/>
-              </w:rPr>
-              <w:t xml:space="preserve"> algorithm</w:t>
-            </w:r>
-          </w:p>
-          <w:p>
-            <w:pPr>
-              <w:pStyle w:val="Heading1"/>
-              <w:spacing w:before="0" w:beforeAutospacing="0" w:after="0" w:afterAutospacing="0"/>
-              <w:textAlignment w:val="baseline"/>
-              <w:outlineLvl w:val="0"/>
-              <w:rPr>
-                <w:b w:val="0"/>
-                <w:bCs w:val="0"/>
-                <w:sz w:val="24"/>
-                <w:szCs w:val="24"/>
-              </w:rPr>
-            </w:pPr>
-            <w:r>
-              <w:rPr>
-                <w:b w:val="0"/>
-                <w:bCs w:val="0"/>
-                <w:sz w:val="24"/>
-                <w:szCs w:val="24"/>
-              </w:rPr>
-              <w:t xml:space="preserve">-var </w:t>
-            </w:r>
-            <w:proofErr w:type="spellStart"/>
-            <w:r>
-              <w:rPr>
-                <w:b w:val="0"/>
-                <w:bCs w:val="0"/>
-                <w:sz w:val="24"/>
-                <w:szCs w:val="24"/>
-              </w:rPr>
-              <w:t>maxSum</w:t>
-            </w:r>
-            <w:proofErr w:type="spellEnd"/>
-            <w:r>
-              <w:rPr>
-                <w:b w:val="0"/>
-                <w:bCs w:val="0"/>
-                <w:sz w:val="24"/>
-                <w:szCs w:val="24"/>
-              </w:rPr>
-              <w:t xml:space="preserve">= </w:t>
-            </w:r>
-            <w:proofErr w:type="spellStart"/>
-            <w:proofErr w:type="gramStart"/>
-            <w:r>
-              <w:rPr>
-                <w:b w:val="0"/>
-                <w:bCs w:val="0"/>
-                <w:sz w:val="24"/>
-                <w:szCs w:val="24"/>
-              </w:rPr>
-              <w:t>nums</w:t>
-            </w:r>
-            <w:proofErr w:type="spellEnd"/>
-            <w:r>
-              <w:rPr>
-                <w:b w:val="0"/>
-                <w:bCs w:val="0"/>
-                <w:sz w:val="24"/>
-                <w:szCs w:val="24"/>
-              </w:rPr>
-              <w:t>[</w:t>
-            </w:r>
-            <w:proofErr w:type="gramEnd"/>
-            <w:r>
-              <w:rPr>
-                <w:b w:val="0"/>
-                <w:bCs w:val="0"/>
-                <w:sz w:val="24"/>
-                <w:szCs w:val="24"/>
-              </w:rPr>
-              <w:t xml:space="preserve">0], var </w:t>
-            </w:r>
-            <w:proofErr w:type="spellStart"/>
-            <w:r>
-              <w:rPr>
-                <w:b w:val="0"/>
-                <w:bCs w:val="0"/>
-                <w:sz w:val="24"/>
-                <w:szCs w:val="24"/>
-              </w:rPr>
-              <w:t>currentSum</w:t>
-            </w:r>
-            <w:proofErr w:type="spellEnd"/>
-            <w:r>
-              <w:rPr>
-                <w:b w:val="0"/>
-                <w:bCs w:val="0"/>
-                <w:sz w:val="24"/>
-                <w:szCs w:val="24"/>
-              </w:rPr>
-              <w:t xml:space="preserve">= </w:t>
-            </w:r>
-            <w:proofErr w:type="spellStart"/>
-            <w:r>
-              <w:rPr>
-                <w:b w:val="0"/>
-                <w:bCs w:val="0"/>
-                <w:sz w:val="24"/>
-                <w:szCs w:val="24"/>
-              </w:rPr>
-              <w:t>maxSum</w:t>
-            </w:r>
-            <w:proofErr w:type="spellEnd"/>
-          </w:p>
-          <w:p>
-            <w:pPr>
-              <w:pStyle w:val="Heading1"/>
-              <w:spacing w:before="0" w:beforeAutospacing="0" w:after="0" w:afterAutospacing="0"/>
-              <w:textAlignment w:val="baseline"/>
-              <w:outlineLvl w:val="0"/>
-              <w:rPr>
-                <w:b w:val="0"/>
-                <w:bCs w:val="0"/>
-                <w:sz w:val="24"/>
-                <w:szCs w:val="24"/>
-              </w:rPr>
-            </w:pPr>
-            <w:r>
-              <w:rPr>
-                <w:b w:val="0"/>
-                <w:bCs w:val="0"/>
-                <w:sz w:val="24"/>
-                <w:szCs w:val="24"/>
-              </w:rPr>
-              <w:t xml:space="preserve">-for loop starting with </w:t>
-            </w:r>
-            <w:proofErr w:type="spellStart"/>
-            <w:r>
-              <w:rPr>
-                <w:b w:val="0"/>
-                <w:bCs w:val="0"/>
-                <w:sz w:val="24"/>
-                <w:szCs w:val="24"/>
-              </w:rPr>
-              <w:t>i</w:t>
-            </w:r>
-            <w:proofErr w:type="spellEnd"/>
-            <w:r>
-              <w:rPr>
-                <w:b w:val="0"/>
-                <w:bCs w:val="0"/>
-                <w:sz w:val="24"/>
-                <w:szCs w:val="24"/>
-              </w:rPr>
-              <w:t>=1</w:t>
-            </w:r>
-          </w:p>
-          <w:p>
-            <w:pPr>
-              <w:pStyle w:val="Heading1"/>
-              <w:spacing w:before="0" w:beforeAutospacing="0" w:after="0" w:afterAutospacing="0"/>
-              <w:textAlignment w:val="baseline"/>
-              <w:outlineLvl w:val="0"/>
-              <w:rPr>
-                <w:b w:val="0"/>
-                <w:bCs w:val="0"/>
-                <w:sz w:val="24"/>
-                <w:szCs w:val="24"/>
                 <w:highlight w:val="magenta"/>
               </w:rPr>
             </w:pPr>
-            <w:r>
-              <w:rPr>
-                <w:b w:val="0"/>
-                <w:bCs w:val="0"/>
-                <w:sz w:val="24"/>
-                <w:szCs w:val="24"/>
-              </w:rPr>
-              <w:t xml:space="preserve">-At every iteration of </w:t>
-            </w:r>
-            <w:proofErr w:type="spellStart"/>
-            <w:r>
-              <w:rPr>
-                <w:b w:val="0"/>
-                <w:bCs w:val="0"/>
-                <w:sz w:val="24"/>
-                <w:szCs w:val="24"/>
-              </w:rPr>
-              <w:t>i</w:t>
-            </w:r>
-            <w:proofErr w:type="spellEnd"/>
-            <w:r>
-              <w:rPr>
-                <w:b w:val="0"/>
-                <w:bCs w:val="0"/>
-                <w:sz w:val="24"/>
-                <w:szCs w:val="24"/>
-              </w:rPr>
-              <w:t xml:space="preserve">, </w:t>
-            </w:r>
-            <w:proofErr w:type="spellStart"/>
-            <w:r>
-              <w:rPr>
-                <w:b w:val="0"/>
-                <w:bCs w:val="0"/>
-                <w:sz w:val="24"/>
-                <w:szCs w:val="24"/>
-              </w:rPr>
-              <w:t>currentSum</w:t>
-            </w:r>
-            <w:proofErr w:type="spellEnd"/>
-            <w:r>
-              <w:rPr>
-                <w:b w:val="0"/>
-                <w:bCs w:val="0"/>
-                <w:sz w:val="24"/>
-                <w:szCs w:val="24"/>
-              </w:rPr>
-              <w:t xml:space="preserve">= </w:t>
-            </w:r>
-            <w:proofErr w:type="spellStart"/>
-            <w:r>
-              <w:rPr>
-                <w:b w:val="0"/>
-                <w:bCs w:val="0"/>
-                <w:sz w:val="24"/>
-                <w:szCs w:val="24"/>
-              </w:rPr>
-              <w:t>Math.max</w:t>
-            </w:r>
-            <w:proofErr w:type="spellEnd"/>
-            <w:r>
-              <w:rPr>
-                <w:b w:val="0"/>
-                <w:bCs w:val="0"/>
-                <w:sz w:val="24"/>
-                <w:szCs w:val="24"/>
-              </w:rPr>
-              <w:t>(</w:t>
-            </w:r>
-            <w:proofErr w:type="spellStart"/>
-            <w:r>
-              <w:rPr>
-                <w:b w:val="0"/>
-                <w:bCs w:val="0"/>
-                <w:sz w:val="24"/>
-                <w:szCs w:val="24"/>
-              </w:rPr>
-              <w:t>nums</w:t>
-            </w:r>
-            <w:proofErr w:type="spellEnd"/>
-            <w:r>
-              <w:rPr>
-                <w:b w:val="0"/>
-                <w:bCs w:val="0"/>
-                <w:sz w:val="24"/>
-                <w:szCs w:val="24"/>
-              </w:rPr>
-              <w:t>[</w:t>
-            </w:r>
-            <w:proofErr w:type="spellStart"/>
-            <w:r>
-              <w:rPr>
-                <w:b w:val="0"/>
-                <w:bCs w:val="0"/>
-                <w:sz w:val="24"/>
-                <w:szCs w:val="24"/>
-              </w:rPr>
-              <w:t>i</w:t>
-            </w:r>
-            <w:proofErr w:type="spellEnd"/>
-            <w:r>
-              <w:rPr>
-                <w:b w:val="0"/>
-                <w:bCs w:val="0"/>
-                <w:sz w:val="24"/>
-                <w:szCs w:val="24"/>
-              </w:rPr>
-              <w:t xml:space="preserve">], </w:t>
-            </w:r>
-            <w:proofErr w:type="spellStart"/>
-            <w:r>
-              <w:rPr>
-                <w:b w:val="0"/>
-                <w:bCs w:val="0"/>
-                <w:sz w:val="24"/>
-                <w:szCs w:val="24"/>
-              </w:rPr>
-              <w:t>currentSum</w:t>
-            </w:r>
-            <w:proofErr w:type="spellEnd"/>
-            <w:r>
-              <w:rPr>
-                <w:b w:val="0"/>
-                <w:bCs w:val="0"/>
-                <w:sz w:val="24"/>
-                <w:szCs w:val="24"/>
-              </w:rPr>
-              <w:t xml:space="preserve"> + </w:t>
-            </w:r>
-            <w:proofErr w:type="spellStart"/>
-            <w:r>
-              <w:rPr>
-                <w:b w:val="0"/>
-                <w:bCs w:val="0"/>
-                <w:sz w:val="24"/>
-                <w:szCs w:val="24"/>
-              </w:rPr>
-              <w:t>nums</w:t>
-            </w:r>
-            <w:proofErr w:type="spellEnd"/>
-            <w:r>
-              <w:rPr>
-                <w:b w:val="0"/>
-                <w:bCs w:val="0"/>
-                <w:sz w:val="24"/>
-                <w:szCs w:val="24"/>
-              </w:rPr>
-              <w:t>[</w:t>
-            </w:r>
-            <w:proofErr w:type="spellStart"/>
-            <w:r>
-              <w:rPr>
-                <w:b w:val="0"/>
-                <w:bCs w:val="0"/>
-                <w:sz w:val="24"/>
-                <w:szCs w:val="24"/>
-              </w:rPr>
-              <w:t>i</w:t>
-            </w:r>
-            <w:proofErr w:type="spellEnd"/>
-            <w:r>
-              <w:rPr>
-                <w:b w:val="0"/>
-                <w:bCs w:val="0"/>
-                <w:sz w:val="24"/>
-                <w:szCs w:val="24"/>
-              </w:rPr>
-              <w:t>]), max=</w:t>
-            </w:r>
-            <w:proofErr w:type="spellStart"/>
-            <w:proofErr w:type="gramStart"/>
-            <w:r>
-              <w:rPr>
-                <w:b w:val="0"/>
-                <w:bCs w:val="0"/>
-                <w:sz w:val="24"/>
-                <w:szCs w:val="24"/>
-              </w:rPr>
-              <w:t>Math.max</w:t>
-            </w:r>
-            <w:proofErr w:type="spellEnd"/>
-            <w:r>
-              <w:rPr>
-                <w:b w:val="0"/>
-                <w:bCs w:val="0"/>
-                <w:sz w:val="24"/>
-                <w:szCs w:val="24"/>
-              </w:rPr>
-              <w:t>(</w:t>
-            </w:r>
-            <w:proofErr w:type="gramEnd"/>
-            <w:r>
-              <w:rPr>
-                <w:b w:val="0"/>
-                <w:bCs w:val="0"/>
-                <w:sz w:val="24"/>
-                <w:szCs w:val="24"/>
-              </w:rPr>
-              <w:t xml:space="preserve">max, </w:t>
-            </w:r>
-            <w:proofErr w:type="spellStart"/>
-            <w:r>
-              <w:rPr>
-                <w:b w:val="0"/>
-                <w:bCs w:val="0"/>
-                <w:sz w:val="24"/>
-                <w:szCs w:val="24"/>
-              </w:rPr>
-              <w:t>currentSum</w:t>
-            </w:r>
-            <w:proofErr w:type="spellEnd"/>
-            <w:r>
-              <w:rPr>
-                <w:b w:val="0"/>
-                <w:bCs w:val="0"/>
-                <w:sz w:val="24"/>
-                <w:szCs w:val="24"/>
-              </w:rPr>
-              <w:t>)</w:t>
-            </w:r>
           </w:p>
         </w:tc>
       </w:tr>
@@ -15729,7 +14965,7 @@
                 <w:szCs w:val="24"/>
                 <w:shd w:val="clear" w:color="auto" w:fill="FFFFFF"/>
               </w:rPr>
-              <w:t>Odd Even Linked List</w:t>
+              <w:t>Maximum Subarray</w:t>
             </w:r>
           </w:p>
         </w:tc>
@@ -15795,7 +15031,7 @@
                 <w:sz w:val="24"/>
                 <w:szCs w:val="24"/>
               </w:rPr>
-              <w:t>12/05/2022</w:t>
+              <w:t>09/23/2022</w:t>
             </w:r>
           </w:p>
         </w:tc>
@@ -15810,21 +15046,22 @@
               <w:textAlignment w:val="baseline"/>
               <w:outlineLvl w:val="0"/>
               <w:rPr>
-                <w:color w:val="333333"/>
-                <w:sz w:val="24"/>
-                <w:szCs w:val="24"/>
-              </w:rPr>
-            </w:pPr>
-            <w:r>
-              <w:rPr>
-                <w:rStyle w:val="emoji-icon-wrap"/>
-                <w:rFonts w:ascii="Segoe UI Emoji" w:hAnsi="Segoe UI Emoji" w:cs="Segoe UI Emoji"/>
-                <w:color w:val="333333"/>
-                <w:sz w:val="24"/>
-                <w:szCs w:val="24"/>
-                <w:bdr w:val="none" w:sz="0" w:space="0" w:color="auto" w:frame="1"/>
-              </w:rPr>
-              <w:t>✔️</w:t>
+                <w:b w:val="0"/>
+                <w:bCs w:val="0"/>
+                <w:sz w:val="24"/>
+                <w:szCs w:val="24"/>
+                <w:highlight w:val="magenta"/>
+              </w:rPr>
+            </w:pPr>
+            <w:r>
+              <w:rPr>
+                <w:b w:val="0"/>
+                <w:bCs w:val="0"/>
+                <w:sz w:val="24"/>
+                <w:szCs w:val="24"/>
+                <w:highlight w:val="magenta"/>
+              </w:rPr>
+              <w:t>-Revisit</w:t>
             </w:r>
           </w:p>
           <w:p>
@@ -15847,29 +15084,27 @@
                 <w:sz w:val="24"/>
                 <w:szCs w:val="24"/>
               </w:rPr>
-              <w:t>-Need 3 variables at start: var odd=head, var even=</w:t>
+              <w:t>-</w:t>
             </w:r>
             <w:proofErr w:type="spellStart"/>
-            <w:proofErr w:type="gramStart"/>
-            <w:r>
-              <w:rPr>
-                <w:b w:val="0"/>
-                <w:bCs w:val="0"/>
-                <w:sz w:val="24"/>
-                <w:szCs w:val="24"/>
-              </w:rPr>
-              <w:t>head.next</w:t>
+            <w:r>
+              <w:rPr>
+                <w:b w:val="0"/>
+                <w:bCs w:val="0"/>
+                <w:sz w:val="24"/>
+                <w:szCs w:val="24"/>
+              </w:rPr>
+              <w:t>Kadane’s</w:t>
             </w:r>
             <w:proofErr w:type="spellEnd"/>
-            <w:proofErr w:type="gramEnd"/>
-            <w:r>
-              <w:rPr>
-                <w:b w:val="0"/>
-                <w:bCs w:val="0"/>
-                <w:sz w:val="24"/>
-                <w:szCs w:val="24"/>
-              </w:rPr>
-              <w:t>,</w:t>
+            <w:r>
+              <w:rPr>
+                <w:b w:val="0"/>
+                <w:bCs w:val="0"/>
+                <w:sz w:val="24"/>
+                <w:szCs w:val="24"/>
+              </w:rPr>
+              <w:t xml:space="preserve"> algorithm</w:t>
             </w:r>
           </w:p>
           <w:p>
@@ -15892,7 +15127,7 @@
                 <w:sz w:val="24"/>
                 <w:szCs w:val="24"/>
               </w:rPr>
-              <w:t xml:space="preserve">var </w:t>
+              <w:t xml:space="preserve">-var </w:t>
             </w:r>
             <w:proofErr w:type="spellStart"/>
             <w:r>
@@ -15902,7 +15137,7 @@
                 <w:sz w:val="24"/>
                 <w:szCs w:val="24"/>
               </w:rPr>
-              <w:t>evenHead</w:t>
+              <w:t>maxSum</w:t>
             </w:r>
             <w:proofErr w:type="spellEnd"/>
             <w:r>
@@ -15912,8 +15147,59 @@
                 <w:sz w:val="24"/>
                 <w:szCs w:val="24"/>
               </w:rPr>
-              <w:t>=even</w:t>
-            </w:r>
+              <w:t xml:space="preserve">= </w:t>
+            </w:r>
+            <w:proofErr w:type="spellStart"/>
+            <w:r>
+              <w:rPr>
+                <w:b w:val="0"/>
+                <w:bCs w:val="0"/>
+                <w:sz w:val="24"/>
+                <w:szCs w:val="24"/>
+              </w:rPr>
+              <w:t>nums</w:t>
+            </w:r>
+            <w:proofErr w:type="spellEnd"/>
+            <w:r>
+              <w:rPr>
+                <w:b w:val="0"/>
+                <w:bCs w:val="0"/>
+                <w:sz w:val="24"/>
+                <w:szCs w:val="24"/>
+              </w:rPr>
+              <w:t xml:space="preserve">[0], var </w:t>
+            </w:r>
+            <w:proofErr w:type="spellStart"/>
+            <w:r>
+              <w:rPr>
+                <w:b w:val="0"/>
+                <w:bCs w:val="0"/>
+                <w:sz w:val="24"/>
+                <w:szCs w:val="24"/>
+              </w:rPr>
+              <w:t>currentSum</w:t>
+            </w:r>
+            <w:proofErr w:type="spellEnd"/>
+            <w:r>
+              <w:rPr>
+                <w:b w:val="0"/>
+                <w:bCs w:val="0"/>
+                <w:sz w:val="24"/>
+                <w:szCs w:val="24"/>
+              </w:rPr>
+              <w:t xml:space="preserve">= </w:t>
+            </w:r>
+            <w:proofErr w:type="spellStart"/>
+            <w:r>
+              <w:rPr>
+                <w:b w:val="0"/>
+                <w:bCs w:val="0"/>
+                <w:sz w:val="24"/>
+                <w:szCs w:val="24"/>
+              </w:rPr>
+              <w:t>maxSum</w:t>
+            </w:r>
+            <w:proofErr w:type="spellEnd"/>
           </w:p>
           <w:p>
             <w:pPr>
@@ -15935,27 +15221,540 @@
                 <w:sz w:val="24"/>
                 <w:szCs w:val="24"/>
               </w:rPr>
-              <w:t>-then create while loop that runs while (</w:t>
-            </w:r>
-            <w:proofErr w:type="gramStart"/>
-            <w:r>
-              <w:rPr>
-                <w:b w:val="0"/>
-                <w:bCs w:val="0"/>
-                <w:sz w:val="24"/>
-                <w:szCs w:val="24"/>
-              </w:rPr>
-              <w:t>even !</w:t>
-            </w:r>
-            <w:proofErr w:type="gramEnd"/>
-            <w:r>
-              <w:rPr>
-                <w:b w:val="0"/>
-                <w:bCs w:val="0"/>
-                <w:sz w:val="24"/>
-                <w:szCs w:val="24"/>
-              </w:rPr>
-              <w:t xml:space="preserve">= null &amp;&amp; </w:t>
+              <w:t xml:space="preserve">-for loop starting with </w:t>
+            </w:r>
+            <w:proofErr w:type="spellStart"/>
+            <w:r>
+              <w:rPr>
+                <w:b w:val="0"/>
+                <w:bCs w:val="0"/>
+                <w:sz w:val="24"/>
+                <w:szCs w:val="24"/>
+              </w:rPr>
+              <w:t>i</w:t>
+            </w:r>
+            <w:proofErr w:type="spellEnd"/>
+            <w:r>
+              <w:rPr>
+                <w:b w:val="0"/>
+                <w:bCs w:val="0"/>
+                <w:sz w:val="24"/>
+                <w:szCs w:val="24"/>
+              </w:rPr>
+              <w:t>=1</w:t>
+            </w:r>
+          </w:p>
+          <w:p>
+            <w:pPr>
+              <w:pStyle w:val="Heading1"/>
+              <w:spacing w:before="0" w:beforeAutospacing="0" w:after="0" w:afterAutospacing="0"/>
+              <w:textAlignment w:val="baseline"/>
+              <w:outlineLvl w:val="0"/>
+              <w:rPr>
+                <w:b w:val="0"/>
+                <w:bCs w:val="0"/>
+                <w:sz w:val="24"/>
+                <w:szCs w:val="24"/>
+                <w:highlight w:val="magenta"/>
+              </w:rPr>
+            </w:pPr>
+            <w:r>
+              <w:rPr>
+                <w:b w:val="0"/>
+                <w:bCs w:val="0"/>
+                <w:sz w:val="24"/>
+                <w:szCs w:val="24"/>
+              </w:rPr>
+              <w:t xml:space="preserve">-At every iteration of </w:t>
+            </w:r>
+            <w:proofErr w:type="spellStart"/>
+            <w:r>
+              <w:rPr>
+                <w:b w:val="0"/>
+                <w:bCs w:val="0"/>
+                <w:sz w:val="24"/>
+                <w:szCs w:val="24"/>
+              </w:rPr>
+              <w:t>i</w:t>
+            </w:r>
+            <w:proofErr w:type="spellEnd"/>
+            <w:r>
+              <w:rPr>
+                <w:b w:val="0"/>
+                <w:bCs w:val="0"/>
+                <w:sz w:val="24"/>
+                <w:szCs w:val="24"/>
+              </w:rPr>
+              <w:t xml:space="preserve">, </w:t>
+            </w:r>
+            <w:proofErr w:type="spellStart"/>
+            <w:r>
+              <w:rPr>
+                <w:b w:val="0"/>
+                <w:bCs w:val="0"/>
+                <w:sz w:val="24"/>
+                <w:szCs w:val="24"/>
+              </w:rPr>
+              <w:t>currentSum</w:t>
+            </w:r>
+            <w:proofErr w:type="spellEnd"/>
+            <w:r>
+              <w:rPr>
+                <w:b w:val="0"/>
+                <w:bCs w:val="0"/>
+                <w:sz w:val="24"/>
+                <w:szCs w:val="24"/>
+              </w:rPr>
+              <w:t xml:space="preserve">= </w:t>
+            </w:r>
+            <w:proofErr w:type="spellStart"/>
+            <w:r>
+              <w:rPr>
+                <w:b w:val="0"/>
+                <w:bCs w:val="0"/>
+                <w:sz w:val="24"/>
+                <w:szCs w:val="24"/>
+              </w:rPr>
+              <w:t>Math.max</w:t>
+            </w:r>
+            <w:proofErr w:type="spellEnd"/>
+            <w:r>
+              <w:rPr>
+                <w:b w:val="0"/>
+                <w:bCs w:val="0"/>
+                <w:sz w:val="24"/>
+                <w:szCs w:val="24"/>
+              </w:rPr>
+              <w:t>(</w:t>
+            </w:r>
+            <w:proofErr w:type="spellStart"/>
+            <w:r>
+              <w:rPr>
+                <w:b w:val="0"/>
+                <w:bCs w:val="0"/>
+                <w:sz w:val="24"/>
+                <w:szCs w:val="24"/>
+              </w:rPr>
+              <w:t>nums</w:t>
+            </w:r>
+            <w:proofErr w:type="spellEnd"/>
+            <w:r>
+              <w:rPr>
+                <w:b w:val="0"/>
+                <w:bCs w:val="0"/>
+                <w:sz w:val="24"/>
+                <w:szCs w:val="24"/>
+              </w:rPr>
+              <w:t>[</w:t>
+            </w:r>
+            <w:proofErr w:type="spellStart"/>
+            <w:r>
+              <w:rPr>
+                <w:b w:val="0"/>
+                <w:bCs w:val="0"/>
+                <w:sz w:val="24"/>
+                <w:szCs w:val="24"/>
+              </w:rPr>
+              <w:t>i</w:t>
+            </w:r>
+            <w:proofErr w:type="spellEnd"/>
+            <w:r>
+              <w:rPr>
+                <w:b w:val="0"/>
+                <w:bCs w:val="0"/>
+                <w:sz w:val="24"/>
+                <w:szCs w:val="24"/>
+              </w:rPr>
+              <w:t xml:space="preserve">], </w:t>
+            </w:r>
+            <w:proofErr w:type="spellStart"/>
+            <w:r>
+              <w:rPr>
+                <w:b w:val="0"/>
+                <w:bCs w:val="0"/>
+                <w:sz w:val="24"/>
+                <w:szCs w:val="24"/>
+              </w:rPr>
+              <w:t>currentSum</w:t>
+            </w:r>
+            <w:proofErr w:type="spellEnd"/>
+            <w:r>
+              <w:rPr>
+                <w:b w:val="0"/>
+                <w:bCs w:val="0"/>
+                <w:sz w:val="24"/>
+                <w:szCs w:val="24"/>
+              </w:rPr>
+              <w:t xml:space="preserve"> + </w:t>
+            </w:r>
+            <w:proofErr w:type="spellStart"/>
+            <w:r>
+              <w:rPr>
+                <w:b w:val="0"/>
+                <w:bCs w:val="0"/>
+                <w:sz w:val="24"/>
+                <w:szCs w:val="24"/>
+              </w:rPr>
+              <w:t>nums</w:t>
+            </w:r>
+            <w:proofErr w:type="spellEnd"/>
+            <w:r>
+              <w:rPr>
+                <w:b w:val="0"/>
+                <w:bCs w:val="0"/>
+                <w:sz w:val="24"/>
+                <w:szCs w:val="24"/>
+              </w:rPr>
+              <w:t>[</w:t>
+            </w:r>
+            <w:proofErr w:type="spellStart"/>
+            <w:r>
+              <w:rPr>
+                <w:b w:val="0"/>
+                <w:bCs w:val="0"/>
+                <w:sz w:val="24"/>
+                <w:szCs w:val="24"/>
+              </w:rPr>
+              <w:t>i</w:t>
+            </w:r>
+            <w:proofErr w:type="spellEnd"/>
+            <w:r>
+              <w:rPr>
+                <w:b w:val="0"/>
+                <w:bCs w:val="0"/>
+                <w:sz w:val="24"/>
+                <w:szCs w:val="24"/>
+              </w:rPr>
+              <w:t xml:space="preserve">]), </w:t>
+            </w:r>
+            <w:r>
+              <w:rPr>
+                <w:b w:val="0"/>
+                <w:bCs w:val="0"/>
+                <w:sz w:val="24"/>
+                <w:szCs w:val="24"/>
+              </w:rPr>
+              <w:lastRenderedPageBreak/>
+              <w:t>max=</w:t>
+            </w:r>
+            <w:proofErr w:type="spellStart"/>
+            <w:r>
+              <w:rPr>
+                <w:b w:val="0"/>
+                <w:bCs w:val="0"/>
+                <w:sz w:val="24"/>
+                <w:szCs w:val="24"/>
+              </w:rPr>
+              <w:t>Math.max</w:t>
+            </w:r>
+            <w:proofErr w:type="spellEnd"/>
+            <w:r>
+              <w:rPr>
+                <w:b w:val="0"/>
+                <w:bCs w:val="0"/>
+                <w:sz w:val="24"/>
+                <w:szCs w:val="24"/>
+              </w:rPr>
+              <w:t xml:space="preserve">(max, </w:t>
+            </w:r>
+            <w:proofErr w:type="spellStart"/>
+            <w:r>
+              <w:rPr>
+                <w:b w:val="0"/>
+                <w:bCs w:val="0"/>
+                <w:sz w:val="24"/>
+                <w:szCs w:val="24"/>
+              </w:rPr>
+              <w:t>currentSum</w:t>
+            </w:r>
+            <w:proofErr w:type="spellEnd"/>
+            <w:r>
+              <w:rPr>
+                <w:b w:val="0"/>
+                <w:bCs w:val="0"/>
+                <w:sz w:val="24"/>
+                <w:szCs w:val="24"/>
+              </w:rPr>
+              <w:t>)</w:t>
+            </w:r>
+          </w:p>
+        </w:tc>
+      </w:tr>
+      <w:tr>
+        <w:tc>
+          <w:tcPr>
+            <w:tcW w:w="1220" w:type="dxa"/>
+          </w:tcPr>
+          <w:p>
+            <w:pPr>
+              <w:pStyle w:val="ListParagraph"/>
+              <w:numPr>
+                <w:ilvl w:val="0"/>
+                <w:numId w:val="4"/>
+              </w:numPr>
+              <w:rPr>
+                <w:rFonts w:ascii="Times New Roman" w:hAnsi="Times New Roman" w:cs="Times New Roman"/>
+                <w:color w:val="212121"/>
+                <w:sz w:val="24"/>
+                <w:szCs w:val="24"/>
+                <w:shd w:val="clear" w:color="auto" w:fill="FFFFFF"/>
+              </w:rPr>
+            </w:pPr>
+          </w:p>
+        </w:tc>
+        <w:tc>
+          <w:tcPr>
+            <w:tcW w:w="974" w:type="dxa"/>
+          </w:tcPr>
+          <w:p>
+            <w:pPr>
+              <w:rPr>
+                <w:rFonts w:ascii="Times New Roman" w:hAnsi="Times New Roman" w:cs="Times New Roman"/>
+                <w:color w:val="212121"/>
+                <w:sz w:val="24"/>
+                <w:szCs w:val="24"/>
+                <w:shd w:val="clear" w:color="auto" w:fill="FFFFFF"/>
+              </w:rPr>
+            </w:pPr>
+            <w:r>
+              <w:rPr>
+                <w:rFonts w:ascii="Times New Roman" w:hAnsi="Times New Roman" w:cs="Times New Roman"/>
+                <w:color w:val="212121"/>
+                <w:sz w:val="24"/>
+                <w:szCs w:val="24"/>
+                <w:shd w:val="clear" w:color="auto" w:fill="FFFFFF"/>
+              </w:rPr>
+              <w:t>Medium</w:t>
+            </w:r>
+          </w:p>
+        </w:tc>
+        <w:tc>
+          <w:tcPr>
+            <w:tcW w:w="1289" w:type="dxa"/>
+          </w:tcPr>
+          <w:p>
+            <w:pPr>
+              <w:rPr>
+                <w:rFonts w:ascii="Times New Roman" w:hAnsi="Times New Roman" w:cs="Times New Roman"/>
+                <w:color w:val="212121"/>
+                <w:sz w:val="24"/>
+                <w:szCs w:val="24"/>
+                <w:shd w:val="clear" w:color="auto" w:fill="FFFFFF"/>
+              </w:rPr>
+            </w:pPr>
+            <w:r>
+              <w:rPr>
+                <w:rFonts w:ascii="Times New Roman" w:hAnsi="Times New Roman" w:cs="Times New Roman"/>
+                <w:color w:val="212121"/>
+                <w:sz w:val="24"/>
+                <w:szCs w:val="24"/>
+                <w:shd w:val="clear" w:color="auto" w:fill="FFFFFF"/>
+              </w:rPr>
+              <w:t>Odd Even Linked List</w:t>
+            </w:r>
+          </w:p>
+        </w:tc>
+        <w:tc>
+          <w:tcPr>
+            <w:tcW w:w="1028" w:type="dxa"/>
+          </w:tcPr>
+          <w:p>
+            <w:pPr>
+              <w:rPr>
+                <w:rFonts w:ascii="Times New Roman" w:hAnsi="Times New Roman" w:cs="Times New Roman"/>
+                <w:sz w:val="24"/>
+                <w:szCs w:val="24"/>
+              </w:rPr>
+            </w:pPr>
+            <w:r>
+              <w:rPr>
+                <w:rFonts w:ascii="Times New Roman" w:hAnsi="Times New Roman" w:cs="Times New Roman"/>
+                <w:sz w:val="24"/>
+                <w:szCs w:val="24"/>
+              </w:rPr>
+              <w:t>Yes</w:t>
+            </w:r>
+          </w:p>
+        </w:tc>
+        <w:tc>
+          <w:tcPr>
+            <w:tcW w:w="1332" w:type="dxa"/>
+          </w:tcPr>
+          <w:p>
+            <w:pPr>
+              <w:rPr>
+                <w:rFonts w:ascii="Times New Roman" w:hAnsi="Times New Roman" w:cs="Times New Roman"/>
+                <w:sz w:val="24"/>
+                <w:szCs w:val="24"/>
+              </w:rPr>
+            </w:pPr>
+            <w:r>
+              <w:rPr>
+                <w:rFonts w:ascii="Times New Roman" w:hAnsi="Times New Roman" w:cs="Times New Roman"/>
+                <w:sz w:val="24"/>
+                <w:szCs w:val="24"/>
+              </w:rPr>
+              <w:t>Yes</w:t>
+            </w:r>
+          </w:p>
+        </w:tc>
+        <w:tc>
+          <w:tcPr>
+            <w:tcW w:w="1234" w:type="dxa"/>
+          </w:tcPr>
+          <w:p>
+            <w:pPr>
+              <w:rPr>
+                <w:rFonts w:ascii="Times New Roman" w:hAnsi="Times New Roman" w:cs="Times New Roman"/>
+                <w:sz w:val="24"/>
+                <w:szCs w:val="24"/>
+              </w:rPr>
+            </w:pPr>
+            <w:r>
+              <w:rPr>
+                <w:rFonts w:ascii="Times New Roman" w:hAnsi="Times New Roman" w:cs="Times New Roman"/>
+                <w:sz w:val="24"/>
+                <w:szCs w:val="24"/>
+              </w:rPr>
+              <w:t>12/05/2022</w:t>
+            </w:r>
+          </w:p>
+        </w:tc>
+        <w:tc>
+          <w:tcPr>
+            <w:tcW w:w="2931" w:type="dxa"/>
+          </w:tcPr>
+          <w:p>
+            <w:pPr>
+              <w:pStyle w:val="Heading1"/>
+              <w:spacing w:before="0" w:beforeAutospacing="0" w:after="0" w:afterAutospacing="0"/>
+              <w:textAlignment w:val="baseline"/>
+              <w:outlineLvl w:val="0"/>
+              <w:rPr>
+                <w:color w:val="333333"/>
+                <w:sz w:val="24"/>
+                <w:szCs w:val="24"/>
+              </w:rPr>
+            </w:pPr>
+            <w:r>
+              <w:rPr>
+                <w:rStyle w:val="emoji-icon-wrap"/>
+                <w:rFonts w:ascii="Segoe UI Emoji" w:hAnsi="Segoe UI Emoji" w:cs="Segoe UI Emoji"/>
+                <w:color w:val="333333"/>
+                <w:sz w:val="24"/>
+                <w:szCs w:val="24"/>
+                <w:bdr w:val="none" w:sz="0" w:space="0" w:color="auto" w:frame="1"/>
+              </w:rPr>
+              <w:t>✔️</w:t>
+            </w:r>
+          </w:p>
+          <w:p>
+            <w:pPr>
+              <w:pStyle w:val="Heading1"/>
+              <w:spacing w:before="0" w:beforeAutospacing="0" w:after="0" w:afterAutospacing="0"/>
+              <w:textAlignment w:val="baseline"/>
+              <w:outlineLvl w:val="0"/>
+              <w:rPr>
+                <w:b w:val="0"/>
+                <w:bCs w:val="0"/>
+                <w:sz w:val="24"/>
+                <w:szCs w:val="24"/>
+              </w:rPr>
+            </w:pPr>
+            <w:r>
+              <w:rPr>
+                <w:b w:val="0"/>
+                <w:bCs w:val="0"/>
+                <w:sz w:val="24"/>
+                <w:szCs w:val="24"/>
+              </w:rPr>
+              <w:t>-Need 3 variables at start: var odd=head, var even=</w:t>
+            </w:r>
+            <w:proofErr w:type="spellStart"/>
+            <w:r>
+              <w:rPr>
+                <w:b w:val="0"/>
+                <w:bCs w:val="0"/>
+                <w:sz w:val="24"/>
+                <w:szCs w:val="24"/>
+              </w:rPr>
+              <w:t>head.next</w:t>
+            </w:r>
+            <w:proofErr w:type="spellEnd"/>
+            <w:r>
+              <w:rPr>
+                <w:b w:val="0"/>
+                <w:bCs w:val="0"/>
+                <w:sz w:val="24"/>
+                <w:szCs w:val="24"/>
+              </w:rPr>
+              <w:t>,</w:t>
+            </w:r>
+          </w:p>
+          <w:p>
+            <w:pPr>
+              <w:pStyle w:val="Heading1"/>
+              <w:spacing w:before="0" w:beforeAutospacing="0" w:after="0" w:afterAutospacing="0"/>
+              <w:textAlignment w:val="baseline"/>
+              <w:outlineLvl w:val="0"/>
+              <w:rPr>
+                <w:b w:val="0"/>
+                <w:bCs w:val="0"/>
+                <w:sz w:val="24"/>
+                <w:szCs w:val="24"/>
+              </w:rPr>
+            </w:pPr>
+            <w:r>
+              <w:rPr>
+                <w:b w:val="0"/>
+                <w:bCs w:val="0"/>
+                <w:sz w:val="24"/>
+                <w:szCs w:val="24"/>
+              </w:rPr>
+              <w:t xml:space="preserve">var </w:t>
+            </w:r>
+            <w:proofErr w:type="spellStart"/>
+            <w:r>
+              <w:rPr>
+                <w:b w:val="0"/>
+                <w:bCs w:val="0"/>
+                <w:sz w:val="24"/>
+                <w:szCs w:val="24"/>
+              </w:rPr>
+              <w:t>evenHead</w:t>
+            </w:r>
+            <w:proofErr w:type="spellEnd"/>
+            <w:r>
+              <w:rPr>
+                <w:b w:val="0"/>
+                <w:bCs w:val="0"/>
+                <w:sz w:val="24"/>
+                <w:szCs w:val="24"/>
+              </w:rPr>
+              <w:t>=even</w:t>
+            </w:r>
+          </w:p>
+          <w:p>
+            <w:pPr>
+              <w:pStyle w:val="Heading1"/>
+              <w:spacing w:before="0" w:beforeAutospacing="0" w:after="0" w:afterAutospacing="0"/>
+              <w:textAlignment w:val="baseline"/>
+              <w:outlineLvl w:val="0"/>
+              <w:rPr>
+                <w:b w:val="0"/>
+                <w:bCs w:val="0"/>
+                <w:sz w:val="24"/>
+                <w:szCs w:val="24"/>
+              </w:rPr>
+            </w:pPr>
+            <w:r>
+              <w:rPr>
+                <w:b w:val="0"/>
+                <w:bCs w:val="0"/>
+                <w:sz w:val="24"/>
+                <w:szCs w:val="24"/>
+              </w:rPr>
+              <w:t xml:space="preserve">-then create while loop that runs while (even != null &amp;&amp; </w:t>
             </w:r>
             <w:proofErr w:type="spellStart"/>
             <w:r>
